--- a/episode01.docx
+++ b/episode01.docx
@@ -1895,8 +1895,2531 @@
         </w:rPr>
         <w:t>我不是要帮忙</w:t>
       </w:r>
+    </w:p>
+    <w:p>
+      <w:pPr>
+        <w:rPr>
+          <w:rFonts w:hint="eastAsia"/>
+          <w:sz w:val="40"/>
+          <w:szCs w:val="48"/>
+          <w:lang w:val="en-US" w:eastAsia="zh-Hans"/>
+        </w:rPr>
+      </w:pPr>
+    </w:p>
+    <w:p>
+      <w:pPr>
+        <w:rPr>
+          <w:rFonts w:hint="default"/>
+          <w:sz w:val="40"/>
+          <w:szCs w:val="48"/>
+          <w:lang w:eastAsia="zh-Hans"/>
+        </w:rPr>
+      </w:pPr>
+      <w:r>
+        <w:rPr>
+          <w:rFonts w:hint="default"/>
+          <w:sz w:val="40"/>
+          <w:szCs w:val="48"/>
+          <w:lang w:eastAsia="zh-Hans"/>
+        </w:rPr>
+        <w:t>So close</w:t>
+      </w:r>
+    </w:p>
+    <w:p>
+      <w:pPr>
+        <w:rPr>
+          <w:rFonts w:hint="default"/>
+          <w:sz w:val="40"/>
+          <w:szCs w:val="48"/>
+          <w:lang w:eastAsia="zh-Hans"/>
+        </w:rPr>
+      </w:pPr>
+      <w:r>
+        <w:rPr>
+          <w:rFonts w:hint="eastAsia"/>
+          <w:sz w:val="40"/>
+          <w:szCs w:val="48"/>
+          <w:lang w:val="en-US" w:eastAsia="zh-Hans"/>
+        </w:rPr>
+        <w:t>差一点</w:t>
+      </w:r>
+      <w:r>
+        <w:rPr>
+          <w:rFonts w:hint="default"/>
+          <w:sz w:val="40"/>
+          <w:szCs w:val="48"/>
+          <w:lang w:eastAsia="zh-Hans"/>
+        </w:rPr>
+        <w:t>（</w:t>
+      </w:r>
+      <w:r>
+        <w:rPr>
+          <w:rFonts w:hint="eastAsia"/>
+          <w:sz w:val="40"/>
+          <w:szCs w:val="48"/>
+          <w:lang w:val="en-US" w:eastAsia="zh-Hans"/>
+        </w:rPr>
+        <w:t>就成功了</w:t>
+      </w:r>
+      <w:r>
+        <w:rPr>
+          <w:rFonts w:hint="default"/>
+          <w:sz w:val="40"/>
+          <w:szCs w:val="48"/>
+          <w:lang w:eastAsia="zh-Hans"/>
+        </w:rPr>
+        <w:t>）</w:t>
+      </w:r>
+    </w:p>
+    <w:p>
+      <w:pPr>
+        <w:rPr>
+          <w:rFonts w:hint="default"/>
+          <w:sz w:val="40"/>
+          <w:szCs w:val="48"/>
+          <w:lang w:eastAsia="zh-Hans"/>
+        </w:rPr>
+      </w:pPr>
+    </w:p>
+    <w:p>
+      <w:pPr>
+        <w:rPr>
+          <w:rFonts w:hint="default"/>
+          <w:sz w:val="40"/>
+          <w:szCs w:val="48"/>
+          <w:lang w:eastAsia="zh-Hans"/>
+        </w:rPr>
+      </w:pPr>
+      <w:r>
+        <w:rPr>
+          <w:rFonts w:hint="default"/>
+          <w:sz w:val="40"/>
+          <w:szCs w:val="48"/>
+          <w:lang w:eastAsia="zh-Hans"/>
+        </w:rPr>
+        <w:t>You have to call us once a week to give us an update on her schooling and your life</w:t>
+      </w:r>
+    </w:p>
+    <w:p>
+      <w:pPr>
+        <w:rPr>
+          <w:rFonts w:hint="eastAsia"/>
+          <w:sz w:val="40"/>
+          <w:szCs w:val="48"/>
+          <w:lang w:val="en-US" w:eastAsia="zh-Hans"/>
+        </w:rPr>
+      </w:pPr>
+      <w:r>
+        <w:rPr>
+          <w:rFonts w:hint="eastAsia"/>
+          <w:sz w:val="40"/>
+          <w:szCs w:val="48"/>
+          <w:lang w:val="en-US" w:eastAsia="zh-Hans"/>
+        </w:rPr>
+        <w:t>汇报最新的学业和生活</w:t>
+      </w:r>
+    </w:p>
+    <w:p>
+      <w:pPr>
+        <w:rPr>
+          <w:rFonts w:hint="eastAsia"/>
+          <w:sz w:val="40"/>
+          <w:szCs w:val="48"/>
+          <w:lang w:val="en-US" w:eastAsia="zh-Hans"/>
+        </w:rPr>
+      </w:pPr>
+    </w:p>
+    <w:p>
+      <w:pPr>
+        <w:rPr>
+          <w:rFonts w:hint="default"/>
+          <w:sz w:val="40"/>
+          <w:szCs w:val="48"/>
+          <w:lang w:eastAsia="zh-Hans"/>
+        </w:rPr>
+      </w:pPr>
+      <w:r>
+        <w:rPr>
+          <w:rFonts w:hint="eastAsia"/>
+          <w:sz w:val="40"/>
+          <w:szCs w:val="48"/>
+          <w:lang w:val="en-US" w:eastAsia="zh-Hans"/>
+        </w:rPr>
+        <w:t>Can</w:t>
+      </w:r>
+      <w:r>
+        <w:rPr>
+          <w:rFonts w:hint="default"/>
+          <w:sz w:val="40"/>
+          <w:szCs w:val="48"/>
+          <w:lang w:eastAsia="zh-Hans"/>
+        </w:rPr>
+        <w:t xml:space="preserve"> that just be between us?</w:t>
+      </w:r>
+    </w:p>
+    <w:p>
+      <w:pPr>
+        <w:rPr>
+          <w:rFonts w:hint="eastAsia"/>
+          <w:sz w:val="40"/>
+          <w:szCs w:val="48"/>
+          <w:lang w:val="en-US" w:eastAsia="zh-Hans"/>
+        </w:rPr>
+      </w:pPr>
+      <w:r>
+        <w:rPr>
+          <w:rFonts w:hint="eastAsia"/>
+          <w:sz w:val="40"/>
+          <w:szCs w:val="48"/>
+          <w:lang w:val="en-US" w:eastAsia="zh-Hans"/>
+        </w:rPr>
+        <w:t>就我们之间知道</w:t>
+      </w:r>
+    </w:p>
+    <w:p>
+      <w:pPr>
+        <w:rPr>
+          <w:rFonts w:hint="eastAsia"/>
+          <w:sz w:val="40"/>
+          <w:szCs w:val="48"/>
+          <w:lang w:val="en-US" w:eastAsia="zh-Hans"/>
+        </w:rPr>
+      </w:pPr>
+    </w:p>
+    <w:p>
+      <w:pPr>
+        <w:rPr>
+          <w:rFonts w:hint="default"/>
+          <w:sz w:val="40"/>
+          <w:szCs w:val="48"/>
+          <w:lang w:eastAsia="zh-Hans"/>
+        </w:rPr>
+      </w:pPr>
+      <w:r>
+        <w:rPr>
+          <w:rFonts w:hint="eastAsia"/>
+          <w:sz w:val="40"/>
+          <w:szCs w:val="48"/>
+          <w:lang w:val="en-US" w:eastAsia="zh-Hans"/>
+        </w:rPr>
+        <w:t>Does</w:t>
+      </w:r>
+      <w:r>
+        <w:rPr>
+          <w:rFonts w:hint="default"/>
+          <w:sz w:val="40"/>
+          <w:szCs w:val="48"/>
+          <w:lang w:eastAsia="zh-Hans"/>
+        </w:rPr>
+        <w:t xml:space="preserve"> 7:00 work for you?</w:t>
+      </w:r>
+    </w:p>
+    <w:p>
+      <w:pPr>
+        <w:rPr>
+          <w:rFonts w:hint="eastAsia"/>
+          <w:sz w:val="40"/>
+          <w:szCs w:val="48"/>
+          <w:lang w:val="en-US" w:eastAsia="zh-Hans"/>
+        </w:rPr>
+      </w:pPr>
+      <w:r>
+        <w:rPr>
+          <w:rFonts w:hint="default"/>
+          <w:sz w:val="40"/>
+          <w:szCs w:val="48"/>
+          <w:lang w:eastAsia="zh-Hans"/>
+        </w:rPr>
+        <w:t>7</w:t>
+      </w:r>
+      <w:r>
+        <w:rPr>
+          <w:rFonts w:hint="eastAsia"/>
+          <w:sz w:val="40"/>
+          <w:szCs w:val="48"/>
+          <w:lang w:val="en-US" w:eastAsia="zh-Hans"/>
+        </w:rPr>
+        <w:t>点适合吗</w:t>
+      </w:r>
+    </w:p>
+    <w:p>
+      <w:pPr>
+        <w:rPr>
+          <w:rFonts w:hint="eastAsia"/>
+          <w:sz w:val="40"/>
+          <w:szCs w:val="48"/>
+          <w:lang w:val="en-US" w:eastAsia="zh-Hans"/>
+        </w:rPr>
+      </w:pPr>
+    </w:p>
+    <w:p>
+      <w:pPr>
+        <w:rPr>
+          <w:rFonts w:hint="default"/>
+          <w:sz w:val="40"/>
+          <w:szCs w:val="48"/>
+          <w:lang w:eastAsia="zh-Hans"/>
+        </w:rPr>
+      </w:pPr>
+      <w:r>
+        <w:rPr>
+          <w:rFonts w:hint="eastAsia"/>
+          <w:sz w:val="40"/>
+          <w:szCs w:val="48"/>
+          <w:lang w:val="en-US" w:eastAsia="zh-Hans"/>
+        </w:rPr>
+        <w:t>Everyone</w:t>
+      </w:r>
+      <w:r>
+        <w:rPr>
+          <w:rFonts w:hint="default"/>
+          <w:sz w:val="40"/>
+          <w:szCs w:val="48"/>
+          <w:lang w:eastAsia="zh-Hans"/>
+        </w:rPr>
+        <w:t>’s dressed alike in boring clothes</w:t>
+      </w:r>
+    </w:p>
+    <w:p>
+      <w:pPr>
+        <w:rPr>
+          <w:rFonts w:hint="eastAsia"/>
+          <w:sz w:val="40"/>
+          <w:szCs w:val="48"/>
+          <w:lang w:val="en-US" w:eastAsia="zh-Hans"/>
+        </w:rPr>
+      </w:pPr>
+      <w:r>
+        <w:rPr>
+          <w:rFonts w:hint="eastAsia"/>
+          <w:sz w:val="40"/>
+          <w:szCs w:val="48"/>
+          <w:lang w:val="en-US" w:eastAsia="zh-Hans"/>
+        </w:rPr>
+        <w:t>每个人穿的一样</w:t>
+      </w:r>
+    </w:p>
+    <w:p>
+      <w:pPr>
+        <w:rPr>
+          <w:rFonts w:hint="eastAsia"/>
+          <w:sz w:val="40"/>
+          <w:szCs w:val="48"/>
+          <w:lang w:val="en-US" w:eastAsia="zh-Hans"/>
+        </w:rPr>
+      </w:pPr>
+    </w:p>
+    <w:p>
+      <w:pPr>
+        <w:rPr>
+          <w:rFonts w:hint="default"/>
+          <w:sz w:val="40"/>
+          <w:szCs w:val="48"/>
+          <w:lang w:eastAsia="zh-Hans"/>
+        </w:rPr>
+      </w:pPr>
+      <w:r>
+        <w:rPr>
+          <w:rFonts w:hint="default"/>
+          <w:sz w:val="40"/>
+          <w:szCs w:val="48"/>
+          <w:lang w:eastAsia="zh-Hans"/>
+        </w:rPr>
+        <w:t>Just there to learn</w:t>
+      </w:r>
+    </w:p>
+    <w:p>
+      <w:pPr>
+        <w:rPr>
+          <w:rFonts w:hint="eastAsia"/>
+          <w:sz w:val="40"/>
+          <w:szCs w:val="48"/>
+          <w:lang w:val="en-US" w:eastAsia="zh-Hans"/>
+        </w:rPr>
+      </w:pPr>
+      <w:r>
+        <w:rPr>
+          <w:rFonts w:hint="eastAsia"/>
+          <w:sz w:val="40"/>
+          <w:szCs w:val="48"/>
+          <w:lang w:val="en-US" w:eastAsia="zh-Hans"/>
+        </w:rPr>
+        <w:t>只是去那里学习</w:t>
+      </w:r>
+    </w:p>
+    <w:p>
+      <w:pPr>
+        <w:rPr>
+          <w:rFonts w:hint="eastAsia"/>
+          <w:sz w:val="40"/>
+          <w:szCs w:val="48"/>
+          <w:lang w:val="en-US" w:eastAsia="zh-Hans"/>
+        </w:rPr>
+      </w:pPr>
+    </w:p>
+    <w:p>
+      <w:pPr>
+        <w:rPr>
+          <w:rFonts w:hint="default"/>
+          <w:sz w:val="40"/>
+          <w:szCs w:val="48"/>
+          <w:lang w:eastAsia="zh-Hans"/>
+        </w:rPr>
+      </w:pPr>
+      <w:r>
+        <w:rPr>
+          <w:rFonts w:hint="eastAsia"/>
+          <w:sz w:val="40"/>
+          <w:szCs w:val="48"/>
+          <w:lang w:val="en-US" w:eastAsia="zh-Hans"/>
+        </w:rPr>
+        <w:t>S</w:t>
+      </w:r>
+      <w:r>
+        <w:rPr>
+          <w:rFonts w:hint="default"/>
+          <w:sz w:val="40"/>
+          <w:szCs w:val="48"/>
+          <w:lang w:eastAsia="zh-Hans"/>
+        </w:rPr>
+        <w:t>pitting image</w:t>
+      </w:r>
+    </w:p>
+    <w:p>
+      <w:pPr>
+        <w:rPr>
+          <w:rFonts w:hint="eastAsia"/>
+          <w:sz w:val="40"/>
+          <w:szCs w:val="48"/>
+          <w:lang w:val="en-US" w:eastAsia="zh-Hans"/>
+        </w:rPr>
+      </w:pPr>
+      <w:r>
+        <w:rPr>
+          <w:rFonts w:hint="eastAsia"/>
+          <w:sz w:val="40"/>
+          <w:szCs w:val="48"/>
+          <w:lang w:val="en-US" w:eastAsia="zh-Hans"/>
+        </w:rPr>
+        <w:t>简直一摸一样</w:t>
+      </w:r>
+    </w:p>
+    <w:p>
+      <w:pPr>
+        <w:rPr>
+          <w:rFonts w:hint="eastAsia"/>
+          <w:sz w:val="40"/>
+          <w:szCs w:val="48"/>
+          <w:lang w:val="en-US" w:eastAsia="zh-Hans"/>
+        </w:rPr>
+      </w:pPr>
+    </w:p>
+    <w:p>
+      <w:pPr>
+        <w:rPr>
+          <w:rFonts w:hint="default"/>
+          <w:sz w:val="40"/>
+          <w:szCs w:val="48"/>
+          <w:lang w:eastAsia="zh-Hans"/>
+        </w:rPr>
+      </w:pPr>
+      <w:r>
+        <w:rPr>
+          <w:rFonts w:hint="default"/>
+          <w:sz w:val="40"/>
+          <w:szCs w:val="48"/>
+          <w:lang w:eastAsia="zh-Hans"/>
+        </w:rPr>
+        <w:t>I should throw this away at some point</w:t>
+      </w:r>
+    </w:p>
+    <w:p>
+      <w:pPr>
+        <w:rPr>
+          <w:rFonts w:hint="eastAsia"/>
+          <w:sz w:val="40"/>
+          <w:szCs w:val="48"/>
+          <w:lang w:val="en-US" w:eastAsia="zh-Hans"/>
+        </w:rPr>
+      </w:pPr>
+      <w:r>
+        <w:rPr>
+          <w:rFonts w:hint="eastAsia"/>
+          <w:sz w:val="40"/>
+          <w:szCs w:val="48"/>
+          <w:lang w:val="en-US" w:eastAsia="zh-Hans"/>
+        </w:rPr>
+        <w:t>用不了多久</w:t>
+      </w:r>
+      <w:r>
+        <w:rPr>
+          <w:rFonts w:hint="default"/>
+          <w:sz w:val="40"/>
+          <w:szCs w:val="48"/>
+          <w:lang w:eastAsia="zh-Hans"/>
+        </w:rPr>
+        <w:t>，</w:t>
+      </w:r>
+      <w:r>
+        <w:rPr>
+          <w:rFonts w:hint="eastAsia"/>
+          <w:sz w:val="40"/>
+          <w:szCs w:val="48"/>
+          <w:lang w:val="en-US" w:eastAsia="zh-Hans"/>
+        </w:rPr>
+        <w:t>把它扔了</w:t>
+      </w:r>
+    </w:p>
+    <w:p>
+      <w:pPr>
+        <w:rPr>
+          <w:rFonts w:hint="eastAsia"/>
+          <w:sz w:val="40"/>
+          <w:szCs w:val="48"/>
+          <w:lang w:val="en-US" w:eastAsia="zh-Hans"/>
+        </w:rPr>
+      </w:pPr>
+    </w:p>
+    <w:p>
+      <w:pPr>
+        <w:rPr>
+          <w:rFonts w:hint="default"/>
+          <w:sz w:val="40"/>
+          <w:szCs w:val="48"/>
+          <w:lang w:eastAsia="zh-Hans"/>
+        </w:rPr>
+      </w:pPr>
+      <w:r>
+        <w:rPr>
+          <w:rFonts w:hint="default"/>
+          <w:sz w:val="40"/>
+          <w:szCs w:val="48"/>
+          <w:lang w:eastAsia="zh-Hans"/>
+        </w:rPr>
+        <w:t>Pretty much</w:t>
+      </w:r>
+    </w:p>
+    <w:p>
+      <w:pPr>
+        <w:rPr>
+          <w:rFonts w:hint="eastAsia"/>
+          <w:sz w:val="40"/>
+          <w:szCs w:val="48"/>
+          <w:lang w:val="en-US" w:eastAsia="zh-Hans"/>
+        </w:rPr>
+      </w:pPr>
+      <w:r>
+        <w:rPr>
+          <w:rFonts w:hint="eastAsia"/>
+          <w:sz w:val="40"/>
+          <w:szCs w:val="48"/>
+          <w:lang w:val="en-US" w:eastAsia="zh-Hans"/>
+        </w:rPr>
+        <w:t>几乎是</w:t>
+      </w:r>
+      <w:r>
+        <w:rPr>
+          <w:rFonts w:hint="default"/>
+          <w:sz w:val="40"/>
+          <w:szCs w:val="48"/>
+          <w:lang w:eastAsia="zh-Hans"/>
+        </w:rPr>
+        <w:t>，</w:t>
+      </w:r>
+      <w:r>
+        <w:rPr>
+          <w:rFonts w:hint="eastAsia"/>
+          <w:sz w:val="40"/>
+          <w:szCs w:val="48"/>
+          <w:lang w:val="en-US" w:eastAsia="zh-Hans"/>
+        </w:rPr>
+        <w:t>差不多是</w:t>
+      </w:r>
+    </w:p>
+    <w:p>
+      <w:pPr>
+        <w:rPr>
+          <w:rFonts w:hint="eastAsia"/>
+          <w:sz w:val="40"/>
+          <w:szCs w:val="48"/>
+          <w:lang w:val="en-US" w:eastAsia="zh-Hans"/>
+        </w:rPr>
+      </w:pPr>
+    </w:p>
+    <w:p>
+      <w:pPr>
+        <w:rPr>
+          <w:rFonts w:hint="default"/>
+          <w:sz w:val="40"/>
+          <w:szCs w:val="48"/>
+          <w:lang w:eastAsia="zh-Hans"/>
+        </w:rPr>
+      </w:pPr>
+      <w:r>
+        <w:rPr>
+          <w:rFonts w:hint="eastAsia"/>
+          <w:sz w:val="40"/>
+          <w:szCs w:val="48"/>
+          <w:lang w:val="en-US" w:eastAsia="zh-Hans"/>
+        </w:rPr>
+        <w:t>Th</w:t>
+      </w:r>
+      <w:r>
+        <w:rPr>
+          <w:rFonts w:hint="default"/>
+          <w:sz w:val="40"/>
+          <w:szCs w:val="48"/>
+          <w:lang w:eastAsia="zh-Hans"/>
+        </w:rPr>
+        <w:t>irty minutes with no traffic</w:t>
+      </w:r>
+    </w:p>
+    <w:p>
+      <w:pPr>
+        <w:rPr>
+          <w:rFonts w:hint="eastAsia"/>
+          <w:sz w:val="40"/>
+          <w:szCs w:val="48"/>
+          <w:lang w:val="en-US" w:eastAsia="zh-Hans"/>
+        </w:rPr>
+      </w:pPr>
+      <w:r>
+        <w:rPr>
+          <w:rFonts w:hint="eastAsia"/>
+          <w:sz w:val="40"/>
+          <w:szCs w:val="48"/>
+          <w:lang w:val="en-US" w:eastAsia="zh-Hans"/>
+        </w:rPr>
+        <w:t>不堵车</w:t>
+      </w:r>
+      <w:r>
+        <w:rPr>
+          <w:rFonts w:hint="default"/>
+          <w:sz w:val="40"/>
+          <w:szCs w:val="48"/>
+          <w:lang w:eastAsia="zh-Hans"/>
+        </w:rPr>
+        <w:t>30</w:t>
+      </w:r>
+      <w:r>
+        <w:rPr>
+          <w:rFonts w:hint="eastAsia"/>
+          <w:sz w:val="40"/>
+          <w:szCs w:val="48"/>
+          <w:lang w:val="en-US" w:eastAsia="zh-Hans"/>
+        </w:rPr>
+        <w:t>分钟到</w:t>
+      </w:r>
+    </w:p>
+    <w:p>
+      <w:pPr>
+        <w:rPr>
+          <w:rFonts w:hint="eastAsia"/>
+          <w:sz w:val="40"/>
+          <w:szCs w:val="48"/>
+          <w:lang w:val="en-US" w:eastAsia="zh-Hans"/>
+        </w:rPr>
+      </w:pPr>
+    </w:p>
+    <w:p>
+      <w:pPr>
+        <w:rPr>
+          <w:rFonts w:hint="default"/>
+          <w:sz w:val="40"/>
+          <w:szCs w:val="48"/>
+          <w:lang w:eastAsia="zh-Hans"/>
+        </w:rPr>
+      </w:pPr>
+      <w:r>
+        <w:rPr>
+          <w:rFonts w:hint="eastAsia"/>
+          <w:sz w:val="40"/>
+          <w:szCs w:val="48"/>
+          <w:lang w:val="en-US" w:eastAsia="zh-Hans"/>
+        </w:rPr>
+        <w:t>I</w:t>
+      </w:r>
+      <w:r>
+        <w:rPr>
+          <w:rFonts w:hint="default"/>
+          <w:sz w:val="40"/>
+          <w:szCs w:val="48"/>
+          <w:lang w:eastAsia="zh-Hans"/>
+        </w:rPr>
+        <w:t xml:space="preserve"> </w:t>
+      </w:r>
+      <w:r>
+        <w:rPr>
+          <w:rFonts w:hint="eastAsia"/>
+          <w:sz w:val="40"/>
+          <w:szCs w:val="48"/>
+          <w:lang w:val="en-US" w:eastAsia="zh-Hans"/>
+        </w:rPr>
+        <w:t>timed</w:t>
+      </w:r>
+      <w:r>
+        <w:rPr>
+          <w:rFonts w:hint="default"/>
+          <w:sz w:val="40"/>
+          <w:szCs w:val="48"/>
+          <w:lang w:eastAsia="zh-Hans"/>
+        </w:rPr>
+        <w:t xml:space="preserve"> it </w:t>
+      </w:r>
+    </w:p>
+    <w:p>
+      <w:pPr>
+        <w:rPr>
+          <w:rFonts w:hint="eastAsia"/>
+          <w:sz w:val="40"/>
+          <w:szCs w:val="48"/>
+          <w:lang w:val="en-US" w:eastAsia="zh-Hans"/>
+        </w:rPr>
+      </w:pPr>
+      <w:r>
+        <w:rPr>
+          <w:rFonts w:hint="eastAsia"/>
+          <w:sz w:val="40"/>
+          <w:szCs w:val="48"/>
+          <w:lang w:val="en-US" w:eastAsia="zh-Hans"/>
+        </w:rPr>
+        <w:t>我计时过</w:t>
+      </w:r>
+    </w:p>
+    <w:p>
+      <w:pPr>
+        <w:rPr>
+          <w:rFonts w:hint="eastAsia"/>
+          <w:sz w:val="40"/>
+          <w:szCs w:val="48"/>
+          <w:lang w:val="en-US" w:eastAsia="zh-Hans"/>
+        </w:rPr>
+      </w:pPr>
+    </w:p>
+    <w:p>
+      <w:pPr>
+        <w:rPr>
+          <w:rFonts w:hint="default"/>
+          <w:sz w:val="40"/>
+          <w:szCs w:val="48"/>
+          <w:lang w:eastAsia="zh-Hans"/>
+        </w:rPr>
+      </w:pPr>
+      <w:r>
+        <w:rPr>
+          <w:rFonts w:hint="default"/>
+          <w:sz w:val="40"/>
+          <w:szCs w:val="48"/>
+          <w:lang w:eastAsia="zh-Hans"/>
+        </w:rPr>
+        <w:t>Make a note</w:t>
+      </w:r>
+    </w:p>
+    <w:p>
+      <w:pPr>
+        <w:rPr>
+          <w:rFonts w:hint="eastAsia"/>
+          <w:sz w:val="40"/>
+          <w:szCs w:val="48"/>
+          <w:lang w:val="en-US" w:eastAsia="zh-Hans"/>
+        </w:rPr>
+      </w:pPr>
+      <w:r>
+        <w:rPr>
+          <w:rFonts w:hint="eastAsia"/>
+          <w:sz w:val="40"/>
+          <w:szCs w:val="48"/>
+          <w:lang w:val="en-US" w:eastAsia="zh-Hans"/>
+        </w:rPr>
+        <w:t>做下笔记</w:t>
+      </w:r>
+    </w:p>
+    <w:p>
+      <w:pPr>
+        <w:rPr>
+          <w:rFonts w:hint="eastAsia"/>
+          <w:sz w:val="40"/>
+          <w:szCs w:val="48"/>
+          <w:lang w:val="en-US" w:eastAsia="zh-Hans"/>
+        </w:rPr>
+      </w:pPr>
+    </w:p>
+    <w:p>
+      <w:pPr>
+        <w:rPr>
+          <w:rFonts w:hint="default"/>
+          <w:sz w:val="40"/>
+          <w:szCs w:val="48"/>
+          <w:lang w:eastAsia="zh-Hans"/>
+        </w:rPr>
+      </w:pPr>
+      <w:r>
+        <w:rPr>
+          <w:rFonts w:hint="eastAsia"/>
+          <w:sz w:val="40"/>
+          <w:szCs w:val="48"/>
+          <w:lang w:val="en-US" w:eastAsia="zh-Hans"/>
+        </w:rPr>
+        <w:t>After</w:t>
+      </w:r>
+      <w:r>
+        <w:rPr>
+          <w:rFonts w:hint="default"/>
+          <w:sz w:val="40"/>
+          <w:szCs w:val="48"/>
+          <w:lang w:eastAsia="zh-Hans"/>
+        </w:rPr>
+        <w:t xml:space="preserve"> school, you come out and sit under that tree, and you read</w:t>
+      </w:r>
+    </w:p>
+    <w:p>
+      <w:pPr>
+        <w:rPr>
+          <w:rFonts w:hint="eastAsia"/>
+          <w:sz w:val="40"/>
+          <w:szCs w:val="48"/>
+          <w:lang w:val="en-US" w:eastAsia="zh-Hans"/>
+        </w:rPr>
+      </w:pPr>
+      <w:r>
+        <w:rPr>
+          <w:rFonts w:hint="eastAsia"/>
+          <w:sz w:val="40"/>
+          <w:szCs w:val="48"/>
+          <w:lang w:val="en-US" w:eastAsia="zh-Hans"/>
+        </w:rPr>
+        <w:t>放学后</w:t>
+      </w:r>
+      <w:r>
+        <w:rPr>
+          <w:rFonts w:hint="default"/>
+          <w:sz w:val="40"/>
+          <w:szCs w:val="48"/>
+          <w:lang w:eastAsia="zh-Hans"/>
+        </w:rPr>
+        <w:t>，</w:t>
+      </w:r>
+      <w:r>
+        <w:rPr>
+          <w:rFonts w:hint="eastAsia"/>
+          <w:sz w:val="40"/>
+          <w:szCs w:val="48"/>
+          <w:lang w:val="en-US" w:eastAsia="zh-Hans"/>
+        </w:rPr>
+        <w:t>你出来</w:t>
+      </w:r>
+    </w:p>
+    <w:p>
+      <w:pPr>
+        <w:rPr>
+          <w:rFonts w:hint="eastAsia"/>
+          <w:sz w:val="40"/>
+          <w:szCs w:val="48"/>
+          <w:lang w:val="en-US" w:eastAsia="zh-Hans"/>
+        </w:rPr>
+      </w:pPr>
+    </w:p>
+    <w:p>
+      <w:pPr>
+        <w:rPr>
+          <w:rFonts w:hint="default"/>
+          <w:sz w:val="40"/>
+          <w:szCs w:val="48"/>
+          <w:lang w:eastAsia="zh-Hans"/>
+        </w:rPr>
+      </w:pPr>
+      <w:r>
+        <w:rPr>
+          <w:rFonts w:hint="eastAsia"/>
+          <w:sz w:val="40"/>
+          <w:szCs w:val="48"/>
+          <w:lang w:val="en-US" w:eastAsia="zh-Hans"/>
+        </w:rPr>
+        <w:t>Last</w:t>
+      </w:r>
+      <w:r>
+        <w:rPr>
+          <w:rFonts w:hint="default"/>
+          <w:sz w:val="40"/>
+          <w:szCs w:val="48"/>
+          <w:lang w:eastAsia="zh-Hans"/>
+        </w:rPr>
+        <w:t xml:space="preserve"> </w:t>
+      </w:r>
+      <w:r>
+        <w:rPr>
+          <w:rFonts w:hint="eastAsia"/>
+          <w:sz w:val="40"/>
+          <w:szCs w:val="48"/>
+          <w:lang w:val="en-US" w:eastAsia="zh-Hans"/>
+        </w:rPr>
+        <w:t>Friday</w:t>
+      </w:r>
+      <w:r>
+        <w:rPr>
+          <w:rFonts w:hint="default"/>
+          <w:sz w:val="40"/>
+          <w:szCs w:val="48"/>
+          <w:lang w:eastAsia="zh-Hans"/>
+        </w:rPr>
+        <w:t>, two guys were tossing a ball</w:t>
+      </w:r>
+    </w:p>
+    <w:p>
+      <w:pPr>
+        <w:rPr>
+          <w:rFonts w:hint="eastAsia"/>
+          <w:sz w:val="40"/>
+          <w:szCs w:val="48"/>
+          <w:lang w:val="en-US" w:eastAsia="zh-Hans"/>
+        </w:rPr>
+      </w:pPr>
+      <w:r>
+        <w:rPr>
+          <w:rFonts w:hint="eastAsia"/>
+          <w:sz w:val="40"/>
+          <w:szCs w:val="48"/>
+          <w:lang w:val="en-US" w:eastAsia="zh-Hans"/>
+        </w:rPr>
+        <w:t>扔球</w:t>
+      </w:r>
+      <w:r>
+        <w:rPr>
+          <w:rFonts w:hint="default"/>
+          <w:sz w:val="40"/>
+          <w:szCs w:val="48"/>
+          <w:lang w:eastAsia="zh-Hans"/>
+        </w:rPr>
+        <w:t xml:space="preserve">， </w:t>
+      </w:r>
+      <w:r>
+        <w:rPr>
+          <w:rFonts w:hint="eastAsia"/>
+          <w:sz w:val="40"/>
+          <w:szCs w:val="48"/>
+          <w:lang w:val="en-US" w:eastAsia="zh-Hans"/>
+        </w:rPr>
+        <w:t>抛球</w:t>
+      </w:r>
+    </w:p>
+    <w:p>
+      <w:pPr>
+        <w:rPr>
+          <w:rFonts w:hint="eastAsia"/>
+          <w:sz w:val="40"/>
+          <w:szCs w:val="48"/>
+          <w:lang w:val="en-US" w:eastAsia="zh-Hans"/>
+        </w:rPr>
+      </w:pPr>
+    </w:p>
+    <w:p>
+      <w:pPr>
+        <w:rPr>
+          <w:rFonts w:hint="default"/>
+          <w:sz w:val="40"/>
+          <w:szCs w:val="48"/>
+          <w:lang w:eastAsia="zh-Hans"/>
+        </w:rPr>
+      </w:pPr>
+      <w:r>
+        <w:rPr>
+          <w:rFonts w:hint="default"/>
+          <w:sz w:val="40"/>
+          <w:szCs w:val="48"/>
+          <w:lang w:eastAsia="zh-Hans"/>
+        </w:rPr>
+        <w:t>One guy nailed the other right in the face</w:t>
+      </w:r>
+    </w:p>
+    <w:p>
+      <w:pPr>
+        <w:rPr>
+          <w:rFonts w:hint="eastAsia"/>
+          <w:sz w:val="40"/>
+          <w:szCs w:val="48"/>
+          <w:lang w:val="en-US" w:eastAsia="zh-Hans"/>
+        </w:rPr>
+      </w:pPr>
+      <w:r>
+        <w:rPr>
+          <w:rFonts w:hint="eastAsia"/>
+          <w:sz w:val="40"/>
+          <w:szCs w:val="48"/>
+          <w:lang w:val="en-US" w:eastAsia="zh-Hans"/>
+        </w:rPr>
+        <w:t>正好打到脸上</w:t>
+      </w:r>
+    </w:p>
+    <w:p>
+      <w:pPr>
+        <w:rPr>
+          <w:rFonts w:hint="eastAsia"/>
+          <w:sz w:val="40"/>
+          <w:szCs w:val="48"/>
+          <w:lang w:val="en-US" w:eastAsia="zh-Hans"/>
+        </w:rPr>
+      </w:pPr>
+    </w:p>
+    <w:p>
+      <w:pPr>
+        <w:rPr>
+          <w:rFonts w:hint="default"/>
+          <w:sz w:val="40"/>
+          <w:szCs w:val="48"/>
+          <w:lang w:eastAsia="zh-Hans"/>
+        </w:rPr>
+      </w:pPr>
+      <w:r>
+        <w:rPr>
+          <w:rFonts w:hint="default"/>
+          <w:sz w:val="40"/>
+          <w:szCs w:val="48"/>
+          <w:lang w:eastAsia="zh-Hans"/>
+        </w:rPr>
+        <w:t>You never been looked up</w:t>
+      </w:r>
+    </w:p>
+    <w:p>
+      <w:pPr>
+        <w:rPr>
+          <w:rFonts w:hint="eastAsia"/>
+          <w:sz w:val="40"/>
+          <w:szCs w:val="48"/>
+          <w:lang w:val="en-US" w:eastAsia="zh-Hans"/>
+        </w:rPr>
+      </w:pPr>
+      <w:r>
+        <w:rPr>
+          <w:rFonts w:hint="eastAsia"/>
+          <w:sz w:val="40"/>
+          <w:szCs w:val="48"/>
+          <w:lang w:val="en-US" w:eastAsia="zh-Hans"/>
+        </w:rPr>
+        <w:t>从来没抬头看</w:t>
+      </w:r>
+    </w:p>
+    <w:p>
+      <w:pPr>
+        <w:rPr>
+          <w:rFonts w:hint="eastAsia"/>
+          <w:sz w:val="40"/>
+          <w:szCs w:val="48"/>
+          <w:lang w:val="en-US" w:eastAsia="zh-Hans"/>
+        </w:rPr>
+      </w:pPr>
+    </w:p>
+    <w:p>
+      <w:pPr>
+        <w:rPr>
+          <w:rFonts w:hint="default"/>
+          <w:sz w:val="40"/>
+          <w:szCs w:val="48"/>
+          <w:lang w:eastAsia="zh-Hans"/>
+        </w:rPr>
+      </w:pPr>
+      <w:r>
+        <w:rPr>
+          <w:rFonts w:hint="default"/>
+          <w:sz w:val="40"/>
+          <w:szCs w:val="48"/>
+          <w:lang w:eastAsia="zh-Hans"/>
+        </w:rPr>
+        <w:t xml:space="preserve"> You were late getting home tonight.</w:t>
+      </w:r>
+    </w:p>
+    <w:p>
+      <w:pPr>
+        <w:rPr>
+          <w:rFonts w:hint="eastAsia"/>
+          <w:sz w:val="40"/>
+          <w:szCs w:val="48"/>
+          <w:lang w:val="en-US" w:eastAsia="zh-Hans"/>
+        </w:rPr>
+      </w:pPr>
+      <w:r>
+        <w:rPr>
+          <w:rFonts w:hint="eastAsia"/>
+          <w:sz w:val="40"/>
+          <w:szCs w:val="48"/>
+          <w:lang w:val="en-US" w:eastAsia="zh-Hans"/>
+        </w:rPr>
+        <w:t>回家晚了</w:t>
+      </w:r>
+    </w:p>
+    <w:p>
+      <w:pPr>
+        <w:rPr>
+          <w:rFonts w:hint="eastAsia"/>
+          <w:sz w:val="40"/>
+          <w:szCs w:val="48"/>
+          <w:lang w:val="en-US" w:eastAsia="zh-Hans"/>
+        </w:rPr>
+      </w:pPr>
+    </w:p>
+    <w:p>
+      <w:pPr>
+        <w:rPr>
+          <w:rFonts w:hint="default"/>
+          <w:sz w:val="40"/>
+          <w:szCs w:val="48"/>
+          <w:lang w:eastAsia="zh-Hans"/>
+        </w:rPr>
+      </w:pPr>
+      <w:r>
+        <w:rPr>
+          <w:rFonts w:hint="default"/>
+          <w:sz w:val="40"/>
+          <w:szCs w:val="48"/>
+          <w:lang w:eastAsia="zh-Hans"/>
+        </w:rPr>
+        <w:t>A grunt of acknowledgement might be nice</w:t>
+      </w:r>
+    </w:p>
+    <w:p>
+      <w:pPr>
+        <w:rPr>
+          <w:rFonts w:hint="eastAsia"/>
+          <w:sz w:val="40"/>
+          <w:szCs w:val="48"/>
+          <w:lang w:val="en-US" w:eastAsia="zh-Hans"/>
+        </w:rPr>
+      </w:pPr>
+      <w:r>
+        <w:rPr>
+          <w:rFonts w:hint="eastAsia"/>
+          <w:sz w:val="40"/>
+          <w:szCs w:val="48"/>
+          <w:lang w:val="en-US" w:eastAsia="zh-Hans"/>
+        </w:rPr>
+        <w:t>吱一声感谢会很耐斯</w:t>
+      </w:r>
+    </w:p>
+    <w:p>
+      <w:pPr>
+        <w:rPr>
+          <w:rFonts w:hint="eastAsia"/>
+          <w:sz w:val="40"/>
+          <w:szCs w:val="48"/>
+          <w:lang w:val="en-US" w:eastAsia="zh-Hans"/>
+        </w:rPr>
+      </w:pPr>
+    </w:p>
+    <w:p>
+      <w:pPr>
+        <w:rPr>
+          <w:rFonts w:hint="default"/>
+          <w:sz w:val="40"/>
+          <w:szCs w:val="48"/>
+          <w:lang w:eastAsia="zh-Hans"/>
+        </w:rPr>
+      </w:pPr>
+      <w:r>
+        <w:rPr>
+          <w:rFonts w:hint="default"/>
+          <w:sz w:val="40"/>
+          <w:szCs w:val="48"/>
+          <w:lang w:eastAsia="zh-Hans"/>
+        </w:rPr>
+        <w:t>I appreciate your concern, but i have this covered.</w:t>
+      </w:r>
+    </w:p>
+    <w:p>
+      <w:pPr>
+        <w:rPr>
+          <w:rFonts w:hint="eastAsia"/>
+          <w:sz w:val="40"/>
+          <w:szCs w:val="48"/>
+          <w:lang w:val="en-US" w:eastAsia="zh-Hans"/>
+        </w:rPr>
+      </w:pPr>
+      <w:r>
+        <w:rPr>
+          <w:rFonts w:hint="eastAsia"/>
+          <w:sz w:val="40"/>
+          <w:szCs w:val="48"/>
+          <w:lang w:val="en-US" w:eastAsia="zh-Hans"/>
+        </w:rPr>
+        <w:t>但是我会搞定这些</w:t>
+      </w:r>
+    </w:p>
+    <w:p>
+      <w:pPr>
+        <w:rPr>
+          <w:rFonts w:hint="eastAsia"/>
+          <w:sz w:val="40"/>
+          <w:szCs w:val="48"/>
+          <w:lang w:val="en-US" w:eastAsia="zh-Hans"/>
+        </w:rPr>
+      </w:pPr>
+    </w:p>
+    <w:p>
+      <w:pPr>
+        <w:rPr>
+          <w:rFonts w:hint="default"/>
+          <w:sz w:val="40"/>
+          <w:szCs w:val="48"/>
+          <w:lang w:eastAsia="zh-Hans"/>
+        </w:rPr>
+      </w:pPr>
+      <w:r>
+        <w:rPr>
+          <w:rFonts w:hint="default"/>
+          <w:sz w:val="40"/>
+          <w:szCs w:val="48"/>
+          <w:lang w:eastAsia="zh-Hans"/>
+        </w:rPr>
+        <w:t>All this talk about money and bus rides.</w:t>
+      </w:r>
+    </w:p>
+    <w:p>
+      <w:pPr>
+        <w:rPr>
+          <w:rFonts w:hint="eastAsia"/>
+          <w:sz w:val="40"/>
+          <w:szCs w:val="48"/>
+          <w:lang w:val="en-US" w:eastAsia="zh-Hans"/>
+        </w:rPr>
+      </w:pPr>
+      <w:r>
+        <w:rPr>
+          <w:rFonts w:hint="eastAsia"/>
+          <w:sz w:val="40"/>
+          <w:szCs w:val="48"/>
+          <w:lang w:val="en-US" w:eastAsia="zh-Hans"/>
+        </w:rPr>
+        <w:t>所有这些都是关于</w:t>
+      </w:r>
+    </w:p>
+    <w:p>
+      <w:pPr>
+        <w:rPr>
+          <w:rFonts w:hint="eastAsia"/>
+          <w:sz w:val="40"/>
+          <w:szCs w:val="48"/>
+          <w:lang w:val="en-US" w:eastAsia="zh-Hans"/>
+        </w:rPr>
+      </w:pPr>
+    </w:p>
+    <w:p>
+      <w:pPr>
+        <w:rPr>
+          <w:rFonts w:hint="default"/>
+          <w:sz w:val="40"/>
+          <w:szCs w:val="48"/>
+          <w:lang w:eastAsia="zh-Hans"/>
+        </w:rPr>
+      </w:pPr>
+      <w:r>
+        <w:rPr>
+          <w:rFonts w:hint="default"/>
+          <w:sz w:val="40"/>
+          <w:szCs w:val="48"/>
+          <w:lang w:eastAsia="zh-Hans"/>
+        </w:rPr>
+        <w:t>I’m so dense</w:t>
+      </w:r>
+    </w:p>
+    <w:p>
+      <w:pPr>
+        <w:rPr>
+          <w:rFonts w:hint="eastAsia"/>
+          <w:sz w:val="40"/>
+          <w:szCs w:val="48"/>
+          <w:lang w:val="en-US" w:eastAsia="zh-Hans"/>
+        </w:rPr>
+      </w:pPr>
+      <w:r>
+        <w:rPr>
+          <w:rFonts w:hint="eastAsia"/>
+          <w:sz w:val="40"/>
+          <w:szCs w:val="48"/>
+          <w:lang w:val="en-US" w:eastAsia="zh-Hans"/>
+        </w:rPr>
+        <w:t>我太笨了</w:t>
+      </w:r>
+    </w:p>
+    <w:p>
+      <w:pPr>
+        <w:rPr>
+          <w:rFonts w:hint="eastAsia"/>
+          <w:sz w:val="40"/>
+          <w:szCs w:val="48"/>
+          <w:lang w:val="en-US" w:eastAsia="zh-Hans"/>
+        </w:rPr>
+      </w:pPr>
+    </w:p>
+    <w:p>
+      <w:pPr>
+        <w:rPr>
+          <w:rFonts w:hint="default"/>
+          <w:sz w:val="40"/>
+          <w:szCs w:val="48"/>
+          <w:lang w:eastAsia="zh-Hans"/>
+        </w:rPr>
+      </w:pPr>
+      <w:r>
+        <w:rPr>
+          <w:rFonts w:hint="default"/>
+          <w:sz w:val="40"/>
+          <w:szCs w:val="48"/>
+          <w:lang w:eastAsia="zh-Hans"/>
+        </w:rPr>
+        <w:t>If you’re going to throw your life away, he’d better have a motorcycle.</w:t>
+      </w:r>
+    </w:p>
+    <w:p>
+      <w:pPr>
+        <w:rPr>
+          <w:rFonts w:hint="eastAsia"/>
+          <w:sz w:val="40"/>
+          <w:szCs w:val="48"/>
+          <w:lang w:val="en-US" w:eastAsia="zh-Hans"/>
+        </w:rPr>
+      </w:pPr>
+      <w:r>
+        <w:rPr>
+          <w:rFonts w:hint="eastAsia"/>
+          <w:sz w:val="40"/>
+          <w:szCs w:val="48"/>
+          <w:lang w:val="en-US" w:eastAsia="zh-Hans"/>
+        </w:rPr>
+        <w:t>毁掉你的生活</w:t>
+      </w:r>
+    </w:p>
+    <w:p>
+      <w:pPr>
+        <w:rPr>
+          <w:rFonts w:hint="eastAsia"/>
+          <w:sz w:val="40"/>
+          <w:szCs w:val="48"/>
+          <w:lang w:val="en-US" w:eastAsia="zh-Hans"/>
+        </w:rPr>
+      </w:pPr>
+    </w:p>
+    <w:p>
+      <w:pPr>
+        <w:rPr>
+          <w:rFonts w:hint="default"/>
+          <w:sz w:val="40"/>
+          <w:szCs w:val="48"/>
+          <w:lang w:eastAsia="zh-Hans"/>
+        </w:rPr>
+      </w:pPr>
+      <w:r>
+        <w:rPr>
+          <w:rFonts w:hint="default"/>
+          <w:sz w:val="40"/>
+          <w:szCs w:val="48"/>
+          <w:lang w:eastAsia="zh-Hans"/>
+        </w:rPr>
+        <w:t>Listen, can we just start all over, okay?</w:t>
+      </w:r>
+    </w:p>
+    <w:p>
+      <w:pPr>
+        <w:rPr>
+          <w:rFonts w:hint="eastAsia"/>
+          <w:sz w:val="40"/>
+          <w:szCs w:val="48"/>
+          <w:lang w:val="en-US" w:eastAsia="zh-Hans"/>
+        </w:rPr>
+      </w:pPr>
+      <w:r>
+        <w:rPr>
+          <w:rFonts w:hint="eastAsia"/>
+          <w:sz w:val="40"/>
+          <w:szCs w:val="48"/>
+          <w:lang w:val="en-US" w:eastAsia="zh-Hans"/>
+        </w:rPr>
+        <w:t>重新开始</w:t>
+      </w:r>
+    </w:p>
+    <w:p>
+      <w:pPr>
+        <w:rPr>
+          <w:rFonts w:hint="eastAsia"/>
+          <w:sz w:val="40"/>
+          <w:szCs w:val="48"/>
+          <w:lang w:val="en-US" w:eastAsia="zh-Hans"/>
+        </w:rPr>
+      </w:pPr>
+    </w:p>
+    <w:p>
+      <w:pPr>
+        <w:rPr>
+          <w:rFonts w:hint="default"/>
+          <w:sz w:val="40"/>
+          <w:szCs w:val="48"/>
+          <w:lang w:eastAsia="zh-Hans"/>
+        </w:rPr>
+      </w:pPr>
+      <w:r>
+        <w:rPr>
+          <w:rFonts w:hint="default"/>
+          <w:sz w:val="40"/>
+          <w:szCs w:val="48"/>
+          <w:lang w:eastAsia="zh-Hans"/>
+        </w:rPr>
+        <w:t>Don’t get me wrong, guys are great</w:t>
+      </w:r>
+    </w:p>
+    <w:p>
+      <w:pPr>
+        <w:rPr>
+          <w:rFonts w:hint="eastAsia"/>
+          <w:sz w:val="40"/>
+          <w:szCs w:val="48"/>
+          <w:lang w:val="en-US" w:eastAsia="zh-Hans"/>
+        </w:rPr>
+      </w:pPr>
+      <w:r>
+        <w:rPr>
+          <w:rFonts w:hint="eastAsia"/>
+          <w:sz w:val="40"/>
+          <w:szCs w:val="48"/>
+          <w:lang w:val="en-US" w:eastAsia="zh-Hans"/>
+        </w:rPr>
+        <w:t>别误会</w:t>
+      </w:r>
+    </w:p>
+    <w:p>
+      <w:pPr>
+        <w:rPr>
+          <w:rFonts w:hint="eastAsia"/>
+          <w:sz w:val="40"/>
+          <w:szCs w:val="48"/>
+          <w:lang w:val="en-US" w:eastAsia="zh-Hans"/>
+        </w:rPr>
+      </w:pPr>
+    </w:p>
+    <w:p>
+      <w:pPr>
+        <w:rPr>
+          <w:rFonts w:hint="default"/>
+          <w:sz w:val="40"/>
+          <w:szCs w:val="48"/>
+          <w:lang w:eastAsia="zh-Hans"/>
+        </w:rPr>
+      </w:pPr>
+      <w:r>
+        <w:rPr>
+          <w:rFonts w:hint="default"/>
+          <w:sz w:val="40"/>
+          <w:szCs w:val="48"/>
+          <w:lang w:eastAsia="zh-Hans"/>
+        </w:rPr>
+        <w:t>I’m a huge fan of guys.</w:t>
+      </w:r>
+    </w:p>
+    <w:p>
+      <w:pPr>
+        <w:rPr>
+          <w:rFonts w:hint="default"/>
+          <w:sz w:val="40"/>
+          <w:szCs w:val="48"/>
+          <w:lang w:eastAsia="zh-Hans"/>
+        </w:rPr>
+      </w:pPr>
+      <w:r>
+        <w:rPr>
+          <w:rFonts w:hint="eastAsia"/>
+          <w:sz w:val="40"/>
+          <w:szCs w:val="48"/>
+          <w:lang w:val="en-US" w:eastAsia="zh-Hans"/>
+        </w:rPr>
+        <w:t>我爱好</w:t>
+      </w:r>
+      <w:r>
+        <w:rPr>
+          <w:rFonts w:hint="default"/>
+          <w:sz w:val="40"/>
+          <w:szCs w:val="48"/>
+          <w:lang w:eastAsia="zh-Hans"/>
+        </w:rPr>
+        <w:t>，</w:t>
+      </w:r>
+      <w:r>
+        <w:rPr>
+          <w:rFonts w:hint="eastAsia"/>
+          <w:sz w:val="40"/>
+          <w:szCs w:val="48"/>
+          <w:lang w:val="en-US" w:eastAsia="zh-Hans"/>
+        </w:rPr>
+        <w:t>喜欢</w:t>
+      </w:r>
+      <w:r>
+        <w:rPr>
+          <w:rFonts w:hint="default"/>
+          <w:sz w:val="40"/>
+          <w:szCs w:val="48"/>
+          <w:lang w:eastAsia="zh-Hans"/>
+        </w:rPr>
+        <w:t>。。</w:t>
+      </w:r>
+    </w:p>
+    <w:p>
+      <w:pPr>
+        <w:rPr>
+          <w:rFonts w:hint="default"/>
+          <w:sz w:val="40"/>
+          <w:szCs w:val="48"/>
+          <w:lang w:eastAsia="zh-Hans"/>
+        </w:rPr>
+      </w:pPr>
+    </w:p>
+    <w:p>
+      <w:pPr>
+        <w:rPr>
+          <w:rFonts w:hint="default"/>
+          <w:sz w:val="40"/>
+          <w:szCs w:val="48"/>
+          <w:lang w:eastAsia="zh-Hans"/>
+        </w:rPr>
+      </w:pPr>
+      <w:r>
+        <w:rPr>
+          <w:rFonts w:hint="default"/>
+          <w:sz w:val="40"/>
+          <w:szCs w:val="48"/>
+          <w:lang w:eastAsia="zh-Hans"/>
+        </w:rPr>
+        <w:t>You don’t get knocked up at 16 being indifferent to guys.</w:t>
+      </w:r>
+    </w:p>
+    <w:p>
+      <w:pPr>
+        <w:rPr>
+          <w:rFonts w:hint="default"/>
+          <w:sz w:val="40"/>
+          <w:szCs w:val="48"/>
+          <w:lang w:eastAsia="zh-Hans"/>
+        </w:rPr>
+      </w:pPr>
+      <w:r>
+        <w:rPr>
+          <w:rFonts w:hint="eastAsia"/>
+          <w:sz w:val="40"/>
+          <w:szCs w:val="48"/>
+          <w:lang w:val="en-US" w:eastAsia="zh-Hans"/>
+        </w:rPr>
+        <w:t>一夜变大肚子</w:t>
+      </w:r>
+      <w:r>
+        <w:rPr>
+          <w:rFonts w:hint="default"/>
+          <w:sz w:val="40"/>
+          <w:szCs w:val="48"/>
+          <w:lang w:eastAsia="zh-Hans"/>
+        </w:rPr>
+        <w:t>（</w:t>
+      </w:r>
+      <w:r>
+        <w:rPr>
+          <w:rFonts w:hint="eastAsia"/>
+          <w:sz w:val="40"/>
+          <w:szCs w:val="48"/>
+          <w:lang w:val="en-US" w:eastAsia="zh-Hans"/>
+        </w:rPr>
+        <w:t>怀孕</w:t>
+      </w:r>
+      <w:r>
+        <w:rPr>
+          <w:rFonts w:hint="default"/>
+          <w:sz w:val="40"/>
+          <w:szCs w:val="48"/>
+          <w:lang w:eastAsia="zh-Hans"/>
+        </w:rPr>
+        <w:t>）</w:t>
+      </w:r>
+    </w:p>
+    <w:p>
+      <w:pPr>
+        <w:rPr>
+          <w:rFonts w:hint="eastAsia"/>
+          <w:sz w:val="40"/>
+          <w:szCs w:val="48"/>
+          <w:lang w:val="en-US" w:eastAsia="zh-Hans"/>
+        </w:rPr>
+      </w:pPr>
+      <w:r>
+        <w:rPr>
+          <w:rFonts w:hint="eastAsia"/>
+          <w:sz w:val="40"/>
+          <w:szCs w:val="48"/>
+          <w:lang w:val="en-US" w:eastAsia="zh-Hans"/>
+        </w:rPr>
+        <w:t>对男生很冷淡</w:t>
+      </w:r>
+    </w:p>
+    <w:p>
+      <w:pPr>
+        <w:rPr>
+          <w:rFonts w:hint="eastAsia"/>
+          <w:sz w:val="40"/>
+          <w:szCs w:val="48"/>
+          <w:lang w:val="en-US" w:eastAsia="zh-Hans"/>
+        </w:rPr>
+      </w:pPr>
+    </w:p>
+    <w:p>
+      <w:pPr>
+        <w:rPr>
+          <w:rFonts w:hint="default"/>
+          <w:sz w:val="40"/>
+          <w:szCs w:val="48"/>
+          <w:lang w:eastAsia="zh-Hans"/>
+        </w:rPr>
+      </w:pPr>
+      <w:r>
+        <w:rPr>
+          <w:rFonts w:hint="eastAsia"/>
+          <w:sz w:val="40"/>
+          <w:szCs w:val="48"/>
+          <w:lang w:val="en-US" w:eastAsia="zh-Hans"/>
+        </w:rPr>
+        <w:t>You</w:t>
+      </w:r>
+      <w:r>
+        <w:rPr>
+          <w:rFonts w:hint="default"/>
+          <w:sz w:val="40"/>
+          <w:szCs w:val="48"/>
+          <w:lang w:eastAsia="zh-Hans"/>
+        </w:rPr>
+        <w:t>’ve always been the sensible one in this house</w:t>
+      </w:r>
+    </w:p>
+    <w:p>
+      <w:pPr>
+        <w:rPr>
+          <w:rFonts w:hint="eastAsia"/>
+          <w:sz w:val="40"/>
+          <w:szCs w:val="48"/>
+          <w:lang w:val="en-US" w:eastAsia="zh-Hans"/>
+        </w:rPr>
+      </w:pPr>
+      <w:r>
+        <w:rPr>
+          <w:rFonts w:hint="eastAsia"/>
+          <w:sz w:val="40"/>
+          <w:szCs w:val="48"/>
+          <w:lang w:val="en-US" w:eastAsia="zh-Hans"/>
+        </w:rPr>
+        <w:t>理智的人</w:t>
+      </w:r>
+    </w:p>
+    <w:p>
+      <w:pPr>
+        <w:rPr>
+          <w:rFonts w:hint="eastAsia"/>
+          <w:sz w:val="40"/>
+          <w:szCs w:val="48"/>
+          <w:lang w:val="en-US" w:eastAsia="zh-Hans"/>
+        </w:rPr>
+      </w:pPr>
+    </w:p>
+    <w:p>
+      <w:pPr>
+        <w:rPr>
+          <w:rFonts w:hint="default"/>
+          <w:sz w:val="40"/>
+          <w:szCs w:val="48"/>
+          <w:lang w:eastAsia="zh-Hans"/>
+        </w:rPr>
+      </w:pPr>
+      <w:r>
+        <w:rPr>
+          <w:rFonts w:hint="default"/>
+          <w:sz w:val="40"/>
+          <w:szCs w:val="48"/>
+          <w:lang w:eastAsia="zh-Hans"/>
+        </w:rPr>
+        <w:t>You will kick your own butt later if you blow this.</w:t>
+      </w:r>
+    </w:p>
+    <w:p>
+      <w:pPr>
+        <w:rPr>
+          <w:rFonts w:hint="default"/>
+          <w:sz w:val="40"/>
+          <w:szCs w:val="48"/>
+          <w:lang w:eastAsia="zh-Hans"/>
+        </w:rPr>
+      </w:pPr>
+      <w:r>
+        <w:rPr>
+          <w:rFonts w:hint="eastAsia"/>
+          <w:sz w:val="40"/>
+          <w:szCs w:val="48"/>
+          <w:lang w:val="en-US" w:eastAsia="zh-Hans"/>
+        </w:rPr>
+        <w:t>错过</w:t>
+      </w:r>
+      <w:r>
+        <w:rPr>
+          <w:rFonts w:hint="default"/>
+          <w:sz w:val="40"/>
+          <w:szCs w:val="48"/>
+          <w:lang w:eastAsia="zh-Hans"/>
+        </w:rPr>
+        <w:t>，</w:t>
+      </w:r>
+      <w:r>
+        <w:rPr>
+          <w:rFonts w:hint="eastAsia"/>
+          <w:sz w:val="40"/>
+          <w:szCs w:val="48"/>
+          <w:lang w:val="en-US" w:eastAsia="zh-Hans"/>
+        </w:rPr>
+        <w:t>断送</w:t>
+      </w:r>
+      <w:r>
+        <w:rPr>
+          <w:rFonts w:hint="default"/>
+          <w:sz w:val="40"/>
+          <w:szCs w:val="48"/>
+          <w:lang w:eastAsia="zh-Hans"/>
+        </w:rPr>
+        <w:t>（</w:t>
+      </w:r>
+      <w:r>
+        <w:rPr>
+          <w:rFonts w:hint="eastAsia"/>
+          <w:sz w:val="40"/>
+          <w:szCs w:val="48"/>
+          <w:lang w:val="en-US" w:eastAsia="zh-Hans"/>
+        </w:rPr>
+        <w:t>良机</w:t>
+      </w:r>
+      <w:r>
+        <w:rPr>
+          <w:rFonts w:hint="default"/>
+          <w:sz w:val="40"/>
+          <w:szCs w:val="48"/>
+          <w:lang w:eastAsia="zh-Hans"/>
+        </w:rPr>
+        <w:t>）</w:t>
+      </w:r>
+    </w:p>
+    <w:p>
+      <w:pPr>
+        <w:rPr>
+          <w:rFonts w:hint="default"/>
+          <w:sz w:val="40"/>
+          <w:szCs w:val="48"/>
+          <w:lang w:eastAsia="zh-Hans"/>
+        </w:rPr>
+      </w:pPr>
+    </w:p>
+    <w:p>
+      <w:pPr>
+        <w:rPr>
+          <w:rFonts w:hint="default"/>
+          <w:sz w:val="40"/>
+          <w:szCs w:val="48"/>
+          <w:lang w:eastAsia="zh-Hans"/>
+        </w:rPr>
+      </w:pPr>
+      <w:r>
+        <w:rPr>
+          <w:rFonts w:hint="default"/>
+          <w:sz w:val="40"/>
+          <w:szCs w:val="48"/>
+          <w:lang w:eastAsia="zh-Hans"/>
+        </w:rPr>
+        <w:t>Good comeback</w:t>
+      </w:r>
+    </w:p>
+    <w:p>
+      <w:pPr>
+        <w:rPr>
+          <w:rFonts w:hint="eastAsia"/>
+          <w:sz w:val="40"/>
+          <w:szCs w:val="48"/>
+          <w:lang w:val="en-US" w:eastAsia="zh-Hans"/>
+        </w:rPr>
+      </w:pPr>
+      <w:r>
+        <w:rPr>
+          <w:rFonts w:hint="eastAsia"/>
+          <w:sz w:val="40"/>
+          <w:szCs w:val="48"/>
+          <w:lang w:val="en-US" w:eastAsia="zh-Hans"/>
+        </w:rPr>
+        <w:t>很好的反驳</w:t>
+      </w:r>
+    </w:p>
+    <w:p>
+      <w:pPr>
+        <w:rPr>
+          <w:rFonts w:hint="eastAsia"/>
+          <w:sz w:val="40"/>
+          <w:szCs w:val="48"/>
+          <w:lang w:val="en-US" w:eastAsia="zh-Hans"/>
+        </w:rPr>
+      </w:pPr>
+    </w:p>
+    <w:p>
+      <w:pPr>
+        <w:rPr>
+          <w:rFonts w:hint="default"/>
+          <w:sz w:val="40"/>
+          <w:szCs w:val="48"/>
+          <w:lang w:eastAsia="zh-Hans"/>
+        </w:rPr>
+      </w:pPr>
+      <w:r>
+        <w:rPr>
+          <w:rFonts w:hint="default"/>
+          <w:sz w:val="40"/>
+          <w:szCs w:val="48"/>
+          <w:lang w:eastAsia="zh-Hans"/>
+        </w:rPr>
+        <w:t>End of story</w:t>
+      </w:r>
+    </w:p>
+    <w:p>
+      <w:pPr>
+        <w:rPr>
+          <w:rFonts w:hint="default"/>
+          <w:sz w:val="40"/>
+          <w:szCs w:val="48"/>
+          <w:lang w:eastAsia="zh-Hans"/>
+        </w:rPr>
+      </w:pPr>
+      <w:r>
+        <w:rPr>
+          <w:rFonts w:hint="eastAsia"/>
+          <w:sz w:val="40"/>
+          <w:szCs w:val="48"/>
+          <w:lang w:val="en-US" w:eastAsia="zh-Hans"/>
+        </w:rPr>
+        <w:t>就这样了</w:t>
+      </w:r>
+      <w:r>
+        <w:rPr>
+          <w:rFonts w:hint="default"/>
+          <w:sz w:val="40"/>
+          <w:szCs w:val="48"/>
+          <w:lang w:eastAsia="zh-Hans"/>
+        </w:rPr>
+        <w:t>（</w:t>
+      </w:r>
+      <w:r>
+        <w:rPr>
+          <w:rFonts w:hint="eastAsia"/>
+          <w:sz w:val="40"/>
+          <w:szCs w:val="48"/>
+          <w:lang w:val="en-US" w:eastAsia="zh-Hans"/>
+        </w:rPr>
+        <w:t>谈话结束</w:t>
+      </w:r>
+      <w:r>
+        <w:rPr>
+          <w:rFonts w:hint="default"/>
+          <w:sz w:val="40"/>
+          <w:szCs w:val="48"/>
+          <w:lang w:eastAsia="zh-Hans"/>
+        </w:rPr>
+        <w:t>）</w:t>
+      </w:r>
+    </w:p>
+    <w:p>
+      <w:pPr>
+        <w:rPr>
+          <w:rFonts w:hint="default"/>
+          <w:sz w:val="40"/>
+          <w:szCs w:val="48"/>
+          <w:lang w:eastAsia="zh-Hans"/>
+        </w:rPr>
+      </w:pPr>
+    </w:p>
+    <w:p>
+      <w:pPr>
+        <w:rPr>
+          <w:rFonts w:hint="default"/>
+          <w:sz w:val="40"/>
+          <w:szCs w:val="48"/>
+          <w:lang w:eastAsia="zh-Hans"/>
+        </w:rPr>
+      </w:pPr>
+      <w:r>
+        <w:rPr>
+          <w:rFonts w:hint="default"/>
+          <w:sz w:val="40"/>
+          <w:szCs w:val="48"/>
+          <w:lang w:eastAsia="zh-Hans"/>
+        </w:rPr>
+        <w:t>We’ll see</w:t>
+      </w:r>
+    </w:p>
+    <w:p>
+      <w:pPr>
+        <w:rPr>
+          <w:rFonts w:hint="eastAsia"/>
+          <w:sz w:val="40"/>
+          <w:szCs w:val="48"/>
+          <w:lang w:val="en-US" w:eastAsia="zh-Hans"/>
+        </w:rPr>
+      </w:pPr>
+      <w:r>
+        <w:rPr>
+          <w:rFonts w:hint="eastAsia"/>
+          <w:sz w:val="40"/>
+          <w:szCs w:val="48"/>
+          <w:lang w:val="en-US" w:eastAsia="zh-Hans"/>
+        </w:rPr>
+        <w:t>走着瞧</w:t>
+      </w:r>
+    </w:p>
+    <w:p>
+      <w:pPr>
+        <w:rPr>
+          <w:rFonts w:hint="eastAsia"/>
+          <w:sz w:val="40"/>
+          <w:szCs w:val="48"/>
+          <w:lang w:val="en-US" w:eastAsia="zh-Hans"/>
+        </w:rPr>
+      </w:pPr>
+    </w:p>
+    <w:p>
+      <w:pPr>
+        <w:rPr>
+          <w:rFonts w:hint="default"/>
+          <w:sz w:val="40"/>
+          <w:szCs w:val="48"/>
+          <w:lang w:eastAsia="zh-Hans"/>
+        </w:rPr>
+      </w:pPr>
+      <w:r>
+        <w:rPr>
+          <w:rFonts w:hint="eastAsia"/>
+          <w:sz w:val="40"/>
+          <w:szCs w:val="48"/>
+          <w:lang w:val="en-US" w:eastAsia="zh-Hans"/>
+        </w:rPr>
+        <w:t>I</w:t>
+      </w:r>
+      <w:r>
+        <w:rPr>
+          <w:rFonts w:hint="default"/>
+          <w:sz w:val="40"/>
+          <w:szCs w:val="48"/>
+          <w:lang w:eastAsia="zh-Hans"/>
+        </w:rPr>
+        <w:t>’m begging you, pull yourself together</w:t>
+      </w:r>
+    </w:p>
+    <w:p>
+      <w:pPr>
+        <w:rPr>
+          <w:rFonts w:hint="eastAsia"/>
+          <w:sz w:val="40"/>
+          <w:szCs w:val="48"/>
+          <w:lang w:val="en-US" w:eastAsia="zh-Hans"/>
+        </w:rPr>
+      </w:pPr>
+      <w:r>
+        <w:rPr>
+          <w:rFonts w:hint="eastAsia"/>
+          <w:sz w:val="40"/>
+          <w:szCs w:val="48"/>
+          <w:lang w:val="en-US" w:eastAsia="zh-Hans"/>
+        </w:rPr>
+        <w:t>求你了</w:t>
+      </w:r>
+      <w:r>
+        <w:rPr>
+          <w:rFonts w:hint="default"/>
+          <w:sz w:val="40"/>
+          <w:szCs w:val="48"/>
+          <w:lang w:eastAsia="zh-Hans"/>
+        </w:rPr>
+        <w:t xml:space="preserve">， </w:t>
+      </w:r>
+      <w:r>
+        <w:rPr>
+          <w:rFonts w:hint="eastAsia"/>
+          <w:sz w:val="40"/>
+          <w:szCs w:val="48"/>
+          <w:lang w:val="en-US" w:eastAsia="zh-Hans"/>
+        </w:rPr>
+        <w:t>振作点</w:t>
+      </w:r>
+    </w:p>
+    <w:p>
+      <w:pPr>
+        <w:rPr>
+          <w:rFonts w:hint="eastAsia"/>
+          <w:sz w:val="40"/>
+          <w:szCs w:val="48"/>
+          <w:lang w:val="en-US" w:eastAsia="zh-Hans"/>
+        </w:rPr>
+      </w:pPr>
+    </w:p>
+    <w:p>
+      <w:pPr>
+        <w:rPr>
+          <w:rFonts w:hint="default"/>
+          <w:sz w:val="40"/>
+          <w:szCs w:val="48"/>
+          <w:lang w:eastAsia="zh-Hans"/>
+        </w:rPr>
+      </w:pPr>
+      <w:r>
+        <w:rPr>
+          <w:rFonts w:hint="default"/>
+          <w:sz w:val="40"/>
+          <w:szCs w:val="48"/>
+          <w:lang w:eastAsia="zh-Hans"/>
+        </w:rPr>
+        <w:t>I think i put my contacts in backwards.</w:t>
+      </w:r>
+    </w:p>
+    <w:p>
+      <w:pPr>
+        <w:rPr>
+          <w:rFonts w:hint="eastAsia"/>
+          <w:sz w:val="40"/>
+          <w:szCs w:val="48"/>
+          <w:lang w:val="en-US" w:eastAsia="zh-Hans"/>
+        </w:rPr>
+      </w:pPr>
+      <w:r>
+        <w:rPr>
+          <w:rFonts w:hint="eastAsia"/>
+          <w:sz w:val="40"/>
+          <w:szCs w:val="48"/>
+          <w:lang w:val="en-US" w:eastAsia="zh-Hans"/>
+        </w:rPr>
+        <w:t>隐形眼睛放反了</w:t>
+      </w:r>
+    </w:p>
+    <w:p>
+      <w:pPr>
+        <w:rPr>
+          <w:rFonts w:hint="eastAsia"/>
+          <w:sz w:val="40"/>
+          <w:szCs w:val="48"/>
+          <w:lang w:val="en-US" w:eastAsia="zh-Hans"/>
+        </w:rPr>
+      </w:pPr>
+    </w:p>
+    <w:p>
+      <w:pPr>
+        <w:rPr>
+          <w:rFonts w:hint="default"/>
+          <w:sz w:val="40"/>
+          <w:szCs w:val="48"/>
+          <w:lang w:eastAsia="zh-Hans"/>
+        </w:rPr>
+      </w:pPr>
+      <w:r>
+        <w:rPr>
+          <w:rFonts w:hint="default"/>
+          <w:sz w:val="40"/>
+          <w:szCs w:val="48"/>
+          <w:lang w:eastAsia="zh-Hans"/>
+        </w:rPr>
+        <w:t>Hold on just a minute</w:t>
+      </w:r>
+    </w:p>
+    <w:p>
+      <w:pPr>
+        <w:rPr>
+          <w:rFonts w:hint="eastAsia"/>
+          <w:sz w:val="40"/>
+          <w:szCs w:val="48"/>
+          <w:lang w:val="en-US" w:eastAsia="zh-Hans"/>
+        </w:rPr>
+      </w:pPr>
+      <w:r>
+        <w:rPr>
+          <w:rFonts w:hint="eastAsia"/>
+          <w:sz w:val="40"/>
+          <w:szCs w:val="48"/>
+          <w:lang w:val="en-US" w:eastAsia="zh-Hans"/>
+        </w:rPr>
+        <w:t>等一会</w:t>
+      </w:r>
+      <w:r>
+        <w:rPr>
+          <w:rFonts w:hint="default"/>
+          <w:sz w:val="40"/>
+          <w:szCs w:val="48"/>
+          <w:lang w:eastAsia="zh-Hans"/>
+        </w:rPr>
+        <w:t>，</w:t>
+      </w:r>
+      <w:r>
+        <w:rPr>
+          <w:rFonts w:hint="eastAsia"/>
+          <w:sz w:val="40"/>
+          <w:szCs w:val="48"/>
+          <w:lang w:val="en-US" w:eastAsia="zh-Hans"/>
+        </w:rPr>
+        <w:t>等等</w:t>
+      </w:r>
+    </w:p>
+    <w:p>
+      <w:pPr>
+        <w:rPr>
+          <w:rFonts w:hint="eastAsia"/>
+          <w:sz w:val="40"/>
+          <w:szCs w:val="48"/>
+          <w:lang w:val="en-US" w:eastAsia="zh-Hans"/>
+        </w:rPr>
+      </w:pPr>
+    </w:p>
+    <w:p>
+      <w:pPr>
+        <w:rPr>
+          <w:rFonts w:hint="default"/>
+          <w:sz w:val="40"/>
+          <w:szCs w:val="48"/>
+          <w:lang w:eastAsia="zh-Hans"/>
+        </w:rPr>
+      </w:pPr>
+      <w:r>
+        <w:rPr>
+          <w:rFonts w:hint="default"/>
+          <w:sz w:val="40"/>
+          <w:szCs w:val="48"/>
+          <w:lang w:eastAsia="zh-Hans"/>
+        </w:rPr>
+        <w:t>But be civil, at least through dinner</w:t>
+      </w:r>
+    </w:p>
+    <w:p>
+      <w:pPr>
+        <w:rPr>
+          <w:rFonts w:hint="eastAsia"/>
+          <w:sz w:val="40"/>
+          <w:szCs w:val="48"/>
+          <w:lang w:val="en-US" w:eastAsia="zh-Hans"/>
+        </w:rPr>
+      </w:pPr>
+      <w:r>
+        <w:rPr>
+          <w:rFonts w:hint="eastAsia"/>
+          <w:sz w:val="40"/>
+          <w:szCs w:val="48"/>
+          <w:lang w:val="en-US" w:eastAsia="zh-Hans"/>
+        </w:rPr>
+        <w:t>文明点</w:t>
+      </w:r>
+    </w:p>
+    <w:p>
+      <w:pPr>
+        <w:rPr>
+          <w:rFonts w:hint="eastAsia"/>
+          <w:sz w:val="40"/>
+          <w:szCs w:val="48"/>
+          <w:lang w:val="en-US" w:eastAsia="zh-Hans"/>
+        </w:rPr>
+      </w:pPr>
+    </w:p>
+    <w:p>
+      <w:pPr>
+        <w:rPr>
+          <w:rFonts w:hint="default"/>
+          <w:sz w:val="40"/>
+          <w:szCs w:val="48"/>
+          <w:lang w:eastAsia="zh-Hans"/>
+        </w:rPr>
+      </w:pPr>
+      <w:r>
+        <w:rPr>
+          <w:rFonts w:hint="default"/>
+          <w:sz w:val="40"/>
+          <w:szCs w:val="48"/>
+          <w:lang w:eastAsia="zh-Hans"/>
+        </w:rPr>
+        <w:t>You’re right on time</w:t>
+      </w:r>
+    </w:p>
+    <w:p>
+      <w:pPr>
+        <w:rPr>
+          <w:rFonts w:hint="eastAsia"/>
+          <w:sz w:val="40"/>
+          <w:szCs w:val="48"/>
+          <w:lang w:val="en-US" w:eastAsia="zh-Hans"/>
+        </w:rPr>
+      </w:pPr>
+      <w:r>
+        <w:rPr>
+          <w:rFonts w:hint="eastAsia"/>
+          <w:sz w:val="40"/>
+          <w:szCs w:val="48"/>
+          <w:lang w:val="en-US" w:eastAsia="zh-Hans"/>
+        </w:rPr>
+        <w:t>你很准时</w:t>
+      </w:r>
+    </w:p>
+    <w:p>
+      <w:pPr>
+        <w:rPr>
+          <w:rFonts w:hint="eastAsia"/>
+          <w:sz w:val="40"/>
+          <w:szCs w:val="48"/>
+          <w:lang w:val="en-US" w:eastAsia="zh-Hans"/>
+        </w:rPr>
+      </w:pPr>
+    </w:p>
+    <w:p>
+      <w:pPr>
+        <w:rPr>
+          <w:rFonts w:hint="default"/>
+          <w:sz w:val="40"/>
+          <w:szCs w:val="48"/>
+          <w:lang w:eastAsia="zh-Hans"/>
+        </w:rPr>
+      </w:pPr>
+      <w:r>
+        <w:rPr>
+          <w:rFonts w:hint="default"/>
+          <w:sz w:val="40"/>
+          <w:szCs w:val="48"/>
+          <w:lang w:eastAsia="zh-Hans"/>
+        </w:rPr>
+        <w:t>How’s the insurance biz ?</w:t>
+      </w:r>
+    </w:p>
+    <w:p>
+      <w:pPr>
+        <w:rPr>
+          <w:rFonts w:hint="default"/>
+          <w:sz w:val="40"/>
+          <w:szCs w:val="48"/>
+          <w:lang w:eastAsia="zh-Hans"/>
+        </w:rPr>
+      </w:pPr>
+      <w:r>
+        <w:rPr>
+          <w:rFonts w:hint="eastAsia"/>
+          <w:sz w:val="40"/>
+          <w:szCs w:val="48"/>
+          <w:lang w:val="en-US" w:eastAsia="zh-Hans"/>
+        </w:rPr>
+        <w:t>保险生意</w:t>
+      </w:r>
+      <w:r>
+        <w:rPr>
+          <w:rFonts w:hint="default"/>
+          <w:sz w:val="40"/>
+          <w:szCs w:val="48"/>
+          <w:lang w:eastAsia="zh-Hans"/>
+        </w:rPr>
+        <w:t xml:space="preserve">  business</w:t>
+      </w:r>
+    </w:p>
+    <w:p>
+      <w:pPr>
+        <w:rPr>
+          <w:rFonts w:hint="default"/>
+          <w:sz w:val="40"/>
+          <w:szCs w:val="48"/>
+          <w:lang w:eastAsia="zh-Hans"/>
+        </w:rPr>
+      </w:pPr>
+    </w:p>
+    <w:p>
+      <w:pPr>
+        <w:rPr>
+          <w:rFonts w:hint="default"/>
+          <w:sz w:val="40"/>
+          <w:szCs w:val="48"/>
+          <w:lang w:eastAsia="zh-Hans"/>
+        </w:rPr>
+      </w:pPr>
+      <w:r>
+        <w:rPr>
+          <w:rFonts w:hint="default"/>
+          <w:sz w:val="40"/>
+          <w:szCs w:val="48"/>
+          <w:lang w:eastAsia="zh-Hans"/>
+        </w:rPr>
+        <w:t>Speaking of which, Christoper called yesterday</w:t>
+      </w:r>
+    </w:p>
+    <w:p>
+      <w:pPr>
+        <w:rPr>
+          <w:rFonts w:hint="eastAsia"/>
+          <w:sz w:val="40"/>
+          <w:szCs w:val="48"/>
+          <w:lang w:val="en-US" w:eastAsia="zh-Hans"/>
+        </w:rPr>
+      </w:pPr>
+      <w:r>
+        <w:rPr>
+          <w:rFonts w:hint="eastAsia"/>
+          <w:sz w:val="40"/>
+          <w:szCs w:val="48"/>
+          <w:lang w:val="en-US" w:eastAsia="zh-Hans"/>
+        </w:rPr>
+        <w:t>说到这</w:t>
+      </w:r>
+    </w:p>
+    <w:p>
+      <w:pPr>
+        <w:rPr>
+          <w:rFonts w:hint="eastAsia"/>
+          <w:sz w:val="40"/>
+          <w:szCs w:val="48"/>
+          <w:lang w:val="en-US" w:eastAsia="zh-Hans"/>
+        </w:rPr>
+      </w:pPr>
+    </w:p>
+    <w:p>
+      <w:pPr>
+        <w:rPr>
+          <w:rFonts w:hint="default"/>
+          <w:sz w:val="40"/>
+          <w:szCs w:val="48"/>
+          <w:lang w:eastAsia="zh-Hans"/>
+        </w:rPr>
+      </w:pPr>
+      <w:r>
+        <w:rPr>
+          <w:rFonts w:hint="default"/>
+          <w:sz w:val="40"/>
+          <w:szCs w:val="48"/>
+          <w:lang w:eastAsia="zh-Hans"/>
+        </w:rPr>
+        <w:t>His internet start-up goes public next month.</w:t>
+      </w:r>
+    </w:p>
+    <w:p>
+      <w:pPr>
+        <w:rPr>
+          <w:rFonts w:hint="eastAsia"/>
+          <w:sz w:val="40"/>
+          <w:szCs w:val="48"/>
+          <w:lang w:val="en-US" w:eastAsia="zh-Hans"/>
+        </w:rPr>
+      </w:pPr>
+      <w:r>
+        <w:rPr>
+          <w:rFonts w:hint="eastAsia"/>
+          <w:sz w:val="40"/>
+          <w:szCs w:val="48"/>
+          <w:lang w:val="en-US" w:eastAsia="zh-Hans"/>
+        </w:rPr>
+        <w:t>创业公司</w:t>
+      </w:r>
+      <w:r>
+        <w:rPr>
+          <w:rFonts w:hint="default"/>
+          <w:sz w:val="40"/>
+          <w:szCs w:val="48"/>
+          <w:lang w:eastAsia="zh-Hans"/>
+        </w:rPr>
+        <w:t xml:space="preserve"> </w:t>
+      </w:r>
+      <w:r>
+        <w:rPr>
+          <w:rFonts w:hint="eastAsia"/>
+          <w:sz w:val="40"/>
+          <w:szCs w:val="48"/>
+          <w:lang w:val="en-US" w:eastAsia="zh-Hans"/>
+        </w:rPr>
+        <w:t>上市</w:t>
+      </w:r>
+    </w:p>
+    <w:p>
+      <w:pPr>
+        <w:rPr>
+          <w:rFonts w:hint="eastAsia"/>
+          <w:sz w:val="40"/>
+          <w:szCs w:val="48"/>
+          <w:lang w:val="en-US" w:eastAsia="zh-Hans"/>
+        </w:rPr>
+      </w:pPr>
+    </w:p>
+    <w:p>
+      <w:pPr>
+        <w:rPr>
+          <w:rFonts w:hint="default"/>
+          <w:sz w:val="40"/>
+          <w:szCs w:val="48"/>
+          <w:lang w:eastAsia="zh-Hans"/>
+        </w:rPr>
+      </w:pPr>
+      <w:r>
+        <w:rPr>
+          <w:rFonts w:hint="default"/>
+          <w:sz w:val="40"/>
+          <w:szCs w:val="48"/>
+          <w:lang w:eastAsia="zh-Hans"/>
+        </w:rPr>
+        <w:t>You must take after him</w:t>
+      </w:r>
+    </w:p>
+    <w:p>
+      <w:pPr>
+        <w:rPr>
+          <w:rFonts w:hint="default"/>
+          <w:sz w:val="40"/>
+          <w:szCs w:val="48"/>
+          <w:lang w:eastAsia="zh-Hans"/>
+        </w:rPr>
+      </w:pPr>
+      <w:r>
+        <w:rPr>
+          <w:rFonts w:hint="eastAsia"/>
+          <w:sz w:val="40"/>
+          <w:szCs w:val="48"/>
+          <w:lang w:val="en-US" w:eastAsia="zh-Hans"/>
+        </w:rPr>
+        <w:t>跟他很像</w:t>
+      </w:r>
+      <w:r>
+        <w:rPr>
+          <w:rFonts w:hint="default"/>
+          <w:sz w:val="40"/>
+          <w:szCs w:val="48"/>
+          <w:lang w:eastAsia="zh-Hans"/>
+        </w:rPr>
+        <w:t xml:space="preserve"> （</w:t>
+      </w:r>
+      <w:r>
+        <w:rPr>
+          <w:rFonts w:hint="eastAsia"/>
+          <w:sz w:val="40"/>
+          <w:szCs w:val="48"/>
+          <w:lang w:val="en-US" w:eastAsia="zh-Hans"/>
+        </w:rPr>
+        <w:t>长相</w:t>
+      </w:r>
+      <w:r>
+        <w:rPr>
+          <w:rFonts w:hint="default"/>
+          <w:sz w:val="40"/>
+          <w:szCs w:val="48"/>
+          <w:lang w:eastAsia="zh-Hans"/>
+        </w:rPr>
+        <w:t>，</w:t>
+      </w:r>
+      <w:r>
+        <w:rPr>
+          <w:rFonts w:hint="eastAsia"/>
+          <w:sz w:val="40"/>
+          <w:szCs w:val="48"/>
+          <w:lang w:val="en-US" w:eastAsia="zh-Hans"/>
+        </w:rPr>
+        <w:t>脾气性格</w:t>
+      </w:r>
+      <w:r>
+        <w:rPr>
+          <w:rFonts w:hint="default"/>
+          <w:sz w:val="40"/>
+          <w:szCs w:val="48"/>
+          <w:lang w:eastAsia="zh-Hans"/>
+        </w:rPr>
+        <w:t>）</w:t>
+      </w:r>
+    </w:p>
+    <w:p>
+      <w:pPr>
+        <w:rPr>
+          <w:rFonts w:hint="default"/>
+          <w:sz w:val="40"/>
+          <w:szCs w:val="48"/>
+          <w:lang w:eastAsia="zh-Hans"/>
+        </w:rPr>
+      </w:pPr>
+    </w:p>
+    <w:p>
+      <w:pPr>
+        <w:rPr>
+          <w:rFonts w:hint="default"/>
+          <w:sz w:val="40"/>
+          <w:szCs w:val="48"/>
+          <w:lang w:eastAsia="zh-Hans"/>
+        </w:rPr>
+      </w:pPr>
+      <w:r>
+        <w:rPr>
+          <w:rFonts w:hint="default"/>
+          <w:sz w:val="40"/>
+          <w:szCs w:val="48"/>
+          <w:lang w:eastAsia="zh-Hans"/>
+        </w:rPr>
+        <w:t>You stay and keep your grandfather company</w:t>
+      </w:r>
+    </w:p>
+    <w:p>
+      <w:pPr>
+        <w:rPr>
+          <w:rFonts w:hint="eastAsia"/>
+          <w:sz w:val="40"/>
+          <w:szCs w:val="48"/>
+          <w:lang w:val="en-US" w:eastAsia="zh-Hans"/>
+        </w:rPr>
+      </w:pPr>
+      <w:r>
+        <w:rPr>
+          <w:rFonts w:hint="eastAsia"/>
+          <w:sz w:val="40"/>
+          <w:szCs w:val="48"/>
+          <w:lang w:val="en-US" w:eastAsia="zh-Hans"/>
+        </w:rPr>
+        <w:t>陪下你外公</w:t>
+      </w:r>
+    </w:p>
+    <w:p>
+      <w:pPr>
+        <w:rPr>
+          <w:rFonts w:hint="eastAsia"/>
+          <w:sz w:val="40"/>
+          <w:szCs w:val="48"/>
+          <w:lang w:val="en-US" w:eastAsia="zh-Hans"/>
+        </w:rPr>
+      </w:pPr>
+    </w:p>
+    <w:p>
+      <w:pPr>
+        <w:rPr>
+          <w:rFonts w:hint="eastAsia"/>
+          <w:sz w:val="40"/>
+          <w:szCs w:val="48"/>
+          <w:lang w:val="en-US" w:eastAsia="zh-Hans"/>
+        </w:rPr>
+      </w:pPr>
       <w:bookmarkStart w:id="0" w:name="_GoBack"/>
       <w:bookmarkEnd w:id="0"/>
+    </w:p>
+    <w:p>
+      <w:pPr>
+        <w:rPr>
+          <w:rFonts w:hint="default"/>
+          <w:sz w:val="40"/>
+          <w:szCs w:val="48"/>
+          <w:lang w:val="en-US" w:eastAsia="zh-Hans"/>
+        </w:rPr>
+      </w:pPr>
+    </w:p>
+    <w:p>
+      <w:pPr>
+        <w:rPr>
+          <w:rFonts w:hint="default"/>
+          <w:sz w:val="40"/>
+          <w:szCs w:val="48"/>
+          <w:lang w:val="en-US" w:eastAsia="zh-Hans"/>
+        </w:rPr>
+      </w:pPr>
+    </w:p>
+    <w:p>
+      <w:pPr>
+        <w:rPr>
+          <w:rFonts w:hint="eastAsia"/>
+          <w:sz w:val="40"/>
+          <w:szCs w:val="48"/>
+          <w:lang w:eastAsia="zh-Hans"/>
+        </w:rPr>
+      </w:pPr>
     </w:p>
     <w:p>
       <w:pPr>
@@ -2089,7 +4612,7 @@
     <w:lsdException w:unhideWhenUsed="0" w:uiPriority="0" w:semiHidden="0" w:name="HTML Sample"/>
     <w:lsdException w:unhideWhenUsed="0" w:uiPriority="0" w:semiHidden="0" w:name="HTML Typewriter"/>
     <w:lsdException w:unhideWhenUsed="0" w:uiPriority="0" w:semiHidden="0" w:name="HTML Variable"/>
-    <w:lsdException w:unhideWhenUsed="0" w:uiPriority="0" w:name="Normal Table"/>
+    <w:lsdException w:qFormat="1" w:unhideWhenUsed="0" w:uiPriority="0" w:name="Normal Table"/>
     <w:lsdException w:unhideWhenUsed="0" w:uiPriority="0" w:semiHidden="0" w:name="annotation subject"/>
     <w:lsdException w:unhideWhenUsed="0" w:uiPriority="0" w:semiHidden="0" w:name="Table Simple 1"/>
     <w:lsdException w:unhideWhenUsed="0" w:uiPriority="0" w:semiHidden="0" w:name="Table Simple 2"/>
@@ -2260,6 +4783,7 @@
   <w:style w:type="table" w:default="1" w:styleId="3">
     <w:name w:val="Normal Table"/>
     <w:semiHidden/>
+    <w:qFormat/>
     <w:uiPriority w:val="0"/>
     <w:tblPr>
       <w:tblCellMar>

--- a/episode01.docx
+++ b/episode01.docx
@@ -4382,6 +4382,2100 @@
     <w:p>
       <w:pPr>
         <w:rPr>
+          <w:rFonts w:hint="default"/>
+          <w:sz w:val="40"/>
+          <w:szCs w:val="48"/>
+          <w:lang w:eastAsia="zh-Hans"/>
+        </w:rPr>
+      </w:pPr>
+      <w:r>
+        <w:rPr>
+          <w:rFonts w:hint="default"/>
+          <w:sz w:val="40"/>
+          <w:szCs w:val="48"/>
+          <w:lang w:eastAsia="zh-Hans"/>
+        </w:rPr>
+        <w:t>I think you took what your father said the wrong way.</w:t>
+      </w:r>
+    </w:p>
+    <w:p>
+      <w:pPr>
+        <w:rPr>
+          <w:rFonts w:hint="default"/>
+          <w:sz w:val="40"/>
+          <w:szCs w:val="48"/>
+          <w:lang w:eastAsia="zh-Hans"/>
+        </w:rPr>
+      </w:pPr>
+      <w:r>
+        <w:rPr>
+          <w:rFonts w:hint="eastAsia"/>
+          <w:sz w:val="40"/>
+          <w:szCs w:val="48"/>
+          <w:lang w:val="en-US" w:eastAsia="zh-Hans"/>
+        </w:rPr>
+        <w:t>误解</w:t>
+      </w:r>
+      <w:r>
+        <w:rPr>
+          <w:rFonts w:hint="default"/>
+          <w:sz w:val="40"/>
+          <w:szCs w:val="48"/>
+          <w:lang w:eastAsia="zh-Hans"/>
+        </w:rPr>
+        <w:t>。。。</w:t>
+      </w:r>
+    </w:p>
+    <w:p>
+      <w:pPr>
+        <w:rPr>
+          <w:rFonts w:hint="default"/>
+          <w:sz w:val="40"/>
+          <w:szCs w:val="48"/>
+          <w:lang w:eastAsia="zh-Hans"/>
+        </w:rPr>
+      </w:pPr>
+    </w:p>
+    <w:p>
+      <w:pPr>
+        <w:rPr>
+          <w:rFonts w:hint="default"/>
+          <w:sz w:val="40"/>
+          <w:szCs w:val="48"/>
+          <w:lang w:eastAsia="zh-Hans"/>
+        </w:rPr>
+      </w:pPr>
+      <w:r>
+        <w:rPr>
+          <w:rFonts w:hint="default"/>
+          <w:sz w:val="40"/>
+          <w:szCs w:val="48"/>
+          <w:lang w:eastAsia="zh-Hans"/>
+        </w:rPr>
+        <w:t>You’re dripping all over the floor</w:t>
+      </w:r>
+    </w:p>
+    <w:p>
+      <w:pPr>
+        <w:rPr>
+          <w:rFonts w:hint="eastAsia"/>
+          <w:sz w:val="40"/>
+          <w:szCs w:val="48"/>
+          <w:lang w:val="en-US" w:eastAsia="zh-Hans"/>
+        </w:rPr>
+      </w:pPr>
+      <w:r>
+        <w:rPr>
+          <w:rFonts w:hint="eastAsia"/>
+          <w:sz w:val="40"/>
+          <w:szCs w:val="48"/>
+          <w:lang w:val="en-US" w:eastAsia="zh-Hans"/>
+        </w:rPr>
+        <w:t>你水滴的地板上到处都是</w:t>
+      </w:r>
+    </w:p>
+    <w:p>
+      <w:pPr>
+        <w:rPr>
+          <w:rFonts w:hint="eastAsia"/>
+          <w:sz w:val="40"/>
+          <w:szCs w:val="48"/>
+          <w:lang w:val="en-US" w:eastAsia="zh-Hans"/>
+        </w:rPr>
+      </w:pPr>
+    </w:p>
+    <w:p>
+      <w:pPr>
+        <w:rPr>
+          <w:rFonts w:hint="default"/>
+          <w:sz w:val="40"/>
+          <w:szCs w:val="48"/>
+          <w:lang w:eastAsia="zh-Hans"/>
+        </w:rPr>
+      </w:pPr>
+      <w:r>
+        <w:rPr>
+          <w:rFonts w:hint="default"/>
+          <w:sz w:val="40"/>
+          <w:szCs w:val="48"/>
+          <w:lang w:eastAsia="zh-Hans"/>
+        </w:rPr>
+        <w:t>Why do you pounce on every single thing i say?</w:t>
+      </w:r>
+    </w:p>
+    <w:p>
+      <w:pPr>
+        <w:rPr>
+          <w:rFonts w:hint="eastAsia"/>
+          <w:sz w:val="40"/>
+          <w:szCs w:val="48"/>
+          <w:lang w:val="en-US" w:eastAsia="zh-Hans"/>
+        </w:rPr>
+      </w:pPr>
+      <w:r>
+        <w:rPr>
+          <w:rFonts w:hint="eastAsia"/>
+          <w:sz w:val="40"/>
+          <w:szCs w:val="48"/>
+          <w:lang w:val="en-US" w:eastAsia="zh-Hans"/>
+        </w:rPr>
+        <w:t>批评</w:t>
+      </w:r>
+    </w:p>
+    <w:p>
+      <w:pPr>
+        <w:rPr>
+          <w:rFonts w:hint="eastAsia"/>
+          <w:sz w:val="40"/>
+          <w:szCs w:val="48"/>
+          <w:lang w:val="en-US" w:eastAsia="zh-Hans"/>
+        </w:rPr>
+      </w:pPr>
+    </w:p>
+    <w:p>
+      <w:pPr>
+        <w:rPr>
+          <w:rFonts w:hint="default"/>
+          <w:sz w:val="40"/>
+          <w:szCs w:val="48"/>
+          <w:lang w:eastAsia="zh-Hans"/>
+        </w:rPr>
+      </w:pPr>
+      <w:r>
+        <w:rPr>
+          <w:rFonts w:hint="default"/>
+          <w:sz w:val="40"/>
+          <w:szCs w:val="48"/>
+          <w:lang w:eastAsia="zh-Hans"/>
+        </w:rPr>
+        <w:t>You’ve barely uttered a word all night</w:t>
+      </w:r>
+    </w:p>
+    <w:p>
+      <w:pPr>
+        <w:rPr>
+          <w:rFonts w:hint="eastAsia"/>
+          <w:sz w:val="40"/>
+          <w:szCs w:val="48"/>
+          <w:lang w:val="en-US" w:eastAsia="zh-Hans"/>
+        </w:rPr>
+      </w:pPr>
+      <w:r>
+        <w:rPr>
+          <w:rFonts w:hint="eastAsia"/>
+          <w:sz w:val="40"/>
+          <w:szCs w:val="48"/>
+          <w:lang w:val="en-US" w:eastAsia="zh-Hans"/>
+        </w:rPr>
+        <w:t>几乎没吭声</w:t>
+      </w:r>
+    </w:p>
+    <w:p>
+      <w:pPr>
+        <w:rPr>
+          <w:rFonts w:hint="eastAsia"/>
+          <w:sz w:val="40"/>
+          <w:szCs w:val="48"/>
+          <w:lang w:val="en-US" w:eastAsia="zh-Hans"/>
+        </w:rPr>
+      </w:pPr>
+    </w:p>
+    <w:p>
+      <w:pPr>
+        <w:rPr>
+          <w:rFonts w:hint="default"/>
+          <w:sz w:val="40"/>
+          <w:szCs w:val="48"/>
+          <w:lang w:eastAsia="zh-Hans"/>
+        </w:rPr>
+      </w:pPr>
+      <w:r>
+        <w:rPr>
+          <w:rFonts w:hint="default"/>
+          <w:sz w:val="40"/>
+          <w:szCs w:val="48"/>
+          <w:lang w:eastAsia="zh-Hans"/>
+        </w:rPr>
+        <w:t>W</w:t>
+      </w:r>
+      <w:r>
+        <w:rPr>
+          <w:rFonts w:hint="eastAsia"/>
+          <w:sz w:val="40"/>
+          <w:szCs w:val="48"/>
+          <w:lang w:val="en-US" w:eastAsia="zh-Hans"/>
+        </w:rPr>
+        <w:t>hy</w:t>
+      </w:r>
+      <w:r>
+        <w:rPr>
+          <w:rFonts w:hint="default"/>
+          <w:sz w:val="40"/>
+          <w:szCs w:val="48"/>
+          <w:lang w:eastAsia="zh-Hans"/>
+        </w:rPr>
+        <w:t xml:space="preserve"> bring up Christopher?</w:t>
+      </w:r>
+    </w:p>
+    <w:p>
+      <w:pPr>
+        <w:rPr>
+          <w:rFonts w:hint="eastAsia"/>
+          <w:sz w:val="40"/>
+          <w:szCs w:val="48"/>
+          <w:lang w:val="en-US" w:eastAsia="zh-Hans"/>
+        </w:rPr>
+      </w:pPr>
+      <w:r>
+        <w:rPr>
+          <w:rFonts w:hint="eastAsia"/>
+          <w:sz w:val="40"/>
+          <w:szCs w:val="48"/>
+          <w:lang w:val="en-US" w:eastAsia="zh-Hans"/>
+        </w:rPr>
+        <w:t>为什么要提他呢</w:t>
+      </w:r>
+    </w:p>
+    <w:p>
+      <w:pPr>
+        <w:rPr>
+          <w:rFonts w:hint="default"/>
+          <w:sz w:val="40"/>
+          <w:szCs w:val="48"/>
+          <w:lang w:eastAsia="zh-Hans"/>
+        </w:rPr>
+      </w:pPr>
+      <w:r>
+        <w:rPr>
+          <w:rFonts w:hint="default"/>
+          <w:sz w:val="40"/>
+          <w:szCs w:val="48"/>
+          <w:lang w:eastAsia="zh-Hans"/>
+        </w:rPr>
+        <w:t>I worked my way up</w:t>
+      </w:r>
+    </w:p>
+    <w:p>
+      <w:pPr>
+        <w:rPr>
+          <w:rFonts w:hint="eastAsia"/>
+          <w:sz w:val="40"/>
+          <w:szCs w:val="48"/>
+          <w:lang w:val="en-US" w:eastAsia="zh-Hans"/>
+        </w:rPr>
+      </w:pPr>
+      <w:r>
+        <w:rPr>
+          <w:rFonts w:hint="eastAsia"/>
+          <w:sz w:val="40"/>
+          <w:szCs w:val="48"/>
+          <w:lang w:val="en-US" w:eastAsia="zh-Hans"/>
+        </w:rPr>
+        <w:t>努力工作</w:t>
+      </w:r>
+      <w:r>
+        <w:rPr>
+          <w:rFonts w:hint="default"/>
+          <w:sz w:val="40"/>
+          <w:szCs w:val="48"/>
+          <w:lang w:eastAsia="zh-Hans"/>
+        </w:rPr>
+        <w:t>，</w:t>
+      </w:r>
+      <w:r>
+        <w:rPr>
+          <w:rFonts w:hint="eastAsia"/>
+          <w:sz w:val="40"/>
+          <w:szCs w:val="48"/>
+          <w:lang w:val="en-US" w:eastAsia="zh-Hans"/>
+        </w:rPr>
+        <w:t>有成绩了</w:t>
+      </w:r>
+    </w:p>
+    <w:p>
+      <w:pPr>
+        <w:rPr>
+          <w:rFonts w:hint="eastAsia"/>
+          <w:sz w:val="40"/>
+          <w:szCs w:val="48"/>
+          <w:lang w:val="en-US" w:eastAsia="zh-Hans"/>
+        </w:rPr>
+      </w:pPr>
+    </w:p>
+    <w:p>
+      <w:pPr>
+        <w:rPr>
+          <w:rFonts w:hint="default"/>
+          <w:sz w:val="40"/>
+          <w:szCs w:val="48"/>
+          <w:lang w:eastAsia="zh-Hans"/>
+        </w:rPr>
+      </w:pPr>
+      <w:r>
+        <w:rPr>
+          <w:rFonts w:hint="default"/>
+          <w:sz w:val="40"/>
+          <w:szCs w:val="48"/>
+          <w:lang w:eastAsia="zh-Hans"/>
+        </w:rPr>
+        <w:t>Her dishes have never been cleaner</w:t>
+      </w:r>
+    </w:p>
+    <w:p>
+      <w:pPr>
+        <w:rPr>
+          <w:rFonts w:hint="eastAsia"/>
+          <w:sz w:val="40"/>
+          <w:szCs w:val="48"/>
+          <w:lang w:val="en-US" w:eastAsia="zh-Hans"/>
+        </w:rPr>
+      </w:pPr>
+      <w:r>
+        <w:rPr>
+          <w:rFonts w:hint="eastAsia"/>
+          <w:sz w:val="40"/>
+          <w:szCs w:val="48"/>
+          <w:lang w:val="en-US" w:eastAsia="zh-Hans"/>
+        </w:rPr>
+        <w:t>从来没有</w:t>
+      </w:r>
+    </w:p>
+    <w:p>
+      <w:pPr>
+        <w:rPr>
+          <w:rFonts w:hint="eastAsia"/>
+          <w:sz w:val="40"/>
+          <w:szCs w:val="48"/>
+          <w:lang w:val="en-US" w:eastAsia="zh-Hans"/>
+        </w:rPr>
+      </w:pPr>
+    </w:p>
+    <w:p>
+      <w:pPr>
+        <w:rPr>
+          <w:rFonts w:hint="default"/>
+          <w:sz w:val="40"/>
+          <w:szCs w:val="48"/>
+          <w:lang w:eastAsia="zh-Hans"/>
+        </w:rPr>
+      </w:pPr>
+      <w:r>
+        <w:rPr>
+          <w:rFonts w:hint="default"/>
+          <w:sz w:val="40"/>
+          <w:szCs w:val="48"/>
+          <w:lang w:eastAsia="zh-Hans"/>
+        </w:rPr>
+        <w:t>I have never been so insulted in my life</w:t>
+      </w:r>
+    </w:p>
+    <w:p>
+      <w:pPr>
+        <w:rPr>
+          <w:rFonts w:hint="eastAsia"/>
+          <w:sz w:val="40"/>
+          <w:szCs w:val="48"/>
+          <w:lang w:val="en-US" w:eastAsia="zh-Hans"/>
+        </w:rPr>
+      </w:pPr>
+      <w:r>
+        <w:rPr>
+          <w:rFonts w:hint="eastAsia"/>
+          <w:sz w:val="40"/>
+          <w:szCs w:val="48"/>
+          <w:lang w:val="en-US" w:eastAsia="zh-Hans"/>
+        </w:rPr>
+        <w:t>从来没有被侮辱过</w:t>
+      </w:r>
+    </w:p>
+    <w:p>
+      <w:pPr>
+        <w:rPr>
+          <w:rFonts w:hint="eastAsia"/>
+          <w:sz w:val="40"/>
+          <w:szCs w:val="48"/>
+          <w:lang w:val="en-US" w:eastAsia="zh-Hans"/>
+        </w:rPr>
+      </w:pPr>
+    </w:p>
+    <w:p>
+      <w:pPr>
+        <w:rPr>
+          <w:rFonts w:hint="default"/>
+          <w:sz w:val="40"/>
+          <w:szCs w:val="48"/>
+          <w:lang w:eastAsia="zh-Hans"/>
+        </w:rPr>
+      </w:pPr>
+      <w:r>
+        <w:rPr>
+          <w:rFonts w:hint="eastAsia"/>
+          <w:sz w:val="40"/>
+          <w:szCs w:val="48"/>
+          <w:lang w:val="en-US" w:eastAsia="zh-Hans"/>
+        </w:rPr>
+        <w:t>Wh</w:t>
+      </w:r>
+      <w:r>
+        <w:rPr>
+          <w:rFonts w:hint="default"/>
+          <w:sz w:val="40"/>
+          <w:szCs w:val="48"/>
+          <w:lang w:eastAsia="zh-Hans"/>
+        </w:rPr>
+        <w:t>y are you insisting on doing this?</w:t>
+      </w:r>
+    </w:p>
+    <w:p>
+      <w:pPr>
+        <w:rPr>
+          <w:rFonts w:hint="eastAsia"/>
+          <w:sz w:val="40"/>
+          <w:szCs w:val="48"/>
+          <w:lang w:val="en-US" w:eastAsia="zh-Hans"/>
+        </w:rPr>
+      </w:pPr>
+      <w:r>
+        <w:rPr>
+          <w:rFonts w:hint="eastAsia"/>
+          <w:sz w:val="40"/>
+          <w:szCs w:val="48"/>
+          <w:lang w:val="en-US" w:eastAsia="zh-Hans"/>
+        </w:rPr>
+        <w:t>为什么坚持做这个</w:t>
+      </w:r>
+    </w:p>
+    <w:p>
+      <w:pPr>
+        <w:rPr>
+          <w:rFonts w:hint="eastAsia"/>
+          <w:sz w:val="40"/>
+          <w:szCs w:val="48"/>
+          <w:lang w:val="en-US" w:eastAsia="zh-Hans"/>
+        </w:rPr>
+      </w:pPr>
+    </w:p>
+    <w:p>
+      <w:pPr>
+        <w:rPr>
+          <w:rFonts w:hint="default"/>
+          <w:sz w:val="40"/>
+          <w:szCs w:val="48"/>
+          <w:lang w:eastAsia="zh-Hans"/>
+        </w:rPr>
+      </w:pPr>
+      <w:r>
+        <w:rPr>
+          <w:rFonts w:hint="default"/>
+          <w:sz w:val="40"/>
+          <w:szCs w:val="48"/>
+          <w:lang w:eastAsia="zh-Hans"/>
+        </w:rPr>
+        <w:t>Bad girls always wear red nail polish</w:t>
+      </w:r>
+    </w:p>
+    <w:p>
+      <w:pPr>
+        <w:rPr>
+          <w:rFonts w:hint="eastAsia"/>
+          <w:sz w:val="40"/>
+          <w:szCs w:val="48"/>
+          <w:lang w:val="en-US" w:eastAsia="zh-Hans"/>
+        </w:rPr>
+      </w:pPr>
+      <w:r>
+        <w:rPr>
+          <w:rFonts w:hint="eastAsia"/>
+          <w:sz w:val="40"/>
+          <w:szCs w:val="48"/>
+          <w:lang w:val="en-US" w:eastAsia="zh-Hans"/>
+        </w:rPr>
+        <w:t>涂指甲油</w:t>
+      </w:r>
+    </w:p>
+    <w:p>
+      <w:pPr>
+        <w:rPr>
+          <w:rFonts w:hint="eastAsia"/>
+          <w:sz w:val="40"/>
+          <w:szCs w:val="48"/>
+          <w:lang w:val="en-US" w:eastAsia="zh-Hans"/>
+        </w:rPr>
+      </w:pPr>
+    </w:p>
+    <w:p>
+      <w:pPr>
+        <w:rPr>
+          <w:rFonts w:hint="default"/>
+          <w:sz w:val="40"/>
+          <w:szCs w:val="48"/>
+          <w:lang w:eastAsia="zh-Hans"/>
+        </w:rPr>
+      </w:pPr>
+      <w:r>
+        <w:rPr>
+          <w:rFonts w:hint="default"/>
+          <w:sz w:val="40"/>
+          <w:szCs w:val="48"/>
+          <w:lang w:eastAsia="zh-Hans"/>
+        </w:rPr>
+        <w:t>I thought you were up at 7</w:t>
+      </w:r>
+    </w:p>
+    <w:p>
+      <w:pPr>
+        <w:rPr>
+          <w:rFonts w:hint="eastAsia"/>
+          <w:sz w:val="40"/>
+          <w:szCs w:val="48"/>
+          <w:lang w:val="en-US" w:eastAsia="zh-Hans"/>
+        </w:rPr>
+      </w:pPr>
+      <w:r>
+        <w:rPr>
+          <w:rFonts w:hint="default"/>
+          <w:sz w:val="40"/>
+          <w:szCs w:val="48"/>
+          <w:lang w:eastAsia="zh-Hans"/>
+        </w:rPr>
+        <w:t>7</w:t>
+      </w:r>
+      <w:r>
+        <w:rPr>
+          <w:rFonts w:hint="eastAsia"/>
+          <w:sz w:val="40"/>
+          <w:szCs w:val="48"/>
+          <w:lang w:val="en-US" w:eastAsia="zh-Hans"/>
+        </w:rPr>
+        <w:t>点醒了</w:t>
+      </w:r>
+    </w:p>
+    <w:p>
+      <w:pPr>
+        <w:rPr>
+          <w:rFonts w:hint="eastAsia"/>
+          <w:sz w:val="40"/>
+          <w:szCs w:val="48"/>
+          <w:lang w:val="en-US" w:eastAsia="zh-Hans"/>
+        </w:rPr>
+      </w:pPr>
+    </w:p>
+    <w:p>
+      <w:pPr>
+        <w:rPr>
+          <w:rFonts w:hint="default"/>
+          <w:sz w:val="40"/>
+          <w:szCs w:val="48"/>
+          <w:lang w:eastAsia="zh-Hans"/>
+        </w:rPr>
+      </w:pPr>
+      <w:r>
+        <w:rPr>
+          <w:rFonts w:hint="default"/>
+          <w:sz w:val="40"/>
+          <w:szCs w:val="48"/>
+          <w:lang w:eastAsia="zh-Hans"/>
+        </w:rPr>
+        <w:t>I look so great in flippy skirt</w:t>
+      </w:r>
+    </w:p>
+    <w:p>
+      <w:pPr>
+        <w:rPr>
+          <w:rFonts w:hint="eastAsia"/>
+          <w:sz w:val="40"/>
+          <w:szCs w:val="48"/>
+          <w:lang w:val="en-US" w:eastAsia="zh-Hans"/>
+        </w:rPr>
+      </w:pPr>
+      <w:r>
+        <w:rPr>
+          <w:rFonts w:hint="eastAsia"/>
+          <w:sz w:val="40"/>
+          <w:szCs w:val="48"/>
+          <w:lang w:val="en-US" w:eastAsia="zh-Hans"/>
+        </w:rPr>
+        <w:t>穿</w:t>
+      </w:r>
+      <w:r>
+        <w:rPr>
+          <w:rFonts w:hint="default"/>
+          <w:sz w:val="40"/>
+          <w:szCs w:val="48"/>
+          <w:lang w:eastAsia="zh-Hans"/>
+        </w:rPr>
+        <w:t>。。</w:t>
+      </w:r>
+      <w:r>
+        <w:rPr>
+          <w:rFonts w:hint="eastAsia"/>
+          <w:sz w:val="40"/>
+          <w:szCs w:val="48"/>
+          <w:lang w:val="en-US" w:eastAsia="zh-Hans"/>
+        </w:rPr>
+        <w:t>很好看</w:t>
+      </w:r>
+    </w:p>
+    <w:p>
+      <w:pPr>
+        <w:rPr>
+          <w:rFonts w:hint="eastAsia"/>
+          <w:sz w:val="40"/>
+          <w:szCs w:val="48"/>
+          <w:lang w:val="en-US" w:eastAsia="zh-Hans"/>
+        </w:rPr>
+      </w:pPr>
+    </w:p>
+    <w:p>
+      <w:pPr>
+        <w:rPr>
+          <w:rFonts w:hint="default"/>
+          <w:sz w:val="40"/>
+          <w:szCs w:val="48"/>
+          <w:lang w:eastAsia="zh-Hans"/>
+        </w:rPr>
+      </w:pPr>
+      <w:r>
+        <w:rPr>
+          <w:rFonts w:hint="default"/>
+          <w:sz w:val="40"/>
+          <w:szCs w:val="48"/>
+          <w:lang w:eastAsia="zh-Hans"/>
+        </w:rPr>
+        <w:t>Warm up the car</w:t>
+      </w:r>
+    </w:p>
+    <w:p>
+      <w:pPr>
+        <w:rPr>
+          <w:rFonts w:hint="eastAsia"/>
+          <w:sz w:val="40"/>
+          <w:szCs w:val="48"/>
+          <w:lang w:val="en-US" w:eastAsia="zh-Hans"/>
+        </w:rPr>
+      </w:pPr>
+      <w:r>
+        <w:rPr>
+          <w:rFonts w:hint="eastAsia"/>
+          <w:sz w:val="40"/>
+          <w:szCs w:val="48"/>
+          <w:lang w:val="en-US" w:eastAsia="zh-Hans"/>
+        </w:rPr>
+        <w:t>把车子热起来</w:t>
+      </w:r>
+    </w:p>
+    <w:p>
+      <w:pPr>
+        <w:rPr>
+          <w:rFonts w:hint="eastAsia"/>
+          <w:sz w:val="40"/>
+          <w:szCs w:val="48"/>
+          <w:lang w:val="en-US" w:eastAsia="zh-Hans"/>
+        </w:rPr>
+      </w:pPr>
+    </w:p>
+    <w:p>
+      <w:pPr>
+        <w:rPr>
+          <w:rFonts w:hint="default"/>
+          <w:sz w:val="40"/>
+          <w:szCs w:val="48"/>
+          <w:lang w:eastAsia="zh-Hans"/>
+        </w:rPr>
+      </w:pPr>
+      <w:r>
+        <w:rPr>
+          <w:rFonts w:hint="eastAsia"/>
+          <w:sz w:val="40"/>
+          <w:szCs w:val="48"/>
+          <w:lang w:val="en-US" w:eastAsia="zh-Hans"/>
+        </w:rPr>
+        <w:t>That</w:t>
+      </w:r>
+      <w:r>
+        <w:rPr>
+          <w:rFonts w:hint="default"/>
+          <w:sz w:val="40"/>
+          <w:szCs w:val="48"/>
+          <w:lang w:eastAsia="zh-Hans"/>
+        </w:rPr>
+        <w:t xml:space="preserve"> </w:t>
+      </w:r>
+      <w:r>
+        <w:rPr>
+          <w:rFonts w:hint="eastAsia"/>
+          <w:sz w:val="40"/>
+          <w:szCs w:val="48"/>
+          <w:lang w:val="en-US" w:eastAsia="zh-Hans"/>
+        </w:rPr>
+        <w:t>wo</w:t>
+      </w:r>
+      <w:r>
+        <w:rPr>
+          <w:rFonts w:hint="default"/>
+          <w:sz w:val="40"/>
+          <w:szCs w:val="48"/>
+          <w:lang w:eastAsia="zh-Hans"/>
+        </w:rPr>
+        <w:t xml:space="preserve">uld be really super </w:t>
+      </w:r>
+    </w:p>
+    <w:p>
+      <w:pPr>
+        <w:rPr>
+          <w:rFonts w:hint="eastAsia"/>
+          <w:sz w:val="40"/>
+          <w:szCs w:val="48"/>
+          <w:lang w:val="en-US" w:eastAsia="zh-Hans"/>
+        </w:rPr>
+      </w:pPr>
+      <w:r>
+        <w:rPr>
+          <w:rFonts w:hint="eastAsia"/>
+          <w:sz w:val="40"/>
+          <w:szCs w:val="48"/>
+          <w:lang w:val="en-US" w:eastAsia="zh-Hans"/>
+        </w:rPr>
+        <w:t>极好的</w:t>
+      </w:r>
+    </w:p>
+    <w:p>
+      <w:pPr>
+        <w:rPr>
+          <w:rFonts w:hint="eastAsia"/>
+          <w:sz w:val="40"/>
+          <w:szCs w:val="48"/>
+          <w:lang w:val="en-US" w:eastAsia="zh-Hans"/>
+        </w:rPr>
+      </w:pPr>
+    </w:p>
+    <w:p>
+      <w:pPr>
+        <w:rPr>
+          <w:rFonts w:hint="default"/>
+          <w:sz w:val="40"/>
+          <w:szCs w:val="48"/>
+          <w:lang w:eastAsia="zh-Hans"/>
+        </w:rPr>
+      </w:pPr>
+      <w:r>
+        <w:rPr>
+          <w:rFonts w:hint="default"/>
+          <w:sz w:val="40"/>
+          <w:szCs w:val="48"/>
+          <w:lang w:eastAsia="zh-Hans"/>
+        </w:rPr>
+        <w:t>You have earned it</w:t>
+      </w:r>
+    </w:p>
+    <w:p>
+      <w:pPr>
+        <w:rPr>
+          <w:rFonts w:hint="eastAsia"/>
+          <w:sz w:val="40"/>
+          <w:szCs w:val="48"/>
+          <w:lang w:val="en-US" w:eastAsia="zh-Hans"/>
+        </w:rPr>
+      </w:pPr>
+      <w:r>
+        <w:rPr>
+          <w:rFonts w:hint="eastAsia"/>
+          <w:sz w:val="40"/>
+          <w:szCs w:val="48"/>
+          <w:lang w:val="en-US" w:eastAsia="zh-Hans"/>
+        </w:rPr>
+        <w:t>这是你应得的</w:t>
+      </w:r>
+    </w:p>
+    <w:p>
+      <w:pPr>
+        <w:rPr>
+          <w:rFonts w:hint="eastAsia"/>
+          <w:sz w:val="40"/>
+          <w:szCs w:val="48"/>
+          <w:lang w:val="en-US" w:eastAsia="zh-Hans"/>
+        </w:rPr>
+      </w:pPr>
+    </w:p>
+    <w:p>
+      <w:pPr>
+        <w:rPr>
+          <w:rFonts w:hint="default"/>
+          <w:sz w:val="40"/>
+          <w:szCs w:val="48"/>
+          <w:lang w:eastAsia="zh-Hans"/>
+        </w:rPr>
+      </w:pPr>
+      <w:r>
+        <w:rPr>
+          <w:rFonts w:hint="default"/>
+          <w:sz w:val="40"/>
+          <w:szCs w:val="48"/>
+          <w:lang w:eastAsia="zh-Hans"/>
+        </w:rPr>
+        <w:t>You have to go in with me</w:t>
+      </w:r>
+    </w:p>
+    <w:p>
+      <w:pPr>
+        <w:rPr>
+          <w:rFonts w:hint="eastAsia"/>
+          <w:sz w:val="40"/>
+          <w:szCs w:val="48"/>
+          <w:lang w:val="en-US" w:eastAsia="zh-Hans"/>
+        </w:rPr>
+      </w:pPr>
+      <w:r>
+        <w:rPr>
+          <w:rFonts w:hint="eastAsia"/>
+          <w:sz w:val="40"/>
+          <w:szCs w:val="48"/>
+          <w:lang w:val="en-US" w:eastAsia="zh-Hans"/>
+        </w:rPr>
+        <w:t>跟我进去</w:t>
+      </w:r>
+    </w:p>
+    <w:p>
+      <w:pPr>
+        <w:rPr>
+          <w:rFonts w:hint="eastAsia"/>
+          <w:sz w:val="40"/>
+          <w:szCs w:val="48"/>
+          <w:lang w:val="en-US" w:eastAsia="zh-Hans"/>
+        </w:rPr>
+      </w:pPr>
+    </w:p>
+    <w:p>
+      <w:pPr>
+        <w:rPr>
+          <w:rFonts w:hint="default"/>
+          <w:sz w:val="40"/>
+          <w:szCs w:val="48"/>
+          <w:lang w:eastAsia="zh-Hans"/>
+        </w:rPr>
+      </w:pPr>
+      <w:r>
+        <w:rPr>
+          <w:rFonts w:hint="default"/>
+          <w:sz w:val="40"/>
+          <w:szCs w:val="48"/>
+          <w:lang w:eastAsia="zh-Hans"/>
+        </w:rPr>
+        <w:t>You have to meet headmaster</w:t>
+      </w:r>
+    </w:p>
+    <w:p>
+      <w:pPr>
+        <w:rPr>
+          <w:rFonts w:hint="eastAsia"/>
+          <w:sz w:val="40"/>
+          <w:szCs w:val="48"/>
+          <w:lang w:val="en-US" w:eastAsia="zh-Hans"/>
+        </w:rPr>
+      </w:pPr>
+      <w:r>
+        <w:rPr>
+          <w:rFonts w:hint="eastAsia"/>
+          <w:sz w:val="40"/>
+          <w:szCs w:val="48"/>
+          <w:lang w:val="en-US" w:eastAsia="zh-Hans"/>
+        </w:rPr>
+        <w:t>校长</w:t>
+      </w:r>
+    </w:p>
+    <w:p>
+      <w:pPr>
+        <w:rPr>
+          <w:rFonts w:hint="eastAsia"/>
+          <w:sz w:val="40"/>
+          <w:szCs w:val="48"/>
+          <w:lang w:eastAsia="zh-Hans"/>
+        </w:rPr>
+      </w:pPr>
+    </w:p>
+    <w:p>
+      <w:pPr>
+        <w:rPr>
+          <w:rFonts w:hint="default"/>
+          <w:sz w:val="40"/>
+          <w:szCs w:val="48"/>
+          <w:lang w:eastAsia="zh-Hans"/>
+        </w:rPr>
+      </w:pPr>
+      <w:r>
+        <w:rPr>
+          <w:rFonts w:hint="default"/>
+          <w:sz w:val="40"/>
+          <w:szCs w:val="48"/>
+          <w:lang w:eastAsia="zh-Hans"/>
+        </w:rPr>
+        <w:t>You are not getting out of going in there with me, period</w:t>
+      </w:r>
+    </w:p>
+    <w:p>
+      <w:pPr>
+        <w:rPr>
+          <w:rFonts w:hint="eastAsia"/>
+          <w:sz w:val="40"/>
+          <w:szCs w:val="48"/>
+          <w:lang w:val="en-US" w:eastAsia="zh-Hans"/>
+        </w:rPr>
+      </w:pPr>
+      <w:r>
+        <w:rPr>
+          <w:rFonts w:hint="eastAsia"/>
+          <w:sz w:val="40"/>
+          <w:szCs w:val="48"/>
+          <w:lang w:val="en-US" w:eastAsia="zh-Hans"/>
+        </w:rPr>
+        <w:t>不能逃避</w:t>
+      </w:r>
+      <w:r>
+        <w:rPr>
+          <w:rFonts w:hint="default"/>
+          <w:sz w:val="40"/>
+          <w:szCs w:val="48"/>
+          <w:lang w:eastAsia="zh-Hans"/>
+        </w:rPr>
+        <w:t xml:space="preserve">    </w:t>
+      </w:r>
+      <w:r>
+        <w:rPr>
+          <w:rFonts w:hint="eastAsia"/>
+          <w:sz w:val="40"/>
+          <w:szCs w:val="48"/>
+          <w:lang w:val="en-US" w:eastAsia="zh-Hans"/>
+        </w:rPr>
+        <w:t>到此为止</w:t>
+      </w:r>
+      <w:r>
+        <w:rPr>
+          <w:rFonts w:hint="default"/>
+          <w:sz w:val="40"/>
+          <w:szCs w:val="48"/>
+          <w:lang w:eastAsia="zh-Hans"/>
+        </w:rPr>
+        <w:t>，</w:t>
+      </w:r>
+      <w:r>
+        <w:rPr>
+          <w:rFonts w:hint="eastAsia"/>
+          <w:sz w:val="40"/>
+          <w:szCs w:val="48"/>
+          <w:lang w:val="en-US" w:eastAsia="zh-Hans"/>
+        </w:rPr>
+        <w:t>不说了</w:t>
+      </w:r>
+    </w:p>
+    <w:p>
+      <w:pPr>
+        <w:rPr>
+          <w:rFonts w:hint="eastAsia"/>
+          <w:sz w:val="40"/>
+          <w:szCs w:val="48"/>
+          <w:lang w:val="en-US" w:eastAsia="zh-Hans"/>
+        </w:rPr>
+      </w:pPr>
+    </w:p>
+    <w:p>
+      <w:pPr>
+        <w:rPr>
+          <w:rFonts w:hint="default"/>
+          <w:sz w:val="40"/>
+          <w:szCs w:val="48"/>
+          <w:lang w:eastAsia="zh-Hans"/>
+        </w:rPr>
+      </w:pPr>
+      <w:r>
+        <w:rPr>
+          <w:rFonts w:hint="default"/>
+          <w:sz w:val="40"/>
+          <w:szCs w:val="48"/>
+          <w:lang w:eastAsia="zh-Hans"/>
+        </w:rPr>
+        <w:t>The headmaster’s office is at the end of the hall</w:t>
+      </w:r>
+    </w:p>
+    <w:p>
+      <w:pPr>
+        <w:rPr>
+          <w:rFonts w:hint="eastAsia"/>
+          <w:sz w:val="40"/>
+          <w:szCs w:val="48"/>
+          <w:lang w:val="en-US" w:eastAsia="zh-Hans"/>
+        </w:rPr>
+      </w:pPr>
+      <w:r>
+        <w:rPr>
+          <w:rFonts w:hint="eastAsia"/>
+          <w:sz w:val="40"/>
+          <w:szCs w:val="48"/>
+          <w:lang w:val="en-US" w:eastAsia="zh-Hans"/>
+        </w:rPr>
+        <w:t>在走廊的尽头</w:t>
+      </w:r>
+    </w:p>
+    <w:p>
+      <w:pPr>
+        <w:rPr>
+          <w:rFonts w:hint="eastAsia"/>
+          <w:sz w:val="40"/>
+          <w:szCs w:val="48"/>
+          <w:lang w:val="en-US" w:eastAsia="zh-Hans"/>
+        </w:rPr>
+      </w:pPr>
+    </w:p>
+    <w:p>
+      <w:pPr>
+        <w:rPr>
+          <w:rFonts w:hint="default"/>
+          <w:sz w:val="40"/>
+          <w:szCs w:val="48"/>
+          <w:lang w:eastAsia="zh-Hans"/>
+        </w:rPr>
+      </w:pPr>
+      <w:r>
+        <w:rPr>
+          <w:rFonts w:hint="default"/>
+          <w:sz w:val="40"/>
+          <w:szCs w:val="48"/>
+          <w:lang w:eastAsia="zh-Hans"/>
+        </w:rPr>
+        <w:t xml:space="preserve">My daughter goes to school here </w:t>
+      </w:r>
+    </w:p>
+    <w:p>
+      <w:pPr>
+        <w:rPr>
+          <w:rFonts w:hint="eastAsia"/>
+          <w:sz w:val="40"/>
+          <w:szCs w:val="48"/>
+          <w:lang w:val="en-US" w:eastAsia="zh-Hans"/>
+        </w:rPr>
+      </w:pPr>
+      <w:r>
+        <w:rPr>
+          <w:rFonts w:hint="eastAsia"/>
+          <w:sz w:val="40"/>
+          <w:szCs w:val="48"/>
+          <w:lang w:val="en-US" w:eastAsia="zh-Hans"/>
+        </w:rPr>
+        <w:t>在这上学</w:t>
+      </w:r>
+    </w:p>
+    <w:p>
+      <w:pPr>
+        <w:rPr>
+          <w:rFonts w:hint="eastAsia"/>
+          <w:sz w:val="40"/>
+          <w:szCs w:val="48"/>
+          <w:lang w:val="en-US" w:eastAsia="zh-Hans"/>
+        </w:rPr>
+      </w:pPr>
+    </w:p>
+    <w:p>
+      <w:pPr>
+        <w:rPr>
+          <w:rFonts w:hint="default"/>
+          <w:sz w:val="40"/>
+          <w:szCs w:val="48"/>
+          <w:lang w:eastAsia="zh-Hans"/>
+        </w:rPr>
+      </w:pPr>
+      <w:r>
+        <w:rPr>
+          <w:rFonts w:hint="default"/>
+          <w:sz w:val="40"/>
+          <w:szCs w:val="48"/>
+          <w:lang w:eastAsia="zh-Hans"/>
+        </w:rPr>
+        <w:t>I’ll tell Julia to look out for you</w:t>
+      </w:r>
+    </w:p>
+    <w:p>
+      <w:pPr>
+        <w:rPr>
+          <w:rFonts w:hint="eastAsia"/>
+          <w:sz w:val="40"/>
+          <w:szCs w:val="48"/>
+          <w:lang w:val="en-US" w:eastAsia="zh-Hans"/>
+        </w:rPr>
+      </w:pPr>
+      <w:r>
+        <w:rPr>
+          <w:rFonts w:hint="eastAsia"/>
+          <w:sz w:val="40"/>
+          <w:szCs w:val="48"/>
+          <w:lang w:val="en-US" w:eastAsia="zh-Hans"/>
+        </w:rPr>
+        <w:t>照顾下你</w:t>
+      </w:r>
+    </w:p>
+    <w:p>
+      <w:pPr>
+        <w:rPr>
+          <w:rFonts w:hint="eastAsia"/>
+          <w:sz w:val="40"/>
+          <w:szCs w:val="48"/>
+          <w:lang w:val="en-US" w:eastAsia="zh-Hans"/>
+        </w:rPr>
+      </w:pPr>
+    </w:p>
+    <w:p>
+      <w:pPr>
+        <w:rPr>
+          <w:rFonts w:hint="default"/>
+          <w:sz w:val="40"/>
+          <w:szCs w:val="48"/>
+          <w:lang w:eastAsia="zh-Hans"/>
+        </w:rPr>
+      </w:pPr>
+      <w:r>
+        <w:rPr>
+          <w:rFonts w:hint="default"/>
+          <w:sz w:val="40"/>
+          <w:szCs w:val="48"/>
+          <w:lang w:eastAsia="zh-Hans"/>
+        </w:rPr>
+        <w:t>I was in the hospital, all whacked out</w:t>
+      </w:r>
+    </w:p>
+    <w:p>
+      <w:pPr>
+        <w:rPr>
+          <w:rFonts w:hint="eastAsia"/>
+          <w:sz w:val="40"/>
+          <w:szCs w:val="48"/>
+          <w:lang w:val="en-US" w:eastAsia="zh-Hans"/>
+        </w:rPr>
+      </w:pPr>
+      <w:r>
+        <w:rPr>
+          <w:rFonts w:hint="eastAsia"/>
+          <w:sz w:val="40"/>
+          <w:szCs w:val="48"/>
+          <w:lang w:val="en-US" w:eastAsia="zh-Hans"/>
+        </w:rPr>
+        <w:t>累坏了</w:t>
+      </w:r>
+      <w:r>
+        <w:rPr>
+          <w:rFonts w:hint="default"/>
+          <w:sz w:val="40"/>
+          <w:szCs w:val="48"/>
+          <w:lang w:eastAsia="zh-Hans"/>
+        </w:rPr>
+        <w:t>，</w:t>
+      </w:r>
+      <w:r>
+        <w:rPr>
+          <w:rFonts w:hint="eastAsia"/>
+          <w:sz w:val="40"/>
+          <w:szCs w:val="48"/>
+          <w:lang w:val="en-US" w:eastAsia="zh-Hans"/>
+        </w:rPr>
+        <w:t>筋疲力尽</w:t>
+      </w:r>
+    </w:p>
+    <w:p>
+      <w:pPr>
+        <w:rPr>
+          <w:rFonts w:hint="eastAsia"/>
+          <w:sz w:val="40"/>
+          <w:szCs w:val="48"/>
+          <w:lang w:val="en-US" w:eastAsia="zh-Hans"/>
+        </w:rPr>
+      </w:pPr>
+    </w:p>
+    <w:p>
+      <w:pPr>
+        <w:rPr>
+          <w:rFonts w:hint="default"/>
+          <w:sz w:val="40"/>
+          <w:szCs w:val="48"/>
+          <w:lang w:eastAsia="zh-Hans"/>
+        </w:rPr>
+      </w:pPr>
+      <w:r>
+        <w:rPr>
+          <w:rFonts w:hint="default"/>
+          <w:sz w:val="40"/>
+          <w:szCs w:val="48"/>
+          <w:lang w:eastAsia="zh-Hans"/>
+        </w:rPr>
+        <w:t>One moment</w:t>
+      </w:r>
+    </w:p>
+    <w:p>
+      <w:pPr>
+        <w:rPr>
+          <w:rFonts w:hint="eastAsia"/>
+          <w:sz w:val="40"/>
+          <w:szCs w:val="48"/>
+          <w:lang w:val="en-US" w:eastAsia="zh-Hans"/>
+        </w:rPr>
+      </w:pPr>
+      <w:r>
+        <w:rPr>
+          <w:rFonts w:hint="eastAsia"/>
+          <w:sz w:val="40"/>
+          <w:szCs w:val="48"/>
+          <w:lang w:val="en-US" w:eastAsia="zh-Hans"/>
+        </w:rPr>
+        <w:t>等一下</w:t>
+      </w:r>
+      <w:r>
+        <w:rPr>
+          <w:rFonts w:hint="default"/>
+          <w:sz w:val="40"/>
+          <w:szCs w:val="48"/>
+          <w:lang w:eastAsia="zh-Hans"/>
+        </w:rPr>
+        <w:t>，</w:t>
+      </w:r>
+      <w:r>
+        <w:rPr>
+          <w:rFonts w:hint="eastAsia"/>
+          <w:sz w:val="40"/>
+          <w:szCs w:val="48"/>
+          <w:lang w:val="en-US" w:eastAsia="zh-Hans"/>
+        </w:rPr>
+        <w:t>马上</w:t>
+      </w:r>
+    </w:p>
+    <w:p>
+      <w:pPr>
+        <w:rPr>
+          <w:rFonts w:hint="eastAsia"/>
+          <w:sz w:val="40"/>
+          <w:szCs w:val="48"/>
+          <w:lang w:val="en-US" w:eastAsia="zh-Hans"/>
+        </w:rPr>
+      </w:pPr>
+    </w:p>
+    <w:p>
+      <w:pPr>
+        <w:rPr>
+          <w:rFonts w:hint="default"/>
+          <w:sz w:val="40"/>
+          <w:szCs w:val="48"/>
+          <w:lang w:eastAsia="zh-Hans"/>
+        </w:rPr>
+      </w:pPr>
+      <w:r>
+        <w:rPr>
+          <w:rFonts w:hint="default"/>
+          <w:sz w:val="40"/>
+          <w:szCs w:val="48"/>
+          <w:lang w:eastAsia="zh-Hans"/>
+        </w:rPr>
+        <w:t>You didn’t have to come all the way here</w:t>
+      </w:r>
+    </w:p>
+    <w:p>
+      <w:pPr>
+        <w:rPr>
+          <w:rFonts w:hint="eastAsia"/>
+          <w:sz w:val="40"/>
+          <w:szCs w:val="48"/>
+          <w:lang w:val="en-US" w:eastAsia="zh-Hans"/>
+        </w:rPr>
+      </w:pPr>
+      <w:r>
+        <w:rPr>
+          <w:rFonts w:hint="eastAsia"/>
+          <w:sz w:val="40"/>
+          <w:szCs w:val="48"/>
+          <w:lang w:val="en-US" w:eastAsia="zh-Hans"/>
+        </w:rPr>
+        <w:t>大老远来这</w:t>
+      </w:r>
+    </w:p>
+    <w:p>
+      <w:pPr>
+        <w:rPr>
+          <w:rFonts w:hint="eastAsia"/>
+          <w:sz w:val="40"/>
+          <w:szCs w:val="48"/>
+          <w:lang w:val="en-US" w:eastAsia="zh-Hans"/>
+        </w:rPr>
+      </w:pPr>
+    </w:p>
+    <w:p>
+      <w:pPr>
+        <w:rPr>
+          <w:rFonts w:hint="default"/>
+          <w:sz w:val="40"/>
+          <w:szCs w:val="48"/>
+          <w:lang w:eastAsia="zh-Hans"/>
+        </w:rPr>
+      </w:pPr>
+      <w:r>
+        <w:rPr>
+          <w:rFonts w:hint="default"/>
+          <w:sz w:val="40"/>
+          <w:szCs w:val="48"/>
+          <w:lang w:eastAsia="zh-Hans"/>
+        </w:rPr>
+        <w:t>There’s nothing like friends</w:t>
+      </w:r>
+    </w:p>
+    <w:p>
+      <w:pPr>
+        <w:rPr>
+          <w:rFonts w:hint="eastAsia"/>
+          <w:sz w:val="40"/>
+          <w:szCs w:val="48"/>
+          <w:lang w:val="en-US" w:eastAsia="zh-Hans"/>
+        </w:rPr>
+      </w:pPr>
+      <w:r>
+        <w:rPr>
+          <w:rFonts w:hint="eastAsia"/>
+          <w:sz w:val="40"/>
+          <w:szCs w:val="48"/>
+          <w:lang w:val="en-US" w:eastAsia="zh-Hans"/>
+        </w:rPr>
+        <w:t>一点也不像</w:t>
+      </w:r>
+    </w:p>
+    <w:p>
+      <w:pPr>
+        <w:rPr>
+          <w:rFonts w:hint="eastAsia"/>
+          <w:sz w:val="40"/>
+          <w:szCs w:val="48"/>
+          <w:lang w:val="en-US" w:eastAsia="zh-Hans"/>
+        </w:rPr>
+      </w:pPr>
+    </w:p>
+    <w:p>
+      <w:pPr>
+        <w:rPr>
+          <w:rFonts w:hint="default"/>
+          <w:sz w:val="40"/>
+          <w:szCs w:val="48"/>
+          <w:lang w:eastAsia="zh-Hans"/>
+        </w:rPr>
+      </w:pPr>
+      <w:r>
+        <w:rPr>
+          <w:rFonts w:hint="default"/>
+          <w:sz w:val="40"/>
+          <w:szCs w:val="48"/>
+          <w:lang w:eastAsia="zh-Hans"/>
+        </w:rPr>
+        <w:t xml:space="preserve">They were a little overzealous with the furnace this morning </w:t>
+      </w:r>
+    </w:p>
+    <w:p>
+      <w:pPr>
+        <w:rPr>
+          <w:rFonts w:hint="eastAsia"/>
+          <w:sz w:val="40"/>
+          <w:szCs w:val="48"/>
+          <w:lang w:val="en-US" w:eastAsia="zh-Hans"/>
+        </w:rPr>
+      </w:pPr>
+      <w:r>
+        <w:rPr>
+          <w:rFonts w:hint="eastAsia"/>
+          <w:sz w:val="40"/>
+          <w:szCs w:val="48"/>
+          <w:lang w:val="en-US" w:eastAsia="zh-Hans"/>
+        </w:rPr>
+        <w:t>过分热心的</w:t>
+      </w:r>
+      <w:r>
+        <w:rPr>
+          <w:rFonts w:hint="default"/>
+          <w:sz w:val="40"/>
+          <w:szCs w:val="48"/>
+          <w:lang w:eastAsia="zh-Hans"/>
+        </w:rPr>
+        <w:t xml:space="preserve">   </w:t>
+      </w:r>
+      <w:r>
+        <w:rPr>
+          <w:rFonts w:hint="eastAsia"/>
+          <w:sz w:val="40"/>
+          <w:szCs w:val="48"/>
+          <w:lang w:val="en-US" w:eastAsia="zh-Hans"/>
+        </w:rPr>
+        <w:t>火炉</w:t>
+      </w:r>
+    </w:p>
+    <w:p>
+      <w:pPr>
+        <w:rPr>
+          <w:rFonts w:hint="eastAsia"/>
+          <w:sz w:val="40"/>
+          <w:szCs w:val="48"/>
+          <w:lang w:val="en-US" w:eastAsia="zh-Hans"/>
+        </w:rPr>
+      </w:pPr>
+    </w:p>
+    <w:p>
+      <w:pPr>
+        <w:rPr>
+          <w:rFonts w:hint="default"/>
+          <w:sz w:val="40"/>
+          <w:szCs w:val="48"/>
+          <w:lang w:eastAsia="zh-Hans"/>
+        </w:rPr>
+      </w:pPr>
+      <w:r>
+        <w:rPr>
+          <w:rFonts w:hint="default"/>
+          <w:sz w:val="40"/>
+          <w:szCs w:val="48"/>
+          <w:lang w:eastAsia="zh-Hans"/>
+        </w:rPr>
+        <w:t>She’s totally low maintenance</w:t>
+      </w:r>
+    </w:p>
+    <w:p>
+      <w:pPr>
+        <w:rPr>
+          <w:rFonts w:hint="eastAsia"/>
+          <w:sz w:val="40"/>
+          <w:szCs w:val="48"/>
+          <w:lang w:val="en-US" w:eastAsia="zh-Hans"/>
+        </w:rPr>
+      </w:pPr>
+      <w:r>
+        <w:rPr>
+          <w:rFonts w:hint="eastAsia"/>
+          <w:sz w:val="40"/>
+          <w:szCs w:val="48"/>
+          <w:lang w:val="en-US" w:eastAsia="zh-Hans"/>
+        </w:rPr>
+        <w:t>她不用花精力照顾的</w:t>
+      </w:r>
+    </w:p>
+    <w:p>
+      <w:pPr>
+        <w:rPr>
+          <w:rFonts w:hint="eastAsia"/>
+          <w:sz w:val="40"/>
+          <w:szCs w:val="48"/>
+          <w:lang w:val="en-US" w:eastAsia="zh-Hans"/>
+        </w:rPr>
+      </w:pPr>
+    </w:p>
+    <w:p>
+      <w:pPr>
+        <w:rPr>
+          <w:rFonts w:hint="default"/>
+          <w:sz w:val="40"/>
+          <w:szCs w:val="48"/>
+          <w:lang w:eastAsia="zh-Hans"/>
+        </w:rPr>
+      </w:pPr>
+      <w:r>
+        <w:rPr>
+          <w:rFonts w:hint="default"/>
+          <w:sz w:val="40"/>
+          <w:szCs w:val="48"/>
+          <w:lang w:eastAsia="zh-Hans"/>
+        </w:rPr>
+        <w:t>I don’t think we should take up any more of your precious time</w:t>
+      </w:r>
+    </w:p>
+    <w:p>
+      <w:pPr>
+        <w:rPr>
+          <w:rFonts w:hint="eastAsia"/>
+          <w:sz w:val="40"/>
+          <w:szCs w:val="48"/>
+          <w:lang w:val="en-US" w:eastAsia="zh-Hans"/>
+        </w:rPr>
+      </w:pPr>
+      <w:r>
+        <w:rPr>
+          <w:rFonts w:hint="eastAsia"/>
+          <w:sz w:val="40"/>
+          <w:szCs w:val="48"/>
+          <w:lang w:val="en-US" w:eastAsia="zh-Hans"/>
+        </w:rPr>
+        <w:t>占用你的宝贵时间</w:t>
+      </w:r>
+    </w:p>
+    <w:p>
+      <w:pPr>
+        <w:rPr>
+          <w:rFonts w:hint="eastAsia"/>
+          <w:sz w:val="40"/>
+          <w:szCs w:val="48"/>
+          <w:lang w:val="en-US" w:eastAsia="zh-Hans"/>
+        </w:rPr>
+      </w:pPr>
+    </w:p>
+    <w:p>
+      <w:pPr>
+        <w:rPr>
+          <w:rFonts w:hint="default"/>
+          <w:sz w:val="40"/>
+          <w:szCs w:val="48"/>
+          <w:lang w:eastAsia="zh-Hans"/>
+        </w:rPr>
+      </w:pPr>
+      <w:r>
+        <w:rPr>
+          <w:rFonts w:hint="default"/>
+          <w:sz w:val="40"/>
+          <w:szCs w:val="48"/>
+          <w:lang w:eastAsia="zh-Hans"/>
+        </w:rPr>
+        <w:t>Do you need a ride</w:t>
+      </w:r>
+    </w:p>
+    <w:p>
+      <w:pPr>
+        <w:rPr>
+          <w:rFonts w:hint="eastAsia"/>
+          <w:sz w:val="40"/>
+          <w:szCs w:val="48"/>
+          <w:lang w:val="en-US" w:eastAsia="zh-Hans"/>
+        </w:rPr>
+      </w:pPr>
+      <w:r>
+        <w:rPr>
+          <w:rFonts w:hint="eastAsia"/>
+          <w:sz w:val="40"/>
+          <w:szCs w:val="48"/>
+          <w:lang w:val="en-US" w:eastAsia="zh-Hans"/>
+        </w:rPr>
+        <w:t>你想搭便车吗</w:t>
+      </w:r>
+    </w:p>
+    <w:p>
+      <w:pPr>
+        <w:rPr>
+          <w:rFonts w:hint="eastAsia"/>
+          <w:sz w:val="40"/>
+          <w:szCs w:val="48"/>
+          <w:lang w:val="en-US" w:eastAsia="zh-Hans"/>
+        </w:rPr>
+      </w:pPr>
+    </w:p>
+    <w:p>
+      <w:pPr>
+        <w:rPr>
+          <w:rFonts w:hint="default"/>
+          <w:sz w:val="40"/>
+          <w:szCs w:val="48"/>
+          <w:lang w:eastAsia="zh-Hans"/>
+        </w:rPr>
+      </w:pPr>
+      <w:r>
+        <w:rPr>
+          <w:rFonts w:hint="default"/>
+          <w:sz w:val="40"/>
+          <w:szCs w:val="48"/>
+          <w:lang w:eastAsia="zh-Hans"/>
+        </w:rPr>
+        <w:t>I came to put in a good word for Rory</w:t>
+      </w:r>
+    </w:p>
+    <w:p>
+      <w:pPr>
+        <w:rPr>
+          <w:rFonts w:hint="eastAsia"/>
+          <w:sz w:val="40"/>
+          <w:szCs w:val="48"/>
+          <w:lang w:val="en-US" w:eastAsia="zh-Hans"/>
+        </w:rPr>
+      </w:pPr>
+      <w:r>
+        <w:rPr>
+          <w:rFonts w:hint="eastAsia"/>
+          <w:sz w:val="40"/>
+          <w:szCs w:val="48"/>
+          <w:lang w:val="en-US" w:eastAsia="zh-Hans"/>
+        </w:rPr>
+        <w:t>为</w:t>
+      </w:r>
+      <w:r>
+        <w:rPr>
+          <w:rFonts w:hint="default"/>
+          <w:sz w:val="40"/>
+          <w:szCs w:val="48"/>
+          <w:lang w:eastAsia="zh-Hans"/>
+        </w:rPr>
+        <w:t>。。</w:t>
+      </w:r>
+      <w:r>
+        <w:rPr>
+          <w:rFonts w:hint="eastAsia"/>
+          <w:sz w:val="40"/>
+          <w:szCs w:val="48"/>
+          <w:lang w:val="en-US" w:eastAsia="zh-Hans"/>
+        </w:rPr>
+        <w:t>说好话</w:t>
+      </w:r>
+      <w:r>
+        <w:rPr>
+          <w:rFonts w:hint="default"/>
+          <w:sz w:val="40"/>
+          <w:szCs w:val="48"/>
+          <w:lang w:eastAsia="zh-Hans"/>
+        </w:rPr>
+        <w:t xml:space="preserve">   </w:t>
+      </w:r>
+      <w:r>
+        <w:rPr>
+          <w:rFonts w:hint="eastAsia"/>
+          <w:sz w:val="40"/>
+          <w:szCs w:val="48"/>
+          <w:lang w:val="en-US" w:eastAsia="zh-Hans"/>
+        </w:rPr>
+        <w:t>美言几句</w:t>
+      </w:r>
+    </w:p>
+    <w:p>
+      <w:pPr>
+        <w:rPr>
+          <w:rFonts w:hint="eastAsia"/>
+          <w:sz w:val="40"/>
+          <w:szCs w:val="48"/>
+          <w:lang w:val="en-US" w:eastAsia="zh-Hans"/>
+        </w:rPr>
+      </w:pPr>
+    </w:p>
+    <w:p>
+      <w:pPr>
+        <w:rPr>
+          <w:rFonts w:hint="default"/>
+          <w:sz w:val="40"/>
+          <w:szCs w:val="48"/>
+          <w:lang w:eastAsia="zh-Hans"/>
+        </w:rPr>
+      </w:pPr>
+      <w:r>
+        <w:rPr>
+          <w:rFonts w:hint="default"/>
+          <w:sz w:val="40"/>
+          <w:szCs w:val="48"/>
+          <w:lang w:eastAsia="zh-Hans"/>
+        </w:rPr>
+        <w:t>I’m allowed to pay, but i can’t set foot on the premises</w:t>
+      </w:r>
+    </w:p>
+    <w:p>
+      <w:pPr>
+        <w:rPr>
+          <w:rFonts w:hint="default"/>
+          <w:sz w:val="40"/>
+          <w:szCs w:val="48"/>
+          <w:lang w:eastAsia="zh-Hans"/>
+        </w:rPr>
+      </w:pPr>
+    </w:p>
+    <w:p>
+      <w:pPr>
+        <w:rPr>
+          <w:rFonts w:hint="default"/>
+          <w:sz w:val="40"/>
+          <w:szCs w:val="48"/>
+          <w:lang w:eastAsia="zh-Hans"/>
+        </w:rPr>
+      </w:pPr>
+      <w:r>
+        <w:rPr>
+          <w:rFonts w:hint="default"/>
+          <w:sz w:val="40"/>
+          <w:szCs w:val="48"/>
+          <w:lang w:eastAsia="zh-Hans"/>
+        </w:rPr>
+        <w:t>I want to get rules straight</w:t>
+      </w:r>
+    </w:p>
+    <w:p>
+      <w:pPr>
+        <w:rPr>
+          <w:rFonts w:hint="eastAsia"/>
+          <w:sz w:val="40"/>
+          <w:szCs w:val="48"/>
+          <w:lang w:val="en-US" w:eastAsia="zh-Hans"/>
+        </w:rPr>
+      </w:pPr>
+      <w:r>
+        <w:rPr>
+          <w:rFonts w:hint="eastAsia"/>
+          <w:sz w:val="40"/>
+          <w:szCs w:val="48"/>
+          <w:lang w:val="en-US" w:eastAsia="zh-Hans"/>
+        </w:rPr>
+        <w:t>把规则弄清楚</w:t>
+      </w:r>
+    </w:p>
+    <w:p>
+      <w:pPr>
+        <w:rPr>
+          <w:rFonts w:hint="eastAsia"/>
+          <w:sz w:val="40"/>
+          <w:szCs w:val="48"/>
+          <w:lang w:val="en-US" w:eastAsia="zh-Hans"/>
+        </w:rPr>
+      </w:pPr>
+    </w:p>
+    <w:p>
+      <w:pPr>
+        <w:rPr>
+          <w:rFonts w:hint="default"/>
+          <w:sz w:val="40"/>
+          <w:szCs w:val="48"/>
+          <w:lang w:eastAsia="zh-Hans"/>
+        </w:rPr>
+      </w:pPr>
+      <w:r>
+        <w:rPr>
+          <w:rFonts w:hint="eastAsia"/>
+          <w:sz w:val="40"/>
+          <w:szCs w:val="48"/>
+          <w:lang w:val="en-US" w:eastAsia="zh-Hans"/>
+        </w:rPr>
+        <w:t>Maybe</w:t>
+      </w:r>
+      <w:r>
+        <w:rPr>
+          <w:rFonts w:hint="default"/>
+          <w:sz w:val="40"/>
+          <w:szCs w:val="48"/>
+          <w:lang w:eastAsia="zh-Hans"/>
+        </w:rPr>
+        <w:t xml:space="preserve"> I’ll get special permission if I’m bleeding from the head</w:t>
+      </w:r>
+    </w:p>
+    <w:p>
+      <w:pPr>
+        <w:rPr>
+          <w:rFonts w:hint="eastAsia"/>
+          <w:sz w:val="40"/>
+          <w:szCs w:val="48"/>
+          <w:lang w:val="en-US" w:eastAsia="zh-Hans"/>
+        </w:rPr>
+      </w:pPr>
+      <w:r>
+        <w:rPr>
+          <w:rFonts w:hint="eastAsia"/>
+          <w:sz w:val="40"/>
+          <w:szCs w:val="48"/>
+          <w:lang w:val="en-US" w:eastAsia="zh-Hans"/>
+        </w:rPr>
+        <w:t>如果我头上流血</w:t>
+      </w:r>
+    </w:p>
+    <w:p>
+      <w:pPr>
+        <w:rPr>
+          <w:rFonts w:hint="default"/>
+          <w:sz w:val="40"/>
+          <w:szCs w:val="48"/>
+          <w:lang w:eastAsia="zh-Hans"/>
+        </w:rPr>
+      </w:pPr>
+      <w:r>
+        <w:rPr>
+          <w:rFonts w:hint="default"/>
+          <w:sz w:val="40"/>
+          <w:szCs w:val="48"/>
+          <w:lang w:eastAsia="zh-Hans"/>
+        </w:rPr>
+        <w:t>A very good thought</w:t>
+      </w:r>
+    </w:p>
+    <w:p>
+      <w:pPr>
+        <w:rPr>
+          <w:rFonts w:hint="eastAsia"/>
+          <w:sz w:val="40"/>
+          <w:szCs w:val="48"/>
+          <w:lang w:val="en-US" w:eastAsia="zh-Hans"/>
+        </w:rPr>
+      </w:pPr>
+      <w:r>
+        <w:rPr>
+          <w:rFonts w:hint="eastAsia"/>
+          <w:sz w:val="40"/>
+          <w:szCs w:val="48"/>
+          <w:lang w:val="en-US" w:eastAsia="zh-Hans"/>
+        </w:rPr>
+        <w:t>非常好的想法</w:t>
+      </w:r>
+    </w:p>
+    <w:p>
+      <w:pPr>
+        <w:rPr>
+          <w:rFonts w:hint="eastAsia"/>
+          <w:sz w:val="40"/>
+          <w:szCs w:val="48"/>
+          <w:lang w:val="en-US" w:eastAsia="zh-Hans"/>
+        </w:rPr>
+      </w:pPr>
+    </w:p>
+    <w:p>
+      <w:pPr>
+        <w:rPr>
+          <w:rFonts w:hint="default"/>
+          <w:sz w:val="40"/>
+          <w:szCs w:val="48"/>
+          <w:lang w:eastAsia="zh-Hans"/>
+        </w:rPr>
+      </w:pPr>
+      <w:r>
+        <w:rPr>
+          <w:rFonts w:hint="default"/>
+          <w:sz w:val="40"/>
+          <w:szCs w:val="48"/>
+          <w:lang w:eastAsia="zh-Hans"/>
+        </w:rPr>
+        <w:t>And on that note, I have to get to work</w:t>
+      </w:r>
+    </w:p>
+    <w:p>
+      <w:pPr>
+        <w:rPr>
+          <w:rFonts w:hint="eastAsia"/>
+          <w:sz w:val="40"/>
+          <w:szCs w:val="48"/>
+          <w:lang w:val="en-US" w:eastAsia="zh-Hans"/>
+        </w:rPr>
+      </w:pPr>
+      <w:r>
+        <w:rPr>
+          <w:rFonts w:hint="eastAsia"/>
+          <w:sz w:val="40"/>
+          <w:szCs w:val="48"/>
+          <w:lang w:val="en-US" w:eastAsia="zh-Hans"/>
+        </w:rPr>
+        <w:t>关于这一点</w:t>
+      </w:r>
+    </w:p>
+    <w:p>
+      <w:pPr>
+        <w:rPr>
+          <w:rFonts w:hint="eastAsia"/>
+          <w:sz w:val="40"/>
+          <w:szCs w:val="48"/>
+          <w:lang w:val="en-US" w:eastAsia="zh-Hans"/>
+        </w:rPr>
+      </w:pPr>
+    </w:p>
+    <w:p>
+      <w:pPr>
+        <w:rPr>
+          <w:rFonts w:hint="default"/>
+          <w:sz w:val="40"/>
+          <w:szCs w:val="48"/>
+          <w:lang w:eastAsia="zh-Hans"/>
+        </w:rPr>
+      </w:pPr>
+      <w:r>
+        <w:rPr>
+          <w:rFonts w:hint="default"/>
+          <w:sz w:val="40"/>
+          <w:szCs w:val="48"/>
+          <w:lang w:eastAsia="zh-Hans"/>
+        </w:rPr>
+        <w:t>Why do you wish to be John Lennon</w:t>
+      </w:r>
+    </w:p>
+    <w:p>
+      <w:pPr>
+        <w:rPr>
+          <w:rFonts w:hint="eastAsia"/>
+          <w:sz w:val="40"/>
+          <w:szCs w:val="48"/>
+          <w:lang w:val="en-US" w:eastAsia="zh-Hans"/>
+        </w:rPr>
+      </w:pPr>
+      <w:r>
+        <w:rPr>
+          <w:rFonts w:hint="eastAsia"/>
+          <w:sz w:val="40"/>
+          <w:szCs w:val="48"/>
+          <w:lang w:val="en-US" w:eastAsia="zh-Hans"/>
+        </w:rPr>
+        <w:t>为什么希望成为</w:t>
+      </w:r>
+    </w:p>
+    <w:p>
+      <w:pPr>
+        <w:rPr>
+          <w:rFonts w:hint="eastAsia"/>
+          <w:sz w:val="40"/>
+          <w:szCs w:val="48"/>
+          <w:lang w:val="en-US" w:eastAsia="zh-Hans"/>
+        </w:rPr>
+      </w:pPr>
+    </w:p>
+    <w:p>
+      <w:pPr>
+        <w:rPr>
+          <w:rFonts w:hint="default"/>
+          <w:sz w:val="40"/>
+          <w:szCs w:val="48"/>
+          <w:lang w:eastAsia="zh-Hans"/>
+        </w:rPr>
+      </w:pPr>
+      <w:r>
+        <w:rPr>
+          <w:rFonts w:hint="default"/>
+          <w:sz w:val="40"/>
+          <w:szCs w:val="48"/>
+          <w:lang w:eastAsia="zh-Hans"/>
+        </w:rPr>
+        <w:t>If you make it through, you’ll have received one of the finest educations one can get</w:t>
+      </w:r>
+    </w:p>
+    <w:p>
+      <w:pPr>
+        <w:rPr>
+          <w:rFonts w:hint="eastAsia"/>
+          <w:sz w:val="40"/>
+          <w:szCs w:val="48"/>
+          <w:lang w:val="en-US" w:eastAsia="zh-Hans"/>
+        </w:rPr>
+      </w:pPr>
+      <w:r>
+        <w:rPr>
+          <w:rFonts w:hint="eastAsia"/>
+          <w:sz w:val="40"/>
+          <w:szCs w:val="48"/>
+          <w:lang w:val="en-US" w:eastAsia="zh-Hans"/>
+        </w:rPr>
+        <w:t>渡过难关</w:t>
+      </w:r>
+    </w:p>
+    <w:p>
+      <w:pPr>
+        <w:rPr>
+          <w:rFonts w:hint="eastAsia"/>
+          <w:sz w:val="40"/>
+          <w:szCs w:val="48"/>
+          <w:lang w:val="en-US" w:eastAsia="zh-Hans"/>
+        </w:rPr>
+      </w:pPr>
+    </w:p>
+    <w:p>
+      <w:pPr>
+        <w:rPr>
+          <w:rFonts w:hint="default"/>
+          <w:sz w:val="40"/>
+          <w:szCs w:val="48"/>
+          <w:lang w:eastAsia="zh-Hans"/>
+        </w:rPr>
+      </w:pPr>
+      <w:r>
+        <w:rPr>
+          <w:rFonts w:hint="eastAsia"/>
+          <w:sz w:val="40"/>
+          <w:szCs w:val="48"/>
+          <w:lang w:val="en-US" w:eastAsia="zh-Hans"/>
+        </w:rPr>
+        <w:t>An</w:t>
+      </w:r>
+      <w:r>
+        <w:rPr>
+          <w:rFonts w:hint="default"/>
+          <w:sz w:val="40"/>
+          <w:szCs w:val="48"/>
+          <w:lang w:eastAsia="zh-Hans"/>
+        </w:rPr>
+        <w:t>d there should be no reason why you should not achieve all your goals</w:t>
+      </w:r>
+    </w:p>
+    <w:p>
+      <w:pPr>
+        <w:rPr>
+          <w:rFonts w:hint="eastAsia"/>
+          <w:sz w:val="40"/>
+          <w:szCs w:val="48"/>
+          <w:lang w:val="en-US" w:eastAsia="zh-Hans"/>
+        </w:rPr>
+      </w:pPr>
+      <w:r>
+        <w:rPr>
+          <w:rFonts w:hint="eastAsia"/>
+          <w:sz w:val="40"/>
+          <w:szCs w:val="48"/>
+          <w:lang w:val="en-US" w:eastAsia="zh-Hans"/>
+        </w:rPr>
+        <w:t>没理由你不能实现你的目标</w:t>
+      </w:r>
+    </w:p>
+    <w:p>
+      <w:pPr>
+        <w:rPr>
+          <w:rFonts w:hint="eastAsia"/>
+          <w:sz w:val="40"/>
+          <w:szCs w:val="48"/>
+          <w:lang w:val="en-US" w:eastAsia="zh-Hans"/>
+        </w:rPr>
+      </w:pPr>
+    </w:p>
+    <w:p>
+      <w:pPr>
+        <w:rPr>
+          <w:rFonts w:hint="default"/>
+          <w:sz w:val="40"/>
+          <w:szCs w:val="48"/>
+          <w:lang w:eastAsia="zh-Hans"/>
+        </w:rPr>
+      </w:pPr>
+      <w:r>
+        <w:rPr>
+          <w:rFonts w:hint="eastAsia"/>
+          <w:sz w:val="40"/>
+          <w:szCs w:val="48"/>
+          <w:lang w:val="en-US" w:eastAsia="zh-Hans"/>
+        </w:rPr>
+        <w:t>F</w:t>
+      </w:r>
+      <w:r>
+        <w:rPr>
+          <w:rFonts w:hint="default"/>
+          <w:sz w:val="40"/>
+          <w:szCs w:val="48"/>
+          <w:lang w:eastAsia="zh-Hans"/>
+        </w:rPr>
+        <w:t>ill this out</w:t>
+      </w:r>
+    </w:p>
+    <w:p>
+      <w:pPr>
+        <w:rPr>
+          <w:rFonts w:hint="eastAsia"/>
+          <w:sz w:val="40"/>
+          <w:szCs w:val="48"/>
+          <w:lang w:val="en-US" w:eastAsia="zh-Hans"/>
+        </w:rPr>
+      </w:pPr>
+      <w:r>
+        <w:rPr>
+          <w:rFonts w:hint="eastAsia"/>
+          <w:sz w:val="40"/>
+          <w:szCs w:val="48"/>
+          <w:lang w:val="en-US" w:eastAsia="zh-Hans"/>
+        </w:rPr>
+        <w:t>填写这个</w:t>
+      </w:r>
+    </w:p>
+    <w:p>
+      <w:pPr>
+        <w:rPr>
+          <w:rFonts w:hint="eastAsia"/>
+          <w:sz w:val="40"/>
+          <w:szCs w:val="48"/>
+          <w:lang w:val="en-US" w:eastAsia="zh-Hans"/>
+        </w:rPr>
+      </w:pPr>
+    </w:p>
+    <w:p>
+      <w:pPr>
+        <w:rPr>
           <w:rFonts w:hint="eastAsia"/>
           <w:sz w:val="40"/>
           <w:szCs w:val="48"/>
@@ -4390,6 +6484,46 @@
       </w:pPr>
       <w:bookmarkStart w:id="0" w:name="_GoBack"/>
       <w:bookmarkEnd w:id="0"/>
+    </w:p>
+    <w:p>
+      <w:pPr>
+        <w:rPr>
+          <w:rFonts w:hint="eastAsia"/>
+          <w:sz w:val="40"/>
+          <w:szCs w:val="48"/>
+          <w:lang w:val="en-US" w:eastAsia="zh-Hans"/>
+        </w:rPr>
+      </w:pPr>
+    </w:p>
+    <w:p>
+      <w:pPr>
+        <w:rPr>
+          <w:rFonts w:hint="eastAsia"/>
+          <w:sz w:val="40"/>
+          <w:szCs w:val="48"/>
+          <w:lang w:val="en-US" w:eastAsia="zh-Hans"/>
+        </w:rPr>
+      </w:pPr>
+    </w:p>
+    <w:p>
+      <w:pPr>
+        <w:rPr>
+          <w:rFonts w:hint="eastAsia"/>
+          <w:sz w:val="40"/>
+          <w:szCs w:val="48"/>
+          <w:lang w:val="en-US" w:eastAsia="zh-Hans"/>
+        </w:rPr>
+      </w:pPr>
+    </w:p>
+    <w:p>
+      <w:pPr>
+        <w:rPr>
+          <w:rFonts w:hint="eastAsia"/>
+          <w:sz w:val="40"/>
+          <w:szCs w:val="48"/>
+          <w:lang w:val="en-US" w:eastAsia="zh-Hans"/>
+        </w:rPr>
+      </w:pPr>
     </w:p>
     <w:p>
       <w:pPr>

--- a/episode01.docx
+++ b/episode01.docx
@@ -6476,6 +6476,1464 @@
     <w:p>
       <w:pPr>
         <w:rPr>
+          <w:rFonts w:hint="default"/>
+          <w:sz w:val="40"/>
+          <w:szCs w:val="48"/>
+          <w:lang w:eastAsia="zh-Hans"/>
+        </w:rPr>
+      </w:pPr>
+      <w:r>
+        <w:rPr>
+          <w:rFonts w:hint="default"/>
+          <w:sz w:val="40"/>
+          <w:szCs w:val="48"/>
+          <w:lang w:eastAsia="zh-Hans"/>
+        </w:rPr>
+        <w:t>Not at the moment</w:t>
+      </w:r>
+    </w:p>
+    <w:p>
+      <w:pPr>
+        <w:rPr>
+          <w:rFonts w:hint="eastAsia"/>
+          <w:sz w:val="40"/>
+          <w:szCs w:val="48"/>
+          <w:lang w:val="en-US" w:eastAsia="zh-Hans"/>
+        </w:rPr>
+      </w:pPr>
+      <w:r>
+        <w:rPr>
+          <w:rFonts w:hint="eastAsia"/>
+          <w:sz w:val="40"/>
+          <w:szCs w:val="48"/>
+          <w:lang w:val="en-US" w:eastAsia="zh-Hans"/>
+        </w:rPr>
+        <w:t>现在没有</w:t>
+      </w:r>
+    </w:p>
+    <w:p>
+      <w:pPr>
+        <w:rPr>
+          <w:rFonts w:hint="default"/>
+          <w:sz w:val="40"/>
+          <w:szCs w:val="48"/>
+          <w:lang w:eastAsia="zh-Hans"/>
+        </w:rPr>
+      </w:pPr>
+      <w:r>
+        <w:rPr>
+          <w:rFonts w:hint="default"/>
+          <w:sz w:val="40"/>
+          <w:szCs w:val="48"/>
+          <w:lang w:eastAsia="zh-Hans"/>
+        </w:rPr>
+        <w:t>He handles everything but bulimia and pregnancy</w:t>
+      </w:r>
+    </w:p>
+    <w:p>
+      <w:pPr>
+        <w:rPr>
+          <w:rFonts w:hint="eastAsia"/>
+          <w:sz w:val="40"/>
+          <w:szCs w:val="48"/>
+          <w:lang w:val="en-US" w:eastAsia="zh-Hans"/>
+        </w:rPr>
+      </w:pPr>
+      <w:r>
+        <w:rPr>
+          <w:rFonts w:hint="eastAsia"/>
+          <w:sz w:val="40"/>
+          <w:szCs w:val="48"/>
+          <w:lang w:val="en-US" w:eastAsia="zh-Hans"/>
+        </w:rPr>
+        <w:t>暴食症</w:t>
+      </w:r>
+    </w:p>
+    <w:p>
+      <w:pPr>
+        <w:rPr>
+          <w:rFonts w:hint="eastAsia"/>
+          <w:sz w:val="40"/>
+          <w:szCs w:val="48"/>
+          <w:lang w:val="en-US" w:eastAsia="zh-Hans"/>
+        </w:rPr>
+      </w:pPr>
+    </w:p>
+    <w:p>
+      <w:pPr>
+        <w:rPr>
+          <w:rFonts w:hint="default"/>
+          <w:sz w:val="40"/>
+          <w:szCs w:val="48"/>
+          <w:lang w:eastAsia="zh-Hans"/>
+        </w:rPr>
+      </w:pPr>
+      <w:r>
+        <w:rPr>
+          <w:rFonts w:hint="default"/>
+          <w:sz w:val="40"/>
+          <w:szCs w:val="48"/>
+          <w:lang w:eastAsia="zh-Hans"/>
+        </w:rPr>
+        <w:t>You’re sadist, you’re fiend</w:t>
+      </w:r>
+    </w:p>
+    <w:p>
+      <w:pPr>
+        <w:rPr>
+          <w:rFonts w:hint="eastAsia"/>
+          <w:sz w:val="40"/>
+          <w:szCs w:val="48"/>
+          <w:lang w:val="en-US" w:eastAsia="zh-Hans"/>
+        </w:rPr>
+      </w:pPr>
+      <w:r>
+        <w:rPr>
+          <w:rFonts w:hint="eastAsia"/>
+          <w:sz w:val="40"/>
+          <w:szCs w:val="48"/>
+          <w:lang w:val="en-US" w:eastAsia="zh-Hans"/>
+        </w:rPr>
+        <w:t>虐待狂</w:t>
+      </w:r>
+      <w:r>
+        <w:rPr>
+          <w:rFonts w:hint="default"/>
+          <w:sz w:val="40"/>
+          <w:szCs w:val="48"/>
+          <w:lang w:eastAsia="zh-Hans"/>
+        </w:rPr>
+        <w:t xml:space="preserve">  </w:t>
+      </w:r>
+      <w:r>
+        <w:rPr>
+          <w:rFonts w:hint="eastAsia"/>
+          <w:sz w:val="40"/>
+          <w:szCs w:val="48"/>
+          <w:lang w:val="en-US" w:eastAsia="zh-Hans"/>
+        </w:rPr>
+        <w:t>魔鬼</w:t>
+      </w:r>
+    </w:p>
+    <w:p>
+      <w:pPr>
+        <w:rPr>
+          <w:rFonts w:hint="eastAsia"/>
+          <w:sz w:val="40"/>
+          <w:szCs w:val="48"/>
+          <w:lang w:val="en-US" w:eastAsia="zh-Hans"/>
+        </w:rPr>
+      </w:pPr>
+    </w:p>
+    <w:p>
+      <w:pPr>
+        <w:rPr>
+          <w:rFonts w:hint="default"/>
+          <w:sz w:val="40"/>
+          <w:szCs w:val="48"/>
+          <w:lang w:eastAsia="zh-Hans"/>
+        </w:rPr>
+      </w:pPr>
+      <w:r>
+        <w:rPr>
+          <w:rFonts w:hint="default"/>
+          <w:sz w:val="40"/>
+          <w:szCs w:val="48"/>
+          <w:lang w:eastAsia="zh-Hans"/>
+        </w:rPr>
+        <w:t>My clothes were at the cleaners</w:t>
+      </w:r>
+    </w:p>
+    <w:p>
+      <w:pPr>
+        <w:rPr>
+          <w:rFonts w:hint="eastAsia"/>
+          <w:sz w:val="40"/>
+          <w:szCs w:val="48"/>
+          <w:lang w:val="en-US" w:eastAsia="zh-Hans"/>
+        </w:rPr>
+      </w:pPr>
+      <w:r>
+        <w:rPr>
+          <w:rFonts w:hint="eastAsia"/>
+          <w:sz w:val="40"/>
+          <w:szCs w:val="48"/>
+          <w:lang w:val="en-US" w:eastAsia="zh-Hans"/>
+        </w:rPr>
+        <w:t>洗衣店</w:t>
+      </w:r>
+    </w:p>
+    <w:p>
+      <w:pPr>
+        <w:rPr>
+          <w:rFonts w:hint="eastAsia"/>
+          <w:sz w:val="40"/>
+          <w:szCs w:val="48"/>
+          <w:lang w:val="en-US" w:eastAsia="zh-Hans"/>
+        </w:rPr>
+      </w:pPr>
+    </w:p>
+    <w:p>
+      <w:pPr>
+        <w:rPr>
+          <w:rFonts w:hint="default"/>
+          <w:sz w:val="40"/>
+          <w:szCs w:val="48"/>
+          <w:lang w:eastAsia="zh-Hans"/>
+        </w:rPr>
+      </w:pPr>
+      <w:r>
+        <w:rPr>
+          <w:rFonts w:hint="default"/>
+          <w:sz w:val="40"/>
+          <w:szCs w:val="48"/>
+          <w:lang w:eastAsia="zh-Hans"/>
+        </w:rPr>
+        <w:t>My fuzzy clock didn’t purr on time</w:t>
+      </w:r>
+    </w:p>
+    <w:p>
+      <w:pPr>
+        <w:rPr>
+          <w:rFonts w:hint="eastAsia"/>
+          <w:sz w:val="40"/>
+          <w:szCs w:val="48"/>
+          <w:lang w:val="en-US" w:eastAsia="zh-Hans"/>
+        </w:rPr>
+      </w:pPr>
+      <w:r>
+        <w:rPr>
+          <w:rFonts w:hint="eastAsia"/>
+          <w:sz w:val="40"/>
+          <w:szCs w:val="48"/>
+          <w:lang w:val="en-US" w:eastAsia="zh-Hans"/>
+        </w:rPr>
+        <w:t>闹钟没响</w:t>
+      </w:r>
+    </w:p>
+    <w:p>
+      <w:pPr>
+        <w:rPr>
+          <w:rFonts w:hint="eastAsia"/>
+          <w:sz w:val="40"/>
+          <w:szCs w:val="48"/>
+          <w:lang w:val="en-US" w:eastAsia="zh-Hans"/>
+        </w:rPr>
+      </w:pPr>
+    </w:p>
+    <w:p>
+      <w:pPr>
+        <w:rPr>
+          <w:rFonts w:hint="default"/>
+          <w:sz w:val="40"/>
+          <w:szCs w:val="48"/>
+          <w:lang w:eastAsia="zh-Hans"/>
+        </w:rPr>
+      </w:pPr>
+      <w:r>
+        <w:rPr>
+          <w:rFonts w:hint="default"/>
+          <w:sz w:val="40"/>
+          <w:szCs w:val="48"/>
+          <w:lang w:eastAsia="zh-Hans"/>
+        </w:rPr>
+        <w:t>I never know with you</w:t>
+      </w:r>
+    </w:p>
+    <w:p>
+      <w:pPr>
+        <w:rPr>
+          <w:rFonts w:hint="eastAsia"/>
+          <w:sz w:val="40"/>
+          <w:szCs w:val="48"/>
+          <w:lang w:val="en-US" w:eastAsia="zh-Hans"/>
+        </w:rPr>
+      </w:pPr>
+      <w:r>
+        <w:rPr>
+          <w:rFonts w:hint="eastAsia"/>
+          <w:sz w:val="40"/>
+          <w:szCs w:val="48"/>
+          <w:lang w:val="en-US" w:eastAsia="zh-Hans"/>
+        </w:rPr>
+        <w:t>我从来都不了解你</w:t>
+      </w:r>
+    </w:p>
+    <w:p>
+      <w:pPr>
+        <w:rPr>
+          <w:rFonts w:hint="eastAsia"/>
+          <w:sz w:val="40"/>
+          <w:szCs w:val="48"/>
+          <w:lang w:val="en-US" w:eastAsia="zh-Hans"/>
+        </w:rPr>
+      </w:pPr>
+    </w:p>
+    <w:p>
+      <w:pPr>
+        <w:rPr>
+          <w:rFonts w:hint="default"/>
+          <w:sz w:val="40"/>
+          <w:szCs w:val="48"/>
+          <w:lang w:eastAsia="zh-Hans"/>
+        </w:rPr>
+      </w:pPr>
+      <w:r>
+        <w:rPr>
+          <w:rFonts w:hint="default"/>
+          <w:sz w:val="40"/>
+          <w:szCs w:val="48"/>
+          <w:lang w:eastAsia="zh-Hans"/>
+        </w:rPr>
+        <w:t>don’t bother</w:t>
+      </w:r>
+    </w:p>
+    <w:p>
+      <w:pPr>
+        <w:rPr>
+          <w:rFonts w:hint="default"/>
+          <w:sz w:val="40"/>
+          <w:szCs w:val="48"/>
+          <w:lang w:eastAsia="zh-Hans"/>
+        </w:rPr>
+      </w:pPr>
+      <w:r>
+        <w:rPr>
+          <w:rFonts w:hint="eastAsia"/>
+          <w:sz w:val="40"/>
+          <w:szCs w:val="48"/>
+          <w:lang w:val="en-US" w:eastAsia="zh-Hans"/>
+        </w:rPr>
+        <w:t>不用麻烦了</w:t>
+      </w:r>
+      <w:r>
+        <w:rPr>
+          <w:rFonts w:hint="default"/>
+          <w:sz w:val="40"/>
+          <w:szCs w:val="48"/>
+          <w:lang w:eastAsia="zh-Hans"/>
+        </w:rPr>
+        <w:t xml:space="preserve"> </w:t>
+      </w:r>
+    </w:p>
+    <w:p>
+      <w:pPr>
+        <w:rPr>
+          <w:rFonts w:hint="default"/>
+          <w:sz w:val="40"/>
+          <w:szCs w:val="48"/>
+          <w:lang w:eastAsia="zh-Hans"/>
+        </w:rPr>
+      </w:pPr>
+    </w:p>
+    <w:p>
+      <w:pPr>
+        <w:rPr>
+          <w:rFonts w:hint="default"/>
+          <w:sz w:val="40"/>
+          <w:szCs w:val="48"/>
+          <w:lang w:eastAsia="zh-Hans"/>
+        </w:rPr>
+      </w:pPr>
+      <w:r>
+        <w:rPr>
+          <w:rFonts w:hint="default"/>
+          <w:sz w:val="40"/>
+          <w:szCs w:val="48"/>
+          <w:lang w:eastAsia="zh-Hans"/>
+        </w:rPr>
+        <w:t>We’ll use this newfangled thing called a washing machine</w:t>
+      </w:r>
+    </w:p>
+    <w:p>
+      <w:pPr>
+        <w:rPr>
+          <w:rFonts w:hint="eastAsia"/>
+          <w:sz w:val="40"/>
+          <w:szCs w:val="48"/>
+          <w:lang w:val="en-US" w:eastAsia="zh-Hans"/>
+        </w:rPr>
+      </w:pPr>
+      <w:r>
+        <w:rPr>
+          <w:rFonts w:hint="eastAsia"/>
+          <w:sz w:val="40"/>
+          <w:szCs w:val="48"/>
+          <w:lang w:val="en-US" w:eastAsia="zh-Hans"/>
+        </w:rPr>
+        <w:t>新奇的</w:t>
+      </w:r>
+    </w:p>
+    <w:p>
+      <w:pPr>
+        <w:rPr>
+          <w:rFonts w:hint="default"/>
+          <w:sz w:val="40"/>
+          <w:szCs w:val="48"/>
+          <w:lang w:eastAsia="zh-Hans"/>
+        </w:rPr>
+      </w:pPr>
+      <w:r>
+        <w:rPr>
+          <w:rFonts w:hint="default"/>
+          <w:sz w:val="40"/>
+          <w:szCs w:val="48"/>
+          <w:lang w:eastAsia="zh-Hans"/>
+        </w:rPr>
+        <w:t>Class dismissed</w:t>
+      </w:r>
+    </w:p>
+    <w:p>
+      <w:pPr>
+        <w:rPr>
+          <w:rFonts w:hint="eastAsia"/>
+          <w:sz w:val="40"/>
+          <w:szCs w:val="48"/>
+          <w:lang w:val="en-US" w:eastAsia="zh-Hans"/>
+        </w:rPr>
+      </w:pPr>
+      <w:r>
+        <w:rPr>
+          <w:rFonts w:hint="eastAsia"/>
+          <w:sz w:val="40"/>
+          <w:szCs w:val="48"/>
+          <w:lang w:val="en-US" w:eastAsia="zh-Hans"/>
+        </w:rPr>
+        <w:t>下课</w:t>
+      </w:r>
+    </w:p>
+    <w:p>
+      <w:pPr>
+        <w:rPr>
+          <w:rFonts w:hint="eastAsia"/>
+          <w:sz w:val="40"/>
+          <w:szCs w:val="48"/>
+          <w:lang w:val="en-US" w:eastAsia="zh-Hans"/>
+        </w:rPr>
+      </w:pPr>
+    </w:p>
+    <w:p>
+      <w:pPr>
+        <w:rPr>
+          <w:rFonts w:hint="default"/>
+          <w:sz w:val="40"/>
+          <w:szCs w:val="48"/>
+          <w:lang w:eastAsia="zh-Hans"/>
+        </w:rPr>
+      </w:pPr>
+      <w:r>
+        <w:rPr>
+          <w:rFonts w:hint="default"/>
+          <w:sz w:val="40"/>
+          <w:szCs w:val="48"/>
+          <w:lang w:eastAsia="zh-Hans"/>
+        </w:rPr>
+        <w:t>You can take a makeup on Monday</w:t>
+      </w:r>
+    </w:p>
+    <w:p>
+      <w:pPr>
+        <w:rPr>
+          <w:rFonts w:hint="eastAsia"/>
+          <w:sz w:val="40"/>
+          <w:szCs w:val="48"/>
+          <w:lang w:val="en-US" w:eastAsia="zh-Hans"/>
+        </w:rPr>
+      </w:pPr>
+      <w:r>
+        <w:rPr>
+          <w:rFonts w:hint="eastAsia"/>
+          <w:sz w:val="40"/>
+          <w:szCs w:val="48"/>
+          <w:lang w:val="en-US" w:eastAsia="zh-Hans"/>
+        </w:rPr>
+        <w:t>你能补考在星期一</w:t>
+      </w:r>
+    </w:p>
+    <w:p>
+      <w:pPr>
+        <w:rPr>
+          <w:rFonts w:hint="eastAsia"/>
+          <w:sz w:val="40"/>
+          <w:szCs w:val="48"/>
+          <w:lang w:val="en-US" w:eastAsia="zh-Hans"/>
+        </w:rPr>
+      </w:pPr>
+    </w:p>
+    <w:p>
+      <w:pPr>
+        <w:rPr>
+          <w:rFonts w:hint="default"/>
+          <w:sz w:val="40"/>
+          <w:szCs w:val="48"/>
+          <w:lang w:eastAsia="zh-Hans"/>
+        </w:rPr>
+      </w:pPr>
+      <w:r>
+        <w:rPr>
+          <w:rFonts w:hint="default"/>
+          <w:sz w:val="40"/>
+          <w:szCs w:val="48"/>
+          <w:lang w:eastAsia="zh-Hans"/>
+        </w:rPr>
+        <w:t>It seems daunting right now, i know</w:t>
+      </w:r>
+    </w:p>
+    <w:p>
+      <w:pPr>
+        <w:rPr>
+          <w:rFonts w:hint="default"/>
+          <w:sz w:val="40"/>
+          <w:szCs w:val="48"/>
+          <w:lang w:eastAsia="zh-Hans"/>
+        </w:rPr>
+      </w:pPr>
+    </w:p>
+    <w:p>
+      <w:pPr>
+        <w:rPr>
+          <w:rFonts w:hint="default"/>
+          <w:sz w:val="40"/>
+          <w:szCs w:val="48"/>
+          <w:lang w:eastAsia="zh-Hans"/>
+        </w:rPr>
+      </w:pPr>
+      <w:r>
+        <w:rPr>
+          <w:rFonts w:hint="default"/>
+          <w:sz w:val="40"/>
+          <w:szCs w:val="48"/>
+          <w:lang w:eastAsia="zh-Hans"/>
+        </w:rPr>
+        <w:t>Are you going out for Franklin, the school paper</w:t>
+      </w:r>
+    </w:p>
+    <w:p>
+      <w:pPr>
+        <w:rPr>
+          <w:rFonts w:hint="default"/>
+          <w:sz w:val="40"/>
+          <w:szCs w:val="48"/>
+          <w:lang w:eastAsia="zh-Hans"/>
+        </w:rPr>
+      </w:pPr>
+      <w:r>
+        <w:rPr>
+          <w:rFonts w:hint="eastAsia"/>
+          <w:sz w:val="40"/>
+          <w:szCs w:val="48"/>
+          <w:lang w:val="en-US" w:eastAsia="zh-Hans"/>
+        </w:rPr>
+        <w:t>你要参加选拔上</w:t>
+      </w:r>
+      <w:r>
+        <w:rPr>
+          <w:rFonts w:hint="default"/>
+          <w:sz w:val="40"/>
+          <w:szCs w:val="48"/>
+          <w:lang w:eastAsia="zh-Hans"/>
+        </w:rPr>
+        <w:t>。。</w:t>
+      </w:r>
+    </w:p>
+    <w:p>
+      <w:pPr>
+        <w:rPr>
+          <w:rFonts w:hint="default"/>
+          <w:sz w:val="40"/>
+          <w:szCs w:val="48"/>
+          <w:lang w:eastAsia="zh-Hans"/>
+        </w:rPr>
+      </w:pPr>
+    </w:p>
+    <w:p>
+      <w:pPr>
+        <w:rPr>
+          <w:rFonts w:hint="default"/>
+          <w:sz w:val="40"/>
+          <w:szCs w:val="48"/>
+          <w:lang w:eastAsia="zh-Hans"/>
+        </w:rPr>
+      </w:pPr>
+      <w:r>
+        <w:rPr>
+          <w:rFonts w:hint="default"/>
+          <w:sz w:val="40"/>
+          <w:szCs w:val="48"/>
+          <w:lang w:eastAsia="zh-Hans"/>
+        </w:rPr>
+        <w:t>I’m also the top of the class</w:t>
+      </w:r>
+    </w:p>
+    <w:p>
+      <w:pPr>
+        <w:rPr>
+          <w:rFonts w:hint="eastAsia"/>
+          <w:sz w:val="40"/>
+          <w:szCs w:val="48"/>
+          <w:lang w:val="en-US" w:eastAsia="zh-Hans"/>
+        </w:rPr>
+      </w:pPr>
+      <w:r>
+        <w:rPr>
+          <w:rFonts w:hint="eastAsia"/>
+          <w:sz w:val="40"/>
+          <w:szCs w:val="48"/>
+          <w:lang w:val="en-US" w:eastAsia="zh-Hans"/>
+        </w:rPr>
+        <w:t>班上的尖子生</w:t>
+      </w:r>
+    </w:p>
+    <w:p>
+      <w:pPr>
+        <w:rPr>
+          <w:rFonts w:hint="eastAsia"/>
+          <w:sz w:val="40"/>
+          <w:szCs w:val="48"/>
+          <w:lang w:val="en-US" w:eastAsia="zh-Hans"/>
+        </w:rPr>
+      </w:pPr>
+    </w:p>
+    <w:p>
+      <w:pPr>
+        <w:rPr>
+          <w:rFonts w:hint="default"/>
+          <w:sz w:val="40"/>
+          <w:szCs w:val="48"/>
+          <w:lang w:eastAsia="zh-Hans"/>
+        </w:rPr>
+      </w:pPr>
+      <w:r>
+        <w:rPr>
+          <w:rFonts w:hint="default"/>
+          <w:sz w:val="40"/>
+          <w:szCs w:val="48"/>
+          <w:lang w:eastAsia="zh-Hans"/>
+        </w:rPr>
+        <w:t>I intend to be valedictorian when I graduate</w:t>
+      </w:r>
+    </w:p>
+    <w:p>
+      <w:pPr>
+        <w:rPr>
+          <w:rFonts w:hint="eastAsia"/>
+          <w:sz w:val="40"/>
+          <w:szCs w:val="48"/>
+          <w:lang w:val="en-US" w:eastAsia="zh-CN"/>
+        </w:rPr>
+      </w:pPr>
+      <w:r>
+        <w:rPr>
+          <w:rFonts w:hint="eastAsia"/>
+          <w:sz w:val="40"/>
+          <w:szCs w:val="48"/>
+          <w:lang w:val="en-US" w:eastAsia="zh-CN"/>
+        </w:rPr>
+        <w:t>（毕业典礼上）致告别辞的最优秀毕业生</w:t>
+      </w:r>
+    </w:p>
+    <w:p>
+      <w:pPr>
+        <w:rPr>
+          <w:rFonts w:hint="eastAsia"/>
+          <w:sz w:val="40"/>
+          <w:szCs w:val="48"/>
+          <w:lang w:val="en-US" w:eastAsia="zh-CN"/>
+        </w:rPr>
+      </w:pPr>
+    </w:p>
+    <w:p>
+      <w:pPr>
+        <w:rPr>
+          <w:rFonts w:hint="default"/>
+          <w:sz w:val="40"/>
+          <w:szCs w:val="48"/>
+          <w:lang w:eastAsia="zh-CN"/>
+        </w:rPr>
+      </w:pPr>
+      <w:r>
+        <w:rPr>
+          <w:rFonts w:hint="default"/>
+          <w:sz w:val="40"/>
+          <w:szCs w:val="48"/>
+          <w:lang w:eastAsia="zh-CN"/>
+        </w:rPr>
+        <w:t>You’ll never catch up, you’ll never beat me</w:t>
+      </w:r>
+    </w:p>
+    <w:p>
+      <w:pPr>
+        <w:rPr>
+          <w:rFonts w:hint="eastAsia"/>
+          <w:sz w:val="40"/>
+          <w:szCs w:val="48"/>
+          <w:lang w:val="en-US" w:eastAsia="zh-Hans"/>
+        </w:rPr>
+      </w:pPr>
+      <w:r>
+        <w:rPr>
+          <w:rFonts w:hint="eastAsia"/>
+          <w:sz w:val="40"/>
+          <w:szCs w:val="48"/>
+          <w:lang w:val="en-US" w:eastAsia="zh-Hans"/>
+        </w:rPr>
+        <w:t>你赶不上我</w:t>
+      </w:r>
+      <w:r>
+        <w:rPr>
+          <w:rFonts w:hint="default"/>
+          <w:sz w:val="40"/>
+          <w:szCs w:val="48"/>
+          <w:lang w:eastAsia="zh-Hans"/>
+        </w:rPr>
+        <w:t>，</w:t>
+      </w:r>
+      <w:r>
+        <w:rPr>
+          <w:rFonts w:hint="eastAsia"/>
+          <w:sz w:val="40"/>
+          <w:szCs w:val="48"/>
+          <w:lang w:val="en-US" w:eastAsia="zh-Hans"/>
+        </w:rPr>
+        <w:t>你打败不了我</w:t>
+      </w:r>
+    </w:p>
+    <w:p>
+      <w:pPr>
+        <w:rPr>
+          <w:rFonts w:hint="eastAsia"/>
+          <w:sz w:val="40"/>
+          <w:szCs w:val="48"/>
+          <w:lang w:val="en-US" w:eastAsia="zh-Hans"/>
+        </w:rPr>
+      </w:pPr>
+    </w:p>
+    <w:p>
+      <w:pPr>
+        <w:rPr>
+          <w:rFonts w:hint="default"/>
+          <w:sz w:val="40"/>
+          <w:szCs w:val="48"/>
+          <w:lang w:eastAsia="zh-Hans"/>
+        </w:rPr>
+      </w:pPr>
+      <w:r>
+        <w:rPr>
+          <w:rFonts w:hint="eastAsia"/>
+          <w:sz w:val="40"/>
+          <w:szCs w:val="48"/>
+          <w:lang w:val="en-US" w:eastAsia="zh-Hans"/>
+        </w:rPr>
+        <w:t>This</w:t>
+      </w:r>
+      <w:r>
+        <w:rPr>
+          <w:rFonts w:hint="default"/>
+          <w:sz w:val="40"/>
+          <w:szCs w:val="48"/>
+          <w:lang w:eastAsia="zh-Hans"/>
+        </w:rPr>
+        <w:t xml:space="preserve"> school is my domain</w:t>
+      </w:r>
+    </w:p>
+    <w:p>
+      <w:pPr>
+        <w:rPr>
+          <w:rFonts w:hint="eastAsia"/>
+          <w:sz w:val="40"/>
+          <w:szCs w:val="48"/>
+          <w:lang w:val="en-US" w:eastAsia="zh-Hans"/>
+        </w:rPr>
+      </w:pPr>
+      <w:r>
+        <w:rPr>
+          <w:rFonts w:hint="eastAsia"/>
+          <w:sz w:val="40"/>
+          <w:szCs w:val="48"/>
+          <w:lang w:val="en-US" w:eastAsia="zh-Hans"/>
+        </w:rPr>
+        <w:t>势力范围</w:t>
+      </w:r>
+    </w:p>
+    <w:p>
+      <w:pPr>
+        <w:rPr>
+          <w:rFonts w:hint="eastAsia"/>
+          <w:sz w:val="40"/>
+          <w:szCs w:val="48"/>
+          <w:lang w:val="en-US" w:eastAsia="zh-Hans"/>
+        </w:rPr>
+      </w:pPr>
+    </w:p>
+    <w:p>
+      <w:pPr>
+        <w:rPr>
+          <w:rFonts w:hint="default"/>
+          <w:sz w:val="40"/>
+          <w:szCs w:val="48"/>
+          <w:lang w:eastAsia="zh-Hans"/>
+        </w:rPr>
+      </w:pPr>
+      <w:r>
+        <w:rPr>
+          <w:rFonts w:hint="default"/>
+          <w:sz w:val="40"/>
+          <w:szCs w:val="48"/>
+          <w:lang w:eastAsia="zh-Hans"/>
+        </w:rPr>
+        <w:t>Don’t you ever forget that</w:t>
+      </w:r>
+    </w:p>
+    <w:p>
+      <w:pPr>
+        <w:rPr>
+          <w:rFonts w:hint="eastAsia"/>
+          <w:sz w:val="40"/>
+          <w:szCs w:val="48"/>
+          <w:lang w:val="en-US" w:eastAsia="zh-Hans"/>
+        </w:rPr>
+      </w:pPr>
+      <w:r>
+        <w:rPr>
+          <w:rFonts w:hint="eastAsia"/>
+          <w:sz w:val="40"/>
+          <w:szCs w:val="48"/>
+          <w:lang w:val="en-US" w:eastAsia="zh-Hans"/>
+        </w:rPr>
+        <w:t>你永远不要忘记</w:t>
+      </w:r>
+    </w:p>
+    <w:p>
+      <w:pPr>
+        <w:rPr>
+          <w:rFonts w:hint="eastAsia"/>
+          <w:sz w:val="40"/>
+          <w:szCs w:val="48"/>
+          <w:lang w:val="en-US" w:eastAsia="zh-Hans"/>
+        </w:rPr>
+      </w:pPr>
+    </w:p>
+    <w:p>
+      <w:pPr>
+        <w:rPr>
+          <w:rFonts w:hint="default"/>
+          <w:sz w:val="40"/>
+          <w:szCs w:val="48"/>
+          <w:lang w:eastAsia="zh-Hans"/>
+        </w:rPr>
+      </w:pPr>
+      <w:r>
+        <w:rPr>
+          <w:rFonts w:hint="eastAsia"/>
+          <w:sz w:val="40"/>
+          <w:szCs w:val="48"/>
+          <w:lang w:val="en-US" w:eastAsia="zh-Hans"/>
+        </w:rPr>
+        <w:t>They</w:t>
+      </w:r>
+      <w:r>
+        <w:rPr>
+          <w:rFonts w:hint="default"/>
+          <w:sz w:val="40"/>
+          <w:szCs w:val="48"/>
+          <w:lang w:eastAsia="zh-Hans"/>
+        </w:rPr>
+        <w:t>’re smaller than last batch</w:t>
+      </w:r>
+    </w:p>
+    <w:p>
+      <w:pPr>
+        <w:rPr>
+          <w:rFonts w:hint="eastAsia"/>
+          <w:sz w:val="40"/>
+          <w:szCs w:val="48"/>
+          <w:lang w:val="en-US" w:eastAsia="zh-Hans"/>
+        </w:rPr>
+      </w:pPr>
+      <w:r>
+        <w:rPr>
+          <w:rFonts w:hint="eastAsia"/>
+          <w:sz w:val="40"/>
+          <w:szCs w:val="48"/>
+          <w:lang w:val="en-US" w:eastAsia="zh-Hans"/>
+        </w:rPr>
+        <w:t>上一批</w:t>
+      </w:r>
+    </w:p>
+    <w:p>
+      <w:pPr>
+        <w:rPr>
+          <w:rFonts w:hint="eastAsia"/>
+          <w:sz w:val="40"/>
+          <w:szCs w:val="48"/>
+          <w:lang w:val="en-US" w:eastAsia="zh-Hans"/>
+        </w:rPr>
+      </w:pPr>
+    </w:p>
+    <w:p>
+      <w:pPr>
+        <w:rPr>
+          <w:rFonts w:hint="default"/>
+          <w:sz w:val="40"/>
+          <w:szCs w:val="48"/>
+          <w:lang w:eastAsia="zh-Hans"/>
+        </w:rPr>
+      </w:pPr>
+      <w:r>
+        <w:rPr>
+          <w:rFonts w:hint="default"/>
+          <w:sz w:val="40"/>
+          <w:szCs w:val="48"/>
+          <w:lang w:eastAsia="zh-Hans"/>
+        </w:rPr>
+        <w:t>Well, i must be losing my mind</w:t>
+      </w:r>
+    </w:p>
+    <w:p>
+      <w:pPr>
+        <w:rPr>
+          <w:rFonts w:hint="eastAsia"/>
+          <w:sz w:val="40"/>
+          <w:szCs w:val="48"/>
+          <w:lang w:val="en-US" w:eastAsia="zh-Hans"/>
+        </w:rPr>
+      </w:pPr>
+      <w:r>
+        <w:rPr>
+          <w:rFonts w:hint="eastAsia"/>
+          <w:sz w:val="40"/>
+          <w:szCs w:val="48"/>
+          <w:lang w:val="en-US" w:eastAsia="zh-Hans"/>
+        </w:rPr>
+        <w:t>疯了</w:t>
+      </w:r>
+    </w:p>
+    <w:p>
+      <w:pPr>
+        <w:rPr>
+          <w:rFonts w:hint="eastAsia"/>
+          <w:sz w:val="40"/>
+          <w:szCs w:val="48"/>
+          <w:lang w:val="en-US" w:eastAsia="zh-Hans"/>
+        </w:rPr>
+      </w:pPr>
+    </w:p>
+    <w:p>
+      <w:pPr>
+        <w:rPr>
+          <w:rFonts w:hint="default"/>
+          <w:sz w:val="40"/>
+          <w:szCs w:val="48"/>
+          <w:lang w:eastAsia="zh-Hans"/>
+        </w:rPr>
+      </w:pPr>
+      <w:r>
+        <w:rPr>
+          <w:rFonts w:hint="default"/>
+          <w:sz w:val="40"/>
+          <w:szCs w:val="48"/>
+          <w:lang w:eastAsia="zh-Hans"/>
+        </w:rPr>
+        <w:t>Could you take it down a notch?</w:t>
+      </w:r>
+    </w:p>
+    <w:p>
+      <w:pPr>
+        <w:rPr>
+          <w:rFonts w:hint="eastAsia"/>
+          <w:sz w:val="40"/>
+          <w:szCs w:val="48"/>
+          <w:lang w:val="en-US" w:eastAsia="zh-Hans"/>
+        </w:rPr>
+      </w:pPr>
+      <w:r>
+        <w:rPr>
+          <w:rFonts w:hint="eastAsia"/>
+          <w:sz w:val="40"/>
+          <w:szCs w:val="48"/>
+          <w:lang w:val="en-US" w:eastAsia="zh-Hans"/>
+        </w:rPr>
+        <w:t>冷静下</w:t>
+      </w:r>
+      <w:r>
+        <w:rPr>
+          <w:rFonts w:hint="default"/>
+          <w:sz w:val="40"/>
+          <w:szCs w:val="48"/>
+          <w:lang w:eastAsia="zh-Hans"/>
+        </w:rPr>
+        <w:t>，</w:t>
+      </w:r>
+      <w:r>
+        <w:rPr>
+          <w:rFonts w:hint="eastAsia"/>
+          <w:sz w:val="40"/>
+          <w:szCs w:val="48"/>
+          <w:lang w:val="en-US" w:eastAsia="zh-Hans"/>
+        </w:rPr>
+        <w:t>不要冲动</w:t>
+      </w:r>
+    </w:p>
+    <w:p>
+      <w:pPr>
+        <w:rPr>
+          <w:rFonts w:hint="eastAsia"/>
+          <w:sz w:val="40"/>
+          <w:szCs w:val="48"/>
+          <w:lang w:val="en-US" w:eastAsia="zh-Hans"/>
+        </w:rPr>
+      </w:pPr>
+    </w:p>
+    <w:p>
+      <w:pPr>
+        <w:rPr>
+          <w:rFonts w:hint="default"/>
+          <w:sz w:val="40"/>
+          <w:szCs w:val="48"/>
+          <w:lang w:eastAsia="zh-Hans"/>
+        </w:rPr>
+      </w:pPr>
+      <w:r>
+        <w:rPr>
+          <w:rFonts w:hint="default"/>
+          <w:sz w:val="40"/>
+          <w:szCs w:val="48"/>
+          <w:lang w:eastAsia="zh-Hans"/>
+        </w:rPr>
+        <w:t>They’re very hard to come by, but I pulled a few strings and it’s all hers</w:t>
+      </w:r>
+    </w:p>
+    <w:p>
+      <w:pPr>
+        <w:rPr>
+          <w:rFonts w:hint="eastAsia"/>
+          <w:sz w:val="40"/>
+          <w:szCs w:val="48"/>
+          <w:lang w:val="en-US" w:eastAsia="zh-Hans"/>
+        </w:rPr>
+      </w:pPr>
+      <w:r>
+        <w:rPr>
+          <w:rFonts w:hint="eastAsia"/>
+          <w:sz w:val="40"/>
+          <w:szCs w:val="48"/>
+          <w:lang w:val="en-US" w:eastAsia="zh-Hans"/>
+        </w:rPr>
+        <w:t>很难得到</w:t>
+      </w:r>
+      <w:r>
+        <w:rPr>
+          <w:rFonts w:hint="default"/>
+          <w:sz w:val="40"/>
+          <w:szCs w:val="48"/>
+          <w:lang w:eastAsia="zh-Hans"/>
+        </w:rPr>
+        <w:t>，</w:t>
+      </w:r>
+      <w:r>
+        <w:rPr>
+          <w:rFonts w:hint="eastAsia"/>
+          <w:sz w:val="40"/>
+          <w:szCs w:val="48"/>
+          <w:lang w:val="en-US" w:eastAsia="zh-Hans"/>
+        </w:rPr>
+        <w:t>动用关系</w:t>
+      </w:r>
+    </w:p>
+    <w:p>
+      <w:pPr>
+        <w:rPr>
+          <w:rFonts w:hint="eastAsia"/>
+          <w:sz w:val="40"/>
+          <w:szCs w:val="48"/>
+          <w:lang w:val="en-US" w:eastAsia="zh-Hans"/>
+        </w:rPr>
+      </w:pPr>
+    </w:p>
+    <w:p>
+      <w:pPr>
+        <w:rPr>
+          <w:rFonts w:hint="default"/>
+          <w:sz w:val="40"/>
+          <w:szCs w:val="48"/>
+          <w:lang w:eastAsia="zh-Hans"/>
+        </w:rPr>
+      </w:pPr>
+      <w:r>
+        <w:rPr>
+          <w:rFonts w:hint="default"/>
+          <w:sz w:val="40"/>
+          <w:szCs w:val="48"/>
+          <w:lang w:eastAsia="zh-Hans"/>
+        </w:rPr>
+        <w:t>She needs to have a way to get around</w:t>
+      </w:r>
+    </w:p>
+    <w:p>
+      <w:pPr>
+        <w:rPr>
+          <w:rFonts w:hint="eastAsia"/>
+          <w:sz w:val="40"/>
+          <w:szCs w:val="48"/>
+          <w:lang w:val="en-US" w:eastAsia="zh-Hans"/>
+        </w:rPr>
+      </w:pPr>
+      <w:r>
+        <w:rPr>
+          <w:rFonts w:hint="eastAsia"/>
+          <w:sz w:val="40"/>
+          <w:szCs w:val="48"/>
+          <w:lang w:val="en-US" w:eastAsia="zh-Hans"/>
+        </w:rPr>
+        <w:t>到处走走</w:t>
+      </w:r>
+    </w:p>
+    <w:p>
+      <w:pPr>
+        <w:rPr>
+          <w:rFonts w:hint="eastAsia"/>
+          <w:sz w:val="40"/>
+          <w:szCs w:val="48"/>
+          <w:lang w:val="en-US" w:eastAsia="zh-Hans"/>
+        </w:rPr>
+      </w:pPr>
+    </w:p>
+    <w:p>
+      <w:pPr>
+        <w:rPr>
+          <w:rFonts w:hint="eastAsia"/>
+          <w:sz w:val="40"/>
+          <w:szCs w:val="48"/>
+          <w:lang w:val="en-US" w:eastAsia="zh-Hans"/>
+        </w:rPr>
+      </w:pPr>
+      <w:r>
+        <w:rPr>
+          <w:rFonts w:hint="eastAsia"/>
+          <w:sz w:val="40"/>
+          <w:szCs w:val="48"/>
+          <w:lang w:val="en-US" w:eastAsia="zh-Hans"/>
+        </w:rPr>
+        <w:t>I</w:t>
+      </w:r>
+      <w:r>
+        <w:rPr>
+          <w:rFonts w:hint="default"/>
+          <w:sz w:val="40"/>
+          <w:szCs w:val="48"/>
+          <w:lang w:eastAsia="zh-Hans"/>
+        </w:rPr>
+        <w:t xml:space="preserve"> </w:t>
+      </w:r>
+      <w:r>
+        <w:rPr>
+          <w:rFonts w:hint="eastAsia"/>
+          <w:sz w:val="40"/>
+          <w:szCs w:val="48"/>
+          <w:lang w:val="en-US" w:eastAsia="zh-Hans"/>
+        </w:rPr>
+        <w:t>could</w:t>
+      </w:r>
+      <w:r>
+        <w:rPr>
+          <w:rFonts w:hint="default"/>
+          <w:sz w:val="40"/>
+          <w:szCs w:val="48"/>
+          <w:lang w:eastAsia="zh-Hans"/>
+        </w:rPr>
+        <w:t xml:space="preserve"> </w:t>
+      </w:r>
+      <w:r>
+        <w:rPr>
+          <w:rFonts w:hint="eastAsia"/>
+          <w:sz w:val="40"/>
+          <w:szCs w:val="48"/>
+          <w:lang w:val="en-US" w:eastAsia="zh-Hans"/>
+        </w:rPr>
+        <w:t>loan</w:t>
+      </w:r>
+      <w:r>
+        <w:rPr>
+          <w:rFonts w:hint="default"/>
+          <w:sz w:val="40"/>
+          <w:szCs w:val="48"/>
+          <w:lang w:eastAsia="zh-Hans"/>
+        </w:rPr>
+        <w:t xml:space="preserve"> </w:t>
+      </w:r>
+      <w:r>
+        <w:rPr>
+          <w:rFonts w:hint="eastAsia"/>
+          <w:sz w:val="40"/>
+          <w:szCs w:val="48"/>
+          <w:lang w:val="en-US" w:eastAsia="zh-Hans"/>
+        </w:rPr>
+        <w:t>you</w:t>
+      </w:r>
+      <w:r>
+        <w:rPr>
+          <w:rFonts w:hint="default"/>
+          <w:sz w:val="40"/>
+          <w:szCs w:val="48"/>
+          <w:lang w:eastAsia="zh-Hans"/>
+        </w:rPr>
+        <w:t xml:space="preserve"> </w:t>
+      </w:r>
+      <w:r>
+        <w:rPr>
+          <w:rFonts w:hint="eastAsia"/>
+          <w:sz w:val="40"/>
+          <w:szCs w:val="48"/>
+          <w:lang w:val="en-US" w:eastAsia="zh-Hans"/>
+        </w:rPr>
+        <w:t>my</w:t>
+      </w:r>
+      <w:r>
+        <w:rPr>
+          <w:rFonts w:hint="default"/>
+          <w:sz w:val="40"/>
+          <w:szCs w:val="48"/>
+          <w:lang w:eastAsia="zh-Hans"/>
+        </w:rPr>
+        <w:t xml:space="preserve"> </w:t>
+      </w:r>
+      <w:r>
+        <w:rPr>
+          <w:rFonts w:hint="eastAsia"/>
+          <w:sz w:val="40"/>
+          <w:szCs w:val="48"/>
+          <w:lang w:val="en-US" w:eastAsia="zh-Hans"/>
+        </w:rPr>
+        <w:t>notes</w:t>
+      </w:r>
+      <w:r>
+        <w:rPr>
+          <w:rFonts w:hint="default"/>
+          <w:sz w:val="40"/>
+          <w:szCs w:val="48"/>
+          <w:lang w:eastAsia="zh-Hans"/>
+        </w:rPr>
+        <w:t xml:space="preserve"> </w:t>
+      </w:r>
+      <w:r>
+        <w:rPr>
+          <w:rFonts w:hint="eastAsia"/>
+          <w:sz w:val="40"/>
+          <w:szCs w:val="48"/>
+          <w:lang w:val="en-US" w:eastAsia="zh-Hans"/>
+        </w:rPr>
+        <w:t>if</w:t>
+      </w:r>
+      <w:r>
+        <w:rPr>
+          <w:rFonts w:hint="default"/>
+          <w:sz w:val="40"/>
+          <w:szCs w:val="48"/>
+          <w:lang w:eastAsia="zh-Hans"/>
+        </w:rPr>
+        <w:t xml:space="preserve"> </w:t>
+      </w:r>
+      <w:r>
+        <w:rPr>
+          <w:rFonts w:hint="eastAsia"/>
+          <w:sz w:val="40"/>
+          <w:szCs w:val="48"/>
+          <w:lang w:val="en-US" w:eastAsia="zh-Hans"/>
+        </w:rPr>
+        <w:t>that</w:t>
+      </w:r>
+      <w:r>
+        <w:rPr>
+          <w:rFonts w:hint="default"/>
+          <w:sz w:val="40"/>
+          <w:szCs w:val="48"/>
+          <w:lang w:eastAsia="zh-Hans"/>
+        </w:rPr>
+        <w:t xml:space="preserve"> </w:t>
+      </w:r>
+      <w:r>
+        <w:rPr>
+          <w:rFonts w:hint="eastAsia"/>
+          <w:sz w:val="40"/>
+          <w:szCs w:val="48"/>
+          <w:lang w:val="en-US" w:eastAsia="zh-Hans"/>
+        </w:rPr>
+        <w:t>would</w:t>
+      </w:r>
+      <w:r>
+        <w:rPr>
+          <w:rFonts w:hint="default"/>
+          <w:sz w:val="40"/>
+          <w:szCs w:val="48"/>
+          <w:lang w:eastAsia="zh-Hans"/>
+        </w:rPr>
+        <w:t xml:space="preserve"> </w:t>
+      </w:r>
+      <w:r>
+        <w:rPr>
+          <w:rFonts w:hint="eastAsia"/>
+          <w:sz w:val="40"/>
+          <w:szCs w:val="48"/>
+          <w:lang w:val="en-US" w:eastAsia="zh-Hans"/>
+        </w:rPr>
+        <w:t>help</w:t>
+      </w:r>
+    </w:p>
+    <w:p>
+      <w:pPr>
+        <w:rPr>
+          <w:rFonts w:hint="default"/>
+          <w:sz w:val="40"/>
+          <w:szCs w:val="48"/>
+          <w:lang w:eastAsia="zh-Hans"/>
+        </w:rPr>
+      </w:pPr>
+      <w:r>
+        <w:rPr>
+          <w:rFonts w:hint="eastAsia"/>
+          <w:sz w:val="40"/>
+          <w:szCs w:val="48"/>
+          <w:lang w:val="en-US" w:eastAsia="zh-Hans"/>
+        </w:rPr>
+        <w:t>借给你</w:t>
+      </w:r>
+      <w:r>
+        <w:rPr>
+          <w:rFonts w:hint="default"/>
+          <w:sz w:val="40"/>
+          <w:szCs w:val="48"/>
+          <w:lang w:eastAsia="zh-Hans"/>
+        </w:rPr>
+        <w:t>（</w:t>
+      </w:r>
+      <w:r>
+        <w:rPr>
+          <w:rFonts w:hint="eastAsia"/>
+          <w:sz w:val="40"/>
+          <w:szCs w:val="48"/>
+          <w:lang w:val="en-US" w:eastAsia="zh-Hans"/>
+        </w:rPr>
+        <w:t>借出</w:t>
+      </w:r>
+      <w:r>
+        <w:rPr>
+          <w:rFonts w:hint="default"/>
+          <w:sz w:val="40"/>
+          <w:szCs w:val="48"/>
+          <w:lang w:eastAsia="zh-Hans"/>
+        </w:rPr>
+        <w:t>）</w:t>
+      </w:r>
+    </w:p>
+    <w:p>
+      <w:pPr>
+        <w:rPr>
+          <w:rFonts w:hint="default"/>
+          <w:sz w:val="40"/>
+          <w:szCs w:val="48"/>
+          <w:lang w:eastAsia="zh-Hans"/>
+        </w:rPr>
+      </w:pPr>
+    </w:p>
+    <w:p>
+      <w:pPr>
+        <w:rPr>
+          <w:rFonts w:hint="default"/>
+          <w:sz w:val="40"/>
+          <w:szCs w:val="48"/>
+          <w:lang w:eastAsia="zh-Hans"/>
+        </w:rPr>
+      </w:pPr>
+      <w:r>
+        <w:rPr>
+          <w:rFonts w:hint="default"/>
+          <w:sz w:val="40"/>
+          <w:szCs w:val="48"/>
+          <w:lang w:eastAsia="zh-Hans"/>
+        </w:rPr>
+        <w:t>I promise, life as you know it, will never be the same. What do you say</w:t>
+      </w:r>
+    </w:p>
+    <w:p>
+      <w:pPr>
+        <w:rPr>
+          <w:rFonts w:hint="eastAsia"/>
+          <w:sz w:val="40"/>
+          <w:szCs w:val="48"/>
+          <w:lang w:val="en-US" w:eastAsia="zh-Hans"/>
+        </w:rPr>
+      </w:pPr>
+      <w:r>
+        <w:rPr>
+          <w:rFonts w:hint="eastAsia"/>
+          <w:sz w:val="40"/>
+          <w:szCs w:val="48"/>
+          <w:lang w:val="en-US" w:eastAsia="zh-Hans"/>
+        </w:rPr>
+        <w:t>正如你所知的</w:t>
+      </w:r>
+    </w:p>
+    <w:p>
+      <w:pPr>
+        <w:rPr>
+          <w:rFonts w:hint="eastAsia"/>
+          <w:sz w:val="40"/>
+          <w:szCs w:val="48"/>
+          <w:lang w:val="en-US" w:eastAsia="zh-Hans"/>
+        </w:rPr>
+      </w:pPr>
+    </w:p>
+    <w:p>
+      <w:pPr>
+        <w:rPr>
+          <w:rFonts w:hint="default"/>
+          <w:sz w:val="40"/>
+          <w:szCs w:val="48"/>
+          <w:lang w:eastAsia="zh-Hans"/>
+        </w:rPr>
+      </w:pPr>
+      <w:r>
+        <w:rPr>
+          <w:rFonts w:hint="default"/>
+          <w:sz w:val="40"/>
+          <w:szCs w:val="48"/>
+          <w:lang w:eastAsia="zh-Hans"/>
+        </w:rPr>
+        <w:t>I’m sure they can buff it out for nothing</w:t>
+      </w:r>
+    </w:p>
+    <w:p>
+      <w:pPr>
+        <w:rPr>
+          <w:rFonts w:hint="eastAsia"/>
+          <w:sz w:val="40"/>
+          <w:szCs w:val="48"/>
+          <w:lang w:val="en-US" w:eastAsia="zh-Hans"/>
+        </w:rPr>
+      </w:pPr>
+      <w:r>
+        <w:rPr>
+          <w:rFonts w:hint="eastAsia"/>
+          <w:sz w:val="40"/>
+          <w:szCs w:val="48"/>
+          <w:lang w:val="en-US" w:eastAsia="zh-Hans"/>
+        </w:rPr>
+        <w:t>蒙混过关</w:t>
+      </w:r>
+    </w:p>
+    <w:p>
+      <w:pPr>
+        <w:rPr>
+          <w:rFonts w:hint="eastAsia"/>
+          <w:sz w:val="40"/>
+          <w:szCs w:val="48"/>
+          <w:lang w:val="en-US" w:eastAsia="zh-Hans"/>
+        </w:rPr>
+      </w:pPr>
+    </w:p>
+    <w:p>
+      <w:pPr>
+        <w:rPr>
           <w:rFonts w:hint="eastAsia"/>
           <w:sz w:val="40"/>
           <w:szCs w:val="48"/>
@@ -6484,6 +7942,66 @@
       </w:pPr>
       <w:bookmarkStart w:id="0" w:name="_GoBack"/>
       <w:bookmarkEnd w:id="0"/>
+    </w:p>
+    <w:p>
+      <w:pPr>
+        <w:rPr>
+          <w:rFonts w:hint="eastAsia"/>
+          <w:sz w:val="40"/>
+          <w:szCs w:val="48"/>
+          <w:lang w:val="en-US" w:eastAsia="zh-Hans"/>
+        </w:rPr>
+      </w:pPr>
+    </w:p>
+    <w:p>
+      <w:pPr>
+        <w:rPr>
+          <w:rFonts w:hint="eastAsia"/>
+          <w:sz w:val="40"/>
+          <w:szCs w:val="48"/>
+          <w:lang w:val="en-US" w:eastAsia="zh-Hans"/>
+        </w:rPr>
+      </w:pPr>
+    </w:p>
+    <w:p>
+      <w:pPr>
+        <w:rPr>
+          <w:rFonts w:hint="default"/>
+          <w:sz w:val="40"/>
+          <w:szCs w:val="48"/>
+          <w:lang w:eastAsia="zh-Hans"/>
+        </w:rPr>
+      </w:pPr>
+    </w:p>
+    <w:p>
+      <w:pPr>
+        <w:rPr>
+          <w:rFonts w:hint="default"/>
+          <w:sz w:val="40"/>
+          <w:szCs w:val="48"/>
+          <w:lang w:val="en-US" w:eastAsia="zh-Hans"/>
+        </w:rPr>
+      </w:pPr>
+    </w:p>
+    <w:p>
+      <w:pPr>
+        <w:rPr>
+          <w:rFonts w:hint="eastAsia"/>
+          <w:sz w:val="40"/>
+          <w:szCs w:val="48"/>
+          <w:lang w:eastAsia="zh-Hans"/>
+        </w:rPr>
+      </w:pPr>
+    </w:p>
+    <w:p>
+      <w:pPr>
+        <w:rPr>
+          <w:rFonts w:hint="eastAsia"/>
+          <w:sz w:val="40"/>
+          <w:szCs w:val="48"/>
+          <w:lang w:val="en-US" w:eastAsia="zh-Hans"/>
+        </w:rPr>
+      </w:pPr>
     </w:p>
     <w:p>
       <w:pPr>
@@ -6638,7 +8156,7 @@
   <w:docDefaults>
     <w:rPrDefault>
       <w:rPr>
-        <w:rFonts w:asciiTheme="minorHAnsi" w:hAnsiTheme="minorHAnsi" w:eastAsiaTheme="minorEastAsia" w:cstheme="minorBidi"/>
+        <w:rFonts w:ascii="Times New Roman" w:hAnsi="Times New Roman" w:eastAsia="SimSun" w:cs="Times New Roman"/>
       </w:rPr>
     </w:rPrDefault>
   </w:docDefaults>

--- a/episode01.docx
+++ b/episode01.docx
@@ -7918,30 +7918,1318 @@
           <w:szCs w:val="48"/>
           <w:lang w:val="en-US" w:eastAsia="zh-Hans"/>
         </w:rPr>
-        <w:t>蒙混过关</w:t>
-      </w:r>
-    </w:p>
-    <w:p>
-      <w:pPr>
-        <w:rPr>
-          <w:rFonts w:hint="eastAsia"/>
-          <w:sz w:val="40"/>
-          <w:szCs w:val="48"/>
-          <w:lang w:val="en-US" w:eastAsia="zh-Hans"/>
-        </w:rPr>
-      </w:pPr>
-    </w:p>
-    <w:p>
-      <w:pPr>
-        <w:rPr>
-          <w:rFonts w:hint="eastAsia"/>
-          <w:sz w:val="40"/>
-          <w:szCs w:val="48"/>
-          <w:lang w:val="en-US" w:eastAsia="zh-Hans"/>
-        </w:rPr>
-      </w:pPr>
+        <w:t>修理好</w:t>
+      </w:r>
+    </w:p>
+    <w:p>
+      <w:pPr>
+        <w:rPr>
+          <w:rFonts w:hint="eastAsia"/>
+          <w:sz w:val="40"/>
+          <w:szCs w:val="48"/>
+          <w:lang w:val="en-US" w:eastAsia="zh-Hans"/>
+        </w:rPr>
+      </w:pPr>
+    </w:p>
+    <w:p>
+      <w:pPr>
+        <w:rPr>
+          <w:rFonts w:hint="default"/>
+          <w:sz w:val="40"/>
+          <w:szCs w:val="48"/>
+          <w:lang w:eastAsia="zh-Hans"/>
+        </w:rPr>
+      </w:pPr>
+      <w:r>
+        <w:rPr>
+          <w:rFonts w:hint="default"/>
+          <w:sz w:val="40"/>
+          <w:szCs w:val="48"/>
+          <w:lang w:eastAsia="zh-Hans"/>
+        </w:rPr>
+        <w:t xml:space="preserve">And </w:t>
+      </w:r>
+      <w:r>
+        <w:rPr>
+          <w:rFonts w:hint="default"/>
+          <w:sz w:val="40"/>
+          <w:szCs w:val="48"/>
+          <w:lang w:eastAsia="zh-Hans"/>
+        </w:rPr>
+        <w:tab/>
+        <w:t>I should let her fall in with the bad crowd before i start hooking up with the PTA</w:t>
+      </w:r>
+    </w:p>
+    <w:p>
+      <w:pPr>
+        <w:rPr>
+          <w:rFonts w:hint="default"/>
+          <w:sz w:val="40"/>
+          <w:szCs w:val="48"/>
+          <w:lang w:eastAsia="zh-Hans"/>
+        </w:rPr>
+      </w:pPr>
+      <w:r>
+        <w:rPr>
+          <w:rFonts w:hint="eastAsia"/>
+          <w:sz w:val="40"/>
+          <w:szCs w:val="48"/>
+          <w:lang w:val="en-US" w:eastAsia="zh-Hans"/>
+        </w:rPr>
+        <w:t>与</w:t>
+      </w:r>
+      <w:r>
+        <w:rPr>
+          <w:rFonts w:hint="default"/>
+          <w:sz w:val="40"/>
+          <w:szCs w:val="48"/>
+          <w:lang w:eastAsia="zh-Hans"/>
+        </w:rPr>
+        <w:t>。。</w:t>
+      </w:r>
+      <w:r>
+        <w:rPr>
+          <w:rFonts w:hint="eastAsia"/>
+          <w:sz w:val="40"/>
+          <w:szCs w:val="48"/>
+          <w:lang w:val="en-US" w:eastAsia="zh-Hans"/>
+        </w:rPr>
+        <w:t>交往</w:t>
+      </w:r>
+      <w:r>
+        <w:rPr>
+          <w:rFonts w:hint="default"/>
+          <w:sz w:val="40"/>
+          <w:szCs w:val="48"/>
+          <w:lang w:eastAsia="zh-Hans"/>
+        </w:rPr>
+        <w:t xml:space="preserve">   </w:t>
+      </w:r>
+      <w:r>
+        <w:rPr>
+          <w:rFonts w:hint="eastAsia"/>
+          <w:sz w:val="40"/>
+          <w:szCs w:val="48"/>
+          <w:lang w:val="en-US" w:eastAsia="zh-Hans"/>
+        </w:rPr>
+        <w:t>勾搭</w:t>
+      </w:r>
+      <w:r>
+        <w:rPr>
+          <w:rFonts w:hint="default"/>
+          <w:sz w:val="40"/>
+          <w:szCs w:val="48"/>
+          <w:lang w:eastAsia="zh-Hans"/>
+        </w:rPr>
+        <w:t>。。。</w:t>
+      </w:r>
+    </w:p>
+    <w:p>
+      <w:pPr>
+        <w:rPr>
+          <w:rFonts w:hint="default"/>
+          <w:sz w:val="40"/>
+          <w:szCs w:val="48"/>
+          <w:lang w:eastAsia="zh-Hans"/>
+        </w:rPr>
+      </w:pPr>
+    </w:p>
+    <w:p>
+      <w:pPr>
+        <w:rPr>
+          <w:rFonts w:hint="default"/>
+          <w:sz w:val="40"/>
+          <w:szCs w:val="48"/>
+          <w:lang w:eastAsia="zh-Hans"/>
+        </w:rPr>
+      </w:pPr>
+      <w:r>
+        <w:rPr>
+          <w:rFonts w:hint="default"/>
+          <w:sz w:val="40"/>
+          <w:szCs w:val="48"/>
+          <w:lang w:eastAsia="zh-Hans"/>
+        </w:rPr>
+        <w:t>You make me sick</w:t>
+      </w:r>
+    </w:p>
+    <w:p>
+      <w:pPr>
+        <w:rPr>
+          <w:rFonts w:hint="eastAsia"/>
+          <w:sz w:val="40"/>
+          <w:szCs w:val="48"/>
+          <w:lang w:val="en-US" w:eastAsia="zh-Hans"/>
+        </w:rPr>
+      </w:pPr>
+      <w:r>
+        <w:rPr>
+          <w:rFonts w:hint="eastAsia"/>
+          <w:sz w:val="40"/>
+          <w:szCs w:val="48"/>
+          <w:lang w:val="en-US" w:eastAsia="zh-Hans"/>
+        </w:rPr>
+        <w:t>你让我恶心</w:t>
+      </w:r>
+    </w:p>
+    <w:p>
+      <w:pPr>
+        <w:rPr>
+          <w:rFonts w:hint="eastAsia"/>
+          <w:sz w:val="40"/>
+          <w:szCs w:val="48"/>
+          <w:lang w:val="en-US" w:eastAsia="zh-Hans"/>
+        </w:rPr>
+      </w:pPr>
+    </w:p>
+    <w:p>
+      <w:pPr>
+        <w:rPr>
+          <w:rFonts w:hint="default"/>
+          <w:sz w:val="40"/>
+          <w:szCs w:val="48"/>
+          <w:lang w:eastAsia="zh-Hans"/>
+        </w:rPr>
+      </w:pPr>
+      <w:r>
+        <w:rPr>
+          <w:rFonts w:hint="default"/>
+          <w:sz w:val="40"/>
+          <w:szCs w:val="48"/>
+          <w:lang w:eastAsia="zh-Hans"/>
+        </w:rPr>
+        <w:t>I watch you walk away</w:t>
+      </w:r>
+    </w:p>
+    <w:p>
+      <w:pPr>
+        <w:rPr>
+          <w:rFonts w:hint="eastAsia"/>
+          <w:sz w:val="40"/>
+          <w:szCs w:val="48"/>
+          <w:lang w:val="en-US" w:eastAsia="zh-Hans"/>
+        </w:rPr>
+      </w:pPr>
+      <w:r>
+        <w:rPr>
+          <w:rFonts w:hint="eastAsia"/>
+          <w:sz w:val="40"/>
+          <w:szCs w:val="48"/>
+          <w:lang w:val="en-US" w:eastAsia="zh-Hans"/>
+        </w:rPr>
+        <w:t>看着你走开</w:t>
+      </w:r>
+    </w:p>
+    <w:p>
+      <w:pPr>
+        <w:rPr>
+          <w:rFonts w:hint="eastAsia"/>
+          <w:sz w:val="40"/>
+          <w:szCs w:val="48"/>
+          <w:lang w:val="en-US" w:eastAsia="zh-Hans"/>
+        </w:rPr>
+      </w:pPr>
+    </w:p>
+    <w:p>
+      <w:pPr>
+        <w:rPr>
+          <w:rFonts w:hint="default"/>
+          <w:sz w:val="40"/>
+          <w:szCs w:val="48"/>
+          <w:lang w:eastAsia="zh-Hans"/>
+        </w:rPr>
+      </w:pPr>
+      <w:r>
+        <w:rPr>
+          <w:rFonts w:hint="eastAsia"/>
+          <w:sz w:val="40"/>
+          <w:szCs w:val="48"/>
+          <w:lang w:val="en-US" w:eastAsia="zh-Hans"/>
+        </w:rPr>
+        <w:t>I</w:t>
+      </w:r>
+      <w:r>
+        <w:rPr>
+          <w:rFonts w:hint="default"/>
+          <w:sz w:val="40"/>
+          <w:szCs w:val="48"/>
+          <w:lang w:eastAsia="zh-Hans"/>
+        </w:rPr>
+        <w:t xml:space="preserve"> </w:t>
+      </w:r>
+      <w:r>
+        <w:rPr>
+          <w:rFonts w:hint="eastAsia"/>
+          <w:sz w:val="40"/>
+          <w:szCs w:val="48"/>
+          <w:lang w:val="en-US" w:eastAsia="zh-Hans"/>
+        </w:rPr>
+        <w:t>pulle</w:t>
+      </w:r>
+      <w:r>
+        <w:rPr>
+          <w:rFonts w:hint="default"/>
+          <w:sz w:val="40"/>
+          <w:szCs w:val="48"/>
+          <w:lang w:eastAsia="zh-Hans"/>
+        </w:rPr>
+        <w:t>d too hard</w:t>
+      </w:r>
+    </w:p>
+    <w:p>
+      <w:pPr>
+        <w:rPr>
+          <w:rFonts w:hint="eastAsia"/>
+          <w:sz w:val="40"/>
+          <w:szCs w:val="48"/>
+          <w:lang w:val="en-US" w:eastAsia="zh-Hans"/>
+        </w:rPr>
+      </w:pPr>
+      <w:r>
+        <w:rPr>
+          <w:rFonts w:hint="eastAsia"/>
+          <w:sz w:val="40"/>
+          <w:szCs w:val="48"/>
+          <w:lang w:val="en-US" w:eastAsia="zh-Hans"/>
+        </w:rPr>
+        <w:t>太用力拉</w:t>
+      </w:r>
+    </w:p>
+    <w:p>
+      <w:pPr>
+        <w:rPr>
+          <w:rFonts w:hint="eastAsia"/>
+          <w:sz w:val="40"/>
+          <w:szCs w:val="48"/>
+          <w:lang w:val="en-US" w:eastAsia="zh-Hans"/>
+        </w:rPr>
+      </w:pPr>
+    </w:p>
+    <w:p>
+      <w:pPr>
+        <w:rPr>
+          <w:rFonts w:hint="default"/>
+          <w:sz w:val="40"/>
+          <w:szCs w:val="48"/>
+          <w:lang w:eastAsia="zh-Hans"/>
+        </w:rPr>
+      </w:pPr>
+      <w:r>
+        <w:rPr>
+          <w:rFonts w:hint="default"/>
+          <w:sz w:val="40"/>
+          <w:szCs w:val="48"/>
+          <w:lang w:eastAsia="zh-Hans"/>
+        </w:rPr>
+        <w:t>You’ve got to be kidding me</w:t>
+      </w:r>
+    </w:p>
+    <w:p>
+      <w:pPr>
+        <w:rPr>
+          <w:rFonts w:hint="eastAsia"/>
+          <w:sz w:val="40"/>
+          <w:szCs w:val="48"/>
+          <w:lang w:val="en-US" w:eastAsia="zh-Hans"/>
+        </w:rPr>
+      </w:pPr>
+      <w:r>
+        <w:rPr>
+          <w:rFonts w:hint="eastAsia"/>
+          <w:sz w:val="40"/>
+          <w:szCs w:val="48"/>
+          <w:lang w:val="en-US" w:eastAsia="zh-Hans"/>
+        </w:rPr>
+        <w:t>你开玩笑是吧</w:t>
+      </w:r>
+    </w:p>
+    <w:p>
+      <w:pPr>
+        <w:rPr>
+          <w:rFonts w:hint="eastAsia"/>
+          <w:sz w:val="40"/>
+          <w:szCs w:val="48"/>
+          <w:lang w:val="en-US" w:eastAsia="zh-Hans"/>
+        </w:rPr>
+      </w:pPr>
+    </w:p>
+    <w:p>
+      <w:pPr>
+        <w:rPr>
+          <w:rFonts w:hint="default"/>
+          <w:sz w:val="40"/>
+          <w:szCs w:val="48"/>
+          <w:lang w:eastAsia="zh-Hans"/>
+        </w:rPr>
+      </w:pPr>
+      <w:r>
+        <w:rPr>
+          <w:rFonts w:hint="eastAsia"/>
+          <w:sz w:val="40"/>
+          <w:szCs w:val="48"/>
+          <w:lang w:val="en-US" w:eastAsia="zh-Hans"/>
+        </w:rPr>
+        <w:t>You</w:t>
+      </w:r>
+      <w:r>
+        <w:rPr>
+          <w:rFonts w:hint="default"/>
+          <w:sz w:val="40"/>
+          <w:szCs w:val="48"/>
+          <w:lang w:eastAsia="zh-Hans"/>
+        </w:rPr>
+        <w:t xml:space="preserve"> don’t have it done</w:t>
+      </w:r>
+    </w:p>
+    <w:p>
+      <w:pPr>
+        <w:rPr>
+          <w:rFonts w:hint="eastAsia"/>
+          <w:sz w:val="40"/>
+          <w:szCs w:val="48"/>
+          <w:lang w:val="en-US" w:eastAsia="zh-Hans"/>
+        </w:rPr>
+      </w:pPr>
+      <w:r>
+        <w:rPr>
+          <w:rFonts w:hint="eastAsia"/>
+          <w:sz w:val="40"/>
+          <w:szCs w:val="48"/>
+          <w:lang w:val="en-US" w:eastAsia="zh-Hans"/>
+        </w:rPr>
+        <w:t>没有完成</w:t>
+      </w:r>
+    </w:p>
+    <w:p>
+      <w:pPr>
+        <w:rPr>
+          <w:rFonts w:hint="eastAsia"/>
+          <w:sz w:val="40"/>
+          <w:szCs w:val="48"/>
+          <w:lang w:val="en-US" w:eastAsia="zh-Hans"/>
+        </w:rPr>
+      </w:pPr>
+    </w:p>
+    <w:p>
+      <w:pPr>
+        <w:rPr>
+          <w:rFonts w:hint="default"/>
+          <w:sz w:val="40"/>
+          <w:szCs w:val="48"/>
+          <w:lang w:eastAsia="zh-Hans"/>
+        </w:rPr>
+      </w:pPr>
+      <w:r>
+        <w:rPr>
+          <w:rFonts w:hint="default"/>
+          <w:sz w:val="40"/>
+          <w:szCs w:val="48"/>
+          <w:lang w:eastAsia="zh-Hans"/>
+        </w:rPr>
+        <w:t>I wrecked her project</w:t>
+      </w:r>
+    </w:p>
+    <w:p>
+      <w:pPr>
+        <w:rPr>
+          <w:rFonts w:hint="eastAsia"/>
+          <w:sz w:val="40"/>
+          <w:szCs w:val="48"/>
+          <w:lang w:val="en-US" w:eastAsia="zh-Hans"/>
+        </w:rPr>
+      </w:pPr>
+      <w:r>
+        <w:rPr>
+          <w:rFonts w:hint="eastAsia"/>
+          <w:sz w:val="40"/>
+          <w:szCs w:val="48"/>
+          <w:lang w:val="en-US" w:eastAsia="zh-Hans"/>
+        </w:rPr>
+        <w:t>毁坏</w:t>
+      </w:r>
+    </w:p>
+    <w:p>
+      <w:pPr>
+        <w:rPr>
+          <w:rFonts w:hint="eastAsia"/>
+          <w:sz w:val="40"/>
+          <w:szCs w:val="48"/>
+          <w:lang w:val="en-US" w:eastAsia="zh-Hans"/>
+        </w:rPr>
+      </w:pPr>
+    </w:p>
+    <w:p>
+      <w:pPr>
+        <w:rPr>
+          <w:rFonts w:hint="default"/>
+          <w:sz w:val="40"/>
+          <w:szCs w:val="48"/>
+          <w:lang w:eastAsia="zh-Hans"/>
+        </w:rPr>
+      </w:pPr>
+      <w:r>
+        <w:rPr>
+          <w:rFonts w:hint="default"/>
+          <w:sz w:val="40"/>
+          <w:szCs w:val="48"/>
+          <w:lang w:eastAsia="zh-Hans"/>
+        </w:rPr>
+        <w:t>Stay out of this</w:t>
+      </w:r>
+    </w:p>
+    <w:p>
+      <w:pPr>
+        <w:rPr>
+          <w:rFonts w:hint="eastAsia"/>
+          <w:sz w:val="40"/>
+          <w:szCs w:val="48"/>
+          <w:lang w:val="en-US" w:eastAsia="zh-Hans"/>
+        </w:rPr>
+      </w:pPr>
+      <w:r>
+        <w:rPr>
+          <w:rFonts w:hint="eastAsia"/>
+          <w:sz w:val="40"/>
+          <w:szCs w:val="48"/>
+          <w:lang w:val="en-US" w:eastAsia="zh-Hans"/>
+        </w:rPr>
+        <w:t>少管闲事</w:t>
+      </w:r>
+    </w:p>
+    <w:p>
+      <w:pPr>
+        <w:rPr>
+          <w:rFonts w:hint="eastAsia"/>
+          <w:sz w:val="40"/>
+          <w:szCs w:val="48"/>
+          <w:lang w:val="en-US" w:eastAsia="zh-Hans"/>
+        </w:rPr>
+      </w:pPr>
+    </w:p>
+    <w:p>
+      <w:pPr>
+        <w:rPr>
+          <w:rFonts w:hint="default"/>
+          <w:sz w:val="40"/>
+          <w:szCs w:val="48"/>
+          <w:lang w:eastAsia="zh-Hans"/>
+        </w:rPr>
+      </w:pPr>
+      <w:r>
+        <w:rPr>
+          <w:rFonts w:hint="default"/>
+          <w:sz w:val="40"/>
+          <w:szCs w:val="48"/>
+          <w:lang w:eastAsia="zh-Hans"/>
+        </w:rPr>
+        <w:t>I’ll eat an apple and get back to you</w:t>
+      </w:r>
+    </w:p>
+    <w:p>
+      <w:pPr>
+        <w:rPr>
+          <w:rFonts w:hint="eastAsia"/>
+          <w:sz w:val="40"/>
+          <w:szCs w:val="48"/>
+          <w:lang w:val="en-US" w:eastAsia="zh-Hans"/>
+        </w:rPr>
+      </w:pPr>
+      <w:r>
+        <w:rPr>
+          <w:rFonts w:hint="eastAsia"/>
+          <w:sz w:val="40"/>
+          <w:szCs w:val="48"/>
+          <w:lang w:val="en-US" w:eastAsia="zh-Hans"/>
+        </w:rPr>
+        <w:t>稍后答复你</w:t>
+      </w:r>
+    </w:p>
+    <w:p>
+      <w:pPr>
+        <w:rPr>
+          <w:rFonts w:hint="eastAsia"/>
+          <w:sz w:val="40"/>
+          <w:szCs w:val="48"/>
+          <w:lang w:val="en-US" w:eastAsia="zh-Hans"/>
+        </w:rPr>
+      </w:pPr>
+    </w:p>
+    <w:p>
+      <w:pPr>
+        <w:rPr>
+          <w:rFonts w:hint="default"/>
+          <w:sz w:val="40"/>
+          <w:szCs w:val="48"/>
+          <w:lang w:eastAsia="zh-Hans"/>
+        </w:rPr>
+      </w:pPr>
+      <w:r>
+        <w:rPr>
+          <w:rFonts w:hint="default"/>
+          <w:sz w:val="40"/>
+          <w:szCs w:val="48"/>
+          <w:lang w:eastAsia="zh-Hans"/>
+        </w:rPr>
+        <w:t>God, this has been one hectic bizarre day for me</w:t>
+      </w:r>
+    </w:p>
+    <w:p>
+      <w:pPr>
+        <w:rPr>
+          <w:rFonts w:hint="eastAsia"/>
+          <w:sz w:val="40"/>
+          <w:szCs w:val="48"/>
+          <w:lang w:val="en-US" w:eastAsia="zh-Hans"/>
+        </w:rPr>
+      </w:pPr>
+      <w:r>
+        <w:rPr>
+          <w:rFonts w:hint="eastAsia"/>
+          <w:sz w:val="40"/>
+          <w:szCs w:val="48"/>
+          <w:lang w:val="en-US" w:eastAsia="zh-Hans"/>
+        </w:rPr>
+        <w:t>忙乱的</w:t>
+      </w:r>
+      <w:r>
+        <w:rPr>
+          <w:rFonts w:hint="default"/>
+          <w:sz w:val="40"/>
+          <w:szCs w:val="48"/>
+          <w:lang w:eastAsia="zh-Hans"/>
+        </w:rPr>
+        <w:t>，</w:t>
+      </w:r>
+      <w:r>
+        <w:rPr>
+          <w:rFonts w:hint="eastAsia"/>
+          <w:sz w:val="40"/>
+          <w:szCs w:val="48"/>
+          <w:lang w:val="en-US" w:eastAsia="zh-Hans"/>
+        </w:rPr>
+        <w:t>古怪的</w:t>
+      </w:r>
+    </w:p>
+    <w:p>
+      <w:pPr>
+        <w:rPr>
+          <w:rFonts w:hint="eastAsia"/>
+          <w:sz w:val="40"/>
+          <w:szCs w:val="48"/>
+          <w:lang w:val="en-US" w:eastAsia="zh-Hans"/>
+        </w:rPr>
+      </w:pPr>
+    </w:p>
+    <w:p>
+      <w:pPr>
+        <w:rPr>
+          <w:rFonts w:hint="default"/>
+          <w:sz w:val="40"/>
+          <w:szCs w:val="48"/>
+          <w:lang w:eastAsia="zh-Hans"/>
+        </w:rPr>
+      </w:pPr>
+      <w:r>
+        <w:rPr>
+          <w:rFonts w:hint="default"/>
+          <w:sz w:val="40"/>
+          <w:szCs w:val="48"/>
+          <w:lang w:eastAsia="zh-Hans"/>
+        </w:rPr>
+        <w:t>He drove out to the inn all the way from Hartford just to ask me out</w:t>
+      </w:r>
+    </w:p>
+    <w:p>
+      <w:pPr>
+        <w:rPr>
+          <w:rFonts w:hint="eastAsia"/>
+          <w:sz w:val="40"/>
+          <w:szCs w:val="48"/>
+          <w:lang w:val="en-US" w:eastAsia="zh-Hans"/>
+        </w:rPr>
+      </w:pPr>
+      <w:r>
+        <w:rPr>
+          <w:rFonts w:hint="eastAsia"/>
+          <w:sz w:val="40"/>
+          <w:szCs w:val="48"/>
+          <w:lang w:val="en-US" w:eastAsia="zh-Hans"/>
+        </w:rPr>
+        <w:t>开车来到</w:t>
+      </w:r>
+      <w:r>
+        <w:rPr>
+          <w:rFonts w:hint="default"/>
+          <w:sz w:val="40"/>
+          <w:szCs w:val="48"/>
+          <w:lang w:eastAsia="zh-Hans"/>
+        </w:rPr>
+        <w:t xml:space="preserve">     </w:t>
+      </w:r>
+      <w:r>
+        <w:rPr>
+          <w:rFonts w:hint="eastAsia"/>
+          <w:sz w:val="40"/>
+          <w:szCs w:val="48"/>
+          <w:lang w:val="en-US" w:eastAsia="zh-Hans"/>
+        </w:rPr>
+        <w:t>从</w:t>
+      </w:r>
+      <w:r>
+        <w:rPr>
+          <w:rFonts w:hint="default"/>
+          <w:sz w:val="40"/>
+          <w:szCs w:val="48"/>
+          <w:lang w:eastAsia="zh-Hans"/>
+        </w:rPr>
+        <w:t>..</w:t>
+      </w:r>
+      <w:r>
+        <w:rPr>
+          <w:rFonts w:hint="eastAsia"/>
+          <w:sz w:val="40"/>
+          <w:szCs w:val="48"/>
+          <w:lang w:val="en-US" w:eastAsia="zh-Hans"/>
+        </w:rPr>
+        <w:t>过来</w:t>
+      </w:r>
+    </w:p>
+    <w:p>
+      <w:pPr>
+        <w:rPr>
+          <w:rFonts w:hint="eastAsia"/>
+          <w:sz w:val="40"/>
+          <w:szCs w:val="48"/>
+          <w:lang w:val="en-US" w:eastAsia="zh-Hans"/>
+        </w:rPr>
+      </w:pPr>
+    </w:p>
+    <w:p>
+      <w:pPr>
+        <w:rPr>
+          <w:rFonts w:hint="default"/>
+          <w:sz w:val="40"/>
+          <w:szCs w:val="48"/>
+          <w:lang w:eastAsia="zh-Hans"/>
+        </w:rPr>
+      </w:pPr>
+      <w:r>
+        <w:rPr>
+          <w:rFonts w:hint="default"/>
+          <w:sz w:val="40"/>
+          <w:szCs w:val="48"/>
+          <w:lang w:eastAsia="zh-Hans"/>
+        </w:rPr>
+        <w:t>I think it’s good that you turned him down</w:t>
+      </w:r>
+    </w:p>
+    <w:p>
+      <w:pPr>
+        <w:rPr>
+          <w:rFonts w:hint="eastAsia"/>
+          <w:sz w:val="40"/>
+          <w:szCs w:val="48"/>
+          <w:lang w:val="en-US" w:eastAsia="zh-Hans"/>
+        </w:rPr>
+      </w:pPr>
+      <w:r>
+        <w:rPr>
+          <w:rFonts w:hint="eastAsia"/>
+          <w:sz w:val="40"/>
+          <w:szCs w:val="48"/>
+          <w:lang w:val="en-US" w:eastAsia="zh-Hans"/>
+        </w:rPr>
+        <w:t>拒绝某人</w:t>
+      </w:r>
+    </w:p>
+    <w:p>
+      <w:pPr>
+        <w:rPr>
+          <w:rFonts w:hint="eastAsia"/>
+          <w:sz w:val="40"/>
+          <w:szCs w:val="48"/>
+          <w:lang w:val="en-US" w:eastAsia="zh-Hans"/>
+        </w:rPr>
+      </w:pPr>
+    </w:p>
+    <w:p>
+      <w:pPr>
+        <w:rPr>
+          <w:rFonts w:hint="eastAsia"/>
+          <w:sz w:val="40"/>
+          <w:szCs w:val="48"/>
+          <w:lang w:val="en-US" w:eastAsia="zh-Hans"/>
+        </w:rPr>
+      </w:pPr>
+      <w:r>
+        <w:rPr>
+          <w:rFonts w:hint="eastAsia"/>
+          <w:sz w:val="40"/>
+          <w:szCs w:val="48"/>
+          <w:lang w:val="en-US" w:eastAsia="zh-Hans"/>
+        </w:rPr>
+        <w:t>I</w:t>
+      </w:r>
+      <w:r>
+        <w:rPr>
+          <w:rFonts w:hint="default"/>
+          <w:sz w:val="40"/>
+          <w:szCs w:val="48"/>
+          <w:lang w:eastAsia="zh-Hans"/>
+        </w:rPr>
+        <w:t>’</w:t>
+      </w:r>
+      <w:r>
+        <w:rPr>
+          <w:rFonts w:hint="eastAsia"/>
+          <w:sz w:val="40"/>
+          <w:szCs w:val="48"/>
+          <w:lang w:val="en-US" w:eastAsia="zh-Hans"/>
+        </w:rPr>
+        <w:t>m</w:t>
+      </w:r>
+      <w:r>
+        <w:rPr>
+          <w:rFonts w:hint="default"/>
+          <w:sz w:val="40"/>
+          <w:szCs w:val="48"/>
+          <w:lang w:eastAsia="zh-Hans"/>
+        </w:rPr>
+        <w:t xml:space="preserve"> </w:t>
+      </w:r>
+      <w:r>
+        <w:rPr>
+          <w:rFonts w:hint="eastAsia"/>
+          <w:sz w:val="40"/>
+          <w:szCs w:val="48"/>
+          <w:lang w:val="en-US" w:eastAsia="zh-Hans"/>
+        </w:rPr>
+        <w:t>not</w:t>
+      </w:r>
+      <w:r>
+        <w:rPr>
+          <w:rFonts w:hint="default"/>
+          <w:sz w:val="40"/>
+          <w:szCs w:val="48"/>
+          <w:lang w:eastAsia="zh-Hans"/>
+        </w:rPr>
+        <w:t xml:space="preserve"> </w:t>
+      </w:r>
+      <w:r>
+        <w:rPr>
+          <w:rFonts w:hint="eastAsia"/>
+          <w:sz w:val="40"/>
+          <w:szCs w:val="48"/>
+          <w:lang w:val="en-US" w:eastAsia="zh-Hans"/>
+        </w:rPr>
+        <w:t>going</w:t>
+      </w:r>
+    </w:p>
+    <w:p>
+      <w:pPr>
+        <w:rPr>
+          <w:rFonts w:hint="eastAsia"/>
+          <w:sz w:val="40"/>
+          <w:szCs w:val="48"/>
+          <w:lang w:val="en-US" w:eastAsia="zh-Hans"/>
+        </w:rPr>
+      </w:pPr>
+      <w:r>
+        <w:rPr>
+          <w:rFonts w:hint="eastAsia"/>
+          <w:sz w:val="40"/>
+          <w:szCs w:val="48"/>
+          <w:lang w:val="en-US" w:eastAsia="zh-Hans"/>
+        </w:rPr>
+        <w:t>我不会去的</w:t>
+      </w:r>
+    </w:p>
+    <w:p>
+      <w:pPr>
+        <w:rPr>
+          <w:rFonts w:hint="eastAsia"/>
+          <w:sz w:val="40"/>
+          <w:szCs w:val="48"/>
+          <w:lang w:val="en-US" w:eastAsia="zh-Hans"/>
+        </w:rPr>
+      </w:pPr>
+    </w:p>
+    <w:p>
+      <w:pPr>
+        <w:rPr>
+          <w:rFonts w:hint="eastAsia"/>
+          <w:sz w:val="40"/>
+          <w:szCs w:val="48"/>
+          <w:lang w:val="en-US" w:eastAsia="zh-Hans"/>
+        </w:rPr>
+      </w:pPr>
+      <w:r>
+        <w:rPr>
+          <w:rFonts w:hint="eastAsia"/>
+          <w:sz w:val="40"/>
+          <w:szCs w:val="48"/>
+          <w:lang w:val="en-US" w:eastAsia="zh-Hans"/>
+        </w:rPr>
+        <w:t>I</w:t>
+      </w:r>
+      <w:r>
+        <w:rPr>
+          <w:rFonts w:hint="default"/>
+          <w:sz w:val="40"/>
+          <w:szCs w:val="48"/>
+          <w:lang w:eastAsia="zh-Hans"/>
+        </w:rPr>
+        <w:t>’</w:t>
+      </w:r>
+      <w:r>
+        <w:rPr>
+          <w:rFonts w:hint="eastAsia"/>
+          <w:sz w:val="40"/>
+          <w:szCs w:val="48"/>
+          <w:lang w:val="en-US" w:eastAsia="zh-Hans"/>
+        </w:rPr>
+        <w:t>ll</w:t>
+      </w:r>
+      <w:r>
+        <w:rPr>
+          <w:rFonts w:hint="default"/>
+          <w:sz w:val="40"/>
+          <w:szCs w:val="48"/>
+          <w:lang w:eastAsia="zh-Hans"/>
+        </w:rPr>
+        <w:t xml:space="preserve"> </w:t>
+      </w:r>
+      <w:r>
+        <w:rPr>
+          <w:rFonts w:hint="eastAsia"/>
+          <w:sz w:val="40"/>
+          <w:szCs w:val="48"/>
+          <w:lang w:val="en-US" w:eastAsia="zh-Hans"/>
+        </w:rPr>
+        <w:t>be</w:t>
+      </w:r>
+      <w:r>
+        <w:rPr>
+          <w:rFonts w:hint="default"/>
+          <w:sz w:val="40"/>
+          <w:szCs w:val="48"/>
+          <w:lang w:eastAsia="zh-Hans"/>
+        </w:rPr>
+        <w:t xml:space="preserve"> </w:t>
+      </w:r>
+      <w:r>
+        <w:rPr>
+          <w:rFonts w:hint="eastAsia"/>
+          <w:sz w:val="40"/>
+          <w:szCs w:val="48"/>
+          <w:lang w:val="en-US" w:eastAsia="zh-Hans"/>
+        </w:rPr>
+        <w:t>right</w:t>
+      </w:r>
+      <w:r>
+        <w:rPr>
+          <w:rFonts w:hint="default"/>
+          <w:sz w:val="40"/>
+          <w:szCs w:val="48"/>
+          <w:lang w:eastAsia="zh-Hans"/>
+        </w:rPr>
+        <w:t xml:space="preserve"> </w:t>
+      </w:r>
+      <w:r>
+        <w:rPr>
+          <w:rFonts w:hint="eastAsia"/>
+          <w:sz w:val="40"/>
+          <w:szCs w:val="48"/>
+          <w:lang w:val="en-US" w:eastAsia="zh-Hans"/>
+        </w:rPr>
+        <w:t>there</w:t>
+      </w:r>
+    </w:p>
+    <w:p>
+      <w:pPr>
+        <w:rPr>
+          <w:rFonts w:hint="eastAsia"/>
+          <w:sz w:val="40"/>
+          <w:szCs w:val="48"/>
+          <w:lang w:val="en-US" w:eastAsia="zh-Hans"/>
+        </w:rPr>
+      </w:pPr>
+      <w:r>
+        <w:rPr>
+          <w:rFonts w:hint="eastAsia"/>
+          <w:sz w:val="40"/>
+          <w:szCs w:val="48"/>
+          <w:lang w:val="en-US" w:eastAsia="zh-Hans"/>
+        </w:rPr>
+        <w:t>我马上到</w:t>
+      </w:r>
+    </w:p>
+    <w:p>
+      <w:pPr>
+        <w:rPr>
+          <w:rFonts w:hint="eastAsia"/>
+          <w:sz w:val="40"/>
+          <w:szCs w:val="48"/>
+          <w:lang w:val="en-US" w:eastAsia="zh-Hans"/>
+        </w:rPr>
+      </w:pPr>
+    </w:p>
+    <w:p>
+      <w:pPr>
+        <w:rPr>
+          <w:rFonts w:hint="default"/>
+          <w:sz w:val="40"/>
+          <w:szCs w:val="48"/>
+          <w:lang w:eastAsia="zh-Hans"/>
+        </w:rPr>
+      </w:pPr>
+      <w:r>
+        <w:rPr>
+          <w:rFonts w:hint="default"/>
+          <w:sz w:val="40"/>
+          <w:szCs w:val="48"/>
+          <w:lang w:eastAsia="zh-Hans"/>
+        </w:rPr>
+        <w:t>It’s already paid for</w:t>
+      </w:r>
+    </w:p>
+    <w:p>
+      <w:pPr>
+        <w:rPr>
+          <w:rFonts w:hint="eastAsia"/>
+          <w:sz w:val="40"/>
+          <w:szCs w:val="48"/>
+          <w:lang w:val="en-US" w:eastAsia="zh-Hans"/>
+        </w:rPr>
+      </w:pPr>
+      <w:r>
+        <w:rPr>
+          <w:rFonts w:hint="eastAsia"/>
+          <w:sz w:val="40"/>
+          <w:szCs w:val="48"/>
+          <w:lang w:val="en-US" w:eastAsia="zh-Hans"/>
+        </w:rPr>
+        <w:t>已经付过钱了</w:t>
+      </w:r>
+    </w:p>
+    <w:p>
+      <w:pPr>
+        <w:rPr>
+          <w:rFonts w:hint="eastAsia"/>
+          <w:sz w:val="40"/>
+          <w:szCs w:val="48"/>
+          <w:lang w:val="en-US" w:eastAsia="zh-Hans"/>
+        </w:rPr>
+      </w:pPr>
+    </w:p>
+    <w:p>
+      <w:pPr>
+        <w:rPr>
+          <w:rFonts w:hint="default"/>
+          <w:sz w:val="40"/>
+          <w:szCs w:val="48"/>
+          <w:lang w:eastAsia="zh-Hans"/>
+        </w:rPr>
+      </w:pPr>
+      <w:r>
+        <w:rPr>
+          <w:rFonts w:hint="default"/>
+          <w:sz w:val="40"/>
+          <w:szCs w:val="48"/>
+          <w:lang w:eastAsia="zh-Hans"/>
+        </w:rPr>
+        <w:t>Stay out of my way</w:t>
+      </w:r>
+    </w:p>
+    <w:p>
+      <w:pPr>
+        <w:rPr>
+          <w:rFonts w:hint="eastAsia"/>
+          <w:sz w:val="40"/>
+          <w:szCs w:val="48"/>
+          <w:lang w:val="en-US" w:eastAsia="zh-Hans"/>
+        </w:rPr>
+      </w:pPr>
+      <w:r>
+        <w:rPr>
+          <w:rFonts w:hint="eastAsia"/>
+          <w:sz w:val="40"/>
+          <w:szCs w:val="48"/>
+          <w:lang w:val="en-US" w:eastAsia="zh-Hans"/>
+        </w:rPr>
+        <w:t>别挡我的路</w:t>
+      </w:r>
+    </w:p>
+    <w:p>
+      <w:pPr>
+        <w:rPr>
+          <w:rFonts w:hint="eastAsia"/>
+          <w:sz w:val="40"/>
+          <w:szCs w:val="48"/>
+          <w:lang w:val="en-US" w:eastAsia="zh-Hans"/>
+        </w:rPr>
+      </w:pPr>
+    </w:p>
+    <w:p>
+      <w:pPr>
+        <w:rPr>
+          <w:rFonts w:hint="default"/>
+          <w:sz w:val="40"/>
+          <w:szCs w:val="48"/>
+          <w:lang w:eastAsia="zh-Hans"/>
+        </w:rPr>
+      </w:pPr>
+      <w:r>
+        <w:rPr>
+          <w:rFonts w:hint="default"/>
+          <w:sz w:val="40"/>
+          <w:szCs w:val="48"/>
+          <w:lang w:eastAsia="zh-Hans"/>
+        </w:rPr>
+        <w:t>I will make this school a living hell for you</w:t>
+      </w:r>
+    </w:p>
+    <w:p>
+      <w:pPr>
+        <w:rPr>
+          <w:rFonts w:hint="eastAsia"/>
+          <w:sz w:val="40"/>
+          <w:szCs w:val="48"/>
+          <w:lang w:val="en-US" w:eastAsia="zh-Hans"/>
+        </w:rPr>
+      </w:pPr>
+      <w:r>
+        <w:rPr>
+          <w:rFonts w:hint="eastAsia"/>
+          <w:sz w:val="40"/>
+          <w:szCs w:val="48"/>
+          <w:lang w:val="en-US" w:eastAsia="zh-Hans"/>
+        </w:rPr>
+        <w:t>人间地狱</w:t>
+      </w:r>
+    </w:p>
+    <w:p>
+      <w:pPr>
+        <w:rPr>
+          <w:rFonts w:hint="eastAsia"/>
+          <w:sz w:val="40"/>
+          <w:szCs w:val="48"/>
+          <w:lang w:val="en-US" w:eastAsia="zh-Hans"/>
+        </w:rPr>
+      </w:pPr>
+    </w:p>
+    <w:p>
+      <w:pPr>
+        <w:rPr>
+          <w:rFonts w:hint="default"/>
+          <w:sz w:val="40"/>
+          <w:szCs w:val="48"/>
+          <w:lang w:eastAsia="zh-Hans"/>
+        </w:rPr>
+      </w:pPr>
+      <w:r>
+        <w:rPr>
+          <w:rFonts w:hint="default"/>
+          <w:sz w:val="40"/>
+          <w:szCs w:val="48"/>
+          <w:lang w:eastAsia="zh-Hans"/>
+        </w:rPr>
+        <w:t>That’s final. There will be no discussion</w:t>
+      </w:r>
+    </w:p>
+    <w:p>
+      <w:pPr>
+        <w:rPr>
+          <w:rFonts w:hint="eastAsia"/>
+          <w:sz w:val="40"/>
+          <w:szCs w:val="48"/>
+          <w:lang w:val="en-US" w:eastAsia="zh-Hans"/>
+        </w:rPr>
+      </w:pPr>
+      <w:r>
+        <w:rPr>
+          <w:rFonts w:hint="eastAsia"/>
+          <w:sz w:val="40"/>
+          <w:szCs w:val="48"/>
+          <w:lang w:val="en-US" w:eastAsia="zh-Hans"/>
+        </w:rPr>
+        <w:t>就这样了</w:t>
+      </w:r>
+    </w:p>
+    <w:p>
+      <w:pPr>
+        <w:rPr>
+          <w:rFonts w:hint="eastAsia"/>
+          <w:sz w:val="40"/>
+          <w:szCs w:val="48"/>
+          <w:lang w:val="en-US" w:eastAsia="zh-Hans"/>
+        </w:rPr>
+      </w:pPr>
+    </w:p>
+    <w:p>
+      <w:pPr>
+        <w:rPr>
+          <w:rFonts w:hint="default"/>
+          <w:sz w:val="40"/>
+          <w:szCs w:val="48"/>
+          <w:lang w:eastAsia="zh-Hans"/>
+        </w:rPr>
+      </w:pPr>
+      <w:r>
+        <w:rPr>
+          <w:rFonts w:hint="eastAsia"/>
+          <w:sz w:val="40"/>
+          <w:szCs w:val="48"/>
+          <w:lang w:val="en-US" w:eastAsia="zh-Hans"/>
+        </w:rPr>
+        <w:t>You</w:t>
+      </w:r>
+      <w:r>
+        <w:rPr>
+          <w:rFonts w:hint="default"/>
+          <w:sz w:val="40"/>
+          <w:szCs w:val="48"/>
+          <w:lang w:eastAsia="zh-Hans"/>
+        </w:rPr>
+        <w:t>’re being stubborn as usual</w:t>
+      </w:r>
+    </w:p>
+    <w:p>
+      <w:pPr>
+        <w:rPr>
+          <w:rFonts w:hint="eastAsia"/>
+          <w:sz w:val="40"/>
+          <w:szCs w:val="48"/>
+          <w:lang w:val="en-US" w:eastAsia="zh-Hans"/>
+        </w:rPr>
+      </w:pPr>
+      <w:r>
+        <w:rPr>
+          <w:rFonts w:hint="eastAsia"/>
+          <w:sz w:val="40"/>
+          <w:szCs w:val="48"/>
+          <w:lang w:val="en-US" w:eastAsia="zh-Hans"/>
+        </w:rPr>
+        <w:t>固执的</w:t>
+      </w:r>
+      <w:r>
+        <w:rPr>
+          <w:rFonts w:hint="default"/>
+          <w:sz w:val="40"/>
+          <w:szCs w:val="48"/>
+          <w:lang w:eastAsia="zh-Hans"/>
+        </w:rPr>
+        <w:t xml:space="preserve">  </w:t>
+      </w:r>
+      <w:r>
+        <w:rPr>
+          <w:rFonts w:hint="eastAsia"/>
+          <w:sz w:val="40"/>
+          <w:szCs w:val="48"/>
+          <w:lang w:val="en-US" w:eastAsia="zh-Hans"/>
+        </w:rPr>
+        <w:t>像往常一样</w:t>
+      </w:r>
+    </w:p>
+    <w:p>
+      <w:pPr>
+        <w:rPr>
+          <w:rFonts w:hint="eastAsia"/>
+          <w:sz w:val="40"/>
+          <w:szCs w:val="48"/>
+          <w:lang w:val="en-US" w:eastAsia="zh-Hans"/>
+        </w:rPr>
+      </w:pPr>
+    </w:p>
+    <w:p>
+      <w:pPr>
+        <w:rPr>
+          <w:rFonts w:hint="default"/>
+          <w:sz w:val="40"/>
+          <w:szCs w:val="48"/>
+          <w:lang w:eastAsia="zh-Hans"/>
+        </w:rPr>
+      </w:pPr>
+      <w:r>
+        <w:rPr>
+          <w:rFonts w:hint="default"/>
+          <w:sz w:val="40"/>
+          <w:szCs w:val="48"/>
+          <w:lang w:eastAsia="zh-Hans"/>
+        </w:rPr>
+        <w:t>Do they validate parking here</w:t>
+      </w:r>
+    </w:p>
+    <w:p>
+      <w:pPr>
+        <w:rPr>
+          <w:rFonts w:hint="eastAsia"/>
+          <w:sz w:val="40"/>
+          <w:szCs w:val="48"/>
+          <w:lang w:val="en-US" w:eastAsia="zh-Hans"/>
+        </w:rPr>
+      </w:pPr>
+      <w:r>
+        <w:rPr>
+          <w:rFonts w:hint="eastAsia"/>
+          <w:sz w:val="40"/>
+          <w:szCs w:val="48"/>
+          <w:lang w:val="en-US" w:eastAsia="zh-Hans"/>
+        </w:rPr>
+        <w:t>允许</w:t>
+      </w:r>
       <w:bookmarkStart w:id="0" w:name="_GoBack"/>
       <w:bookmarkEnd w:id="0"/>
+    </w:p>
+    <w:p>
+      <w:pPr>
+        <w:rPr>
+          <w:rFonts w:hint="eastAsia"/>
+          <w:sz w:val="40"/>
+          <w:szCs w:val="48"/>
+          <w:lang w:val="en-US" w:eastAsia="zh-Hans"/>
+        </w:rPr>
+      </w:pPr>
+    </w:p>
+    <w:p>
+      <w:pPr>
+        <w:rPr>
+          <w:rFonts w:hint="default"/>
+          <w:sz w:val="40"/>
+          <w:szCs w:val="48"/>
+          <w:lang w:val="en-US" w:eastAsia="zh-Hans"/>
+        </w:rPr>
+      </w:pPr>
+    </w:p>
+    <w:p>
+      <w:pPr>
+        <w:rPr>
+          <w:rFonts w:hint="default"/>
+          <w:sz w:val="40"/>
+          <w:szCs w:val="48"/>
+          <w:lang w:val="en-US" w:eastAsia="zh-Hans"/>
+        </w:rPr>
+      </w:pPr>
+    </w:p>
+    <w:p>
+      <w:pPr>
+        <w:rPr>
+          <w:rFonts w:hint="eastAsia"/>
+          <w:sz w:val="40"/>
+          <w:szCs w:val="48"/>
+          <w:lang w:val="en-US" w:eastAsia="zh-Hans"/>
+        </w:rPr>
+      </w:pPr>
+    </w:p>
+    <w:p>
+      <w:pPr>
+        <w:rPr>
+          <w:rFonts w:hint="eastAsia"/>
+          <w:sz w:val="40"/>
+          <w:szCs w:val="48"/>
+          <w:lang w:val="en-US" w:eastAsia="zh-Hans"/>
+        </w:rPr>
+      </w:pPr>
     </w:p>
     <w:p>
       <w:pPr>

--- a/episode01.docx
+++ b/episode01.docx
@@ -4,6 +4,30 @@
   <w:body>
     <w:p>
       <w:pPr>
+        <w:outlineLvl w:val="0"/>
+        <w:rPr>
+          <w:sz w:val="40"/>
+          <w:szCs w:val="48"/>
+        </w:rPr>
+      </w:pPr>
+      <w:r>
+        <w:rPr>
+          <w:sz w:val="40"/>
+          <w:szCs w:val="48"/>
+        </w:rPr>
+        <w:t>Episode01</w:t>
+      </w:r>
+    </w:p>
+    <w:p>
+      <w:pPr>
+        <w:rPr>
+          <w:sz w:val="40"/>
+          <w:szCs w:val="48"/>
+        </w:rPr>
+      </w:pPr>
+    </w:p>
+    <w:p>
+      <w:pPr>
         <w:rPr>
           <w:sz w:val="40"/>
           <w:szCs w:val="48"/>
@@ -4800,6 +4824,34 @@
     </w:p>
     <w:p>
       <w:pPr>
+        <w:outlineLvl w:val="0"/>
+        <w:rPr>
+          <w:rFonts w:hint="eastAsia"/>
+          <w:sz w:val="40"/>
+          <w:szCs w:val="48"/>
+          <w:lang w:val="en-US" w:eastAsia="zh-Hans"/>
+        </w:rPr>
+      </w:pPr>
+      <w:r>
+        <w:rPr>
+          <w:sz w:val="40"/>
+          <w:szCs w:val="48"/>
+        </w:rPr>
+        <w:t>Episode02</w:t>
+      </w:r>
+    </w:p>
+    <w:p>
+      <w:pPr>
+        <w:rPr>
+          <w:rFonts w:hint="eastAsia"/>
+          <w:sz w:val="40"/>
+          <w:szCs w:val="48"/>
+          <w:lang w:val="en-US" w:eastAsia="zh-Hans"/>
+        </w:rPr>
+      </w:pPr>
+    </w:p>
+    <w:p>
+      <w:pPr>
         <w:rPr>
           <w:rFonts w:hint="default"/>
           <w:sz w:val="40"/>
@@ -7957,6 +8009,14 @@
           <w:lang w:eastAsia="zh-Hans"/>
         </w:rPr>
         <w:tab/>
+      </w:r>
+      <w:r>
+        <w:rPr>
+          <w:rFonts w:hint="default"/>
+          <w:sz w:val="40"/>
+          <w:szCs w:val="48"/>
+          <w:lang w:eastAsia="zh-Hans"/>
+        </w:rPr>
         <w:t>I should let her fall in with the bad crowd before i start hooking up with the PTA</w:t>
       </w:r>
     </w:p>
@@ -9178,21 +9238,3875 @@
         </w:rPr>
         <w:t>允许</w:t>
       </w:r>
+    </w:p>
+    <w:p>
+      <w:pPr>
+        <w:rPr>
+          <w:rFonts w:hint="eastAsia"/>
+          <w:sz w:val="40"/>
+          <w:szCs w:val="48"/>
+          <w:lang w:val="en-US" w:eastAsia="zh-Hans"/>
+        </w:rPr>
+      </w:pPr>
+    </w:p>
+    <w:p>
+      <w:pPr>
+        <w:outlineLvl w:val="0"/>
+        <w:rPr>
+          <w:sz w:val="40"/>
+          <w:szCs w:val="48"/>
+        </w:rPr>
+      </w:pPr>
+      <w:r>
+        <w:rPr>
+          <w:sz w:val="40"/>
+          <w:szCs w:val="48"/>
+        </w:rPr>
+        <w:t>Episode03</w:t>
+      </w:r>
+    </w:p>
+    <w:p>
+      <w:pPr>
+        <w:outlineLvl w:val="9"/>
+        <w:rPr>
+          <w:sz w:val="40"/>
+          <w:szCs w:val="48"/>
+        </w:rPr>
+      </w:pPr>
+    </w:p>
+    <w:p>
+      <w:pPr>
+        <w:rPr>
+          <w:sz w:val="40"/>
+          <w:szCs w:val="48"/>
+        </w:rPr>
+      </w:pPr>
+      <w:r>
+        <w:rPr>
+          <w:sz w:val="40"/>
+          <w:szCs w:val="48"/>
+        </w:rPr>
+        <w:t>How do you mix up Anton and Sophia</w:t>
+      </w:r>
+    </w:p>
+    <w:p>
+      <w:pPr>
+        <w:rPr>
+          <w:rFonts w:hint="eastAsia"/>
+          <w:sz w:val="40"/>
+          <w:szCs w:val="48"/>
+          <w:lang w:val="en-US" w:eastAsia="zh-Hans"/>
+        </w:rPr>
+      </w:pPr>
+      <w:r>
+        <w:rPr>
+          <w:rFonts w:hint="eastAsia"/>
+          <w:sz w:val="40"/>
+          <w:szCs w:val="48"/>
+          <w:lang w:val="en-US" w:eastAsia="zh-Hans"/>
+        </w:rPr>
+        <w:t>混淆</w:t>
+      </w:r>
+    </w:p>
+    <w:p>
+      <w:pPr>
+        <w:rPr>
+          <w:rFonts w:hint="eastAsia"/>
+          <w:sz w:val="40"/>
+          <w:szCs w:val="48"/>
+          <w:lang w:val="en-US" w:eastAsia="zh-Hans"/>
+        </w:rPr>
+      </w:pPr>
+    </w:p>
+    <w:p>
+      <w:pPr>
+        <w:rPr>
+          <w:rFonts w:hint="default"/>
+          <w:sz w:val="40"/>
+          <w:szCs w:val="48"/>
+          <w:lang w:eastAsia="zh-Hans"/>
+        </w:rPr>
+      </w:pPr>
+      <w:r>
+        <w:rPr>
+          <w:rFonts w:hint="default"/>
+          <w:sz w:val="40"/>
+          <w:szCs w:val="48"/>
+          <w:lang w:eastAsia="zh-Hans"/>
+        </w:rPr>
+        <w:t>We’re crossing our fingers</w:t>
+      </w:r>
+    </w:p>
+    <w:p>
+      <w:pPr>
+        <w:rPr>
+          <w:rFonts w:hint="eastAsia"/>
+          <w:sz w:val="40"/>
+          <w:szCs w:val="48"/>
+          <w:lang w:val="en-US" w:eastAsia="zh-Hans"/>
+        </w:rPr>
+      </w:pPr>
+      <w:r>
+        <w:rPr>
+          <w:rFonts w:hint="eastAsia"/>
+          <w:sz w:val="40"/>
+          <w:szCs w:val="48"/>
+          <w:lang w:val="en-US" w:eastAsia="zh-Hans"/>
+        </w:rPr>
+        <w:t>祈祷好运</w:t>
+      </w:r>
+    </w:p>
+    <w:p>
+      <w:pPr>
+        <w:rPr>
+          <w:rFonts w:hint="eastAsia"/>
+          <w:sz w:val="40"/>
+          <w:szCs w:val="48"/>
+          <w:lang w:val="en-US" w:eastAsia="zh-Hans"/>
+        </w:rPr>
+      </w:pPr>
+    </w:p>
+    <w:p>
+      <w:pPr>
+        <w:rPr>
+          <w:rFonts w:hint="default"/>
+          <w:sz w:val="40"/>
+          <w:szCs w:val="48"/>
+          <w:lang w:eastAsia="zh-Hans"/>
+        </w:rPr>
+      </w:pPr>
+      <w:r>
+        <w:rPr>
+          <w:rFonts w:hint="default"/>
+          <w:sz w:val="40"/>
+          <w:szCs w:val="48"/>
+          <w:lang w:eastAsia="zh-Hans"/>
+        </w:rPr>
+        <w:t>P</w:t>
+      </w:r>
+      <w:r>
+        <w:rPr>
+          <w:rFonts w:hint="eastAsia"/>
+          <w:sz w:val="40"/>
+          <w:szCs w:val="48"/>
+          <w:lang w:val="en-US" w:eastAsia="zh-Hans"/>
+        </w:rPr>
+        <w:t>h</w:t>
+      </w:r>
+      <w:r>
+        <w:rPr>
+          <w:rFonts w:hint="default"/>
+          <w:sz w:val="40"/>
+          <w:szCs w:val="48"/>
+          <w:lang w:eastAsia="zh-Hans"/>
+        </w:rPr>
+        <w:t>ysical fitness is as important as intellectual fitness</w:t>
+      </w:r>
+    </w:p>
+    <w:p>
+      <w:pPr>
+        <w:rPr>
+          <w:rFonts w:hint="eastAsia"/>
+          <w:sz w:val="40"/>
+          <w:szCs w:val="48"/>
+          <w:lang w:val="en-US" w:eastAsia="zh-Hans"/>
+        </w:rPr>
+      </w:pPr>
+      <w:r>
+        <w:rPr>
+          <w:rFonts w:hint="eastAsia"/>
+          <w:sz w:val="40"/>
+          <w:szCs w:val="48"/>
+          <w:lang w:val="en-US" w:eastAsia="zh-Hans"/>
+        </w:rPr>
+        <w:t>身体健康跟智力健康一样重要</w:t>
+      </w:r>
+    </w:p>
+    <w:p>
+      <w:pPr>
+        <w:rPr>
+          <w:rFonts w:hint="eastAsia"/>
+          <w:sz w:val="40"/>
+          <w:szCs w:val="48"/>
+          <w:lang w:val="en-US" w:eastAsia="zh-Hans"/>
+        </w:rPr>
+      </w:pPr>
+    </w:p>
+    <w:p>
+      <w:pPr>
+        <w:rPr>
+          <w:rFonts w:hint="default"/>
+          <w:sz w:val="40"/>
+          <w:szCs w:val="48"/>
+          <w:lang w:eastAsia="zh-Hans"/>
+        </w:rPr>
+      </w:pPr>
+      <w:r>
+        <w:rPr>
+          <w:rFonts w:hint="eastAsia"/>
+          <w:sz w:val="40"/>
+          <w:szCs w:val="48"/>
+          <w:lang w:val="en-US" w:eastAsia="zh-Hans"/>
+        </w:rPr>
+        <w:t>Before</w:t>
+      </w:r>
+      <w:r>
+        <w:rPr>
+          <w:rFonts w:hint="default"/>
+          <w:sz w:val="40"/>
+          <w:szCs w:val="48"/>
+          <w:lang w:eastAsia="zh-Hans"/>
+        </w:rPr>
+        <w:t xml:space="preserve"> the sugar sets in and makes me crazy</w:t>
+      </w:r>
+    </w:p>
+    <w:p>
+      <w:pPr>
+        <w:rPr>
+          <w:rFonts w:hint="eastAsia"/>
+          <w:sz w:val="40"/>
+          <w:szCs w:val="48"/>
+          <w:lang w:val="en-US" w:eastAsia="zh-Hans"/>
+        </w:rPr>
+      </w:pPr>
+      <w:r>
+        <w:rPr>
+          <w:rFonts w:hint="eastAsia"/>
+          <w:sz w:val="40"/>
+          <w:szCs w:val="48"/>
+          <w:lang w:val="en-US" w:eastAsia="zh-Hans"/>
+        </w:rPr>
+        <w:t>糖分开始起作用</w:t>
+      </w:r>
+    </w:p>
+    <w:p>
+      <w:pPr>
+        <w:rPr>
+          <w:rFonts w:hint="eastAsia"/>
+          <w:sz w:val="40"/>
+          <w:szCs w:val="48"/>
+          <w:lang w:val="en-US" w:eastAsia="zh-Hans"/>
+        </w:rPr>
+      </w:pPr>
+    </w:p>
+    <w:p>
+      <w:pPr>
+        <w:rPr>
+          <w:rFonts w:hint="default"/>
+          <w:sz w:val="40"/>
+          <w:szCs w:val="48"/>
+          <w:lang w:eastAsia="zh-Hans"/>
+        </w:rPr>
+      </w:pPr>
+      <w:r>
+        <w:rPr>
+          <w:rFonts w:hint="default"/>
+          <w:sz w:val="40"/>
+          <w:szCs w:val="48"/>
+          <w:lang w:eastAsia="zh-Hans"/>
+        </w:rPr>
+        <w:t>You are the oddest person</w:t>
+      </w:r>
+    </w:p>
+    <w:p>
+      <w:pPr>
+        <w:rPr>
+          <w:rFonts w:hint="eastAsia"/>
+          <w:sz w:val="40"/>
+          <w:szCs w:val="48"/>
+          <w:lang w:val="en-US" w:eastAsia="zh-Hans"/>
+        </w:rPr>
+      </w:pPr>
+      <w:r>
+        <w:rPr>
+          <w:rFonts w:hint="eastAsia"/>
+          <w:sz w:val="40"/>
+          <w:szCs w:val="48"/>
+          <w:lang w:val="en-US" w:eastAsia="zh-Hans"/>
+        </w:rPr>
+        <w:t>最怪的</w:t>
+      </w:r>
+    </w:p>
+    <w:p>
+      <w:pPr>
+        <w:rPr>
+          <w:rFonts w:hint="eastAsia"/>
+          <w:sz w:val="40"/>
+          <w:szCs w:val="48"/>
+          <w:lang w:val="en-US" w:eastAsia="zh-Hans"/>
+        </w:rPr>
+      </w:pPr>
+    </w:p>
+    <w:p>
+      <w:pPr>
+        <w:rPr>
+          <w:rFonts w:hint="default"/>
+          <w:sz w:val="40"/>
+          <w:szCs w:val="48"/>
+          <w:lang w:eastAsia="zh-Hans"/>
+        </w:rPr>
+      </w:pPr>
+      <w:r>
+        <w:rPr>
+          <w:rFonts w:hint="eastAsia"/>
+          <w:sz w:val="40"/>
+          <w:szCs w:val="48"/>
+          <w:lang w:val="en-US" w:eastAsia="zh-Hans"/>
+        </w:rPr>
+        <w:t>You</w:t>
+      </w:r>
+      <w:r>
+        <w:rPr>
+          <w:rFonts w:hint="default"/>
+          <w:sz w:val="40"/>
+          <w:szCs w:val="48"/>
+          <w:lang w:eastAsia="zh-Hans"/>
+        </w:rPr>
+        <w:t>’re manipulating the situation, giving no one a way out</w:t>
+      </w:r>
+    </w:p>
+    <w:p>
+      <w:pPr>
+        <w:rPr>
+          <w:rFonts w:hint="eastAsia"/>
+          <w:sz w:val="40"/>
+          <w:szCs w:val="48"/>
+          <w:lang w:val="en-US" w:eastAsia="zh-Hans"/>
+        </w:rPr>
+      </w:pPr>
+      <w:r>
+        <w:rPr>
+          <w:rFonts w:hint="eastAsia"/>
+          <w:sz w:val="40"/>
+          <w:szCs w:val="48"/>
+          <w:lang w:val="en-US" w:eastAsia="zh-Hans"/>
+        </w:rPr>
+        <w:t>不给任何人台阶下</w:t>
+      </w:r>
+    </w:p>
+    <w:p>
+      <w:pPr>
+        <w:rPr>
+          <w:rFonts w:hint="eastAsia"/>
+          <w:sz w:val="40"/>
+          <w:szCs w:val="48"/>
+          <w:lang w:val="en-US" w:eastAsia="zh-Hans"/>
+        </w:rPr>
+      </w:pPr>
+    </w:p>
+    <w:p>
+      <w:pPr>
+        <w:rPr>
+          <w:rFonts w:hint="default"/>
+          <w:sz w:val="40"/>
+          <w:szCs w:val="48"/>
+          <w:lang w:eastAsia="zh-Hans"/>
+        </w:rPr>
+      </w:pPr>
+      <w:r>
+        <w:rPr>
+          <w:rFonts w:hint="default"/>
+          <w:sz w:val="40"/>
+          <w:szCs w:val="48"/>
+          <w:lang w:eastAsia="zh-Hans"/>
+        </w:rPr>
+        <w:t>Rory knocks herself out all week at Chilton</w:t>
+      </w:r>
+    </w:p>
+    <w:p>
+      <w:pPr>
+        <w:rPr>
+          <w:rFonts w:hint="eastAsia"/>
+          <w:sz w:val="40"/>
+          <w:szCs w:val="48"/>
+          <w:lang w:val="en-US" w:eastAsia="zh-Hans"/>
+        </w:rPr>
+      </w:pPr>
+      <w:r>
+        <w:rPr>
+          <w:rFonts w:hint="eastAsia"/>
+          <w:sz w:val="40"/>
+          <w:szCs w:val="48"/>
+          <w:lang w:val="en-US" w:eastAsia="zh-Hans"/>
+        </w:rPr>
+        <w:t>精疲力尽</w:t>
+      </w:r>
+    </w:p>
+    <w:p>
+      <w:pPr>
+        <w:rPr>
+          <w:rFonts w:hint="default"/>
+          <w:sz w:val="40"/>
+          <w:szCs w:val="48"/>
+          <w:lang w:eastAsia="zh-Hans"/>
+        </w:rPr>
+      </w:pPr>
+      <w:r>
+        <w:rPr>
+          <w:rFonts w:hint="default"/>
+          <w:sz w:val="40"/>
+          <w:szCs w:val="48"/>
+          <w:lang w:eastAsia="zh-Hans"/>
+        </w:rPr>
+        <w:t>The weekends are the only time she has to unwind and have fun</w:t>
+      </w:r>
+    </w:p>
+    <w:p>
+      <w:pPr>
+        <w:rPr>
+          <w:rFonts w:hint="eastAsia"/>
+          <w:sz w:val="40"/>
+          <w:szCs w:val="48"/>
+          <w:lang w:val="en-US" w:eastAsia="zh-Hans"/>
+        </w:rPr>
+      </w:pPr>
+      <w:r>
+        <w:rPr>
+          <w:rFonts w:hint="eastAsia"/>
+          <w:sz w:val="40"/>
+          <w:szCs w:val="48"/>
+          <w:lang w:val="en-US" w:eastAsia="zh-Hans"/>
+        </w:rPr>
+        <w:t>放松</w:t>
+      </w:r>
+    </w:p>
+    <w:p>
+      <w:pPr>
+        <w:rPr>
+          <w:rFonts w:hint="eastAsia"/>
+          <w:sz w:val="40"/>
+          <w:szCs w:val="48"/>
+          <w:lang w:val="en-US" w:eastAsia="zh-Hans"/>
+        </w:rPr>
+      </w:pPr>
+    </w:p>
+    <w:p>
+      <w:pPr>
+        <w:rPr>
+          <w:rFonts w:hint="default"/>
+          <w:sz w:val="40"/>
+          <w:szCs w:val="48"/>
+          <w:lang w:eastAsia="zh-Hans"/>
+        </w:rPr>
+      </w:pPr>
+      <w:r>
+        <w:rPr>
+          <w:rFonts w:hint="eastAsia"/>
+          <w:sz w:val="40"/>
+          <w:szCs w:val="48"/>
+          <w:lang w:val="en-US" w:eastAsia="zh-Hans"/>
+        </w:rPr>
+        <w:t>So</w:t>
+      </w:r>
+      <w:r>
+        <w:rPr>
+          <w:rFonts w:hint="default"/>
+          <w:sz w:val="40"/>
+          <w:szCs w:val="48"/>
+          <w:lang w:eastAsia="zh-Hans"/>
+        </w:rPr>
+        <w:t xml:space="preserve"> let me get this straight</w:t>
+      </w:r>
+    </w:p>
+    <w:p>
+      <w:pPr>
+        <w:rPr>
+          <w:rFonts w:hint="eastAsia"/>
+          <w:sz w:val="40"/>
+          <w:szCs w:val="48"/>
+          <w:lang w:val="en-US" w:eastAsia="zh-Hans"/>
+        </w:rPr>
+      </w:pPr>
+      <w:r>
+        <w:rPr>
+          <w:rFonts w:hint="eastAsia"/>
+          <w:sz w:val="40"/>
+          <w:szCs w:val="48"/>
+          <w:lang w:val="en-US" w:eastAsia="zh-Hans"/>
+        </w:rPr>
+        <w:t>把事情弄清楚</w:t>
+      </w:r>
+    </w:p>
+    <w:p>
+      <w:pPr>
+        <w:rPr>
+          <w:rFonts w:hint="eastAsia"/>
+          <w:sz w:val="40"/>
+          <w:szCs w:val="48"/>
+          <w:lang w:val="en-US" w:eastAsia="zh-Hans"/>
+        </w:rPr>
+      </w:pPr>
+    </w:p>
+    <w:p>
+      <w:pPr>
+        <w:rPr>
+          <w:rFonts w:hint="default"/>
+          <w:sz w:val="40"/>
+          <w:szCs w:val="48"/>
+          <w:lang w:eastAsia="zh-Hans"/>
+        </w:rPr>
+      </w:pPr>
+      <w:r>
+        <w:rPr>
+          <w:rFonts w:hint="default"/>
+          <w:sz w:val="40"/>
+          <w:szCs w:val="48"/>
+          <w:lang w:eastAsia="zh-Hans"/>
+        </w:rPr>
+        <w:t>You’re just gonna twist it all around</w:t>
+      </w:r>
+    </w:p>
+    <w:p>
+      <w:pPr>
+        <w:rPr>
+          <w:rFonts w:hint="eastAsia"/>
+          <w:sz w:val="40"/>
+          <w:szCs w:val="48"/>
+          <w:lang w:val="en-US" w:eastAsia="zh-Hans"/>
+        </w:rPr>
+      </w:pPr>
+      <w:r>
+        <w:rPr>
+          <w:rFonts w:hint="eastAsia"/>
+          <w:sz w:val="40"/>
+          <w:szCs w:val="48"/>
+          <w:lang w:val="en-US" w:eastAsia="zh-Hans"/>
+        </w:rPr>
+        <w:t>曲解它</w:t>
+      </w:r>
+    </w:p>
+    <w:p>
+      <w:pPr>
+        <w:rPr>
+          <w:rFonts w:hint="eastAsia"/>
+          <w:sz w:val="40"/>
+          <w:szCs w:val="48"/>
+          <w:lang w:val="en-US" w:eastAsia="zh-Hans"/>
+        </w:rPr>
+      </w:pPr>
+    </w:p>
+    <w:p>
+      <w:pPr>
+        <w:rPr>
+          <w:rFonts w:hint="default"/>
+          <w:sz w:val="40"/>
+          <w:szCs w:val="48"/>
+          <w:lang w:eastAsia="zh-Hans"/>
+        </w:rPr>
+      </w:pPr>
+      <w:r>
+        <w:rPr>
+          <w:rFonts w:hint="eastAsia"/>
+          <w:sz w:val="40"/>
+          <w:szCs w:val="48"/>
+          <w:lang w:val="en-US" w:eastAsia="zh-Hans"/>
+        </w:rPr>
+        <w:t>I</w:t>
+      </w:r>
+      <w:r>
+        <w:rPr>
+          <w:rFonts w:hint="default"/>
+          <w:sz w:val="40"/>
+          <w:szCs w:val="48"/>
+          <w:lang w:eastAsia="zh-Hans"/>
+        </w:rPr>
+        <w:t>’m so setting myself up here</w:t>
+      </w:r>
+    </w:p>
+    <w:p>
+      <w:pPr>
+        <w:rPr>
+          <w:rFonts w:hint="default"/>
+          <w:sz w:val="40"/>
+          <w:szCs w:val="48"/>
+          <w:lang w:eastAsia="zh-Hans"/>
+        </w:rPr>
+      </w:pPr>
+    </w:p>
+    <w:p>
+      <w:pPr>
+        <w:rPr>
+          <w:rFonts w:hint="default"/>
+          <w:sz w:val="40"/>
+          <w:szCs w:val="48"/>
+          <w:lang w:eastAsia="zh-Hans"/>
+        </w:rPr>
+      </w:pPr>
+      <w:r>
+        <w:rPr>
+          <w:rFonts w:hint="default"/>
+          <w:sz w:val="40"/>
+          <w:szCs w:val="48"/>
+          <w:lang w:eastAsia="zh-Hans"/>
+        </w:rPr>
+        <w:t>I walked right into that</w:t>
+      </w:r>
+    </w:p>
+    <w:p>
+      <w:pPr>
+        <w:rPr>
+          <w:rFonts w:hint="eastAsia"/>
+          <w:sz w:val="40"/>
+          <w:szCs w:val="48"/>
+          <w:lang w:val="en-US" w:eastAsia="zh-Hans"/>
+        </w:rPr>
+      </w:pPr>
+      <w:r>
+        <w:rPr>
+          <w:rFonts w:hint="eastAsia"/>
+          <w:sz w:val="40"/>
+          <w:szCs w:val="48"/>
+          <w:lang w:val="en-US" w:eastAsia="zh-Hans"/>
+        </w:rPr>
+        <w:t>我自投罗网</w:t>
+      </w:r>
+    </w:p>
+    <w:p>
+      <w:pPr>
+        <w:rPr>
+          <w:rFonts w:hint="eastAsia"/>
+          <w:sz w:val="40"/>
+          <w:szCs w:val="48"/>
+          <w:lang w:val="en-US" w:eastAsia="zh-Hans"/>
+        </w:rPr>
+      </w:pPr>
+    </w:p>
+    <w:p>
+      <w:pPr>
+        <w:rPr>
+          <w:rFonts w:hint="default"/>
+          <w:sz w:val="40"/>
+          <w:szCs w:val="48"/>
+          <w:lang w:eastAsia="zh-Hans"/>
+        </w:rPr>
+      </w:pPr>
+      <w:r>
+        <w:rPr>
+          <w:rFonts w:hint="default"/>
+          <w:sz w:val="40"/>
+          <w:szCs w:val="48"/>
+          <w:lang w:eastAsia="zh-Hans"/>
+        </w:rPr>
+        <w:t>I could take a bullet for you</w:t>
+      </w:r>
+    </w:p>
+    <w:p>
+      <w:pPr>
+        <w:rPr>
+          <w:rFonts w:hint="eastAsia"/>
+          <w:sz w:val="40"/>
+          <w:szCs w:val="48"/>
+          <w:lang w:val="en-US" w:eastAsia="zh-Hans"/>
+        </w:rPr>
+      </w:pPr>
+      <w:r>
+        <w:rPr>
+          <w:rFonts w:hint="eastAsia"/>
+          <w:sz w:val="40"/>
+          <w:szCs w:val="48"/>
+          <w:lang w:val="en-US" w:eastAsia="zh-Hans"/>
+        </w:rPr>
+        <w:t>挡子弹</w:t>
+      </w:r>
+    </w:p>
+    <w:p>
+      <w:pPr>
+        <w:rPr>
+          <w:rFonts w:hint="eastAsia"/>
+          <w:sz w:val="40"/>
+          <w:szCs w:val="48"/>
+          <w:lang w:val="en-US" w:eastAsia="zh-Hans"/>
+        </w:rPr>
+      </w:pPr>
+    </w:p>
+    <w:p>
+      <w:pPr>
+        <w:rPr>
+          <w:rFonts w:hint="default"/>
+          <w:sz w:val="40"/>
+          <w:szCs w:val="48"/>
+          <w:lang w:eastAsia="zh-Hans"/>
+        </w:rPr>
+      </w:pPr>
+      <w:r>
+        <w:rPr>
+          <w:rFonts w:hint="default"/>
+          <w:sz w:val="40"/>
+          <w:szCs w:val="48"/>
+          <w:lang w:eastAsia="zh-Hans"/>
+        </w:rPr>
+        <w:t>But I’d rather stick a sharp thing in my ear than go to the club</w:t>
+      </w:r>
+    </w:p>
+    <w:p>
+      <w:pPr>
+        <w:rPr>
+          <w:rFonts w:hint="eastAsia"/>
+          <w:sz w:val="40"/>
+          <w:szCs w:val="48"/>
+          <w:lang w:val="en-US" w:eastAsia="zh-Hans"/>
+        </w:rPr>
+      </w:pPr>
+      <w:r>
+        <w:rPr>
+          <w:rFonts w:hint="eastAsia"/>
+          <w:sz w:val="40"/>
+          <w:szCs w:val="48"/>
+          <w:lang w:val="en-US" w:eastAsia="zh-Hans"/>
+        </w:rPr>
+        <w:t>用尖的东西戳耳朵</w:t>
+      </w:r>
+    </w:p>
+    <w:p>
+      <w:pPr>
+        <w:rPr>
+          <w:rFonts w:hint="eastAsia"/>
+          <w:sz w:val="40"/>
+          <w:szCs w:val="48"/>
+          <w:lang w:val="en-US" w:eastAsia="zh-Hans"/>
+        </w:rPr>
+      </w:pPr>
+    </w:p>
+    <w:p>
+      <w:pPr>
+        <w:rPr>
+          <w:rFonts w:hint="default"/>
+          <w:sz w:val="40"/>
+          <w:szCs w:val="48"/>
+          <w:lang w:eastAsia="zh-Hans"/>
+        </w:rPr>
+      </w:pPr>
+      <w:r>
+        <w:rPr>
+          <w:rFonts w:hint="default"/>
+          <w:sz w:val="40"/>
+          <w:szCs w:val="48"/>
+          <w:lang w:eastAsia="zh-Hans"/>
+        </w:rPr>
+        <w:t>Don’t stop me, I’m on a roll</w:t>
+      </w:r>
+    </w:p>
+    <w:p>
+      <w:pPr>
+        <w:rPr>
+          <w:rFonts w:hint="eastAsia"/>
+          <w:sz w:val="40"/>
+          <w:szCs w:val="48"/>
+          <w:lang w:val="en-US" w:eastAsia="zh-Hans"/>
+        </w:rPr>
+      </w:pPr>
+      <w:r>
+        <w:rPr>
+          <w:rFonts w:hint="eastAsia"/>
+          <w:sz w:val="40"/>
+          <w:szCs w:val="48"/>
+          <w:lang w:val="en-US" w:eastAsia="zh-Hans"/>
+        </w:rPr>
+        <w:t>我在超长发挥</w:t>
+      </w:r>
+      <w:r>
+        <w:rPr>
+          <w:rFonts w:hint="default"/>
+          <w:sz w:val="40"/>
+          <w:szCs w:val="48"/>
+          <w:lang w:eastAsia="zh-Hans"/>
+        </w:rPr>
+        <w:t>，</w:t>
+      </w:r>
+      <w:r>
+        <w:rPr>
+          <w:rFonts w:hint="eastAsia"/>
+          <w:sz w:val="40"/>
+          <w:szCs w:val="48"/>
+          <w:lang w:val="en-US" w:eastAsia="zh-Hans"/>
+        </w:rPr>
+        <w:t>做的很顺</w:t>
+      </w:r>
+    </w:p>
+    <w:p>
+      <w:pPr>
+        <w:rPr>
+          <w:rFonts w:hint="eastAsia"/>
+          <w:sz w:val="40"/>
+          <w:szCs w:val="48"/>
+          <w:lang w:val="en-US" w:eastAsia="zh-Hans"/>
+        </w:rPr>
+      </w:pPr>
+    </w:p>
+    <w:p>
+      <w:pPr>
+        <w:rPr>
+          <w:rFonts w:hint="default"/>
+          <w:sz w:val="40"/>
+          <w:szCs w:val="48"/>
+          <w:lang w:eastAsia="zh-Hans"/>
+        </w:rPr>
+      </w:pPr>
+      <w:r>
+        <w:rPr>
+          <w:rFonts w:hint="default"/>
+          <w:sz w:val="40"/>
+          <w:szCs w:val="48"/>
+          <w:lang w:eastAsia="zh-Hans"/>
+        </w:rPr>
+        <w:t>You’ll walk down here</w:t>
+      </w:r>
+    </w:p>
+    <w:p>
+      <w:pPr>
+        <w:rPr>
+          <w:rFonts w:hint="eastAsia"/>
+          <w:sz w:val="40"/>
+          <w:szCs w:val="48"/>
+          <w:lang w:val="en-US" w:eastAsia="zh-Hans"/>
+        </w:rPr>
+      </w:pPr>
+      <w:r>
+        <w:rPr>
+          <w:rFonts w:hint="eastAsia"/>
+          <w:sz w:val="40"/>
+          <w:szCs w:val="48"/>
+          <w:lang w:val="en-US" w:eastAsia="zh-Hans"/>
+        </w:rPr>
+        <w:t>沿着这走</w:t>
+      </w:r>
+    </w:p>
+    <w:p>
+      <w:pPr>
+        <w:rPr>
+          <w:rFonts w:hint="eastAsia"/>
+          <w:sz w:val="40"/>
+          <w:szCs w:val="48"/>
+          <w:lang w:val="en-US" w:eastAsia="zh-Hans"/>
+        </w:rPr>
+      </w:pPr>
+    </w:p>
+    <w:p>
+      <w:pPr>
+        <w:rPr>
+          <w:rFonts w:hint="default"/>
+          <w:sz w:val="40"/>
+          <w:szCs w:val="48"/>
+          <w:lang w:eastAsia="zh-Hans"/>
+        </w:rPr>
+      </w:pPr>
+      <w:r>
+        <w:rPr>
+          <w:rFonts w:hint="default"/>
+          <w:sz w:val="40"/>
+          <w:szCs w:val="48"/>
+          <w:lang w:eastAsia="zh-Hans"/>
+        </w:rPr>
+        <w:t xml:space="preserve">It’s nice of her to </w:t>
+      </w:r>
+      <w:r>
+        <w:rPr>
+          <w:rFonts w:hint="eastAsia"/>
+          <w:sz w:val="40"/>
+          <w:szCs w:val="48"/>
+          <w:lang w:val="en-US" w:eastAsia="zh-Hans"/>
+        </w:rPr>
+        <w:t>tr</w:t>
+      </w:r>
+      <w:r>
+        <w:rPr>
+          <w:rFonts w:hint="default"/>
+          <w:sz w:val="40"/>
+          <w:szCs w:val="48"/>
+          <w:lang w:eastAsia="zh-Hans"/>
+        </w:rPr>
+        <w:t>y to take the heat for me</w:t>
+      </w:r>
+    </w:p>
+    <w:p>
+      <w:pPr>
+        <w:outlineLvl w:val="9"/>
+        <w:rPr>
+          <w:rFonts w:hint="eastAsia"/>
+          <w:sz w:val="40"/>
+          <w:szCs w:val="48"/>
+          <w:lang w:val="en-US" w:eastAsia="zh-Hans"/>
+        </w:rPr>
+      </w:pPr>
+      <w:r>
+        <w:rPr>
+          <w:rFonts w:hint="eastAsia"/>
+          <w:sz w:val="40"/>
+          <w:szCs w:val="48"/>
+          <w:lang w:val="en-US" w:eastAsia="zh-Hans"/>
+        </w:rPr>
+        <w:t>为我承受批评</w:t>
+      </w:r>
+    </w:p>
+    <w:p>
+      <w:pPr>
+        <w:outlineLvl w:val="9"/>
+        <w:rPr>
+          <w:rFonts w:hint="eastAsia"/>
+          <w:sz w:val="40"/>
+          <w:szCs w:val="48"/>
+          <w:lang w:val="en-US" w:eastAsia="zh-Hans"/>
+        </w:rPr>
+      </w:pPr>
+    </w:p>
+    <w:p>
+      <w:pPr>
+        <w:outlineLvl w:val="9"/>
+        <w:rPr>
+          <w:rFonts w:hint="default"/>
+          <w:sz w:val="40"/>
+          <w:szCs w:val="48"/>
+          <w:lang w:eastAsia="zh-Hans"/>
+        </w:rPr>
+      </w:pPr>
+      <w:r>
+        <w:rPr>
+          <w:rFonts w:hint="default"/>
+          <w:sz w:val="40"/>
+          <w:szCs w:val="48"/>
+          <w:lang w:eastAsia="zh-Hans"/>
+        </w:rPr>
+        <w:t>I have everything under control</w:t>
+      </w:r>
+    </w:p>
+    <w:p>
+      <w:pPr>
+        <w:outlineLvl w:val="9"/>
+        <w:rPr>
+          <w:rFonts w:hint="eastAsia"/>
+          <w:sz w:val="40"/>
+          <w:szCs w:val="48"/>
+          <w:lang w:val="en-US" w:eastAsia="zh-Hans"/>
+        </w:rPr>
+      </w:pPr>
+      <w:r>
+        <w:rPr>
+          <w:rFonts w:hint="eastAsia"/>
+          <w:sz w:val="40"/>
+          <w:szCs w:val="48"/>
+          <w:lang w:val="en-US" w:eastAsia="zh-Hans"/>
+        </w:rPr>
+        <w:t>所有的一切都在掌控之下</w:t>
+      </w:r>
+    </w:p>
+    <w:p>
+      <w:pPr>
+        <w:outlineLvl w:val="9"/>
+        <w:rPr>
+          <w:rFonts w:hint="eastAsia"/>
+          <w:sz w:val="40"/>
+          <w:szCs w:val="48"/>
+          <w:lang w:val="en-US" w:eastAsia="zh-Hans"/>
+        </w:rPr>
+      </w:pPr>
+    </w:p>
+    <w:p>
+      <w:pPr>
+        <w:outlineLvl w:val="9"/>
+        <w:rPr>
+          <w:rFonts w:hint="default"/>
+          <w:sz w:val="40"/>
+          <w:szCs w:val="48"/>
+          <w:lang w:eastAsia="zh-Hans"/>
+        </w:rPr>
+      </w:pPr>
+      <w:r>
+        <w:rPr>
+          <w:rFonts w:hint="default"/>
+          <w:sz w:val="40"/>
+          <w:szCs w:val="48"/>
+          <w:lang w:eastAsia="zh-Hans"/>
+        </w:rPr>
+        <w:t>I’m half-expecting this big, “save me” call to come in.</w:t>
+      </w:r>
+    </w:p>
+    <w:p>
+      <w:pPr>
+        <w:outlineLvl w:val="9"/>
+        <w:rPr>
+          <w:rFonts w:hint="default"/>
+          <w:sz w:val="40"/>
+          <w:szCs w:val="48"/>
+          <w:lang w:eastAsia="zh-Hans"/>
+        </w:rPr>
+      </w:pPr>
+    </w:p>
+    <w:p>
+      <w:pPr>
+        <w:outlineLvl w:val="9"/>
+        <w:rPr>
+          <w:rFonts w:hint="default"/>
+          <w:sz w:val="40"/>
+          <w:szCs w:val="48"/>
+          <w:lang w:eastAsia="zh-Hans"/>
+        </w:rPr>
+      </w:pPr>
+      <w:r>
+        <w:rPr>
+          <w:rFonts w:hint="default"/>
+          <w:sz w:val="40"/>
+          <w:szCs w:val="48"/>
+          <w:lang w:eastAsia="zh-Hans"/>
+        </w:rPr>
+        <w:t>Somebody got stood up at prom</w:t>
+      </w:r>
+    </w:p>
+    <w:p>
+      <w:pPr>
+        <w:outlineLvl w:val="9"/>
+        <w:rPr>
+          <w:rFonts w:hint="eastAsia"/>
+          <w:sz w:val="40"/>
+          <w:szCs w:val="48"/>
+          <w:lang w:val="en-US" w:eastAsia="zh-Hans"/>
+        </w:rPr>
+      </w:pPr>
+      <w:r>
+        <w:rPr>
+          <w:rFonts w:hint="eastAsia"/>
+          <w:sz w:val="40"/>
+          <w:szCs w:val="48"/>
+          <w:lang w:val="en-US" w:eastAsia="zh-Hans"/>
+        </w:rPr>
+        <w:t>被放鸽子</w:t>
+      </w:r>
+    </w:p>
+    <w:p>
+      <w:pPr>
+        <w:outlineLvl w:val="9"/>
+        <w:rPr>
+          <w:rFonts w:hint="eastAsia"/>
+          <w:sz w:val="40"/>
+          <w:szCs w:val="48"/>
+          <w:lang w:val="en-US" w:eastAsia="zh-Hans"/>
+        </w:rPr>
+      </w:pPr>
+    </w:p>
+    <w:p>
+      <w:pPr>
+        <w:outlineLvl w:val="9"/>
+        <w:rPr>
+          <w:rFonts w:hint="default"/>
+          <w:sz w:val="40"/>
+          <w:szCs w:val="48"/>
+          <w:lang w:eastAsia="zh-Hans"/>
+        </w:rPr>
+      </w:pPr>
+      <w:r>
+        <w:rPr>
+          <w:rFonts w:hint="default"/>
+          <w:sz w:val="40"/>
+          <w:szCs w:val="48"/>
+          <w:lang w:eastAsia="zh-Hans"/>
+        </w:rPr>
+        <w:t xml:space="preserve">You kept this from </w:t>
+      </w:r>
+      <w:r>
+        <w:rPr>
+          <w:rFonts w:hint="eastAsia"/>
+          <w:sz w:val="40"/>
+          <w:szCs w:val="48"/>
+          <w:lang w:val="en-US" w:eastAsia="zh-Hans"/>
+        </w:rPr>
+        <w:t>me</w:t>
+      </w:r>
+      <w:r>
+        <w:rPr>
+          <w:rFonts w:hint="default"/>
+          <w:sz w:val="40"/>
+          <w:szCs w:val="48"/>
+          <w:lang w:eastAsia="zh-Hans"/>
+        </w:rPr>
+        <w:t xml:space="preserve"> on purpose</w:t>
+      </w:r>
+    </w:p>
+    <w:p>
+      <w:pPr>
+        <w:outlineLvl w:val="9"/>
+        <w:rPr>
+          <w:rFonts w:hint="eastAsia"/>
+          <w:sz w:val="40"/>
+          <w:szCs w:val="48"/>
+          <w:lang w:val="en-US" w:eastAsia="zh-Hans"/>
+        </w:rPr>
+      </w:pPr>
+      <w:r>
+        <w:rPr>
+          <w:rFonts w:hint="eastAsia"/>
+          <w:sz w:val="40"/>
+          <w:szCs w:val="48"/>
+          <w:lang w:val="en-US" w:eastAsia="zh-Hans"/>
+        </w:rPr>
+        <w:t>你故意不让我知道</w:t>
+      </w:r>
+    </w:p>
+    <w:p>
+      <w:pPr>
+        <w:outlineLvl w:val="9"/>
+        <w:rPr>
+          <w:rFonts w:hint="eastAsia"/>
+          <w:sz w:val="40"/>
+          <w:szCs w:val="48"/>
+          <w:lang w:val="en-US" w:eastAsia="zh-Hans"/>
+        </w:rPr>
+      </w:pPr>
+    </w:p>
+    <w:p>
+      <w:pPr>
+        <w:outlineLvl w:val="9"/>
+        <w:rPr>
+          <w:rFonts w:hint="default"/>
+          <w:sz w:val="40"/>
+          <w:szCs w:val="48"/>
+          <w:lang w:eastAsia="zh-Hans"/>
+        </w:rPr>
+      </w:pPr>
+      <w:r>
+        <w:rPr>
+          <w:rFonts w:hint="default"/>
+          <w:sz w:val="40"/>
+          <w:szCs w:val="48"/>
+          <w:lang w:eastAsia="zh-Hans"/>
+        </w:rPr>
+        <w:t>Just let me know when the midgets and clowns arrive</w:t>
+      </w:r>
+    </w:p>
+    <w:p>
+      <w:pPr>
+        <w:outlineLvl w:val="9"/>
+        <w:rPr>
+          <w:rFonts w:hint="eastAsia"/>
+          <w:sz w:val="40"/>
+          <w:szCs w:val="48"/>
+          <w:lang w:val="en-US" w:eastAsia="zh-Hans"/>
+        </w:rPr>
+      </w:pPr>
+      <w:r>
+        <w:rPr>
+          <w:rFonts w:hint="eastAsia"/>
+          <w:sz w:val="40"/>
+          <w:szCs w:val="48"/>
+          <w:lang w:val="en-US" w:eastAsia="zh-Hans"/>
+        </w:rPr>
+        <w:t>侏儒</w:t>
+      </w:r>
+      <w:r>
+        <w:rPr>
+          <w:rFonts w:hint="default"/>
+          <w:sz w:val="40"/>
+          <w:szCs w:val="48"/>
+          <w:lang w:eastAsia="zh-Hans"/>
+        </w:rPr>
+        <w:t xml:space="preserve">  </w:t>
+      </w:r>
+      <w:r>
+        <w:rPr>
+          <w:rFonts w:hint="eastAsia"/>
+          <w:sz w:val="40"/>
+          <w:szCs w:val="48"/>
+          <w:lang w:val="en-US" w:eastAsia="zh-Hans"/>
+        </w:rPr>
+        <w:t>小丑</w:t>
+      </w:r>
+    </w:p>
+    <w:p>
+      <w:pPr>
+        <w:outlineLvl w:val="9"/>
+        <w:rPr>
+          <w:rFonts w:hint="eastAsia"/>
+          <w:sz w:val="40"/>
+          <w:szCs w:val="48"/>
+          <w:lang w:val="en-US" w:eastAsia="zh-Hans"/>
+        </w:rPr>
+      </w:pPr>
+    </w:p>
+    <w:p>
+      <w:pPr>
+        <w:outlineLvl w:val="9"/>
+        <w:rPr>
+          <w:rFonts w:hint="default"/>
+          <w:sz w:val="40"/>
+          <w:szCs w:val="48"/>
+          <w:lang w:eastAsia="zh-Hans"/>
+        </w:rPr>
+      </w:pPr>
+      <w:r>
+        <w:rPr>
+          <w:rFonts w:hint="default"/>
+          <w:sz w:val="40"/>
+          <w:szCs w:val="48"/>
+          <w:lang w:eastAsia="zh-Hans"/>
+        </w:rPr>
+        <w:t>You’re supposed to tee off at your design</w:t>
+      </w:r>
+      <w:r>
+        <w:rPr>
+          <w:rFonts w:hint="eastAsia"/>
+          <w:sz w:val="40"/>
+          <w:szCs w:val="48"/>
+          <w:lang w:val="en-US" w:eastAsia="zh-Hans"/>
+        </w:rPr>
+        <w:t>a</w:t>
+      </w:r>
+      <w:r>
+        <w:rPr>
+          <w:rFonts w:hint="default"/>
+          <w:sz w:val="40"/>
+          <w:szCs w:val="48"/>
+          <w:lang w:eastAsia="zh-Hans"/>
+        </w:rPr>
+        <w:t>ted time</w:t>
+      </w:r>
+    </w:p>
+    <w:p>
+      <w:pPr>
+        <w:outlineLvl w:val="9"/>
+        <w:rPr>
+          <w:rFonts w:hint="eastAsia"/>
+          <w:sz w:val="40"/>
+          <w:szCs w:val="48"/>
+          <w:lang w:val="en-US" w:eastAsia="zh-Hans"/>
+        </w:rPr>
+      </w:pPr>
+      <w:r>
+        <w:rPr>
+          <w:rFonts w:hint="eastAsia"/>
+          <w:sz w:val="40"/>
+          <w:szCs w:val="48"/>
+          <w:lang w:val="en-US" w:eastAsia="zh-Hans"/>
+        </w:rPr>
+        <w:t>发球</w:t>
+      </w:r>
+      <w:r>
+        <w:rPr>
+          <w:rFonts w:hint="default"/>
+          <w:sz w:val="40"/>
+          <w:szCs w:val="48"/>
+          <w:lang w:eastAsia="zh-Hans"/>
+        </w:rPr>
+        <w:t xml:space="preserve">   </w:t>
+      </w:r>
+      <w:r>
+        <w:rPr>
+          <w:rFonts w:hint="eastAsia"/>
+          <w:sz w:val="40"/>
+          <w:szCs w:val="48"/>
+          <w:lang w:val="en-US" w:eastAsia="zh-Hans"/>
+        </w:rPr>
+        <w:t>在指定时间</w:t>
+      </w:r>
+    </w:p>
+    <w:p>
+      <w:pPr>
+        <w:outlineLvl w:val="9"/>
+        <w:rPr>
+          <w:rFonts w:hint="eastAsia"/>
+          <w:sz w:val="40"/>
+          <w:szCs w:val="48"/>
+          <w:lang w:val="en-US" w:eastAsia="zh-Hans"/>
+        </w:rPr>
+      </w:pPr>
+    </w:p>
+    <w:p>
+      <w:pPr>
+        <w:outlineLvl w:val="9"/>
+        <w:rPr>
+          <w:rFonts w:hint="default"/>
+          <w:sz w:val="40"/>
+          <w:szCs w:val="48"/>
+          <w:lang w:eastAsia="zh-Hans"/>
+        </w:rPr>
+      </w:pPr>
+      <w:r>
+        <w:rPr>
+          <w:rFonts w:hint="default"/>
+          <w:sz w:val="40"/>
+          <w:szCs w:val="48"/>
+          <w:lang w:eastAsia="zh-Hans"/>
+        </w:rPr>
+        <w:t>Show her all around the club</w:t>
+      </w:r>
+    </w:p>
+    <w:p>
+      <w:pPr>
+        <w:outlineLvl w:val="9"/>
+        <w:rPr>
+          <w:rFonts w:hint="eastAsia"/>
+          <w:sz w:val="40"/>
+          <w:szCs w:val="48"/>
+          <w:lang w:val="en-US" w:eastAsia="zh-Hans"/>
+        </w:rPr>
+      </w:pPr>
+      <w:r>
+        <w:rPr>
+          <w:rFonts w:hint="eastAsia"/>
+          <w:sz w:val="40"/>
+          <w:szCs w:val="48"/>
+          <w:lang w:val="en-US" w:eastAsia="zh-Hans"/>
+        </w:rPr>
+        <w:t>带她看看</w:t>
+      </w:r>
+    </w:p>
+    <w:p>
+      <w:pPr>
+        <w:outlineLvl w:val="9"/>
+        <w:rPr>
+          <w:rFonts w:hint="eastAsia"/>
+          <w:sz w:val="40"/>
+          <w:szCs w:val="48"/>
+          <w:lang w:val="en-US" w:eastAsia="zh-Hans"/>
+        </w:rPr>
+      </w:pPr>
+    </w:p>
+    <w:p>
+      <w:pPr>
+        <w:outlineLvl w:val="9"/>
+        <w:rPr>
+          <w:rFonts w:hint="default"/>
+          <w:sz w:val="40"/>
+          <w:szCs w:val="48"/>
+          <w:lang w:eastAsia="zh-Hans"/>
+        </w:rPr>
+      </w:pPr>
+      <w:r>
+        <w:rPr>
+          <w:rFonts w:hint="default"/>
+          <w:sz w:val="40"/>
+          <w:szCs w:val="48"/>
+          <w:lang w:eastAsia="zh-Hans"/>
+        </w:rPr>
+        <w:t>I hope Lorelai’s clubs are still in good shape</w:t>
+      </w:r>
+    </w:p>
+    <w:p>
+      <w:pPr>
+        <w:outlineLvl w:val="9"/>
+        <w:rPr>
+          <w:rFonts w:hint="eastAsia"/>
+          <w:sz w:val="40"/>
+          <w:szCs w:val="48"/>
+          <w:lang w:val="en-US" w:eastAsia="zh-Hans"/>
+        </w:rPr>
+      </w:pPr>
+      <w:r>
+        <w:rPr>
+          <w:rFonts w:hint="eastAsia"/>
+          <w:sz w:val="40"/>
+          <w:szCs w:val="48"/>
+          <w:lang w:val="en-US" w:eastAsia="zh-Hans"/>
+        </w:rPr>
+        <w:t>还很好</w:t>
+      </w:r>
+    </w:p>
+    <w:p>
+      <w:pPr>
+        <w:outlineLvl w:val="9"/>
+        <w:rPr>
+          <w:rFonts w:hint="eastAsia"/>
+          <w:sz w:val="40"/>
+          <w:szCs w:val="48"/>
+          <w:lang w:val="en-US" w:eastAsia="zh-Hans"/>
+        </w:rPr>
+      </w:pPr>
+    </w:p>
+    <w:p>
+      <w:pPr>
+        <w:outlineLvl w:val="9"/>
+        <w:rPr>
+          <w:rFonts w:hint="default"/>
+          <w:sz w:val="40"/>
+          <w:szCs w:val="48"/>
+          <w:lang w:eastAsia="zh-Hans"/>
+        </w:rPr>
+      </w:pPr>
+      <w:r>
+        <w:rPr>
+          <w:rFonts w:hint="default"/>
+          <w:sz w:val="40"/>
+          <w:szCs w:val="48"/>
+          <w:lang w:eastAsia="zh-Hans"/>
+        </w:rPr>
+        <w:t>I will teach her golf, as promised by you, but lunch is out of the question</w:t>
+      </w:r>
+    </w:p>
+    <w:p>
+      <w:pPr>
+        <w:outlineLvl w:val="9"/>
+        <w:rPr>
+          <w:rFonts w:hint="eastAsia"/>
+          <w:sz w:val="40"/>
+          <w:szCs w:val="48"/>
+          <w:lang w:val="en-US" w:eastAsia="zh-Hans"/>
+        </w:rPr>
+      </w:pPr>
+      <w:r>
+        <w:rPr>
+          <w:rFonts w:hint="eastAsia"/>
+          <w:sz w:val="40"/>
+          <w:szCs w:val="48"/>
+          <w:lang w:val="en-US" w:eastAsia="zh-Hans"/>
+        </w:rPr>
+        <w:t>午饭</w:t>
+      </w:r>
+      <w:r>
+        <w:rPr>
+          <w:rFonts w:hint="default"/>
+          <w:sz w:val="40"/>
+          <w:szCs w:val="48"/>
+          <w:lang w:eastAsia="zh-Hans"/>
+        </w:rPr>
+        <w:t xml:space="preserve"> </w:t>
+      </w:r>
+      <w:r>
+        <w:rPr>
+          <w:rFonts w:hint="eastAsia"/>
+          <w:sz w:val="40"/>
+          <w:szCs w:val="48"/>
+          <w:lang w:val="en-US" w:eastAsia="zh-Hans"/>
+        </w:rPr>
+        <w:t>这是不可能的</w:t>
+      </w:r>
+    </w:p>
+    <w:p>
+      <w:pPr>
+        <w:outlineLvl w:val="9"/>
+        <w:rPr>
+          <w:rFonts w:hint="eastAsia"/>
+          <w:sz w:val="40"/>
+          <w:szCs w:val="48"/>
+          <w:lang w:val="en-US" w:eastAsia="zh-Hans"/>
+        </w:rPr>
+      </w:pPr>
+    </w:p>
+    <w:p>
+      <w:pPr>
+        <w:outlineLvl w:val="9"/>
+        <w:rPr>
+          <w:rFonts w:hint="default"/>
+          <w:sz w:val="40"/>
+          <w:szCs w:val="48"/>
+          <w:lang w:eastAsia="zh-Hans"/>
+        </w:rPr>
+      </w:pPr>
+      <w:r>
+        <w:rPr>
+          <w:rFonts w:hint="default"/>
+          <w:sz w:val="40"/>
+          <w:szCs w:val="48"/>
+          <w:lang w:eastAsia="zh-Hans"/>
+        </w:rPr>
+        <w:t>And make this a memorable day for her</w:t>
+      </w:r>
+    </w:p>
+    <w:p>
+      <w:pPr>
+        <w:outlineLvl w:val="9"/>
+        <w:rPr>
+          <w:rFonts w:hint="eastAsia"/>
+          <w:sz w:val="40"/>
+          <w:szCs w:val="48"/>
+          <w:lang w:val="en-US" w:eastAsia="zh-Hans"/>
+        </w:rPr>
+      </w:pPr>
+      <w:r>
+        <w:rPr>
+          <w:rFonts w:hint="eastAsia"/>
+          <w:sz w:val="40"/>
+          <w:szCs w:val="48"/>
+          <w:lang w:val="en-US" w:eastAsia="zh-Hans"/>
+        </w:rPr>
+        <w:t>难忘的一天</w:t>
+      </w:r>
+    </w:p>
+    <w:p>
+      <w:pPr>
+        <w:outlineLvl w:val="9"/>
+        <w:rPr>
+          <w:rFonts w:hint="eastAsia"/>
+          <w:sz w:val="40"/>
+          <w:szCs w:val="48"/>
+          <w:lang w:val="en-US" w:eastAsia="zh-Hans"/>
+        </w:rPr>
+      </w:pPr>
+    </w:p>
+    <w:p>
+      <w:pPr>
+        <w:outlineLvl w:val="9"/>
+        <w:rPr>
+          <w:rFonts w:hint="default"/>
+          <w:sz w:val="40"/>
+          <w:szCs w:val="48"/>
+          <w:lang w:eastAsia="zh-Hans"/>
+        </w:rPr>
+      </w:pPr>
+      <w:r>
+        <w:rPr>
+          <w:rFonts w:hint="default"/>
+          <w:sz w:val="40"/>
+          <w:szCs w:val="48"/>
+          <w:lang w:eastAsia="zh-Hans"/>
+        </w:rPr>
+        <w:t>And it means a great deal to my happiness and yours.</w:t>
+      </w:r>
+    </w:p>
+    <w:p>
+      <w:pPr>
+        <w:outlineLvl w:val="9"/>
+        <w:rPr>
+          <w:rFonts w:hint="default"/>
+          <w:sz w:val="40"/>
+          <w:szCs w:val="48"/>
+          <w:lang w:eastAsia="zh-Hans"/>
+        </w:rPr>
+      </w:pPr>
+    </w:p>
+    <w:p>
+      <w:pPr>
+        <w:outlineLvl w:val="9"/>
+        <w:rPr>
+          <w:rFonts w:hint="default"/>
+          <w:sz w:val="40"/>
+          <w:szCs w:val="48"/>
+          <w:lang w:eastAsia="zh-Hans"/>
+        </w:rPr>
+      </w:pPr>
+      <w:r>
+        <w:rPr>
+          <w:rFonts w:hint="default"/>
+          <w:sz w:val="40"/>
+          <w:szCs w:val="48"/>
+          <w:lang w:eastAsia="zh-Hans"/>
+        </w:rPr>
+        <w:t>It means a great deal to my happiness and yours</w:t>
+      </w:r>
+    </w:p>
+    <w:p>
+      <w:pPr>
+        <w:outlineLvl w:val="9"/>
+        <w:rPr>
+          <w:rFonts w:hint="eastAsia"/>
+          <w:sz w:val="40"/>
+          <w:szCs w:val="48"/>
+          <w:lang w:val="en-US" w:eastAsia="zh-Hans"/>
+        </w:rPr>
+      </w:pPr>
+      <w:r>
+        <w:rPr>
+          <w:rFonts w:hint="eastAsia"/>
+          <w:sz w:val="40"/>
+          <w:szCs w:val="48"/>
+          <w:lang w:val="en-US" w:eastAsia="zh-Hans"/>
+        </w:rPr>
+        <w:t>意义重大</w:t>
+      </w:r>
+    </w:p>
+    <w:p>
+      <w:pPr>
+        <w:outlineLvl w:val="9"/>
+        <w:rPr>
+          <w:rFonts w:hint="eastAsia"/>
+          <w:sz w:val="40"/>
+          <w:szCs w:val="48"/>
+          <w:lang w:val="en-US" w:eastAsia="zh-Hans"/>
+        </w:rPr>
+      </w:pPr>
+    </w:p>
+    <w:p>
+      <w:pPr>
+        <w:outlineLvl w:val="9"/>
+        <w:rPr>
+          <w:rFonts w:hint="default"/>
+          <w:sz w:val="40"/>
+          <w:szCs w:val="48"/>
+          <w:lang w:eastAsia="zh-Hans"/>
+        </w:rPr>
+      </w:pPr>
+      <w:r>
+        <w:rPr>
+          <w:rFonts w:hint="default"/>
+          <w:sz w:val="40"/>
+          <w:szCs w:val="48"/>
+          <w:lang w:eastAsia="zh-Hans"/>
+        </w:rPr>
+        <w:t>Are we clear</w:t>
+      </w:r>
+    </w:p>
+    <w:p>
+      <w:pPr>
+        <w:outlineLvl w:val="9"/>
+        <w:rPr>
+          <w:rFonts w:hint="eastAsia"/>
+          <w:sz w:val="40"/>
+          <w:szCs w:val="48"/>
+          <w:lang w:val="en-US" w:eastAsia="zh-Hans"/>
+        </w:rPr>
+      </w:pPr>
+      <w:r>
+        <w:rPr>
+          <w:rFonts w:hint="eastAsia"/>
+          <w:sz w:val="40"/>
+          <w:szCs w:val="48"/>
+          <w:lang w:val="en-US" w:eastAsia="zh-Hans"/>
+        </w:rPr>
+        <w:t>明白了吗</w:t>
+      </w:r>
+    </w:p>
+    <w:p>
+      <w:pPr>
+        <w:outlineLvl w:val="9"/>
+        <w:rPr>
+          <w:rFonts w:hint="eastAsia"/>
+          <w:sz w:val="40"/>
+          <w:szCs w:val="48"/>
+          <w:lang w:val="en-US" w:eastAsia="zh-Hans"/>
+        </w:rPr>
+      </w:pPr>
+    </w:p>
+    <w:p>
+      <w:pPr>
+        <w:outlineLvl w:val="9"/>
+        <w:rPr>
+          <w:rFonts w:hint="default"/>
+          <w:sz w:val="40"/>
+          <w:szCs w:val="48"/>
+          <w:lang w:eastAsia="zh-Hans"/>
+        </w:rPr>
+      </w:pPr>
+      <w:r>
+        <w:rPr>
+          <w:rFonts w:hint="default"/>
+          <w:sz w:val="40"/>
+          <w:szCs w:val="48"/>
+          <w:lang w:eastAsia="zh-Hans"/>
+        </w:rPr>
+        <w:t>Actually, there is something missing</w:t>
+      </w:r>
+    </w:p>
+    <w:p>
+      <w:pPr>
+        <w:outlineLvl w:val="9"/>
+        <w:rPr>
+          <w:rFonts w:hint="eastAsia"/>
+          <w:sz w:val="40"/>
+          <w:szCs w:val="48"/>
+          <w:lang w:val="en-US" w:eastAsia="zh-Hans"/>
+        </w:rPr>
+      </w:pPr>
+      <w:r>
+        <w:rPr>
+          <w:rFonts w:hint="eastAsia"/>
+          <w:sz w:val="40"/>
+          <w:szCs w:val="48"/>
+          <w:lang w:val="en-US" w:eastAsia="zh-Hans"/>
+        </w:rPr>
+        <w:t>少了点什么</w:t>
+      </w:r>
+    </w:p>
+    <w:p>
+      <w:pPr>
+        <w:outlineLvl w:val="9"/>
+        <w:rPr>
+          <w:rFonts w:hint="default"/>
+          <w:sz w:val="40"/>
+          <w:szCs w:val="48"/>
+          <w:lang w:eastAsia="zh-Hans"/>
+        </w:rPr>
+      </w:pPr>
+      <w:r>
+        <w:rPr>
+          <w:rFonts w:hint="eastAsia"/>
+          <w:sz w:val="40"/>
+          <w:szCs w:val="48"/>
+          <w:lang w:val="en-US" w:eastAsia="zh-Hans"/>
+        </w:rPr>
+        <w:t>Okay</w:t>
+      </w:r>
+      <w:r>
+        <w:rPr>
+          <w:rFonts w:hint="default"/>
+          <w:sz w:val="40"/>
+          <w:szCs w:val="48"/>
+          <w:lang w:eastAsia="zh-Hans"/>
+        </w:rPr>
+        <w:t>, off you go, you two</w:t>
+      </w:r>
+    </w:p>
+    <w:p>
+      <w:pPr>
+        <w:outlineLvl w:val="9"/>
+        <w:rPr>
+          <w:rFonts w:hint="eastAsia"/>
+          <w:sz w:val="40"/>
+          <w:szCs w:val="48"/>
+          <w:lang w:val="en-US" w:eastAsia="zh-Hans"/>
+        </w:rPr>
+      </w:pPr>
+      <w:r>
+        <w:rPr>
+          <w:rFonts w:hint="eastAsia"/>
+          <w:sz w:val="40"/>
+          <w:szCs w:val="48"/>
+          <w:lang w:val="en-US" w:eastAsia="zh-Hans"/>
+        </w:rPr>
+        <w:t>你们走吧</w:t>
+      </w:r>
+    </w:p>
+    <w:p>
+      <w:pPr>
+        <w:outlineLvl w:val="9"/>
+        <w:rPr>
+          <w:rFonts w:hint="eastAsia"/>
+          <w:sz w:val="40"/>
+          <w:szCs w:val="48"/>
+          <w:lang w:val="en-US" w:eastAsia="zh-Hans"/>
+        </w:rPr>
+      </w:pPr>
+    </w:p>
+    <w:p>
+      <w:pPr>
+        <w:outlineLvl w:val="9"/>
+        <w:rPr>
+          <w:rFonts w:hint="default"/>
+          <w:sz w:val="40"/>
+          <w:szCs w:val="48"/>
+          <w:lang w:eastAsia="zh-Hans"/>
+        </w:rPr>
+      </w:pPr>
+      <w:r>
+        <w:rPr>
+          <w:rFonts w:hint="default"/>
+          <w:sz w:val="40"/>
+          <w:szCs w:val="48"/>
+          <w:lang w:eastAsia="zh-Hans"/>
+        </w:rPr>
+        <w:t xml:space="preserve">You bet </w:t>
+      </w:r>
+    </w:p>
+    <w:p>
+      <w:pPr>
+        <w:outlineLvl w:val="9"/>
+        <w:rPr>
+          <w:rFonts w:hint="eastAsia"/>
+          <w:sz w:val="40"/>
+          <w:szCs w:val="48"/>
+          <w:lang w:val="en-US" w:eastAsia="zh-Hans"/>
+        </w:rPr>
+      </w:pPr>
+      <w:r>
+        <w:rPr>
+          <w:rFonts w:hint="eastAsia"/>
+          <w:sz w:val="40"/>
+          <w:szCs w:val="48"/>
+          <w:lang w:val="en-US" w:eastAsia="zh-Hans"/>
+        </w:rPr>
+        <w:t>当然</w:t>
+      </w:r>
+      <w:r>
+        <w:rPr>
+          <w:rFonts w:hint="default"/>
+          <w:sz w:val="40"/>
+          <w:szCs w:val="48"/>
+          <w:lang w:eastAsia="zh-Hans"/>
+        </w:rPr>
+        <w:t>，</w:t>
+      </w:r>
+      <w:r>
+        <w:rPr>
+          <w:rFonts w:hint="eastAsia"/>
+          <w:sz w:val="40"/>
+          <w:szCs w:val="48"/>
+          <w:lang w:val="en-US" w:eastAsia="zh-Hans"/>
+        </w:rPr>
+        <w:t>肯定地</w:t>
+      </w:r>
+    </w:p>
+    <w:p>
+      <w:pPr>
+        <w:outlineLvl w:val="9"/>
+        <w:rPr>
+          <w:rFonts w:hint="eastAsia"/>
+          <w:sz w:val="40"/>
+          <w:szCs w:val="48"/>
+          <w:lang w:val="en-US" w:eastAsia="zh-Hans"/>
+        </w:rPr>
+      </w:pPr>
+    </w:p>
+    <w:p>
+      <w:pPr>
+        <w:outlineLvl w:val="9"/>
+        <w:rPr>
+          <w:rFonts w:hint="default"/>
+          <w:sz w:val="40"/>
+          <w:szCs w:val="48"/>
+          <w:lang w:eastAsia="zh-Hans"/>
+        </w:rPr>
+      </w:pPr>
+      <w:r>
+        <w:rPr>
+          <w:rFonts w:hint="default"/>
+          <w:sz w:val="40"/>
+          <w:szCs w:val="48"/>
+          <w:lang w:eastAsia="zh-Hans"/>
+        </w:rPr>
+        <w:t>There are no rights and wrongs to the learning process</w:t>
+      </w:r>
+    </w:p>
+    <w:p>
+      <w:pPr>
+        <w:outlineLvl w:val="9"/>
+        <w:rPr>
+          <w:rFonts w:hint="eastAsia"/>
+          <w:sz w:val="40"/>
+          <w:szCs w:val="48"/>
+          <w:lang w:val="en-US" w:eastAsia="zh-Hans"/>
+        </w:rPr>
+      </w:pPr>
+      <w:r>
+        <w:rPr>
+          <w:rFonts w:hint="eastAsia"/>
+          <w:sz w:val="40"/>
+          <w:szCs w:val="48"/>
+          <w:lang w:val="en-US" w:eastAsia="zh-Hans"/>
+        </w:rPr>
+        <w:t>没有对错</w:t>
+      </w:r>
+    </w:p>
+    <w:p>
+      <w:pPr>
+        <w:outlineLvl w:val="9"/>
+        <w:rPr>
+          <w:rFonts w:hint="eastAsia"/>
+          <w:sz w:val="40"/>
+          <w:szCs w:val="48"/>
+          <w:lang w:val="en-US" w:eastAsia="zh-Hans"/>
+        </w:rPr>
+      </w:pPr>
+    </w:p>
+    <w:p>
+      <w:pPr>
+        <w:outlineLvl w:val="9"/>
+        <w:rPr>
+          <w:rFonts w:hint="default"/>
+          <w:sz w:val="40"/>
+          <w:szCs w:val="48"/>
+          <w:lang w:eastAsia="zh-Hans"/>
+        </w:rPr>
+      </w:pPr>
+      <w:r>
+        <w:rPr>
+          <w:rFonts w:hint="default"/>
+          <w:sz w:val="40"/>
+          <w:szCs w:val="48"/>
+          <w:lang w:eastAsia="zh-Hans"/>
+        </w:rPr>
+        <w:t>Instead of selling you substandard strawberries</w:t>
+      </w:r>
+    </w:p>
+    <w:p>
+      <w:pPr>
+        <w:outlineLvl w:val="9"/>
+        <w:rPr>
+          <w:rFonts w:hint="eastAsia"/>
+          <w:sz w:val="40"/>
+          <w:szCs w:val="48"/>
+          <w:lang w:val="en-US" w:eastAsia="zh-Hans"/>
+        </w:rPr>
+      </w:pPr>
+      <w:r>
+        <w:rPr>
+          <w:rFonts w:hint="eastAsia"/>
+          <w:sz w:val="40"/>
+          <w:szCs w:val="48"/>
+          <w:lang w:val="en-US" w:eastAsia="zh-Hans"/>
+        </w:rPr>
+        <w:t>次等的</w:t>
+      </w:r>
+    </w:p>
+    <w:p>
+      <w:pPr>
+        <w:outlineLvl w:val="9"/>
+        <w:rPr>
+          <w:rFonts w:hint="eastAsia"/>
+          <w:sz w:val="40"/>
+          <w:szCs w:val="48"/>
+          <w:lang w:val="en-US" w:eastAsia="zh-Hans"/>
+        </w:rPr>
+      </w:pPr>
+    </w:p>
+    <w:p>
+      <w:pPr>
+        <w:outlineLvl w:val="9"/>
+        <w:rPr>
+          <w:rFonts w:hint="default"/>
+          <w:sz w:val="40"/>
+          <w:szCs w:val="48"/>
+          <w:lang w:eastAsia="zh-Hans"/>
+        </w:rPr>
+      </w:pPr>
+      <w:r>
+        <w:rPr>
+          <w:rFonts w:hint="default"/>
+          <w:sz w:val="40"/>
+          <w:szCs w:val="48"/>
+          <w:lang w:eastAsia="zh-Hans"/>
+        </w:rPr>
+        <w:t>Can i take some of this cake home to Rory?</w:t>
+      </w:r>
+    </w:p>
+    <w:p>
+      <w:pPr>
+        <w:outlineLvl w:val="9"/>
+        <w:rPr>
+          <w:rFonts w:hint="eastAsia"/>
+          <w:sz w:val="40"/>
+          <w:szCs w:val="48"/>
+          <w:lang w:val="en-US" w:eastAsia="zh-Hans"/>
+        </w:rPr>
+      </w:pPr>
+      <w:r>
+        <w:rPr>
+          <w:rFonts w:hint="eastAsia"/>
+          <w:sz w:val="40"/>
+          <w:szCs w:val="48"/>
+          <w:lang w:val="en-US" w:eastAsia="zh-Hans"/>
+        </w:rPr>
+        <w:t>带回家给某人</w:t>
+      </w:r>
+    </w:p>
+    <w:p>
+      <w:pPr>
+        <w:outlineLvl w:val="9"/>
+        <w:rPr>
+          <w:rFonts w:hint="eastAsia"/>
+          <w:sz w:val="40"/>
+          <w:szCs w:val="48"/>
+          <w:lang w:val="en-US" w:eastAsia="zh-Hans"/>
+        </w:rPr>
+      </w:pPr>
+    </w:p>
+    <w:p>
+      <w:pPr>
+        <w:outlineLvl w:val="9"/>
+        <w:rPr>
+          <w:rFonts w:hint="default"/>
+          <w:sz w:val="40"/>
+          <w:szCs w:val="48"/>
+          <w:lang w:eastAsia="zh-Hans"/>
+        </w:rPr>
+      </w:pPr>
+      <w:r>
+        <w:rPr>
+          <w:rFonts w:hint="default"/>
+          <w:sz w:val="40"/>
+          <w:szCs w:val="48"/>
+          <w:lang w:eastAsia="zh-Hans"/>
+        </w:rPr>
+        <w:t>The whole thing was masterminded by my mother</w:t>
+      </w:r>
+    </w:p>
+    <w:p>
+      <w:pPr>
+        <w:outlineLvl w:val="9"/>
+        <w:rPr>
+          <w:rFonts w:hint="eastAsia"/>
+          <w:sz w:val="40"/>
+          <w:szCs w:val="48"/>
+          <w:lang w:val="en-US" w:eastAsia="zh-Hans"/>
+        </w:rPr>
+      </w:pPr>
+      <w:r>
+        <w:rPr>
+          <w:rFonts w:hint="eastAsia"/>
+          <w:sz w:val="40"/>
+          <w:szCs w:val="48"/>
+          <w:lang w:val="en-US" w:eastAsia="zh-Hans"/>
+        </w:rPr>
+        <w:t>策划</w:t>
+      </w:r>
+    </w:p>
+    <w:p>
+      <w:pPr>
+        <w:outlineLvl w:val="9"/>
+        <w:rPr>
+          <w:rFonts w:hint="eastAsia"/>
+          <w:sz w:val="40"/>
+          <w:szCs w:val="48"/>
+          <w:lang w:val="en-US" w:eastAsia="zh-Hans"/>
+        </w:rPr>
+      </w:pPr>
+    </w:p>
+    <w:p>
+      <w:pPr>
+        <w:outlineLvl w:val="9"/>
+        <w:rPr>
+          <w:rFonts w:hint="default"/>
+          <w:sz w:val="40"/>
+          <w:szCs w:val="48"/>
+          <w:lang w:eastAsia="zh-Hans"/>
+        </w:rPr>
+      </w:pPr>
+      <w:r>
+        <w:rPr>
+          <w:rFonts w:hint="default"/>
+          <w:sz w:val="40"/>
+          <w:szCs w:val="48"/>
+          <w:lang w:eastAsia="zh-Hans"/>
+        </w:rPr>
+        <w:t>Which one is which</w:t>
+      </w:r>
+    </w:p>
+    <w:p>
+      <w:pPr>
+        <w:outlineLvl w:val="9"/>
+        <w:rPr>
+          <w:rFonts w:hint="eastAsia"/>
+          <w:sz w:val="40"/>
+          <w:szCs w:val="48"/>
+          <w:lang w:val="en-US" w:eastAsia="zh-Hans"/>
+        </w:rPr>
+      </w:pPr>
+      <w:r>
+        <w:rPr>
+          <w:rFonts w:hint="eastAsia"/>
+          <w:sz w:val="40"/>
+          <w:szCs w:val="48"/>
+          <w:lang w:val="en-US" w:eastAsia="zh-Hans"/>
+        </w:rPr>
+        <w:t>哪个是哪个</w:t>
+      </w:r>
+    </w:p>
+    <w:p>
+      <w:pPr>
+        <w:outlineLvl w:val="9"/>
+        <w:rPr>
+          <w:rFonts w:hint="eastAsia"/>
+          <w:sz w:val="40"/>
+          <w:szCs w:val="48"/>
+          <w:lang w:val="en-US" w:eastAsia="zh-Hans"/>
+        </w:rPr>
+      </w:pPr>
+    </w:p>
+    <w:p>
+      <w:pPr>
+        <w:outlineLvl w:val="9"/>
+        <w:rPr>
+          <w:rFonts w:hint="default"/>
+          <w:sz w:val="40"/>
+          <w:szCs w:val="48"/>
+          <w:lang w:eastAsia="zh-Hans"/>
+        </w:rPr>
+      </w:pPr>
+      <w:r>
+        <w:rPr>
+          <w:rFonts w:hint="default"/>
+          <w:sz w:val="40"/>
+          <w:szCs w:val="48"/>
+          <w:lang w:eastAsia="zh-Hans"/>
+        </w:rPr>
+        <w:t>We can’t all call everyone “sweetie” and get away with it.</w:t>
+      </w:r>
+    </w:p>
+    <w:p>
+      <w:pPr>
+        <w:outlineLvl w:val="9"/>
+        <w:rPr>
+          <w:rFonts w:hint="eastAsia"/>
+          <w:sz w:val="40"/>
+          <w:szCs w:val="48"/>
+          <w:lang w:val="en-US" w:eastAsia="zh-Hans"/>
+        </w:rPr>
+      </w:pPr>
+      <w:r>
+        <w:rPr>
+          <w:rFonts w:hint="eastAsia"/>
+          <w:sz w:val="40"/>
+          <w:szCs w:val="48"/>
+          <w:lang w:val="en-US" w:eastAsia="zh-Hans"/>
+        </w:rPr>
+        <w:t>侥幸没被惩罚</w:t>
+      </w:r>
+    </w:p>
+    <w:p>
+      <w:pPr>
+        <w:outlineLvl w:val="9"/>
+        <w:rPr>
+          <w:rFonts w:hint="eastAsia"/>
+          <w:sz w:val="40"/>
+          <w:szCs w:val="48"/>
+          <w:lang w:val="en-US" w:eastAsia="zh-Hans"/>
+        </w:rPr>
+      </w:pPr>
+    </w:p>
+    <w:p>
+      <w:pPr>
+        <w:outlineLvl w:val="9"/>
+        <w:rPr>
+          <w:rFonts w:hint="default"/>
+          <w:sz w:val="40"/>
+          <w:szCs w:val="48"/>
+          <w:lang w:eastAsia="zh-Hans"/>
+        </w:rPr>
+      </w:pPr>
+      <w:r>
+        <w:rPr>
+          <w:rFonts w:hint="default"/>
+          <w:sz w:val="40"/>
+          <w:szCs w:val="48"/>
+          <w:lang w:eastAsia="zh-Hans"/>
+        </w:rPr>
+        <w:t>I wasn’t wildly fond of her during labor</w:t>
+      </w:r>
+    </w:p>
+    <w:p>
+      <w:pPr>
+        <w:outlineLvl w:val="9"/>
+        <w:rPr>
+          <w:rFonts w:hint="eastAsia"/>
+          <w:sz w:val="40"/>
+          <w:szCs w:val="48"/>
+          <w:lang w:val="en-US" w:eastAsia="zh-Hans"/>
+        </w:rPr>
+      </w:pPr>
+      <w:r>
+        <w:rPr>
+          <w:rFonts w:hint="eastAsia"/>
+          <w:sz w:val="40"/>
+          <w:szCs w:val="48"/>
+          <w:lang w:val="en-US" w:eastAsia="zh-Hans"/>
+        </w:rPr>
+        <w:t>分娩时</w:t>
+      </w:r>
+    </w:p>
+    <w:p>
+      <w:pPr>
+        <w:outlineLvl w:val="9"/>
+        <w:rPr>
+          <w:rFonts w:hint="eastAsia"/>
+          <w:sz w:val="40"/>
+          <w:szCs w:val="48"/>
+          <w:lang w:val="en-US" w:eastAsia="zh-Hans"/>
+        </w:rPr>
+      </w:pPr>
+    </w:p>
+    <w:p>
+      <w:pPr>
+        <w:outlineLvl w:val="9"/>
+        <w:rPr>
+          <w:rFonts w:hint="default"/>
+          <w:sz w:val="40"/>
+          <w:szCs w:val="48"/>
+          <w:lang w:eastAsia="zh-Hans"/>
+        </w:rPr>
+      </w:pPr>
+      <w:r>
+        <w:rPr>
+          <w:rFonts w:hint="eastAsia"/>
+          <w:sz w:val="40"/>
+          <w:szCs w:val="48"/>
+          <w:lang w:val="en-US" w:eastAsia="zh-Hans"/>
+        </w:rPr>
+        <w:t>That</w:t>
+      </w:r>
+      <w:r>
+        <w:rPr>
+          <w:rFonts w:hint="default"/>
+          <w:sz w:val="40"/>
+          <w:szCs w:val="48"/>
+          <w:lang w:eastAsia="zh-Hans"/>
+        </w:rPr>
+        <w:t xml:space="preserve"> was the high point for me</w:t>
+      </w:r>
+    </w:p>
+    <w:p>
+      <w:pPr>
+        <w:outlineLvl w:val="9"/>
+        <w:rPr>
+          <w:rFonts w:hint="eastAsia"/>
+          <w:sz w:val="40"/>
+          <w:szCs w:val="48"/>
+          <w:lang w:val="en-US" w:eastAsia="zh-Hans"/>
+        </w:rPr>
+      </w:pPr>
+      <w:r>
+        <w:rPr>
+          <w:rFonts w:hint="eastAsia"/>
+          <w:sz w:val="40"/>
+          <w:szCs w:val="48"/>
+          <w:lang w:val="en-US" w:eastAsia="zh-Hans"/>
+        </w:rPr>
+        <w:t>最精彩的部分</w:t>
+      </w:r>
+    </w:p>
+    <w:p>
+      <w:pPr>
+        <w:outlineLvl w:val="9"/>
+        <w:rPr>
+          <w:rFonts w:hint="eastAsia"/>
+          <w:sz w:val="40"/>
+          <w:szCs w:val="48"/>
+          <w:lang w:val="en-US" w:eastAsia="zh-Hans"/>
+        </w:rPr>
+      </w:pPr>
+    </w:p>
+    <w:p>
+      <w:pPr>
+        <w:outlineLvl w:val="9"/>
+        <w:rPr>
+          <w:rFonts w:hint="default"/>
+          <w:sz w:val="40"/>
+          <w:szCs w:val="48"/>
+          <w:lang w:eastAsia="zh-Hans"/>
+        </w:rPr>
+      </w:pPr>
+      <w:r>
+        <w:rPr>
+          <w:rFonts w:hint="default"/>
+          <w:sz w:val="40"/>
+          <w:szCs w:val="48"/>
+          <w:lang w:eastAsia="zh-Hans"/>
+        </w:rPr>
+        <w:t>There is something rather serene about walking around here</w:t>
+      </w:r>
+    </w:p>
+    <w:p>
+      <w:pPr>
+        <w:outlineLvl w:val="9"/>
+        <w:rPr>
+          <w:rFonts w:hint="eastAsia"/>
+          <w:sz w:val="40"/>
+          <w:szCs w:val="48"/>
+          <w:lang w:val="en-US" w:eastAsia="zh-Hans"/>
+        </w:rPr>
+      </w:pPr>
+      <w:r>
+        <w:rPr>
+          <w:rFonts w:hint="eastAsia"/>
+          <w:sz w:val="40"/>
+          <w:szCs w:val="48"/>
+          <w:lang w:val="en-US" w:eastAsia="zh-Hans"/>
+        </w:rPr>
+        <w:t>相当宁静的</w:t>
+      </w:r>
+    </w:p>
+    <w:p>
+      <w:pPr>
+        <w:outlineLvl w:val="9"/>
+        <w:rPr>
+          <w:rFonts w:hint="eastAsia"/>
+          <w:sz w:val="40"/>
+          <w:szCs w:val="48"/>
+          <w:lang w:val="en-US" w:eastAsia="zh-Hans"/>
+        </w:rPr>
+      </w:pPr>
+    </w:p>
+    <w:p>
+      <w:pPr>
+        <w:outlineLvl w:val="9"/>
+        <w:rPr>
+          <w:rFonts w:hint="default"/>
+          <w:sz w:val="40"/>
+          <w:szCs w:val="48"/>
+          <w:lang w:eastAsia="zh-Hans"/>
+        </w:rPr>
+      </w:pPr>
+      <w:r>
+        <w:rPr>
+          <w:rFonts w:hint="eastAsia"/>
+          <w:sz w:val="40"/>
+          <w:szCs w:val="48"/>
+          <w:lang w:val="en-US" w:eastAsia="zh-Hans"/>
+        </w:rPr>
+        <w:t>Bummer</w:t>
+      </w:r>
+      <w:r>
+        <w:rPr>
+          <w:rFonts w:hint="default"/>
+          <w:sz w:val="40"/>
+          <w:szCs w:val="48"/>
+          <w:lang w:eastAsia="zh-Hans"/>
+        </w:rPr>
+        <w:t>, isn’t it?</w:t>
+      </w:r>
+    </w:p>
+    <w:p>
+      <w:pPr>
+        <w:outlineLvl w:val="9"/>
+        <w:rPr>
+          <w:rFonts w:hint="eastAsia"/>
+          <w:sz w:val="40"/>
+          <w:szCs w:val="48"/>
+          <w:lang w:val="en-US" w:eastAsia="zh-Hans"/>
+        </w:rPr>
+      </w:pPr>
+      <w:r>
+        <w:rPr>
+          <w:rFonts w:hint="eastAsia"/>
+          <w:sz w:val="40"/>
+          <w:szCs w:val="48"/>
+          <w:lang w:val="en-US" w:eastAsia="zh-Hans"/>
+        </w:rPr>
+        <w:t>令人失望的事</w:t>
+      </w:r>
+    </w:p>
+    <w:p>
+      <w:pPr>
+        <w:outlineLvl w:val="9"/>
+        <w:rPr>
+          <w:rFonts w:hint="eastAsia"/>
+          <w:sz w:val="40"/>
+          <w:szCs w:val="48"/>
+          <w:lang w:val="en-US" w:eastAsia="zh-Hans"/>
+        </w:rPr>
+      </w:pPr>
+    </w:p>
+    <w:p>
+      <w:pPr>
+        <w:outlineLvl w:val="9"/>
+        <w:rPr>
+          <w:rFonts w:hint="default"/>
+          <w:sz w:val="40"/>
+          <w:szCs w:val="48"/>
+          <w:lang w:eastAsia="zh-Hans"/>
+        </w:rPr>
+      </w:pPr>
+      <w:r>
+        <w:rPr>
+          <w:rFonts w:hint="default"/>
+          <w:sz w:val="40"/>
+          <w:szCs w:val="48"/>
+          <w:lang w:eastAsia="zh-Hans"/>
+        </w:rPr>
+        <w:t>What do you do</w:t>
+      </w:r>
+    </w:p>
+    <w:p>
+      <w:pPr>
+        <w:outlineLvl w:val="9"/>
+        <w:rPr>
+          <w:rFonts w:hint="eastAsia"/>
+          <w:sz w:val="40"/>
+          <w:szCs w:val="48"/>
+          <w:lang w:val="en-US" w:eastAsia="zh-Hans"/>
+        </w:rPr>
+      </w:pPr>
+      <w:r>
+        <w:rPr>
+          <w:rFonts w:hint="eastAsia"/>
+          <w:sz w:val="40"/>
+          <w:szCs w:val="48"/>
+          <w:lang w:val="en-US" w:eastAsia="zh-Hans"/>
+        </w:rPr>
+        <w:t>你干什么工作的</w:t>
+      </w:r>
+    </w:p>
+    <w:p>
+      <w:pPr>
+        <w:outlineLvl w:val="9"/>
+        <w:rPr>
+          <w:rFonts w:hint="eastAsia"/>
+          <w:sz w:val="40"/>
+          <w:szCs w:val="48"/>
+          <w:lang w:val="en-US" w:eastAsia="zh-Hans"/>
+        </w:rPr>
+      </w:pPr>
+    </w:p>
+    <w:p>
+      <w:pPr>
+        <w:outlineLvl w:val="9"/>
+        <w:rPr>
+          <w:rFonts w:hint="default"/>
+          <w:sz w:val="40"/>
+          <w:szCs w:val="48"/>
+          <w:lang w:eastAsia="zh-Hans"/>
+        </w:rPr>
+      </w:pPr>
+      <w:r>
+        <w:rPr>
+          <w:rFonts w:hint="default"/>
+          <w:sz w:val="40"/>
+          <w:szCs w:val="48"/>
+          <w:lang w:eastAsia="zh-Hans"/>
+        </w:rPr>
+        <w:t xml:space="preserve">I have a myriad of duties </w:t>
+      </w:r>
+      <w:r>
+        <w:rPr>
+          <w:rFonts w:hint="eastAsia"/>
+          <w:sz w:val="40"/>
+          <w:szCs w:val="48"/>
+          <w:lang w:val="en-US" w:eastAsia="zh-Hans"/>
+        </w:rPr>
+        <w:t>which</w:t>
+      </w:r>
+      <w:r>
+        <w:rPr>
+          <w:rFonts w:hint="default"/>
+          <w:sz w:val="40"/>
+          <w:szCs w:val="48"/>
+          <w:lang w:eastAsia="zh-Hans"/>
+        </w:rPr>
+        <w:t xml:space="preserve"> would bore you greatly to hear about</w:t>
+      </w:r>
+    </w:p>
+    <w:p>
+      <w:pPr>
+        <w:outlineLvl w:val="9"/>
+        <w:rPr>
+          <w:rFonts w:hint="eastAsia"/>
+          <w:sz w:val="40"/>
+          <w:szCs w:val="48"/>
+          <w:lang w:val="en-US" w:eastAsia="zh-Hans"/>
+        </w:rPr>
+      </w:pPr>
+      <w:r>
+        <w:rPr>
+          <w:rFonts w:hint="eastAsia"/>
+          <w:sz w:val="40"/>
+          <w:szCs w:val="48"/>
+          <w:lang w:val="en-US" w:eastAsia="zh-Hans"/>
+        </w:rPr>
+        <w:t>我有许多管理职责</w:t>
+      </w:r>
+    </w:p>
+    <w:p>
+      <w:pPr>
+        <w:outlineLvl w:val="9"/>
+        <w:rPr>
+          <w:rFonts w:hint="eastAsia"/>
+          <w:sz w:val="40"/>
+          <w:szCs w:val="48"/>
+          <w:lang w:val="en-US" w:eastAsia="zh-Hans"/>
+        </w:rPr>
+      </w:pPr>
+    </w:p>
+    <w:p>
+      <w:pPr>
+        <w:outlineLvl w:val="9"/>
+        <w:rPr>
+          <w:rFonts w:hint="default"/>
+          <w:sz w:val="40"/>
+          <w:szCs w:val="48"/>
+          <w:lang w:eastAsia="zh-Hans"/>
+        </w:rPr>
+      </w:pPr>
+      <w:r>
+        <w:rPr>
+          <w:rFonts w:hint="default"/>
+          <w:sz w:val="40"/>
+          <w:szCs w:val="48"/>
+          <w:lang w:eastAsia="zh-Hans"/>
+        </w:rPr>
+        <w:t>I suspect you have a yen for travel</w:t>
+      </w:r>
+    </w:p>
+    <w:p>
+      <w:pPr>
+        <w:outlineLvl w:val="9"/>
+        <w:rPr>
+          <w:rFonts w:hint="default"/>
+          <w:sz w:val="40"/>
+          <w:szCs w:val="48"/>
+          <w:lang w:eastAsia="zh-Hans"/>
+        </w:rPr>
+      </w:pPr>
+      <w:r>
+        <w:rPr>
+          <w:rFonts w:hint="eastAsia"/>
+          <w:sz w:val="40"/>
+          <w:szCs w:val="48"/>
+          <w:lang w:val="en-US" w:eastAsia="zh-Hans"/>
+        </w:rPr>
+        <w:t>我猜</w:t>
+      </w:r>
+      <w:r>
+        <w:rPr>
+          <w:rFonts w:hint="default"/>
+          <w:sz w:val="40"/>
+          <w:szCs w:val="48"/>
+          <w:lang w:eastAsia="zh-Hans"/>
+        </w:rPr>
+        <w:t xml:space="preserve">   </w:t>
+      </w:r>
+      <w:r>
+        <w:rPr>
+          <w:rFonts w:hint="eastAsia"/>
+          <w:sz w:val="40"/>
+          <w:szCs w:val="48"/>
+          <w:lang w:val="en-US" w:eastAsia="zh-Hans"/>
+        </w:rPr>
+        <w:t>渴望</w:t>
+      </w:r>
+      <w:r>
+        <w:rPr>
+          <w:rFonts w:hint="default"/>
+          <w:sz w:val="40"/>
+          <w:szCs w:val="48"/>
+          <w:lang w:eastAsia="zh-Hans"/>
+        </w:rPr>
+        <w:t>。。</w:t>
+      </w:r>
+    </w:p>
+    <w:p>
+      <w:pPr>
+        <w:outlineLvl w:val="9"/>
+        <w:rPr>
+          <w:rFonts w:hint="default"/>
+          <w:sz w:val="40"/>
+          <w:szCs w:val="48"/>
+          <w:lang w:eastAsia="zh-Hans"/>
+        </w:rPr>
+      </w:pPr>
+    </w:p>
+    <w:p>
+      <w:pPr>
+        <w:outlineLvl w:val="9"/>
+        <w:rPr>
+          <w:rFonts w:hint="default"/>
+          <w:sz w:val="40"/>
+          <w:szCs w:val="48"/>
+          <w:lang w:eastAsia="zh-Hans"/>
+        </w:rPr>
+      </w:pPr>
+      <w:r>
+        <w:rPr>
+          <w:rFonts w:hint="default"/>
+          <w:sz w:val="40"/>
+          <w:szCs w:val="48"/>
+          <w:lang w:eastAsia="zh-Hans"/>
+        </w:rPr>
+        <w:t>I’m up to my ears in yens</w:t>
+      </w:r>
+    </w:p>
+    <w:p>
+      <w:pPr>
+        <w:outlineLvl w:val="9"/>
+        <w:rPr>
+          <w:rFonts w:hint="eastAsia"/>
+          <w:sz w:val="40"/>
+          <w:szCs w:val="48"/>
+          <w:lang w:val="en-US" w:eastAsia="zh-Hans"/>
+        </w:rPr>
+      </w:pPr>
+      <w:r>
+        <w:rPr>
+          <w:rFonts w:hint="eastAsia"/>
+          <w:sz w:val="40"/>
+          <w:szCs w:val="48"/>
+          <w:lang w:val="en-US" w:eastAsia="zh-Hans"/>
+        </w:rPr>
+        <w:t>沉浸于</w:t>
+      </w:r>
+    </w:p>
+    <w:p>
+      <w:pPr>
+        <w:outlineLvl w:val="9"/>
+        <w:rPr>
+          <w:rFonts w:hint="eastAsia"/>
+          <w:sz w:val="40"/>
+          <w:szCs w:val="48"/>
+          <w:lang w:val="en-US" w:eastAsia="zh-Hans"/>
+        </w:rPr>
+      </w:pPr>
+    </w:p>
+    <w:p>
+      <w:pPr>
+        <w:outlineLvl w:val="9"/>
+        <w:rPr>
+          <w:rFonts w:hint="default"/>
+          <w:sz w:val="40"/>
+          <w:szCs w:val="48"/>
+          <w:lang w:eastAsia="zh-Hans"/>
+        </w:rPr>
+      </w:pPr>
+      <w:r>
+        <w:rPr>
+          <w:rFonts w:hint="eastAsia"/>
+          <w:sz w:val="40"/>
+          <w:szCs w:val="48"/>
+          <w:lang w:val="en-US" w:eastAsia="zh-Hans"/>
+        </w:rPr>
+        <w:t>We</w:t>
+      </w:r>
+      <w:r>
+        <w:rPr>
+          <w:rFonts w:hint="default"/>
+          <w:sz w:val="40"/>
+          <w:szCs w:val="48"/>
+          <w:lang w:eastAsia="zh-Hans"/>
+        </w:rPr>
+        <w:t>’ve got a deal</w:t>
+      </w:r>
+    </w:p>
+    <w:p>
+      <w:pPr>
+        <w:outlineLvl w:val="9"/>
+        <w:rPr>
+          <w:rFonts w:hint="eastAsia"/>
+          <w:sz w:val="40"/>
+          <w:szCs w:val="48"/>
+          <w:lang w:val="en-US" w:eastAsia="zh-Hans"/>
+        </w:rPr>
+      </w:pPr>
+      <w:r>
+        <w:rPr>
+          <w:rFonts w:hint="eastAsia"/>
+          <w:sz w:val="40"/>
+          <w:szCs w:val="48"/>
+          <w:lang w:val="en-US" w:eastAsia="zh-Hans"/>
+        </w:rPr>
+        <w:t>达成协议</w:t>
+      </w:r>
+    </w:p>
+    <w:p>
+      <w:pPr>
+        <w:outlineLvl w:val="9"/>
+        <w:rPr>
+          <w:rFonts w:hint="eastAsia"/>
+          <w:sz w:val="40"/>
+          <w:szCs w:val="48"/>
+          <w:lang w:val="en-US" w:eastAsia="zh-Hans"/>
+        </w:rPr>
+      </w:pPr>
+    </w:p>
+    <w:p>
+      <w:pPr>
+        <w:outlineLvl w:val="9"/>
+        <w:rPr>
+          <w:rFonts w:hint="default"/>
+          <w:sz w:val="40"/>
+          <w:szCs w:val="48"/>
+          <w:lang w:eastAsia="zh-Hans"/>
+        </w:rPr>
+      </w:pPr>
+      <w:r>
+        <w:rPr>
+          <w:rFonts w:hint="default"/>
+          <w:sz w:val="40"/>
+          <w:szCs w:val="48"/>
+          <w:lang w:eastAsia="zh-Hans"/>
+        </w:rPr>
+        <w:t>We must get together</w:t>
+      </w:r>
+    </w:p>
+    <w:p>
+      <w:pPr>
+        <w:outlineLvl w:val="9"/>
+        <w:rPr>
+          <w:rFonts w:hint="eastAsia"/>
+          <w:sz w:val="40"/>
+          <w:szCs w:val="48"/>
+          <w:lang w:val="en-US" w:eastAsia="zh-Hans"/>
+        </w:rPr>
+      </w:pPr>
+      <w:r>
+        <w:rPr>
+          <w:rFonts w:hint="eastAsia"/>
+          <w:sz w:val="40"/>
+          <w:szCs w:val="48"/>
+          <w:lang w:val="en-US" w:eastAsia="zh-Hans"/>
+        </w:rPr>
+        <w:t>聚一聚</w:t>
+      </w:r>
+    </w:p>
+    <w:p>
+      <w:pPr>
+        <w:outlineLvl w:val="9"/>
+        <w:rPr>
+          <w:rFonts w:hint="eastAsia"/>
+          <w:sz w:val="40"/>
+          <w:szCs w:val="48"/>
+          <w:lang w:val="en-US" w:eastAsia="zh-Hans"/>
+        </w:rPr>
+      </w:pPr>
+    </w:p>
+    <w:p>
+      <w:pPr>
+        <w:outlineLvl w:val="9"/>
+        <w:rPr>
+          <w:rFonts w:hint="default"/>
+          <w:sz w:val="40"/>
+          <w:szCs w:val="48"/>
+          <w:lang w:eastAsia="zh-Hans"/>
+        </w:rPr>
+      </w:pPr>
+      <w:r>
+        <w:rPr>
+          <w:rFonts w:hint="default"/>
+          <w:sz w:val="40"/>
+          <w:szCs w:val="48"/>
+          <w:lang w:eastAsia="zh-Hans"/>
+        </w:rPr>
+        <w:t>The most odious woman alive</w:t>
+      </w:r>
+    </w:p>
+    <w:p>
+      <w:pPr>
+        <w:outlineLvl w:val="9"/>
+        <w:rPr>
+          <w:rFonts w:hint="eastAsia"/>
+          <w:sz w:val="40"/>
+          <w:szCs w:val="48"/>
+          <w:lang w:val="en-US" w:eastAsia="zh-Hans"/>
+        </w:rPr>
+      </w:pPr>
+      <w:r>
+        <w:rPr>
+          <w:rFonts w:hint="eastAsia"/>
+          <w:sz w:val="40"/>
+          <w:szCs w:val="48"/>
+          <w:lang w:val="en-US" w:eastAsia="zh-Hans"/>
+        </w:rPr>
+        <w:t>讨厌的</w:t>
+      </w:r>
+    </w:p>
+    <w:p>
+      <w:pPr>
+        <w:outlineLvl w:val="9"/>
+        <w:rPr>
+          <w:rFonts w:hint="eastAsia"/>
+          <w:sz w:val="40"/>
+          <w:szCs w:val="48"/>
+          <w:lang w:val="en-US" w:eastAsia="zh-Hans"/>
+        </w:rPr>
+      </w:pPr>
+    </w:p>
+    <w:p>
+      <w:pPr>
+        <w:outlineLvl w:val="9"/>
+        <w:rPr>
+          <w:rFonts w:hint="default"/>
+          <w:sz w:val="40"/>
+          <w:szCs w:val="48"/>
+          <w:lang w:eastAsia="zh-Hans"/>
+        </w:rPr>
+      </w:pPr>
+      <w:r>
+        <w:rPr>
+          <w:rFonts w:hint="default"/>
+          <w:sz w:val="40"/>
+          <w:szCs w:val="48"/>
+          <w:lang w:eastAsia="zh-Hans"/>
+        </w:rPr>
+        <w:t>It might get in the way of her time spent at the tattoo parlor</w:t>
+      </w:r>
+    </w:p>
+    <w:p>
+      <w:pPr>
+        <w:outlineLvl w:val="9"/>
+        <w:rPr>
+          <w:rFonts w:hint="eastAsia"/>
+          <w:sz w:val="40"/>
+          <w:szCs w:val="48"/>
+          <w:lang w:val="en-US" w:eastAsia="zh-Hans"/>
+        </w:rPr>
+      </w:pPr>
+      <w:r>
+        <w:rPr>
+          <w:rFonts w:hint="eastAsia"/>
+          <w:sz w:val="40"/>
+          <w:szCs w:val="48"/>
+          <w:lang w:val="en-US" w:eastAsia="zh-Hans"/>
+        </w:rPr>
+        <w:t>妨碍</w:t>
+      </w:r>
+    </w:p>
+    <w:p>
+      <w:pPr>
+        <w:outlineLvl w:val="9"/>
+        <w:rPr>
+          <w:rFonts w:hint="default"/>
+          <w:sz w:val="40"/>
+          <w:szCs w:val="48"/>
+          <w:lang w:eastAsia="zh-Hans"/>
+        </w:rPr>
+      </w:pPr>
+      <w:r>
+        <w:rPr>
+          <w:rFonts w:hint="default"/>
+          <w:sz w:val="40"/>
+          <w:szCs w:val="48"/>
+          <w:lang w:eastAsia="zh-Hans"/>
+        </w:rPr>
+        <w:t>While she runs wild through the streets like a rabid dog</w:t>
+      </w:r>
+    </w:p>
+    <w:p>
+      <w:pPr>
+        <w:outlineLvl w:val="9"/>
+        <w:rPr>
+          <w:rFonts w:hint="default"/>
+          <w:sz w:val="40"/>
+          <w:szCs w:val="48"/>
+          <w:lang w:eastAsia="zh-Hans"/>
+        </w:rPr>
+      </w:pPr>
+      <w:r>
+        <w:rPr>
+          <w:rFonts w:hint="eastAsia"/>
+          <w:sz w:val="40"/>
+          <w:szCs w:val="48"/>
+          <w:lang w:val="en-US" w:eastAsia="zh-Hans"/>
+        </w:rPr>
+        <w:t>玩疯了</w:t>
+      </w:r>
+      <w:r>
+        <w:rPr>
+          <w:rFonts w:hint="default"/>
+          <w:sz w:val="40"/>
+          <w:szCs w:val="48"/>
+          <w:lang w:eastAsia="zh-Hans"/>
+        </w:rPr>
+        <w:t xml:space="preserve">  </w:t>
+      </w:r>
+      <w:r>
+        <w:rPr>
+          <w:rFonts w:hint="eastAsia"/>
+          <w:sz w:val="40"/>
+          <w:szCs w:val="48"/>
+          <w:lang w:val="en-US" w:eastAsia="zh-Hans"/>
+        </w:rPr>
+        <w:t>患狂犬病的狗</w:t>
+      </w:r>
+      <w:r>
+        <w:rPr>
+          <w:rFonts w:hint="default"/>
+          <w:sz w:val="40"/>
+          <w:szCs w:val="48"/>
+          <w:lang w:eastAsia="zh-Hans"/>
+        </w:rPr>
+        <w:t xml:space="preserve"> </w:t>
+      </w:r>
+    </w:p>
+    <w:p>
+      <w:pPr>
+        <w:outlineLvl w:val="9"/>
+        <w:rPr>
+          <w:rFonts w:hint="default"/>
+          <w:sz w:val="40"/>
+          <w:szCs w:val="48"/>
+          <w:lang w:eastAsia="zh-Hans"/>
+        </w:rPr>
+      </w:pPr>
+    </w:p>
+    <w:p>
+      <w:pPr>
+        <w:outlineLvl w:val="9"/>
+        <w:rPr>
+          <w:rFonts w:hint="default"/>
+          <w:sz w:val="40"/>
+          <w:szCs w:val="48"/>
+          <w:lang w:eastAsia="zh-Hans"/>
+        </w:rPr>
+      </w:pPr>
+      <w:r>
+        <w:rPr>
+          <w:rFonts w:hint="default"/>
+          <w:sz w:val="40"/>
+          <w:szCs w:val="48"/>
+          <w:lang w:eastAsia="zh-Hans"/>
+        </w:rPr>
+        <w:t>Cut her off</w:t>
+      </w:r>
+    </w:p>
+    <w:p>
+      <w:pPr>
+        <w:outlineLvl w:val="9"/>
+        <w:rPr>
+          <w:rFonts w:hint="eastAsia"/>
+          <w:sz w:val="40"/>
+          <w:szCs w:val="48"/>
+          <w:lang w:val="en-US" w:eastAsia="zh-Hans"/>
+        </w:rPr>
+      </w:pPr>
+      <w:r>
+        <w:rPr>
+          <w:rFonts w:hint="eastAsia"/>
+          <w:sz w:val="40"/>
+          <w:szCs w:val="48"/>
+          <w:lang w:val="en-US" w:eastAsia="zh-Hans"/>
+        </w:rPr>
+        <w:t>断绝她的财源</w:t>
+      </w:r>
+      <w:r>
+        <w:rPr>
+          <w:rFonts w:hint="default"/>
+          <w:sz w:val="40"/>
+          <w:szCs w:val="48"/>
+          <w:lang w:eastAsia="zh-Hans"/>
+        </w:rPr>
+        <w:t xml:space="preserve">， </w:t>
+      </w:r>
+      <w:r>
+        <w:rPr>
+          <w:rFonts w:hint="eastAsia"/>
+          <w:sz w:val="40"/>
+          <w:szCs w:val="48"/>
+          <w:lang w:val="en-US" w:eastAsia="zh-Hans"/>
+        </w:rPr>
+        <w:t>不给她钱</w:t>
+      </w:r>
+    </w:p>
+    <w:p>
+      <w:pPr>
+        <w:outlineLvl w:val="9"/>
+        <w:rPr>
+          <w:rFonts w:hint="eastAsia"/>
+          <w:sz w:val="40"/>
+          <w:szCs w:val="48"/>
+          <w:lang w:val="en-US" w:eastAsia="zh-Hans"/>
+        </w:rPr>
+      </w:pPr>
+    </w:p>
+    <w:p>
+      <w:pPr>
+        <w:outlineLvl w:val="9"/>
+        <w:rPr>
+          <w:rFonts w:hint="default"/>
+          <w:sz w:val="40"/>
+          <w:szCs w:val="48"/>
+          <w:lang w:eastAsia="zh-Hans"/>
+        </w:rPr>
+      </w:pPr>
+      <w:r>
+        <w:rPr>
+          <w:rFonts w:hint="eastAsia"/>
+          <w:sz w:val="40"/>
+          <w:szCs w:val="48"/>
+          <w:lang w:val="en-US" w:eastAsia="zh-Hans"/>
+        </w:rPr>
+        <w:t>I</w:t>
+      </w:r>
+      <w:r>
+        <w:rPr>
+          <w:rFonts w:hint="default"/>
+          <w:sz w:val="40"/>
+          <w:szCs w:val="48"/>
+          <w:lang w:eastAsia="zh-Hans"/>
+        </w:rPr>
+        <w:t xml:space="preserve"> think she’s taken to it quite well</w:t>
+      </w:r>
+    </w:p>
+    <w:p>
+      <w:pPr>
+        <w:outlineLvl w:val="9"/>
+        <w:rPr>
+          <w:rFonts w:hint="eastAsia"/>
+          <w:sz w:val="40"/>
+          <w:szCs w:val="48"/>
+          <w:lang w:val="en-US" w:eastAsia="zh-Hans"/>
+        </w:rPr>
+      </w:pPr>
+      <w:r>
+        <w:rPr>
+          <w:rFonts w:hint="eastAsia"/>
+          <w:sz w:val="40"/>
+          <w:szCs w:val="48"/>
+          <w:lang w:val="en-US" w:eastAsia="zh-Hans"/>
+        </w:rPr>
+        <w:t>开始喜欢上了它</w:t>
+      </w:r>
+    </w:p>
+    <w:p>
+      <w:pPr>
+        <w:outlineLvl w:val="9"/>
+        <w:rPr>
+          <w:rFonts w:hint="eastAsia"/>
+          <w:sz w:val="40"/>
+          <w:szCs w:val="48"/>
+          <w:lang w:val="en-US" w:eastAsia="zh-Hans"/>
+        </w:rPr>
+      </w:pPr>
+    </w:p>
+    <w:p>
+      <w:pPr>
+        <w:outlineLvl w:val="9"/>
+        <w:rPr>
+          <w:rFonts w:hint="default"/>
+          <w:sz w:val="40"/>
+          <w:szCs w:val="48"/>
+          <w:lang w:eastAsia="zh-Hans"/>
+        </w:rPr>
+      </w:pPr>
+      <w:r>
+        <w:rPr>
+          <w:rFonts w:hint="default"/>
+          <w:sz w:val="40"/>
+          <w:szCs w:val="48"/>
+          <w:lang w:eastAsia="zh-Hans"/>
+        </w:rPr>
+        <w:t>Gary, the ribbons go on the chairs, not on the trees</w:t>
+      </w:r>
+    </w:p>
+    <w:p>
+      <w:pPr>
+        <w:outlineLvl w:val="9"/>
+        <w:rPr>
+          <w:rFonts w:hint="default"/>
+          <w:sz w:val="40"/>
+          <w:szCs w:val="48"/>
+          <w:lang w:eastAsia="zh-Hans"/>
+        </w:rPr>
+      </w:pPr>
+      <w:r>
+        <w:rPr>
+          <w:rFonts w:hint="eastAsia"/>
+          <w:sz w:val="40"/>
+          <w:szCs w:val="48"/>
+          <w:lang w:val="en-US" w:eastAsia="zh-Hans"/>
+        </w:rPr>
+        <w:t>放在</w:t>
+      </w:r>
+      <w:r>
+        <w:rPr>
+          <w:rFonts w:hint="default"/>
+          <w:sz w:val="40"/>
+          <w:szCs w:val="48"/>
+          <w:lang w:eastAsia="zh-Hans"/>
+        </w:rPr>
+        <w:t>。。</w:t>
+      </w:r>
+    </w:p>
+    <w:p>
+      <w:pPr>
+        <w:outlineLvl w:val="9"/>
+        <w:rPr>
+          <w:rFonts w:hint="default"/>
+          <w:sz w:val="40"/>
+          <w:szCs w:val="48"/>
+          <w:lang w:eastAsia="zh-Hans"/>
+        </w:rPr>
+      </w:pPr>
+    </w:p>
+    <w:p>
+      <w:pPr>
+        <w:outlineLvl w:val="9"/>
+        <w:rPr>
+          <w:rFonts w:hint="default"/>
+          <w:sz w:val="40"/>
+          <w:szCs w:val="48"/>
+          <w:lang w:eastAsia="zh-Hans"/>
+        </w:rPr>
+      </w:pPr>
+      <w:r>
+        <w:rPr>
+          <w:rFonts w:hint="default"/>
+          <w:sz w:val="40"/>
+          <w:szCs w:val="48"/>
+          <w:lang w:eastAsia="zh-Hans"/>
+        </w:rPr>
+        <w:t>You want to give me a hand with this</w:t>
+      </w:r>
+    </w:p>
+    <w:p>
+      <w:pPr>
+        <w:outlineLvl w:val="9"/>
+        <w:rPr>
+          <w:rFonts w:hint="eastAsia"/>
+          <w:sz w:val="40"/>
+          <w:szCs w:val="48"/>
+          <w:lang w:val="en-US" w:eastAsia="zh-Hans"/>
+        </w:rPr>
+      </w:pPr>
+      <w:r>
+        <w:rPr>
+          <w:rFonts w:hint="eastAsia"/>
+          <w:sz w:val="40"/>
+          <w:szCs w:val="48"/>
+          <w:lang w:val="en-US" w:eastAsia="zh-Hans"/>
+        </w:rPr>
+        <w:t>帮我下</w:t>
+      </w:r>
+      <w:r>
+        <w:rPr>
+          <w:rFonts w:hint="default"/>
+          <w:sz w:val="40"/>
+          <w:szCs w:val="48"/>
+          <w:lang w:eastAsia="zh-Hans"/>
+        </w:rPr>
+        <w:t>，</w:t>
+      </w:r>
+      <w:r>
+        <w:rPr>
+          <w:rFonts w:hint="eastAsia"/>
+          <w:sz w:val="40"/>
+          <w:szCs w:val="48"/>
+          <w:lang w:val="en-US" w:eastAsia="zh-Hans"/>
+        </w:rPr>
+        <w:t>搭把手</w:t>
+      </w:r>
+    </w:p>
+    <w:p>
+      <w:pPr>
+        <w:outlineLvl w:val="9"/>
+        <w:rPr>
+          <w:rFonts w:hint="eastAsia"/>
+          <w:sz w:val="40"/>
+          <w:szCs w:val="48"/>
+          <w:lang w:val="en-US" w:eastAsia="zh-Hans"/>
+        </w:rPr>
+      </w:pPr>
+    </w:p>
+    <w:p>
+      <w:pPr>
+        <w:outlineLvl w:val="9"/>
+        <w:rPr>
+          <w:rFonts w:hint="default"/>
+          <w:sz w:val="40"/>
+          <w:szCs w:val="48"/>
+          <w:lang w:eastAsia="zh-Hans"/>
+        </w:rPr>
+      </w:pPr>
+      <w:r>
+        <w:rPr>
+          <w:rFonts w:hint="default"/>
+          <w:sz w:val="40"/>
+          <w:szCs w:val="48"/>
+          <w:lang w:eastAsia="zh-Hans"/>
+        </w:rPr>
+        <w:t>I’ll steel myself</w:t>
+      </w:r>
+    </w:p>
+    <w:p>
+      <w:pPr>
+        <w:outlineLvl w:val="9"/>
+        <w:rPr>
+          <w:rFonts w:hint="eastAsia"/>
+          <w:sz w:val="40"/>
+          <w:szCs w:val="48"/>
+          <w:lang w:val="en-US" w:eastAsia="zh-Hans"/>
+        </w:rPr>
+      </w:pPr>
+      <w:r>
+        <w:rPr>
+          <w:rFonts w:hint="eastAsia"/>
+          <w:sz w:val="40"/>
+          <w:szCs w:val="48"/>
+          <w:lang w:val="en-US" w:eastAsia="zh-Hans"/>
+        </w:rPr>
+        <w:t>磨炼自己</w:t>
+      </w:r>
+    </w:p>
+    <w:p>
+      <w:pPr>
+        <w:outlineLvl w:val="9"/>
+        <w:rPr>
+          <w:rFonts w:hint="eastAsia"/>
+          <w:sz w:val="40"/>
+          <w:szCs w:val="48"/>
+          <w:lang w:val="en-US" w:eastAsia="zh-Hans"/>
+        </w:rPr>
+      </w:pPr>
+    </w:p>
+    <w:p>
+      <w:pPr>
+        <w:outlineLvl w:val="9"/>
+        <w:rPr>
+          <w:rFonts w:hint="default"/>
+          <w:sz w:val="40"/>
+          <w:szCs w:val="48"/>
+          <w:lang w:eastAsia="zh-Hans"/>
+        </w:rPr>
+      </w:pPr>
+      <w:r>
+        <w:rPr>
+          <w:rFonts w:hint="default"/>
+          <w:sz w:val="40"/>
+          <w:szCs w:val="48"/>
+          <w:lang w:eastAsia="zh-Hans"/>
+        </w:rPr>
+        <w:t>Mind if we barge in?</w:t>
+      </w:r>
+    </w:p>
+    <w:p>
+      <w:pPr>
+        <w:outlineLvl w:val="9"/>
+        <w:rPr>
+          <w:rFonts w:hint="eastAsia"/>
+          <w:sz w:val="40"/>
+          <w:szCs w:val="48"/>
+          <w:lang w:val="en-US" w:eastAsia="zh-Hans"/>
+        </w:rPr>
+      </w:pPr>
+      <w:r>
+        <w:rPr>
+          <w:rFonts w:hint="eastAsia"/>
+          <w:sz w:val="40"/>
+          <w:szCs w:val="48"/>
+          <w:lang w:val="en-US" w:eastAsia="zh-Hans"/>
+        </w:rPr>
+        <w:t>插嘴</w:t>
+      </w:r>
+    </w:p>
+    <w:p>
+      <w:pPr>
+        <w:outlineLvl w:val="9"/>
+        <w:rPr>
+          <w:rFonts w:hint="default"/>
+          <w:sz w:val="40"/>
+          <w:szCs w:val="48"/>
+          <w:lang w:eastAsia="zh-Hans"/>
+        </w:rPr>
+      </w:pPr>
+      <w:r>
+        <w:rPr>
+          <w:rFonts w:hint="default"/>
+          <w:sz w:val="40"/>
+          <w:szCs w:val="48"/>
+          <w:lang w:eastAsia="zh-Hans"/>
+        </w:rPr>
+        <w:t>That’s got me beat</w:t>
+      </w:r>
+    </w:p>
+    <w:p>
+      <w:pPr>
+        <w:outlineLvl w:val="9"/>
+        <w:rPr>
+          <w:rFonts w:hint="eastAsia"/>
+          <w:sz w:val="40"/>
+          <w:szCs w:val="48"/>
+          <w:lang w:val="en-US" w:eastAsia="zh-Hans"/>
+        </w:rPr>
+      </w:pPr>
+      <w:r>
+        <w:rPr>
+          <w:rFonts w:hint="eastAsia"/>
+          <w:sz w:val="40"/>
+          <w:szCs w:val="48"/>
+          <w:lang w:val="en-US" w:eastAsia="zh-Hans"/>
+        </w:rPr>
+        <w:t>我不知道怎么回答</w:t>
+      </w:r>
+    </w:p>
+    <w:p>
+      <w:pPr>
+        <w:outlineLvl w:val="9"/>
+        <w:rPr>
+          <w:rFonts w:hint="eastAsia"/>
+          <w:sz w:val="40"/>
+          <w:szCs w:val="48"/>
+          <w:lang w:val="en-US" w:eastAsia="zh-Hans"/>
+        </w:rPr>
+      </w:pPr>
+    </w:p>
+    <w:p>
+      <w:pPr>
+        <w:outlineLvl w:val="9"/>
+        <w:rPr>
+          <w:rFonts w:hint="default"/>
+          <w:sz w:val="40"/>
+          <w:szCs w:val="48"/>
+          <w:lang w:eastAsia="zh-Hans"/>
+        </w:rPr>
+      </w:pPr>
+      <w:r>
+        <w:rPr>
+          <w:rFonts w:hint="default"/>
+          <w:sz w:val="40"/>
+          <w:szCs w:val="48"/>
+          <w:lang w:eastAsia="zh-Hans"/>
+        </w:rPr>
+        <w:t>What’s with the hat</w:t>
+      </w:r>
+    </w:p>
+    <w:p>
+      <w:pPr>
+        <w:outlineLvl w:val="9"/>
+        <w:rPr>
+          <w:rFonts w:hint="eastAsia"/>
+          <w:sz w:val="40"/>
+          <w:szCs w:val="48"/>
+          <w:lang w:val="en-US" w:eastAsia="zh-Hans"/>
+        </w:rPr>
+      </w:pPr>
+      <w:r>
+        <w:rPr>
+          <w:rFonts w:hint="default"/>
+          <w:sz w:val="40"/>
+          <w:szCs w:val="48"/>
+          <w:lang w:eastAsia="zh-Hans"/>
+        </w:rPr>
+        <w:t>。。</w:t>
+      </w:r>
+      <w:r>
+        <w:rPr>
+          <w:rFonts w:hint="eastAsia"/>
+          <w:sz w:val="40"/>
+          <w:szCs w:val="48"/>
+          <w:lang w:val="en-US" w:eastAsia="zh-Hans"/>
+        </w:rPr>
+        <w:t>是什么鬼</w:t>
+      </w:r>
+    </w:p>
+    <w:p>
+      <w:pPr>
+        <w:outlineLvl w:val="9"/>
+        <w:rPr>
+          <w:rFonts w:hint="eastAsia"/>
+          <w:sz w:val="40"/>
+          <w:szCs w:val="48"/>
+          <w:lang w:val="en-US" w:eastAsia="zh-Hans"/>
+        </w:rPr>
+      </w:pPr>
+    </w:p>
+    <w:p>
+      <w:pPr>
+        <w:outlineLvl w:val="9"/>
+        <w:rPr>
+          <w:rFonts w:hint="default"/>
+          <w:sz w:val="40"/>
+          <w:szCs w:val="48"/>
+          <w:lang w:eastAsia="zh-Hans"/>
+        </w:rPr>
+      </w:pPr>
+      <w:r>
+        <w:rPr>
+          <w:rFonts w:hint="default"/>
+          <w:sz w:val="40"/>
+          <w:szCs w:val="48"/>
+          <w:lang w:eastAsia="zh-Hans"/>
+        </w:rPr>
+        <w:t>No physical exertion</w:t>
+      </w:r>
+    </w:p>
+    <w:p>
+      <w:pPr>
+        <w:outlineLvl w:val="9"/>
+        <w:rPr>
+          <w:rFonts w:hint="eastAsia"/>
+          <w:sz w:val="40"/>
+          <w:szCs w:val="48"/>
+          <w:lang w:val="en-US" w:eastAsia="zh-Hans"/>
+        </w:rPr>
+      </w:pPr>
+      <w:r>
+        <w:rPr>
+          <w:rFonts w:hint="eastAsia"/>
+          <w:sz w:val="40"/>
+          <w:szCs w:val="48"/>
+          <w:lang w:val="en-US" w:eastAsia="zh-Hans"/>
+        </w:rPr>
+        <w:t>强体力活</w:t>
+      </w:r>
+    </w:p>
+    <w:p>
+      <w:pPr>
+        <w:outlineLvl w:val="9"/>
+        <w:rPr>
+          <w:rFonts w:hint="eastAsia"/>
+          <w:sz w:val="40"/>
+          <w:szCs w:val="48"/>
+          <w:lang w:val="en-US" w:eastAsia="zh-Hans"/>
+        </w:rPr>
+      </w:pPr>
+    </w:p>
+    <w:p>
+      <w:pPr>
+        <w:outlineLvl w:val="9"/>
+        <w:rPr>
+          <w:rFonts w:hint="default"/>
+          <w:sz w:val="40"/>
+          <w:szCs w:val="48"/>
+          <w:lang w:eastAsia="zh-Hans"/>
+        </w:rPr>
+      </w:pPr>
+      <w:r>
+        <w:rPr>
+          <w:rFonts w:hint="default"/>
+          <w:sz w:val="40"/>
+          <w:szCs w:val="48"/>
+          <w:lang w:eastAsia="zh-Hans"/>
+        </w:rPr>
+        <w:t>I sweated out all my toxins</w:t>
+      </w:r>
+    </w:p>
+    <w:p>
+      <w:pPr>
+        <w:outlineLvl w:val="9"/>
+        <w:rPr>
+          <w:rFonts w:hint="eastAsia"/>
+          <w:sz w:val="40"/>
+          <w:szCs w:val="48"/>
+          <w:lang w:val="en-US" w:eastAsia="zh-Hans"/>
+        </w:rPr>
+      </w:pPr>
+      <w:r>
+        <w:rPr>
+          <w:rFonts w:hint="eastAsia"/>
+          <w:sz w:val="40"/>
+          <w:szCs w:val="48"/>
+          <w:lang w:val="en-US" w:eastAsia="zh-Hans"/>
+        </w:rPr>
+        <w:t>冒汗</w:t>
+      </w:r>
+    </w:p>
+    <w:p>
+      <w:pPr>
+        <w:outlineLvl w:val="9"/>
+        <w:rPr>
+          <w:rFonts w:hint="eastAsia"/>
+          <w:sz w:val="40"/>
+          <w:szCs w:val="48"/>
+          <w:lang w:val="en-US" w:eastAsia="zh-Hans"/>
+        </w:rPr>
+      </w:pPr>
+    </w:p>
+    <w:p>
+      <w:pPr>
+        <w:outlineLvl w:val="9"/>
+        <w:rPr>
+          <w:rFonts w:hint="default"/>
+          <w:sz w:val="40"/>
+          <w:szCs w:val="48"/>
+          <w:lang w:eastAsia="zh-Hans"/>
+        </w:rPr>
+      </w:pPr>
+      <w:r>
+        <w:rPr>
+          <w:rFonts w:hint="default"/>
+          <w:sz w:val="40"/>
+          <w:szCs w:val="48"/>
+          <w:lang w:eastAsia="zh-Hans"/>
+        </w:rPr>
+        <w:t>Your fabulous flair you got from me</w:t>
+      </w:r>
+    </w:p>
+    <w:p>
+      <w:pPr>
+        <w:outlineLvl w:val="9"/>
+        <w:rPr>
+          <w:rFonts w:hint="eastAsia"/>
+          <w:sz w:val="40"/>
+          <w:szCs w:val="48"/>
+          <w:lang w:val="en-US" w:eastAsia="zh-Hans"/>
+        </w:rPr>
+      </w:pPr>
+      <w:r>
+        <w:rPr>
+          <w:rFonts w:hint="eastAsia"/>
+          <w:sz w:val="40"/>
+          <w:szCs w:val="48"/>
+          <w:lang w:val="en-US" w:eastAsia="zh-Hans"/>
+        </w:rPr>
+        <w:t>天分</w:t>
+      </w:r>
+    </w:p>
+    <w:p>
+      <w:pPr>
+        <w:outlineLvl w:val="9"/>
+        <w:rPr>
+          <w:rFonts w:hint="eastAsia"/>
+          <w:sz w:val="40"/>
+          <w:szCs w:val="48"/>
+          <w:lang w:val="en-US" w:eastAsia="zh-Hans"/>
+        </w:rPr>
+      </w:pPr>
+    </w:p>
+    <w:p>
+      <w:pPr>
+        <w:outlineLvl w:val="9"/>
+        <w:rPr>
+          <w:rFonts w:hint="default"/>
+          <w:sz w:val="40"/>
+          <w:szCs w:val="48"/>
+          <w:lang w:eastAsia="zh-Hans"/>
+        </w:rPr>
+      </w:pPr>
+      <w:r>
+        <w:rPr>
+          <w:rFonts w:hint="default"/>
+          <w:sz w:val="40"/>
+          <w:szCs w:val="48"/>
+          <w:lang w:eastAsia="zh-Hans"/>
+        </w:rPr>
+        <w:t>Jeez, lighten up</w:t>
+      </w:r>
+    </w:p>
+    <w:p>
+      <w:pPr>
+        <w:outlineLvl w:val="9"/>
+        <w:rPr>
+          <w:rFonts w:hint="eastAsia"/>
+          <w:sz w:val="40"/>
+          <w:szCs w:val="48"/>
+          <w:lang w:val="en-US" w:eastAsia="zh-Hans"/>
+        </w:rPr>
+      </w:pPr>
+      <w:r>
+        <w:rPr>
+          <w:rFonts w:hint="eastAsia"/>
+          <w:sz w:val="40"/>
+          <w:szCs w:val="48"/>
+          <w:lang w:val="en-US" w:eastAsia="zh-Hans"/>
+        </w:rPr>
+        <w:t>放松</w:t>
+      </w:r>
+      <w:r>
+        <w:rPr>
+          <w:rFonts w:hint="default"/>
+          <w:sz w:val="40"/>
+          <w:szCs w:val="48"/>
+          <w:lang w:eastAsia="zh-Hans"/>
+        </w:rPr>
+        <w:t>，</w:t>
+      </w:r>
+      <w:r>
+        <w:rPr>
+          <w:rFonts w:hint="eastAsia"/>
+          <w:sz w:val="40"/>
+          <w:szCs w:val="48"/>
+          <w:lang w:val="en-US" w:eastAsia="zh-Hans"/>
+        </w:rPr>
+        <w:t>不要生气</w:t>
+      </w:r>
+    </w:p>
+    <w:p>
+      <w:pPr>
+        <w:outlineLvl w:val="9"/>
+        <w:rPr>
+          <w:rFonts w:hint="eastAsia"/>
+          <w:sz w:val="40"/>
+          <w:szCs w:val="48"/>
+          <w:lang w:val="en-US" w:eastAsia="zh-Hans"/>
+        </w:rPr>
+      </w:pPr>
+    </w:p>
+    <w:p>
+      <w:pPr>
+        <w:outlineLvl w:val="9"/>
+        <w:rPr>
+          <w:rFonts w:hint="default"/>
+          <w:sz w:val="40"/>
+          <w:szCs w:val="48"/>
+          <w:lang w:eastAsia="zh-Hans"/>
+        </w:rPr>
+      </w:pPr>
+      <w:r>
+        <w:rPr>
+          <w:rFonts w:hint="default"/>
+          <w:sz w:val="40"/>
+          <w:szCs w:val="48"/>
+          <w:lang w:eastAsia="zh-Hans"/>
+        </w:rPr>
+        <w:t>You’re cracked</w:t>
+      </w:r>
+    </w:p>
+    <w:p>
+      <w:pPr>
+        <w:outlineLvl w:val="9"/>
+        <w:rPr>
+          <w:rFonts w:hint="default"/>
+          <w:sz w:val="40"/>
+          <w:szCs w:val="48"/>
+          <w:lang w:eastAsia="zh-Hans"/>
+        </w:rPr>
+      </w:pPr>
+      <w:r>
+        <w:rPr>
+          <w:rFonts w:hint="eastAsia"/>
+          <w:sz w:val="40"/>
+          <w:szCs w:val="48"/>
+          <w:lang w:val="en-US" w:eastAsia="zh-Hans"/>
+        </w:rPr>
+        <w:t>你太奇怪了</w:t>
+      </w:r>
+      <w:r>
+        <w:rPr>
+          <w:rFonts w:hint="default"/>
+          <w:sz w:val="40"/>
+          <w:szCs w:val="48"/>
+          <w:lang w:eastAsia="zh-Hans"/>
+        </w:rPr>
+        <w:t>（</w:t>
+      </w:r>
+      <w:r>
+        <w:rPr>
+          <w:rFonts w:hint="eastAsia"/>
+          <w:sz w:val="40"/>
+          <w:szCs w:val="48"/>
+          <w:lang w:val="en-US" w:eastAsia="zh-Hans"/>
+        </w:rPr>
+        <w:t>行为</w:t>
+      </w:r>
+      <w:r>
+        <w:rPr>
+          <w:rFonts w:hint="default"/>
+          <w:sz w:val="40"/>
+          <w:szCs w:val="48"/>
+          <w:lang w:eastAsia="zh-Hans"/>
+        </w:rPr>
+        <w:t>）</w:t>
+      </w:r>
+    </w:p>
+    <w:p>
+      <w:pPr>
+        <w:outlineLvl w:val="9"/>
+        <w:rPr>
+          <w:rFonts w:hint="default"/>
+          <w:sz w:val="40"/>
+          <w:szCs w:val="48"/>
+          <w:lang w:eastAsia="zh-Hans"/>
+        </w:rPr>
+      </w:pPr>
+    </w:p>
+    <w:p>
+      <w:pPr>
+        <w:outlineLvl w:val="9"/>
+        <w:rPr>
+          <w:rFonts w:hint="default"/>
+          <w:sz w:val="40"/>
+          <w:szCs w:val="48"/>
+          <w:lang w:eastAsia="zh-Hans"/>
+        </w:rPr>
+      </w:pPr>
+      <w:r>
+        <w:rPr>
+          <w:rFonts w:hint="eastAsia"/>
+          <w:sz w:val="40"/>
+          <w:szCs w:val="48"/>
+          <w:lang w:val="en-US" w:eastAsia="zh-Hans"/>
+        </w:rPr>
+        <w:t>I</w:t>
+      </w:r>
+      <w:r>
+        <w:rPr>
+          <w:rFonts w:hint="default"/>
+          <w:sz w:val="40"/>
+          <w:szCs w:val="48"/>
+          <w:lang w:eastAsia="zh-Hans"/>
+        </w:rPr>
+        <w:t xml:space="preserve">’m </w:t>
+      </w:r>
+      <w:r>
+        <w:rPr>
+          <w:rFonts w:hint="eastAsia"/>
+          <w:sz w:val="40"/>
+          <w:szCs w:val="48"/>
+          <w:lang w:val="en-US" w:eastAsia="zh-Hans"/>
+        </w:rPr>
+        <w:t>a</w:t>
+      </w:r>
+      <w:r>
+        <w:rPr>
+          <w:rFonts w:hint="default"/>
+          <w:sz w:val="40"/>
+          <w:szCs w:val="48"/>
+          <w:lang w:eastAsia="zh-Hans"/>
+        </w:rPr>
+        <w:t xml:space="preserve"> mental case</w:t>
+      </w:r>
+    </w:p>
+    <w:p>
+      <w:pPr>
+        <w:outlineLvl w:val="9"/>
+        <w:rPr>
+          <w:rFonts w:hint="eastAsia"/>
+          <w:sz w:val="40"/>
+          <w:szCs w:val="48"/>
+          <w:lang w:val="en-US" w:eastAsia="zh-Hans"/>
+        </w:rPr>
+      </w:pPr>
+      <w:r>
+        <w:rPr>
+          <w:rFonts w:hint="eastAsia"/>
+          <w:sz w:val="40"/>
+          <w:szCs w:val="48"/>
+          <w:lang w:val="en-US" w:eastAsia="zh-Hans"/>
+        </w:rPr>
+        <w:t>我是精神病吧</w:t>
+      </w:r>
+    </w:p>
+    <w:p>
+      <w:pPr>
+        <w:outlineLvl w:val="9"/>
+        <w:rPr>
+          <w:rFonts w:hint="eastAsia"/>
+          <w:sz w:val="40"/>
+          <w:szCs w:val="48"/>
+          <w:lang w:val="en-US" w:eastAsia="zh-Hans"/>
+        </w:rPr>
+      </w:pPr>
       <w:bookmarkStart w:id="0" w:name="_GoBack"/>
       <w:bookmarkEnd w:id="0"/>
     </w:p>
     <w:p>
       <w:pPr>
-        <w:rPr>
-          <w:rFonts w:hint="eastAsia"/>
-          <w:sz w:val="40"/>
-          <w:szCs w:val="48"/>
-          <w:lang w:val="en-US" w:eastAsia="zh-Hans"/>
-        </w:rPr>
-      </w:pPr>
-    </w:p>
-    <w:p>
-      <w:pPr>
+        <w:outlineLvl w:val="9"/>
+        <w:rPr>
+          <w:rFonts w:hint="eastAsia"/>
+          <w:sz w:val="40"/>
+          <w:szCs w:val="48"/>
+          <w:lang w:val="en-US" w:eastAsia="zh-Hans"/>
+        </w:rPr>
+      </w:pPr>
+    </w:p>
+    <w:p>
+      <w:pPr>
+        <w:outlineLvl w:val="9"/>
+        <w:rPr>
+          <w:rFonts w:hint="default"/>
+          <w:sz w:val="40"/>
+          <w:szCs w:val="48"/>
+          <w:lang w:val="en-US" w:eastAsia="zh-Hans"/>
+        </w:rPr>
+      </w:pPr>
+    </w:p>
+    <w:p>
+      <w:pPr>
+        <w:outlineLvl w:val="9"/>
+        <w:rPr>
+          <w:rFonts w:hint="eastAsia"/>
+          <w:sz w:val="40"/>
+          <w:szCs w:val="48"/>
+          <w:lang w:val="en-US" w:eastAsia="zh-Hans"/>
+        </w:rPr>
+      </w:pPr>
+    </w:p>
+    <w:p>
+      <w:pPr>
+        <w:outlineLvl w:val="9"/>
+        <w:rPr>
+          <w:rFonts w:hint="default"/>
+          <w:sz w:val="40"/>
+          <w:szCs w:val="48"/>
+          <w:lang w:val="en-US" w:eastAsia="zh-Hans"/>
+        </w:rPr>
+      </w:pPr>
+    </w:p>
+    <w:p>
+      <w:pPr>
+        <w:outlineLvl w:val="9"/>
+        <w:rPr>
+          <w:rFonts w:hint="default"/>
+          <w:sz w:val="40"/>
+          <w:szCs w:val="48"/>
+          <w:lang w:eastAsia="zh-Hans"/>
+        </w:rPr>
+      </w:pPr>
+    </w:p>
+    <w:p>
+      <w:pPr>
+        <w:outlineLvl w:val="9"/>
+        <w:rPr>
+          <w:rFonts w:hint="default"/>
+          <w:sz w:val="40"/>
+          <w:szCs w:val="48"/>
+          <w:lang w:eastAsia="zh-Hans"/>
+        </w:rPr>
+      </w:pPr>
+    </w:p>
+    <w:p>
+      <w:pPr>
+        <w:outlineLvl w:val="9"/>
+        <w:rPr>
+          <w:rFonts w:hint="default"/>
+          <w:sz w:val="40"/>
+          <w:szCs w:val="48"/>
+          <w:lang w:eastAsia="zh-Hans"/>
+        </w:rPr>
+      </w:pPr>
+    </w:p>
+    <w:p>
+      <w:pPr>
+        <w:outlineLvl w:val="9"/>
+        <w:rPr>
+          <w:rFonts w:hint="eastAsia"/>
+          <w:sz w:val="40"/>
+          <w:szCs w:val="48"/>
+          <w:lang w:val="en-US" w:eastAsia="zh-Hans"/>
+        </w:rPr>
+      </w:pPr>
+    </w:p>
+    <w:p>
+      <w:pPr>
+        <w:outlineLvl w:val="9"/>
+        <w:rPr>
+          <w:rFonts w:hint="eastAsia"/>
+          <w:sz w:val="40"/>
+          <w:szCs w:val="48"/>
+          <w:lang w:val="en-US" w:eastAsia="zh-Hans"/>
+        </w:rPr>
+      </w:pPr>
+    </w:p>
+    <w:p>
+      <w:pPr>
+        <w:outlineLvl w:val="9"/>
+        <w:rPr>
+          <w:rFonts w:hint="eastAsia"/>
+          <w:sz w:val="40"/>
+          <w:szCs w:val="48"/>
+          <w:lang w:val="en-US" w:eastAsia="zh-Hans"/>
+        </w:rPr>
+      </w:pPr>
+    </w:p>
+    <w:p>
+      <w:pPr>
+        <w:outlineLvl w:val="9"/>
+        <w:rPr>
+          <w:rFonts w:hint="eastAsia"/>
+          <w:sz w:val="40"/>
+          <w:szCs w:val="48"/>
+          <w:lang w:val="en-US" w:eastAsia="zh-Hans"/>
+        </w:rPr>
+      </w:pPr>
+    </w:p>
+    <w:p>
+      <w:pPr>
+        <w:outlineLvl w:val="9"/>
+        <w:rPr>
+          <w:rFonts w:hint="eastAsia"/>
+          <w:sz w:val="40"/>
+          <w:szCs w:val="48"/>
+          <w:lang w:val="en-US" w:eastAsia="zh-Hans"/>
+        </w:rPr>
+      </w:pPr>
+    </w:p>
+    <w:p>
+      <w:pPr>
+        <w:outlineLvl w:val="9"/>
+        <w:rPr>
+          <w:rFonts w:hint="eastAsia"/>
+          <w:sz w:val="40"/>
+          <w:szCs w:val="48"/>
+          <w:lang w:val="en-US" w:eastAsia="zh-Hans"/>
+        </w:rPr>
+      </w:pPr>
+    </w:p>
+    <w:p>
+      <w:pPr>
+        <w:outlineLvl w:val="9"/>
+        <w:rPr>
+          <w:rFonts w:hint="eastAsia"/>
+          <w:sz w:val="40"/>
+          <w:szCs w:val="48"/>
+          <w:lang w:val="en-US" w:eastAsia="zh-Hans"/>
+        </w:rPr>
+      </w:pPr>
+    </w:p>
+    <w:p>
+      <w:pPr>
+        <w:outlineLvl w:val="9"/>
+        <w:rPr>
+          <w:rFonts w:hint="eastAsia"/>
+          <w:sz w:val="40"/>
+          <w:szCs w:val="48"/>
+          <w:lang w:val="en-US" w:eastAsia="zh-Hans"/>
+        </w:rPr>
+      </w:pPr>
+    </w:p>
+    <w:p>
+      <w:pPr>
+        <w:outlineLvl w:val="9"/>
+        <w:rPr>
+          <w:rFonts w:hint="eastAsia"/>
+          <w:sz w:val="40"/>
+          <w:szCs w:val="48"/>
+          <w:lang w:val="en-US" w:eastAsia="zh-Hans"/>
+        </w:rPr>
+      </w:pPr>
+    </w:p>
+    <w:p>
+      <w:pPr>
+        <w:outlineLvl w:val="9"/>
         <w:rPr>
           <w:rFonts w:hint="default"/>
           <w:sz w:val="40"/>

--- a/episode01.docx
+++ b/episode01.docx
@@ -12925,8 +12925,254 @@
           <w:lang w:val="en-US" w:eastAsia="zh-Hans"/>
         </w:rPr>
       </w:pPr>
+    </w:p>
+    <w:p>
+      <w:pPr>
+        <w:outlineLvl w:val="9"/>
+        <w:rPr>
+          <w:rFonts w:hint="default"/>
+          <w:sz w:val="40"/>
+          <w:szCs w:val="48"/>
+          <w:lang w:eastAsia="zh-Hans"/>
+        </w:rPr>
+      </w:pPr>
+      <w:r>
+        <w:rPr>
+          <w:rFonts w:hint="default"/>
+          <w:sz w:val="40"/>
+          <w:szCs w:val="48"/>
+          <w:lang w:eastAsia="zh-Hans"/>
+        </w:rPr>
+        <w:t>You’re very possessive of your sweater</w:t>
+      </w:r>
+      <w:r>
+        <w:rPr>
+          <w:rFonts w:hint="eastAsia"/>
+          <w:sz w:val="40"/>
+          <w:szCs w:val="48"/>
+          <w:lang w:val="en-US" w:eastAsia="zh-Hans"/>
+        </w:rPr>
+        <w:t>s</w:t>
+      </w:r>
+    </w:p>
+    <w:p>
+      <w:pPr>
+        <w:outlineLvl w:val="9"/>
+        <w:rPr>
+          <w:rFonts w:hint="eastAsia"/>
+          <w:sz w:val="40"/>
+          <w:szCs w:val="48"/>
+          <w:lang w:val="en-US" w:eastAsia="zh-Hans"/>
+        </w:rPr>
+      </w:pPr>
+      <w:r>
+        <w:rPr>
+          <w:rFonts w:hint="eastAsia"/>
+          <w:sz w:val="40"/>
+          <w:szCs w:val="48"/>
+          <w:lang w:val="en-US" w:eastAsia="zh-Hans"/>
+        </w:rPr>
+        <w:t>占有欲强的</w:t>
+      </w:r>
+    </w:p>
+    <w:p>
+      <w:pPr>
+        <w:outlineLvl w:val="9"/>
+        <w:rPr>
+          <w:rFonts w:hint="eastAsia"/>
+          <w:sz w:val="40"/>
+          <w:szCs w:val="48"/>
+          <w:lang w:val="en-US" w:eastAsia="zh-Hans"/>
+        </w:rPr>
+      </w:pPr>
+    </w:p>
+    <w:p>
+      <w:pPr>
+        <w:outlineLvl w:val="9"/>
+        <w:rPr>
+          <w:rFonts w:hint="default"/>
+          <w:sz w:val="40"/>
+          <w:szCs w:val="48"/>
+          <w:lang w:eastAsia="zh-Hans"/>
+        </w:rPr>
+      </w:pPr>
+      <w:r>
+        <w:rPr>
+          <w:rFonts w:hint="default"/>
+          <w:sz w:val="40"/>
+          <w:szCs w:val="48"/>
+          <w:lang w:eastAsia="zh-Hans"/>
+        </w:rPr>
+        <w:t>It just never occurred to me that she might want it</w:t>
+      </w:r>
+    </w:p>
+    <w:p>
+      <w:pPr>
+        <w:outlineLvl w:val="9"/>
+        <w:rPr>
+          <w:rFonts w:hint="eastAsia"/>
+          <w:sz w:val="40"/>
+          <w:szCs w:val="48"/>
+          <w:lang w:val="en-US" w:eastAsia="zh-Hans"/>
+        </w:rPr>
+      </w:pPr>
+      <w:r>
+        <w:rPr>
+          <w:rFonts w:hint="eastAsia"/>
+          <w:sz w:val="40"/>
+          <w:szCs w:val="48"/>
+          <w:lang w:val="en-US" w:eastAsia="zh-Hans"/>
+        </w:rPr>
+        <w:t>我从来没有突然想起</w:t>
+      </w:r>
+    </w:p>
+    <w:p>
+      <w:pPr>
+        <w:outlineLvl w:val="9"/>
+        <w:rPr>
+          <w:rFonts w:hint="eastAsia"/>
+          <w:sz w:val="40"/>
+          <w:szCs w:val="48"/>
+          <w:lang w:val="en-US" w:eastAsia="zh-Hans"/>
+        </w:rPr>
+      </w:pPr>
+    </w:p>
+    <w:p>
+      <w:pPr>
+        <w:outlineLvl w:val="9"/>
+        <w:rPr>
+          <w:rFonts w:hint="default"/>
+          <w:sz w:val="40"/>
+          <w:szCs w:val="48"/>
+          <w:lang w:eastAsia="zh-Hans"/>
+        </w:rPr>
+      </w:pPr>
+      <w:r>
+        <w:rPr>
+          <w:rFonts w:hint="default"/>
+          <w:sz w:val="40"/>
+          <w:szCs w:val="48"/>
+          <w:lang w:eastAsia="zh-Hans"/>
+        </w:rPr>
+        <w:t xml:space="preserve">You sneaking around behind my back </w:t>
+      </w:r>
+    </w:p>
+    <w:p>
+      <w:pPr>
+        <w:outlineLvl w:val="9"/>
+        <w:rPr>
+          <w:rFonts w:hint="eastAsia"/>
+          <w:sz w:val="40"/>
+          <w:szCs w:val="48"/>
+          <w:lang w:val="en-US" w:eastAsia="zh-Hans"/>
+        </w:rPr>
+      </w:pPr>
+      <w:r>
+        <w:rPr>
+          <w:rFonts w:hint="eastAsia"/>
+          <w:sz w:val="40"/>
+          <w:szCs w:val="48"/>
+          <w:lang w:val="en-US" w:eastAsia="zh-Hans"/>
+        </w:rPr>
+        <w:t>偷偷摸摸地</w:t>
+      </w:r>
+    </w:p>
+    <w:p>
+      <w:pPr>
+        <w:outlineLvl w:val="9"/>
+        <w:rPr>
+          <w:rFonts w:hint="eastAsia"/>
+          <w:sz w:val="40"/>
+          <w:szCs w:val="48"/>
+          <w:lang w:val="en-US" w:eastAsia="zh-Hans"/>
+        </w:rPr>
+      </w:pPr>
+    </w:p>
+    <w:p>
+      <w:pPr>
+        <w:outlineLvl w:val="9"/>
+        <w:rPr>
+          <w:rFonts w:hint="default"/>
+          <w:sz w:val="40"/>
+          <w:szCs w:val="48"/>
+          <w:lang w:eastAsia="zh-Hans"/>
+        </w:rPr>
+      </w:pPr>
+      <w:r>
+        <w:rPr>
+          <w:rFonts w:hint="default"/>
+          <w:sz w:val="40"/>
+          <w:szCs w:val="48"/>
+          <w:lang w:eastAsia="zh-Hans"/>
+        </w:rPr>
+        <w:t>I’m glad you’re bonding with your grandparents</w:t>
+      </w:r>
+    </w:p>
+    <w:p>
+      <w:pPr>
+        <w:outlineLvl w:val="9"/>
+        <w:rPr>
+          <w:rFonts w:hint="default"/>
+          <w:sz w:val="40"/>
+          <w:szCs w:val="48"/>
+          <w:lang w:eastAsia="zh-Hans"/>
+        </w:rPr>
+      </w:pPr>
+    </w:p>
+    <w:p>
+      <w:pPr>
+        <w:outlineLvl w:val="9"/>
+        <w:rPr>
+          <w:rFonts w:hint="default"/>
+          <w:sz w:val="40"/>
+          <w:szCs w:val="48"/>
+          <w:lang w:eastAsia="zh-Hans"/>
+        </w:rPr>
+      </w:pPr>
+      <w:r>
+        <w:rPr>
+          <w:rFonts w:hint="default"/>
+          <w:sz w:val="40"/>
+          <w:szCs w:val="48"/>
+          <w:lang w:eastAsia="zh-Hans"/>
+        </w:rPr>
+        <w:t>She’s in a good mood tonight</w:t>
+      </w:r>
+    </w:p>
+    <w:p>
+      <w:pPr>
+        <w:outlineLvl w:val="9"/>
+        <w:rPr>
+          <w:rFonts w:hint="eastAsia"/>
+          <w:sz w:val="40"/>
+          <w:szCs w:val="48"/>
+          <w:lang w:eastAsia="zh-Hans"/>
+        </w:rPr>
+      </w:pPr>
       <w:bookmarkStart w:id="0" w:name="_GoBack"/>
       <w:bookmarkEnd w:id="0"/>
+    </w:p>
+    <w:p>
+      <w:pPr>
+        <w:outlineLvl w:val="9"/>
+        <w:rPr>
+          <w:rFonts w:hint="eastAsia"/>
+          <w:sz w:val="40"/>
+          <w:szCs w:val="48"/>
+          <w:lang w:val="en-US" w:eastAsia="zh-Hans"/>
+        </w:rPr>
+      </w:pPr>
+    </w:p>
+    <w:p>
+      <w:pPr>
+        <w:outlineLvl w:val="9"/>
+        <w:rPr>
+          <w:rFonts w:hint="eastAsia"/>
+          <w:sz w:val="40"/>
+          <w:szCs w:val="48"/>
+          <w:lang w:val="en-US" w:eastAsia="zh-Hans"/>
+        </w:rPr>
+      </w:pPr>
     </w:p>
     <w:p>
       <w:pPr>

--- a/episode01.docx
+++ b/episode01.docx
@@ -13147,6 +13147,837 @@
           <w:sz w:val="40"/>
           <w:szCs w:val="48"/>
           <w:lang w:eastAsia="zh-Hans"/>
+        </w:rPr>
+      </w:pPr>
+    </w:p>
+    <w:p>
+      <w:pPr>
+        <w:outlineLvl w:val="9"/>
+        <w:rPr>
+          <w:rFonts w:hint="eastAsia"/>
+          <w:sz w:val="40"/>
+          <w:szCs w:val="48"/>
+          <w:lang w:val="en-US" w:eastAsia="zh-Hans"/>
+        </w:rPr>
+      </w:pPr>
+    </w:p>
+    <w:p>
+      <w:pPr>
+        <w:outlineLvl w:val="0"/>
+        <w:rPr>
+          <w:sz w:val="40"/>
+          <w:szCs w:val="48"/>
+        </w:rPr>
+      </w:pPr>
+      <w:r>
+        <w:rPr>
+          <w:sz w:val="40"/>
+          <w:szCs w:val="48"/>
+        </w:rPr>
+        <w:t>Episode0</w:t>
+      </w:r>
+      <w:r>
+        <w:rPr>
+          <w:sz w:val="40"/>
+          <w:szCs w:val="48"/>
+        </w:rPr>
+        <w:t>4</w:t>
+      </w:r>
+    </w:p>
+    <w:p>
+      <w:pPr>
+        <w:outlineLvl w:val="9"/>
+        <w:rPr>
+          <w:rFonts w:hint="eastAsia"/>
+          <w:sz w:val="40"/>
+          <w:szCs w:val="48"/>
+          <w:lang w:val="en-US" w:eastAsia="zh-Hans"/>
+        </w:rPr>
+      </w:pPr>
+    </w:p>
+    <w:p>
+      <w:pPr>
+        <w:outlineLvl w:val="9"/>
+        <w:rPr>
+          <w:rFonts w:hint="default"/>
+          <w:sz w:val="40"/>
+          <w:szCs w:val="48"/>
+          <w:lang w:eastAsia="zh-Hans"/>
+        </w:rPr>
+      </w:pPr>
+      <w:r>
+        <w:rPr>
+          <w:rFonts w:hint="default"/>
+          <w:sz w:val="40"/>
+          <w:szCs w:val="48"/>
+          <w:lang w:eastAsia="zh-Hans"/>
+        </w:rPr>
+        <w:t>I’m teasing</w:t>
+      </w:r>
+    </w:p>
+    <w:p>
+      <w:pPr>
+        <w:outlineLvl w:val="9"/>
+        <w:rPr>
+          <w:rFonts w:hint="eastAsia"/>
+          <w:sz w:val="40"/>
+          <w:szCs w:val="48"/>
+          <w:lang w:val="en-US" w:eastAsia="zh-Hans"/>
+        </w:rPr>
+      </w:pPr>
+      <w:r>
+        <w:rPr>
+          <w:rFonts w:hint="eastAsia"/>
+          <w:sz w:val="40"/>
+          <w:szCs w:val="48"/>
+          <w:lang w:val="en-US" w:eastAsia="zh-Hans"/>
+        </w:rPr>
+        <w:t>我逗你呢</w:t>
+      </w:r>
+    </w:p>
+    <w:p>
+      <w:pPr>
+        <w:outlineLvl w:val="9"/>
+        <w:rPr>
+          <w:rFonts w:hint="default"/>
+          <w:sz w:val="40"/>
+          <w:szCs w:val="48"/>
+          <w:lang w:eastAsia="zh-Hans"/>
+        </w:rPr>
+      </w:pPr>
+      <w:r>
+        <w:rPr>
+          <w:rFonts w:hint="eastAsia"/>
+          <w:sz w:val="40"/>
+          <w:szCs w:val="48"/>
+          <w:lang w:val="en-US" w:eastAsia="zh-Hans"/>
+        </w:rPr>
+        <w:t>No</w:t>
+      </w:r>
+      <w:r>
+        <w:rPr>
+          <w:rFonts w:hint="default"/>
+          <w:sz w:val="40"/>
+          <w:szCs w:val="48"/>
+          <w:lang w:eastAsia="zh-Hans"/>
+        </w:rPr>
+        <w:t>ne of your business</w:t>
+      </w:r>
+    </w:p>
+    <w:p>
+      <w:pPr>
+        <w:outlineLvl w:val="9"/>
+        <w:rPr>
+          <w:rFonts w:hint="eastAsia"/>
+          <w:sz w:val="40"/>
+          <w:szCs w:val="48"/>
+          <w:lang w:val="en-US" w:eastAsia="zh-Hans"/>
+        </w:rPr>
+      </w:pPr>
+      <w:r>
+        <w:rPr>
+          <w:rFonts w:hint="eastAsia"/>
+          <w:sz w:val="40"/>
+          <w:szCs w:val="48"/>
+          <w:lang w:val="en-US" w:eastAsia="zh-Hans"/>
+        </w:rPr>
+        <w:t>不关你的事</w:t>
+      </w:r>
+    </w:p>
+    <w:p>
+      <w:pPr>
+        <w:outlineLvl w:val="9"/>
+        <w:rPr>
+          <w:rFonts w:hint="eastAsia"/>
+          <w:sz w:val="40"/>
+          <w:szCs w:val="48"/>
+          <w:lang w:val="en-US" w:eastAsia="zh-Hans"/>
+        </w:rPr>
+      </w:pPr>
+    </w:p>
+    <w:p>
+      <w:pPr>
+        <w:outlineLvl w:val="9"/>
+        <w:rPr>
+          <w:rFonts w:hint="default"/>
+          <w:sz w:val="40"/>
+          <w:szCs w:val="48"/>
+          <w:lang w:eastAsia="zh-Hans"/>
+        </w:rPr>
+      </w:pPr>
+      <w:r>
+        <w:rPr>
+          <w:rFonts w:hint="eastAsia"/>
+          <w:sz w:val="40"/>
+          <w:szCs w:val="48"/>
+          <w:lang w:val="en-US" w:eastAsia="zh-Hans"/>
+        </w:rPr>
+        <w:t>Is</w:t>
+      </w:r>
+      <w:r>
+        <w:rPr>
+          <w:rFonts w:hint="default"/>
+          <w:sz w:val="40"/>
+          <w:szCs w:val="48"/>
+          <w:lang w:eastAsia="zh-Hans"/>
+        </w:rPr>
+        <w:t xml:space="preserve"> there no one else you can bother</w:t>
+      </w:r>
+    </w:p>
+    <w:p>
+      <w:pPr>
+        <w:outlineLvl w:val="9"/>
+        <w:rPr>
+          <w:rFonts w:hint="default"/>
+          <w:sz w:val="40"/>
+          <w:szCs w:val="48"/>
+          <w:lang w:eastAsia="zh-Hans"/>
+        </w:rPr>
+      </w:pPr>
+    </w:p>
+    <w:p>
+      <w:pPr>
+        <w:outlineLvl w:val="9"/>
+        <w:rPr>
+          <w:rFonts w:hint="default"/>
+          <w:sz w:val="40"/>
+          <w:szCs w:val="48"/>
+          <w:lang w:eastAsia="zh-Hans"/>
+        </w:rPr>
+      </w:pPr>
+      <w:r>
+        <w:rPr>
+          <w:rFonts w:hint="default"/>
+          <w:sz w:val="40"/>
+          <w:szCs w:val="48"/>
+          <w:lang w:eastAsia="zh-Hans"/>
+        </w:rPr>
+        <w:t>He got in the way</w:t>
+      </w:r>
+    </w:p>
+    <w:p>
+      <w:pPr>
+        <w:outlineLvl w:val="9"/>
+        <w:rPr>
+          <w:rFonts w:hint="eastAsia"/>
+          <w:sz w:val="40"/>
+          <w:szCs w:val="48"/>
+          <w:lang w:val="en-US" w:eastAsia="zh-Hans"/>
+        </w:rPr>
+      </w:pPr>
+      <w:r>
+        <w:rPr>
+          <w:rFonts w:hint="eastAsia"/>
+          <w:sz w:val="40"/>
+          <w:szCs w:val="48"/>
+          <w:lang w:val="en-US" w:eastAsia="zh-Hans"/>
+        </w:rPr>
+        <w:t>他挡路了</w:t>
+      </w:r>
+    </w:p>
+    <w:p>
+      <w:pPr>
+        <w:outlineLvl w:val="9"/>
+        <w:rPr>
+          <w:rFonts w:hint="eastAsia"/>
+          <w:sz w:val="40"/>
+          <w:szCs w:val="48"/>
+          <w:lang w:val="en-US" w:eastAsia="zh-Hans"/>
+        </w:rPr>
+      </w:pPr>
+    </w:p>
+    <w:p>
+      <w:pPr>
+        <w:outlineLvl w:val="9"/>
+        <w:rPr>
+          <w:rFonts w:hint="default"/>
+          <w:sz w:val="40"/>
+          <w:szCs w:val="48"/>
+          <w:lang w:eastAsia="zh-Hans"/>
+        </w:rPr>
+      </w:pPr>
+      <w:r>
+        <w:rPr>
+          <w:rFonts w:hint="eastAsia"/>
+          <w:sz w:val="40"/>
+          <w:szCs w:val="48"/>
+          <w:lang w:val="en-US" w:eastAsia="zh-Hans"/>
+        </w:rPr>
+        <w:t>What</w:t>
+      </w:r>
+      <w:r>
+        <w:rPr>
+          <w:rFonts w:hint="default"/>
+          <w:sz w:val="40"/>
+          <w:szCs w:val="48"/>
+          <w:lang w:eastAsia="zh-Hans"/>
+        </w:rPr>
+        <w:t xml:space="preserve"> a baby</w:t>
+      </w:r>
+    </w:p>
+    <w:p>
+      <w:pPr>
+        <w:outlineLvl w:val="9"/>
+        <w:rPr>
+          <w:rFonts w:hint="default"/>
+          <w:sz w:val="40"/>
+          <w:szCs w:val="48"/>
+          <w:lang w:eastAsia="zh-Hans"/>
+        </w:rPr>
+      </w:pPr>
+    </w:p>
+    <w:p>
+      <w:pPr>
+        <w:outlineLvl w:val="9"/>
+        <w:rPr>
+          <w:rFonts w:hint="default"/>
+          <w:sz w:val="40"/>
+          <w:szCs w:val="48"/>
+          <w:lang w:eastAsia="zh-Hans"/>
+        </w:rPr>
+      </w:pPr>
+      <w:r>
+        <w:rPr>
+          <w:rFonts w:hint="default"/>
+          <w:sz w:val="40"/>
+          <w:szCs w:val="48"/>
+          <w:lang w:eastAsia="zh-Hans"/>
+        </w:rPr>
+        <w:t>Then I dock your pay</w:t>
+      </w:r>
+    </w:p>
+    <w:p>
+      <w:pPr>
+        <w:outlineLvl w:val="9"/>
+        <w:rPr>
+          <w:rFonts w:hint="eastAsia"/>
+          <w:sz w:val="40"/>
+          <w:szCs w:val="48"/>
+          <w:lang w:val="en-US" w:eastAsia="zh-Hans"/>
+        </w:rPr>
+      </w:pPr>
+      <w:r>
+        <w:rPr>
+          <w:rFonts w:hint="eastAsia"/>
+          <w:sz w:val="40"/>
+          <w:szCs w:val="48"/>
+          <w:lang w:val="en-US" w:eastAsia="zh-Hans"/>
+        </w:rPr>
+        <w:t>扣工资</w:t>
+      </w:r>
+    </w:p>
+    <w:p>
+      <w:pPr>
+        <w:outlineLvl w:val="9"/>
+        <w:rPr>
+          <w:rFonts w:hint="eastAsia"/>
+          <w:sz w:val="40"/>
+          <w:szCs w:val="48"/>
+          <w:lang w:val="en-US" w:eastAsia="zh-Hans"/>
+        </w:rPr>
+      </w:pPr>
+    </w:p>
+    <w:p>
+      <w:pPr>
+        <w:outlineLvl w:val="9"/>
+        <w:rPr>
+          <w:rFonts w:hint="default"/>
+          <w:sz w:val="40"/>
+          <w:szCs w:val="48"/>
+          <w:lang w:eastAsia="zh-Hans"/>
+        </w:rPr>
+      </w:pPr>
+      <w:r>
+        <w:rPr>
+          <w:rFonts w:hint="eastAsia"/>
+          <w:sz w:val="40"/>
+          <w:szCs w:val="48"/>
+          <w:lang w:val="en-US" w:eastAsia="zh-Hans"/>
+        </w:rPr>
+        <w:t>you'</w:t>
+      </w:r>
+      <w:r>
+        <w:rPr>
+          <w:rFonts w:hint="default"/>
+          <w:sz w:val="40"/>
+          <w:szCs w:val="48"/>
+          <w:lang w:eastAsia="zh-Hans"/>
+        </w:rPr>
+        <w:t>re grown a man</w:t>
+      </w:r>
+    </w:p>
+    <w:p>
+      <w:pPr>
+        <w:outlineLvl w:val="9"/>
+        <w:rPr>
+          <w:rFonts w:hint="eastAsia"/>
+          <w:sz w:val="40"/>
+          <w:szCs w:val="48"/>
+          <w:lang w:val="en-US" w:eastAsia="zh-Hans"/>
+        </w:rPr>
+      </w:pPr>
+      <w:r>
+        <w:rPr>
+          <w:rFonts w:hint="eastAsia"/>
+          <w:sz w:val="40"/>
+          <w:szCs w:val="48"/>
+          <w:lang w:val="en-US" w:eastAsia="zh-Hans"/>
+        </w:rPr>
+        <w:t>你是个成年人</w:t>
+      </w:r>
+    </w:p>
+    <w:p>
+      <w:pPr>
+        <w:outlineLvl w:val="9"/>
+        <w:rPr>
+          <w:rFonts w:hint="eastAsia"/>
+          <w:sz w:val="40"/>
+          <w:szCs w:val="48"/>
+          <w:lang w:val="en-US" w:eastAsia="zh-Hans"/>
+        </w:rPr>
+      </w:pPr>
+    </w:p>
+    <w:p>
+      <w:pPr>
+        <w:outlineLvl w:val="9"/>
+        <w:rPr>
+          <w:rFonts w:hint="default"/>
+          <w:sz w:val="40"/>
+          <w:szCs w:val="48"/>
+          <w:lang w:eastAsia="zh-Hans"/>
+        </w:rPr>
+      </w:pPr>
+      <w:r>
+        <w:rPr>
+          <w:rFonts w:hint="eastAsia"/>
+          <w:sz w:val="40"/>
+          <w:szCs w:val="48"/>
+          <w:lang w:val="en-US" w:eastAsia="zh-Hans"/>
+        </w:rPr>
+        <w:t>I</w:t>
+      </w:r>
+      <w:r>
+        <w:rPr>
+          <w:rFonts w:hint="default"/>
+          <w:sz w:val="40"/>
+          <w:szCs w:val="48"/>
+          <w:lang w:eastAsia="zh-Hans"/>
+        </w:rPr>
+        <w:t>’m gonna have this framed for the dining room</w:t>
+      </w:r>
+    </w:p>
+    <w:p>
+      <w:pPr>
+        <w:outlineLvl w:val="9"/>
+        <w:rPr>
+          <w:rFonts w:hint="eastAsia"/>
+          <w:sz w:val="40"/>
+          <w:szCs w:val="48"/>
+          <w:lang w:val="en-US" w:eastAsia="zh-Hans"/>
+        </w:rPr>
+      </w:pPr>
+      <w:r>
+        <w:rPr>
+          <w:rFonts w:hint="eastAsia"/>
+          <w:sz w:val="40"/>
+          <w:szCs w:val="48"/>
+          <w:lang w:val="en-US" w:eastAsia="zh-Hans"/>
+        </w:rPr>
+        <w:t>把这个裱起来</w:t>
+      </w:r>
+    </w:p>
+    <w:p>
+      <w:pPr>
+        <w:outlineLvl w:val="9"/>
+        <w:rPr>
+          <w:rFonts w:hint="eastAsia"/>
+          <w:sz w:val="40"/>
+          <w:szCs w:val="48"/>
+          <w:lang w:val="en-US" w:eastAsia="zh-Hans"/>
+        </w:rPr>
+      </w:pPr>
+    </w:p>
+    <w:p>
+      <w:pPr>
+        <w:outlineLvl w:val="9"/>
+        <w:rPr>
+          <w:rFonts w:hint="default"/>
+          <w:sz w:val="40"/>
+          <w:szCs w:val="48"/>
+          <w:lang w:eastAsia="zh-Hans"/>
+        </w:rPr>
+      </w:pPr>
+      <w:r>
+        <w:rPr>
+          <w:rFonts w:hint="default"/>
+          <w:sz w:val="40"/>
+          <w:szCs w:val="48"/>
+          <w:lang w:eastAsia="zh-Hans"/>
+        </w:rPr>
+        <w:t>That would be swell</w:t>
+      </w:r>
+    </w:p>
+    <w:p>
+      <w:pPr>
+        <w:outlineLvl w:val="9"/>
+        <w:rPr>
+          <w:rFonts w:hint="eastAsia"/>
+          <w:sz w:val="40"/>
+          <w:szCs w:val="48"/>
+          <w:lang w:val="en-US" w:eastAsia="zh-Hans"/>
+        </w:rPr>
+      </w:pPr>
+      <w:r>
+        <w:rPr>
+          <w:rFonts w:hint="eastAsia"/>
+          <w:sz w:val="40"/>
+          <w:szCs w:val="48"/>
+          <w:lang w:val="en-US" w:eastAsia="zh-Hans"/>
+        </w:rPr>
+        <w:t>极好的</w:t>
+      </w:r>
+    </w:p>
+    <w:p>
+      <w:pPr>
+        <w:outlineLvl w:val="9"/>
+        <w:rPr>
+          <w:rFonts w:hint="eastAsia"/>
+          <w:sz w:val="40"/>
+          <w:szCs w:val="48"/>
+          <w:lang w:val="en-US" w:eastAsia="zh-Hans"/>
+        </w:rPr>
+      </w:pPr>
+    </w:p>
+    <w:p>
+      <w:pPr>
+        <w:outlineLvl w:val="9"/>
+        <w:rPr>
+          <w:rFonts w:hint="default"/>
+          <w:sz w:val="40"/>
+          <w:szCs w:val="48"/>
+          <w:lang w:eastAsia="zh-Hans"/>
+        </w:rPr>
+      </w:pPr>
+      <w:r>
+        <w:rPr>
+          <w:rFonts w:hint="eastAsia"/>
+          <w:sz w:val="40"/>
+          <w:szCs w:val="48"/>
+          <w:lang w:val="en-US" w:eastAsia="zh-Hans"/>
+        </w:rPr>
+        <w:t>Can</w:t>
+      </w:r>
+      <w:r>
+        <w:rPr>
+          <w:rFonts w:hint="default"/>
+          <w:sz w:val="40"/>
+          <w:szCs w:val="48"/>
+          <w:lang w:eastAsia="zh-Hans"/>
+        </w:rPr>
+        <w:t>’t you take a break</w:t>
+      </w:r>
+    </w:p>
+    <w:p>
+      <w:pPr>
+        <w:outlineLvl w:val="9"/>
+        <w:rPr>
+          <w:rFonts w:hint="eastAsia"/>
+          <w:sz w:val="40"/>
+          <w:szCs w:val="48"/>
+          <w:lang w:val="en-US" w:eastAsia="zh-Hans"/>
+        </w:rPr>
+      </w:pPr>
+      <w:r>
+        <w:rPr>
+          <w:rFonts w:hint="eastAsia"/>
+          <w:sz w:val="40"/>
+          <w:szCs w:val="48"/>
+          <w:lang w:val="en-US" w:eastAsia="zh-Hans"/>
+        </w:rPr>
+        <w:t>休息一下</w:t>
+      </w:r>
+    </w:p>
+    <w:p>
+      <w:pPr>
+        <w:outlineLvl w:val="9"/>
+        <w:rPr>
+          <w:rFonts w:hint="eastAsia"/>
+          <w:sz w:val="40"/>
+          <w:szCs w:val="48"/>
+          <w:lang w:val="en-US" w:eastAsia="zh-Hans"/>
+        </w:rPr>
+      </w:pPr>
+    </w:p>
+    <w:p>
+      <w:pPr>
+        <w:outlineLvl w:val="9"/>
+        <w:rPr>
+          <w:rFonts w:hint="default"/>
+          <w:sz w:val="40"/>
+          <w:szCs w:val="48"/>
+          <w:lang w:eastAsia="zh-Hans"/>
+        </w:rPr>
+      </w:pPr>
+      <w:r>
+        <w:rPr>
+          <w:rFonts w:hint="eastAsia"/>
+          <w:sz w:val="40"/>
+          <w:szCs w:val="48"/>
+          <w:lang w:val="en-US" w:eastAsia="zh-Hans"/>
+        </w:rPr>
+        <w:t>Heat</w:t>
+      </w:r>
+      <w:r>
+        <w:rPr>
+          <w:rFonts w:hint="default"/>
+          <w:sz w:val="40"/>
+          <w:szCs w:val="48"/>
+          <w:lang w:eastAsia="zh-Hans"/>
+        </w:rPr>
+        <w:t xml:space="preserve"> it up</w:t>
+      </w:r>
+    </w:p>
+    <w:p>
+      <w:pPr>
+        <w:outlineLvl w:val="9"/>
+        <w:rPr>
+          <w:rFonts w:hint="eastAsia"/>
+          <w:sz w:val="40"/>
+          <w:szCs w:val="48"/>
+          <w:lang w:val="en-US" w:eastAsia="zh-Hans"/>
+        </w:rPr>
+      </w:pPr>
+      <w:r>
+        <w:rPr>
+          <w:rFonts w:hint="eastAsia"/>
+          <w:sz w:val="40"/>
+          <w:szCs w:val="48"/>
+          <w:lang w:val="en-US" w:eastAsia="zh-Hans"/>
+        </w:rPr>
+        <w:t>热一下</w:t>
+      </w:r>
+    </w:p>
+    <w:p>
+      <w:pPr>
+        <w:outlineLvl w:val="9"/>
+        <w:rPr>
+          <w:rFonts w:hint="eastAsia"/>
+          <w:sz w:val="40"/>
+          <w:szCs w:val="48"/>
+          <w:lang w:val="en-US" w:eastAsia="zh-Hans"/>
+        </w:rPr>
+      </w:pPr>
+    </w:p>
+    <w:p>
+      <w:pPr>
+        <w:outlineLvl w:val="9"/>
+        <w:rPr>
+          <w:rFonts w:hint="default"/>
+          <w:sz w:val="40"/>
+          <w:szCs w:val="48"/>
+          <w:lang w:eastAsia="zh-Hans"/>
+        </w:rPr>
+      </w:pPr>
+      <w:r>
+        <w:rPr>
+          <w:rFonts w:hint="default"/>
+          <w:sz w:val="40"/>
+          <w:szCs w:val="48"/>
+          <w:lang w:eastAsia="zh-Hans"/>
+        </w:rPr>
+        <w:t>This should be a snap for you</w:t>
+      </w:r>
+    </w:p>
+    <w:p>
+      <w:pPr>
+        <w:outlineLvl w:val="9"/>
+        <w:rPr>
+          <w:rFonts w:hint="eastAsia"/>
+          <w:sz w:val="40"/>
+          <w:szCs w:val="48"/>
+          <w:lang w:val="en-US" w:eastAsia="zh-Hans"/>
+        </w:rPr>
+      </w:pPr>
+      <w:r>
+        <w:rPr>
+          <w:rFonts w:hint="eastAsia"/>
+          <w:sz w:val="40"/>
+          <w:szCs w:val="48"/>
+          <w:lang w:val="en-US" w:eastAsia="zh-Hans"/>
+        </w:rPr>
+        <w:t>容易的事</w:t>
+      </w:r>
+    </w:p>
+    <w:p>
+      <w:pPr>
+        <w:outlineLvl w:val="9"/>
+        <w:rPr>
+          <w:rFonts w:hint="eastAsia"/>
+          <w:sz w:val="40"/>
+          <w:szCs w:val="48"/>
+          <w:lang w:val="en-US" w:eastAsia="zh-Hans"/>
+        </w:rPr>
+      </w:pPr>
+    </w:p>
+    <w:p>
+      <w:pPr>
+        <w:outlineLvl w:val="9"/>
+        <w:rPr>
+          <w:rFonts w:hint="default"/>
+          <w:sz w:val="40"/>
+          <w:szCs w:val="48"/>
+          <w:lang w:eastAsia="zh-Hans"/>
+        </w:rPr>
+      </w:pPr>
+      <w:r>
+        <w:rPr>
+          <w:rFonts w:hint="eastAsia"/>
+          <w:sz w:val="40"/>
+          <w:szCs w:val="48"/>
+          <w:lang w:val="en-US" w:eastAsia="zh-Hans"/>
+        </w:rPr>
+        <w:t>I</w:t>
+      </w:r>
+      <w:r>
+        <w:rPr>
+          <w:rFonts w:hint="default"/>
+          <w:sz w:val="40"/>
+          <w:szCs w:val="48"/>
+          <w:lang w:eastAsia="zh-Hans"/>
+        </w:rPr>
+        <w:t>’ll keep my eyes open for one for him</w:t>
+      </w:r>
+    </w:p>
+    <w:p>
+      <w:pPr>
+        <w:outlineLvl w:val="9"/>
+        <w:rPr>
+          <w:rFonts w:hint="eastAsia"/>
+          <w:sz w:val="40"/>
+          <w:szCs w:val="48"/>
+          <w:lang w:val="en-US" w:eastAsia="zh-Hans"/>
+        </w:rPr>
+      </w:pPr>
+      <w:r>
+        <w:rPr>
+          <w:rFonts w:hint="eastAsia"/>
+          <w:sz w:val="40"/>
+          <w:szCs w:val="48"/>
+          <w:lang w:val="en-US" w:eastAsia="zh-Hans"/>
+        </w:rPr>
+        <w:t>时刻提防着他</w:t>
+      </w:r>
+    </w:p>
+    <w:p>
+      <w:pPr>
+        <w:outlineLvl w:val="9"/>
+        <w:rPr>
+          <w:rFonts w:hint="eastAsia"/>
+          <w:sz w:val="40"/>
+          <w:szCs w:val="48"/>
+          <w:lang w:val="en-US" w:eastAsia="zh-Hans"/>
+        </w:rPr>
+      </w:pPr>
+    </w:p>
+    <w:p>
+      <w:pPr>
+        <w:outlineLvl w:val="9"/>
+        <w:rPr>
+          <w:rFonts w:hint="default"/>
+          <w:sz w:val="40"/>
+          <w:szCs w:val="48"/>
+          <w:lang w:eastAsia="zh-Hans"/>
+        </w:rPr>
+      </w:pPr>
+      <w:r>
+        <w:rPr>
+          <w:rFonts w:hint="eastAsia"/>
+          <w:sz w:val="40"/>
+          <w:szCs w:val="48"/>
+          <w:lang w:val="en-US" w:eastAsia="zh-Hans"/>
+        </w:rPr>
+        <w:t>What</w:t>
+      </w:r>
+      <w:r>
+        <w:rPr>
+          <w:rFonts w:hint="default"/>
+          <w:sz w:val="40"/>
+          <w:szCs w:val="48"/>
+          <w:lang w:eastAsia="zh-Hans"/>
+        </w:rPr>
+        <w:t xml:space="preserve"> happened to make you so cold</w:t>
+      </w:r>
+    </w:p>
+    <w:p>
+      <w:pPr>
+        <w:outlineLvl w:val="9"/>
+        <w:rPr>
+          <w:rFonts w:hint="eastAsia"/>
+          <w:sz w:val="40"/>
+          <w:szCs w:val="48"/>
+          <w:lang w:val="en-US" w:eastAsia="zh-Hans"/>
+        </w:rPr>
+      </w:pPr>
+      <w:r>
+        <w:rPr>
+          <w:rFonts w:hint="eastAsia"/>
+          <w:sz w:val="40"/>
+          <w:szCs w:val="48"/>
+          <w:lang w:val="en-US" w:eastAsia="zh-Hans"/>
+        </w:rPr>
+        <w:t>让你冷血</w:t>
+      </w:r>
+    </w:p>
+    <w:p>
+      <w:pPr>
+        <w:outlineLvl w:val="9"/>
+        <w:rPr>
+          <w:rFonts w:hint="eastAsia"/>
+          <w:sz w:val="40"/>
+          <w:szCs w:val="48"/>
+          <w:lang w:val="en-US" w:eastAsia="zh-Hans"/>
+        </w:rPr>
+      </w:pPr>
+    </w:p>
+    <w:p>
+      <w:pPr>
+        <w:outlineLvl w:val="9"/>
+        <w:rPr>
+          <w:rFonts w:hint="default"/>
+          <w:sz w:val="40"/>
+          <w:szCs w:val="48"/>
+          <w:lang w:eastAsia="zh-Hans"/>
+        </w:rPr>
+      </w:pPr>
+      <w:r>
+        <w:rPr>
+          <w:rFonts w:hint="default"/>
+          <w:sz w:val="40"/>
+          <w:szCs w:val="48"/>
+          <w:lang w:eastAsia="zh-Hans"/>
+        </w:rPr>
+        <w:t>Before you get all goofy on me, i don’t have your..</w:t>
+      </w:r>
+    </w:p>
+    <w:p>
+      <w:pPr>
+        <w:outlineLvl w:val="9"/>
+        <w:rPr>
+          <w:rFonts w:hint="eastAsia"/>
+          <w:sz w:val="40"/>
+          <w:szCs w:val="48"/>
+          <w:lang w:val="en-US" w:eastAsia="zh-Hans"/>
+        </w:rPr>
+      </w:pPr>
+    </w:p>
+    <w:p>
+      <w:pPr>
+        <w:outlineLvl w:val="9"/>
+        <w:rPr>
+          <w:rFonts w:hint="eastAsia"/>
+          <w:sz w:val="40"/>
+          <w:szCs w:val="48"/>
+          <w:lang w:val="en-US" w:eastAsia="zh-Hans"/>
         </w:rPr>
       </w:pPr>
       <w:bookmarkStart w:id="0" w:name="_GoBack"/>

--- a/episode01.docx
+++ b/episode01.docx
@@ -13174,14 +13174,7 @@
           <w:sz w:val="40"/>
           <w:szCs w:val="48"/>
         </w:rPr>
-        <w:t>Episode0</w:t>
-      </w:r>
-      <w:r>
-        <w:rPr>
-          <w:sz w:val="40"/>
-          <w:szCs w:val="48"/>
-        </w:rPr>
-        <w:t>4</w:t>
+        <w:t>Episode04</w:t>
       </w:r>
     </w:p>
     <w:p>
@@ -13963,18 +13956,443 @@
       <w:pPr>
         <w:outlineLvl w:val="9"/>
         <w:rPr>
-          <w:rFonts w:hint="eastAsia"/>
-          <w:sz w:val="40"/>
-          <w:szCs w:val="48"/>
-          <w:lang w:val="en-US" w:eastAsia="zh-Hans"/>
-        </w:rPr>
-      </w:pPr>
-    </w:p>
-    <w:p>
-      <w:pPr>
-        <w:outlineLvl w:val="9"/>
-        <w:rPr>
-          <w:rFonts w:hint="eastAsia"/>
+          <w:rFonts w:hint="default"/>
+          <w:sz w:val="40"/>
+          <w:szCs w:val="48"/>
+          <w:lang w:eastAsia="zh-Hans"/>
+        </w:rPr>
+      </w:pPr>
+    </w:p>
+    <w:p>
+      <w:pPr>
+        <w:outlineLvl w:val="9"/>
+        <w:rPr>
+          <w:rFonts w:hint="default"/>
+          <w:sz w:val="40"/>
+          <w:szCs w:val="48"/>
+          <w:lang w:eastAsia="zh-Hans"/>
+        </w:rPr>
+      </w:pPr>
+      <w:r>
+        <w:rPr>
+          <w:rFonts w:hint="default"/>
+          <w:sz w:val="40"/>
+          <w:szCs w:val="48"/>
+          <w:lang w:eastAsia="zh-Hans"/>
+        </w:rPr>
+        <w:t>It’s the first paper she’s turning in. She’s bound to falter a little</w:t>
+      </w:r>
+    </w:p>
+    <w:p>
+      <w:pPr>
+        <w:outlineLvl w:val="9"/>
+        <w:rPr>
+          <w:rFonts w:hint="eastAsia"/>
+          <w:sz w:val="40"/>
+          <w:szCs w:val="48"/>
+          <w:lang w:val="en-US" w:eastAsia="zh-Hans"/>
+        </w:rPr>
+      </w:pPr>
+      <w:r>
+        <w:rPr>
+          <w:rFonts w:hint="eastAsia"/>
+          <w:sz w:val="40"/>
+          <w:szCs w:val="48"/>
+          <w:lang w:val="en-US" w:eastAsia="zh-Hans"/>
+        </w:rPr>
+        <w:t>上交</w:t>
+      </w:r>
+      <w:r>
+        <w:rPr>
+          <w:rFonts w:hint="default"/>
+          <w:sz w:val="40"/>
+          <w:szCs w:val="48"/>
+          <w:lang w:eastAsia="zh-Hans"/>
+        </w:rPr>
+        <w:t xml:space="preserve">  </w:t>
+      </w:r>
+      <w:r>
+        <w:rPr>
+          <w:rFonts w:hint="eastAsia"/>
+          <w:sz w:val="40"/>
+          <w:szCs w:val="48"/>
+          <w:lang w:val="en-US" w:eastAsia="zh-Hans"/>
+        </w:rPr>
+        <w:t>一定会</w:t>
+      </w:r>
+      <w:r>
+        <w:rPr>
+          <w:rFonts w:hint="default"/>
+          <w:sz w:val="40"/>
+          <w:szCs w:val="48"/>
+          <w:lang w:eastAsia="zh-Hans"/>
+        </w:rPr>
+        <w:t xml:space="preserve">  </w:t>
+      </w:r>
+      <w:r>
+        <w:rPr>
+          <w:rFonts w:hint="eastAsia"/>
+          <w:sz w:val="40"/>
+          <w:szCs w:val="48"/>
+          <w:lang w:val="en-US" w:eastAsia="zh-Hans"/>
+        </w:rPr>
+        <w:t>衰退</w:t>
+      </w:r>
+    </w:p>
+    <w:p>
+      <w:pPr>
+        <w:outlineLvl w:val="9"/>
+        <w:rPr>
+          <w:rFonts w:hint="eastAsia"/>
+          <w:sz w:val="40"/>
+          <w:szCs w:val="48"/>
+          <w:lang w:val="en-US" w:eastAsia="zh-Hans"/>
+        </w:rPr>
+      </w:pPr>
+    </w:p>
+    <w:p>
+      <w:pPr>
+        <w:outlineLvl w:val="9"/>
+        <w:rPr>
+          <w:rFonts w:hint="default"/>
+          <w:sz w:val="40"/>
+          <w:szCs w:val="48"/>
+          <w:lang w:eastAsia="zh-Hans"/>
+        </w:rPr>
+      </w:pPr>
+      <w:r>
+        <w:rPr>
+          <w:rFonts w:hint="eastAsia"/>
+          <w:sz w:val="40"/>
+          <w:szCs w:val="48"/>
+          <w:lang w:val="en-US" w:eastAsia="zh-Hans"/>
+        </w:rPr>
+        <w:t>If</w:t>
+      </w:r>
+      <w:r>
+        <w:rPr>
+          <w:rFonts w:hint="default"/>
+          <w:sz w:val="40"/>
+          <w:szCs w:val="48"/>
+          <w:lang w:eastAsia="zh-Hans"/>
+        </w:rPr>
+        <w:t xml:space="preserve"> i said something to offend you </w:t>
+      </w:r>
+    </w:p>
+    <w:p>
+      <w:pPr>
+        <w:outlineLvl w:val="9"/>
+        <w:rPr>
+          <w:rFonts w:hint="eastAsia"/>
+          <w:sz w:val="40"/>
+          <w:szCs w:val="48"/>
+          <w:lang w:val="en-US" w:eastAsia="zh-Hans"/>
+        </w:rPr>
+      </w:pPr>
+      <w:r>
+        <w:rPr>
+          <w:rFonts w:hint="eastAsia"/>
+          <w:sz w:val="40"/>
+          <w:szCs w:val="48"/>
+          <w:lang w:val="en-US" w:eastAsia="zh-Hans"/>
+        </w:rPr>
+        <w:t>冒犯</w:t>
+      </w:r>
+    </w:p>
+    <w:p>
+      <w:pPr>
+        <w:outlineLvl w:val="9"/>
+        <w:rPr>
+          <w:rFonts w:hint="eastAsia"/>
+          <w:sz w:val="40"/>
+          <w:szCs w:val="48"/>
+          <w:lang w:val="en-US" w:eastAsia="zh-Hans"/>
+        </w:rPr>
+      </w:pPr>
+    </w:p>
+    <w:p>
+      <w:pPr>
+        <w:outlineLvl w:val="9"/>
+        <w:rPr>
+          <w:rFonts w:hint="default"/>
+          <w:sz w:val="40"/>
+          <w:szCs w:val="48"/>
+          <w:lang w:eastAsia="zh-Hans"/>
+        </w:rPr>
+      </w:pPr>
+      <w:r>
+        <w:rPr>
+          <w:rFonts w:hint="default"/>
+          <w:sz w:val="40"/>
+          <w:szCs w:val="48"/>
+          <w:lang w:eastAsia="zh-Hans"/>
+        </w:rPr>
+        <w:t xml:space="preserve">I </w:t>
+      </w:r>
+      <w:r>
+        <w:rPr>
+          <w:rFonts w:hint="eastAsia"/>
+          <w:sz w:val="40"/>
+          <w:szCs w:val="48"/>
+          <w:lang w:val="en-US" w:eastAsia="zh-Hans"/>
+        </w:rPr>
+        <w:t>won</w:t>
+      </w:r>
+      <w:r>
+        <w:rPr>
+          <w:rFonts w:hint="default"/>
+          <w:sz w:val="40"/>
+          <w:szCs w:val="48"/>
+          <w:lang w:eastAsia="zh-Hans"/>
+        </w:rPr>
+        <w:t xml:space="preserve"> the whole crowd over</w:t>
+      </w:r>
+    </w:p>
+    <w:p>
+      <w:pPr>
+        <w:outlineLvl w:val="9"/>
+        <w:rPr>
+          <w:rFonts w:hint="default"/>
+          <w:sz w:val="40"/>
+          <w:szCs w:val="48"/>
+          <w:lang w:eastAsia="zh-Hans"/>
+        </w:rPr>
+      </w:pPr>
+    </w:p>
+    <w:p>
+      <w:pPr>
+        <w:outlineLvl w:val="9"/>
+        <w:rPr>
+          <w:rFonts w:hint="default"/>
+          <w:sz w:val="40"/>
+          <w:szCs w:val="48"/>
+          <w:lang w:eastAsia="zh-Hans"/>
+        </w:rPr>
+      </w:pPr>
+      <w:r>
+        <w:rPr>
+          <w:rFonts w:hint="default"/>
+          <w:sz w:val="40"/>
+          <w:szCs w:val="48"/>
+          <w:lang w:eastAsia="zh-Hans"/>
+        </w:rPr>
+        <w:t xml:space="preserve">Why did you let me whine about ice cream and shoe sales when you had something major going on </w:t>
+      </w:r>
+    </w:p>
+    <w:p>
+      <w:pPr>
+        <w:outlineLvl w:val="9"/>
+        <w:rPr>
+          <w:rFonts w:hint="eastAsia"/>
+          <w:sz w:val="40"/>
+          <w:szCs w:val="48"/>
+          <w:lang w:val="en-US" w:eastAsia="zh-Hans"/>
+        </w:rPr>
+      </w:pPr>
+      <w:r>
+        <w:rPr>
+          <w:rFonts w:hint="eastAsia"/>
+          <w:sz w:val="40"/>
+          <w:szCs w:val="48"/>
+          <w:lang w:val="en-US" w:eastAsia="zh-Hans"/>
+        </w:rPr>
+        <w:t>发牢骚</w:t>
+      </w:r>
+      <w:r>
+        <w:rPr>
+          <w:rFonts w:hint="default"/>
+          <w:sz w:val="40"/>
+          <w:szCs w:val="48"/>
+          <w:lang w:eastAsia="zh-Hans"/>
+        </w:rPr>
+        <w:t xml:space="preserve">  </w:t>
+      </w:r>
+      <w:r>
+        <w:rPr>
+          <w:rFonts w:hint="eastAsia"/>
+          <w:sz w:val="40"/>
+          <w:szCs w:val="48"/>
+          <w:lang w:val="en-US" w:eastAsia="zh-Hans"/>
+        </w:rPr>
+        <w:t>有大事发生</w:t>
+      </w:r>
+    </w:p>
+    <w:p>
+      <w:pPr>
+        <w:outlineLvl w:val="9"/>
+        <w:rPr>
+          <w:rFonts w:hint="eastAsia"/>
+          <w:sz w:val="40"/>
+          <w:szCs w:val="48"/>
+          <w:lang w:val="en-US" w:eastAsia="zh-Hans"/>
+        </w:rPr>
+      </w:pPr>
+    </w:p>
+    <w:p>
+      <w:pPr>
+        <w:outlineLvl w:val="9"/>
+        <w:rPr>
+          <w:rFonts w:hint="default"/>
+          <w:sz w:val="40"/>
+          <w:szCs w:val="48"/>
+          <w:lang w:eastAsia="zh-Hans"/>
+        </w:rPr>
+      </w:pPr>
+      <w:r>
+        <w:rPr>
+          <w:rFonts w:hint="default"/>
+          <w:sz w:val="40"/>
+          <w:szCs w:val="48"/>
+          <w:lang w:eastAsia="zh-Hans"/>
+        </w:rPr>
+        <w:t>I couldn’t form the words</w:t>
+      </w:r>
+    </w:p>
+    <w:p>
+      <w:pPr>
+        <w:outlineLvl w:val="9"/>
+        <w:rPr>
+          <w:rFonts w:hint="default"/>
+          <w:sz w:val="40"/>
+          <w:szCs w:val="48"/>
+          <w:lang w:eastAsia="zh-Hans"/>
+        </w:rPr>
+      </w:pPr>
+    </w:p>
+    <w:p>
+      <w:pPr>
+        <w:outlineLvl w:val="9"/>
+        <w:rPr>
+          <w:rFonts w:hint="default"/>
+          <w:sz w:val="40"/>
+          <w:szCs w:val="48"/>
+          <w:lang w:eastAsia="zh-Hans"/>
+        </w:rPr>
+      </w:pPr>
+      <w:r>
+        <w:rPr>
+          <w:rFonts w:hint="eastAsia"/>
+          <w:sz w:val="40"/>
+          <w:szCs w:val="48"/>
+          <w:lang w:val="en-US" w:eastAsia="zh-Hans"/>
+        </w:rPr>
+        <w:t>Put</w:t>
+      </w:r>
+      <w:r>
+        <w:rPr>
+          <w:rFonts w:hint="default"/>
+          <w:sz w:val="40"/>
+          <w:szCs w:val="48"/>
+          <w:lang w:eastAsia="zh-Hans"/>
+        </w:rPr>
+        <w:t xml:space="preserve"> the “D” behind you</w:t>
+      </w:r>
+    </w:p>
+    <w:p>
+      <w:pPr>
+        <w:outlineLvl w:val="9"/>
+        <w:rPr>
+          <w:rFonts w:hint="eastAsia"/>
+          <w:sz w:val="40"/>
+          <w:szCs w:val="48"/>
+          <w:lang w:val="en-US" w:eastAsia="zh-Hans"/>
+        </w:rPr>
+      </w:pPr>
+      <w:r>
+        <w:rPr>
+          <w:rFonts w:hint="eastAsia"/>
+          <w:sz w:val="40"/>
+          <w:szCs w:val="48"/>
+          <w:lang w:val="en-US" w:eastAsia="zh-Hans"/>
+        </w:rPr>
+        <w:t>先不想</w:t>
+      </w:r>
+      <w:r>
+        <w:rPr>
+          <w:rFonts w:hint="default"/>
+          <w:sz w:val="40"/>
+          <w:szCs w:val="48"/>
+          <w:lang w:eastAsia="zh-Hans"/>
+        </w:rPr>
+        <w:t>d</w:t>
+      </w:r>
+      <w:r>
+        <w:rPr>
+          <w:rFonts w:hint="eastAsia"/>
+          <w:sz w:val="40"/>
+          <w:szCs w:val="48"/>
+          <w:lang w:val="en-US" w:eastAsia="zh-Hans"/>
+        </w:rPr>
+        <w:t>这件事</w:t>
+      </w:r>
+    </w:p>
+    <w:p>
+      <w:pPr>
+        <w:outlineLvl w:val="9"/>
+        <w:rPr>
+          <w:rFonts w:hint="eastAsia"/>
+          <w:sz w:val="40"/>
+          <w:szCs w:val="48"/>
+          <w:lang w:val="en-US" w:eastAsia="zh-Hans"/>
+        </w:rPr>
+      </w:pPr>
+    </w:p>
+    <w:p>
+      <w:pPr>
+        <w:outlineLvl w:val="9"/>
+        <w:rPr>
+          <w:rFonts w:hint="default"/>
+          <w:sz w:val="40"/>
+          <w:szCs w:val="48"/>
+          <w:lang w:eastAsia="zh-Hans"/>
+        </w:rPr>
+      </w:pPr>
+      <w:r>
+        <w:rPr>
+          <w:rFonts w:hint="default"/>
+          <w:sz w:val="40"/>
+          <w:szCs w:val="48"/>
+          <w:lang w:eastAsia="zh-Hans"/>
+        </w:rPr>
+        <w:t>You’re going down</w:t>
+      </w:r>
+    </w:p>
+    <w:p>
+      <w:pPr>
+        <w:outlineLvl w:val="9"/>
+        <w:rPr>
+          <w:rFonts w:hint="eastAsia"/>
+          <w:sz w:val="40"/>
+          <w:szCs w:val="48"/>
+          <w:lang w:val="en-US" w:eastAsia="zh-Hans"/>
+        </w:rPr>
+      </w:pPr>
+      <w:r>
+        <w:rPr>
+          <w:rFonts w:hint="eastAsia"/>
+          <w:sz w:val="40"/>
+          <w:szCs w:val="48"/>
+          <w:lang w:val="en-US" w:eastAsia="zh-Hans"/>
+        </w:rPr>
+        <w:t>你越来越差</w:t>
+      </w:r>
+    </w:p>
+    <w:p>
+      <w:pPr>
+        <w:outlineLvl w:val="9"/>
+        <w:rPr>
+          <w:rFonts w:hint="eastAsia"/>
+          <w:sz w:val="40"/>
+          <w:szCs w:val="48"/>
+          <w:lang w:val="en-US" w:eastAsia="zh-Hans"/>
+        </w:rPr>
+      </w:pPr>
+    </w:p>
+    <w:p>
+      <w:pPr>
+        <w:outlineLvl w:val="9"/>
+        <w:rPr>
+          <w:rFonts w:hint="default"/>
           <w:sz w:val="40"/>
           <w:szCs w:val="48"/>
           <w:lang w:val="en-US" w:eastAsia="zh-Hans"/>
@@ -13982,6 +14400,83 @@
       </w:pPr>
       <w:bookmarkStart w:id="0" w:name="_GoBack"/>
       <w:bookmarkEnd w:id="0"/>
+    </w:p>
+    <w:p>
+      <w:pPr>
+        <w:outlineLvl w:val="9"/>
+        <w:rPr>
+          <w:rFonts w:hint="eastAsia"/>
+          <w:sz w:val="40"/>
+          <w:szCs w:val="48"/>
+          <w:lang w:eastAsia="zh-Hans"/>
+        </w:rPr>
+      </w:pPr>
+    </w:p>
+    <w:p>
+      <w:pPr>
+        <w:outlineLvl w:val="9"/>
+        <w:rPr>
+          <w:rFonts w:hint="eastAsia"/>
+          <w:sz w:val="40"/>
+          <w:szCs w:val="48"/>
+          <w:lang w:val="en-US" w:eastAsia="zh-Hans"/>
+        </w:rPr>
+      </w:pPr>
+    </w:p>
+    <w:p>
+      <w:pPr>
+        <w:outlineLvl w:val="9"/>
+        <w:rPr>
+          <w:rFonts w:hint="default"/>
+          <w:sz w:val="40"/>
+          <w:szCs w:val="48"/>
+          <w:lang w:val="en-US" w:eastAsia="zh-Hans"/>
+        </w:rPr>
+      </w:pPr>
+    </w:p>
+    <w:p>
+      <w:pPr>
+        <w:outlineLvl w:val="9"/>
+        <w:rPr>
+          <w:rFonts w:hint="default"/>
+          <w:sz w:val="40"/>
+          <w:szCs w:val="48"/>
+          <w:lang w:eastAsia="zh-Hans"/>
+        </w:rPr>
+      </w:pPr>
+    </w:p>
+    <w:p>
+      <w:pPr>
+        <w:outlineLvl w:val="9"/>
+        <w:rPr>
+          <w:rFonts w:hint="default"/>
+          <w:sz w:val="40"/>
+          <w:szCs w:val="48"/>
+          <w:lang w:eastAsia="zh-Hans"/>
+        </w:rPr>
+      </w:pPr>
+    </w:p>
+    <w:p>
+      <w:pPr>
+        <w:outlineLvl w:val="9"/>
+        <w:rPr>
+          <w:rFonts w:hint="eastAsia"/>
+          <w:sz w:val="40"/>
+          <w:szCs w:val="48"/>
+          <w:lang w:val="en-US" w:eastAsia="zh-Hans"/>
+        </w:rPr>
+      </w:pPr>
+    </w:p>
+    <w:p>
+      <w:pPr>
+        <w:outlineLvl w:val="9"/>
+        <w:rPr>
+          <w:rFonts w:hint="eastAsia"/>
+          <w:sz w:val="40"/>
+          <w:szCs w:val="48"/>
+          <w:lang w:val="en-US" w:eastAsia="zh-Hans"/>
+        </w:rPr>
+      </w:pPr>
     </w:p>
     <w:p>
       <w:pPr>

--- a/episode01.docx
+++ b/episode01.docx
@@ -13181,1218 +13181,118 @@
       <w:pPr>
         <w:outlineLvl w:val="9"/>
         <w:rPr>
-          <w:rFonts w:hint="eastAsia"/>
-          <w:sz w:val="40"/>
-          <w:szCs w:val="48"/>
-          <w:lang w:val="en-US" w:eastAsia="zh-Hans"/>
-        </w:rPr>
-      </w:pPr>
-    </w:p>
-    <w:p>
-      <w:pPr>
-        <w:outlineLvl w:val="9"/>
-        <w:rPr>
-          <w:rFonts w:hint="default"/>
-          <w:sz w:val="40"/>
-          <w:szCs w:val="48"/>
-          <w:lang w:eastAsia="zh-Hans"/>
-        </w:rPr>
-      </w:pPr>
-      <w:r>
-        <w:rPr>
-          <w:rFonts w:hint="default"/>
-          <w:sz w:val="40"/>
-          <w:szCs w:val="48"/>
-          <w:lang w:eastAsia="zh-Hans"/>
-        </w:rPr>
-        <w:t>I’m teasing</w:t>
-      </w:r>
-    </w:p>
-    <w:p>
-      <w:pPr>
-        <w:outlineLvl w:val="9"/>
-        <w:rPr>
-          <w:rFonts w:hint="eastAsia"/>
-          <w:sz w:val="40"/>
-          <w:szCs w:val="48"/>
-          <w:lang w:val="en-US" w:eastAsia="zh-Hans"/>
-        </w:rPr>
-      </w:pPr>
-      <w:r>
-        <w:rPr>
-          <w:rFonts w:hint="eastAsia"/>
-          <w:sz w:val="40"/>
-          <w:szCs w:val="48"/>
-          <w:lang w:val="en-US" w:eastAsia="zh-Hans"/>
-        </w:rPr>
-        <w:t>我逗你呢</w:t>
-      </w:r>
-    </w:p>
-    <w:p>
-      <w:pPr>
-        <w:outlineLvl w:val="9"/>
-        <w:rPr>
-          <w:rFonts w:hint="default"/>
-          <w:sz w:val="40"/>
-          <w:szCs w:val="48"/>
-          <w:lang w:eastAsia="zh-Hans"/>
-        </w:rPr>
-      </w:pPr>
-      <w:r>
-        <w:rPr>
-          <w:rFonts w:hint="eastAsia"/>
-          <w:sz w:val="40"/>
-          <w:szCs w:val="48"/>
-          <w:lang w:val="en-US" w:eastAsia="zh-Hans"/>
-        </w:rPr>
-        <w:t>No</w:t>
-      </w:r>
-      <w:r>
-        <w:rPr>
-          <w:rFonts w:hint="default"/>
-          <w:sz w:val="40"/>
-          <w:szCs w:val="48"/>
-          <w:lang w:eastAsia="zh-Hans"/>
-        </w:rPr>
-        <w:t>ne of your business</w:t>
-      </w:r>
-    </w:p>
-    <w:p>
-      <w:pPr>
-        <w:outlineLvl w:val="9"/>
-        <w:rPr>
-          <w:rFonts w:hint="eastAsia"/>
-          <w:sz w:val="40"/>
-          <w:szCs w:val="48"/>
-          <w:lang w:val="en-US" w:eastAsia="zh-Hans"/>
-        </w:rPr>
-      </w:pPr>
-      <w:r>
-        <w:rPr>
-          <w:rFonts w:hint="eastAsia"/>
-          <w:sz w:val="40"/>
-          <w:szCs w:val="48"/>
-          <w:lang w:val="en-US" w:eastAsia="zh-Hans"/>
-        </w:rPr>
-        <w:t>不关你的事</w:t>
-      </w:r>
-    </w:p>
-    <w:p>
-      <w:pPr>
-        <w:outlineLvl w:val="9"/>
-        <w:rPr>
-          <w:rFonts w:hint="eastAsia"/>
-          <w:sz w:val="40"/>
-          <w:szCs w:val="48"/>
-          <w:lang w:val="en-US" w:eastAsia="zh-Hans"/>
-        </w:rPr>
-      </w:pPr>
-    </w:p>
-    <w:p>
-      <w:pPr>
-        <w:outlineLvl w:val="9"/>
-        <w:rPr>
-          <w:rFonts w:hint="default"/>
-          <w:sz w:val="40"/>
-          <w:szCs w:val="48"/>
-          <w:lang w:eastAsia="zh-Hans"/>
-        </w:rPr>
-      </w:pPr>
-      <w:r>
-        <w:rPr>
-          <w:rFonts w:hint="eastAsia"/>
-          <w:sz w:val="40"/>
-          <w:szCs w:val="48"/>
-          <w:lang w:val="en-US" w:eastAsia="zh-Hans"/>
-        </w:rPr>
-        <w:t>Is</w:t>
-      </w:r>
-      <w:r>
-        <w:rPr>
-          <w:rFonts w:hint="default"/>
-          <w:sz w:val="40"/>
-          <w:szCs w:val="48"/>
-          <w:lang w:eastAsia="zh-Hans"/>
-        </w:rPr>
-        <w:t xml:space="preserve"> there no one else you can bother</w:t>
-      </w:r>
-    </w:p>
-    <w:p>
-      <w:pPr>
-        <w:outlineLvl w:val="9"/>
-        <w:rPr>
-          <w:rFonts w:hint="default"/>
-          <w:sz w:val="40"/>
-          <w:szCs w:val="48"/>
-          <w:lang w:eastAsia="zh-Hans"/>
-        </w:rPr>
-      </w:pPr>
-    </w:p>
-    <w:p>
-      <w:pPr>
-        <w:outlineLvl w:val="9"/>
-        <w:rPr>
-          <w:rFonts w:hint="default"/>
-          <w:sz w:val="40"/>
-          <w:szCs w:val="48"/>
-          <w:lang w:eastAsia="zh-Hans"/>
-        </w:rPr>
-      </w:pPr>
-      <w:r>
-        <w:rPr>
-          <w:rFonts w:hint="default"/>
-          <w:sz w:val="40"/>
-          <w:szCs w:val="48"/>
-          <w:lang w:eastAsia="zh-Hans"/>
-        </w:rPr>
-        <w:t>He got in the way</w:t>
-      </w:r>
-    </w:p>
-    <w:p>
-      <w:pPr>
-        <w:outlineLvl w:val="9"/>
-        <w:rPr>
-          <w:rFonts w:hint="eastAsia"/>
-          <w:sz w:val="40"/>
-          <w:szCs w:val="48"/>
-          <w:lang w:val="en-US" w:eastAsia="zh-Hans"/>
-        </w:rPr>
-      </w:pPr>
-      <w:r>
-        <w:rPr>
-          <w:rFonts w:hint="eastAsia"/>
-          <w:sz w:val="40"/>
-          <w:szCs w:val="48"/>
-          <w:lang w:val="en-US" w:eastAsia="zh-Hans"/>
-        </w:rPr>
-        <w:t>他挡路了</w:t>
-      </w:r>
-    </w:p>
-    <w:p>
-      <w:pPr>
-        <w:outlineLvl w:val="9"/>
-        <w:rPr>
-          <w:rFonts w:hint="eastAsia"/>
-          <w:sz w:val="40"/>
-          <w:szCs w:val="48"/>
-          <w:lang w:val="en-US" w:eastAsia="zh-Hans"/>
-        </w:rPr>
-      </w:pPr>
-    </w:p>
-    <w:p>
-      <w:pPr>
-        <w:outlineLvl w:val="9"/>
-        <w:rPr>
-          <w:rFonts w:hint="default"/>
-          <w:sz w:val="40"/>
-          <w:szCs w:val="48"/>
-          <w:lang w:eastAsia="zh-Hans"/>
-        </w:rPr>
-      </w:pPr>
-      <w:r>
-        <w:rPr>
-          <w:rFonts w:hint="eastAsia"/>
-          <w:sz w:val="40"/>
-          <w:szCs w:val="48"/>
-          <w:lang w:val="en-US" w:eastAsia="zh-Hans"/>
-        </w:rPr>
-        <w:t>What</w:t>
-      </w:r>
-      <w:r>
-        <w:rPr>
-          <w:rFonts w:hint="default"/>
-          <w:sz w:val="40"/>
-          <w:szCs w:val="48"/>
-          <w:lang w:eastAsia="zh-Hans"/>
-        </w:rPr>
-        <w:t xml:space="preserve"> a baby</w:t>
-      </w:r>
-    </w:p>
-    <w:p>
-      <w:pPr>
-        <w:outlineLvl w:val="9"/>
-        <w:rPr>
-          <w:rFonts w:hint="default"/>
-          <w:sz w:val="40"/>
-          <w:szCs w:val="48"/>
-          <w:lang w:eastAsia="zh-Hans"/>
-        </w:rPr>
-      </w:pPr>
-    </w:p>
-    <w:p>
-      <w:pPr>
-        <w:outlineLvl w:val="9"/>
-        <w:rPr>
-          <w:rFonts w:hint="default"/>
-          <w:sz w:val="40"/>
-          <w:szCs w:val="48"/>
-          <w:lang w:eastAsia="zh-Hans"/>
-        </w:rPr>
-      </w:pPr>
-      <w:r>
-        <w:rPr>
-          <w:rFonts w:hint="default"/>
-          <w:sz w:val="40"/>
-          <w:szCs w:val="48"/>
-          <w:lang w:eastAsia="zh-Hans"/>
-        </w:rPr>
-        <w:t>Then I dock your pay</w:t>
-      </w:r>
-    </w:p>
-    <w:p>
-      <w:pPr>
-        <w:outlineLvl w:val="9"/>
-        <w:rPr>
-          <w:rFonts w:hint="eastAsia"/>
-          <w:sz w:val="40"/>
-          <w:szCs w:val="48"/>
-          <w:lang w:val="en-US" w:eastAsia="zh-Hans"/>
-        </w:rPr>
-      </w:pPr>
-      <w:r>
-        <w:rPr>
-          <w:rFonts w:hint="eastAsia"/>
-          <w:sz w:val="40"/>
-          <w:szCs w:val="48"/>
-          <w:lang w:val="en-US" w:eastAsia="zh-Hans"/>
-        </w:rPr>
-        <w:t>扣工资</w:t>
-      </w:r>
-    </w:p>
-    <w:p>
-      <w:pPr>
-        <w:outlineLvl w:val="9"/>
-        <w:rPr>
-          <w:rFonts w:hint="eastAsia"/>
-          <w:sz w:val="40"/>
-          <w:szCs w:val="48"/>
-          <w:lang w:val="en-US" w:eastAsia="zh-Hans"/>
-        </w:rPr>
-      </w:pPr>
-    </w:p>
-    <w:p>
-      <w:pPr>
-        <w:outlineLvl w:val="9"/>
-        <w:rPr>
-          <w:rFonts w:hint="default"/>
-          <w:sz w:val="40"/>
-          <w:szCs w:val="48"/>
-          <w:lang w:eastAsia="zh-Hans"/>
-        </w:rPr>
-      </w:pPr>
-      <w:r>
-        <w:rPr>
-          <w:rFonts w:hint="eastAsia"/>
-          <w:sz w:val="40"/>
-          <w:szCs w:val="48"/>
-          <w:lang w:val="en-US" w:eastAsia="zh-Hans"/>
-        </w:rPr>
-        <w:t>you'</w:t>
-      </w:r>
-      <w:r>
-        <w:rPr>
-          <w:rFonts w:hint="default"/>
-          <w:sz w:val="40"/>
-          <w:szCs w:val="48"/>
-          <w:lang w:eastAsia="zh-Hans"/>
-        </w:rPr>
-        <w:t>re grown a man</w:t>
-      </w:r>
-    </w:p>
-    <w:p>
-      <w:pPr>
-        <w:outlineLvl w:val="9"/>
-        <w:rPr>
-          <w:rFonts w:hint="eastAsia"/>
-          <w:sz w:val="40"/>
-          <w:szCs w:val="48"/>
-          <w:lang w:val="en-US" w:eastAsia="zh-Hans"/>
-        </w:rPr>
-      </w:pPr>
-      <w:r>
-        <w:rPr>
-          <w:rFonts w:hint="eastAsia"/>
-          <w:sz w:val="40"/>
-          <w:szCs w:val="48"/>
-          <w:lang w:val="en-US" w:eastAsia="zh-Hans"/>
-        </w:rPr>
-        <w:t>你是个成年人</w:t>
-      </w:r>
-    </w:p>
-    <w:p>
-      <w:pPr>
-        <w:outlineLvl w:val="9"/>
-        <w:rPr>
-          <w:rFonts w:hint="eastAsia"/>
-          <w:sz w:val="40"/>
-          <w:szCs w:val="48"/>
-          <w:lang w:val="en-US" w:eastAsia="zh-Hans"/>
-        </w:rPr>
-      </w:pPr>
-    </w:p>
-    <w:p>
-      <w:pPr>
-        <w:outlineLvl w:val="9"/>
-        <w:rPr>
-          <w:rFonts w:hint="default"/>
-          <w:sz w:val="40"/>
-          <w:szCs w:val="48"/>
-          <w:lang w:eastAsia="zh-Hans"/>
-        </w:rPr>
-      </w:pPr>
-      <w:r>
-        <w:rPr>
-          <w:rFonts w:hint="eastAsia"/>
-          <w:sz w:val="40"/>
-          <w:szCs w:val="48"/>
-          <w:lang w:val="en-US" w:eastAsia="zh-Hans"/>
-        </w:rPr>
-        <w:t>I</w:t>
-      </w:r>
-      <w:r>
-        <w:rPr>
-          <w:rFonts w:hint="default"/>
-          <w:sz w:val="40"/>
-          <w:szCs w:val="48"/>
-          <w:lang w:eastAsia="zh-Hans"/>
-        </w:rPr>
-        <w:t>’m gonna have this framed for the dining room</w:t>
-      </w:r>
-    </w:p>
-    <w:p>
-      <w:pPr>
-        <w:outlineLvl w:val="9"/>
-        <w:rPr>
-          <w:rFonts w:hint="eastAsia"/>
-          <w:sz w:val="40"/>
-          <w:szCs w:val="48"/>
-          <w:lang w:val="en-US" w:eastAsia="zh-Hans"/>
-        </w:rPr>
-      </w:pPr>
-      <w:r>
-        <w:rPr>
-          <w:rFonts w:hint="eastAsia"/>
-          <w:sz w:val="40"/>
-          <w:szCs w:val="48"/>
-          <w:lang w:val="en-US" w:eastAsia="zh-Hans"/>
-        </w:rPr>
-        <w:t>把这个裱起来</w:t>
-      </w:r>
-    </w:p>
-    <w:p>
-      <w:pPr>
-        <w:outlineLvl w:val="9"/>
-        <w:rPr>
-          <w:rFonts w:hint="eastAsia"/>
-          <w:sz w:val="40"/>
-          <w:szCs w:val="48"/>
-          <w:lang w:val="en-US" w:eastAsia="zh-Hans"/>
-        </w:rPr>
-      </w:pPr>
-    </w:p>
-    <w:p>
-      <w:pPr>
-        <w:outlineLvl w:val="9"/>
-        <w:rPr>
-          <w:rFonts w:hint="default"/>
-          <w:sz w:val="40"/>
-          <w:szCs w:val="48"/>
-          <w:lang w:eastAsia="zh-Hans"/>
-        </w:rPr>
-      </w:pPr>
-      <w:r>
-        <w:rPr>
-          <w:rFonts w:hint="default"/>
-          <w:sz w:val="40"/>
-          <w:szCs w:val="48"/>
-          <w:lang w:eastAsia="zh-Hans"/>
-        </w:rPr>
-        <w:t>That would be swell</w:t>
-      </w:r>
-    </w:p>
-    <w:p>
-      <w:pPr>
-        <w:outlineLvl w:val="9"/>
-        <w:rPr>
-          <w:rFonts w:hint="eastAsia"/>
-          <w:sz w:val="40"/>
-          <w:szCs w:val="48"/>
-          <w:lang w:val="en-US" w:eastAsia="zh-Hans"/>
-        </w:rPr>
-      </w:pPr>
-      <w:r>
-        <w:rPr>
-          <w:rFonts w:hint="eastAsia"/>
-          <w:sz w:val="40"/>
-          <w:szCs w:val="48"/>
-          <w:lang w:val="en-US" w:eastAsia="zh-Hans"/>
-        </w:rPr>
-        <w:t>极好的</w:t>
-      </w:r>
-    </w:p>
-    <w:p>
-      <w:pPr>
-        <w:outlineLvl w:val="9"/>
-        <w:rPr>
-          <w:rFonts w:hint="eastAsia"/>
-          <w:sz w:val="40"/>
-          <w:szCs w:val="48"/>
-          <w:lang w:val="en-US" w:eastAsia="zh-Hans"/>
-        </w:rPr>
-      </w:pPr>
-    </w:p>
-    <w:p>
-      <w:pPr>
-        <w:outlineLvl w:val="9"/>
-        <w:rPr>
-          <w:rFonts w:hint="default"/>
-          <w:sz w:val="40"/>
-          <w:szCs w:val="48"/>
-          <w:lang w:eastAsia="zh-Hans"/>
-        </w:rPr>
-      </w:pPr>
-      <w:r>
-        <w:rPr>
-          <w:rFonts w:hint="eastAsia"/>
-          <w:sz w:val="40"/>
-          <w:szCs w:val="48"/>
-          <w:lang w:val="en-US" w:eastAsia="zh-Hans"/>
-        </w:rPr>
-        <w:t>Can</w:t>
-      </w:r>
-      <w:r>
-        <w:rPr>
-          <w:rFonts w:hint="default"/>
-          <w:sz w:val="40"/>
-          <w:szCs w:val="48"/>
-          <w:lang w:eastAsia="zh-Hans"/>
-        </w:rPr>
-        <w:t>’t you take a break</w:t>
-      </w:r>
-    </w:p>
-    <w:p>
-      <w:pPr>
-        <w:outlineLvl w:val="9"/>
-        <w:rPr>
-          <w:rFonts w:hint="eastAsia"/>
-          <w:sz w:val="40"/>
-          <w:szCs w:val="48"/>
-          <w:lang w:val="en-US" w:eastAsia="zh-Hans"/>
-        </w:rPr>
-      </w:pPr>
-      <w:r>
-        <w:rPr>
-          <w:rFonts w:hint="eastAsia"/>
-          <w:sz w:val="40"/>
-          <w:szCs w:val="48"/>
-          <w:lang w:val="en-US" w:eastAsia="zh-Hans"/>
-        </w:rPr>
-        <w:t>休息一下</w:t>
-      </w:r>
-    </w:p>
-    <w:p>
-      <w:pPr>
-        <w:outlineLvl w:val="9"/>
-        <w:rPr>
-          <w:rFonts w:hint="eastAsia"/>
-          <w:sz w:val="40"/>
-          <w:szCs w:val="48"/>
-          <w:lang w:val="en-US" w:eastAsia="zh-Hans"/>
-        </w:rPr>
-      </w:pPr>
-    </w:p>
-    <w:p>
-      <w:pPr>
-        <w:outlineLvl w:val="9"/>
-        <w:rPr>
-          <w:rFonts w:hint="default"/>
-          <w:sz w:val="40"/>
-          <w:szCs w:val="48"/>
-          <w:lang w:eastAsia="zh-Hans"/>
-        </w:rPr>
-      </w:pPr>
-      <w:r>
-        <w:rPr>
-          <w:rFonts w:hint="eastAsia"/>
-          <w:sz w:val="40"/>
-          <w:szCs w:val="48"/>
-          <w:lang w:val="en-US" w:eastAsia="zh-Hans"/>
-        </w:rPr>
-        <w:t>Heat</w:t>
-      </w:r>
-      <w:r>
-        <w:rPr>
-          <w:rFonts w:hint="default"/>
-          <w:sz w:val="40"/>
-          <w:szCs w:val="48"/>
-          <w:lang w:eastAsia="zh-Hans"/>
-        </w:rPr>
-        <w:t xml:space="preserve"> it up</w:t>
-      </w:r>
-    </w:p>
-    <w:p>
-      <w:pPr>
-        <w:outlineLvl w:val="9"/>
-        <w:rPr>
-          <w:rFonts w:hint="eastAsia"/>
-          <w:sz w:val="40"/>
-          <w:szCs w:val="48"/>
-          <w:lang w:val="en-US" w:eastAsia="zh-Hans"/>
-        </w:rPr>
-      </w:pPr>
-      <w:r>
-        <w:rPr>
-          <w:rFonts w:hint="eastAsia"/>
-          <w:sz w:val="40"/>
-          <w:szCs w:val="48"/>
-          <w:lang w:val="en-US" w:eastAsia="zh-Hans"/>
-        </w:rPr>
-        <w:t>热一下</w:t>
-      </w:r>
-    </w:p>
-    <w:p>
-      <w:pPr>
-        <w:outlineLvl w:val="9"/>
-        <w:rPr>
-          <w:rFonts w:hint="eastAsia"/>
-          <w:sz w:val="40"/>
-          <w:szCs w:val="48"/>
-          <w:lang w:val="en-US" w:eastAsia="zh-Hans"/>
-        </w:rPr>
-      </w:pPr>
-    </w:p>
-    <w:p>
-      <w:pPr>
-        <w:outlineLvl w:val="9"/>
-        <w:rPr>
-          <w:rFonts w:hint="default"/>
-          <w:sz w:val="40"/>
-          <w:szCs w:val="48"/>
-          <w:lang w:eastAsia="zh-Hans"/>
-        </w:rPr>
-      </w:pPr>
-      <w:r>
-        <w:rPr>
-          <w:rFonts w:hint="default"/>
-          <w:sz w:val="40"/>
-          <w:szCs w:val="48"/>
-          <w:lang w:eastAsia="zh-Hans"/>
-        </w:rPr>
-        <w:t>This should be a snap for you</w:t>
-      </w:r>
-    </w:p>
-    <w:p>
-      <w:pPr>
-        <w:outlineLvl w:val="9"/>
-        <w:rPr>
-          <w:rFonts w:hint="eastAsia"/>
-          <w:sz w:val="40"/>
-          <w:szCs w:val="48"/>
-          <w:lang w:val="en-US" w:eastAsia="zh-Hans"/>
-        </w:rPr>
-      </w:pPr>
-      <w:r>
-        <w:rPr>
-          <w:rFonts w:hint="eastAsia"/>
-          <w:sz w:val="40"/>
-          <w:szCs w:val="48"/>
-          <w:lang w:val="en-US" w:eastAsia="zh-Hans"/>
-        </w:rPr>
-        <w:t>容易的事</w:t>
-      </w:r>
-    </w:p>
-    <w:p>
-      <w:pPr>
-        <w:outlineLvl w:val="9"/>
-        <w:rPr>
-          <w:rFonts w:hint="eastAsia"/>
-          <w:sz w:val="40"/>
-          <w:szCs w:val="48"/>
-          <w:lang w:val="en-US" w:eastAsia="zh-Hans"/>
-        </w:rPr>
-      </w:pPr>
-    </w:p>
-    <w:p>
-      <w:pPr>
-        <w:outlineLvl w:val="9"/>
-        <w:rPr>
-          <w:rFonts w:hint="default"/>
-          <w:sz w:val="40"/>
-          <w:szCs w:val="48"/>
-          <w:lang w:eastAsia="zh-Hans"/>
-        </w:rPr>
-      </w:pPr>
-      <w:r>
-        <w:rPr>
-          <w:rFonts w:hint="eastAsia"/>
-          <w:sz w:val="40"/>
-          <w:szCs w:val="48"/>
-          <w:lang w:val="en-US" w:eastAsia="zh-Hans"/>
-        </w:rPr>
-        <w:t>I</w:t>
-      </w:r>
-      <w:r>
-        <w:rPr>
-          <w:rFonts w:hint="default"/>
-          <w:sz w:val="40"/>
-          <w:szCs w:val="48"/>
-          <w:lang w:eastAsia="zh-Hans"/>
-        </w:rPr>
-        <w:t>’ll keep my eyes open for one for him</w:t>
-      </w:r>
-    </w:p>
-    <w:p>
-      <w:pPr>
-        <w:outlineLvl w:val="9"/>
-        <w:rPr>
-          <w:rFonts w:hint="eastAsia"/>
-          <w:sz w:val="40"/>
-          <w:szCs w:val="48"/>
-          <w:lang w:val="en-US" w:eastAsia="zh-Hans"/>
-        </w:rPr>
-      </w:pPr>
-      <w:r>
-        <w:rPr>
-          <w:rFonts w:hint="eastAsia"/>
-          <w:sz w:val="40"/>
-          <w:szCs w:val="48"/>
-          <w:lang w:val="en-US" w:eastAsia="zh-Hans"/>
-        </w:rPr>
-        <w:t>时刻提防着他</w:t>
-      </w:r>
-    </w:p>
-    <w:p>
-      <w:pPr>
-        <w:outlineLvl w:val="9"/>
-        <w:rPr>
-          <w:rFonts w:hint="eastAsia"/>
-          <w:sz w:val="40"/>
-          <w:szCs w:val="48"/>
-          <w:lang w:val="en-US" w:eastAsia="zh-Hans"/>
-        </w:rPr>
-      </w:pPr>
-    </w:p>
-    <w:p>
-      <w:pPr>
-        <w:outlineLvl w:val="9"/>
-        <w:rPr>
-          <w:rFonts w:hint="default"/>
-          <w:sz w:val="40"/>
-          <w:szCs w:val="48"/>
-          <w:lang w:eastAsia="zh-Hans"/>
-        </w:rPr>
-      </w:pPr>
-      <w:r>
-        <w:rPr>
-          <w:rFonts w:hint="eastAsia"/>
-          <w:sz w:val="40"/>
-          <w:szCs w:val="48"/>
-          <w:lang w:val="en-US" w:eastAsia="zh-Hans"/>
-        </w:rPr>
-        <w:t>What</w:t>
-      </w:r>
-      <w:r>
-        <w:rPr>
-          <w:rFonts w:hint="default"/>
-          <w:sz w:val="40"/>
-          <w:szCs w:val="48"/>
-          <w:lang w:eastAsia="zh-Hans"/>
-        </w:rPr>
-        <w:t xml:space="preserve"> happened to make you so cold</w:t>
-      </w:r>
-    </w:p>
-    <w:p>
-      <w:pPr>
-        <w:outlineLvl w:val="9"/>
-        <w:rPr>
-          <w:rFonts w:hint="eastAsia"/>
-          <w:sz w:val="40"/>
-          <w:szCs w:val="48"/>
-          <w:lang w:val="en-US" w:eastAsia="zh-Hans"/>
-        </w:rPr>
-      </w:pPr>
-      <w:r>
-        <w:rPr>
-          <w:rFonts w:hint="eastAsia"/>
-          <w:sz w:val="40"/>
-          <w:szCs w:val="48"/>
-          <w:lang w:val="en-US" w:eastAsia="zh-Hans"/>
-        </w:rPr>
-        <w:t>让你冷血</w:t>
-      </w:r>
-    </w:p>
-    <w:p>
-      <w:pPr>
-        <w:outlineLvl w:val="9"/>
-        <w:rPr>
-          <w:rFonts w:hint="eastAsia"/>
-          <w:sz w:val="40"/>
-          <w:szCs w:val="48"/>
-          <w:lang w:val="en-US" w:eastAsia="zh-Hans"/>
-        </w:rPr>
-      </w:pPr>
-    </w:p>
-    <w:p>
-      <w:pPr>
-        <w:outlineLvl w:val="9"/>
-        <w:rPr>
-          <w:rFonts w:hint="default"/>
-          <w:sz w:val="40"/>
-          <w:szCs w:val="48"/>
-          <w:lang w:eastAsia="zh-Hans"/>
-        </w:rPr>
-      </w:pPr>
-      <w:r>
-        <w:rPr>
-          <w:rFonts w:hint="default"/>
-          <w:sz w:val="40"/>
-          <w:szCs w:val="48"/>
-          <w:lang w:eastAsia="zh-Hans"/>
-        </w:rPr>
-        <w:t>Before you get all goofy on me, i don’t have your..</w:t>
-      </w:r>
-    </w:p>
-    <w:p>
-      <w:pPr>
-        <w:outlineLvl w:val="9"/>
-        <w:rPr>
-          <w:rFonts w:hint="default"/>
-          <w:sz w:val="40"/>
-          <w:szCs w:val="48"/>
-          <w:lang w:eastAsia="zh-Hans"/>
-        </w:rPr>
-      </w:pPr>
-    </w:p>
-    <w:p>
-      <w:pPr>
-        <w:outlineLvl w:val="9"/>
-        <w:rPr>
-          <w:rFonts w:hint="default"/>
-          <w:sz w:val="40"/>
-          <w:szCs w:val="48"/>
-          <w:lang w:eastAsia="zh-Hans"/>
-        </w:rPr>
-      </w:pPr>
-      <w:r>
-        <w:rPr>
-          <w:rFonts w:hint="default"/>
-          <w:sz w:val="40"/>
-          <w:szCs w:val="48"/>
-          <w:lang w:eastAsia="zh-Hans"/>
-        </w:rPr>
-        <w:t>It’s the first paper she’s turning in. She’s bound to falter a little</w:t>
-      </w:r>
-    </w:p>
-    <w:p>
-      <w:pPr>
-        <w:outlineLvl w:val="9"/>
-        <w:rPr>
-          <w:rFonts w:hint="eastAsia"/>
-          <w:sz w:val="40"/>
-          <w:szCs w:val="48"/>
-          <w:lang w:val="en-US" w:eastAsia="zh-Hans"/>
-        </w:rPr>
-      </w:pPr>
-      <w:r>
-        <w:rPr>
-          <w:rFonts w:hint="eastAsia"/>
-          <w:sz w:val="40"/>
-          <w:szCs w:val="48"/>
-          <w:lang w:val="en-US" w:eastAsia="zh-Hans"/>
-        </w:rPr>
-        <w:t>上交</w:t>
-      </w:r>
-      <w:r>
-        <w:rPr>
-          <w:rFonts w:hint="default"/>
-          <w:sz w:val="40"/>
-          <w:szCs w:val="48"/>
-          <w:lang w:eastAsia="zh-Hans"/>
-        </w:rPr>
-        <w:t xml:space="preserve">  </w:t>
-      </w:r>
-      <w:r>
-        <w:rPr>
-          <w:rFonts w:hint="eastAsia"/>
-          <w:sz w:val="40"/>
-          <w:szCs w:val="48"/>
-          <w:lang w:val="en-US" w:eastAsia="zh-Hans"/>
-        </w:rPr>
-        <w:t>一定会</w:t>
-      </w:r>
-      <w:r>
-        <w:rPr>
-          <w:rFonts w:hint="default"/>
-          <w:sz w:val="40"/>
-          <w:szCs w:val="48"/>
-          <w:lang w:eastAsia="zh-Hans"/>
-        </w:rPr>
-        <w:t xml:space="preserve">  </w:t>
-      </w:r>
-      <w:r>
-        <w:rPr>
-          <w:rFonts w:hint="eastAsia"/>
-          <w:sz w:val="40"/>
-          <w:szCs w:val="48"/>
-          <w:lang w:val="en-US" w:eastAsia="zh-Hans"/>
-        </w:rPr>
-        <w:t>衰退</w:t>
-      </w:r>
-    </w:p>
-    <w:p>
-      <w:pPr>
-        <w:outlineLvl w:val="9"/>
-        <w:rPr>
-          <w:rFonts w:hint="eastAsia"/>
-          <w:sz w:val="40"/>
-          <w:szCs w:val="48"/>
-          <w:lang w:val="en-US" w:eastAsia="zh-Hans"/>
-        </w:rPr>
-      </w:pPr>
-    </w:p>
-    <w:p>
-      <w:pPr>
-        <w:outlineLvl w:val="9"/>
-        <w:rPr>
-          <w:rFonts w:hint="default"/>
-          <w:sz w:val="40"/>
-          <w:szCs w:val="48"/>
-          <w:lang w:eastAsia="zh-Hans"/>
-        </w:rPr>
-      </w:pPr>
-      <w:r>
-        <w:rPr>
-          <w:rFonts w:hint="eastAsia"/>
-          <w:sz w:val="40"/>
-          <w:szCs w:val="48"/>
-          <w:lang w:val="en-US" w:eastAsia="zh-Hans"/>
-        </w:rPr>
-        <w:t>If</w:t>
-      </w:r>
-      <w:r>
-        <w:rPr>
-          <w:rFonts w:hint="default"/>
-          <w:sz w:val="40"/>
-          <w:szCs w:val="48"/>
-          <w:lang w:eastAsia="zh-Hans"/>
-        </w:rPr>
-        <w:t xml:space="preserve"> i said something to offend you </w:t>
-      </w:r>
-    </w:p>
-    <w:p>
-      <w:pPr>
-        <w:outlineLvl w:val="9"/>
-        <w:rPr>
-          <w:rFonts w:hint="eastAsia"/>
-          <w:sz w:val="40"/>
-          <w:szCs w:val="48"/>
-          <w:lang w:val="en-US" w:eastAsia="zh-Hans"/>
-        </w:rPr>
-      </w:pPr>
-      <w:r>
-        <w:rPr>
-          <w:rFonts w:hint="eastAsia"/>
-          <w:sz w:val="40"/>
-          <w:szCs w:val="48"/>
-          <w:lang w:val="en-US" w:eastAsia="zh-Hans"/>
-        </w:rPr>
-        <w:t>冒犯</w:t>
-      </w:r>
-    </w:p>
-    <w:p>
-      <w:pPr>
-        <w:outlineLvl w:val="9"/>
-        <w:rPr>
-          <w:rFonts w:hint="eastAsia"/>
-          <w:sz w:val="40"/>
-          <w:szCs w:val="48"/>
-          <w:lang w:val="en-US" w:eastAsia="zh-Hans"/>
-        </w:rPr>
-      </w:pPr>
-    </w:p>
-    <w:p>
-      <w:pPr>
-        <w:outlineLvl w:val="9"/>
-        <w:rPr>
-          <w:rFonts w:hint="default"/>
-          <w:sz w:val="40"/>
-          <w:szCs w:val="48"/>
-          <w:lang w:eastAsia="zh-Hans"/>
-        </w:rPr>
-      </w:pPr>
-      <w:r>
-        <w:rPr>
-          <w:rFonts w:hint="default"/>
-          <w:sz w:val="40"/>
-          <w:szCs w:val="48"/>
-          <w:lang w:eastAsia="zh-Hans"/>
-        </w:rPr>
-        <w:t xml:space="preserve">I </w:t>
-      </w:r>
-      <w:r>
-        <w:rPr>
-          <w:rFonts w:hint="eastAsia"/>
-          <w:sz w:val="40"/>
-          <w:szCs w:val="48"/>
-          <w:lang w:val="en-US" w:eastAsia="zh-Hans"/>
-        </w:rPr>
-        <w:t>won</w:t>
-      </w:r>
-      <w:r>
-        <w:rPr>
-          <w:rFonts w:hint="default"/>
-          <w:sz w:val="40"/>
-          <w:szCs w:val="48"/>
-          <w:lang w:eastAsia="zh-Hans"/>
-        </w:rPr>
-        <w:t xml:space="preserve"> the whole crowd over</w:t>
-      </w:r>
-    </w:p>
-    <w:p>
-      <w:pPr>
-        <w:outlineLvl w:val="9"/>
-        <w:rPr>
-          <w:rFonts w:hint="default"/>
-          <w:sz w:val="40"/>
-          <w:szCs w:val="48"/>
-          <w:lang w:eastAsia="zh-Hans"/>
-        </w:rPr>
-      </w:pPr>
-    </w:p>
-    <w:p>
-      <w:pPr>
-        <w:outlineLvl w:val="9"/>
-        <w:rPr>
-          <w:rFonts w:hint="default"/>
-          <w:sz w:val="40"/>
-          <w:szCs w:val="48"/>
-          <w:lang w:eastAsia="zh-Hans"/>
-        </w:rPr>
-      </w:pPr>
-      <w:r>
-        <w:rPr>
-          <w:rFonts w:hint="default"/>
-          <w:sz w:val="40"/>
-          <w:szCs w:val="48"/>
-          <w:lang w:eastAsia="zh-Hans"/>
-        </w:rPr>
-        <w:t xml:space="preserve">Why did you let me whine about ice cream and shoe sales when you had something major going on </w:t>
-      </w:r>
-    </w:p>
-    <w:p>
-      <w:pPr>
-        <w:outlineLvl w:val="9"/>
-        <w:rPr>
-          <w:rFonts w:hint="eastAsia"/>
-          <w:sz w:val="40"/>
-          <w:szCs w:val="48"/>
-          <w:lang w:val="en-US" w:eastAsia="zh-Hans"/>
-        </w:rPr>
-      </w:pPr>
-      <w:r>
-        <w:rPr>
-          <w:rFonts w:hint="eastAsia"/>
-          <w:sz w:val="40"/>
-          <w:szCs w:val="48"/>
-          <w:lang w:val="en-US" w:eastAsia="zh-Hans"/>
-        </w:rPr>
-        <w:t>发牢骚</w:t>
-      </w:r>
-      <w:r>
-        <w:rPr>
-          <w:rFonts w:hint="default"/>
-          <w:sz w:val="40"/>
-          <w:szCs w:val="48"/>
-          <w:lang w:eastAsia="zh-Hans"/>
-        </w:rPr>
-        <w:t xml:space="preserve">  </w:t>
-      </w:r>
-      <w:r>
-        <w:rPr>
-          <w:rFonts w:hint="eastAsia"/>
-          <w:sz w:val="40"/>
-          <w:szCs w:val="48"/>
-          <w:lang w:val="en-US" w:eastAsia="zh-Hans"/>
-        </w:rPr>
-        <w:t>有大事发生</w:t>
-      </w:r>
-    </w:p>
-    <w:p>
-      <w:pPr>
-        <w:outlineLvl w:val="9"/>
-        <w:rPr>
-          <w:rFonts w:hint="eastAsia"/>
-          <w:sz w:val="40"/>
-          <w:szCs w:val="48"/>
-          <w:lang w:val="en-US" w:eastAsia="zh-Hans"/>
-        </w:rPr>
-      </w:pPr>
-    </w:p>
-    <w:p>
-      <w:pPr>
-        <w:outlineLvl w:val="9"/>
-        <w:rPr>
-          <w:rFonts w:hint="default"/>
-          <w:sz w:val="40"/>
-          <w:szCs w:val="48"/>
-          <w:lang w:eastAsia="zh-Hans"/>
-        </w:rPr>
-      </w:pPr>
-      <w:r>
-        <w:rPr>
-          <w:rFonts w:hint="default"/>
-          <w:sz w:val="40"/>
-          <w:szCs w:val="48"/>
-          <w:lang w:eastAsia="zh-Hans"/>
-        </w:rPr>
-        <w:t>I couldn’t form the words</w:t>
-      </w:r>
-    </w:p>
-    <w:p>
-      <w:pPr>
-        <w:outlineLvl w:val="9"/>
-        <w:rPr>
-          <w:rFonts w:hint="default"/>
-          <w:sz w:val="40"/>
-          <w:szCs w:val="48"/>
-          <w:lang w:eastAsia="zh-Hans"/>
-        </w:rPr>
-      </w:pPr>
-    </w:p>
-    <w:p>
-      <w:pPr>
-        <w:outlineLvl w:val="9"/>
-        <w:rPr>
-          <w:rFonts w:hint="default"/>
-          <w:sz w:val="40"/>
-          <w:szCs w:val="48"/>
-          <w:lang w:eastAsia="zh-Hans"/>
-        </w:rPr>
-      </w:pPr>
-      <w:r>
-        <w:rPr>
-          <w:rFonts w:hint="eastAsia"/>
-          <w:sz w:val="40"/>
-          <w:szCs w:val="48"/>
-          <w:lang w:val="en-US" w:eastAsia="zh-Hans"/>
-        </w:rPr>
-        <w:t>Put</w:t>
-      </w:r>
-      <w:r>
-        <w:rPr>
-          <w:rFonts w:hint="default"/>
-          <w:sz w:val="40"/>
-          <w:szCs w:val="48"/>
-          <w:lang w:eastAsia="zh-Hans"/>
-        </w:rPr>
-        <w:t xml:space="preserve"> the “D” behind you</w:t>
-      </w:r>
-    </w:p>
-    <w:p>
-      <w:pPr>
-        <w:outlineLvl w:val="9"/>
-        <w:rPr>
-          <w:rFonts w:hint="eastAsia"/>
-          <w:sz w:val="40"/>
-          <w:szCs w:val="48"/>
-          <w:lang w:val="en-US" w:eastAsia="zh-Hans"/>
-        </w:rPr>
-      </w:pPr>
-      <w:r>
-        <w:rPr>
-          <w:rFonts w:hint="eastAsia"/>
-          <w:sz w:val="40"/>
-          <w:szCs w:val="48"/>
-          <w:lang w:val="en-US" w:eastAsia="zh-Hans"/>
-        </w:rPr>
-        <w:t>先不想</w:t>
-      </w:r>
-      <w:r>
-        <w:rPr>
-          <w:rFonts w:hint="default"/>
-          <w:sz w:val="40"/>
-          <w:szCs w:val="48"/>
-          <w:lang w:eastAsia="zh-Hans"/>
-        </w:rPr>
-        <w:t>d</w:t>
-      </w:r>
-      <w:r>
-        <w:rPr>
-          <w:rFonts w:hint="eastAsia"/>
-          <w:sz w:val="40"/>
-          <w:szCs w:val="48"/>
-          <w:lang w:val="en-US" w:eastAsia="zh-Hans"/>
-        </w:rPr>
-        <w:t>这件事</w:t>
-      </w:r>
-    </w:p>
-    <w:p>
-      <w:pPr>
-        <w:outlineLvl w:val="9"/>
-        <w:rPr>
-          <w:rFonts w:hint="eastAsia"/>
-          <w:sz w:val="40"/>
-          <w:szCs w:val="48"/>
-          <w:lang w:val="en-US" w:eastAsia="zh-Hans"/>
-        </w:rPr>
-      </w:pPr>
-    </w:p>
-    <w:p>
-      <w:pPr>
-        <w:outlineLvl w:val="9"/>
-        <w:rPr>
-          <w:rFonts w:hint="default"/>
-          <w:sz w:val="40"/>
-          <w:szCs w:val="48"/>
-          <w:lang w:eastAsia="zh-Hans"/>
-        </w:rPr>
-      </w:pPr>
-      <w:r>
-        <w:rPr>
-          <w:rFonts w:hint="default"/>
-          <w:sz w:val="40"/>
-          <w:szCs w:val="48"/>
-          <w:lang w:eastAsia="zh-Hans"/>
-        </w:rPr>
-        <w:t>You’re going down</w:t>
-      </w:r>
-    </w:p>
-    <w:p>
-      <w:pPr>
-        <w:outlineLvl w:val="9"/>
-        <w:rPr>
-          <w:rFonts w:hint="eastAsia"/>
-          <w:sz w:val="40"/>
-          <w:szCs w:val="48"/>
-          <w:lang w:val="en-US" w:eastAsia="zh-Hans"/>
-        </w:rPr>
-      </w:pPr>
-      <w:r>
-        <w:rPr>
-          <w:rFonts w:hint="eastAsia"/>
-          <w:sz w:val="40"/>
-          <w:szCs w:val="48"/>
-          <w:lang w:val="en-US" w:eastAsia="zh-Hans"/>
-        </w:rPr>
-        <w:t>你越来越差</w:t>
-      </w:r>
-    </w:p>
-    <w:p>
-      <w:pPr>
-        <w:outlineLvl w:val="9"/>
-        <w:rPr>
-          <w:rFonts w:hint="eastAsia"/>
-          <w:sz w:val="40"/>
-          <w:szCs w:val="48"/>
-          <w:lang w:val="en-US" w:eastAsia="zh-Hans"/>
-        </w:rPr>
-      </w:pPr>
-    </w:p>
-    <w:p>
-      <w:pPr>
-        <w:outlineLvl w:val="9"/>
-        <w:rPr>
-          <w:rFonts w:hint="default"/>
+          <w:sz w:val="40"/>
+          <w:szCs w:val="48"/>
+        </w:rPr>
+      </w:pPr>
+    </w:p>
+    <w:p>
+      <w:pPr>
+        <w:outlineLvl w:val="9"/>
+        <w:rPr>
+          <w:rFonts w:hint="default"/>
+          <w:sz w:val="40"/>
+          <w:szCs w:val="48"/>
+          <w:lang w:eastAsia="zh-Hans"/>
+        </w:rPr>
+      </w:pPr>
+      <w:r>
+        <w:rPr>
+          <w:rFonts w:hint="default"/>
+          <w:sz w:val="40"/>
+          <w:szCs w:val="48"/>
+          <w:lang w:eastAsia="zh-Hans"/>
+        </w:rPr>
+        <w:t>A “D”, however, that would be cause for concern</w:t>
+      </w:r>
+    </w:p>
+    <w:p>
+      <w:pPr>
+        <w:outlineLvl w:val="9"/>
+        <w:rPr>
+          <w:rFonts w:hint="eastAsia"/>
+          <w:sz w:val="40"/>
+          <w:szCs w:val="48"/>
+          <w:lang w:val="en-US" w:eastAsia="zh-Hans"/>
+        </w:rPr>
+      </w:pPr>
+      <w:r>
+        <w:rPr>
+          <w:rFonts w:hint="eastAsia"/>
+          <w:sz w:val="40"/>
+          <w:szCs w:val="48"/>
+          <w:lang w:val="en-US" w:eastAsia="zh-Hans"/>
+        </w:rPr>
+        <w:t>令人担忧的事</w:t>
+      </w:r>
+    </w:p>
+    <w:p>
+      <w:pPr>
+        <w:outlineLvl w:val="9"/>
+        <w:rPr>
+          <w:rFonts w:hint="eastAsia"/>
+          <w:sz w:val="40"/>
+          <w:szCs w:val="48"/>
+          <w:lang w:val="en-US" w:eastAsia="zh-Hans"/>
+        </w:rPr>
+      </w:pPr>
+    </w:p>
+    <w:p>
+      <w:pPr>
+        <w:outlineLvl w:val="9"/>
+        <w:rPr>
+          <w:rFonts w:hint="default"/>
+          <w:sz w:val="40"/>
+          <w:szCs w:val="48"/>
+          <w:lang w:eastAsia="zh-Hans"/>
+        </w:rPr>
+      </w:pPr>
+      <w:r>
+        <w:rPr>
+          <w:rFonts w:hint="default"/>
+          <w:sz w:val="40"/>
+          <w:szCs w:val="48"/>
+          <w:lang w:eastAsia="zh-Hans"/>
+        </w:rPr>
+        <w:t>A cry for help</w:t>
+      </w:r>
+    </w:p>
+    <w:p>
+      <w:pPr>
+        <w:outlineLvl w:val="9"/>
+        <w:rPr>
+          <w:rFonts w:hint="eastAsia"/>
+          <w:sz w:val="40"/>
+          <w:szCs w:val="48"/>
+          <w:lang w:val="en-US" w:eastAsia="zh-Hans"/>
+        </w:rPr>
+      </w:pPr>
+      <w:r>
+        <w:rPr>
+          <w:rFonts w:hint="eastAsia"/>
+          <w:sz w:val="40"/>
+          <w:szCs w:val="48"/>
+          <w:lang w:val="en-US" w:eastAsia="zh-Hans"/>
+        </w:rPr>
+        <w:t>大声求救</w:t>
+      </w:r>
+    </w:p>
+    <w:p>
+      <w:pPr>
+        <w:outlineLvl w:val="9"/>
+        <w:rPr>
+          <w:rFonts w:hint="eastAsia"/>
+          <w:sz w:val="40"/>
+          <w:szCs w:val="48"/>
+          <w:lang w:val="en-US" w:eastAsia="zh-Hans"/>
+        </w:rPr>
+      </w:pPr>
+    </w:p>
+    <w:p>
+      <w:pPr>
+        <w:outlineLvl w:val="9"/>
+        <w:rPr>
+          <w:rFonts w:hint="eastAsia"/>
           <w:sz w:val="40"/>
           <w:szCs w:val="48"/>
           <w:lang w:val="en-US" w:eastAsia="zh-Hans"/>
@@ -14400,6 +13300,1421 @@
       </w:pPr>
       <w:bookmarkStart w:id="0" w:name="_GoBack"/>
       <w:bookmarkEnd w:id="0"/>
+    </w:p>
+    <w:p>
+      <w:pPr>
+        <w:outlineLvl w:val="9"/>
+        <w:rPr>
+          <w:rFonts w:hint="eastAsia"/>
+          <w:sz w:val="40"/>
+          <w:szCs w:val="48"/>
+          <w:lang w:val="en-US" w:eastAsia="zh-Hans"/>
+        </w:rPr>
+      </w:pPr>
+    </w:p>
+    <w:p>
+      <w:pPr>
+        <w:outlineLvl w:val="9"/>
+        <w:rPr>
+          <w:rFonts w:hint="default"/>
+          <w:sz w:val="40"/>
+          <w:szCs w:val="48"/>
+          <w:lang w:eastAsia="zh-Hans"/>
+        </w:rPr>
+      </w:pPr>
+      <w:r>
+        <w:rPr>
+          <w:rFonts w:hint="default"/>
+          <w:sz w:val="40"/>
+          <w:szCs w:val="48"/>
+          <w:lang w:eastAsia="zh-Hans"/>
+        </w:rPr>
+        <w:t>I’m teasing</w:t>
+      </w:r>
+    </w:p>
+    <w:p>
+      <w:pPr>
+        <w:outlineLvl w:val="9"/>
+        <w:rPr>
+          <w:rFonts w:hint="eastAsia"/>
+          <w:sz w:val="40"/>
+          <w:szCs w:val="48"/>
+          <w:lang w:val="en-US" w:eastAsia="zh-Hans"/>
+        </w:rPr>
+      </w:pPr>
+      <w:r>
+        <w:rPr>
+          <w:rFonts w:hint="eastAsia"/>
+          <w:sz w:val="40"/>
+          <w:szCs w:val="48"/>
+          <w:lang w:val="en-US" w:eastAsia="zh-Hans"/>
+        </w:rPr>
+        <w:t>我逗你呢</w:t>
+      </w:r>
+    </w:p>
+    <w:p>
+      <w:pPr>
+        <w:outlineLvl w:val="9"/>
+        <w:rPr>
+          <w:rFonts w:hint="default"/>
+          <w:sz w:val="40"/>
+          <w:szCs w:val="48"/>
+          <w:lang w:eastAsia="zh-Hans"/>
+        </w:rPr>
+      </w:pPr>
+      <w:r>
+        <w:rPr>
+          <w:rFonts w:hint="eastAsia"/>
+          <w:sz w:val="40"/>
+          <w:szCs w:val="48"/>
+          <w:lang w:val="en-US" w:eastAsia="zh-Hans"/>
+        </w:rPr>
+        <w:t>No</w:t>
+      </w:r>
+      <w:r>
+        <w:rPr>
+          <w:rFonts w:hint="default"/>
+          <w:sz w:val="40"/>
+          <w:szCs w:val="48"/>
+          <w:lang w:eastAsia="zh-Hans"/>
+        </w:rPr>
+        <w:t>ne of your business</w:t>
+      </w:r>
+    </w:p>
+    <w:p>
+      <w:pPr>
+        <w:outlineLvl w:val="9"/>
+        <w:rPr>
+          <w:rFonts w:hint="eastAsia"/>
+          <w:sz w:val="40"/>
+          <w:szCs w:val="48"/>
+          <w:lang w:val="en-US" w:eastAsia="zh-Hans"/>
+        </w:rPr>
+      </w:pPr>
+      <w:r>
+        <w:rPr>
+          <w:rFonts w:hint="eastAsia"/>
+          <w:sz w:val="40"/>
+          <w:szCs w:val="48"/>
+          <w:lang w:val="en-US" w:eastAsia="zh-Hans"/>
+        </w:rPr>
+        <w:t>不关你的事</w:t>
+      </w:r>
+    </w:p>
+    <w:p>
+      <w:pPr>
+        <w:outlineLvl w:val="9"/>
+        <w:rPr>
+          <w:rFonts w:hint="eastAsia"/>
+          <w:sz w:val="40"/>
+          <w:szCs w:val="48"/>
+          <w:lang w:val="en-US" w:eastAsia="zh-Hans"/>
+        </w:rPr>
+      </w:pPr>
+    </w:p>
+    <w:p>
+      <w:pPr>
+        <w:outlineLvl w:val="9"/>
+        <w:rPr>
+          <w:rFonts w:hint="default"/>
+          <w:sz w:val="40"/>
+          <w:szCs w:val="48"/>
+          <w:lang w:eastAsia="zh-Hans"/>
+        </w:rPr>
+      </w:pPr>
+      <w:r>
+        <w:rPr>
+          <w:rFonts w:hint="eastAsia"/>
+          <w:sz w:val="40"/>
+          <w:szCs w:val="48"/>
+          <w:lang w:val="en-US" w:eastAsia="zh-Hans"/>
+        </w:rPr>
+        <w:t>Is</w:t>
+      </w:r>
+      <w:r>
+        <w:rPr>
+          <w:rFonts w:hint="default"/>
+          <w:sz w:val="40"/>
+          <w:szCs w:val="48"/>
+          <w:lang w:eastAsia="zh-Hans"/>
+        </w:rPr>
+        <w:t xml:space="preserve"> there no one else you can bother</w:t>
+      </w:r>
+    </w:p>
+    <w:p>
+      <w:pPr>
+        <w:outlineLvl w:val="9"/>
+        <w:rPr>
+          <w:rFonts w:hint="default"/>
+          <w:sz w:val="40"/>
+          <w:szCs w:val="48"/>
+          <w:lang w:eastAsia="zh-Hans"/>
+        </w:rPr>
+      </w:pPr>
+    </w:p>
+    <w:p>
+      <w:pPr>
+        <w:outlineLvl w:val="9"/>
+        <w:rPr>
+          <w:rFonts w:hint="default"/>
+          <w:sz w:val="40"/>
+          <w:szCs w:val="48"/>
+          <w:lang w:eastAsia="zh-Hans"/>
+        </w:rPr>
+      </w:pPr>
+      <w:r>
+        <w:rPr>
+          <w:rFonts w:hint="default"/>
+          <w:sz w:val="40"/>
+          <w:szCs w:val="48"/>
+          <w:lang w:eastAsia="zh-Hans"/>
+        </w:rPr>
+        <w:t>He got in the way</w:t>
+      </w:r>
+    </w:p>
+    <w:p>
+      <w:pPr>
+        <w:outlineLvl w:val="9"/>
+        <w:rPr>
+          <w:rFonts w:hint="eastAsia"/>
+          <w:sz w:val="40"/>
+          <w:szCs w:val="48"/>
+          <w:lang w:val="en-US" w:eastAsia="zh-Hans"/>
+        </w:rPr>
+      </w:pPr>
+      <w:r>
+        <w:rPr>
+          <w:rFonts w:hint="eastAsia"/>
+          <w:sz w:val="40"/>
+          <w:szCs w:val="48"/>
+          <w:lang w:val="en-US" w:eastAsia="zh-Hans"/>
+        </w:rPr>
+        <w:t>他挡路了</w:t>
+      </w:r>
+    </w:p>
+    <w:p>
+      <w:pPr>
+        <w:outlineLvl w:val="9"/>
+        <w:rPr>
+          <w:rFonts w:hint="eastAsia"/>
+          <w:sz w:val="40"/>
+          <w:szCs w:val="48"/>
+          <w:lang w:val="en-US" w:eastAsia="zh-Hans"/>
+        </w:rPr>
+      </w:pPr>
+    </w:p>
+    <w:p>
+      <w:pPr>
+        <w:outlineLvl w:val="9"/>
+        <w:rPr>
+          <w:rFonts w:hint="default"/>
+          <w:sz w:val="40"/>
+          <w:szCs w:val="48"/>
+          <w:lang w:eastAsia="zh-Hans"/>
+        </w:rPr>
+      </w:pPr>
+      <w:r>
+        <w:rPr>
+          <w:rFonts w:hint="eastAsia"/>
+          <w:sz w:val="40"/>
+          <w:szCs w:val="48"/>
+          <w:lang w:val="en-US" w:eastAsia="zh-Hans"/>
+        </w:rPr>
+        <w:t>What</w:t>
+      </w:r>
+      <w:r>
+        <w:rPr>
+          <w:rFonts w:hint="default"/>
+          <w:sz w:val="40"/>
+          <w:szCs w:val="48"/>
+          <w:lang w:eastAsia="zh-Hans"/>
+        </w:rPr>
+        <w:t xml:space="preserve"> a baby</w:t>
+      </w:r>
+    </w:p>
+    <w:p>
+      <w:pPr>
+        <w:outlineLvl w:val="9"/>
+        <w:rPr>
+          <w:rFonts w:hint="default"/>
+          <w:sz w:val="40"/>
+          <w:szCs w:val="48"/>
+          <w:lang w:eastAsia="zh-Hans"/>
+        </w:rPr>
+      </w:pPr>
+    </w:p>
+    <w:p>
+      <w:pPr>
+        <w:outlineLvl w:val="9"/>
+        <w:rPr>
+          <w:rFonts w:hint="default"/>
+          <w:sz w:val="40"/>
+          <w:szCs w:val="48"/>
+          <w:lang w:eastAsia="zh-Hans"/>
+        </w:rPr>
+      </w:pPr>
+      <w:r>
+        <w:rPr>
+          <w:rFonts w:hint="default"/>
+          <w:sz w:val="40"/>
+          <w:szCs w:val="48"/>
+          <w:lang w:eastAsia="zh-Hans"/>
+        </w:rPr>
+        <w:t>Then I dock your pay</w:t>
+      </w:r>
+    </w:p>
+    <w:p>
+      <w:pPr>
+        <w:outlineLvl w:val="9"/>
+        <w:rPr>
+          <w:rFonts w:hint="eastAsia"/>
+          <w:sz w:val="40"/>
+          <w:szCs w:val="48"/>
+          <w:lang w:val="en-US" w:eastAsia="zh-Hans"/>
+        </w:rPr>
+      </w:pPr>
+      <w:r>
+        <w:rPr>
+          <w:rFonts w:hint="eastAsia"/>
+          <w:sz w:val="40"/>
+          <w:szCs w:val="48"/>
+          <w:lang w:val="en-US" w:eastAsia="zh-Hans"/>
+        </w:rPr>
+        <w:t>扣工资</w:t>
+      </w:r>
+    </w:p>
+    <w:p>
+      <w:pPr>
+        <w:outlineLvl w:val="9"/>
+        <w:rPr>
+          <w:rFonts w:hint="eastAsia"/>
+          <w:sz w:val="40"/>
+          <w:szCs w:val="48"/>
+          <w:lang w:val="en-US" w:eastAsia="zh-Hans"/>
+        </w:rPr>
+      </w:pPr>
+    </w:p>
+    <w:p>
+      <w:pPr>
+        <w:outlineLvl w:val="9"/>
+        <w:rPr>
+          <w:rFonts w:hint="default"/>
+          <w:sz w:val="40"/>
+          <w:szCs w:val="48"/>
+          <w:lang w:eastAsia="zh-Hans"/>
+        </w:rPr>
+      </w:pPr>
+      <w:r>
+        <w:rPr>
+          <w:rFonts w:hint="eastAsia"/>
+          <w:sz w:val="40"/>
+          <w:szCs w:val="48"/>
+          <w:lang w:val="en-US" w:eastAsia="zh-Hans"/>
+        </w:rPr>
+        <w:t>you'</w:t>
+      </w:r>
+      <w:r>
+        <w:rPr>
+          <w:rFonts w:hint="default"/>
+          <w:sz w:val="40"/>
+          <w:szCs w:val="48"/>
+          <w:lang w:eastAsia="zh-Hans"/>
+        </w:rPr>
+        <w:t>re grown a man</w:t>
+      </w:r>
+    </w:p>
+    <w:p>
+      <w:pPr>
+        <w:outlineLvl w:val="9"/>
+        <w:rPr>
+          <w:rFonts w:hint="eastAsia"/>
+          <w:sz w:val="40"/>
+          <w:szCs w:val="48"/>
+          <w:lang w:val="en-US" w:eastAsia="zh-Hans"/>
+        </w:rPr>
+      </w:pPr>
+      <w:r>
+        <w:rPr>
+          <w:rFonts w:hint="eastAsia"/>
+          <w:sz w:val="40"/>
+          <w:szCs w:val="48"/>
+          <w:lang w:val="en-US" w:eastAsia="zh-Hans"/>
+        </w:rPr>
+        <w:t>你是个成年人</w:t>
+      </w:r>
+    </w:p>
+    <w:p>
+      <w:pPr>
+        <w:outlineLvl w:val="9"/>
+        <w:rPr>
+          <w:rFonts w:hint="eastAsia"/>
+          <w:sz w:val="40"/>
+          <w:szCs w:val="48"/>
+          <w:lang w:val="en-US" w:eastAsia="zh-Hans"/>
+        </w:rPr>
+      </w:pPr>
+    </w:p>
+    <w:p>
+      <w:pPr>
+        <w:outlineLvl w:val="9"/>
+        <w:rPr>
+          <w:rFonts w:hint="default"/>
+          <w:sz w:val="40"/>
+          <w:szCs w:val="48"/>
+          <w:lang w:eastAsia="zh-Hans"/>
+        </w:rPr>
+      </w:pPr>
+      <w:r>
+        <w:rPr>
+          <w:rFonts w:hint="eastAsia"/>
+          <w:sz w:val="40"/>
+          <w:szCs w:val="48"/>
+          <w:lang w:val="en-US" w:eastAsia="zh-Hans"/>
+        </w:rPr>
+        <w:t>I</w:t>
+      </w:r>
+      <w:r>
+        <w:rPr>
+          <w:rFonts w:hint="default"/>
+          <w:sz w:val="40"/>
+          <w:szCs w:val="48"/>
+          <w:lang w:eastAsia="zh-Hans"/>
+        </w:rPr>
+        <w:t>’m gonna have this framed for the dining room</w:t>
+      </w:r>
+    </w:p>
+    <w:p>
+      <w:pPr>
+        <w:outlineLvl w:val="9"/>
+        <w:rPr>
+          <w:rFonts w:hint="eastAsia"/>
+          <w:sz w:val="40"/>
+          <w:szCs w:val="48"/>
+          <w:lang w:val="en-US" w:eastAsia="zh-Hans"/>
+        </w:rPr>
+      </w:pPr>
+      <w:r>
+        <w:rPr>
+          <w:rFonts w:hint="eastAsia"/>
+          <w:sz w:val="40"/>
+          <w:szCs w:val="48"/>
+          <w:lang w:val="en-US" w:eastAsia="zh-Hans"/>
+        </w:rPr>
+        <w:t>把这个裱起来</w:t>
+      </w:r>
+    </w:p>
+    <w:p>
+      <w:pPr>
+        <w:outlineLvl w:val="9"/>
+        <w:rPr>
+          <w:rFonts w:hint="eastAsia"/>
+          <w:sz w:val="40"/>
+          <w:szCs w:val="48"/>
+          <w:lang w:val="en-US" w:eastAsia="zh-Hans"/>
+        </w:rPr>
+      </w:pPr>
+    </w:p>
+    <w:p>
+      <w:pPr>
+        <w:outlineLvl w:val="9"/>
+        <w:rPr>
+          <w:rFonts w:hint="default"/>
+          <w:sz w:val="40"/>
+          <w:szCs w:val="48"/>
+          <w:lang w:eastAsia="zh-Hans"/>
+        </w:rPr>
+      </w:pPr>
+      <w:r>
+        <w:rPr>
+          <w:rFonts w:hint="default"/>
+          <w:sz w:val="40"/>
+          <w:szCs w:val="48"/>
+          <w:lang w:eastAsia="zh-Hans"/>
+        </w:rPr>
+        <w:t>That would be swell</w:t>
+      </w:r>
+    </w:p>
+    <w:p>
+      <w:pPr>
+        <w:outlineLvl w:val="9"/>
+        <w:rPr>
+          <w:rFonts w:hint="eastAsia"/>
+          <w:sz w:val="40"/>
+          <w:szCs w:val="48"/>
+          <w:lang w:val="en-US" w:eastAsia="zh-Hans"/>
+        </w:rPr>
+      </w:pPr>
+      <w:r>
+        <w:rPr>
+          <w:rFonts w:hint="eastAsia"/>
+          <w:sz w:val="40"/>
+          <w:szCs w:val="48"/>
+          <w:lang w:val="en-US" w:eastAsia="zh-Hans"/>
+        </w:rPr>
+        <w:t>极好的</w:t>
+      </w:r>
+    </w:p>
+    <w:p>
+      <w:pPr>
+        <w:outlineLvl w:val="9"/>
+        <w:rPr>
+          <w:rFonts w:hint="eastAsia"/>
+          <w:sz w:val="40"/>
+          <w:szCs w:val="48"/>
+          <w:lang w:val="en-US" w:eastAsia="zh-Hans"/>
+        </w:rPr>
+      </w:pPr>
+    </w:p>
+    <w:p>
+      <w:pPr>
+        <w:outlineLvl w:val="9"/>
+        <w:rPr>
+          <w:rFonts w:hint="default"/>
+          <w:sz w:val="40"/>
+          <w:szCs w:val="48"/>
+          <w:lang w:eastAsia="zh-Hans"/>
+        </w:rPr>
+      </w:pPr>
+      <w:r>
+        <w:rPr>
+          <w:rFonts w:hint="eastAsia"/>
+          <w:sz w:val="40"/>
+          <w:szCs w:val="48"/>
+          <w:lang w:val="en-US" w:eastAsia="zh-Hans"/>
+        </w:rPr>
+        <w:t>Can</w:t>
+      </w:r>
+      <w:r>
+        <w:rPr>
+          <w:rFonts w:hint="default"/>
+          <w:sz w:val="40"/>
+          <w:szCs w:val="48"/>
+          <w:lang w:eastAsia="zh-Hans"/>
+        </w:rPr>
+        <w:t>’t you take a break</w:t>
+      </w:r>
+    </w:p>
+    <w:p>
+      <w:pPr>
+        <w:outlineLvl w:val="9"/>
+        <w:rPr>
+          <w:rFonts w:hint="eastAsia"/>
+          <w:sz w:val="40"/>
+          <w:szCs w:val="48"/>
+          <w:lang w:val="en-US" w:eastAsia="zh-Hans"/>
+        </w:rPr>
+      </w:pPr>
+      <w:r>
+        <w:rPr>
+          <w:rFonts w:hint="eastAsia"/>
+          <w:sz w:val="40"/>
+          <w:szCs w:val="48"/>
+          <w:lang w:val="en-US" w:eastAsia="zh-Hans"/>
+        </w:rPr>
+        <w:t>休息一下</w:t>
+      </w:r>
+    </w:p>
+    <w:p>
+      <w:pPr>
+        <w:outlineLvl w:val="9"/>
+        <w:rPr>
+          <w:rFonts w:hint="eastAsia"/>
+          <w:sz w:val="40"/>
+          <w:szCs w:val="48"/>
+          <w:lang w:val="en-US" w:eastAsia="zh-Hans"/>
+        </w:rPr>
+      </w:pPr>
+    </w:p>
+    <w:p>
+      <w:pPr>
+        <w:outlineLvl w:val="9"/>
+        <w:rPr>
+          <w:rFonts w:hint="default"/>
+          <w:sz w:val="40"/>
+          <w:szCs w:val="48"/>
+          <w:lang w:eastAsia="zh-Hans"/>
+        </w:rPr>
+      </w:pPr>
+      <w:r>
+        <w:rPr>
+          <w:rFonts w:hint="eastAsia"/>
+          <w:sz w:val="40"/>
+          <w:szCs w:val="48"/>
+          <w:lang w:val="en-US" w:eastAsia="zh-Hans"/>
+        </w:rPr>
+        <w:t>Heat</w:t>
+      </w:r>
+      <w:r>
+        <w:rPr>
+          <w:rFonts w:hint="default"/>
+          <w:sz w:val="40"/>
+          <w:szCs w:val="48"/>
+          <w:lang w:eastAsia="zh-Hans"/>
+        </w:rPr>
+        <w:t xml:space="preserve"> it up</w:t>
+      </w:r>
+    </w:p>
+    <w:p>
+      <w:pPr>
+        <w:outlineLvl w:val="9"/>
+        <w:rPr>
+          <w:rFonts w:hint="eastAsia"/>
+          <w:sz w:val="40"/>
+          <w:szCs w:val="48"/>
+          <w:lang w:val="en-US" w:eastAsia="zh-Hans"/>
+        </w:rPr>
+      </w:pPr>
+      <w:r>
+        <w:rPr>
+          <w:rFonts w:hint="eastAsia"/>
+          <w:sz w:val="40"/>
+          <w:szCs w:val="48"/>
+          <w:lang w:val="en-US" w:eastAsia="zh-Hans"/>
+        </w:rPr>
+        <w:t>热一下</w:t>
+      </w:r>
+    </w:p>
+    <w:p>
+      <w:pPr>
+        <w:outlineLvl w:val="9"/>
+        <w:rPr>
+          <w:rFonts w:hint="eastAsia"/>
+          <w:sz w:val="40"/>
+          <w:szCs w:val="48"/>
+          <w:lang w:val="en-US" w:eastAsia="zh-Hans"/>
+        </w:rPr>
+      </w:pPr>
+    </w:p>
+    <w:p>
+      <w:pPr>
+        <w:outlineLvl w:val="9"/>
+        <w:rPr>
+          <w:rFonts w:hint="default"/>
+          <w:sz w:val="40"/>
+          <w:szCs w:val="48"/>
+          <w:lang w:eastAsia="zh-Hans"/>
+        </w:rPr>
+      </w:pPr>
+      <w:r>
+        <w:rPr>
+          <w:rFonts w:hint="default"/>
+          <w:sz w:val="40"/>
+          <w:szCs w:val="48"/>
+          <w:lang w:eastAsia="zh-Hans"/>
+        </w:rPr>
+        <w:t>This should be a snap for you</w:t>
+      </w:r>
+    </w:p>
+    <w:p>
+      <w:pPr>
+        <w:outlineLvl w:val="9"/>
+        <w:rPr>
+          <w:rFonts w:hint="eastAsia"/>
+          <w:sz w:val="40"/>
+          <w:szCs w:val="48"/>
+          <w:lang w:val="en-US" w:eastAsia="zh-Hans"/>
+        </w:rPr>
+      </w:pPr>
+      <w:r>
+        <w:rPr>
+          <w:rFonts w:hint="eastAsia"/>
+          <w:sz w:val="40"/>
+          <w:szCs w:val="48"/>
+          <w:lang w:val="en-US" w:eastAsia="zh-Hans"/>
+        </w:rPr>
+        <w:t>容易的事</w:t>
+      </w:r>
+    </w:p>
+    <w:p>
+      <w:pPr>
+        <w:outlineLvl w:val="9"/>
+        <w:rPr>
+          <w:rFonts w:hint="eastAsia"/>
+          <w:sz w:val="40"/>
+          <w:szCs w:val="48"/>
+          <w:lang w:val="en-US" w:eastAsia="zh-Hans"/>
+        </w:rPr>
+      </w:pPr>
+    </w:p>
+    <w:p>
+      <w:pPr>
+        <w:outlineLvl w:val="9"/>
+        <w:rPr>
+          <w:rFonts w:hint="default"/>
+          <w:sz w:val="40"/>
+          <w:szCs w:val="48"/>
+          <w:lang w:eastAsia="zh-Hans"/>
+        </w:rPr>
+      </w:pPr>
+      <w:r>
+        <w:rPr>
+          <w:rFonts w:hint="eastAsia"/>
+          <w:sz w:val="40"/>
+          <w:szCs w:val="48"/>
+          <w:lang w:val="en-US" w:eastAsia="zh-Hans"/>
+        </w:rPr>
+        <w:t>I</w:t>
+      </w:r>
+      <w:r>
+        <w:rPr>
+          <w:rFonts w:hint="default"/>
+          <w:sz w:val="40"/>
+          <w:szCs w:val="48"/>
+          <w:lang w:eastAsia="zh-Hans"/>
+        </w:rPr>
+        <w:t>’ll keep my eyes open for one for him</w:t>
+      </w:r>
+    </w:p>
+    <w:p>
+      <w:pPr>
+        <w:outlineLvl w:val="9"/>
+        <w:rPr>
+          <w:rFonts w:hint="eastAsia"/>
+          <w:sz w:val="40"/>
+          <w:szCs w:val="48"/>
+          <w:lang w:val="en-US" w:eastAsia="zh-Hans"/>
+        </w:rPr>
+      </w:pPr>
+      <w:r>
+        <w:rPr>
+          <w:rFonts w:hint="eastAsia"/>
+          <w:sz w:val="40"/>
+          <w:szCs w:val="48"/>
+          <w:lang w:val="en-US" w:eastAsia="zh-Hans"/>
+        </w:rPr>
+        <w:t>时刻提防着他</w:t>
+      </w:r>
+    </w:p>
+    <w:p>
+      <w:pPr>
+        <w:outlineLvl w:val="9"/>
+        <w:rPr>
+          <w:rFonts w:hint="eastAsia"/>
+          <w:sz w:val="40"/>
+          <w:szCs w:val="48"/>
+          <w:lang w:val="en-US" w:eastAsia="zh-Hans"/>
+        </w:rPr>
+      </w:pPr>
+    </w:p>
+    <w:p>
+      <w:pPr>
+        <w:outlineLvl w:val="9"/>
+        <w:rPr>
+          <w:rFonts w:hint="default"/>
+          <w:sz w:val="40"/>
+          <w:szCs w:val="48"/>
+          <w:lang w:eastAsia="zh-Hans"/>
+        </w:rPr>
+      </w:pPr>
+      <w:r>
+        <w:rPr>
+          <w:rFonts w:hint="eastAsia"/>
+          <w:sz w:val="40"/>
+          <w:szCs w:val="48"/>
+          <w:lang w:val="en-US" w:eastAsia="zh-Hans"/>
+        </w:rPr>
+        <w:t>What</w:t>
+      </w:r>
+      <w:r>
+        <w:rPr>
+          <w:rFonts w:hint="default"/>
+          <w:sz w:val="40"/>
+          <w:szCs w:val="48"/>
+          <w:lang w:eastAsia="zh-Hans"/>
+        </w:rPr>
+        <w:t xml:space="preserve"> happened to make you so cold</w:t>
+      </w:r>
+    </w:p>
+    <w:p>
+      <w:pPr>
+        <w:outlineLvl w:val="9"/>
+        <w:rPr>
+          <w:rFonts w:hint="eastAsia"/>
+          <w:sz w:val="40"/>
+          <w:szCs w:val="48"/>
+          <w:lang w:val="en-US" w:eastAsia="zh-Hans"/>
+        </w:rPr>
+      </w:pPr>
+      <w:r>
+        <w:rPr>
+          <w:rFonts w:hint="eastAsia"/>
+          <w:sz w:val="40"/>
+          <w:szCs w:val="48"/>
+          <w:lang w:val="en-US" w:eastAsia="zh-Hans"/>
+        </w:rPr>
+        <w:t>让你冷血</w:t>
+      </w:r>
+    </w:p>
+    <w:p>
+      <w:pPr>
+        <w:outlineLvl w:val="9"/>
+        <w:rPr>
+          <w:rFonts w:hint="eastAsia"/>
+          <w:sz w:val="40"/>
+          <w:szCs w:val="48"/>
+          <w:lang w:val="en-US" w:eastAsia="zh-Hans"/>
+        </w:rPr>
+      </w:pPr>
+    </w:p>
+    <w:p>
+      <w:pPr>
+        <w:outlineLvl w:val="9"/>
+        <w:rPr>
+          <w:rFonts w:hint="default"/>
+          <w:sz w:val="40"/>
+          <w:szCs w:val="48"/>
+          <w:lang w:eastAsia="zh-Hans"/>
+        </w:rPr>
+      </w:pPr>
+      <w:r>
+        <w:rPr>
+          <w:rFonts w:hint="default"/>
+          <w:sz w:val="40"/>
+          <w:szCs w:val="48"/>
+          <w:lang w:eastAsia="zh-Hans"/>
+        </w:rPr>
+        <w:t>Before you get all goofy on me, i don’t have your..</w:t>
+      </w:r>
+    </w:p>
+    <w:p>
+      <w:pPr>
+        <w:outlineLvl w:val="9"/>
+        <w:rPr>
+          <w:rFonts w:hint="default"/>
+          <w:sz w:val="40"/>
+          <w:szCs w:val="48"/>
+          <w:lang w:eastAsia="zh-Hans"/>
+        </w:rPr>
+      </w:pPr>
+    </w:p>
+    <w:p>
+      <w:pPr>
+        <w:outlineLvl w:val="9"/>
+        <w:rPr>
+          <w:rFonts w:hint="default"/>
+          <w:sz w:val="40"/>
+          <w:szCs w:val="48"/>
+          <w:lang w:eastAsia="zh-Hans"/>
+        </w:rPr>
+      </w:pPr>
+      <w:r>
+        <w:rPr>
+          <w:rFonts w:hint="default"/>
+          <w:sz w:val="40"/>
+          <w:szCs w:val="48"/>
+          <w:lang w:eastAsia="zh-Hans"/>
+        </w:rPr>
+        <w:t>It’s the first paper she’s turning in. She’s bound to falter a little</w:t>
+      </w:r>
+    </w:p>
+    <w:p>
+      <w:pPr>
+        <w:outlineLvl w:val="9"/>
+        <w:rPr>
+          <w:rFonts w:hint="eastAsia"/>
+          <w:sz w:val="40"/>
+          <w:szCs w:val="48"/>
+          <w:lang w:val="en-US" w:eastAsia="zh-Hans"/>
+        </w:rPr>
+      </w:pPr>
+      <w:r>
+        <w:rPr>
+          <w:rFonts w:hint="eastAsia"/>
+          <w:sz w:val="40"/>
+          <w:szCs w:val="48"/>
+          <w:lang w:val="en-US" w:eastAsia="zh-Hans"/>
+        </w:rPr>
+        <w:t>上交</w:t>
+      </w:r>
+      <w:r>
+        <w:rPr>
+          <w:rFonts w:hint="default"/>
+          <w:sz w:val="40"/>
+          <w:szCs w:val="48"/>
+          <w:lang w:eastAsia="zh-Hans"/>
+        </w:rPr>
+        <w:t xml:space="preserve">  </w:t>
+      </w:r>
+      <w:r>
+        <w:rPr>
+          <w:rFonts w:hint="eastAsia"/>
+          <w:sz w:val="40"/>
+          <w:szCs w:val="48"/>
+          <w:lang w:val="en-US" w:eastAsia="zh-Hans"/>
+        </w:rPr>
+        <w:t>一定会</w:t>
+      </w:r>
+      <w:r>
+        <w:rPr>
+          <w:rFonts w:hint="default"/>
+          <w:sz w:val="40"/>
+          <w:szCs w:val="48"/>
+          <w:lang w:eastAsia="zh-Hans"/>
+        </w:rPr>
+        <w:t xml:space="preserve">  </w:t>
+      </w:r>
+      <w:r>
+        <w:rPr>
+          <w:rFonts w:hint="eastAsia"/>
+          <w:sz w:val="40"/>
+          <w:szCs w:val="48"/>
+          <w:lang w:val="en-US" w:eastAsia="zh-Hans"/>
+        </w:rPr>
+        <w:t>衰退</w:t>
+      </w:r>
+    </w:p>
+    <w:p>
+      <w:pPr>
+        <w:outlineLvl w:val="9"/>
+        <w:rPr>
+          <w:rFonts w:hint="eastAsia"/>
+          <w:sz w:val="40"/>
+          <w:szCs w:val="48"/>
+          <w:lang w:val="en-US" w:eastAsia="zh-Hans"/>
+        </w:rPr>
+      </w:pPr>
+    </w:p>
+    <w:p>
+      <w:pPr>
+        <w:outlineLvl w:val="9"/>
+        <w:rPr>
+          <w:rFonts w:hint="default"/>
+          <w:sz w:val="40"/>
+          <w:szCs w:val="48"/>
+          <w:lang w:eastAsia="zh-Hans"/>
+        </w:rPr>
+      </w:pPr>
+      <w:r>
+        <w:rPr>
+          <w:rFonts w:hint="eastAsia"/>
+          <w:sz w:val="40"/>
+          <w:szCs w:val="48"/>
+          <w:lang w:val="en-US" w:eastAsia="zh-Hans"/>
+        </w:rPr>
+        <w:t>If</w:t>
+      </w:r>
+      <w:r>
+        <w:rPr>
+          <w:rFonts w:hint="default"/>
+          <w:sz w:val="40"/>
+          <w:szCs w:val="48"/>
+          <w:lang w:eastAsia="zh-Hans"/>
+        </w:rPr>
+        <w:t xml:space="preserve"> i said something to offend you </w:t>
+      </w:r>
+    </w:p>
+    <w:p>
+      <w:pPr>
+        <w:outlineLvl w:val="9"/>
+        <w:rPr>
+          <w:rFonts w:hint="eastAsia"/>
+          <w:sz w:val="40"/>
+          <w:szCs w:val="48"/>
+          <w:lang w:val="en-US" w:eastAsia="zh-Hans"/>
+        </w:rPr>
+      </w:pPr>
+      <w:r>
+        <w:rPr>
+          <w:rFonts w:hint="eastAsia"/>
+          <w:sz w:val="40"/>
+          <w:szCs w:val="48"/>
+          <w:lang w:val="en-US" w:eastAsia="zh-Hans"/>
+        </w:rPr>
+        <w:t>冒犯</w:t>
+      </w:r>
+    </w:p>
+    <w:p>
+      <w:pPr>
+        <w:outlineLvl w:val="9"/>
+        <w:rPr>
+          <w:rFonts w:hint="eastAsia"/>
+          <w:sz w:val="40"/>
+          <w:szCs w:val="48"/>
+          <w:lang w:val="en-US" w:eastAsia="zh-Hans"/>
+        </w:rPr>
+      </w:pPr>
+    </w:p>
+    <w:p>
+      <w:pPr>
+        <w:outlineLvl w:val="9"/>
+        <w:rPr>
+          <w:rFonts w:hint="default"/>
+          <w:sz w:val="40"/>
+          <w:szCs w:val="48"/>
+          <w:lang w:eastAsia="zh-Hans"/>
+        </w:rPr>
+      </w:pPr>
+      <w:r>
+        <w:rPr>
+          <w:rFonts w:hint="default"/>
+          <w:sz w:val="40"/>
+          <w:szCs w:val="48"/>
+          <w:lang w:eastAsia="zh-Hans"/>
+        </w:rPr>
+        <w:t xml:space="preserve">I </w:t>
+      </w:r>
+      <w:r>
+        <w:rPr>
+          <w:rFonts w:hint="eastAsia"/>
+          <w:sz w:val="40"/>
+          <w:szCs w:val="48"/>
+          <w:lang w:val="en-US" w:eastAsia="zh-Hans"/>
+        </w:rPr>
+        <w:t>won</w:t>
+      </w:r>
+      <w:r>
+        <w:rPr>
+          <w:rFonts w:hint="default"/>
+          <w:sz w:val="40"/>
+          <w:szCs w:val="48"/>
+          <w:lang w:eastAsia="zh-Hans"/>
+        </w:rPr>
+        <w:t xml:space="preserve"> the whole crowd over</w:t>
+      </w:r>
+    </w:p>
+    <w:p>
+      <w:pPr>
+        <w:outlineLvl w:val="9"/>
+        <w:rPr>
+          <w:rFonts w:hint="default"/>
+          <w:sz w:val="40"/>
+          <w:szCs w:val="48"/>
+          <w:lang w:eastAsia="zh-Hans"/>
+        </w:rPr>
+      </w:pPr>
+    </w:p>
+    <w:p>
+      <w:pPr>
+        <w:outlineLvl w:val="9"/>
+        <w:rPr>
+          <w:rFonts w:hint="default"/>
+          <w:sz w:val="40"/>
+          <w:szCs w:val="48"/>
+          <w:lang w:eastAsia="zh-Hans"/>
+        </w:rPr>
+      </w:pPr>
+      <w:r>
+        <w:rPr>
+          <w:rFonts w:hint="default"/>
+          <w:sz w:val="40"/>
+          <w:szCs w:val="48"/>
+          <w:lang w:eastAsia="zh-Hans"/>
+        </w:rPr>
+        <w:t xml:space="preserve">Why did you let me whine about ice cream and shoe sales when you had something major going on </w:t>
+      </w:r>
+    </w:p>
+    <w:p>
+      <w:pPr>
+        <w:outlineLvl w:val="9"/>
+        <w:rPr>
+          <w:rFonts w:hint="eastAsia"/>
+          <w:sz w:val="40"/>
+          <w:szCs w:val="48"/>
+          <w:lang w:val="en-US" w:eastAsia="zh-Hans"/>
+        </w:rPr>
+      </w:pPr>
+      <w:r>
+        <w:rPr>
+          <w:rFonts w:hint="eastAsia"/>
+          <w:sz w:val="40"/>
+          <w:szCs w:val="48"/>
+          <w:lang w:val="en-US" w:eastAsia="zh-Hans"/>
+        </w:rPr>
+        <w:t>发牢骚</w:t>
+      </w:r>
+      <w:r>
+        <w:rPr>
+          <w:rFonts w:hint="default"/>
+          <w:sz w:val="40"/>
+          <w:szCs w:val="48"/>
+          <w:lang w:eastAsia="zh-Hans"/>
+        </w:rPr>
+        <w:t xml:space="preserve">  </w:t>
+      </w:r>
+      <w:r>
+        <w:rPr>
+          <w:rFonts w:hint="eastAsia"/>
+          <w:sz w:val="40"/>
+          <w:szCs w:val="48"/>
+          <w:lang w:val="en-US" w:eastAsia="zh-Hans"/>
+        </w:rPr>
+        <w:t>有大事发生</w:t>
+      </w:r>
+    </w:p>
+    <w:p>
+      <w:pPr>
+        <w:outlineLvl w:val="9"/>
+        <w:rPr>
+          <w:rFonts w:hint="eastAsia"/>
+          <w:sz w:val="40"/>
+          <w:szCs w:val="48"/>
+          <w:lang w:val="en-US" w:eastAsia="zh-Hans"/>
+        </w:rPr>
+      </w:pPr>
+    </w:p>
+    <w:p>
+      <w:pPr>
+        <w:outlineLvl w:val="9"/>
+        <w:rPr>
+          <w:rFonts w:hint="default"/>
+          <w:sz w:val="40"/>
+          <w:szCs w:val="48"/>
+          <w:lang w:eastAsia="zh-Hans"/>
+        </w:rPr>
+      </w:pPr>
+      <w:r>
+        <w:rPr>
+          <w:rFonts w:hint="default"/>
+          <w:sz w:val="40"/>
+          <w:szCs w:val="48"/>
+          <w:lang w:eastAsia="zh-Hans"/>
+        </w:rPr>
+        <w:t>I couldn’t form the words</w:t>
+      </w:r>
+    </w:p>
+    <w:p>
+      <w:pPr>
+        <w:outlineLvl w:val="9"/>
+        <w:rPr>
+          <w:rFonts w:hint="default"/>
+          <w:sz w:val="40"/>
+          <w:szCs w:val="48"/>
+          <w:lang w:eastAsia="zh-Hans"/>
+        </w:rPr>
+      </w:pPr>
+    </w:p>
+    <w:p>
+      <w:pPr>
+        <w:outlineLvl w:val="9"/>
+        <w:rPr>
+          <w:rFonts w:hint="default"/>
+          <w:sz w:val="40"/>
+          <w:szCs w:val="48"/>
+          <w:lang w:eastAsia="zh-Hans"/>
+        </w:rPr>
+      </w:pPr>
+      <w:r>
+        <w:rPr>
+          <w:rFonts w:hint="eastAsia"/>
+          <w:sz w:val="40"/>
+          <w:szCs w:val="48"/>
+          <w:lang w:val="en-US" w:eastAsia="zh-Hans"/>
+        </w:rPr>
+        <w:t>Put</w:t>
+      </w:r>
+      <w:r>
+        <w:rPr>
+          <w:rFonts w:hint="default"/>
+          <w:sz w:val="40"/>
+          <w:szCs w:val="48"/>
+          <w:lang w:eastAsia="zh-Hans"/>
+        </w:rPr>
+        <w:t xml:space="preserve"> the “D” behind you</w:t>
+      </w:r>
+    </w:p>
+    <w:p>
+      <w:pPr>
+        <w:outlineLvl w:val="9"/>
+        <w:rPr>
+          <w:rFonts w:hint="eastAsia"/>
+          <w:sz w:val="40"/>
+          <w:szCs w:val="48"/>
+          <w:lang w:val="en-US" w:eastAsia="zh-Hans"/>
+        </w:rPr>
+      </w:pPr>
+      <w:r>
+        <w:rPr>
+          <w:rFonts w:hint="eastAsia"/>
+          <w:sz w:val="40"/>
+          <w:szCs w:val="48"/>
+          <w:lang w:val="en-US" w:eastAsia="zh-Hans"/>
+        </w:rPr>
+        <w:t>先不想</w:t>
+      </w:r>
+      <w:r>
+        <w:rPr>
+          <w:rFonts w:hint="default"/>
+          <w:sz w:val="40"/>
+          <w:szCs w:val="48"/>
+          <w:lang w:eastAsia="zh-Hans"/>
+        </w:rPr>
+        <w:t>d</w:t>
+      </w:r>
+      <w:r>
+        <w:rPr>
+          <w:rFonts w:hint="eastAsia"/>
+          <w:sz w:val="40"/>
+          <w:szCs w:val="48"/>
+          <w:lang w:val="en-US" w:eastAsia="zh-Hans"/>
+        </w:rPr>
+        <w:t>这件事</w:t>
+      </w:r>
+    </w:p>
+    <w:p>
+      <w:pPr>
+        <w:outlineLvl w:val="9"/>
+        <w:rPr>
+          <w:rFonts w:hint="eastAsia"/>
+          <w:sz w:val="40"/>
+          <w:szCs w:val="48"/>
+          <w:lang w:val="en-US" w:eastAsia="zh-Hans"/>
+        </w:rPr>
+      </w:pPr>
+    </w:p>
+    <w:p>
+      <w:pPr>
+        <w:outlineLvl w:val="9"/>
+        <w:rPr>
+          <w:rFonts w:hint="default"/>
+          <w:sz w:val="40"/>
+          <w:szCs w:val="48"/>
+          <w:lang w:eastAsia="zh-Hans"/>
+        </w:rPr>
+      </w:pPr>
+      <w:r>
+        <w:rPr>
+          <w:rFonts w:hint="default"/>
+          <w:sz w:val="40"/>
+          <w:szCs w:val="48"/>
+          <w:lang w:eastAsia="zh-Hans"/>
+        </w:rPr>
+        <w:t>You’re going down</w:t>
+      </w:r>
+    </w:p>
+    <w:p>
+      <w:pPr>
+        <w:outlineLvl w:val="9"/>
+        <w:rPr>
+          <w:rFonts w:hint="eastAsia"/>
+          <w:sz w:val="40"/>
+          <w:szCs w:val="48"/>
+          <w:lang w:val="en-US" w:eastAsia="zh-Hans"/>
+        </w:rPr>
+      </w:pPr>
+      <w:r>
+        <w:rPr>
+          <w:rFonts w:hint="eastAsia"/>
+          <w:sz w:val="40"/>
+          <w:szCs w:val="48"/>
+          <w:lang w:val="en-US" w:eastAsia="zh-Hans"/>
+        </w:rPr>
+        <w:t>你越来越差</w:t>
+      </w:r>
+    </w:p>
+    <w:p>
+      <w:pPr>
+        <w:outlineLvl w:val="9"/>
+        <w:rPr>
+          <w:rFonts w:hint="eastAsia"/>
+          <w:sz w:val="40"/>
+          <w:szCs w:val="48"/>
+          <w:lang w:val="en-US" w:eastAsia="zh-Hans"/>
+        </w:rPr>
+      </w:pPr>
+    </w:p>
+    <w:p>
+      <w:pPr>
+        <w:outlineLvl w:val="9"/>
+        <w:rPr>
+          <w:rFonts w:hint="default"/>
+          <w:sz w:val="40"/>
+          <w:szCs w:val="48"/>
+          <w:lang w:eastAsia="zh-Hans"/>
+        </w:rPr>
+      </w:pPr>
+      <w:r>
+        <w:rPr>
+          <w:rFonts w:hint="eastAsia"/>
+          <w:sz w:val="40"/>
+          <w:szCs w:val="48"/>
+          <w:lang w:val="en-US" w:eastAsia="zh-Hans"/>
+        </w:rPr>
+        <w:t>You</w:t>
+      </w:r>
+      <w:r>
+        <w:rPr>
+          <w:rFonts w:hint="default"/>
+          <w:sz w:val="40"/>
+          <w:szCs w:val="48"/>
+          <w:lang w:eastAsia="zh-Hans"/>
+        </w:rPr>
+        <w:t>’ve got a goatee</w:t>
+      </w:r>
+    </w:p>
+    <w:p>
+      <w:pPr>
+        <w:outlineLvl w:val="9"/>
+        <w:rPr>
+          <w:rFonts w:hint="eastAsia"/>
+          <w:sz w:val="40"/>
+          <w:szCs w:val="48"/>
+          <w:lang w:val="en-US" w:eastAsia="zh-Hans"/>
+        </w:rPr>
+      </w:pPr>
+      <w:r>
+        <w:rPr>
+          <w:rFonts w:hint="eastAsia"/>
+          <w:sz w:val="40"/>
+          <w:szCs w:val="48"/>
+          <w:lang w:val="en-US" w:eastAsia="zh-Hans"/>
+        </w:rPr>
+        <w:t>山羊胡</w:t>
+      </w:r>
+    </w:p>
+    <w:p>
+      <w:pPr>
+        <w:outlineLvl w:val="9"/>
+        <w:rPr>
+          <w:rFonts w:hint="eastAsia"/>
+          <w:sz w:val="40"/>
+          <w:szCs w:val="48"/>
+          <w:lang w:val="en-US" w:eastAsia="zh-Hans"/>
+        </w:rPr>
+      </w:pPr>
+    </w:p>
+    <w:p>
+      <w:pPr>
+        <w:outlineLvl w:val="9"/>
+        <w:rPr>
+          <w:rFonts w:hint="default"/>
+          <w:sz w:val="40"/>
+          <w:szCs w:val="48"/>
+          <w:lang w:eastAsia="zh-Hans"/>
+        </w:rPr>
+      </w:pPr>
+      <w:r>
+        <w:rPr>
+          <w:rFonts w:hint="default"/>
+          <w:sz w:val="40"/>
+          <w:szCs w:val="48"/>
+          <w:lang w:eastAsia="zh-Hans"/>
+        </w:rPr>
+        <w:t>So you waited on you, and i need info</w:t>
+      </w:r>
+    </w:p>
+    <w:p>
+      <w:pPr>
+        <w:outlineLvl w:val="9"/>
+        <w:rPr>
+          <w:rFonts w:hint="eastAsia"/>
+          <w:sz w:val="40"/>
+          <w:szCs w:val="48"/>
+          <w:lang w:val="en-US" w:eastAsia="zh-Hans"/>
+        </w:rPr>
+      </w:pPr>
+      <w:r>
+        <w:rPr>
+          <w:rFonts w:hint="eastAsia"/>
+          <w:sz w:val="40"/>
+          <w:szCs w:val="48"/>
+          <w:lang w:val="en-US" w:eastAsia="zh-Hans"/>
+        </w:rPr>
+        <w:t>你服务了他</w:t>
+      </w:r>
+    </w:p>
+    <w:p>
+      <w:pPr>
+        <w:outlineLvl w:val="9"/>
+        <w:rPr>
+          <w:rFonts w:hint="eastAsia"/>
+          <w:sz w:val="40"/>
+          <w:szCs w:val="48"/>
+          <w:lang w:val="en-US" w:eastAsia="zh-Hans"/>
+        </w:rPr>
+      </w:pPr>
+    </w:p>
+    <w:p>
+      <w:pPr>
+        <w:outlineLvl w:val="9"/>
+        <w:rPr>
+          <w:rFonts w:hint="default"/>
+          <w:sz w:val="40"/>
+          <w:szCs w:val="48"/>
+          <w:lang w:eastAsia="zh-Hans"/>
+        </w:rPr>
+      </w:pPr>
+      <w:r>
+        <w:rPr>
+          <w:rFonts w:hint="eastAsia"/>
+          <w:sz w:val="40"/>
+          <w:szCs w:val="48"/>
+          <w:lang w:val="en-US" w:eastAsia="zh-Hans"/>
+        </w:rPr>
+        <w:t>Rock</w:t>
+      </w:r>
+      <w:r>
+        <w:rPr>
+          <w:rFonts w:hint="default"/>
+          <w:sz w:val="40"/>
+          <w:szCs w:val="48"/>
+          <w:lang w:eastAsia="zh-Hans"/>
+        </w:rPr>
+        <w:t xml:space="preserve"> on sister</w:t>
+      </w:r>
+    </w:p>
+    <w:p>
+      <w:pPr>
+        <w:outlineLvl w:val="9"/>
+        <w:rPr>
+          <w:rFonts w:hint="eastAsia"/>
+          <w:sz w:val="40"/>
+          <w:szCs w:val="48"/>
+          <w:lang w:val="en-US" w:eastAsia="zh-Hans"/>
+        </w:rPr>
+      </w:pPr>
+      <w:r>
+        <w:rPr>
+          <w:rFonts w:hint="eastAsia"/>
+          <w:sz w:val="40"/>
+          <w:szCs w:val="48"/>
+          <w:lang w:val="en-US" w:eastAsia="zh-Hans"/>
+        </w:rPr>
+        <w:t>庆祝一下</w:t>
+      </w:r>
+    </w:p>
+    <w:p>
+      <w:pPr>
+        <w:outlineLvl w:val="9"/>
+        <w:rPr>
+          <w:rFonts w:hint="eastAsia"/>
+          <w:sz w:val="40"/>
+          <w:szCs w:val="48"/>
+          <w:lang w:val="en-US" w:eastAsia="zh-Hans"/>
+        </w:rPr>
+      </w:pPr>
+    </w:p>
+    <w:p>
+      <w:pPr>
+        <w:outlineLvl w:val="9"/>
+        <w:rPr>
+          <w:rFonts w:hint="eastAsia"/>
+          <w:sz w:val="40"/>
+          <w:szCs w:val="48"/>
+          <w:lang w:val="en-US" w:eastAsia="zh-Hans"/>
+        </w:rPr>
+      </w:pPr>
+    </w:p>
+    <w:p>
+      <w:pPr>
+        <w:outlineLvl w:val="9"/>
+        <w:rPr>
+          <w:rFonts w:hint="eastAsia"/>
+          <w:sz w:val="40"/>
+          <w:szCs w:val="48"/>
+          <w:lang w:val="en-US" w:eastAsia="zh-Hans"/>
+        </w:rPr>
+      </w:pPr>
+    </w:p>
+    <w:p>
+      <w:pPr>
+        <w:outlineLvl w:val="9"/>
+        <w:rPr>
+          <w:rFonts w:hint="default"/>
+          <w:sz w:val="40"/>
+          <w:szCs w:val="48"/>
+          <w:lang w:val="en-US" w:eastAsia="zh-Hans"/>
+        </w:rPr>
+      </w:pPr>
     </w:p>
     <w:p>
       <w:pPr>

--- a/episode01.docx
+++ b/episode01.docx
@@ -13298,1319 +13298,2526 @@
           <w:lang w:val="en-US" w:eastAsia="zh-Hans"/>
         </w:rPr>
       </w:pPr>
+    </w:p>
+    <w:p>
+      <w:pPr>
+        <w:outlineLvl w:val="9"/>
+        <w:rPr>
+          <w:rFonts w:hint="eastAsia"/>
+          <w:sz w:val="40"/>
+          <w:szCs w:val="48"/>
+          <w:lang w:val="en-US" w:eastAsia="zh-Hans"/>
+        </w:rPr>
+      </w:pPr>
+    </w:p>
+    <w:p>
+      <w:pPr>
+        <w:outlineLvl w:val="9"/>
+        <w:rPr>
+          <w:rFonts w:hint="default"/>
+          <w:sz w:val="40"/>
+          <w:szCs w:val="48"/>
+          <w:lang w:eastAsia="zh-Hans"/>
+        </w:rPr>
+      </w:pPr>
+      <w:r>
+        <w:rPr>
+          <w:rFonts w:hint="default"/>
+          <w:sz w:val="40"/>
+          <w:szCs w:val="48"/>
+          <w:lang w:eastAsia="zh-Hans"/>
+        </w:rPr>
+        <w:t>I’m teasing</w:t>
+      </w:r>
+    </w:p>
+    <w:p>
+      <w:pPr>
+        <w:outlineLvl w:val="9"/>
+        <w:rPr>
+          <w:rFonts w:hint="eastAsia"/>
+          <w:sz w:val="40"/>
+          <w:szCs w:val="48"/>
+          <w:lang w:val="en-US" w:eastAsia="zh-Hans"/>
+        </w:rPr>
+      </w:pPr>
+      <w:r>
+        <w:rPr>
+          <w:rFonts w:hint="eastAsia"/>
+          <w:sz w:val="40"/>
+          <w:szCs w:val="48"/>
+          <w:lang w:val="en-US" w:eastAsia="zh-Hans"/>
+        </w:rPr>
+        <w:t>我逗你呢</w:t>
+      </w:r>
+    </w:p>
+    <w:p>
+      <w:pPr>
+        <w:outlineLvl w:val="9"/>
+        <w:rPr>
+          <w:rFonts w:hint="default"/>
+          <w:sz w:val="40"/>
+          <w:szCs w:val="48"/>
+          <w:lang w:eastAsia="zh-Hans"/>
+        </w:rPr>
+      </w:pPr>
+      <w:r>
+        <w:rPr>
+          <w:rFonts w:hint="eastAsia"/>
+          <w:sz w:val="40"/>
+          <w:szCs w:val="48"/>
+          <w:lang w:val="en-US" w:eastAsia="zh-Hans"/>
+        </w:rPr>
+        <w:t>No</w:t>
+      </w:r>
+      <w:r>
+        <w:rPr>
+          <w:rFonts w:hint="default"/>
+          <w:sz w:val="40"/>
+          <w:szCs w:val="48"/>
+          <w:lang w:eastAsia="zh-Hans"/>
+        </w:rPr>
+        <w:t>ne of your business</w:t>
+      </w:r>
+    </w:p>
+    <w:p>
+      <w:pPr>
+        <w:outlineLvl w:val="9"/>
+        <w:rPr>
+          <w:rFonts w:hint="eastAsia"/>
+          <w:sz w:val="40"/>
+          <w:szCs w:val="48"/>
+          <w:lang w:val="en-US" w:eastAsia="zh-Hans"/>
+        </w:rPr>
+      </w:pPr>
+      <w:r>
+        <w:rPr>
+          <w:rFonts w:hint="eastAsia"/>
+          <w:sz w:val="40"/>
+          <w:szCs w:val="48"/>
+          <w:lang w:val="en-US" w:eastAsia="zh-Hans"/>
+        </w:rPr>
+        <w:t>不关你的事</w:t>
+      </w:r>
+    </w:p>
+    <w:p>
+      <w:pPr>
+        <w:outlineLvl w:val="9"/>
+        <w:rPr>
+          <w:rFonts w:hint="eastAsia"/>
+          <w:sz w:val="40"/>
+          <w:szCs w:val="48"/>
+          <w:lang w:val="en-US" w:eastAsia="zh-Hans"/>
+        </w:rPr>
+      </w:pPr>
+    </w:p>
+    <w:p>
+      <w:pPr>
+        <w:outlineLvl w:val="9"/>
+        <w:rPr>
+          <w:rFonts w:hint="default"/>
+          <w:sz w:val="40"/>
+          <w:szCs w:val="48"/>
+          <w:lang w:eastAsia="zh-Hans"/>
+        </w:rPr>
+      </w:pPr>
+      <w:r>
+        <w:rPr>
+          <w:rFonts w:hint="eastAsia"/>
+          <w:sz w:val="40"/>
+          <w:szCs w:val="48"/>
+          <w:lang w:val="en-US" w:eastAsia="zh-Hans"/>
+        </w:rPr>
+        <w:t>Is</w:t>
+      </w:r>
+      <w:r>
+        <w:rPr>
+          <w:rFonts w:hint="default"/>
+          <w:sz w:val="40"/>
+          <w:szCs w:val="48"/>
+          <w:lang w:eastAsia="zh-Hans"/>
+        </w:rPr>
+        <w:t xml:space="preserve"> there no one else you can bother</w:t>
+      </w:r>
+    </w:p>
+    <w:p>
+      <w:pPr>
+        <w:outlineLvl w:val="9"/>
+        <w:rPr>
+          <w:rFonts w:hint="default"/>
+          <w:sz w:val="40"/>
+          <w:szCs w:val="48"/>
+          <w:lang w:eastAsia="zh-Hans"/>
+        </w:rPr>
+      </w:pPr>
+    </w:p>
+    <w:p>
+      <w:pPr>
+        <w:outlineLvl w:val="9"/>
+        <w:rPr>
+          <w:rFonts w:hint="default"/>
+          <w:sz w:val="40"/>
+          <w:szCs w:val="48"/>
+          <w:lang w:eastAsia="zh-Hans"/>
+        </w:rPr>
+      </w:pPr>
+      <w:r>
+        <w:rPr>
+          <w:rFonts w:hint="default"/>
+          <w:sz w:val="40"/>
+          <w:szCs w:val="48"/>
+          <w:lang w:eastAsia="zh-Hans"/>
+        </w:rPr>
+        <w:t>He got in the way</w:t>
+      </w:r>
+    </w:p>
+    <w:p>
+      <w:pPr>
+        <w:outlineLvl w:val="9"/>
+        <w:rPr>
+          <w:rFonts w:hint="eastAsia"/>
+          <w:sz w:val="40"/>
+          <w:szCs w:val="48"/>
+          <w:lang w:val="en-US" w:eastAsia="zh-Hans"/>
+        </w:rPr>
+      </w:pPr>
+      <w:r>
+        <w:rPr>
+          <w:rFonts w:hint="eastAsia"/>
+          <w:sz w:val="40"/>
+          <w:szCs w:val="48"/>
+          <w:lang w:val="en-US" w:eastAsia="zh-Hans"/>
+        </w:rPr>
+        <w:t>他挡路了</w:t>
+      </w:r>
+    </w:p>
+    <w:p>
+      <w:pPr>
+        <w:outlineLvl w:val="9"/>
+        <w:rPr>
+          <w:rFonts w:hint="eastAsia"/>
+          <w:sz w:val="40"/>
+          <w:szCs w:val="48"/>
+          <w:lang w:val="en-US" w:eastAsia="zh-Hans"/>
+        </w:rPr>
+      </w:pPr>
+    </w:p>
+    <w:p>
+      <w:pPr>
+        <w:outlineLvl w:val="9"/>
+        <w:rPr>
+          <w:rFonts w:hint="default"/>
+          <w:sz w:val="40"/>
+          <w:szCs w:val="48"/>
+          <w:lang w:eastAsia="zh-Hans"/>
+        </w:rPr>
+      </w:pPr>
+      <w:r>
+        <w:rPr>
+          <w:rFonts w:hint="eastAsia"/>
+          <w:sz w:val="40"/>
+          <w:szCs w:val="48"/>
+          <w:lang w:val="en-US" w:eastAsia="zh-Hans"/>
+        </w:rPr>
+        <w:t>What</w:t>
+      </w:r>
+      <w:r>
+        <w:rPr>
+          <w:rFonts w:hint="default"/>
+          <w:sz w:val="40"/>
+          <w:szCs w:val="48"/>
+          <w:lang w:eastAsia="zh-Hans"/>
+        </w:rPr>
+        <w:t xml:space="preserve"> a baby</w:t>
+      </w:r>
+    </w:p>
+    <w:p>
+      <w:pPr>
+        <w:outlineLvl w:val="9"/>
+        <w:rPr>
+          <w:rFonts w:hint="default"/>
+          <w:sz w:val="40"/>
+          <w:szCs w:val="48"/>
+          <w:lang w:eastAsia="zh-Hans"/>
+        </w:rPr>
+      </w:pPr>
+    </w:p>
+    <w:p>
+      <w:pPr>
+        <w:outlineLvl w:val="9"/>
+        <w:rPr>
+          <w:rFonts w:hint="default"/>
+          <w:sz w:val="40"/>
+          <w:szCs w:val="48"/>
+          <w:lang w:eastAsia="zh-Hans"/>
+        </w:rPr>
+      </w:pPr>
+      <w:r>
+        <w:rPr>
+          <w:rFonts w:hint="default"/>
+          <w:sz w:val="40"/>
+          <w:szCs w:val="48"/>
+          <w:lang w:eastAsia="zh-Hans"/>
+        </w:rPr>
+        <w:t>Then I dock your pay</w:t>
+      </w:r>
+    </w:p>
+    <w:p>
+      <w:pPr>
+        <w:outlineLvl w:val="9"/>
+        <w:rPr>
+          <w:rFonts w:hint="eastAsia"/>
+          <w:sz w:val="40"/>
+          <w:szCs w:val="48"/>
+          <w:lang w:val="en-US" w:eastAsia="zh-Hans"/>
+        </w:rPr>
+      </w:pPr>
+      <w:r>
+        <w:rPr>
+          <w:rFonts w:hint="eastAsia"/>
+          <w:sz w:val="40"/>
+          <w:szCs w:val="48"/>
+          <w:lang w:val="en-US" w:eastAsia="zh-Hans"/>
+        </w:rPr>
+        <w:t>扣工资</w:t>
+      </w:r>
+    </w:p>
+    <w:p>
+      <w:pPr>
+        <w:outlineLvl w:val="9"/>
+        <w:rPr>
+          <w:rFonts w:hint="eastAsia"/>
+          <w:sz w:val="40"/>
+          <w:szCs w:val="48"/>
+          <w:lang w:val="en-US" w:eastAsia="zh-Hans"/>
+        </w:rPr>
+      </w:pPr>
+    </w:p>
+    <w:p>
+      <w:pPr>
+        <w:outlineLvl w:val="9"/>
+        <w:rPr>
+          <w:rFonts w:hint="default"/>
+          <w:sz w:val="40"/>
+          <w:szCs w:val="48"/>
+          <w:lang w:eastAsia="zh-Hans"/>
+        </w:rPr>
+      </w:pPr>
+      <w:r>
+        <w:rPr>
+          <w:rFonts w:hint="eastAsia"/>
+          <w:sz w:val="40"/>
+          <w:szCs w:val="48"/>
+          <w:lang w:val="en-US" w:eastAsia="zh-Hans"/>
+        </w:rPr>
+        <w:t>you'</w:t>
+      </w:r>
+      <w:r>
+        <w:rPr>
+          <w:rFonts w:hint="default"/>
+          <w:sz w:val="40"/>
+          <w:szCs w:val="48"/>
+          <w:lang w:eastAsia="zh-Hans"/>
+        </w:rPr>
+        <w:t>re grown a man</w:t>
+      </w:r>
+    </w:p>
+    <w:p>
+      <w:pPr>
+        <w:outlineLvl w:val="9"/>
+        <w:rPr>
+          <w:rFonts w:hint="eastAsia"/>
+          <w:sz w:val="40"/>
+          <w:szCs w:val="48"/>
+          <w:lang w:val="en-US" w:eastAsia="zh-Hans"/>
+        </w:rPr>
+      </w:pPr>
+      <w:r>
+        <w:rPr>
+          <w:rFonts w:hint="eastAsia"/>
+          <w:sz w:val="40"/>
+          <w:szCs w:val="48"/>
+          <w:lang w:val="en-US" w:eastAsia="zh-Hans"/>
+        </w:rPr>
+        <w:t>你是个成年人</w:t>
+      </w:r>
+    </w:p>
+    <w:p>
+      <w:pPr>
+        <w:outlineLvl w:val="9"/>
+        <w:rPr>
+          <w:rFonts w:hint="eastAsia"/>
+          <w:sz w:val="40"/>
+          <w:szCs w:val="48"/>
+          <w:lang w:val="en-US" w:eastAsia="zh-Hans"/>
+        </w:rPr>
+      </w:pPr>
+    </w:p>
+    <w:p>
+      <w:pPr>
+        <w:outlineLvl w:val="9"/>
+        <w:rPr>
+          <w:rFonts w:hint="default"/>
+          <w:sz w:val="40"/>
+          <w:szCs w:val="48"/>
+          <w:lang w:eastAsia="zh-Hans"/>
+        </w:rPr>
+      </w:pPr>
+      <w:r>
+        <w:rPr>
+          <w:rFonts w:hint="eastAsia"/>
+          <w:sz w:val="40"/>
+          <w:szCs w:val="48"/>
+          <w:lang w:val="en-US" w:eastAsia="zh-Hans"/>
+        </w:rPr>
+        <w:t>I</w:t>
+      </w:r>
+      <w:r>
+        <w:rPr>
+          <w:rFonts w:hint="default"/>
+          <w:sz w:val="40"/>
+          <w:szCs w:val="48"/>
+          <w:lang w:eastAsia="zh-Hans"/>
+        </w:rPr>
+        <w:t>’m gonna have this framed for the dining room</w:t>
+      </w:r>
+    </w:p>
+    <w:p>
+      <w:pPr>
+        <w:outlineLvl w:val="9"/>
+        <w:rPr>
+          <w:rFonts w:hint="eastAsia"/>
+          <w:sz w:val="40"/>
+          <w:szCs w:val="48"/>
+          <w:lang w:val="en-US" w:eastAsia="zh-Hans"/>
+        </w:rPr>
+      </w:pPr>
+      <w:r>
+        <w:rPr>
+          <w:rFonts w:hint="eastAsia"/>
+          <w:sz w:val="40"/>
+          <w:szCs w:val="48"/>
+          <w:lang w:val="en-US" w:eastAsia="zh-Hans"/>
+        </w:rPr>
+        <w:t>把这个裱起来</w:t>
+      </w:r>
+    </w:p>
+    <w:p>
+      <w:pPr>
+        <w:outlineLvl w:val="9"/>
+        <w:rPr>
+          <w:rFonts w:hint="eastAsia"/>
+          <w:sz w:val="40"/>
+          <w:szCs w:val="48"/>
+          <w:lang w:val="en-US" w:eastAsia="zh-Hans"/>
+        </w:rPr>
+      </w:pPr>
+    </w:p>
+    <w:p>
+      <w:pPr>
+        <w:outlineLvl w:val="9"/>
+        <w:rPr>
+          <w:rFonts w:hint="default"/>
+          <w:sz w:val="40"/>
+          <w:szCs w:val="48"/>
+          <w:lang w:eastAsia="zh-Hans"/>
+        </w:rPr>
+      </w:pPr>
+      <w:r>
+        <w:rPr>
+          <w:rFonts w:hint="default"/>
+          <w:sz w:val="40"/>
+          <w:szCs w:val="48"/>
+          <w:lang w:eastAsia="zh-Hans"/>
+        </w:rPr>
+        <w:t>That would be swell</w:t>
+      </w:r>
+    </w:p>
+    <w:p>
+      <w:pPr>
+        <w:outlineLvl w:val="9"/>
+        <w:rPr>
+          <w:rFonts w:hint="eastAsia"/>
+          <w:sz w:val="40"/>
+          <w:szCs w:val="48"/>
+          <w:lang w:val="en-US" w:eastAsia="zh-Hans"/>
+        </w:rPr>
+      </w:pPr>
+      <w:r>
+        <w:rPr>
+          <w:rFonts w:hint="eastAsia"/>
+          <w:sz w:val="40"/>
+          <w:szCs w:val="48"/>
+          <w:lang w:val="en-US" w:eastAsia="zh-Hans"/>
+        </w:rPr>
+        <w:t>极好的</w:t>
+      </w:r>
+    </w:p>
+    <w:p>
+      <w:pPr>
+        <w:outlineLvl w:val="9"/>
+        <w:rPr>
+          <w:rFonts w:hint="eastAsia"/>
+          <w:sz w:val="40"/>
+          <w:szCs w:val="48"/>
+          <w:lang w:val="en-US" w:eastAsia="zh-Hans"/>
+        </w:rPr>
+      </w:pPr>
+    </w:p>
+    <w:p>
+      <w:pPr>
+        <w:outlineLvl w:val="9"/>
+        <w:rPr>
+          <w:rFonts w:hint="default"/>
+          <w:sz w:val="40"/>
+          <w:szCs w:val="48"/>
+          <w:lang w:eastAsia="zh-Hans"/>
+        </w:rPr>
+      </w:pPr>
+      <w:r>
+        <w:rPr>
+          <w:rFonts w:hint="default"/>
+          <w:sz w:val="40"/>
+          <w:szCs w:val="48"/>
+          <w:lang w:eastAsia="zh-Hans"/>
+        </w:rPr>
+        <w:t>We are young and fiery women</w:t>
+      </w:r>
+    </w:p>
+    <w:p>
+      <w:pPr>
+        <w:outlineLvl w:val="9"/>
+        <w:rPr>
+          <w:rFonts w:hint="eastAsia"/>
+          <w:sz w:val="40"/>
+          <w:szCs w:val="48"/>
+          <w:lang w:val="en-US" w:eastAsia="zh-Hans"/>
+        </w:rPr>
+      </w:pPr>
+      <w:r>
+        <w:rPr>
+          <w:rFonts w:hint="eastAsia"/>
+          <w:sz w:val="40"/>
+          <w:szCs w:val="48"/>
+          <w:lang w:val="en-US" w:eastAsia="zh-Hans"/>
+        </w:rPr>
+        <w:t>血气方刚的</w:t>
+      </w:r>
+    </w:p>
+    <w:p>
+      <w:pPr>
+        <w:outlineLvl w:val="9"/>
+        <w:rPr>
+          <w:rFonts w:hint="eastAsia"/>
+          <w:sz w:val="40"/>
+          <w:szCs w:val="48"/>
+          <w:lang w:val="en-US" w:eastAsia="zh-Hans"/>
+        </w:rPr>
+      </w:pPr>
+    </w:p>
+    <w:p>
+      <w:pPr>
+        <w:outlineLvl w:val="9"/>
+        <w:rPr>
+          <w:rFonts w:hint="default"/>
+          <w:sz w:val="40"/>
+          <w:szCs w:val="48"/>
+          <w:lang w:eastAsia="zh-Hans"/>
+        </w:rPr>
+      </w:pPr>
+      <w:r>
+        <w:rPr>
+          <w:rFonts w:hint="eastAsia"/>
+          <w:sz w:val="40"/>
+          <w:szCs w:val="48"/>
+          <w:lang w:val="en-US" w:eastAsia="zh-Hans"/>
+        </w:rPr>
+        <w:t>I'll</w:t>
+      </w:r>
+      <w:r>
+        <w:rPr>
+          <w:rFonts w:hint="default"/>
+          <w:sz w:val="40"/>
+          <w:szCs w:val="48"/>
+          <w:lang w:eastAsia="zh-Hans"/>
+        </w:rPr>
+        <w:t xml:space="preserve"> </w:t>
+      </w:r>
+      <w:r>
+        <w:rPr>
+          <w:rFonts w:hint="eastAsia"/>
+          <w:sz w:val="40"/>
+          <w:szCs w:val="48"/>
+          <w:lang w:val="en-US" w:eastAsia="zh-Hans"/>
+        </w:rPr>
+        <w:t>even</w:t>
+      </w:r>
+      <w:r>
+        <w:rPr>
+          <w:rFonts w:hint="default"/>
+          <w:sz w:val="40"/>
+          <w:szCs w:val="48"/>
+          <w:lang w:eastAsia="zh-Hans"/>
+        </w:rPr>
+        <w:t xml:space="preserve"> run interference for you</w:t>
+      </w:r>
+    </w:p>
+    <w:p>
+      <w:pPr>
+        <w:outlineLvl w:val="9"/>
+        <w:rPr>
+          <w:rFonts w:hint="eastAsia"/>
+          <w:sz w:val="40"/>
+          <w:szCs w:val="48"/>
+          <w:lang w:val="en-US" w:eastAsia="zh-Hans"/>
+        </w:rPr>
+      </w:pPr>
+      <w:r>
+        <w:rPr>
+          <w:rFonts w:hint="eastAsia"/>
+          <w:sz w:val="40"/>
+          <w:szCs w:val="48"/>
+          <w:lang w:val="en-US" w:eastAsia="zh-Hans"/>
+        </w:rPr>
+        <w:t>做掩护</w:t>
+      </w:r>
+    </w:p>
+    <w:p>
+      <w:pPr>
+        <w:outlineLvl w:val="9"/>
+        <w:rPr>
+          <w:rFonts w:hint="eastAsia"/>
+          <w:sz w:val="40"/>
+          <w:szCs w:val="48"/>
+          <w:lang w:val="en-US" w:eastAsia="zh-Hans"/>
+        </w:rPr>
+      </w:pPr>
+    </w:p>
+    <w:p>
+      <w:pPr>
+        <w:outlineLvl w:val="9"/>
+        <w:rPr>
+          <w:rFonts w:hint="default"/>
+          <w:sz w:val="40"/>
+          <w:szCs w:val="48"/>
+          <w:lang w:eastAsia="zh-Hans"/>
+        </w:rPr>
+      </w:pPr>
+      <w:r>
+        <w:rPr>
+          <w:rFonts w:hint="eastAsia"/>
+          <w:sz w:val="40"/>
+          <w:szCs w:val="48"/>
+          <w:lang w:val="en-US" w:eastAsia="zh-Hans"/>
+        </w:rPr>
+        <w:t>Can</w:t>
+      </w:r>
+      <w:r>
+        <w:rPr>
+          <w:rFonts w:hint="default"/>
+          <w:sz w:val="40"/>
+          <w:szCs w:val="48"/>
+          <w:lang w:eastAsia="zh-Hans"/>
+        </w:rPr>
+        <w:t>’t you take a break</w:t>
+      </w:r>
+    </w:p>
+    <w:p>
+      <w:pPr>
+        <w:outlineLvl w:val="9"/>
+        <w:rPr>
+          <w:rFonts w:hint="eastAsia"/>
+          <w:sz w:val="40"/>
+          <w:szCs w:val="48"/>
+          <w:lang w:val="en-US" w:eastAsia="zh-Hans"/>
+        </w:rPr>
+      </w:pPr>
+      <w:r>
+        <w:rPr>
+          <w:rFonts w:hint="eastAsia"/>
+          <w:sz w:val="40"/>
+          <w:szCs w:val="48"/>
+          <w:lang w:val="en-US" w:eastAsia="zh-Hans"/>
+        </w:rPr>
+        <w:t>休息一下</w:t>
+      </w:r>
+    </w:p>
+    <w:p>
+      <w:pPr>
+        <w:outlineLvl w:val="9"/>
+        <w:rPr>
+          <w:rFonts w:hint="eastAsia"/>
+          <w:sz w:val="40"/>
+          <w:szCs w:val="48"/>
+          <w:lang w:val="en-US" w:eastAsia="zh-Hans"/>
+        </w:rPr>
+      </w:pPr>
+    </w:p>
+    <w:p>
+      <w:pPr>
+        <w:outlineLvl w:val="9"/>
+        <w:rPr>
+          <w:rFonts w:hint="default"/>
+          <w:sz w:val="40"/>
+          <w:szCs w:val="48"/>
+          <w:lang w:eastAsia="zh-Hans"/>
+        </w:rPr>
+      </w:pPr>
+      <w:r>
+        <w:rPr>
+          <w:rFonts w:hint="eastAsia"/>
+          <w:sz w:val="40"/>
+          <w:szCs w:val="48"/>
+          <w:lang w:val="en-US" w:eastAsia="zh-Hans"/>
+        </w:rPr>
+        <w:t>Heat</w:t>
+      </w:r>
+      <w:r>
+        <w:rPr>
+          <w:rFonts w:hint="default"/>
+          <w:sz w:val="40"/>
+          <w:szCs w:val="48"/>
+          <w:lang w:eastAsia="zh-Hans"/>
+        </w:rPr>
+        <w:t xml:space="preserve"> it up</w:t>
+      </w:r>
+    </w:p>
+    <w:p>
+      <w:pPr>
+        <w:outlineLvl w:val="9"/>
+        <w:rPr>
+          <w:rFonts w:hint="eastAsia"/>
+          <w:sz w:val="40"/>
+          <w:szCs w:val="48"/>
+          <w:lang w:val="en-US" w:eastAsia="zh-Hans"/>
+        </w:rPr>
+      </w:pPr>
+      <w:r>
+        <w:rPr>
+          <w:rFonts w:hint="eastAsia"/>
+          <w:sz w:val="40"/>
+          <w:szCs w:val="48"/>
+          <w:lang w:val="en-US" w:eastAsia="zh-Hans"/>
+        </w:rPr>
+        <w:t>热一下</w:t>
+      </w:r>
+    </w:p>
+    <w:p>
+      <w:pPr>
+        <w:outlineLvl w:val="9"/>
+        <w:rPr>
+          <w:rFonts w:hint="eastAsia"/>
+          <w:sz w:val="40"/>
+          <w:szCs w:val="48"/>
+          <w:lang w:val="en-US" w:eastAsia="zh-Hans"/>
+        </w:rPr>
+      </w:pPr>
+    </w:p>
+    <w:p>
+      <w:pPr>
+        <w:outlineLvl w:val="9"/>
+        <w:rPr>
+          <w:rFonts w:hint="default"/>
+          <w:sz w:val="40"/>
+          <w:szCs w:val="48"/>
+          <w:lang w:eastAsia="zh-Hans"/>
+        </w:rPr>
+      </w:pPr>
+      <w:r>
+        <w:rPr>
+          <w:rFonts w:hint="default"/>
+          <w:sz w:val="40"/>
+          <w:szCs w:val="48"/>
+          <w:lang w:eastAsia="zh-Hans"/>
+        </w:rPr>
+        <w:t>Is that the best you can do</w:t>
+      </w:r>
+    </w:p>
+    <w:p>
+      <w:pPr>
+        <w:outlineLvl w:val="9"/>
+        <w:rPr>
+          <w:rFonts w:hint="default"/>
+          <w:sz w:val="40"/>
+          <w:szCs w:val="48"/>
+          <w:lang w:val="en-US" w:eastAsia="zh-Hans"/>
+        </w:rPr>
+      </w:pPr>
+      <w:r>
+        <w:rPr>
+          <w:rFonts w:hint="eastAsia"/>
+          <w:sz w:val="40"/>
+          <w:szCs w:val="48"/>
+          <w:lang w:val="en-US" w:eastAsia="zh-Hans"/>
+        </w:rPr>
+        <w:t>那是最好的优惠吗</w:t>
+      </w:r>
+    </w:p>
+    <w:p>
+      <w:pPr>
+        <w:outlineLvl w:val="9"/>
+        <w:rPr>
+          <w:rFonts w:hint="eastAsia"/>
+          <w:sz w:val="40"/>
+          <w:szCs w:val="48"/>
+          <w:lang w:val="en-US" w:eastAsia="zh-Hans"/>
+        </w:rPr>
+      </w:pPr>
+    </w:p>
+    <w:p>
+      <w:pPr>
+        <w:outlineLvl w:val="9"/>
+        <w:rPr>
+          <w:rFonts w:hint="default"/>
+          <w:sz w:val="40"/>
+          <w:szCs w:val="48"/>
+          <w:lang w:eastAsia="zh-Hans"/>
+        </w:rPr>
+      </w:pPr>
+      <w:r>
+        <w:rPr>
+          <w:rFonts w:hint="default"/>
+          <w:sz w:val="40"/>
+          <w:szCs w:val="48"/>
+          <w:lang w:eastAsia="zh-Hans"/>
+        </w:rPr>
+        <w:t>This should be a snap for you</w:t>
+      </w:r>
+    </w:p>
+    <w:p>
+      <w:pPr>
+        <w:outlineLvl w:val="9"/>
+        <w:rPr>
+          <w:rFonts w:hint="eastAsia"/>
+          <w:sz w:val="40"/>
+          <w:szCs w:val="48"/>
+          <w:lang w:val="en-US" w:eastAsia="zh-Hans"/>
+        </w:rPr>
+      </w:pPr>
+      <w:r>
+        <w:rPr>
+          <w:rFonts w:hint="eastAsia"/>
+          <w:sz w:val="40"/>
+          <w:szCs w:val="48"/>
+          <w:lang w:val="en-US" w:eastAsia="zh-Hans"/>
+        </w:rPr>
+        <w:t>容易的事</w:t>
+      </w:r>
+    </w:p>
+    <w:p>
+      <w:pPr>
+        <w:outlineLvl w:val="9"/>
+        <w:rPr>
+          <w:rFonts w:hint="eastAsia"/>
+          <w:sz w:val="40"/>
+          <w:szCs w:val="48"/>
+          <w:lang w:val="en-US" w:eastAsia="zh-Hans"/>
+        </w:rPr>
+      </w:pPr>
+    </w:p>
+    <w:p>
+      <w:pPr>
+        <w:outlineLvl w:val="9"/>
+        <w:rPr>
+          <w:rFonts w:hint="default"/>
+          <w:sz w:val="40"/>
+          <w:szCs w:val="48"/>
+          <w:lang w:eastAsia="zh-Hans"/>
+        </w:rPr>
+      </w:pPr>
+      <w:r>
+        <w:rPr>
+          <w:rFonts w:hint="default"/>
+          <w:sz w:val="40"/>
+          <w:szCs w:val="48"/>
+          <w:lang w:eastAsia="zh-Hans"/>
+        </w:rPr>
+        <w:t>I guess he’s into brainy chicks</w:t>
+      </w:r>
+    </w:p>
+    <w:p>
+      <w:pPr>
+        <w:outlineLvl w:val="9"/>
+        <w:rPr>
+          <w:rFonts w:hint="eastAsia"/>
+          <w:sz w:val="40"/>
+          <w:szCs w:val="48"/>
+          <w:lang w:val="en-US" w:eastAsia="zh-Hans"/>
+        </w:rPr>
+      </w:pPr>
+      <w:r>
+        <w:rPr>
+          <w:rFonts w:hint="eastAsia"/>
+          <w:sz w:val="40"/>
+          <w:szCs w:val="48"/>
+          <w:lang w:val="en-US" w:eastAsia="zh-Hans"/>
+        </w:rPr>
+        <w:t>喜欢</w:t>
+      </w:r>
+      <w:r>
+        <w:rPr>
+          <w:rFonts w:hint="default"/>
+          <w:sz w:val="40"/>
+          <w:szCs w:val="48"/>
+          <w:lang w:eastAsia="zh-Hans"/>
+        </w:rPr>
+        <w:t xml:space="preserve"> </w:t>
+      </w:r>
+      <w:r>
+        <w:rPr>
+          <w:rFonts w:hint="eastAsia"/>
+          <w:sz w:val="40"/>
+          <w:szCs w:val="48"/>
+          <w:lang w:val="en-US" w:eastAsia="zh-Hans"/>
+        </w:rPr>
+        <w:t>有头脑的</w:t>
+      </w:r>
+      <w:r>
+        <w:rPr>
+          <w:rFonts w:hint="default"/>
+          <w:sz w:val="40"/>
+          <w:szCs w:val="48"/>
+          <w:lang w:eastAsia="zh-Hans"/>
+        </w:rPr>
+        <w:t xml:space="preserve"> </w:t>
+      </w:r>
+      <w:r>
+        <w:rPr>
+          <w:rFonts w:hint="eastAsia"/>
+          <w:sz w:val="40"/>
+          <w:szCs w:val="48"/>
+          <w:lang w:val="en-US" w:eastAsia="zh-Hans"/>
+        </w:rPr>
+        <w:t>小妞</w:t>
+      </w:r>
+    </w:p>
+    <w:p>
+      <w:pPr>
+        <w:outlineLvl w:val="9"/>
+        <w:rPr>
+          <w:rFonts w:hint="eastAsia"/>
+          <w:sz w:val="40"/>
+          <w:szCs w:val="48"/>
+          <w:lang w:val="en-US" w:eastAsia="zh-Hans"/>
+        </w:rPr>
+      </w:pPr>
+    </w:p>
+    <w:p>
+      <w:pPr>
+        <w:outlineLvl w:val="9"/>
+        <w:rPr>
+          <w:rFonts w:hint="default"/>
+          <w:sz w:val="40"/>
+          <w:szCs w:val="48"/>
+          <w:lang w:eastAsia="zh-Hans"/>
+        </w:rPr>
+      </w:pPr>
+      <w:r>
+        <w:rPr>
+          <w:rFonts w:hint="eastAsia"/>
+          <w:sz w:val="40"/>
+          <w:szCs w:val="48"/>
+          <w:lang w:val="en-US" w:eastAsia="zh-Hans"/>
+        </w:rPr>
+        <w:t>I</w:t>
+      </w:r>
+      <w:r>
+        <w:rPr>
+          <w:rFonts w:hint="default"/>
+          <w:sz w:val="40"/>
+          <w:szCs w:val="48"/>
+          <w:lang w:eastAsia="zh-Hans"/>
+        </w:rPr>
+        <w:t>’ll keep my eyes open for one for him</w:t>
+      </w:r>
+    </w:p>
+    <w:p>
+      <w:pPr>
+        <w:outlineLvl w:val="9"/>
+        <w:rPr>
+          <w:rFonts w:hint="eastAsia"/>
+          <w:sz w:val="40"/>
+          <w:szCs w:val="48"/>
+          <w:lang w:val="en-US" w:eastAsia="zh-Hans"/>
+        </w:rPr>
+      </w:pPr>
+      <w:r>
+        <w:rPr>
+          <w:rFonts w:hint="eastAsia"/>
+          <w:sz w:val="40"/>
+          <w:szCs w:val="48"/>
+          <w:lang w:val="en-US" w:eastAsia="zh-Hans"/>
+        </w:rPr>
+        <w:t>给他留意一个</w:t>
+      </w:r>
+    </w:p>
+    <w:p>
+      <w:pPr>
+        <w:outlineLvl w:val="9"/>
+        <w:rPr>
+          <w:rFonts w:hint="eastAsia"/>
+          <w:sz w:val="40"/>
+          <w:szCs w:val="48"/>
+          <w:lang w:val="en-US" w:eastAsia="zh-Hans"/>
+        </w:rPr>
+      </w:pPr>
+    </w:p>
+    <w:p>
+      <w:pPr>
+        <w:outlineLvl w:val="9"/>
+        <w:rPr>
+          <w:rFonts w:hint="default"/>
+          <w:sz w:val="40"/>
+          <w:szCs w:val="48"/>
+          <w:lang w:eastAsia="zh-Hans"/>
+        </w:rPr>
+      </w:pPr>
+      <w:r>
+        <w:rPr>
+          <w:rFonts w:hint="eastAsia"/>
+          <w:sz w:val="40"/>
+          <w:szCs w:val="48"/>
+          <w:lang w:val="en-US" w:eastAsia="zh-Hans"/>
+        </w:rPr>
+        <w:t>What</w:t>
+      </w:r>
+      <w:r>
+        <w:rPr>
+          <w:rFonts w:hint="default"/>
+          <w:sz w:val="40"/>
+          <w:szCs w:val="48"/>
+          <w:lang w:eastAsia="zh-Hans"/>
+        </w:rPr>
+        <w:t xml:space="preserve"> happened to make you so cold</w:t>
+      </w:r>
+    </w:p>
+    <w:p>
+      <w:pPr>
+        <w:outlineLvl w:val="9"/>
+        <w:rPr>
+          <w:rFonts w:hint="eastAsia"/>
+          <w:sz w:val="40"/>
+          <w:szCs w:val="48"/>
+          <w:lang w:val="en-US" w:eastAsia="zh-Hans"/>
+        </w:rPr>
+      </w:pPr>
+      <w:r>
+        <w:rPr>
+          <w:rFonts w:hint="eastAsia"/>
+          <w:sz w:val="40"/>
+          <w:szCs w:val="48"/>
+          <w:lang w:val="en-US" w:eastAsia="zh-Hans"/>
+        </w:rPr>
+        <w:t>让你冷血</w:t>
+      </w:r>
+    </w:p>
+    <w:p>
+      <w:pPr>
+        <w:outlineLvl w:val="9"/>
+        <w:rPr>
+          <w:rFonts w:hint="eastAsia"/>
+          <w:sz w:val="40"/>
+          <w:szCs w:val="48"/>
+          <w:lang w:val="en-US" w:eastAsia="zh-Hans"/>
+        </w:rPr>
+      </w:pPr>
+    </w:p>
+    <w:p>
+      <w:pPr>
+        <w:outlineLvl w:val="9"/>
+        <w:rPr>
+          <w:rFonts w:hint="default"/>
+          <w:sz w:val="40"/>
+          <w:szCs w:val="48"/>
+          <w:lang w:eastAsia="zh-Hans"/>
+        </w:rPr>
+      </w:pPr>
+      <w:r>
+        <w:rPr>
+          <w:rFonts w:hint="eastAsia"/>
+          <w:sz w:val="40"/>
+          <w:szCs w:val="48"/>
+          <w:lang w:val="en-US" w:eastAsia="zh-Hans"/>
+        </w:rPr>
+        <w:t>The</w:t>
+      </w:r>
+      <w:r>
+        <w:rPr>
+          <w:rFonts w:hint="default"/>
+          <w:sz w:val="40"/>
+          <w:szCs w:val="48"/>
+          <w:lang w:eastAsia="zh-Hans"/>
+        </w:rPr>
+        <w:t>re’s fresh over there</w:t>
+      </w:r>
+    </w:p>
+    <w:p>
+      <w:pPr>
+        <w:outlineLvl w:val="9"/>
+        <w:rPr>
+          <w:rFonts w:hint="eastAsia"/>
+          <w:sz w:val="40"/>
+          <w:szCs w:val="48"/>
+          <w:lang w:val="en-US" w:eastAsia="zh-Hans"/>
+        </w:rPr>
+      </w:pPr>
+      <w:r>
+        <w:rPr>
+          <w:rFonts w:hint="eastAsia"/>
+          <w:sz w:val="40"/>
+          <w:szCs w:val="48"/>
+          <w:lang w:val="en-US" w:eastAsia="zh-Hans"/>
+        </w:rPr>
+        <w:t>有新鲜的</w:t>
+      </w:r>
+    </w:p>
+    <w:p>
+      <w:pPr>
+        <w:outlineLvl w:val="9"/>
+        <w:rPr>
+          <w:rFonts w:hint="eastAsia"/>
+          <w:sz w:val="40"/>
+          <w:szCs w:val="48"/>
+          <w:lang w:val="en-US" w:eastAsia="zh-Hans"/>
+        </w:rPr>
+      </w:pPr>
+    </w:p>
+    <w:p>
+      <w:pPr>
+        <w:outlineLvl w:val="9"/>
+        <w:rPr>
+          <w:rFonts w:hint="default"/>
+          <w:sz w:val="40"/>
+          <w:szCs w:val="48"/>
+          <w:lang w:eastAsia="zh-Hans"/>
+        </w:rPr>
+      </w:pPr>
+      <w:r>
+        <w:rPr>
+          <w:rFonts w:hint="default"/>
+          <w:sz w:val="40"/>
+          <w:szCs w:val="48"/>
+          <w:lang w:eastAsia="zh-Hans"/>
+        </w:rPr>
+        <w:t>They sent home a thousand pages of updates every week</w:t>
+      </w:r>
+    </w:p>
+    <w:p>
+      <w:pPr>
+        <w:outlineLvl w:val="9"/>
+        <w:rPr>
+          <w:rFonts w:hint="eastAsia"/>
+          <w:sz w:val="40"/>
+          <w:szCs w:val="48"/>
+          <w:lang w:val="en-US" w:eastAsia="zh-Hans"/>
+        </w:rPr>
+      </w:pPr>
+      <w:r>
+        <w:rPr>
+          <w:rFonts w:hint="eastAsia"/>
+          <w:sz w:val="40"/>
+          <w:szCs w:val="48"/>
+          <w:lang w:val="en-US" w:eastAsia="zh-Hans"/>
+        </w:rPr>
+        <w:t>送到家里</w:t>
+      </w:r>
+    </w:p>
+    <w:p>
+      <w:pPr>
+        <w:outlineLvl w:val="9"/>
+        <w:rPr>
+          <w:rFonts w:hint="eastAsia"/>
+          <w:sz w:val="40"/>
+          <w:szCs w:val="48"/>
+          <w:lang w:val="en-US" w:eastAsia="zh-Hans"/>
+        </w:rPr>
+      </w:pPr>
+    </w:p>
+    <w:p>
+      <w:pPr>
+        <w:outlineLvl w:val="9"/>
+        <w:rPr>
+          <w:rFonts w:hint="default"/>
+          <w:sz w:val="40"/>
+          <w:szCs w:val="48"/>
+          <w:lang w:eastAsia="zh-Hans"/>
+        </w:rPr>
+      </w:pPr>
+      <w:r>
+        <w:rPr>
+          <w:rFonts w:hint="eastAsia"/>
+          <w:sz w:val="40"/>
+          <w:szCs w:val="48"/>
+          <w:lang w:val="en-US" w:eastAsia="zh-Hans"/>
+        </w:rPr>
+        <w:t>it's</w:t>
+      </w:r>
+      <w:r>
+        <w:rPr>
+          <w:rFonts w:hint="default"/>
+          <w:sz w:val="40"/>
+          <w:szCs w:val="48"/>
+          <w:lang w:eastAsia="zh-Hans"/>
+        </w:rPr>
+        <w:t xml:space="preserve"> a very intense place</w:t>
+      </w:r>
+    </w:p>
+    <w:p>
+      <w:pPr>
+        <w:outlineLvl w:val="9"/>
+        <w:rPr>
+          <w:rFonts w:hint="eastAsia"/>
+          <w:sz w:val="40"/>
+          <w:szCs w:val="48"/>
+          <w:lang w:val="en-US" w:eastAsia="zh-Hans"/>
+        </w:rPr>
+      </w:pPr>
+      <w:r>
+        <w:rPr>
+          <w:rFonts w:hint="eastAsia"/>
+          <w:sz w:val="40"/>
+          <w:szCs w:val="48"/>
+          <w:lang w:val="en-US" w:eastAsia="zh-Hans"/>
+        </w:rPr>
+        <w:t>表程度形容词</w:t>
+      </w:r>
+      <w:r>
+        <w:rPr>
+          <w:rFonts w:hint="default"/>
+          <w:sz w:val="40"/>
+          <w:szCs w:val="48"/>
+          <w:lang w:eastAsia="zh-Hans"/>
+        </w:rPr>
+        <w:t xml:space="preserve">  </w:t>
+      </w:r>
+      <w:r>
+        <w:rPr>
+          <w:rFonts w:hint="eastAsia"/>
+          <w:sz w:val="40"/>
+          <w:szCs w:val="48"/>
+          <w:lang w:val="en-US" w:eastAsia="zh-Hans"/>
+        </w:rPr>
+        <w:t>激烈的</w:t>
+      </w:r>
+    </w:p>
+    <w:p>
+      <w:pPr>
+        <w:outlineLvl w:val="9"/>
+        <w:rPr>
+          <w:rFonts w:hint="eastAsia"/>
+          <w:sz w:val="40"/>
+          <w:szCs w:val="48"/>
+          <w:lang w:val="en-US" w:eastAsia="zh-Hans"/>
+        </w:rPr>
+      </w:pPr>
+    </w:p>
+    <w:p>
+      <w:pPr>
+        <w:outlineLvl w:val="9"/>
+        <w:rPr>
+          <w:rFonts w:hint="default"/>
+          <w:sz w:val="40"/>
+          <w:szCs w:val="48"/>
+          <w:lang w:eastAsia="zh-Hans"/>
+        </w:rPr>
+      </w:pPr>
+      <w:r>
+        <w:rPr>
+          <w:rFonts w:hint="default"/>
+          <w:sz w:val="40"/>
+          <w:szCs w:val="48"/>
+          <w:lang w:eastAsia="zh-Hans"/>
+        </w:rPr>
+        <w:t>I don’t think he meant fine as a slam or as a monologue</w:t>
+      </w:r>
+    </w:p>
+    <w:p>
+      <w:pPr>
+        <w:outlineLvl w:val="9"/>
+        <w:rPr>
+          <w:rFonts w:hint="eastAsia"/>
+          <w:sz w:val="40"/>
+          <w:szCs w:val="48"/>
+          <w:lang w:val="en-US" w:eastAsia="zh-Hans"/>
+        </w:rPr>
+      </w:pPr>
+      <w:r>
+        <w:rPr>
+          <w:rFonts w:hint="eastAsia"/>
+          <w:sz w:val="40"/>
+          <w:szCs w:val="48"/>
+          <w:lang w:val="en-US" w:eastAsia="zh-Hans"/>
+        </w:rPr>
+        <w:t>猛烈抨击</w:t>
+      </w:r>
+      <w:r>
+        <w:rPr>
+          <w:rFonts w:hint="default"/>
+          <w:sz w:val="40"/>
+          <w:szCs w:val="48"/>
+          <w:lang w:eastAsia="zh-Hans"/>
+        </w:rPr>
+        <w:t xml:space="preserve">   </w:t>
+      </w:r>
+      <w:r>
+        <w:rPr>
+          <w:rFonts w:hint="eastAsia"/>
+          <w:sz w:val="40"/>
+          <w:szCs w:val="48"/>
+          <w:lang w:val="en-US" w:eastAsia="zh-Hans"/>
+        </w:rPr>
+        <w:t>长篇大论</w:t>
+      </w:r>
+    </w:p>
+    <w:p>
+      <w:pPr>
+        <w:outlineLvl w:val="9"/>
+        <w:rPr>
+          <w:rFonts w:hint="eastAsia"/>
+          <w:sz w:val="40"/>
+          <w:szCs w:val="48"/>
+          <w:lang w:val="en-US" w:eastAsia="zh-Hans"/>
+        </w:rPr>
+      </w:pPr>
+    </w:p>
+    <w:p>
+      <w:pPr>
+        <w:outlineLvl w:val="9"/>
+        <w:rPr>
+          <w:rFonts w:hint="default"/>
+          <w:sz w:val="40"/>
+          <w:szCs w:val="48"/>
+          <w:lang w:eastAsia="zh-Hans"/>
+        </w:rPr>
+      </w:pPr>
+      <w:r>
+        <w:rPr>
+          <w:rFonts w:hint="default"/>
+          <w:sz w:val="40"/>
+          <w:szCs w:val="48"/>
+          <w:lang w:eastAsia="zh-Hans"/>
+        </w:rPr>
+        <w:t>And this guy had the nerve to say it was fine</w:t>
+      </w:r>
+    </w:p>
+    <w:p>
+      <w:pPr>
+        <w:outlineLvl w:val="9"/>
+        <w:rPr>
+          <w:rFonts w:hint="default"/>
+          <w:sz w:val="40"/>
+          <w:szCs w:val="48"/>
+          <w:lang w:val="en-US" w:eastAsia="zh-Hans"/>
+        </w:rPr>
+      </w:pPr>
+      <w:r>
+        <w:rPr>
+          <w:rFonts w:hint="eastAsia"/>
+          <w:sz w:val="40"/>
+          <w:szCs w:val="48"/>
+          <w:lang w:val="en-US" w:eastAsia="zh-Hans"/>
+        </w:rPr>
+        <w:t>有胆量说</w:t>
+      </w:r>
+    </w:p>
+    <w:p>
+      <w:pPr>
+        <w:outlineLvl w:val="9"/>
+        <w:rPr>
+          <w:rFonts w:hint="eastAsia"/>
+          <w:sz w:val="40"/>
+          <w:szCs w:val="48"/>
+          <w:lang w:eastAsia="zh-Hans"/>
+        </w:rPr>
+      </w:pPr>
+    </w:p>
+    <w:p>
+      <w:pPr>
+        <w:outlineLvl w:val="9"/>
+        <w:rPr>
+          <w:rFonts w:hint="default"/>
+          <w:sz w:val="40"/>
+          <w:szCs w:val="48"/>
+          <w:lang w:eastAsia="zh-Hans"/>
+        </w:rPr>
+      </w:pPr>
+      <w:r>
+        <w:rPr>
+          <w:rFonts w:hint="default"/>
+          <w:sz w:val="40"/>
+          <w:szCs w:val="48"/>
+          <w:lang w:eastAsia="zh-Hans"/>
+        </w:rPr>
+        <w:t>Before you get all goofy on me, i don’t have your..</w:t>
+      </w:r>
+    </w:p>
+    <w:p>
+      <w:pPr>
+        <w:outlineLvl w:val="9"/>
+        <w:rPr>
+          <w:rFonts w:hint="default"/>
+          <w:sz w:val="40"/>
+          <w:szCs w:val="48"/>
+          <w:lang w:eastAsia="zh-Hans"/>
+        </w:rPr>
+      </w:pPr>
+    </w:p>
+    <w:p>
+      <w:pPr>
+        <w:outlineLvl w:val="9"/>
+        <w:rPr>
+          <w:rFonts w:hint="default"/>
+          <w:sz w:val="40"/>
+          <w:szCs w:val="48"/>
+          <w:lang w:eastAsia="zh-Hans"/>
+        </w:rPr>
+      </w:pPr>
+      <w:r>
+        <w:rPr>
+          <w:rFonts w:hint="default"/>
+          <w:sz w:val="40"/>
+          <w:szCs w:val="48"/>
+          <w:lang w:eastAsia="zh-Hans"/>
+        </w:rPr>
+        <w:t>The next test is scheduled for next month</w:t>
+      </w:r>
+    </w:p>
+    <w:p>
+      <w:pPr>
+        <w:outlineLvl w:val="9"/>
+        <w:rPr>
+          <w:rFonts w:hint="default"/>
+          <w:sz w:val="40"/>
+          <w:szCs w:val="48"/>
+          <w:lang w:val="en-US" w:eastAsia="zh-Hans"/>
+        </w:rPr>
+      </w:pPr>
+      <w:r>
+        <w:rPr>
+          <w:rFonts w:hint="eastAsia"/>
+          <w:sz w:val="40"/>
+          <w:szCs w:val="48"/>
+          <w:lang w:val="en-US" w:eastAsia="zh-Hans"/>
+        </w:rPr>
+        <w:t>技术时间是</w:t>
+      </w:r>
+    </w:p>
+    <w:p>
+      <w:pPr>
+        <w:outlineLvl w:val="9"/>
+        <w:rPr>
+          <w:rFonts w:hint="default"/>
+          <w:sz w:val="40"/>
+          <w:szCs w:val="48"/>
+          <w:lang w:eastAsia="zh-Hans"/>
+        </w:rPr>
+      </w:pPr>
+    </w:p>
+    <w:p>
+      <w:pPr>
+        <w:outlineLvl w:val="9"/>
+        <w:rPr>
+          <w:rFonts w:hint="default"/>
+          <w:sz w:val="40"/>
+          <w:szCs w:val="48"/>
+          <w:lang w:eastAsia="zh-Hans"/>
+        </w:rPr>
+      </w:pPr>
+      <w:r>
+        <w:rPr>
+          <w:rFonts w:hint="default"/>
+          <w:sz w:val="40"/>
+          <w:szCs w:val="48"/>
+          <w:lang w:eastAsia="zh-Hans"/>
+        </w:rPr>
+        <w:t>It’s the first paper she’s turning in. She’s bound to falter a little</w:t>
+      </w:r>
+    </w:p>
+    <w:p>
+      <w:pPr>
+        <w:outlineLvl w:val="9"/>
+        <w:rPr>
+          <w:rFonts w:hint="eastAsia"/>
+          <w:sz w:val="40"/>
+          <w:szCs w:val="48"/>
+          <w:lang w:val="en-US" w:eastAsia="zh-Hans"/>
+        </w:rPr>
+      </w:pPr>
+      <w:r>
+        <w:rPr>
+          <w:rFonts w:hint="eastAsia"/>
+          <w:sz w:val="40"/>
+          <w:szCs w:val="48"/>
+          <w:lang w:val="en-US" w:eastAsia="zh-Hans"/>
+        </w:rPr>
+        <w:t>上交</w:t>
+      </w:r>
+      <w:r>
+        <w:rPr>
+          <w:rFonts w:hint="default"/>
+          <w:sz w:val="40"/>
+          <w:szCs w:val="48"/>
+          <w:lang w:eastAsia="zh-Hans"/>
+        </w:rPr>
+        <w:t xml:space="preserve">  </w:t>
+      </w:r>
+      <w:r>
+        <w:rPr>
+          <w:rFonts w:hint="eastAsia"/>
+          <w:sz w:val="40"/>
+          <w:szCs w:val="48"/>
+          <w:lang w:val="en-US" w:eastAsia="zh-Hans"/>
+        </w:rPr>
+        <w:t>一定会</w:t>
+      </w:r>
+      <w:r>
+        <w:rPr>
+          <w:rFonts w:hint="default"/>
+          <w:sz w:val="40"/>
+          <w:szCs w:val="48"/>
+          <w:lang w:eastAsia="zh-Hans"/>
+        </w:rPr>
+        <w:t xml:space="preserve">  </w:t>
+      </w:r>
+      <w:r>
+        <w:rPr>
+          <w:rFonts w:hint="eastAsia"/>
+          <w:sz w:val="40"/>
+          <w:szCs w:val="48"/>
+          <w:lang w:val="en-US" w:eastAsia="zh-Hans"/>
+        </w:rPr>
+        <w:t>衰退</w:t>
+      </w:r>
+    </w:p>
+    <w:p>
+      <w:pPr>
+        <w:outlineLvl w:val="9"/>
+        <w:rPr>
+          <w:rFonts w:hint="eastAsia"/>
+          <w:sz w:val="40"/>
+          <w:szCs w:val="48"/>
+          <w:lang w:val="en-US" w:eastAsia="zh-Hans"/>
+        </w:rPr>
+      </w:pPr>
+    </w:p>
+    <w:p>
+      <w:pPr>
+        <w:outlineLvl w:val="9"/>
+        <w:rPr>
+          <w:rFonts w:hint="default"/>
+          <w:sz w:val="40"/>
+          <w:szCs w:val="48"/>
+          <w:lang w:eastAsia="zh-Hans"/>
+        </w:rPr>
+      </w:pPr>
+      <w:r>
+        <w:rPr>
+          <w:rFonts w:hint="default"/>
+          <w:sz w:val="40"/>
+          <w:szCs w:val="48"/>
+          <w:lang w:eastAsia="zh-Hans"/>
+        </w:rPr>
+        <w:t>Why don’t we get back to the meeting</w:t>
+      </w:r>
+    </w:p>
+    <w:p>
+      <w:pPr>
+        <w:outlineLvl w:val="9"/>
+        <w:rPr>
+          <w:rFonts w:hint="eastAsia"/>
+          <w:sz w:val="40"/>
+          <w:szCs w:val="48"/>
+          <w:lang w:val="en-US" w:eastAsia="zh-Hans"/>
+        </w:rPr>
+      </w:pPr>
+      <w:r>
+        <w:rPr>
+          <w:rFonts w:hint="eastAsia"/>
+          <w:sz w:val="40"/>
+          <w:szCs w:val="48"/>
+          <w:lang w:val="en-US" w:eastAsia="zh-Hans"/>
+        </w:rPr>
+        <w:t>重新回到</w:t>
+      </w:r>
+      <w:r>
+        <w:rPr>
+          <w:rFonts w:hint="default"/>
+          <w:sz w:val="40"/>
+          <w:szCs w:val="48"/>
+          <w:lang w:eastAsia="zh-Hans"/>
+        </w:rPr>
+        <w:t xml:space="preserve">， </w:t>
+      </w:r>
+      <w:r>
+        <w:rPr>
+          <w:rFonts w:hint="eastAsia"/>
+          <w:sz w:val="40"/>
+          <w:szCs w:val="48"/>
+          <w:lang w:val="en-US" w:eastAsia="zh-Hans"/>
+        </w:rPr>
+        <w:t>言归</w:t>
+      </w:r>
+    </w:p>
+    <w:p>
+      <w:pPr>
+        <w:outlineLvl w:val="9"/>
+        <w:rPr>
+          <w:rFonts w:hint="eastAsia"/>
+          <w:sz w:val="40"/>
+          <w:szCs w:val="48"/>
+          <w:lang w:eastAsia="zh-Hans"/>
+        </w:rPr>
+      </w:pPr>
+    </w:p>
+    <w:p>
+      <w:pPr>
+        <w:outlineLvl w:val="9"/>
+        <w:rPr>
+          <w:rFonts w:hint="default"/>
+          <w:sz w:val="40"/>
+          <w:szCs w:val="48"/>
+          <w:lang w:eastAsia="zh-Hans"/>
+        </w:rPr>
+      </w:pPr>
+      <w:r>
+        <w:rPr>
+          <w:rFonts w:hint="default"/>
+          <w:sz w:val="40"/>
+          <w:szCs w:val="48"/>
+          <w:lang w:eastAsia="zh-Hans"/>
+        </w:rPr>
+        <w:t>The waking hours</w:t>
+      </w:r>
+    </w:p>
+    <w:p>
+      <w:pPr>
+        <w:outlineLvl w:val="9"/>
+        <w:rPr>
+          <w:rFonts w:hint="eastAsia"/>
+          <w:sz w:val="40"/>
+          <w:szCs w:val="48"/>
+          <w:lang w:val="en-US" w:eastAsia="zh-Hans"/>
+        </w:rPr>
+      </w:pPr>
+      <w:r>
+        <w:rPr>
+          <w:rFonts w:hint="eastAsia"/>
+          <w:sz w:val="40"/>
+          <w:szCs w:val="48"/>
+          <w:lang w:val="en-US" w:eastAsia="zh-Hans"/>
+        </w:rPr>
+        <w:t>清醒的时间</w:t>
+      </w:r>
+    </w:p>
+    <w:p>
+      <w:pPr>
+        <w:outlineLvl w:val="9"/>
+        <w:rPr>
+          <w:rFonts w:hint="eastAsia"/>
+          <w:sz w:val="40"/>
+          <w:szCs w:val="48"/>
+          <w:lang w:val="en-US" w:eastAsia="zh-Hans"/>
+        </w:rPr>
+      </w:pPr>
+    </w:p>
+    <w:p>
+      <w:pPr>
+        <w:outlineLvl w:val="9"/>
+        <w:rPr>
+          <w:rFonts w:hint="default"/>
+          <w:sz w:val="40"/>
+          <w:szCs w:val="48"/>
+          <w:lang w:eastAsia="zh-Hans"/>
+        </w:rPr>
+      </w:pPr>
+      <w:r>
+        <w:rPr>
+          <w:rFonts w:hint="default"/>
+          <w:sz w:val="40"/>
+          <w:szCs w:val="48"/>
+          <w:lang w:eastAsia="zh-Hans"/>
+        </w:rPr>
+        <w:t>How is she liking Chilton</w:t>
+      </w:r>
+    </w:p>
+    <w:p>
+      <w:pPr>
+        <w:outlineLvl w:val="9"/>
+        <w:rPr>
+          <w:rFonts w:hint="eastAsia"/>
+          <w:sz w:val="40"/>
+          <w:szCs w:val="48"/>
+          <w:lang w:val="en-US" w:eastAsia="zh-Hans"/>
+        </w:rPr>
+      </w:pPr>
+      <w:r>
+        <w:rPr>
+          <w:rFonts w:hint="eastAsia"/>
+          <w:sz w:val="40"/>
+          <w:szCs w:val="48"/>
+          <w:lang w:val="en-US" w:eastAsia="zh-Hans"/>
+        </w:rPr>
+        <w:t>某人喜欢什么</w:t>
+      </w:r>
+    </w:p>
+    <w:p>
+      <w:pPr>
+        <w:outlineLvl w:val="9"/>
+        <w:rPr>
+          <w:rFonts w:hint="eastAsia"/>
+          <w:sz w:val="40"/>
+          <w:szCs w:val="48"/>
+          <w:lang w:val="en-US" w:eastAsia="zh-Hans"/>
+        </w:rPr>
+      </w:pPr>
+    </w:p>
+    <w:p>
+      <w:pPr>
+        <w:outlineLvl w:val="9"/>
+        <w:rPr>
+          <w:rFonts w:hint="default"/>
+          <w:sz w:val="40"/>
+          <w:szCs w:val="48"/>
+          <w:lang w:eastAsia="zh-Hans"/>
+        </w:rPr>
+      </w:pPr>
+      <w:r>
+        <w:rPr>
+          <w:rFonts w:hint="default"/>
+          <w:sz w:val="40"/>
+          <w:szCs w:val="48"/>
+          <w:lang w:eastAsia="zh-Hans"/>
+        </w:rPr>
+        <w:t>I know a “D” seems pretty dismal</w:t>
+      </w:r>
+    </w:p>
+    <w:p>
+      <w:pPr>
+        <w:outlineLvl w:val="9"/>
+        <w:rPr>
+          <w:rFonts w:hint="eastAsia"/>
+          <w:sz w:val="40"/>
+          <w:szCs w:val="48"/>
+          <w:lang w:val="en-US" w:eastAsia="zh-Hans"/>
+        </w:rPr>
+      </w:pPr>
+      <w:r>
+        <w:rPr>
+          <w:rFonts w:hint="eastAsia"/>
+          <w:sz w:val="40"/>
+          <w:szCs w:val="48"/>
+          <w:lang w:val="en-US" w:eastAsia="zh-Hans"/>
+        </w:rPr>
+        <w:t>差劲的</w:t>
+      </w:r>
+    </w:p>
+    <w:p>
+      <w:pPr>
+        <w:outlineLvl w:val="9"/>
+        <w:rPr>
+          <w:rFonts w:hint="eastAsia"/>
+          <w:sz w:val="40"/>
+          <w:szCs w:val="48"/>
+          <w:lang w:val="en-US" w:eastAsia="zh-Hans"/>
+        </w:rPr>
+      </w:pPr>
+    </w:p>
+    <w:p>
+      <w:pPr>
+        <w:outlineLvl w:val="9"/>
+        <w:rPr>
+          <w:rFonts w:hint="default"/>
+          <w:sz w:val="40"/>
+          <w:szCs w:val="48"/>
+          <w:lang w:eastAsia="zh-Hans"/>
+        </w:rPr>
+      </w:pPr>
+      <w:r>
+        <w:rPr>
+          <w:rFonts w:hint="eastAsia"/>
+          <w:sz w:val="40"/>
+          <w:szCs w:val="48"/>
+          <w:lang w:val="en-US" w:eastAsia="zh-Hans"/>
+        </w:rPr>
+        <w:t>If</w:t>
+      </w:r>
+      <w:r>
+        <w:rPr>
+          <w:rFonts w:hint="default"/>
+          <w:sz w:val="40"/>
+          <w:szCs w:val="48"/>
+          <w:lang w:eastAsia="zh-Hans"/>
+        </w:rPr>
+        <w:t xml:space="preserve"> i said something to offend you </w:t>
+      </w:r>
+    </w:p>
+    <w:p>
+      <w:pPr>
+        <w:outlineLvl w:val="9"/>
+        <w:rPr>
+          <w:rFonts w:hint="eastAsia"/>
+          <w:sz w:val="40"/>
+          <w:szCs w:val="48"/>
+          <w:lang w:val="en-US" w:eastAsia="zh-Hans"/>
+        </w:rPr>
+      </w:pPr>
+      <w:r>
+        <w:rPr>
+          <w:rFonts w:hint="eastAsia"/>
+          <w:sz w:val="40"/>
+          <w:szCs w:val="48"/>
+          <w:lang w:val="en-US" w:eastAsia="zh-Hans"/>
+        </w:rPr>
+        <w:t>冒犯</w:t>
+      </w:r>
+    </w:p>
+    <w:p>
+      <w:pPr>
+        <w:outlineLvl w:val="9"/>
+        <w:rPr>
+          <w:rFonts w:hint="eastAsia"/>
+          <w:sz w:val="40"/>
+          <w:szCs w:val="48"/>
+          <w:lang w:val="en-US" w:eastAsia="zh-Hans"/>
+        </w:rPr>
+      </w:pPr>
+    </w:p>
+    <w:p>
+      <w:pPr>
+        <w:outlineLvl w:val="9"/>
+        <w:rPr>
+          <w:rFonts w:hint="default"/>
+          <w:sz w:val="40"/>
+          <w:szCs w:val="48"/>
+          <w:lang w:eastAsia="zh-Hans"/>
+        </w:rPr>
+      </w:pPr>
+      <w:r>
+        <w:rPr>
+          <w:rFonts w:hint="default"/>
+          <w:sz w:val="40"/>
+          <w:szCs w:val="48"/>
+          <w:lang w:eastAsia="zh-Hans"/>
+        </w:rPr>
+        <w:t xml:space="preserve">I </w:t>
+      </w:r>
+      <w:r>
+        <w:rPr>
+          <w:rFonts w:hint="eastAsia"/>
+          <w:sz w:val="40"/>
+          <w:szCs w:val="48"/>
+          <w:lang w:val="en-US" w:eastAsia="zh-Hans"/>
+        </w:rPr>
+        <w:t>won</w:t>
+      </w:r>
+      <w:r>
+        <w:rPr>
+          <w:rFonts w:hint="default"/>
+          <w:sz w:val="40"/>
+          <w:szCs w:val="48"/>
+          <w:lang w:eastAsia="zh-Hans"/>
+        </w:rPr>
+        <w:t xml:space="preserve"> the whole crowd over</w:t>
+      </w:r>
+    </w:p>
+    <w:p>
+      <w:pPr>
+        <w:outlineLvl w:val="9"/>
+        <w:rPr>
+          <w:rFonts w:hint="default"/>
+          <w:sz w:val="40"/>
+          <w:szCs w:val="48"/>
+          <w:lang w:val="en-US" w:eastAsia="zh-Hans"/>
+        </w:rPr>
+      </w:pPr>
+      <w:r>
+        <w:rPr>
+          <w:rFonts w:hint="eastAsia"/>
+          <w:sz w:val="40"/>
+          <w:szCs w:val="48"/>
+          <w:lang w:val="en-US" w:eastAsia="zh-Hans"/>
+        </w:rPr>
+        <w:t>我赢了所有人</w:t>
+      </w:r>
+    </w:p>
+    <w:p>
+      <w:pPr>
+        <w:outlineLvl w:val="9"/>
+        <w:rPr>
+          <w:rFonts w:hint="default"/>
+          <w:sz w:val="40"/>
+          <w:szCs w:val="48"/>
+          <w:lang w:eastAsia="zh-Hans"/>
+        </w:rPr>
+      </w:pPr>
+    </w:p>
+    <w:p>
+      <w:pPr>
+        <w:outlineLvl w:val="9"/>
+        <w:rPr>
+          <w:rFonts w:hint="default"/>
+          <w:sz w:val="40"/>
+          <w:szCs w:val="48"/>
+          <w:lang w:eastAsia="zh-Hans"/>
+        </w:rPr>
+      </w:pPr>
+      <w:r>
+        <w:rPr>
+          <w:rFonts w:hint="default"/>
+          <w:sz w:val="40"/>
+          <w:szCs w:val="48"/>
+          <w:lang w:eastAsia="zh-Hans"/>
+        </w:rPr>
+        <w:t xml:space="preserve">Why did you let me whine about ice cream and shoe sales when you had something major going on </w:t>
+      </w:r>
+    </w:p>
+    <w:p>
+      <w:pPr>
+        <w:outlineLvl w:val="9"/>
+        <w:rPr>
+          <w:rFonts w:hint="eastAsia"/>
+          <w:sz w:val="40"/>
+          <w:szCs w:val="48"/>
+          <w:lang w:val="en-US" w:eastAsia="zh-Hans"/>
+        </w:rPr>
+      </w:pPr>
+      <w:r>
+        <w:rPr>
+          <w:rFonts w:hint="eastAsia"/>
+          <w:sz w:val="40"/>
+          <w:szCs w:val="48"/>
+          <w:lang w:val="en-US" w:eastAsia="zh-Hans"/>
+        </w:rPr>
+        <w:t>发牢骚</w:t>
+      </w:r>
+      <w:r>
+        <w:rPr>
+          <w:rFonts w:hint="default"/>
+          <w:sz w:val="40"/>
+          <w:szCs w:val="48"/>
+          <w:lang w:eastAsia="zh-Hans"/>
+        </w:rPr>
+        <w:t xml:space="preserve">  </w:t>
+      </w:r>
+      <w:r>
+        <w:rPr>
+          <w:rFonts w:hint="eastAsia"/>
+          <w:sz w:val="40"/>
+          <w:szCs w:val="48"/>
+          <w:lang w:val="en-US" w:eastAsia="zh-Hans"/>
+        </w:rPr>
+        <w:t>有大事发生</w:t>
+      </w:r>
+    </w:p>
+    <w:p>
+      <w:pPr>
+        <w:outlineLvl w:val="9"/>
+        <w:rPr>
+          <w:rFonts w:hint="eastAsia"/>
+          <w:sz w:val="40"/>
+          <w:szCs w:val="48"/>
+          <w:lang w:val="en-US" w:eastAsia="zh-Hans"/>
+        </w:rPr>
+      </w:pPr>
+    </w:p>
+    <w:p>
+      <w:pPr>
+        <w:outlineLvl w:val="9"/>
+        <w:rPr>
+          <w:rFonts w:hint="default"/>
+          <w:sz w:val="40"/>
+          <w:szCs w:val="48"/>
+          <w:lang w:eastAsia="zh-Hans"/>
+        </w:rPr>
+      </w:pPr>
+      <w:r>
+        <w:rPr>
+          <w:rFonts w:hint="default"/>
+          <w:sz w:val="40"/>
+          <w:szCs w:val="48"/>
+          <w:lang w:eastAsia="zh-Hans"/>
+        </w:rPr>
+        <w:t>I like to be aware of my idiocy</w:t>
+      </w:r>
+    </w:p>
+    <w:p>
+      <w:pPr>
+        <w:outlineLvl w:val="9"/>
+        <w:rPr>
+          <w:rFonts w:hint="eastAsia"/>
+          <w:sz w:val="40"/>
+          <w:szCs w:val="48"/>
+          <w:lang w:val="en-US" w:eastAsia="zh-Hans"/>
+        </w:rPr>
+      </w:pPr>
+      <w:r>
+        <w:rPr>
+          <w:rFonts w:hint="eastAsia"/>
+          <w:sz w:val="40"/>
+          <w:szCs w:val="48"/>
+          <w:lang w:val="en-US" w:eastAsia="zh-Hans"/>
+        </w:rPr>
+        <w:t>意识到我的</w:t>
+      </w:r>
+      <w:r>
+        <w:rPr>
+          <w:rFonts w:hint="default"/>
+          <w:sz w:val="40"/>
+          <w:szCs w:val="48"/>
+          <w:lang w:eastAsia="zh-Hans"/>
+        </w:rPr>
+        <w:t xml:space="preserve"> </w:t>
+      </w:r>
+      <w:r>
+        <w:rPr>
+          <w:rFonts w:hint="eastAsia"/>
+          <w:sz w:val="40"/>
+          <w:szCs w:val="48"/>
+          <w:lang w:val="en-US" w:eastAsia="zh-Hans"/>
+        </w:rPr>
+        <w:t>白痴行为</w:t>
+      </w:r>
+    </w:p>
+    <w:p>
+      <w:pPr>
+        <w:outlineLvl w:val="9"/>
+        <w:rPr>
+          <w:rFonts w:hint="default"/>
+          <w:sz w:val="40"/>
+          <w:szCs w:val="48"/>
+          <w:lang w:eastAsia="zh-Hans"/>
+        </w:rPr>
+      </w:pPr>
+      <w:r>
+        <w:rPr>
+          <w:rFonts w:hint="eastAsia"/>
+          <w:sz w:val="40"/>
+          <w:szCs w:val="48"/>
+          <w:lang w:val="en-US" w:eastAsia="zh-Hans"/>
+        </w:rPr>
+        <w:t>What</w:t>
+      </w:r>
+      <w:r>
+        <w:rPr>
+          <w:rFonts w:hint="default"/>
+          <w:sz w:val="40"/>
+          <w:szCs w:val="48"/>
+          <w:lang w:eastAsia="zh-Hans"/>
+        </w:rPr>
+        <w:t xml:space="preserve"> could be more humiliating than that</w:t>
+      </w:r>
+    </w:p>
+    <w:p>
+      <w:pPr>
+        <w:outlineLvl w:val="9"/>
+        <w:rPr>
+          <w:rFonts w:hint="eastAsia"/>
+          <w:sz w:val="40"/>
+          <w:szCs w:val="48"/>
+          <w:lang w:val="en-US" w:eastAsia="zh-Hans"/>
+        </w:rPr>
+      </w:pPr>
+      <w:r>
+        <w:rPr>
+          <w:rFonts w:hint="eastAsia"/>
+          <w:sz w:val="40"/>
+          <w:szCs w:val="48"/>
+          <w:lang w:val="en-US" w:eastAsia="zh-Hans"/>
+        </w:rPr>
+        <w:t>还有比那更丢脸的吗</w:t>
+      </w:r>
+    </w:p>
+    <w:p>
+      <w:pPr>
+        <w:outlineLvl w:val="9"/>
+        <w:rPr>
+          <w:rFonts w:hint="eastAsia"/>
+          <w:sz w:val="40"/>
+          <w:szCs w:val="48"/>
+          <w:lang w:val="en-US" w:eastAsia="zh-Hans"/>
+        </w:rPr>
+      </w:pPr>
+    </w:p>
+    <w:p>
+      <w:pPr>
+        <w:outlineLvl w:val="9"/>
+        <w:rPr>
+          <w:rFonts w:hint="default"/>
+          <w:sz w:val="40"/>
+          <w:szCs w:val="48"/>
+          <w:lang w:eastAsia="zh-Hans"/>
+        </w:rPr>
+      </w:pPr>
+      <w:r>
+        <w:rPr>
+          <w:rFonts w:hint="default"/>
+          <w:sz w:val="40"/>
+          <w:szCs w:val="48"/>
+          <w:lang w:eastAsia="zh-Hans"/>
+        </w:rPr>
+        <w:t>I couldn’t form the words</w:t>
+      </w:r>
+    </w:p>
+    <w:p>
+      <w:pPr>
+        <w:outlineLvl w:val="9"/>
+        <w:rPr>
+          <w:rFonts w:hint="default"/>
+          <w:sz w:val="40"/>
+          <w:szCs w:val="48"/>
+          <w:lang w:eastAsia="zh-Hans"/>
+        </w:rPr>
+      </w:pPr>
+    </w:p>
+    <w:p>
+      <w:pPr>
+        <w:outlineLvl w:val="9"/>
+        <w:rPr>
+          <w:rFonts w:hint="default"/>
+          <w:sz w:val="40"/>
+          <w:szCs w:val="48"/>
+          <w:lang w:eastAsia="zh-Hans"/>
+        </w:rPr>
+      </w:pPr>
+      <w:r>
+        <w:rPr>
+          <w:rFonts w:hint="default"/>
+          <w:sz w:val="40"/>
+          <w:szCs w:val="48"/>
+          <w:lang w:eastAsia="zh-Hans"/>
+        </w:rPr>
+        <w:t>You wanna belabor the conversation</w:t>
+      </w:r>
+    </w:p>
+    <w:p>
+      <w:pPr>
+        <w:outlineLvl w:val="9"/>
+        <w:rPr>
+          <w:rFonts w:hint="eastAsia"/>
+          <w:sz w:val="40"/>
+          <w:szCs w:val="48"/>
+          <w:lang w:val="en-US" w:eastAsia="zh-Hans"/>
+        </w:rPr>
+      </w:pPr>
+      <w:r>
+        <w:rPr>
+          <w:rFonts w:hint="eastAsia"/>
+          <w:sz w:val="40"/>
+          <w:szCs w:val="48"/>
+          <w:lang w:val="en-US" w:eastAsia="zh-Hans"/>
+        </w:rPr>
+        <w:t>反复讨论</w:t>
+      </w:r>
+    </w:p>
+    <w:p>
+      <w:pPr>
+        <w:outlineLvl w:val="9"/>
+        <w:rPr>
+          <w:rFonts w:hint="eastAsia"/>
+          <w:sz w:val="40"/>
+          <w:szCs w:val="48"/>
+          <w:lang w:val="en-US" w:eastAsia="zh-Hans"/>
+        </w:rPr>
+      </w:pPr>
+    </w:p>
+    <w:p>
+      <w:pPr>
+        <w:outlineLvl w:val="9"/>
+        <w:rPr>
+          <w:rFonts w:hint="default"/>
+          <w:sz w:val="40"/>
+          <w:szCs w:val="48"/>
+          <w:lang w:eastAsia="zh-Hans"/>
+        </w:rPr>
+      </w:pPr>
+      <w:r>
+        <w:rPr>
+          <w:rFonts w:hint="default"/>
+          <w:sz w:val="40"/>
+          <w:szCs w:val="48"/>
+          <w:lang w:eastAsia="zh-Hans"/>
+        </w:rPr>
+        <w:t>You are hardy, stubborn, my dear</w:t>
+      </w:r>
+    </w:p>
+    <w:p>
+      <w:pPr>
+        <w:outlineLvl w:val="9"/>
+        <w:rPr>
+          <w:rFonts w:hint="default"/>
+          <w:sz w:val="40"/>
+          <w:szCs w:val="48"/>
+          <w:lang w:val="en-US" w:eastAsia="zh-Hans"/>
+        </w:rPr>
+      </w:pPr>
+      <w:r>
+        <w:rPr>
+          <w:rFonts w:hint="eastAsia"/>
+          <w:sz w:val="40"/>
+          <w:szCs w:val="48"/>
+          <w:lang w:val="en-US" w:eastAsia="zh-Hans"/>
+        </w:rPr>
+        <w:t>吃苦耐劳的</w:t>
+      </w:r>
+      <w:r>
+        <w:rPr>
+          <w:rFonts w:hint="default"/>
+          <w:sz w:val="40"/>
+          <w:szCs w:val="48"/>
+          <w:lang w:eastAsia="zh-Hans"/>
+        </w:rPr>
+        <w:t xml:space="preserve">  </w:t>
+      </w:r>
+    </w:p>
+    <w:p>
+      <w:pPr>
+        <w:outlineLvl w:val="9"/>
+        <w:rPr>
+          <w:rFonts w:hint="default"/>
+          <w:sz w:val="40"/>
+          <w:szCs w:val="48"/>
+          <w:lang w:eastAsia="zh-Hans"/>
+        </w:rPr>
+      </w:pPr>
+    </w:p>
+    <w:p>
+      <w:pPr>
+        <w:outlineLvl w:val="9"/>
+        <w:rPr>
+          <w:rFonts w:hint="default"/>
+          <w:sz w:val="40"/>
+          <w:szCs w:val="48"/>
+          <w:lang w:eastAsia="zh-Hans"/>
+        </w:rPr>
+      </w:pPr>
+      <w:r>
+        <w:rPr>
+          <w:rFonts w:hint="eastAsia"/>
+          <w:sz w:val="40"/>
+          <w:szCs w:val="48"/>
+          <w:lang w:val="en-US" w:eastAsia="zh-Hans"/>
+        </w:rPr>
+        <w:t>Put</w:t>
+      </w:r>
+      <w:r>
+        <w:rPr>
+          <w:rFonts w:hint="default"/>
+          <w:sz w:val="40"/>
+          <w:szCs w:val="48"/>
+          <w:lang w:eastAsia="zh-Hans"/>
+        </w:rPr>
+        <w:t xml:space="preserve"> the “D” behind you</w:t>
+      </w:r>
+    </w:p>
+    <w:p>
+      <w:pPr>
+        <w:outlineLvl w:val="9"/>
+        <w:rPr>
+          <w:rFonts w:hint="eastAsia"/>
+          <w:sz w:val="40"/>
+          <w:szCs w:val="48"/>
+          <w:lang w:val="en-US" w:eastAsia="zh-Hans"/>
+        </w:rPr>
+      </w:pPr>
+      <w:r>
+        <w:rPr>
+          <w:rFonts w:hint="eastAsia"/>
+          <w:sz w:val="40"/>
+          <w:szCs w:val="48"/>
+          <w:lang w:val="en-US" w:eastAsia="zh-Hans"/>
+        </w:rPr>
+        <w:t>先不想</w:t>
+      </w:r>
+      <w:r>
+        <w:rPr>
+          <w:rFonts w:hint="default"/>
+          <w:sz w:val="40"/>
+          <w:szCs w:val="48"/>
+          <w:lang w:eastAsia="zh-Hans"/>
+        </w:rPr>
+        <w:t>d</w:t>
+      </w:r>
+      <w:r>
+        <w:rPr>
+          <w:rFonts w:hint="eastAsia"/>
+          <w:sz w:val="40"/>
+          <w:szCs w:val="48"/>
+          <w:lang w:val="en-US" w:eastAsia="zh-Hans"/>
+        </w:rPr>
+        <w:t>这件事</w:t>
+      </w:r>
+    </w:p>
+    <w:p>
+      <w:pPr>
+        <w:outlineLvl w:val="9"/>
+        <w:rPr>
+          <w:rFonts w:hint="eastAsia"/>
+          <w:sz w:val="40"/>
+          <w:szCs w:val="48"/>
+          <w:lang w:val="en-US" w:eastAsia="zh-Hans"/>
+        </w:rPr>
+      </w:pPr>
+    </w:p>
+    <w:p>
+      <w:pPr>
+        <w:outlineLvl w:val="9"/>
+        <w:rPr>
+          <w:rFonts w:hint="default"/>
+          <w:sz w:val="40"/>
+          <w:szCs w:val="48"/>
+          <w:lang w:eastAsia="zh-Hans"/>
+        </w:rPr>
+      </w:pPr>
+      <w:r>
+        <w:rPr>
+          <w:rFonts w:hint="default"/>
+          <w:sz w:val="40"/>
+          <w:szCs w:val="48"/>
+          <w:lang w:eastAsia="zh-Hans"/>
+        </w:rPr>
+        <w:t>You’re going down</w:t>
+      </w:r>
+    </w:p>
+    <w:p>
+      <w:pPr>
+        <w:outlineLvl w:val="9"/>
+        <w:rPr>
+          <w:rFonts w:hint="eastAsia"/>
+          <w:sz w:val="40"/>
+          <w:szCs w:val="48"/>
+          <w:lang w:val="en-US" w:eastAsia="zh-Hans"/>
+        </w:rPr>
+      </w:pPr>
+      <w:r>
+        <w:rPr>
+          <w:rFonts w:hint="eastAsia"/>
+          <w:sz w:val="40"/>
+          <w:szCs w:val="48"/>
+          <w:lang w:val="en-US" w:eastAsia="zh-Hans"/>
+        </w:rPr>
+        <w:t>你越来越差</w:t>
+      </w:r>
+    </w:p>
+    <w:p>
+      <w:pPr>
+        <w:outlineLvl w:val="9"/>
+        <w:rPr>
+          <w:rFonts w:hint="eastAsia"/>
+          <w:sz w:val="40"/>
+          <w:szCs w:val="48"/>
+          <w:lang w:val="en-US" w:eastAsia="zh-Hans"/>
+        </w:rPr>
+      </w:pPr>
+    </w:p>
+    <w:p>
+      <w:pPr>
+        <w:outlineLvl w:val="9"/>
+        <w:rPr>
+          <w:rFonts w:hint="default"/>
+          <w:sz w:val="40"/>
+          <w:szCs w:val="48"/>
+          <w:lang w:eastAsia="zh-Hans"/>
+        </w:rPr>
+      </w:pPr>
+      <w:r>
+        <w:rPr>
+          <w:rFonts w:hint="eastAsia"/>
+          <w:sz w:val="40"/>
+          <w:szCs w:val="48"/>
+          <w:lang w:val="en-US" w:eastAsia="zh-Hans"/>
+        </w:rPr>
+        <w:t>You</w:t>
+      </w:r>
+      <w:r>
+        <w:rPr>
+          <w:rFonts w:hint="default"/>
+          <w:sz w:val="40"/>
+          <w:szCs w:val="48"/>
+          <w:lang w:eastAsia="zh-Hans"/>
+        </w:rPr>
+        <w:t>’ve got a goatee</w:t>
+      </w:r>
+    </w:p>
+    <w:p>
+      <w:pPr>
+        <w:outlineLvl w:val="9"/>
+        <w:rPr>
+          <w:rFonts w:hint="eastAsia"/>
+          <w:sz w:val="40"/>
+          <w:szCs w:val="48"/>
+          <w:lang w:val="en-US" w:eastAsia="zh-Hans"/>
+        </w:rPr>
+      </w:pPr>
+      <w:r>
+        <w:rPr>
+          <w:rFonts w:hint="eastAsia"/>
+          <w:sz w:val="40"/>
+          <w:szCs w:val="48"/>
+          <w:lang w:val="en-US" w:eastAsia="zh-Hans"/>
+        </w:rPr>
+        <w:t>山羊胡</w:t>
+      </w:r>
+    </w:p>
+    <w:p>
+      <w:pPr>
+        <w:outlineLvl w:val="9"/>
+        <w:rPr>
+          <w:rFonts w:hint="eastAsia"/>
+          <w:sz w:val="40"/>
+          <w:szCs w:val="48"/>
+          <w:lang w:val="en-US" w:eastAsia="zh-Hans"/>
+        </w:rPr>
+      </w:pPr>
+    </w:p>
+    <w:p>
+      <w:pPr>
+        <w:outlineLvl w:val="9"/>
+        <w:rPr>
+          <w:rFonts w:hint="default"/>
+          <w:sz w:val="40"/>
+          <w:szCs w:val="48"/>
+          <w:lang w:eastAsia="zh-Hans"/>
+        </w:rPr>
+      </w:pPr>
+      <w:r>
+        <w:rPr>
+          <w:rFonts w:hint="default"/>
+          <w:sz w:val="40"/>
+          <w:szCs w:val="48"/>
+          <w:lang w:eastAsia="zh-Hans"/>
+        </w:rPr>
+        <w:t>So you waited on you, and i need info</w:t>
+      </w:r>
+    </w:p>
+    <w:p>
+      <w:pPr>
+        <w:outlineLvl w:val="9"/>
+        <w:rPr>
+          <w:rFonts w:hint="eastAsia"/>
+          <w:sz w:val="40"/>
+          <w:szCs w:val="48"/>
+          <w:lang w:val="en-US" w:eastAsia="zh-Hans"/>
+        </w:rPr>
+      </w:pPr>
+      <w:r>
+        <w:rPr>
+          <w:rFonts w:hint="eastAsia"/>
+          <w:sz w:val="40"/>
+          <w:szCs w:val="48"/>
+          <w:lang w:val="en-US" w:eastAsia="zh-Hans"/>
+        </w:rPr>
+        <w:t>你服务了他</w:t>
+      </w:r>
+    </w:p>
+    <w:p>
+      <w:pPr>
+        <w:outlineLvl w:val="9"/>
+        <w:rPr>
+          <w:rFonts w:hint="default"/>
+          <w:sz w:val="40"/>
+          <w:szCs w:val="48"/>
+          <w:lang w:eastAsia="zh-Hans"/>
+        </w:rPr>
+      </w:pPr>
+      <w:r>
+        <w:rPr>
+          <w:rFonts w:hint="default"/>
+          <w:sz w:val="40"/>
+          <w:szCs w:val="48"/>
+          <w:lang w:eastAsia="zh-Hans"/>
+        </w:rPr>
+        <w:t xml:space="preserve">Maybe he had an annoying companion </w:t>
+      </w:r>
+      <w:r>
+        <w:rPr>
+          <w:rFonts w:hint="eastAsia"/>
+          <w:sz w:val="40"/>
+          <w:szCs w:val="48"/>
+          <w:lang w:val="en-US" w:eastAsia="zh-Hans"/>
+        </w:rPr>
+        <w:t>that</w:t>
+      </w:r>
+      <w:r>
+        <w:rPr>
+          <w:rFonts w:hint="default"/>
+          <w:sz w:val="40"/>
+          <w:szCs w:val="48"/>
+          <w:lang w:eastAsia="zh-Hans"/>
+        </w:rPr>
+        <w:t xml:space="preserve"> wouldn’t let him concentrate on his eating</w:t>
+      </w:r>
+    </w:p>
+    <w:p>
+      <w:pPr>
+        <w:outlineLvl w:val="9"/>
+        <w:rPr>
+          <w:rFonts w:hint="eastAsia"/>
+          <w:sz w:val="40"/>
+          <w:szCs w:val="48"/>
+          <w:lang w:val="en-US" w:eastAsia="zh-Hans"/>
+        </w:rPr>
+      </w:pPr>
+      <w:r>
+        <w:rPr>
+          <w:rFonts w:hint="eastAsia"/>
+          <w:sz w:val="40"/>
+          <w:szCs w:val="48"/>
+          <w:lang w:val="en-US" w:eastAsia="zh-Hans"/>
+        </w:rPr>
+        <w:t>同伴</w:t>
+      </w:r>
+    </w:p>
+    <w:p>
+      <w:pPr>
+        <w:outlineLvl w:val="9"/>
+        <w:rPr>
+          <w:rFonts w:hint="eastAsia"/>
+          <w:sz w:val="40"/>
+          <w:szCs w:val="48"/>
+          <w:lang w:val="en-US" w:eastAsia="zh-Hans"/>
+        </w:rPr>
+      </w:pPr>
+    </w:p>
+    <w:p>
+      <w:pPr>
+        <w:outlineLvl w:val="9"/>
+        <w:rPr>
+          <w:rFonts w:hint="default"/>
+          <w:sz w:val="40"/>
+          <w:szCs w:val="48"/>
+          <w:lang w:eastAsia="zh-Hans"/>
+        </w:rPr>
+      </w:pPr>
+      <w:r>
+        <w:rPr>
+          <w:rFonts w:hint="default"/>
+          <w:sz w:val="40"/>
+          <w:szCs w:val="48"/>
+          <w:lang w:eastAsia="zh-Hans"/>
+        </w:rPr>
+        <w:t>He had beard, false teeth or the glasses with the big nose</w:t>
+      </w:r>
+    </w:p>
+    <w:p>
+      <w:pPr>
+        <w:outlineLvl w:val="9"/>
+        <w:rPr>
+          <w:rFonts w:hint="eastAsia"/>
+          <w:sz w:val="40"/>
+          <w:szCs w:val="48"/>
+          <w:lang w:val="en-US" w:eastAsia="zh-Hans"/>
+        </w:rPr>
+      </w:pPr>
+      <w:r>
+        <w:rPr>
+          <w:rFonts w:hint="eastAsia"/>
+          <w:sz w:val="40"/>
+          <w:szCs w:val="48"/>
+          <w:lang w:val="en-US" w:eastAsia="zh-Hans"/>
+        </w:rPr>
+        <w:t>假牙</w:t>
+      </w:r>
       <w:bookmarkStart w:id="0" w:name="_GoBack"/>
       <w:bookmarkEnd w:id="0"/>
-    </w:p>
-    <w:p>
-      <w:pPr>
-        <w:outlineLvl w:val="9"/>
-        <w:rPr>
-          <w:rFonts w:hint="eastAsia"/>
-          <w:sz w:val="40"/>
-          <w:szCs w:val="48"/>
-          <w:lang w:val="en-US" w:eastAsia="zh-Hans"/>
-        </w:rPr>
-      </w:pPr>
-    </w:p>
-    <w:p>
-      <w:pPr>
-        <w:outlineLvl w:val="9"/>
-        <w:rPr>
-          <w:rFonts w:hint="default"/>
-          <w:sz w:val="40"/>
-          <w:szCs w:val="48"/>
-          <w:lang w:eastAsia="zh-Hans"/>
-        </w:rPr>
-      </w:pPr>
-      <w:r>
-        <w:rPr>
-          <w:rFonts w:hint="default"/>
-          <w:sz w:val="40"/>
-          <w:szCs w:val="48"/>
-          <w:lang w:eastAsia="zh-Hans"/>
-        </w:rPr>
-        <w:t>I’m teasing</w:t>
-      </w:r>
-    </w:p>
-    <w:p>
-      <w:pPr>
-        <w:outlineLvl w:val="9"/>
-        <w:rPr>
-          <w:rFonts w:hint="eastAsia"/>
-          <w:sz w:val="40"/>
-          <w:szCs w:val="48"/>
-          <w:lang w:val="en-US" w:eastAsia="zh-Hans"/>
-        </w:rPr>
-      </w:pPr>
-      <w:r>
-        <w:rPr>
-          <w:rFonts w:hint="eastAsia"/>
-          <w:sz w:val="40"/>
-          <w:szCs w:val="48"/>
-          <w:lang w:val="en-US" w:eastAsia="zh-Hans"/>
-        </w:rPr>
-        <w:t>我逗你呢</w:t>
-      </w:r>
-    </w:p>
-    <w:p>
-      <w:pPr>
-        <w:outlineLvl w:val="9"/>
-        <w:rPr>
-          <w:rFonts w:hint="default"/>
-          <w:sz w:val="40"/>
-          <w:szCs w:val="48"/>
-          <w:lang w:eastAsia="zh-Hans"/>
-        </w:rPr>
-      </w:pPr>
-      <w:r>
-        <w:rPr>
-          <w:rFonts w:hint="eastAsia"/>
-          <w:sz w:val="40"/>
-          <w:szCs w:val="48"/>
-          <w:lang w:val="en-US" w:eastAsia="zh-Hans"/>
-        </w:rPr>
-        <w:t>No</w:t>
-      </w:r>
-      <w:r>
-        <w:rPr>
-          <w:rFonts w:hint="default"/>
-          <w:sz w:val="40"/>
-          <w:szCs w:val="48"/>
-          <w:lang w:eastAsia="zh-Hans"/>
-        </w:rPr>
-        <w:t>ne of your business</w:t>
-      </w:r>
-    </w:p>
-    <w:p>
-      <w:pPr>
-        <w:outlineLvl w:val="9"/>
-        <w:rPr>
-          <w:rFonts w:hint="eastAsia"/>
-          <w:sz w:val="40"/>
-          <w:szCs w:val="48"/>
-          <w:lang w:val="en-US" w:eastAsia="zh-Hans"/>
-        </w:rPr>
-      </w:pPr>
-      <w:r>
-        <w:rPr>
-          <w:rFonts w:hint="eastAsia"/>
-          <w:sz w:val="40"/>
-          <w:szCs w:val="48"/>
-          <w:lang w:val="en-US" w:eastAsia="zh-Hans"/>
-        </w:rPr>
-        <w:t>不关你的事</w:t>
-      </w:r>
-    </w:p>
-    <w:p>
-      <w:pPr>
-        <w:outlineLvl w:val="9"/>
-        <w:rPr>
-          <w:rFonts w:hint="eastAsia"/>
-          <w:sz w:val="40"/>
-          <w:szCs w:val="48"/>
-          <w:lang w:val="en-US" w:eastAsia="zh-Hans"/>
-        </w:rPr>
-      </w:pPr>
-    </w:p>
-    <w:p>
-      <w:pPr>
-        <w:outlineLvl w:val="9"/>
-        <w:rPr>
-          <w:rFonts w:hint="default"/>
-          <w:sz w:val="40"/>
-          <w:szCs w:val="48"/>
-          <w:lang w:eastAsia="zh-Hans"/>
-        </w:rPr>
-      </w:pPr>
-      <w:r>
-        <w:rPr>
-          <w:rFonts w:hint="eastAsia"/>
-          <w:sz w:val="40"/>
-          <w:szCs w:val="48"/>
-          <w:lang w:val="en-US" w:eastAsia="zh-Hans"/>
-        </w:rPr>
-        <w:t>Is</w:t>
-      </w:r>
-      <w:r>
-        <w:rPr>
-          <w:rFonts w:hint="default"/>
-          <w:sz w:val="40"/>
-          <w:szCs w:val="48"/>
-          <w:lang w:eastAsia="zh-Hans"/>
-        </w:rPr>
-        <w:t xml:space="preserve"> there no one else you can bother</w:t>
-      </w:r>
-    </w:p>
-    <w:p>
-      <w:pPr>
-        <w:outlineLvl w:val="9"/>
-        <w:rPr>
-          <w:rFonts w:hint="default"/>
-          <w:sz w:val="40"/>
-          <w:szCs w:val="48"/>
-          <w:lang w:eastAsia="zh-Hans"/>
-        </w:rPr>
-      </w:pPr>
-    </w:p>
-    <w:p>
-      <w:pPr>
-        <w:outlineLvl w:val="9"/>
-        <w:rPr>
-          <w:rFonts w:hint="default"/>
-          <w:sz w:val="40"/>
-          <w:szCs w:val="48"/>
-          <w:lang w:eastAsia="zh-Hans"/>
-        </w:rPr>
-      </w:pPr>
-      <w:r>
-        <w:rPr>
-          <w:rFonts w:hint="default"/>
-          <w:sz w:val="40"/>
-          <w:szCs w:val="48"/>
-          <w:lang w:eastAsia="zh-Hans"/>
-        </w:rPr>
-        <w:t>He got in the way</w:t>
-      </w:r>
-    </w:p>
-    <w:p>
-      <w:pPr>
-        <w:outlineLvl w:val="9"/>
-        <w:rPr>
-          <w:rFonts w:hint="eastAsia"/>
-          <w:sz w:val="40"/>
-          <w:szCs w:val="48"/>
-          <w:lang w:val="en-US" w:eastAsia="zh-Hans"/>
-        </w:rPr>
-      </w:pPr>
-      <w:r>
-        <w:rPr>
-          <w:rFonts w:hint="eastAsia"/>
-          <w:sz w:val="40"/>
-          <w:szCs w:val="48"/>
-          <w:lang w:val="en-US" w:eastAsia="zh-Hans"/>
-        </w:rPr>
-        <w:t>他挡路了</w:t>
-      </w:r>
-    </w:p>
-    <w:p>
-      <w:pPr>
-        <w:outlineLvl w:val="9"/>
-        <w:rPr>
-          <w:rFonts w:hint="eastAsia"/>
-          <w:sz w:val="40"/>
-          <w:szCs w:val="48"/>
-          <w:lang w:val="en-US" w:eastAsia="zh-Hans"/>
-        </w:rPr>
-      </w:pPr>
-    </w:p>
-    <w:p>
-      <w:pPr>
-        <w:outlineLvl w:val="9"/>
-        <w:rPr>
-          <w:rFonts w:hint="default"/>
-          <w:sz w:val="40"/>
-          <w:szCs w:val="48"/>
-          <w:lang w:eastAsia="zh-Hans"/>
-        </w:rPr>
-      </w:pPr>
-      <w:r>
-        <w:rPr>
-          <w:rFonts w:hint="eastAsia"/>
-          <w:sz w:val="40"/>
-          <w:szCs w:val="48"/>
-          <w:lang w:val="en-US" w:eastAsia="zh-Hans"/>
-        </w:rPr>
-        <w:t>What</w:t>
-      </w:r>
-      <w:r>
-        <w:rPr>
-          <w:rFonts w:hint="default"/>
-          <w:sz w:val="40"/>
-          <w:szCs w:val="48"/>
-          <w:lang w:eastAsia="zh-Hans"/>
-        </w:rPr>
-        <w:t xml:space="preserve"> a baby</w:t>
-      </w:r>
-    </w:p>
-    <w:p>
-      <w:pPr>
-        <w:outlineLvl w:val="9"/>
-        <w:rPr>
-          <w:rFonts w:hint="default"/>
-          <w:sz w:val="40"/>
-          <w:szCs w:val="48"/>
-          <w:lang w:eastAsia="zh-Hans"/>
-        </w:rPr>
-      </w:pPr>
-    </w:p>
-    <w:p>
-      <w:pPr>
-        <w:outlineLvl w:val="9"/>
-        <w:rPr>
-          <w:rFonts w:hint="default"/>
-          <w:sz w:val="40"/>
-          <w:szCs w:val="48"/>
-          <w:lang w:eastAsia="zh-Hans"/>
-        </w:rPr>
-      </w:pPr>
-      <w:r>
-        <w:rPr>
-          <w:rFonts w:hint="default"/>
-          <w:sz w:val="40"/>
-          <w:szCs w:val="48"/>
-          <w:lang w:eastAsia="zh-Hans"/>
-        </w:rPr>
-        <w:t>Then I dock your pay</w:t>
-      </w:r>
-    </w:p>
-    <w:p>
-      <w:pPr>
-        <w:outlineLvl w:val="9"/>
-        <w:rPr>
-          <w:rFonts w:hint="eastAsia"/>
-          <w:sz w:val="40"/>
-          <w:szCs w:val="48"/>
-          <w:lang w:val="en-US" w:eastAsia="zh-Hans"/>
-        </w:rPr>
-      </w:pPr>
-      <w:r>
-        <w:rPr>
-          <w:rFonts w:hint="eastAsia"/>
-          <w:sz w:val="40"/>
-          <w:szCs w:val="48"/>
-          <w:lang w:val="en-US" w:eastAsia="zh-Hans"/>
-        </w:rPr>
-        <w:t>扣工资</w:t>
-      </w:r>
-    </w:p>
-    <w:p>
-      <w:pPr>
-        <w:outlineLvl w:val="9"/>
-        <w:rPr>
-          <w:rFonts w:hint="eastAsia"/>
-          <w:sz w:val="40"/>
-          <w:szCs w:val="48"/>
-          <w:lang w:val="en-US" w:eastAsia="zh-Hans"/>
-        </w:rPr>
-      </w:pPr>
-    </w:p>
-    <w:p>
-      <w:pPr>
-        <w:outlineLvl w:val="9"/>
-        <w:rPr>
-          <w:rFonts w:hint="default"/>
-          <w:sz w:val="40"/>
-          <w:szCs w:val="48"/>
-          <w:lang w:eastAsia="zh-Hans"/>
-        </w:rPr>
-      </w:pPr>
-      <w:r>
-        <w:rPr>
-          <w:rFonts w:hint="eastAsia"/>
-          <w:sz w:val="40"/>
-          <w:szCs w:val="48"/>
-          <w:lang w:val="en-US" w:eastAsia="zh-Hans"/>
-        </w:rPr>
-        <w:t>you'</w:t>
-      </w:r>
-      <w:r>
-        <w:rPr>
-          <w:rFonts w:hint="default"/>
-          <w:sz w:val="40"/>
-          <w:szCs w:val="48"/>
-          <w:lang w:eastAsia="zh-Hans"/>
-        </w:rPr>
-        <w:t>re grown a man</w:t>
-      </w:r>
-    </w:p>
-    <w:p>
-      <w:pPr>
-        <w:outlineLvl w:val="9"/>
-        <w:rPr>
-          <w:rFonts w:hint="eastAsia"/>
-          <w:sz w:val="40"/>
-          <w:szCs w:val="48"/>
-          <w:lang w:val="en-US" w:eastAsia="zh-Hans"/>
-        </w:rPr>
-      </w:pPr>
-      <w:r>
-        <w:rPr>
-          <w:rFonts w:hint="eastAsia"/>
-          <w:sz w:val="40"/>
-          <w:szCs w:val="48"/>
-          <w:lang w:val="en-US" w:eastAsia="zh-Hans"/>
-        </w:rPr>
-        <w:t>你是个成年人</w:t>
-      </w:r>
-    </w:p>
-    <w:p>
-      <w:pPr>
-        <w:outlineLvl w:val="9"/>
-        <w:rPr>
-          <w:rFonts w:hint="eastAsia"/>
-          <w:sz w:val="40"/>
-          <w:szCs w:val="48"/>
-          <w:lang w:val="en-US" w:eastAsia="zh-Hans"/>
-        </w:rPr>
-      </w:pPr>
-    </w:p>
-    <w:p>
-      <w:pPr>
-        <w:outlineLvl w:val="9"/>
-        <w:rPr>
-          <w:rFonts w:hint="default"/>
-          <w:sz w:val="40"/>
-          <w:szCs w:val="48"/>
-          <w:lang w:eastAsia="zh-Hans"/>
-        </w:rPr>
-      </w:pPr>
-      <w:r>
-        <w:rPr>
-          <w:rFonts w:hint="eastAsia"/>
-          <w:sz w:val="40"/>
-          <w:szCs w:val="48"/>
-          <w:lang w:val="en-US" w:eastAsia="zh-Hans"/>
-        </w:rPr>
-        <w:t>I</w:t>
-      </w:r>
-      <w:r>
-        <w:rPr>
-          <w:rFonts w:hint="default"/>
-          <w:sz w:val="40"/>
-          <w:szCs w:val="48"/>
-          <w:lang w:eastAsia="zh-Hans"/>
-        </w:rPr>
-        <w:t>’m gonna have this framed for the dining room</w:t>
-      </w:r>
-    </w:p>
-    <w:p>
-      <w:pPr>
-        <w:outlineLvl w:val="9"/>
-        <w:rPr>
-          <w:rFonts w:hint="eastAsia"/>
-          <w:sz w:val="40"/>
-          <w:szCs w:val="48"/>
-          <w:lang w:val="en-US" w:eastAsia="zh-Hans"/>
-        </w:rPr>
-      </w:pPr>
-      <w:r>
-        <w:rPr>
-          <w:rFonts w:hint="eastAsia"/>
-          <w:sz w:val="40"/>
-          <w:szCs w:val="48"/>
-          <w:lang w:val="en-US" w:eastAsia="zh-Hans"/>
-        </w:rPr>
-        <w:t>把这个裱起来</w:t>
-      </w:r>
-    </w:p>
-    <w:p>
-      <w:pPr>
-        <w:outlineLvl w:val="9"/>
-        <w:rPr>
-          <w:rFonts w:hint="eastAsia"/>
-          <w:sz w:val="40"/>
-          <w:szCs w:val="48"/>
-          <w:lang w:val="en-US" w:eastAsia="zh-Hans"/>
-        </w:rPr>
-      </w:pPr>
-    </w:p>
-    <w:p>
-      <w:pPr>
-        <w:outlineLvl w:val="9"/>
-        <w:rPr>
-          <w:rFonts w:hint="default"/>
-          <w:sz w:val="40"/>
-          <w:szCs w:val="48"/>
-          <w:lang w:eastAsia="zh-Hans"/>
-        </w:rPr>
-      </w:pPr>
-      <w:r>
-        <w:rPr>
-          <w:rFonts w:hint="default"/>
-          <w:sz w:val="40"/>
-          <w:szCs w:val="48"/>
-          <w:lang w:eastAsia="zh-Hans"/>
-        </w:rPr>
-        <w:t>That would be swell</w:t>
-      </w:r>
-    </w:p>
-    <w:p>
-      <w:pPr>
-        <w:outlineLvl w:val="9"/>
-        <w:rPr>
-          <w:rFonts w:hint="eastAsia"/>
-          <w:sz w:val="40"/>
-          <w:szCs w:val="48"/>
-          <w:lang w:val="en-US" w:eastAsia="zh-Hans"/>
-        </w:rPr>
-      </w:pPr>
-      <w:r>
-        <w:rPr>
-          <w:rFonts w:hint="eastAsia"/>
-          <w:sz w:val="40"/>
-          <w:szCs w:val="48"/>
-          <w:lang w:val="en-US" w:eastAsia="zh-Hans"/>
-        </w:rPr>
-        <w:t>极好的</w:t>
-      </w:r>
-    </w:p>
-    <w:p>
-      <w:pPr>
-        <w:outlineLvl w:val="9"/>
-        <w:rPr>
-          <w:rFonts w:hint="eastAsia"/>
-          <w:sz w:val="40"/>
-          <w:szCs w:val="48"/>
-          <w:lang w:val="en-US" w:eastAsia="zh-Hans"/>
-        </w:rPr>
-      </w:pPr>
-    </w:p>
-    <w:p>
-      <w:pPr>
-        <w:outlineLvl w:val="9"/>
-        <w:rPr>
-          <w:rFonts w:hint="default"/>
-          <w:sz w:val="40"/>
-          <w:szCs w:val="48"/>
-          <w:lang w:eastAsia="zh-Hans"/>
-        </w:rPr>
-      </w:pPr>
-      <w:r>
-        <w:rPr>
-          <w:rFonts w:hint="eastAsia"/>
-          <w:sz w:val="40"/>
-          <w:szCs w:val="48"/>
-          <w:lang w:val="en-US" w:eastAsia="zh-Hans"/>
-        </w:rPr>
-        <w:t>Can</w:t>
-      </w:r>
-      <w:r>
-        <w:rPr>
-          <w:rFonts w:hint="default"/>
-          <w:sz w:val="40"/>
-          <w:szCs w:val="48"/>
-          <w:lang w:eastAsia="zh-Hans"/>
-        </w:rPr>
-        <w:t>’t you take a break</w:t>
-      </w:r>
-    </w:p>
-    <w:p>
-      <w:pPr>
-        <w:outlineLvl w:val="9"/>
-        <w:rPr>
-          <w:rFonts w:hint="eastAsia"/>
-          <w:sz w:val="40"/>
-          <w:szCs w:val="48"/>
-          <w:lang w:val="en-US" w:eastAsia="zh-Hans"/>
-        </w:rPr>
-      </w:pPr>
-      <w:r>
-        <w:rPr>
-          <w:rFonts w:hint="eastAsia"/>
-          <w:sz w:val="40"/>
-          <w:szCs w:val="48"/>
-          <w:lang w:val="en-US" w:eastAsia="zh-Hans"/>
-        </w:rPr>
-        <w:t>休息一下</w:t>
-      </w:r>
-    </w:p>
-    <w:p>
-      <w:pPr>
-        <w:outlineLvl w:val="9"/>
-        <w:rPr>
-          <w:rFonts w:hint="eastAsia"/>
-          <w:sz w:val="40"/>
-          <w:szCs w:val="48"/>
-          <w:lang w:val="en-US" w:eastAsia="zh-Hans"/>
-        </w:rPr>
-      </w:pPr>
-    </w:p>
-    <w:p>
-      <w:pPr>
-        <w:outlineLvl w:val="9"/>
-        <w:rPr>
-          <w:rFonts w:hint="default"/>
-          <w:sz w:val="40"/>
-          <w:szCs w:val="48"/>
-          <w:lang w:eastAsia="zh-Hans"/>
-        </w:rPr>
-      </w:pPr>
-      <w:r>
-        <w:rPr>
-          <w:rFonts w:hint="eastAsia"/>
-          <w:sz w:val="40"/>
-          <w:szCs w:val="48"/>
-          <w:lang w:val="en-US" w:eastAsia="zh-Hans"/>
-        </w:rPr>
-        <w:t>Heat</w:t>
-      </w:r>
-      <w:r>
-        <w:rPr>
-          <w:rFonts w:hint="default"/>
-          <w:sz w:val="40"/>
-          <w:szCs w:val="48"/>
-          <w:lang w:eastAsia="zh-Hans"/>
-        </w:rPr>
-        <w:t xml:space="preserve"> it up</w:t>
-      </w:r>
-    </w:p>
-    <w:p>
-      <w:pPr>
-        <w:outlineLvl w:val="9"/>
-        <w:rPr>
-          <w:rFonts w:hint="eastAsia"/>
-          <w:sz w:val="40"/>
-          <w:szCs w:val="48"/>
-          <w:lang w:val="en-US" w:eastAsia="zh-Hans"/>
-        </w:rPr>
-      </w:pPr>
-      <w:r>
-        <w:rPr>
-          <w:rFonts w:hint="eastAsia"/>
-          <w:sz w:val="40"/>
-          <w:szCs w:val="48"/>
-          <w:lang w:val="en-US" w:eastAsia="zh-Hans"/>
-        </w:rPr>
-        <w:t>热一下</w:t>
-      </w:r>
-    </w:p>
-    <w:p>
-      <w:pPr>
-        <w:outlineLvl w:val="9"/>
-        <w:rPr>
-          <w:rFonts w:hint="eastAsia"/>
-          <w:sz w:val="40"/>
-          <w:szCs w:val="48"/>
-          <w:lang w:val="en-US" w:eastAsia="zh-Hans"/>
-        </w:rPr>
-      </w:pPr>
-    </w:p>
-    <w:p>
-      <w:pPr>
-        <w:outlineLvl w:val="9"/>
-        <w:rPr>
-          <w:rFonts w:hint="default"/>
-          <w:sz w:val="40"/>
-          <w:szCs w:val="48"/>
-          <w:lang w:eastAsia="zh-Hans"/>
-        </w:rPr>
-      </w:pPr>
-      <w:r>
-        <w:rPr>
-          <w:rFonts w:hint="default"/>
-          <w:sz w:val="40"/>
-          <w:szCs w:val="48"/>
-          <w:lang w:eastAsia="zh-Hans"/>
-        </w:rPr>
-        <w:t>This should be a snap for you</w:t>
-      </w:r>
-    </w:p>
-    <w:p>
-      <w:pPr>
-        <w:outlineLvl w:val="9"/>
-        <w:rPr>
-          <w:rFonts w:hint="eastAsia"/>
-          <w:sz w:val="40"/>
-          <w:szCs w:val="48"/>
-          <w:lang w:val="en-US" w:eastAsia="zh-Hans"/>
-        </w:rPr>
-      </w:pPr>
-      <w:r>
-        <w:rPr>
-          <w:rFonts w:hint="eastAsia"/>
-          <w:sz w:val="40"/>
-          <w:szCs w:val="48"/>
-          <w:lang w:val="en-US" w:eastAsia="zh-Hans"/>
-        </w:rPr>
-        <w:t>容易的事</w:t>
-      </w:r>
-    </w:p>
-    <w:p>
-      <w:pPr>
-        <w:outlineLvl w:val="9"/>
-        <w:rPr>
-          <w:rFonts w:hint="eastAsia"/>
-          <w:sz w:val="40"/>
-          <w:szCs w:val="48"/>
-          <w:lang w:val="en-US" w:eastAsia="zh-Hans"/>
-        </w:rPr>
-      </w:pPr>
-    </w:p>
-    <w:p>
-      <w:pPr>
-        <w:outlineLvl w:val="9"/>
-        <w:rPr>
-          <w:rFonts w:hint="default"/>
-          <w:sz w:val="40"/>
-          <w:szCs w:val="48"/>
-          <w:lang w:eastAsia="zh-Hans"/>
-        </w:rPr>
-      </w:pPr>
-      <w:r>
-        <w:rPr>
-          <w:rFonts w:hint="eastAsia"/>
-          <w:sz w:val="40"/>
-          <w:szCs w:val="48"/>
-          <w:lang w:val="en-US" w:eastAsia="zh-Hans"/>
-        </w:rPr>
-        <w:t>I</w:t>
-      </w:r>
-      <w:r>
-        <w:rPr>
-          <w:rFonts w:hint="default"/>
-          <w:sz w:val="40"/>
-          <w:szCs w:val="48"/>
-          <w:lang w:eastAsia="zh-Hans"/>
-        </w:rPr>
-        <w:t>’ll keep my eyes open for one for him</w:t>
-      </w:r>
-    </w:p>
-    <w:p>
-      <w:pPr>
-        <w:outlineLvl w:val="9"/>
-        <w:rPr>
-          <w:rFonts w:hint="eastAsia"/>
-          <w:sz w:val="40"/>
-          <w:szCs w:val="48"/>
-          <w:lang w:val="en-US" w:eastAsia="zh-Hans"/>
-        </w:rPr>
-      </w:pPr>
-      <w:r>
-        <w:rPr>
-          <w:rFonts w:hint="eastAsia"/>
-          <w:sz w:val="40"/>
-          <w:szCs w:val="48"/>
-          <w:lang w:val="en-US" w:eastAsia="zh-Hans"/>
-        </w:rPr>
-        <w:t>时刻提防着他</w:t>
-      </w:r>
-    </w:p>
-    <w:p>
-      <w:pPr>
-        <w:outlineLvl w:val="9"/>
-        <w:rPr>
-          <w:rFonts w:hint="eastAsia"/>
-          <w:sz w:val="40"/>
-          <w:szCs w:val="48"/>
-          <w:lang w:val="en-US" w:eastAsia="zh-Hans"/>
-        </w:rPr>
-      </w:pPr>
-    </w:p>
-    <w:p>
-      <w:pPr>
-        <w:outlineLvl w:val="9"/>
-        <w:rPr>
-          <w:rFonts w:hint="default"/>
-          <w:sz w:val="40"/>
-          <w:szCs w:val="48"/>
-          <w:lang w:eastAsia="zh-Hans"/>
-        </w:rPr>
-      </w:pPr>
-      <w:r>
-        <w:rPr>
-          <w:rFonts w:hint="eastAsia"/>
-          <w:sz w:val="40"/>
-          <w:szCs w:val="48"/>
-          <w:lang w:val="en-US" w:eastAsia="zh-Hans"/>
-        </w:rPr>
-        <w:t>What</w:t>
-      </w:r>
-      <w:r>
-        <w:rPr>
-          <w:rFonts w:hint="default"/>
-          <w:sz w:val="40"/>
-          <w:szCs w:val="48"/>
-          <w:lang w:eastAsia="zh-Hans"/>
-        </w:rPr>
-        <w:t xml:space="preserve"> happened to make you so cold</w:t>
-      </w:r>
-    </w:p>
-    <w:p>
-      <w:pPr>
-        <w:outlineLvl w:val="9"/>
-        <w:rPr>
-          <w:rFonts w:hint="eastAsia"/>
-          <w:sz w:val="40"/>
-          <w:szCs w:val="48"/>
-          <w:lang w:val="en-US" w:eastAsia="zh-Hans"/>
-        </w:rPr>
-      </w:pPr>
-      <w:r>
-        <w:rPr>
-          <w:rFonts w:hint="eastAsia"/>
-          <w:sz w:val="40"/>
-          <w:szCs w:val="48"/>
-          <w:lang w:val="en-US" w:eastAsia="zh-Hans"/>
-        </w:rPr>
-        <w:t>让你冷血</w:t>
-      </w:r>
-    </w:p>
-    <w:p>
-      <w:pPr>
-        <w:outlineLvl w:val="9"/>
-        <w:rPr>
-          <w:rFonts w:hint="eastAsia"/>
-          <w:sz w:val="40"/>
-          <w:szCs w:val="48"/>
-          <w:lang w:val="en-US" w:eastAsia="zh-Hans"/>
-        </w:rPr>
-      </w:pPr>
-    </w:p>
-    <w:p>
-      <w:pPr>
-        <w:outlineLvl w:val="9"/>
-        <w:rPr>
-          <w:rFonts w:hint="default"/>
-          <w:sz w:val="40"/>
-          <w:szCs w:val="48"/>
-          <w:lang w:eastAsia="zh-Hans"/>
-        </w:rPr>
-      </w:pPr>
-      <w:r>
-        <w:rPr>
-          <w:rFonts w:hint="default"/>
-          <w:sz w:val="40"/>
-          <w:szCs w:val="48"/>
-          <w:lang w:eastAsia="zh-Hans"/>
-        </w:rPr>
-        <w:t>Before you get all goofy on me, i don’t have your..</w:t>
-      </w:r>
-    </w:p>
-    <w:p>
-      <w:pPr>
-        <w:outlineLvl w:val="9"/>
-        <w:rPr>
-          <w:rFonts w:hint="default"/>
-          <w:sz w:val="40"/>
-          <w:szCs w:val="48"/>
-          <w:lang w:eastAsia="zh-Hans"/>
-        </w:rPr>
-      </w:pPr>
-    </w:p>
-    <w:p>
-      <w:pPr>
-        <w:outlineLvl w:val="9"/>
-        <w:rPr>
-          <w:rFonts w:hint="default"/>
-          <w:sz w:val="40"/>
-          <w:szCs w:val="48"/>
-          <w:lang w:eastAsia="zh-Hans"/>
-        </w:rPr>
-      </w:pPr>
-      <w:r>
-        <w:rPr>
-          <w:rFonts w:hint="default"/>
-          <w:sz w:val="40"/>
-          <w:szCs w:val="48"/>
-          <w:lang w:eastAsia="zh-Hans"/>
-        </w:rPr>
-        <w:t>It’s the first paper she’s turning in. She’s bound to falter a little</w:t>
-      </w:r>
-    </w:p>
-    <w:p>
-      <w:pPr>
-        <w:outlineLvl w:val="9"/>
-        <w:rPr>
-          <w:rFonts w:hint="eastAsia"/>
-          <w:sz w:val="40"/>
-          <w:szCs w:val="48"/>
-          <w:lang w:val="en-US" w:eastAsia="zh-Hans"/>
-        </w:rPr>
-      </w:pPr>
-      <w:r>
-        <w:rPr>
-          <w:rFonts w:hint="eastAsia"/>
-          <w:sz w:val="40"/>
-          <w:szCs w:val="48"/>
-          <w:lang w:val="en-US" w:eastAsia="zh-Hans"/>
-        </w:rPr>
-        <w:t>上交</w:t>
-      </w:r>
-      <w:r>
-        <w:rPr>
-          <w:rFonts w:hint="default"/>
-          <w:sz w:val="40"/>
-          <w:szCs w:val="48"/>
-          <w:lang w:eastAsia="zh-Hans"/>
-        </w:rPr>
-        <w:t xml:space="preserve">  </w:t>
-      </w:r>
-      <w:r>
-        <w:rPr>
-          <w:rFonts w:hint="eastAsia"/>
-          <w:sz w:val="40"/>
-          <w:szCs w:val="48"/>
-          <w:lang w:val="en-US" w:eastAsia="zh-Hans"/>
-        </w:rPr>
-        <w:t>一定会</w:t>
-      </w:r>
-      <w:r>
-        <w:rPr>
-          <w:rFonts w:hint="default"/>
-          <w:sz w:val="40"/>
-          <w:szCs w:val="48"/>
-          <w:lang w:eastAsia="zh-Hans"/>
-        </w:rPr>
-        <w:t xml:space="preserve">  </w:t>
-      </w:r>
-      <w:r>
-        <w:rPr>
-          <w:rFonts w:hint="eastAsia"/>
-          <w:sz w:val="40"/>
-          <w:szCs w:val="48"/>
-          <w:lang w:val="en-US" w:eastAsia="zh-Hans"/>
-        </w:rPr>
-        <w:t>衰退</w:t>
-      </w:r>
-    </w:p>
-    <w:p>
-      <w:pPr>
-        <w:outlineLvl w:val="9"/>
-        <w:rPr>
-          <w:rFonts w:hint="eastAsia"/>
-          <w:sz w:val="40"/>
-          <w:szCs w:val="48"/>
-          <w:lang w:val="en-US" w:eastAsia="zh-Hans"/>
-        </w:rPr>
-      </w:pPr>
-    </w:p>
-    <w:p>
-      <w:pPr>
-        <w:outlineLvl w:val="9"/>
-        <w:rPr>
-          <w:rFonts w:hint="default"/>
-          <w:sz w:val="40"/>
-          <w:szCs w:val="48"/>
-          <w:lang w:eastAsia="zh-Hans"/>
-        </w:rPr>
-      </w:pPr>
-      <w:r>
-        <w:rPr>
-          <w:rFonts w:hint="eastAsia"/>
-          <w:sz w:val="40"/>
-          <w:szCs w:val="48"/>
-          <w:lang w:val="en-US" w:eastAsia="zh-Hans"/>
-        </w:rPr>
-        <w:t>If</w:t>
-      </w:r>
-      <w:r>
-        <w:rPr>
-          <w:rFonts w:hint="default"/>
-          <w:sz w:val="40"/>
-          <w:szCs w:val="48"/>
-          <w:lang w:eastAsia="zh-Hans"/>
-        </w:rPr>
-        <w:t xml:space="preserve"> i said something to offend you </w:t>
-      </w:r>
-    </w:p>
-    <w:p>
-      <w:pPr>
-        <w:outlineLvl w:val="9"/>
-        <w:rPr>
-          <w:rFonts w:hint="eastAsia"/>
-          <w:sz w:val="40"/>
-          <w:szCs w:val="48"/>
-          <w:lang w:val="en-US" w:eastAsia="zh-Hans"/>
-        </w:rPr>
-      </w:pPr>
-      <w:r>
-        <w:rPr>
-          <w:rFonts w:hint="eastAsia"/>
-          <w:sz w:val="40"/>
-          <w:szCs w:val="48"/>
-          <w:lang w:val="en-US" w:eastAsia="zh-Hans"/>
-        </w:rPr>
-        <w:t>冒犯</w:t>
-      </w:r>
-    </w:p>
-    <w:p>
-      <w:pPr>
-        <w:outlineLvl w:val="9"/>
-        <w:rPr>
-          <w:rFonts w:hint="eastAsia"/>
-          <w:sz w:val="40"/>
-          <w:szCs w:val="48"/>
-          <w:lang w:val="en-US" w:eastAsia="zh-Hans"/>
-        </w:rPr>
-      </w:pPr>
-    </w:p>
-    <w:p>
-      <w:pPr>
-        <w:outlineLvl w:val="9"/>
-        <w:rPr>
-          <w:rFonts w:hint="default"/>
-          <w:sz w:val="40"/>
-          <w:szCs w:val="48"/>
-          <w:lang w:eastAsia="zh-Hans"/>
-        </w:rPr>
-      </w:pPr>
-      <w:r>
-        <w:rPr>
-          <w:rFonts w:hint="default"/>
-          <w:sz w:val="40"/>
-          <w:szCs w:val="48"/>
-          <w:lang w:eastAsia="zh-Hans"/>
-        </w:rPr>
-        <w:t xml:space="preserve">I </w:t>
-      </w:r>
-      <w:r>
-        <w:rPr>
-          <w:rFonts w:hint="eastAsia"/>
-          <w:sz w:val="40"/>
-          <w:szCs w:val="48"/>
-          <w:lang w:val="en-US" w:eastAsia="zh-Hans"/>
-        </w:rPr>
-        <w:t>won</w:t>
-      </w:r>
-      <w:r>
-        <w:rPr>
-          <w:rFonts w:hint="default"/>
-          <w:sz w:val="40"/>
-          <w:szCs w:val="48"/>
-          <w:lang w:eastAsia="zh-Hans"/>
-        </w:rPr>
-        <w:t xml:space="preserve"> the whole crowd over</w:t>
-      </w:r>
-    </w:p>
-    <w:p>
-      <w:pPr>
-        <w:outlineLvl w:val="9"/>
-        <w:rPr>
-          <w:rFonts w:hint="default"/>
-          <w:sz w:val="40"/>
-          <w:szCs w:val="48"/>
-          <w:lang w:eastAsia="zh-Hans"/>
-        </w:rPr>
-      </w:pPr>
-    </w:p>
-    <w:p>
-      <w:pPr>
-        <w:outlineLvl w:val="9"/>
-        <w:rPr>
-          <w:rFonts w:hint="default"/>
-          <w:sz w:val="40"/>
-          <w:szCs w:val="48"/>
-          <w:lang w:eastAsia="zh-Hans"/>
-        </w:rPr>
-      </w:pPr>
-      <w:r>
-        <w:rPr>
-          <w:rFonts w:hint="default"/>
-          <w:sz w:val="40"/>
-          <w:szCs w:val="48"/>
-          <w:lang w:eastAsia="zh-Hans"/>
-        </w:rPr>
-        <w:t xml:space="preserve">Why did you let me whine about ice cream and shoe sales when you had something major going on </w:t>
-      </w:r>
-    </w:p>
-    <w:p>
-      <w:pPr>
-        <w:outlineLvl w:val="9"/>
-        <w:rPr>
-          <w:rFonts w:hint="eastAsia"/>
-          <w:sz w:val="40"/>
-          <w:szCs w:val="48"/>
-          <w:lang w:val="en-US" w:eastAsia="zh-Hans"/>
-        </w:rPr>
-      </w:pPr>
-      <w:r>
-        <w:rPr>
-          <w:rFonts w:hint="eastAsia"/>
-          <w:sz w:val="40"/>
-          <w:szCs w:val="48"/>
-          <w:lang w:val="en-US" w:eastAsia="zh-Hans"/>
-        </w:rPr>
-        <w:t>发牢骚</w:t>
-      </w:r>
-      <w:r>
-        <w:rPr>
-          <w:rFonts w:hint="default"/>
-          <w:sz w:val="40"/>
-          <w:szCs w:val="48"/>
-          <w:lang w:eastAsia="zh-Hans"/>
-        </w:rPr>
-        <w:t xml:space="preserve">  </w:t>
-      </w:r>
-      <w:r>
-        <w:rPr>
-          <w:rFonts w:hint="eastAsia"/>
-          <w:sz w:val="40"/>
-          <w:szCs w:val="48"/>
-          <w:lang w:val="en-US" w:eastAsia="zh-Hans"/>
-        </w:rPr>
-        <w:t>有大事发生</w:t>
-      </w:r>
-    </w:p>
-    <w:p>
-      <w:pPr>
-        <w:outlineLvl w:val="9"/>
-        <w:rPr>
-          <w:rFonts w:hint="eastAsia"/>
-          <w:sz w:val="40"/>
-          <w:szCs w:val="48"/>
-          <w:lang w:val="en-US" w:eastAsia="zh-Hans"/>
-        </w:rPr>
-      </w:pPr>
-    </w:p>
-    <w:p>
-      <w:pPr>
-        <w:outlineLvl w:val="9"/>
-        <w:rPr>
-          <w:rFonts w:hint="default"/>
-          <w:sz w:val="40"/>
-          <w:szCs w:val="48"/>
-          <w:lang w:eastAsia="zh-Hans"/>
-        </w:rPr>
-      </w:pPr>
-      <w:r>
-        <w:rPr>
-          <w:rFonts w:hint="default"/>
-          <w:sz w:val="40"/>
-          <w:szCs w:val="48"/>
-          <w:lang w:eastAsia="zh-Hans"/>
-        </w:rPr>
-        <w:t>I couldn’t form the words</w:t>
-      </w:r>
-    </w:p>
-    <w:p>
-      <w:pPr>
-        <w:outlineLvl w:val="9"/>
-        <w:rPr>
-          <w:rFonts w:hint="default"/>
-          <w:sz w:val="40"/>
-          <w:szCs w:val="48"/>
-          <w:lang w:eastAsia="zh-Hans"/>
-        </w:rPr>
-      </w:pPr>
-    </w:p>
-    <w:p>
-      <w:pPr>
-        <w:outlineLvl w:val="9"/>
-        <w:rPr>
-          <w:rFonts w:hint="default"/>
-          <w:sz w:val="40"/>
-          <w:szCs w:val="48"/>
-          <w:lang w:eastAsia="zh-Hans"/>
-        </w:rPr>
-      </w:pPr>
-      <w:r>
-        <w:rPr>
-          <w:rFonts w:hint="eastAsia"/>
-          <w:sz w:val="40"/>
-          <w:szCs w:val="48"/>
-          <w:lang w:val="en-US" w:eastAsia="zh-Hans"/>
-        </w:rPr>
-        <w:t>Put</w:t>
-      </w:r>
-      <w:r>
-        <w:rPr>
-          <w:rFonts w:hint="default"/>
-          <w:sz w:val="40"/>
-          <w:szCs w:val="48"/>
-          <w:lang w:eastAsia="zh-Hans"/>
-        </w:rPr>
-        <w:t xml:space="preserve"> the “D” behind you</w:t>
-      </w:r>
-    </w:p>
-    <w:p>
-      <w:pPr>
-        <w:outlineLvl w:val="9"/>
-        <w:rPr>
-          <w:rFonts w:hint="eastAsia"/>
-          <w:sz w:val="40"/>
-          <w:szCs w:val="48"/>
-          <w:lang w:val="en-US" w:eastAsia="zh-Hans"/>
-        </w:rPr>
-      </w:pPr>
-      <w:r>
-        <w:rPr>
-          <w:rFonts w:hint="eastAsia"/>
-          <w:sz w:val="40"/>
-          <w:szCs w:val="48"/>
-          <w:lang w:val="en-US" w:eastAsia="zh-Hans"/>
-        </w:rPr>
-        <w:t>先不想</w:t>
-      </w:r>
-      <w:r>
-        <w:rPr>
-          <w:rFonts w:hint="default"/>
-          <w:sz w:val="40"/>
-          <w:szCs w:val="48"/>
-          <w:lang w:eastAsia="zh-Hans"/>
-        </w:rPr>
-        <w:t>d</w:t>
-      </w:r>
-      <w:r>
-        <w:rPr>
-          <w:rFonts w:hint="eastAsia"/>
-          <w:sz w:val="40"/>
-          <w:szCs w:val="48"/>
-          <w:lang w:val="en-US" w:eastAsia="zh-Hans"/>
-        </w:rPr>
-        <w:t>这件事</w:t>
-      </w:r>
-    </w:p>
-    <w:p>
-      <w:pPr>
-        <w:outlineLvl w:val="9"/>
-        <w:rPr>
-          <w:rFonts w:hint="eastAsia"/>
-          <w:sz w:val="40"/>
-          <w:szCs w:val="48"/>
-          <w:lang w:val="en-US" w:eastAsia="zh-Hans"/>
-        </w:rPr>
-      </w:pPr>
-    </w:p>
-    <w:p>
-      <w:pPr>
-        <w:outlineLvl w:val="9"/>
-        <w:rPr>
-          <w:rFonts w:hint="default"/>
-          <w:sz w:val="40"/>
-          <w:szCs w:val="48"/>
-          <w:lang w:eastAsia="zh-Hans"/>
-        </w:rPr>
-      </w:pPr>
-      <w:r>
-        <w:rPr>
-          <w:rFonts w:hint="default"/>
-          <w:sz w:val="40"/>
-          <w:szCs w:val="48"/>
-          <w:lang w:eastAsia="zh-Hans"/>
-        </w:rPr>
-        <w:t>You’re going down</w:t>
-      </w:r>
-    </w:p>
-    <w:p>
-      <w:pPr>
-        <w:outlineLvl w:val="9"/>
-        <w:rPr>
-          <w:rFonts w:hint="eastAsia"/>
-          <w:sz w:val="40"/>
-          <w:szCs w:val="48"/>
-          <w:lang w:val="en-US" w:eastAsia="zh-Hans"/>
-        </w:rPr>
-      </w:pPr>
-      <w:r>
-        <w:rPr>
-          <w:rFonts w:hint="eastAsia"/>
-          <w:sz w:val="40"/>
-          <w:szCs w:val="48"/>
-          <w:lang w:val="en-US" w:eastAsia="zh-Hans"/>
-        </w:rPr>
-        <w:t>你越来越差</w:t>
-      </w:r>
-    </w:p>
-    <w:p>
-      <w:pPr>
-        <w:outlineLvl w:val="9"/>
-        <w:rPr>
-          <w:rFonts w:hint="eastAsia"/>
-          <w:sz w:val="40"/>
-          <w:szCs w:val="48"/>
-          <w:lang w:val="en-US" w:eastAsia="zh-Hans"/>
-        </w:rPr>
-      </w:pPr>
-    </w:p>
-    <w:p>
-      <w:pPr>
-        <w:outlineLvl w:val="9"/>
-        <w:rPr>
-          <w:rFonts w:hint="default"/>
-          <w:sz w:val="40"/>
-          <w:szCs w:val="48"/>
-          <w:lang w:eastAsia="zh-Hans"/>
-        </w:rPr>
-      </w:pPr>
-      <w:r>
-        <w:rPr>
-          <w:rFonts w:hint="eastAsia"/>
-          <w:sz w:val="40"/>
-          <w:szCs w:val="48"/>
-          <w:lang w:val="en-US" w:eastAsia="zh-Hans"/>
-        </w:rPr>
-        <w:t>You</w:t>
-      </w:r>
-      <w:r>
-        <w:rPr>
-          <w:rFonts w:hint="default"/>
-          <w:sz w:val="40"/>
-          <w:szCs w:val="48"/>
-          <w:lang w:eastAsia="zh-Hans"/>
-        </w:rPr>
-        <w:t>’ve got a goatee</w:t>
-      </w:r>
-    </w:p>
-    <w:p>
-      <w:pPr>
-        <w:outlineLvl w:val="9"/>
-        <w:rPr>
-          <w:rFonts w:hint="eastAsia"/>
-          <w:sz w:val="40"/>
-          <w:szCs w:val="48"/>
-          <w:lang w:val="en-US" w:eastAsia="zh-Hans"/>
-        </w:rPr>
-      </w:pPr>
-      <w:r>
-        <w:rPr>
-          <w:rFonts w:hint="eastAsia"/>
-          <w:sz w:val="40"/>
-          <w:szCs w:val="48"/>
-          <w:lang w:val="en-US" w:eastAsia="zh-Hans"/>
-        </w:rPr>
-        <w:t>山羊胡</w:t>
-      </w:r>
-    </w:p>
-    <w:p>
-      <w:pPr>
-        <w:outlineLvl w:val="9"/>
-        <w:rPr>
-          <w:rFonts w:hint="eastAsia"/>
-          <w:sz w:val="40"/>
-          <w:szCs w:val="48"/>
-          <w:lang w:val="en-US" w:eastAsia="zh-Hans"/>
-        </w:rPr>
-      </w:pPr>
-    </w:p>
-    <w:p>
-      <w:pPr>
-        <w:outlineLvl w:val="9"/>
-        <w:rPr>
-          <w:rFonts w:hint="default"/>
-          <w:sz w:val="40"/>
-          <w:szCs w:val="48"/>
-          <w:lang w:eastAsia="zh-Hans"/>
-        </w:rPr>
-      </w:pPr>
-      <w:r>
-        <w:rPr>
-          <w:rFonts w:hint="default"/>
-          <w:sz w:val="40"/>
-          <w:szCs w:val="48"/>
-          <w:lang w:eastAsia="zh-Hans"/>
-        </w:rPr>
-        <w:t>So you waited on you, and i need info</w:t>
-      </w:r>
-    </w:p>
-    <w:p>
-      <w:pPr>
-        <w:outlineLvl w:val="9"/>
-        <w:rPr>
-          <w:rFonts w:hint="eastAsia"/>
-          <w:sz w:val="40"/>
-          <w:szCs w:val="48"/>
-          <w:lang w:val="en-US" w:eastAsia="zh-Hans"/>
-        </w:rPr>
-      </w:pPr>
-      <w:r>
-        <w:rPr>
-          <w:rFonts w:hint="eastAsia"/>
-          <w:sz w:val="40"/>
-          <w:szCs w:val="48"/>
-          <w:lang w:val="en-US" w:eastAsia="zh-Hans"/>
-        </w:rPr>
-        <w:t>你服务了他</w:t>
-      </w:r>
     </w:p>
     <w:p>
       <w:pPr>

--- a/episode01.docx
+++ b/episode01.docx
@@ -14527,6 +14527,57 @@
           <w:szCs w:val="48"/>
           <w:lang w:eastAsia="zh-Hans"/>
         </w:rPr>
+        <w:t>It was tense time for them</w:t>
+      </w:r>
+    </w:p>
+    <w:p>
+      <w:pPr>
+        <w:outlineLvl w:val="9"/>
+        <w:rPr>
+          <w:rFonts w:hint="eastAsia"/>
+          <w:sz w:val="40"/>
+          <w:szCs w:val="48"/>
+          <w:lang w:val="en-US" w:eastAsia="zh-Hans"/>
+        </w:rPr>
+      </w:pPr>
+      <w:r>
+        <w:rPr>
+          <w:rFonts w:hint="eastAsia"/>
+          <w:sz w:val="40"/>
+          <w:szCs w:val="48"/>
+          <w:lang w:val="en-US" w:eastAsia="zh-Hans"/>
+        </w:rPr>
+        <w:t>紧张的时刻</w:t>
+      </w:r>
+    </w:p>
+    <w:p>
+      <w:pPr>
+        <w:outlineLvl w:val="9"/>
+        <w:rPr>
+          <w:rFonts w:hint="eastAsia"/>
+          <w:sz w:val="40"/>
+          <w:szCs w:val="48"/>
+          <w:lang w:val="en-US" w:eastAsia="zh-Hans"/>
+        </w:rPr>
+      </w:pPr>
+    </w:p>
+    <w:p>
+      <w:pPr>
+        <w:outlineLvl w:val="9"/>
+        <w:rPr>
+          <w:rFonts w:hint="default"/>
+          <w:sz w:val="40"/>
+          <w:szCs w:val="48"/>
+          <w:lang w:eastAsia="zh-Hans"/>
+        </w:rPr>
+      </w:pPr>
+      <w:r>
+        <w:rPr>
+          <w:rFonts w:hint="default"/>
+          <w:sz w:val="40"/>
+          <w:szCs w:val="48"/>
+          <w:lang w:eastAsia="zh-Hans"/>
+        </w:rPr>
         <w:t>I don’t think he meant fine as a slam or as a monologue</w:t>
       </w:r>
     </w:p>
@@ -15098,6 +15149,86 @@
           <w:szCs w:val="48"/>
           <w:lang w:eastAsia="zh-Hans"/>
         </w:rPr>
+        <w:t>Keep up the good work</w:t>
+      </w:r>
+    </w:p>
+    <w:p>
+      <w:pPr>
+        <w:outlineLvl w:val="9"/>
+        <w:rPr>
+          <w:rFonts w:hint="eastAsia"/>
+          <w:sz w:val="40"/>
+          <w:szCs w:val="48"/>
+          <w:lang w:val="en-US" w:eastAsia="zh-Hans"/>
+        </w:rPr>
+      </w:pPr>
+      <w:r>
+        <w:rPr>
+          <w:rFonts w:hint="eastAsia"/>
+          <w:sz w:val="40"/>
+          <w:szCs w:val="48"/>
+          <w:lang w:val="en-US" w:eastAsia="zh-Hans"/>
+        </w:rPr>
+        <w:t>干得好</w:t>
+      </w:r>
+      <w:r>
+        <w:rPr>
+          <w:rFonts w:hint="default"/>
+          <w:sz w:val="40"/>
+          <w:szCs w:val="48"/>
+          <w:lang w:eastAsia="zh-Hans"/>
+        </w:rPr>
+        <w:t>，</w:t>
+      </w:r>
+      <w:r>
+        <w:rPr>
+          <w:rFonts w:hint="eastAsia"/>
+          <w:sz w:val="40"/>
+          <w:szCs w:val="48"/>
+          <w:lang w:val="en-US" w:eastAsia="zh-Hans"/>
+        </w:rPr>
+        <w:t>再接再厉</w:t>
+      </w:r>
+    </w:p>
+    <w:p>
+      <w:pPr>
+        <w:outlineLvl w:val="9"/>
+        <w:rPr>
+          <w:rFonts w:hint="eastAsia"/>
+          <w:sz w:val="40"/>
+          <w:szCs w:val="48"/>
+          <w:lang w:val="en-US" w:eastAsia="zh-Hans"/>
+        </w:rPr>
+      </w:pPr>
+    </w:p>
+    <w:p>
+      <w:pPr>
+        <w:outlineLvl w:val="9"/>
+        <w:rPr>
+          <w:rFonts w:hint="eastAsia"/>
+          <w:sz w:val="40"/>
+          <w:szCs w:val="48"/>
+          <w:lang w:val="en-US" w:eastAsia="zh-Hans"/>
+        </w:rPr>
+      </w:pPr>
+    </w:p>
+    <w:p>
+      <w:pPr>
+        <w:outlineLvl w:val="9"/>
+        <w:rPr>
+          <w:rFonts w:hint="default"/>
+          <w:sz w:val="40"/>
+          <w:szCs w:val="48"/>
+          <w:lang w:eastAsia="zh-Hans"/>
+        </w:rPr>
+      </w:pPr>
+      <w:r>
+        <w:rPr>
+          <w:rFonts w:hint="default"/>
+          <w:sz w:val="40"/>
+          <w:szCs w:val="48"/>
+          <w:lang w:eastAsia="zh-Hans"/>
+        </w:rPr>
         <w:t xml:space="preserve">I </w:t>
       </w:r>
       <w:r>
@@ -15816,6 +15947,2657 @@
         </w:rPr>
         <w:t>假牙</w:t>
       </w:r>
+    </w:p>
+    <w:p>
+      <w:pPr>
+        <w:outlineLvl w:val="9"/>
+        <w:rPr>
+          <w:rFonts w:hint="eastAsia"/>
+          <w:sz w:val="40"/>
+          <w:szCs w:val="48"/>
+          <w:lang w:val="en-US" w:eastAsia="zh-Hans"/>
+        </w:rPr>
+      </w:pPr>
+    </w:p>
+    <w:p>
+      <w:pPr>
+        <w:outlineLvl w:val="9"/>
+        <w:rPr>
+          <w:rFonts w:hint="default"/>
+          <w:sz w:val="40"/>
+          <w:szCs w:val="48"/>
+          <w:lang w:eastAsia="zh-Hans"/>
+        </w:rPr>
+      </w:pPr>
+      <w:r>
+        <w:rPr>
+          <w:rFonts w:hint="eastAsia"/>
+          <w:sz w:val="40"/>
+          <w:szCs w:val="48"/>
+          <w:lang w:val="en-US" w:eastAsia="zh-Hans"/>
+        </w:rPr>
+        <w:t>Rock</w:t>
+      </w:r>
+      <w:r>
+        <w:rPr>
+          <w:rFonts w:hint="default"/>
+          <w:sz w:val="40"/>
+          <w:szCs w:val="48"/>
+          <w:lang w:eastAsia="zh-Hans"/>
+        </w:rPr>
+        <w:t xml:space="preserve"> on sister</w:t>
+      </w:r>
+    </w:p>
+    <w:p>
+      <w:pPr>
+        <w:outlineLvl w:val="9"/>
+        <w:rPr>
+          <w:rFonts w:hint="eastAsia"/>
+          <w:sz w:val="40"/>
+          <w:szCs w:val="48"/>
+          <w:lang w:val="en-US" w:eastAsia="zh-Hans"/>
+        </w:rPr>
+      </w:pPr>
+      <w:r>
+        <w:rPr>
+          <w:rFonts w:hint="eastAsia"/>
+          <w:sz w:val="40"/>
+          <w:szCs w:val="48"/>
+          <w:lang w:val="en-US" w:eastAsia="zh-Hans"/>
+        </w:rPr>
+        <w:t>庆祝一下</w:t>
+      </w:r>
+    </w:p>
+    <w:p>
+      <w:pPr>
+        <w:outlineLvl w:val="9"/>
+        <w:rPr>
+          <w:rFonts w:hint="eastAsia"/>
+          <w:sz w:val="40"/>
+          <w:szCs w:val="48"/>
+          <w:lang w:val="en-US" w:eastAsia="zh-Hans"/>
+        </w:rPr>
+      </w:pPr>
+    </w:p>
+    <w:p>
+      <w:pPr>
+        <w:outlineLvl w:val="9"/>
+        <w:rPr>
+          <w:rFonts w:hint="default"/>
+          <w:sz w:val="40"/>
+          <w:szCs w:val="48"/>
+          <w:lang w:eastAsia="zh-Hans"/>
+        </w:rPr>
+      </w:pPr>
+      <w:r>
+        <w:rPr>
+          <w:rFonts w:hint="default"/>
+          <w:sz w:val="40"/>
+          <w:szCs w:val="48"/>
+          <w:lang w:eastAsia="zh-Hans"/>
+        </w:rPr>
+        <w:t>I was at the stop sign, and he hit me</w:t>
+      </w:r>
+    </w:p>
+    <w:p>
+      <w:pPr>
+        <w:outlineLvl w:val="9"/>
+        <w:rPr>
+          <w:rFonts w:hint="eastAsia"/>
+          <w:sz w:val="40"/>
+          <w:szCs w:val="48"/>
+          <w:lang w:val="en-US" w:eastAsia="zh-Hans"/>
+        </w:rPr>
+      </w:pPr>
+      <w:r>
+        <w:rPr>
+          <w:rFonts w:hint="eastAsia"/>
+          <w:sz w:val="40"/>
+          <w:szCs w:val="48"/>
+          <w:lang w:val="en-US" w:eastAsia="zh-Hans"/>
+        </w:rPr>
+        <w:t>停车标志</w:t>
+      </w:r>
+    </w:p>
+    <w:p>
+      <w:pPr>
+        <w:outlineLvl w:val="9"/>
+        <w:rPr>
+          <w:rFonts w:hint="eastAsia"/>
+          <w:sz w:val="40"/>
+          <w:szCs w:val="48"/>
+          <w:lang w:val="en-US" w:eastAsia="zh-Hans"/>
+        </w:rPr>
+      </w:pPr>
+    </w:p>
+    <w:p>
+      <w:pPr>
+        <w:outlineLvl w:val="9"/>
+        <w:rPr>
+          <w:rFonts w:hint="eastAsia"/>
+          <w:sz w:val="40"/>
+          <w:szCs w:val="48"/>
+          <w:lang w:val="en-US" w:eastAsia="zh-Hans"/>
+        </w:rPr>
+      </w:pPr>
+      <w:r>
+        <w:rPr>
+          <w:rFonts w:hint="eastAsia"/>
+          <w:sz w:val="40"/>
+          <w:szCs w:val="48"/>
+          <w:lang w:val="en-US" w:eastAsia="zh-Hans"/>
+        </w:rPr>
+        <w:t>what does that matter</w:t>
+      </w:r>
+    </w:p>
+    <w:p>
+      <w:pPr>
+        <w:outlineLvl w:val="9"/>
+        <w:rPr>
+          <w:rFonts w:hint="eastAsia"/>
+          <w:sz w:val="40"/>
+          <w:szCs w:val="48"/>
+          <w:lang w:val="en-US" w:eastAsia="zh-Hans"/>
+        </w:rPr>
+      </w:pPr>
+      <w:r>
+        <w:rPr>
+          <w:rFonts w:hint="eastAsia"/>
+          <w:sz w:val="40"/>
+          <w:szCs w:val="48"/>
+          <w:lang w:val="en-US" w:eastAsia="zh-Hans"/>
+        </w:rPr>
+        <w:t>那又怎么样</w:t>
+      </w:r>
+    </w:p>
+    <w:p>
+      <w:pPr>
+        <w:outlineLvl w:val="9"/>
+        <w:rPr>
+          <w:rFonts w:hint="eastAsia"/>
+          <w:sz w:val="40"/>
+          <w:szCs w:val="48"/>
+          <w:lang w:val="en-US" w:eastAsia="zh-Hans"/>
+        </w:rPr>
+      </w:pPr>
+    </w:p>
+    <w:p>
+      <w:pPr>
+        <w:outlineLvl w:val="9"/>
+        <w:rPr>
+          <w:rFonts w:hint="default"/>
+          <w:sz w:val="40"/>
+          <w:szCs w:val="48"/>
+          <w:lang w:eastAsia="zh-Hans"/>
+        </w:rPr>
+      </w:pPr>
+      <w:r>
+        <w:rPr>
+          <w:rFonts w:hint="default"/>
+          <w:sz w:val="40"/>
+          <w:szCs w:val="48"/>
+          <w:lang w:eastAsia="zh-Hans"/>
+        </w:rPr>
+        <w:t>I was up all night studying</w:t>
+      </w:r>
+    </w:p>
+    <w:p>
+      <w:pPr>
+        <w:outlineLvl w:val="9"/>
+        <w:rPr>
+          <w:rFonts w:hint="eastAsia"/>
+          <w:sz w:val="40"/>
+          <w:szCs w:val="48"/>
+          <w:lang w:val="en-US" w:eastAsia="zh-Hans"/>
+        </w:rPr>
+      </w:pPr>
+      <w:r>
+        <w:rPr>
+          <w:rFonts w:hint="eastAsia"/>
+          <w:sz w:val="40"/>
+          <w:szCs w:val="48"/>
+          <w:lang w:val="en-US" w:eastAsia="zh-Hans"/>
+        </w:rPr>
+        <w:t>一整夜没睡</w:t>
+      </w:r>
+    </w:p>
+    <w:p>
+      <w:pPr>
+        <w:outlineLvl w:val="9"/>
+        <w:rPr>
+          <w:rFonts w:hint="eastAsia"/>
+          <w:sz w:val="40"/>
+          <w:szCs w:val="48"/>
+          <w:lang w:val="en-US" w:eastAsia="zh-Hans"/>
+        </w:rPr>
+      </w:pPr>
+    </w:p>
+    <w:p>
+      <w:pPr>
+        <w:outlineLvl w:val="9"/>
+        <w:rPr>
+          <w:rFonts w:hint="default"/>
+          <w:sz w:val="40"/>
+          <w:szCs w:val="48"/>
+          <w:lang w:eastAsia="zh-Hans"/>
+        </w:rPr>
+      </w:pPr>
+      <w:r>
+        <w:rPr>
+          <w:rFonts w:hint="default"/>
+          <w:sz w:val="40"/>
+          <w:szCs w:val="48"/>
+          <w:lang w:eastAsia="zh-Hans"/>
+        </w:rPr>
+        <w:t>And for the last time, the name is Rory</w:t>
+      </w:r>
+    </w:p>
+    <w:p>
+      <w:pPr>
+        <w:outlineLvl w:val="9"/>
+        <w:rPr>
+          <w:rFonts w:hint="eastAsia"/>
+          <w:sz w:val="40"/>
+          <w:szCs w:val="48"/>
+          <w:lang w:val="en-US" w:eastAsia="zh-Hans"/>
+        </w:rPr>
+      </w:pPr>
+      <w:r>
+        <w:rPr>
+          <w:rFonts w:hint="eastAsia"/>
+          <w:sz w:val="40"/>
+          <w:szCs w:val="48"/>
+          <w:lang w:val="en-US" w:eastAsia="zh-Hans"/>
+        </w:rPr>
+        <w:t>最后一次</w:t>
+      </w:r>
+    </w:p>
+    <w:p>
+      <w:pPr>
+        <w:outlineLvl w:val="9"/>
+        <w:rPr>
+          <w:rFonts w:hint="eastAsia"/>
+          <w:sz w:val="40"/>
+          <w:szCs w:val="48"/>
+          <w:lang w:val="en-US" w:eastAsia="zh-Hans"/>
+        </w:rPr>
+      </w:pPr>
+    </w:p>
+    <w:p>
+      <w:pPr>
+        <w:outlineLvl w:val="9"/>
+        <w:rPr>
+          <w:rFonts w:hint="default"/>
+          <w:sz w:val="40"/>
+          <w:szCs w:val="48"/>
+          <w:lang w:eastAsia="zh-Hans"/>
+        </w:rPr>
+      </w:pPr>
+      <w:r>
+        <w:rPr>
+          <w:rFonts w:hint="eastAsia"/>
+          <w:sz w:val="40"/>
+          <w:szCs w:val="48"/>
+          <w:lang w:val="en-US" w:eastAsia="zh-Hans"/>
+        </w:rPr>
+        <w:t>Perfect</w:t>
+      </w:r>
+      <w:r>
+        <w:rPr>
+          <w:rFonts w:hint="default"/>
+          <w:sz w:val="40"/>
+          <w:szCs w:val="48"/>
+          <w:lang w:eastAsia="zh-Hans"/>
+        </w:rPr>
+        <w:t>ly, nailed down and everything</w:t>
+      </w:r>
+    </w:p>
+    <w:p>
+      <w:pPr>
+        <w:outlineLvl w:val="9"/>
+        <w:rPr>
+          <w:rFonts w:hint="eastAsia"/>
+          <w:sz w:val="40"/>
+          <w:szCs w:val="48"/>
+          <w:lang w:val="en-US" w:eastAsia="zh-Hans"/>
+        </w:rPr>
+      </w:pPr>
+      <w:r>
+        <w:rPr>
+          <w:rFonts w:hint="eastAsia"/>
+          <w:sz w:val="40"/>
+          <w:szCs w:val="48"/>
+          <w:lang w:val="en-US" w:eastAsia="zh-Hans"/>
+        </w:rPr>
+        <w:t>确定好</w:t>
+      </w:r>
+    </w:p>
+    <w:p>
+      <w:pPr>
+        <w:outlineLvl w:val="9"/>
+        <w:rPr>
+          <w:rFonts w:hint="eastAsia"/>
+          <w:sz w:val="40"/>
+          <w:szCs w:val="48"/>
+          <w:lang w:val="en-US" w:eastAsia="zh-Hans"/>
+        </w:rPr>
+      </w:pPr>
+    </w:p>
+    <w:p>
+      <w:pPr>
+        <w:outlineLvl w:val="9"/>
+        <w:rPr>
+          <w:rFonts w:hint="default"/>
+          <w:sz w:val="40"/>
+          <w:szCs w:val="48"/>
+          <w:lang w:eastAsia="zh-Hans"/>
+        </w:rPr>
+      </w:pPr>
+      <w:r>
+        <w:rPr>
+          <w:rFonts w:hint="default"/>
+          <w:sz w:val="40"/>
+          <w:szCs w:val="48"/>
+          <w:lang w:eastAsia="zh-Hans"/>
+        </w:rPr>
+        <w:t>There were circumstances beyond her control</w:t>
+      </w:r>
+    </w:p>
+    <w:p>
+      <w:pPr>
+        <w:outlineLvl w:val="9"/>
+        <w:rPr>
+          <w:rFonts w:hint="eastAsia"/>
+          <w:sz w:val="40"/>
+          <w:szCs w:val="48"/>
+          <w:lang w:val="en-US" w:eastAsia="zh-Hans"/>
+        </w:rPr>
+      </w:pPr>
+      <w:r>
+        <w:rPr>
+          <w:rFonts w:hint="eastAsia"/>
+          <w:sz w:val="40"/>
+          <w:szCs w:val="48"/>
+          <w:lang w:val="en-US" w:eastAsia="zh-Hans"/>
+        </w:rPr>
+        <w:t>超过她能控制的情况</w:t>
+      </w:r>
+    </w:p>
+    <w:p>
+      <w:pPr>
+        <w:outlineLvl w:val="9"/>
+        <w:rPr>
+          <w:rFonts w:hint="eastAsia"/>
+          <w:sz w:val="40"/>
+          <w:szCs w:val="48"/>
+          <w:lang w:val="en-US" w:eastAsia="zh-Hans"/>
+        </w:rPr>
+      </w:pPr>
+    </w:p>
+    <w:p>
+      <w:pPr>
+        <w:outlineLvl w:val="9"/>
+        <w:rPr>
+          <w:rFonts w:hint="default"/>
+          <w:sz w:val="40"/>
+          <w:szCs w:val="48"/>
+          <w:lang w:eastAsia="zh-Hans"/>
+        </w:rPr>
+      </w:pPr>
+      <w:r>
+        <w:rPr>
+          <w:rFonts w:hint="eastAsia"/>
+          <w:sz w:val="40"/>
+          <w:szCs w:val="48"/>
+          <w:lang w:val="en-US" w:eastAsia="zh-Hans"/>
+        </w:rPr>
+        <w:t>Pas</w:t>
+      </w:r>
+      <w:r>
+        <w:rPr>
+          <w:rFonts w:hint="default"/>
+          <w:sz w:val="40"/>
+          <w:szCs w:val="48"/>
+          <w:lang w:eastAsia="zh-Hans"/>
+        </w:rPr>
+        <w:t>t performance has nothing to do with today’s situation</w:t>
+      </w:r>
+    </w:p>
+    <w:p>
+      <w:pPr>
+        <w:outlineLvl w:val="9"/>
+        <w:rPr>
+          <w:rFonts w:hint="eastAsia"/>
+          <w:sz w:val="40"/>
+          <w:szCs w:val="48"/>
+          <w:lang w:val="en-US" w:eastAsia="zh-Hans"/>
+        </w:rPr>
+      </w:pPr>
+      <w:r>
+        <w:rPr>
+          <w:rFonts w:hint="eastAsia"/>
+          <w:sz w:val="40"/>
+          <w:szCs w:val="48"/>
+          <w:lang w:val="en-US" w:eastAsia="zh-Hans"/>
+        </w:rPr>
+        <w:t>过去的表现</w:t>
+      </w:r>
+      <w:r>
+        <w:rPr>
+          <w:rFonts w:hint="default"/>
+          <w:sz w:val="40"/>
+          <w:szCs w:val="48"/>
+          <w:lang w:eastAsia="zh-Hans"/>
+        </w:rPr>
+        <w:t xml:space="preserve">  </w:t>
+      </w:r>
+      <w:r>
+        <w:rPr>
+          <w:rFonts w:hint="eastAsia"/>
+          <w:sz w:val="40"/>
+          <w:szCs w:val="48"/>
+          <w:lang w:val="en-US" w:eastAsia="zh-Hans"/>
+        </w:rPr>
+        <w:t>与</w:t>
+      </w:r>
+      <w:r>
+        <w:rPr>
+          <w:rFonts w:hint="default"/>
+          <w:sz w:val="40"/>
+          <w:szCs w:val="48"/>
+          <w:lang w:eastAsia="zh-Hans"/>
+        </w:rPr>
+        <w:t>。。</w:t>
+      </w:r>
+      <w:r>
+        <w:rPr>
+          <w:rFonts w:hint="eastAsia"/>
+          <w:sz w:val="40"/>
+          <w:szCs w:val="48"/>
+          <w:lang w:val="en-US" w:eastAsia="zh-Hans"/>
+        </w:rPr>
+        <w:t>无关</w:t>
+      </w:r>
+    </w:p>
+    <w:p>
+      <w:pPr>
+        <w:outlineLvl w:val="9"/>
+        <w:rPr>
+          <w:rFonts w:hint="eastAsia"/>
+          <w:sz w:val="40"/>
+          <w:szCs w:val="48"/>
+          <w:lang w:val="en-US" w:eastAsia="zh-Hans"/>
+        </w:rPr>
+      </w:pPr>
+    </w:p>
+    <w:p>
+      <w:pPr>
+        <w:outlineLvl w:val="9"/>
+        <w:rPr>
+          <w:rFonts w:hint="default"/>
+          <w:sz w:val="40"/>
+          <w:szCs w:val="48"/>
+          <w:lang w:eastAsia="zh-Hans"/>
+        </w:rPr>
+      </w:pPr>
+      <w:r>
+        <w:rPr>
+          <w:rFonts w:hint="default"/>
+          <w:sz w:val="40"/>
+          <w:szCs w:val="48"/>
+          <w:lang w:eastAsia="zh-Hans"/>
+        </w:rPr>
+        <w:t>Se got up late. She broke her neck to get here</w:t>
+      </w:r>
+    </w:p>
+    <w:p>
+      <w:pPr>
+        <w:outlineLvl w:val="9"/>
+        <w:rPr>
+          <w:rFonts w:hint="eastAsia"/>
+          <w:sz w:val="40"/>
+          <w:szCs w:val="48"/>
+          <w:lang w:val="en-US" w:eastAsia="zh-Hans"/>
+        </w:rPr>
+      </w:pPr>
+      <w:r>
+        <w:rPr>
+          <w:rFonts w:hint="eastAsia"/>
+          <w:sz w:val="40"/>
+          <w:szCs w:val="48"/>
+          <w:lang w:val="en-US" w:eastAsia="zh-Hans"/>
+        </w:rPr>
+        <w:t>拼命地做某事</w:t>
+      </w:r>
+    </w:p>
+    <w:p>
+      <w:pPr>
+        <w:outlineLvl w:val="9"/>
+        <w:rPr>
+          <w:rFonts w:hint="eastAsia"/>
+          <w:sz w:val="40"/>
+          <w:szCs w:val="48"/>
+          <w:lang w:val="en-US" w:eastAsia="zh-Hans"/>
+        </w:rPr>
+      </w:pPr>
+    </w:p>
+    <w:p>
+      <w:pPr>
+        <w:outlineLvl w:val="9"/>
+        <w:rPr>
+          <w:rFonts w:hint="default"/>
+          <w:sz w:val="40"/>
+          <w:szCs w:val="48"/>
+          <w:lang w:eastAsia="zh-Hans"/>
+        </w:rPr>
+      </w:pPr>
+      <w:r>
+        <w:rPr>
+          <w:rFonts w:hint="default"/>
+          <w:sz w:val="40"/>
+          <w:szCs w:val="48"/>
+          <w:lang w:eastAsia="zh-Hans"/>
+        </w:rPr>
+        <w:t>I wasn’t making excuses</w:t>
+      </w:r>
+    </w:p>
+    <w:p>
+      <w:pPr>
+        <w:outlineLvl w:val="9"/>
+        <w:rPr>
+          <w:rFonts w:hint="eastAsia"/>
+          <w:sz w:val="40"/>
+          <w:szCs w:val="48"/>
+          <w:lang w:val="en-US" w:eastAsia="zh-Hans"/>
+        </w:rPr>
+      </w:pPr>
+      <w:r>
+        <w:rPr>
+          <w:rFonts w:hint="eastAsia"/>
+          <w:sz w:val="40"/>
+          <w:szCs w:val="48"/>
+          <w:lang w:val="en-US" w:eastAsia="zh-Hans"/>
+        </w:rPr>
+        <w:t>找借口</w:t>
+      </w:r>
+    </w:p>
+    <w:p>
+      <w:pPr>
+        <w:outlineLvl w:val="9"/>
+        <w:rPr>
+          <w:rFonts w:hint="eastAsia"/>
+          <w:sz w:val="40"/>
+          <w:szCs w:val="48"/>
+          <w:lang w:val="en-US" w:eastAsia="zh-Hans"/>
+        </w:rPr>
+      </w:pPr>
+    </w:p>
+    <w:p>
+      <w:pPr>
+        <w:outlineLvl w:val="9"/>
+        <w:rPr>
+          <w:rFonts w:hint="default"/>
+          <w:sz w:val="40"/>
+          <w:szCs w:val="48"/>
+          <w:lang w:eastAsia="zh-Hans"/>
+        </w:rPr>
+      </w:pPr>
+      <w:r>
+        <w:rPr>
+          <w:rFonts w:hint="default"/>
+          <w:sz w:val="40"/>
+          <w:szCs w:val="48"/>
+          <w:lang w:eastAsia="zh-Hans"/>
+        </w:rPr>
+        <w:t>My religion prohibits studying after sundown</w:t>
+      </w:r>
+    </w:p>
+    <w:p>
+      <w:pPr>
+        <w:outlineLvl w:val="9"/>
+        <w:rPr>
+          <w:rFonts w:hint="default"/>
+          <w:sz w:val="40"/>
+          <w:szCs w:val="48"/>
+          <w:lang w:eastAsia="zh-Hans"/>
+        </w:rPr>
+      </w:pPr>
+      <w:r>
+        <w:rPr>
+          <w:rFonts w:hint="eastAsia"/>
+          <w:sz w:val="40"/>
+          <w:szCs w:val="48"/>
+          <w:lang w:val="en-US" w:eastAsia="zh-Hans"/>
+        </w:rPr>
+        <w:t>禁止</w:t>
+      </w:r>
+      <w:r>
+        <w:rPr>
+          <w:rFonts w:hint="default"/>
+          <w:sz w:val="40"/>
+          <w:szCs w:val="48"/>
+          <w:lang w:eastAsia="zh-Hans"/>
+        </w:rPr>
+        <w:t xml:space="preserve">   </w:t>
+      </w:r>
+      <w:r>
+        <w:rPr>
+          <w:rFonts w:hint="eastAsia"/>
+          <w:sz w:val="40"/>
+          <w:szCs w:val="48"/>
+          <w:lang w:val="en-US" w:eastAsia="zh-Hans"/>
+        </w:rPr>
+        <w:t>日落</w:t>
+      </w:r>
+      <w:r>
+        <w:rPr>
+          <w:rFonts w:hint="default"/>
+          <w:sz w:val="40"/>
+          <w:szCs w:val="48"/>
+          <w:lang w:eastAsia="zh-Hans"/>
+        </w:rPr>
+        <w:t xml:space="preserve"> sunset</w:t>
+      </w:r>
+    </w:p>
+    <w:p>
+      <w:pPr>
+        <w:outlineLvl w:val="9"/>
+        <w:rPr>
+          <w:rFonts w:hint="default"/>
+          <w:sz w:val="40"/>
+          <w:szCs w:val="48"/>
+          <w:lang w:eastAsia="zh-Hans"/>
+        </w:rPr>
+      </w:pPr>
+    </w:p>
+    <w:p>
+      <w:pPr>
+        <w:outlineLvl w:val="9"/>
+        <w:rPr>
+          <w:rFonts w:hint="default"/>
+          <w:sz w:val="40"/>
+          <w:szCs w:val="48"/>
+          <w:lang w:eastAsia="zh-Hans"/>
+        </w:rPr>
+      </w:pPr>
+      <w:r>
+        <w:rPr>
+          <w:rFonts w:hint="default"/>
+          <w:sz w:val="40"/>
+          <w:szCs w:val="48"/>
+          <w:lang w:eastAsia="zh-Hans"/>
+        </w:rPr>
+        <w:t>I went blind last night, but I’m fine now</w:t>
+      </w:r>
+    </w:p>
+    <w:p>
+      <w:pPr>
+        <w:outlineLvl w:val="9"/>
+        <w:rPr>
+          <w:rFonts w:hint="eastAsia"/>
+          <w:sz w:val="40"/>
+          <w:szCs w:val="48"/>
+          <w:lang w:val="en-US" w:eastAsia="zh-Hans"/>
+        </w:rPr>
+      </w:pPr>
+      <w:r>
+        <w:rPr>
+          <w:rFonts w:hint="eastAsia"/>
+          <w:sz w:val="40"/>
+          <w:szCs w:val="48"/>
+          <w:lang w:val="en-US" w:eastAsia="zh-Hans"/>
+        </w:rPr>
+        <w:t>Go</w:t>
+      </w:r>
+      <w:r>
+        <w:rPr>
+          <w:rFonts w:hint="default"/>
+          <w:sz w:val="40"/>
+          <w:szCs w:val="48"/>
+          <w:lang w:eastAsia="zh-Hans"/>
+        </w:rPr>
+        <w:t xml:space="preserve"> bind </w:t>
+      </w:r>
+      <w:r>
+        <w:rPr>
+          <w:rFonts w:hint="eastAsia"/>
+          <w:sz w:val="40"/>
+          <w:szCs w:val="48"/>
+          <w:lang w:val="en-US" w:eastAsia="zh-Hans"/>
+        </w:rPr>
+        <w:t>失明</w:t>
+      </w:r>
+    </w:p>
+    <w:p>
+      <w:pPr>
+        <w:outlineLvl w:val="9"/>
+        <w:rPr>
+          <w:rFonts w:hint="eastAsia"/>
+          <w:sz w:val="40"/>
+          <w:szCs w:val="48"/>
+          <w:lang w:val="en-US" w:eastAsia="zh-Hans"/>
+        </w:rPr>
+      </w:pPr>
+    </w:p>
+    <w:p>
+      <w:pPr>
+        <w:outlineLvl w:val="9"/>
+        <w:rPr>
+          <w:rFonts w:hint="default"/>
+          <w:sz w:val="40"/>
+          <w:szCs w:val="48"/>
+          <w:lang w:eastAsia="zh-Hans"/>
+        </w:rPr>
+      </w:pPr>
+      <w:r>
+        <w:rPr>
+          <w:rFonts w:hint="default"/>
+          <w:sz w:val="40"/>
+          <w:szCs w:val="48"/>
+          <w:lang w:eastAsia="zh-Hans"/>
+        </w:rPr>
+        <w:t>When you’re late, you forfeit the right to take the test</w:t>
+      </w:r>
+    </w:p>
+    <w:p>
+      <w:pPr>
+        <w:outlineLvl w:val="9"/>
+        <w:rPr>
+          <w:rFonts w:hint="eastAsia"/>
+          <w:sz w:val="40"/>
+          <w:szCs w:val="48"/>
+          <w:lang w:val="en-US" w:eastAsia="zh-Hans"/>
+        </w:rPr>
+      </w:pPr>
+      <w:r>
+        <w:rPr>
+          <w:rFonts w:hint="eastAsia"/>
+          <w:sz w:val="40"/>
+          <w:szCs w:val="48"/>
+          <w:lang w:val="en-US" w:eastAsia="zh-Hans"/>
+        </w:rPr>
+        <w:t>丧失权利做某事</w:t>
+      </w:r>
+    </w:p>
+    <w:p>
+      <w:pPr>
+        <w:outlineLvl w:val="9"/>
+        <w:rPr>
+          <w:rFonts w:hint="eastAsia"/>
+          <w:sz w:val="40"/>
+          <w:szCs w:val="48"/>
+          <w:lang w:val="en-US" w:eastAsia="zh-Hans"/>
+        </w:rPr>
+      </w:pPr>
+    </w:p>
+    <w:p>
+      <w:pPr>
+        <w:outlineLvl w:val="9"/>
+        <w:rPr>
+          <w:rFonts w:hint="default"/>
+          <w:sz w:val="40"/>
+          <w:szCs w:val="48"/>
+          <w:lang w:eastAsia="zh-Hans"/>
+        </w:rPr>
+      </w:pPr>
+      <w:r>
+        <w:rPr>
+          <w:rFonts w:hint="default"/>
+          <w:sz w:val="40"/>
+          <w:szCs w:val="48"/>
+          <w:lang w:eastAsia="zh-Hans"/>
+        </w:rPr>
+        <w:t>The meeting is over -- like hell it is</w:t>
+      </w:r>
+    </w:p>
+    <w:p>
+      <w:pPr>
+        <w:outlineLvl w:val="9"/>
+        <w:rPr>
+          <w:rFonts w:hint="eastAsia"/>
+          <w:sz w:val="40"/>
+          <w:szCs w:val="48"/>
+          <w:lang w:val="en-US" w:eastAsia="zh-Hans"/>
+        </w:rPr>
+      </w:pPr>
+      <w:r>
+        <w:rPr>
+          <w:rFonts w:hint="eastAsia"/>
+          <w:sz w:val="40"/>
+          <w:szCs w:val="48"/>
+          <w:lang w:val="en-US" w:eastAsia="zh-Hans"/>
+        </w:rPr>
+        <w:t>见鬼去吧</w:t>
+      </w:r>
+    </w:p>
+    <w:p>
+      <w:pPr>
+        <w:outlineLvl w:val="9"/>
+        <w:rPr>
+          <w:rFonts w:hint="eastAsia"/>
+          <w:sz w:val="40"/>
+          <w:szCs w:val="48"/>
+          <w:lang w:val="en-US" w:eastAsia="zh-Hans"/>
+        </w:rPr>
+      </w:pPr>
+    </w:p>
+    <w:p>
+      <w:pPr>
+        <w:outlineLvl w:val="9"/>
+        <w:rPr>
+          <w:rFonts w:hint="default"/>
+          <w:sz w:val="40"/>
+          <w:szCs w:val="48"/>
+          <w:lang w:eastAsia="zh-Hans"/>
+        </w:rPr>
+      </w:pPr>
+      <w:r>
+        <w:rPr>
+          <w:rFonts w:hint="default"/>
+          <w:sz w:val="40"/>
+          <w:szCs w:val="48"/>
+          <w:lang w:eastAsia="zh-Hans"/>
+        </w:rPr>
+        <w:t>Do you have any idea what we have gone through this week</w:t>
+      </w:r>
+    </w:p>
+    <w:p>
+      <w:pPr>
+        <w:outlineLvl w:val="9"/>
+        <w:rPr>
+          <w:rFonts w:hint="default"/>
+          <w:sz w:val="40"/>
+          <w:szCs w:val="48"/>
+          <w:lang w:eastAsia="zh-Hans"/>
+        </w:rPr>
+      </w:pPr>
+      <w:r>
+        <w:rPr>
+          <w:rFonts w:hint="eastAsia"/>
+          <w:sz w:val="40"/>
+          <w:szCs w:val="48"/>
+          <w:lang w:val="en-US" w:eastAsia="zh-Hans"/>
+        </w:rPr>
+        <w:t>你知不知道</w:t>
+      </w:r>
+      <w:r>
+        <w:rPr>
+          <w:rFonts w:hint="default"/>
+          <w:sz w:val="40"/>
+          <w:szCs w:val="48"/>
+          <w:lang w:eastAsia="zh-Hans"/>
+        </w:rPr>
+        <w:t>。。</w:t>
+      </w:r>
+    </w:p>
+    <w:p>
+      <w:pPr>
+        <w:outlineLvl w:val="9"/>
+        <w:rPr>
+          <w:rFonts w:hint="default"/>
+          <w:sz w:val="40"/>
+          <w:szCs w:val="48"/>
+          <w:lang w:eastAsia="zh-Hans"/>
+        </w:rPr>
+      </w:pPr>
+    </w:p>
+    <w:p>
+      <w:pPr>
+        <w:outlineLvl w:val="9"/>
+        <w:rPr>
+          <w:rFonts w:hint="default"/>
+          <w:sz w:val="40"/>
+          <w:szCs w:val="48"/>
+          <w:lang w:eastAsia="zh-Hans"/>
+        </w:rPr>
+      </w:pPr>
+      <w:r>
+        <w:rPr>
+          <w:rFonts w:hint="default"/>
+          <w:sz w:val="40"/>
+          <w:szCs w:val="48"/>
+          <w:lang w:eastAsia="zh-Hans"/>
+        </w:rPr>
+        <w:t>We have stretched ourselves as thin as humanly possible without going completely postal</w:t>
+      </w:r>
+    </w:p>
+    <w:p>
+      <w:pPr>
+        <w:outlineLvl w:val="9"/>
+        <w:rPr>
+          <w:rFonts w:hint="eastAsia"/>
+          <w:sz w:val="40"/>
+          <w:szCs w:val="48"/>
+          <w:lang w:val="en-US" w:eastAsia="zh-Hans"/>
+        </w:rPr>
+      </w:pPr>
+      <w:r>
+        <w:rPr>
+          <w:rFonts w:hint="eastAsia"/>
+          <w:sz w:val="40"/>
+          <w:szCs w:val="48"/>
+          <w:lang w:val="en-US" w:eastAsia="zh-Hans"/>
+        </w:rPr>
+        <w:t>消耗身体</w:t>
+      </w:r>
+      <w:r>
+        <w:rPr>
+          <w:rFonts w:hint="default"/>
+          <w:sz w:val="40"/>
+          <w:szCs w:val="48"/>
+          <w:lang w:eastAsia="zh-Hans"/>
+        </w:rPr>
+        <w:t xml:space="preserve">   go postal </w:t>
+      </w:r>
+      <w:r>
+        <w:rPr>
+          <w:rFonts w:hint="eastAsia"/>
+          <w:sz w:val="40"/>
+          <w:szCs w:val="48"/>
+          <w:lang w:val="en-US" w:eastAsia="zh-Hans"/>
+        </w:rPr>
+        <w:t>因压力而行为失常</w:t>
+      </w:r>
+    </w:p>
+    <w:p>
+      <w:pPr>
+        <w:outlineLvl w:val="9"/>
+        <w:rPr>
+          <w:rFonts w:hint="eastAsia"/>
+          <w:sz w:val="40"/>
+          <w:szCs w:val="48"/>
+          <w:lang w:val="en-US" w:eastAsia="zh-Hans"/>
+        </w:rPr>
+      </w:pPr>
+    </w:p>
+    <w:p>
+      <w:pPr>
+        <w:outlineLvl w:val="9"/>
+        <w:rPr>
+          <w:rFonts w:hint="default"/>
+          <w:sz w:val="40"/>
+          <w:szCs w:val="48"/>
+          <w:lang w:eastAsia="zh-Hans"/>
+        </w:rPr>
+      </w:pPr>
+      <w:r>
+        <w:rPr>
+          <w:rFonts w:hint="default"/>
+          <w:sz w:val="40"/>
+          <w:szCs w:val="48"/>
+          <w:lang w:eastAsia="zh-Hans"/>
+        </w:rPr>
+        <w:t>You do like to throw fits in your family</w:t>
+      </w:r>
+    </w:p>
+    <w:p>
+      <w:pPr>
+        <w:outlineLvl w:val="9"/>
+        <w:rPr>
+          <w:rFonts w:hint="default"/>
+          <w:sz w:val="40"/>
+          <w:szCs w:val="48"/>
+          <w:lang w:eastAsia="zh-Hans"/>
+        </w:rPr>
+      </w:pPr>
+      <w:r>
+        <w:rPr>
+          <w:rFonts w:hint="eastAsia"/>
+          <w:sz w:val="40"/>
+          <w:szCs w:val="48"/>
+          <w:lang w:val="en-US" w:eastAsia="zh-Hans"/>
+        </w:rPr>
+        <w:t>十分生气</w:t>
+      </w:r>
+      <w:r>
+        <w:rPr>
+          <w:rFonts w:hint="default"/>
+          <w:sz w:val="40"/>
+          <w:szCs w:val="48"/>
+          <w:lang w:eastAsia="zh-Hans"/>
+        </w:rPr>
+        <w:t xml:space="preserve"> throw fits</w:t>
+      </w:r>
+    </w:p>
+    <w:p>
+      <w:pPr>
+        <w:outlineLvl w:val="9"/>
+        <w:rPr>
+          <w:rFonts w:hint="default"/>
+          <w:sz w:val="40"/>
+          <w:szCs w:val="48"/>
+          <w:lang w:eastAsia="zh-Hans"/>
+        </w:rPr>
+      </w:pPr>
+    </w:p>
+    <w:p>
+      <w:pPr>
+        <w:outlineLvl w:val="9"/>
+        <w:rPr>
+          <w:rFonts w:hint="default"/>
+          <w:sz w:val="40"/>
+          <w:szCs w:val="48"/>
+          <w:lang w:eastAsia="zh-Hans"/>
+        </w:rPr>
+      </w:pPr>
+      <w:r>
+        <w:rPr>
+          <w:rFonts w:hint="default"/>
+          <w:sz w:val="40"/>
+          <w:szCs w:val="48"/>
+          <w:lang w:eastAsia="zh-Hans"/>
+        </w:rPr>
+        <w:t>Rory doesn’t throw fits</w:t>
+      </w:r>
+    </w:p>
+    <w:p>
+      <w:pPr>
+        <w:outlineLvl w:val="9"/>
+        <w:rPr>
+          <w:rFonts w:hint="default"/>
+          <w:sz w:val="40"/>
+          <w:szCs w:val="48"/>
+          <w:lang w:eastAsia="zh-Hans"/>
+        </w:rPr>
+      </w:pPr>
+    </w:p>
+    <w:p>
+      <w:pPr>
+        <w:outlineLvl w:val="9"/>
+        <w:rPr>
+          <w:rFonts w:hint="default"/>
+          <w:sz w:val="40"/>
+          <w:szCs w:val="48"/>
+          <w:lang w:eastAsia="zh-Hans"/>
+        </w:rPr>
+      </w:pPr>
+      <w:r>
+        <w:rPr>
+          <w:rFonts w:hint="default"/>
+          <w:sz w:val="40"/>
+          <w:szCs w:val="48"/>
+          <w:lang w:eastAsia="zh-Hans"/>
+        </w:rPr>
+        <w:t>She’s the most even-tempered person i know</w:t>
+      </w:r>
+    </w:p>
+    <w:p>
+      <w:pPr>
+        <w:outlineLvl w:val="9"/>
+        <w:rPr>
+          <w:rFonts w:hint="eastAsia"/>
+          <w:sz w:val="40"/>
+          <w:szCs w:val="48"/>
+          <w:lang w:val="en-US" w:eastAsia="zh-Hans"/>
+        </w:rPr>
+      </w:pPr>
+      <w:r>
+        <w:rPr>
+          <w:rFonts w:hint="eastAsia"/>
+          <w:sz w:val="40"/>
+          <w:szCs w:val="48"/>
+          <w:lang w:val="en-US" w:eastAsia="zh-Hans"/>
+        </w:rPr>
+        <w:t>性情温和的</w:t>
+      </w:r>
+    </w:p>
+    <w:p>
+      <w:pPr>
+        <w:outlineLvl w:val="9"/>
+        <w:rPr>
+          <w:rFonts w:hint="eastAsia"/>
+          <w:sz w:val="40"/>
+          <w:szCs w:val="48"/>
+          <w:lang w:val="en-US" w:eastAsia="zh-Hans"/>
+        </w:rPr>
+      </w:pPr>
+    </w:p>
+    <w:p>
+      <w:pPr>
+        <w:outlineLvl w:val="9"/>
+        <w:rPr>
+          <w:rFonts w:hint="default"/>
+          <w:sz w:val="40"/>
+          <w:szCs w:val="48"/>
+          <w:lang w:eastAsia="zh-Hans"/>
+        </w:rPr>
+      </w:pPr>
+      <w:r>
+        <w:rPr>
+          <w:rFonts w:hint="default"/>
+          <w:sz w:val="40"/>
+          <w:szCs w:val="48"/>
+          <w:lang w:eastAsia="zh-Hans"/>
+        </w:rPr>
+        <w:t>Well, she did a lovely impression of you</w:t>
+      </w:r>
+    </w:p>
+    <w:p>
+      <w:pPr>
+        <w:outlineLvl w:val="9"/>
+        <w:rPr>
+          <w:rFonts w:hint="eastAsia"/>
+          <w:sz w:val="40"/>
+          <w:szCs w:val="48"/>
+          <w:lang w:val="en-US" w:eastAsia="zh-Hans"/>
+        </w:rPr>
+      </w:pPr>
+      <w:r>
+        <w:rPr>
+          <w:rFonts w:hint="eastAsia"/>
+          <w:sz w:val="40"/>
+          <w:szCs w:val="48"/>
+          <w:lang w:val="en-US" w:eastAsia="zh-Hans"/>
+        </w:rPr>
+        <w:t>她模仿你</w:t>
+      </w:r>
+    </w:p>
+    <w:p>
+      <w:pPr>
+        <w:outlineLvl w:val="9"/>
+        <w:rPr>
+          <w:rFonts w:hint="eastAsia"/>
+          <w:sz w:val="40"/>
+          <w:szCs w:val="48"/>
+          <w:lang w:val="en-US" w:eastAsia="zh-Hans"/>
+        </w:rPr>
+      </w:pPr>
+    </w:p>
+    <w:p>
+      <w:pPr>
+        <w:outlineLvl w:val="9"/>
+        <w:rPr>
+          <w:rFonts w:hint="default"/>
+          <w:sz w:val="40"/>
+          <w:szCs w:val="48"/>
+          <w:lang w:eastAsia="zh-Hans"/>
+        </w:rPr>
+      </w:pPr>
+      <w:r>
+        <w:rPr>
+          <w:rFonts w:hint="default"/>
+          <w:sz w:val="40"/>
+          <w:szCs w:val="48"/>
+          <w:lang w:eastAsia="zh-Hans"/>
+        </w:rPr>
+        <w:t>Everything you said in your rant was absolutely true</w:t>
+      </w:r>
+    </w:p>
+    <w:p>
+      <w:pPr>
+        <w:outlineLvl w:val="9"/>
+        <w:rPr>
+          <w:rFonts w:hint="eastAsia"/>
+          <w:sz w:val="40"/>
+          <w:szCs w:val="48"/>
+          <w:lang w:val="en-US" w:eastAsia="zh-Hans"/>
+        </w:rPr>
+      </w:pPr>
+      <w:r>
+        <w:rPr>
+          <w:rFonts w:hint="eastAsia"/>
+          <w:sz w:val="40"/>
+          <w:szCs w:val="48"/>
+          <w:lang w:val="en-US" w:eastAsia="zh-Hans"/>
+        </w:rPr>
+        <w:t>在你的咆哮中</w:t>
+      </w:r>
+    </w:p>
+    <w:p>
+      <w:pPr>
+        <w:outlineLvl w:val="9"/>
+        <w:rPr>
+          <w:rFonts w:hint="eastAsia"/>
+          <w:sz w:val="40"/>
+          <w:szCs w:val="48"/>
+          <w:lang w:val="en-US" w:eastAsia="zh-Hans"/>
+        </w:rPr>
+      </w:pPr>
+    </w:p>
+    <w:p>
+      <w:pPr>
+        <w:outlineLvl w:val="9"/>
+        <w:rPr>
+          <w:rFonts w:hint="default"/>
+          <w:sz w:val="40"/>
+          <w:szCs w:val="48"/>
+          <w:lang w:eastAsia="zh-Hans"/>
+        </w:rPr>
+      </w:pPr>
+      <w:r>
+        <w:rPr>
+          <w:rFonts w:hint="eastAsia"/>
+          <w:sz w:val="40"/>
+          <w:szCs w:val="48"/>
+          <w:lang w:val="en-US" w:eastAsia="zh-Hans"/>
+        </w:rPr>
+        <w:t>How</w:t>
+      </w:r>
+      <w:r>
+        <w:rPr>
+          <w:rFonts w:hint="default"/>
+          <w:sz w:val="40"/>
+          <w:szCs w:val="48"/>
+          <w:lang w:eastAsia="zh-Hans"/>
+        </w:rPr>
+        <w:t>ever, another outburst like this from either of you will not be on the options list</w:t>
+      </w:r>
+    </w:p>
+    <w:p>
+      <w:pPr>
+        <w:outlineLvl w:val="9"/>
+        <w:rPr>
+          <w:rFonts w:hint="eastAsia"/>
+          <w:sz w:val="40"/>
+          <w:szCs w:val="48"/>
+          <w:lang w:val="en-US" w:eastAsia="zh-Hans"/>
+        </w:rPr>
+      </w:pPr>
+      <w:r>
+        <w:rPr>
+          <w:rFonts w:hint="eastAsia"/>
+          <w:sz w:val="40"/>
+          <w:szCs w:val="48"/>
+          <w:lang w:val="en-US" w:eastAsia="zh-Hans"/>
+        </w:rPr>
+        <w:t>情绪爆发</w:t>
+      </w:r>
+      <w:r>
+        <w:rPr>
+          <w:rFonts w:hint="default"/>
+          <w:sz w:val="40"/>
+          <w:szCs w:val="48"/>
+          <w:lang w:eastAsia="zh-Hans"/>
+        </w:rPr>
+        <w:t xml:space="preserve"> </w:t>
+      </w:r>
+      <w:r>
+        <w:rPr>
+          <w:rFonts w:hint="eastAsia"/>
+          <w:sz w:val="40"/>
+          <w:szCs w:val="48"/>
+          <w:lang w:val="en-US" w:eastAsia="zh-Hans"/>
+        </w:rPr>
+        <w:t>你们中任意一个</w:t>
+      </w:r>
+    </w:p>
+    <w:p>
+      <w:pPr>
+        <w:outlineLvl w:val="9"/>
+        <w:rPr>
+          <w:rFonts w:hint="eastAsia"/>
+          <w:sz w:val="40"/>
+          <w:szCs w:val="48"/>
+          <w:lang w:val="en-US" w:eastAsia="zh-Hans"/>
+        </w:rPr>
+      </w:pPr>
+    </w:p>
+    <w:p>
+      <w:pPr>
+        <w:outlineLvl w:val="9"/>
+        <w:rPr>
+          <w:rFonts w:hint="default"/>
+          <w:sz w:val="40"/>
+          <w:szCs w:val="48"/>
+          <w:lang w:eastAsia="zh-Hans"/>
+        </w:rPr>
+      </w:pPr>
+      <w:r>
+        <w:rPr>
+          <w:rFonts w:hint="default"/>
+          <w:sz w:val="40"/>
+          <w:szCs w:val="48"/>
+          <w:lang w:eastAsia="zh-Hans"/>
+        </w:rPr>
+        <w:t>You got hit by a deer -- it just came out of nowhere</w:t>
+      </w:r>
+    </w:p>
+    <w:p>
+      <w:pPr>
+        <w:outlineLvl w:val="9"/>
+        <w:rPr>
+          <w:rFonts w:hint="eastAsia"/>
+          <w:sz w:val="40"/>
+          <w:szCs w:val="48"/>
+          <w:lang w:val="en-US" w:eastAsia="zh-Hans"/>
+        </w:rPr>
+      </w:pPr>
+      <w:r>
+        <w:rPr>
+          <w:rFonts w:hint="eastAsia"/>
+          <w:sz w:val="40"/>
+          <w:szCs w:val="48"/>
+          <w:lang w:val="en-US" w:eastAsia="zh-Hans"/>
+        </w:rPr>
+        <w:t>突然出现</w:t>
+      </w:r>
+    </w:p>
+    <w:p>
+      <w:pPr>
+        <w:outlineLvl w:val="9"/>
+        <w:rPr>
+          <w:rFonts w:hint="eastAsia"/>
+          <w:sz w:val="40"/>
+          <w:szCs w:val="48"/>
+          <w:lang w:val="en-US" w:eastAsia="zh-Hans"/>
+        </w:rPr>
+      </w:pPr>
+    </w:p>
+    <w:p>
+      <w:pPr>
+        <w:outlineLvl w:val="9"/>
+        <w:rPr>
+          <w:rFonts w:hint="default"/>
+          <w:sz w:val="40"/>
+          <w:szCs w:val="48"/>
+          <w:lang w:eastAsia="zh-Hans"/>
+        </w:rPr>
+      </w:pPr>
+      <w:r>
+        <w:rPr>
+          <w:rFonts w:hint="default"/>
+          <w:sz w:val="40"/>
+          <w:szCs w:val="48"/>
+          <w:lang w:eastAsia="zh-Hans"/>
+        </w:rPr>
+        <w:t xml:space="preserve">Jump in </w:t>
+      </w:r>
+    </w:p>
+    <w:p>
+      <w:pPr>
+        <w:outlineLvl w:val="9"/>
+        <w:rPr>
+          <w:rFonts w:hint="eastAsia"/>
+          <w:sz w:val="40"/>
+          <w:szCs w:val="48"/>
+          <w:lang w:val="en-US" w:eastAsia="zh-Hans"/>
+        </w:rPr>
+      </w:pPr>
+      <w:r>
+        <w:rPr>
+          <w:rFonts w:hint="eastAsia"/>
+          <w:sz w:val="40"/>
+          <w:szCs w:val="48"/>
+          <w:lang w:val="en-US" w:eastAsia="zh-Hans"/>
+        </w:rPr>
+        <w:t>快上车吧</w:t>
+      </w:r>
+      <w:r>
+        <w:rPr>
+          <w:rFonts w:hint="default"/>
+          <w:sz w:val="40"/>
+          <w:szCs w:val="48"/>
+          <w:lang w:eastAsia="zh-Hans"/>
+        </w:rPr>
+        <w:t xml:space="preserve"> </w:t>
+      </w:r>
+      <w:r>
+        <w:rPr>
+          <w:rFonts w:hint="eastAsia"/>
+          <w:sz w:val="40"/>
+          <w:szCs w:val="48"/>
+          <w:lang w:val="en-US" w:eastAsia="zh-Hans"/>
+        </w:rPr>
+        <w:t>快上来</w:t>
+      </w:r>
+    </w:p>
+    <w:p>
+      <w:pPr>
+        <w:outlineLvl w:val="9"/>
+        <w:rPr>
+          <w:rFonts w:hint="eastAsia"/>
+          <w:sz w:val="40"/>
+          <w:szCs w:val="48"/>
+          <w:lang w:val="en-US" w:eastAsia="zh-Hans"/>
+        </w:rPr>
+      </w:pPr>
+    </w:p>
+    <w:p>
+      <w:pPr>
+        <w:outlineLvl w:val="9"/>
+        <w:rPr>
+          <w:rFonts w:hint="default"/>
+          <w:sz w:val="40"/>
+          <w:szCs w:val="48"/>
+          <w:lang w:eastAsia="zh-Hans"/>
+        </w:rPr>
+      </w:pPr>
+      <w:r>
+        <w:rPr>
+          <w:rFonts w:hint="default"/>
+          <w:sz w:val="40"/>
+          <w:szCs w:val="48"/>
+          <w:lang w:eastAsia="zh-Hans"/>
+        </w:rPr>
+        <w:t>Quite a day</w:t>
+      </w:r>
+    </w:p>
+    <w:p>
+      <w:pPr>
+        <w:outlineLvl w:val="9"/>
+        <w:rPr>
+          <w:rFonts w:hint="default"/>
+          <w:sz w:val="40"/>
+          <w:szCs w:val="48"/>
+          <w:lang w:eastAsia="zh-Hans"/>
+        </w:rPr>
+      </w:pPr>
+      <w:r>
+        <w:rPr>
+          <w:rFonts w:hint="eastAsia"/>
+          <w:sz w:val="40"/>
+          <w:szCs w:val="48"/>
+          <w:lang w:val="en-US" w:eastAsia="zh-Hans"/>
+        </w:rPr>
+        <w:t>多事的一天</w:t>
+      </w:r>
+      <w:r>
+        <w:rPr>
+          <w:rFonts w:hint="default"/>
+          <w:sz w:val="40"/>
+          <w:szCs w:val="48"/>
+          <w:lang w:eastAsia="zh-Hans"/>
+        </w:rPr>
+        <w:t xml:space="preserve"> </w:t>
+      </w:r>
+    </w:p>
+    <w:p>
+      <w:pPr>
+        <w:outlineLvl w:val="9"/>
+        <w:rPr>
+          <w:rFonts w:hint="default"/>
+          <w:sz w:val="40"/>
+          <w:szCs w:val="48"/>
+          <w:lang w:eastAsia="zh-Hans"/>
+        </w:rPr>
+      </w:pPr>
+    </w:p>
+    <w:p>
+      <w:pPr>
+        <w:outlineLvl w:val="9"/>
+        <w:rPr>
+          <w:rFonts w:hint="eastAsia"/>
+          <w:sz w:val="40"/>
+          <w:szCs w:val="48"/>
+          <w:lang w:val="en-US" w:eastAsia="zh-Hans"/>
+        </w:rPr>
+      </w:pPr>
+      <w:r>
+        <w:rPr>
+          <w:rFonts w:hint="default"/>
+          <w:sz w:val="40"/>
+          <w:szCs w:val="48"/>
+          <w:lang w:eastAsia="zh-Hans"/>
+        </w:rPr>
+        <w:t>I</w:t>
+      </w:r>
+      <w:r>
+        <w:rPr>
+          <w:rFonts w:hint="eastAsia"/>
+          <w:sz w:val="40"/>
+          <w:szCs w:val="48"/>
+          <w:lang w:eastAsia="zh-Hans"/>
+        </w:rPr>
+        <w:t>’</w:t>
+      </w:r>
+      <w:r>
+        <w:rPr>
+          <w:rFonts w:hint="default"/>
+          <w:sz w:val="40"/>
+          <w:szCs w:val="48"/>
+          <w:lang w:eastAsia="zh-Hans"/>
+        </w:rPr>
+        <w:t>m in h</w:t>
+      </w:r>
+      <w:r>
+        <w:rPr>
+          <w:rFonts w:hint="eastAsia"/>
+          <w:sz w:val="40"/>
+          <w:szCs w:val="48"/>
+          <w:lang w:val="en-US" w:eastAsia="zh-Hans"/>
+        </w:rPr>
+        <w:t>eels</w:t>
+      </w:r>
+    </w:p>
+    <w:p>
+      <w:pPr>
+        <w:outlineLvl w:val="9"/>
+        <w:rPr>
+          <w:rFonts w:hint="eastAsia"/>
+          <w:sz w:val="40"/>
+          <w:szCs w:val="48"/>
+          <w:lang w:val="en-US" w:eastAsia="zh-Hans"/>
+        </w:rPr>
+      </w:pPr>
+      <w:r>
+        <w:rPr>
+          <w:rFonts w:hint="eastAsia"/>
+          <w:sz w:val="40"/>
+          <w:szCs w:val="48"/>
+          <w:lang w:val="en-US" w:eastAsia="zh-Hans"/>
+        </w:rPr>
+        <w:t>我穿了高跟鞋</w:t>
+      </w:r>
+    </w:p>
+    <w:p>
+      <w:pPr>
+        <w:outlineLvl w:val="9"/>
+        <w:rPr>
+          <w:rFonts w:hint="eastAsia"/>
+          <w:sz w:val="40"/>
+          <w:szCs w:val="48"/>
+          <w:lang w:val="en-US" w:eastAsia="zh-Hans"/>
+        </w:rPr>
+      </w:pPr>
+    </w:p>
+    <w:p>
+      <w:pPr>
+        <w:outlineLvl w:val="9"/>
+        <w:rPr>
+          <w:rFonts w:hint="default"/>
+          <w:sz w:val="40"/>
+          <w:szCs w:val="48"/>
+          <w:lang w:eastAsia="zh-Hans"/>
+        </w:rPr>
+      </w:pPr>
+      <w:r>
+        <w:rPr>
+          <w:rFonts w:hint="default"/>
+          <w:sz w:val="40"/>
+          <w:szCs w:val="48"/>
+          <w:lang w:eastAsia="zh-Hans"/>
+        </w:rPr>
+        <w:t>He said you went ballistic in class</w:t>
+      </w:r>
+    </w:p>
+    <w:p>
+      <w:pPr>
+        <w:outlineLvl w:val="9"/>
+        <w:rPr>
+          <w:rFonts w:hint="default"/>
+          <w:sz w:val="40"/>
+          <w:szCs w:val="48"/>
+          <w:lang w:eastAsia="zh-Hans"/>
+        </w:rPr>
+      </w:pPr>
+      <w:r>
+        <w:rPr>
+          <w:rFonts w:hint="eastAsia"/>
+          <w:sz w:val="40"/>
+          <w:szCs w:val="48"/>
+          <w:lang w:val="en-US" w:eastAsia="zh-Hans"/>
+        </w:rPr>
+        <w:t>十分生气</w:t>
+      </w:r>
+      <w:r>
+        <w:rPr>
+          <w:rFonts w:hint="default"/>
+          <w:sz w:val="40"/>
+          <w:szCs w:val="48"/>
+          <w:lang w:eastAsia="zh-Hans"/>
+        </w:rPr>
+        <w:t xml:space="preserve"> go ballistic</w:t>
+      </w:r>
+    </w:p>
+    <w:p>
+      <w:pPr>
+        <w:outlineLvl w:val="9"/>
+        <w:rPr>
+          <w:rFonts w:hint="default"/>
+          <w:sz w:val="40"/>
+          <w:szCs w:val="48"/>
+          <w:lang w:eastAsia="zh-Hans"/>
+        </w:rPr>
+      </w:pPr>
+    </w:p>
+    <w:p>
+      <w:pPr>
+        <w:outlineLvl w:val="9"/>
+        <w:rPr>
+          <w:rFonts w:hint="default"/>
+          <w:sz w:val="40"/>
+          <w:szCs w:val="48"/>
+          <w:lang w:eastAsia="zh-Hans"/>
+        </w:rPr>
+      </w:pPr>
+      <w:r>
+        <w:rPr>
+          <w:rFonts w:hint="default"/>
+          <w:sz w:val="40"/>
+          <w:szCs w:val="48"/>
+          <w:lang w:eastAsia="zh-Hans"/>
+        </w:rPr>
+        <w:t>And come up for air once in a while</w:t>
+      </w:r>
+    </w:p>
+    <w:p>
+      <w:pPr>
+        <w:outlineLvl w:val="9"/>
+        <w:rPr>
+          <w:rFonts w:hint="eastAsia"/>
+          <w:sz w:val="40"/>
+          <w:szCs w:val="48"/>
+          <w:lang w:val="en-US" w:eastAsia="zh-Hans"/>
+        </w:rPr>
+      </w:pPr>
+      <w:r>
+        <w:rPr>
+          <w:rFonts w:hint="eastAsia"/>
+          <w:sz w:val="40"/>
+          <w:szCs w:val="48"/>
+          <w:lang w:val="en-US" w:eastAsia="zh-Hans"/>
+        </w:rPr>
+        <w:t>休息一会</w:t>
+      </w:r>
+      <w:r>
+        <w:rPr>
+          <w:rFonts w:hint="default"/>
+          <w:sz w:val="40"/>
+          <w:szCs w:val="48"/>
+          <w:lang w:eastAsia="zh-Hans"/>
+        </w:rPr>
+        <w:t xml:space="preserve">  </w:t>
+      </w:r>
+      <w:r>
+        <w:rPr>
+          <w:rFonts w:hint="eastAsia"/>
+          <w:sz w:val="40"/>
+          <w:szCs w:val="48"/>
+          <w:lang w:val="en-US" w:eastAsia="zh-Hans"/>
+        </w:rPr>
+        <w:t>偶尔</w:t>
+      </w:r>
+    </w:p>
+    <w:p>
+      <w:pPr>
+        <w:outlineLvl w:val="9"/>
+        <w:rPr>
+          <w:rFonts w:hint="eastAsia"/>
+          <w:sz w:val="40"/>
+          <w:szCs w:val="48"/>
+          <w:lang w:val="en-US" w:eastAsia="zh-Hans"/>
+        </w:rPr>
+      </w:pPr>
+    </w:p>
+    <w:p>
+      <w:pPr>
+        <w:outlineLvl w:val="9"/>
+        <w:rPr>
+          <w:rFonts w:hint="default"/>
+          <w:sz w:val="40"/>
+          <w:szCs w:val="48"/>
+          <w:lang w:eastAsia="zh-Hans"/>
+        </w:rPr>
+      </w:pPr>
+      <w:r>
+        <w:rPr>
+          <w:rFonts w:hint="default"/>
+          <w:sz w:val="40"/>
+          <w:szCs w:val="48"/>
+          <w:lang w:eastAsia="zh-Hans"/>
+        </w:rPr>
+        <w:t>They kicked me out</w:t>
+      </w:r>
+    </w:p>
+    <w:p>
+      <w:pPr>
+        <w:outlineLvl w:val="9"/>
+        <w:rPr>
+          <w:rFonts w:hint="eastAsia"/>
+          <w:sz w:val="40"/>
+          <w:szCs w:val="48"/>
+          <w:lang w:val="en-US" w:eastAsia="zh-Hans"/>
+        </w:rPr>
+      </w:pPr>
+      <w:r>
+        <w:rPr>
+          <w:rFonts w:hint="eastAsia"/>
+          <w:sz w:val="40"/>
+          <w:szCs w:val="48"/>
+          <w:lang w:val="en-US" w:eastAsia="zh-Hans"/>
+        </w:rPr>
+        <w:t>开除</w:t>
+      </w:r>
+    </w:p>
+    <w:p>
+      <w:pPr>
+        <w:outlineLvl w:val="9"/>
+        <w:rPr>
+          <w:rFonts w:hint="eastAsia"/>
+          <w:sz w:val="40"/>
+          <w:szCs w:val="48"/>
+          <w:lang w:val="en-US" w:eastAsia="zh-Hans"/>
+        </w:rPr>
+      </w:pPr>
+    </w:p>
+    <w:p>
+      <w:pPr>
+        <w:outlineLvl w:val="9"/>
+        <w:rPr>
+          <w:rFonts w:hint="default"/>
+          <w:sz w:val="40"/>
+          <w:szCs w:val="48"/>
+          <w:lang w:eastAsia="zh-Hans"/>
+        </w:rPr>
+      </w:pPr>
+      <w:r>
+        <w:rPr>
+          <w:rFonts w:hint="eastAsia"/>
+          <w:sz w:val="40"/>
+          <w:szCs w:val="48"/>
+          <w:lang w:val="en-US" w:eastAsia="zh-Hans"/>
+        </w:rPr>
+        <w:t>I</w:t>
+      </w:r>
+      <w:r>
+        <w:rPr>
+          <w:rFonts w:hint="default"/>
+          <w:sz w:val="40"/>
+          <w:szCs w:val="48"/>
+          <w:lang w:eastAsia="zh-Hans"/>
+        </w:rPr>
+        <w:t>f you’re losing it in class, because you’re tired, stressed out, or working to hard</w:t>
+      </w:r>
+    </w:p>
+    <w:p>
+      <w:pPr>
+        <w:outlineLvl w:val="9"/>
+        <w:rPr>
+          <w:rFonts w:hint="eastAsia"/>
+          <w:sz w:val="40"/>
+          <w:szCs w:val="48"/>
+          <w:lang w:val="en-US" w:eastAsia="zh-Hans"/>
+        </w:rPr>
+      </w:pPr>
+      <w:r>
+        <w:rPr>
+          <w:rFonts w:hint="eastAsia"/>
+          <w:sz w:val="40"/>
+          <w:szCs w:val="48"/>
+          <w:lang w:val="en-US" w:eastAsia="zh-Hans"/>
+        </w:rPr>
+        <w:t>Lose</w:t>
+      </w:r>
+      <w:r>
+        <w:rPr>
+          <w:rFonts w:hint="default"/>
+          <w:sz w:val="40"/>
+          <w:szCs w:val="48"/>
+          <w:lang w:eastAsia="zh-Hans"/>
+        </w:rPr>
+        <w:t xml:space="preserve"> it </w:t>
+      </w:r>
+      <w:r>
+        <w:rPr>
+          <w:rFonts w:hint="eastAsia"/>
+          <w:sz w:val="40"/>
+          <w:szCs w:val="48"/>
+          <w:lang w:val="en-US" w:eastAsia="zh-Hans"/>
+        </w:rPr>
+        <w:t>情绪失控</w:t>
+      </w:r>
+      <w:r>
+        <w:rPr>
+          <w:rFonts w:hint="default"/>
+          <w:sz w:val="40"/>
+          <w:szCs w:val="48"/>
+          <w:lang w:eastAsia="zh-Hans"/>
+        </w:rPr>
+        <w:t xml:space="preserve">  </w:t>
+      </w:r>
+      <w:r>
+        <w:rPr>
+          <w:rFonts w:hint="eastAsia"/>
+          <w:sz w:val="40"/>
+          <w:szCs w:val="48"/>
+          <w:lang w:val="en-US" w:eastAsia="zh-Hans"/>
+        </w:rPr>
+        <w:t>压力很大的</w:t>
+      </w:r>
+    </w:p>
+    <w:p>
+      <w:pPr>
+        <w:outlineLvl w:val="9"/>
+        <w:rPr>
+          <w:rFonts w:hint="eastAsia"/>
+          <w:sz w:val="40"/>
+          <w:szCs w:val="48"/>
+          <w:lang w:val="en-US" w:eastAsia="zh-Hans"/>
+        </w:rPr>
+      </w:pPr>
+    </w:p>
+    <w:p>
+      <w:pPr>
+        <w:outlineLvl w:val="9"/>
+        <w:rPr>
+          <w:rFonts w:hint="eastAsia"/>
+          <w:sz w:val="40"/>
+          <w:szCs w:val="48"/>
+          <w:lang w:val="en-US" w:eastAsia="zh-Hans"/>
+        </w:rPr>
+      </w:pPr>
+    </w:p>
+    <w:p>
+      <w:pPr>
+        <w:outlineLvl w:val="0"/>
+        <w:rPr>
+          <w:sz w:val="40"/>
+          <w:szCs w:val="48"/>
+        </w:rPr>
+      </w:pPr>
+      <w:r>
+        <w:rPr>
+          <w:sz w:val="40"/>
+          <w:szCs w:val="48"/>
+        </w:rPr>
+        <w:t>Episode04</w:t>
+      </w:r>
+    </w:p>
+    <w:p>
+      <w:pPr>
+        <w:outlineLvl w:val="9"/>
+        <w:rPr>
+          <w:sz w:val="40"/>
+          <w:szCs w:val="48"/>
+        </w:rPr>
+      </w:pPr>
+    </w:p>
+    <w:p>
+      <w:pPr>
+        <w:outlineLvl w:val="9"/>
+        <w:rPr>
+          <w:rFonts w:hint="default"/>
+          <w:sz w:val="40"/>
+          <w:szCs w:val="48"/>
+          <w:lang w:eastAsia="zh-Hans"/>
+        </w:rPr>
+      </w:pPr>
+      <w:r>
+        <w:rPr>
+          <w:rFonts w:hint="eastAsia"/>
+          <w:sz w:val="40"/>
+          <w:szCs w:val="48"/>
+          <w:lang w:val="en-US" w:eastAsia="zh-Hans"/>
+        </w:rPr>
+        <w:t>A</w:t>
+      </w:r>
+      <w:r>
+        <w:rPr>
+          <w:rFonts w:hint="default"/>
+          <w:sz w:val="40"/>
+          <w:szCs w:val="48"/>
+          <w:lang w:eastAsia="zh-Hans"/>
+        </w:rPr>
+        <w:t>way on business</w:t>
+      </w:r>
+    </w:p>
+    <w:p>
+      <w:pPr>
+        <w:outlineLvl w:val="9"/>
+        <w:rPr>
+          <w:rFonts w:hint="eastAsia"/>
+          <w:sz w:val="40"/>
+          <w:szCs w:val="48"/>
+          <w:lang w:val="en-US" w:eastAsia="zh-Hans"/>
+        </w:rPr>
+      </w:pPr>
+      <w:r>
+        <w:rPr>
+          <w:rFonts w:hint="eastAsia"/>
+          <w:sz w:val="40"/>
+          <w:szCs w:val="48"/>
+          <w:lang w:val="en-US" w:eastAsia="zh-Hans"/>
+        </w:rPr>
+        <w:t>出差离开了</w:t>
+      </w:r>
+    </w:p>
+    <w:p>
+      <w:pPr>
+        <w:outlineLvl w:val="9"/>
+        <w:rPr>
+          <w:rFonts w:hint="eastAsia"/>
+          <w:sz w:val="40"/>
+          <w:szCs w:val="48"/>
+          <w:lang w:val="en-US" w:eastAsia="zh-Hans"/>
+        </w:rPr>
+      </w:pPr>
+    </w:p>
+    <w:p>
+      <w:pPr>
+        <w:outlineLvl w:val="9"/>
+        <w:rPr>
+          <w:rFonts w:hint="default"/>
+          <w:sz w:val="40"/>
+          <w:szCs w:val="48"/>
+          <w:lang w:eastAsia="zh-Hans"/>
+        </w:rPr>
+      </w:pPr>
+      <w:r>
+        <w:rPr>
+          <w:rFonts w:hint="default"/>
+          <w:sz w:val="40"/>
+          <w:szCs w:val="48"/>
+          <w:lang w:eastAsia="zh-Hans"/>
+        </w:rPr>
+        <w:t>Hard to tell</w:t>
+      </w:r>
+    </w:p>
+    <w:p>
+      <w:pPr>
+        <w:outlineLvl w:val="9"/>
+        <w:rPr>
+          <w:rFonts w:hint="eastAsia"/>
+          <w:sz w:val="40"/>
+          <w:szCs w:val="48"/>
+          <w:lang w:val="en-US" w:eastAsia="zh-Hans"/>
+        </w:rPr>
+      </w:pPr>
+      <w:r>
+        <w:rPr>
+          <w:rFonts w:hint="eastAsia"/>
+          <w:sz w:val="40"/>
+          <w:szCs w:val="48"/>
+          <w:lang w:val="en-US" w:eastAsia="zh-Hans"/>
+        </w:rPr>
+        <w:t>很难分辨</w:t>
+      </w:r>
+    </w:p>
+    <w:p>
+      <w:pPr>
+        <w:outlineLvl w:val="9"/>
+        <w:rPr>
+          <w:rFonts w:hint="eastAsia"/>
+          <w:sz w:val="40"/>
+          <w:szCs w:val="48"/>
+          <w:lang w:val="en-US" w:eastAsia="zh-Hans"/>
+        </w:rPr>
+      </w:pPr>
+    </w:p>
+    <w:p>
+      <w:pPr>
+        <w:outlineLvl w:val="9"/>
+        <w:rPr>
+          <w:rFonts w:hint="default"/>
+          <w:sz w:val="40"/>
+          <w:szCs w:val="48"/>
+          <w:lang w:eastAsia="zh-Hans"/>
+        </w:rPr>
+      </w:pPr>
+      <w:r>
+        <w:rPr>
+          <w:rFonts w:hint="default"/>
+          <w:sz w:val="40"/>
+          <w:szCs w:val="48"/>
+          <w:lang w:eastAsia="zh-Hans"/>
+        </w:rPr>
+        <w:t>Claudia’s your cousin, for all intents and purposes</w:t>
+      </w:r>
+    </w:p>
+    <w:p>
+      <w:pPr>
+        <w:outlineLvl w:val="9"/>
+        <w:rPr>
+          <w:rFonts w:hint="eastAsia"/>
+          <w:sz w:val="40"/>
+          <w:szCs w:val="48"/>
+          <w:lang w:val="en-US" w:eastAsia="zh-Hans"/>
+        </w:rPr>
+      </w:pPr>
+      <w:r>
+        <w:rPr>
+          <w:rFonts w:hint="eastAsia"/>
+          <w:sz w:val="40"/>
+          <w:szCs w:val="48"/>
+          <w:lang w:val="en-US" w:eastAsia="zh-Hans"/>
+        </w:rPr>
+        <w:t>总而言之</w:t>
+      </w:r>
+    </w:p>
+    <w:p>
+      <w:pPr>
+        <w:outlineLvl w:val="9"/>
+        <w:rPr>
+          <w:rFonts w:hint="eastAsia"/>
+          <w:sz w:val="40"/>
+          <w:szCs w:val="48"/>
+          <w:lang w:val="en-US" w:eastAsia="zh-Hans"/>
+        </w:rPr>
+      </w:pPr>
+    </w:p>
+    <w:p>
+      <w:pPr>
+        <w:outlineLvl w:val="9"/>
+        <w:rPr>
+          <w:rFonts w:hint="default"/>
+          <w:sz w:val="40"/>
+          <w:szCs w:val="48"/>
+          <w:lang w:eastAsia="zh-Hans"/>
+        </w:rPr>
+      </w:pPr>
+      <w:r>
+        <w:rPr>
+          <w:rFonts w:hint="default"/>
+          <w:sz w:val="40"/>
+          <w:szCs w:val="48"/>
+          <w:lang w:eastAsia="zh-Hans"/>
+        </w:rPr>
+        <w:t xml:space="preserve">I don’t think Claudia’s planning to die a second time </w:t>
+      </w:r>
+    </w:p>
+    <w:p>
+      <w:pPr>
+        <w:outlineLvl w:val="9"/>
+        <w:rPr>
+          <w:rFonts w:hint="eastAsia"/>
+          <w:sz w:val="40"/>
+          <w:szCs w:val="48"/>
+          <w:lang w:val="en-US" w:eastAsia="zh-Hans"/>
+        </w:rPr>
+      </w:pPr>
+      <w:r>
+        <w:rPr>
+          <w:rFonts w:hint="eastAsia"/>
+          <w:sz w:val="40"/>
+          <w:szCs w:val="48"/>
+          <w:lang w:val="en-US" w:eastAsia="zh-Hans"/>
+        </w:rPr>
+        <w:t>再死一次</w:t>
+      </w:r>
+    </w:p>
+    <w:p>
+      <w:pPr>
+        <w:outlineLvl w:val="9"/>
+        <w:rPr>
+          <w:rFonts w:hint="eastAsia"/>
+          <w:sz w:val="40"/>
+          <w:szCs w:val="48"/>
+          <w:lang w:val="en-US" w:eastAsia="zh-Hans"/>
+        </w:rPr>
+      </w:pPr>
+    </w:p>
+    <w:p>
+      <w:pPr>
+        <w:outlineLvl w:val="9"/>
+        <w:rPr>
+          <w:rFonts w:hint="default"/>
+          <w:sz w:val="40"/>
+          <w:szCs w:val="48"/>
+          <w:lang w:eastAsia="zh-Hans"/>
+        </w:rPr>
+      </w:pPr>
+      <w:r>
+        <w:rPr>
+          <w:rFonts w:hint="default"/>
+          <w:sz w:val="40"/>
+          <w:szCs w:val="48"/>
+          <w:lang w:eastAsia="zh-Hans"/>
+        </w:rPr>
+        <w:t>That’s despicable. That’s heinous</w:t>
+      </w:r>
+    </w:p>
+    <w:p>
+      <w:pPr>
+        <w:outlineLvl w:val="9"/>
+        <w:rPr>
+          <w:rFonts w:hint="eastAsia"/>
+          <w:sz w:val="40"/>
+          <w:szCs w:val="48"/>
+          <w:lang w:val="en-US" w:eastAsia="zh-Hans"/>
+        </w:rPr>
+      </w:pPr>
+      <w:r>
+        <w:rPr>
+          <w:rFonts w:hint="eastAsia"/>
+          <w:sz w:val="40"/>
+          <w:szCs w:val="48"/>
+          <w:lang w:val="en-US" w:eastAsia="zh-Hans"/>
+        </w:rPr>
+        <w:t>卑鄙的</w:t>
+      </w:r>
+      <w:r>
+        <w:rPr>
+          <w:rFonts w:hint="default"/>
+          <w:sz w:val="40"/>
+          <w:szCs w:val="48"/>
+          <w:lang w:eastAsia="zh-Hans"/>
+        </w:rPr>
+        <w:t xml:space="preserve">  </w:t>
+      </w:r>
+      <w:r>
+        <w:rPr>
+          <w:rFonts w:hint="eastAsia"/>
+          <w:sz w:val="40"/>
+          <w:szCs w:val="48"/>
+          <w:lang w:val="en-US" w:eastAsia="zh-Hans"/>
+        </w:rPr>
+        <w:t>极凶恶的</w:t>
+      </w:r>
+    </w:p>
+    <w:p>
+      <w:pPr>
+        <w:outlineLvl w:val="9"/>
+        <w:rPr>
+          <w:rFonts w:hint="default"/>
+          <w:sz w:val="40"/>
+          <w:szCs w:val="48"/>
+          <w:lang w:eastAsia="zh-Hans"/>
+        </w:rPr>
+      </w:pPr>
+      <w:r>
+        <w:rPr>
+          <w:rFonts w:hint="eastAsia"/>
+          <w:sz w:val="40"/>
+          <w:szCs w:val="48"/>
+          <w:lang w:val="en-US" w:eastAsia="zh-Hans"/>
+        </w:rPr>
+        <w:t>She</w:t>
+      </w:r>
+      <w:r>
+        <w:rPr>
+          <w:rFonts w:hint="default"/>
+          <w:sz w:val="40"/>
+          <w:szCs w:val="48"/>
+          <w:lang w:eastAsia="zh-Hans"/>
+        </w:rPr>
+        <w:t>’s cranky this morning</w:t>
+      </w:r>
+    </w:p>
+    <w:p>
+      <w:pPr>
+        <w:outlineLvl w:val="9"/>
+        <w:rPr>
+          <w:rFonts w:hint="eastAsia"/>
+          <w:sz w:val="40"/>
+          <w:szCs w:val="48"/>
+          <w:lang w:val="en-US" w:eastAsia="zh-Hans"/>
+        </w:rPr>
+      </w:pPr>
+      <w:r>
+        <w:rPr>
+          <w:rFonts w:hint="eastAsia"/>
+          <w:sz w:val="40"/>
+          <w:szCs w:val="48"/>
+          <w:lang w:val="en-US" w:eastAsia="zh-Hans"/>
+        </w:rPr>
+        <w:t>脾气的有点怪的</w:t>
+      </w:r>
+    </w:p>
+    <w:p>
+      <w:pPr>
+        <w:outlineLvl w:val="9"/>
+        <w:rPr>
+          <w:rFonts w:hint="eastAsia"/>
+          <w:sz w:val="40"/>
+          <w:szCs w:val="48"/>
+          <w:lang w:val="en-US" w:eastAsia="zh-Hans"/>
+        </w:rPr>
+      </w:pPr>
+    </w:p>
+    <w:p>
+      <w:pPr>
+        <w:outlineLvl w:val="9"/>
+        <w:rPr>
+          <w:rFonts w:hint="default"/>
+          <w:sz w:val="40"/>
+          <w:szCs w:val="48"/>
+          <w:lang w:eastAsia="zh-Hans"/>
+        </w:rPr>
+      </w:pPr>
+      <w:r>
+        <w:rPr>
+          <w:rFonts w:hint="default"/>
+          <w:sz w:val="40"/>
+          <w:szCs w:val="48"/>
+          <w:lang w:eastAsia="zh-Hans"/>
+        </w:rPr>
+        <w:t>All of the parents pitch in, so this is really important</w:t>
+      </w:r>
+    </w:p>
+    <w:p>
+      <w:pPr>
+        <w:outlineLvl w:val="9"/>
+        <w:rPr>
+          <w:rFonts w:hint="eastAsia"/>
+          <w:sz w:val="40"/>
+          <w:szCs w:val="48"/>
+          <w:lang w:val="en-US" w:eastAsia="zh-Hans"/>
+        </w:rPr>
+      </w:pPr>
+      <w:r>
+        <w:rPr>
+          <w:rFonts w:hint="eastAsia"/>
+          <w:sz w:val="40"/>
+          <w:szCs w:val="48"/>
+          <w:lang w:val="en-US" w:eastAsia="zh-Hans"/>
+        </w:rPr>
+        <w:t>帮忙出力</w:t>
+      </w:r>
+    </w:p>
+    <w:p>
+      <w:pPr>
+        <w:outlineLvl w:val="9"/>
+        <w:rPr>
+          <w:rFonts w:hint="eastAsia"/>
+          <w:sz w:val="40"/>
+          <w:szCs w:val="48"/>
+          <w:lang w:val="en-US" w:eastAsia="zh-Hans"/>
+        </w:rPr>
+      </w:pPr>
+    </w:p>
+    <w:p>
+      <w:pPr>
+        <w:outlineLvl w:val="9"/>
+        <w:rPr>
+          <w:rFonts w:hint="default"/>
+          <w:sz w:val="40"/>
+          <w:szCs w:val="48"/>
+          <w:lang w:eastAsia="zh-Hans"/>
+        </w:rPr>
+      </w:pPr>
+      <w:r>
+        <w:rPr>
+          <w:rFonts w:hint="default"/>
+          <w:sz w:val="40"/>
+          <w:szCs w:val="48"/>
+          <w:lang w:eastAsia="zh-Hans"/>
+        </w:rPr>
+        <w:t>Get your stuff, hit the stereo, we’re late</w:t>
+      </w:r>
+    </w:p>
+    <w:p>
+      <w:pPr>
+        <w:outlineLvl w:val="9"/>
+        <w:rPr>
+          <w:rFonts w:hint="eastAsia"/>
+          <w:sz w:val="40"/>
+          <w:szCs w:val="48"/>
+          <w:lang w:val="en-US" w:eastAsia="zh-Hans"/>
+        </w:rPr>
+      </w:pPr>
+      <w:r>
+        <w:rPr>
+          <w:rFonts w:hint="eastAsia"/>
+          <w:sz w:val="40"/>
+          <w:szCs w:val="48"/>
+          <w:lang w:val="en-US" w:eastAsia="zh-Hans"/>
+        </w:rPr>
+        <w:t>按音响</w:t>
+      </w:r>
+    </w:p>
+    <w:p>
+      <w:pPr>
+        <w:outlineLvl w:val="9"/>
+        <w:rPr>
+          <w:rFonts w:hint="eastAsia"/>
+          <w:sz w:val="40"/>
+          <w:szCs w:val="48"/>
+          <w:lang w:val="en-US" w:eastAsia="zh-Hans"/>
+        </w:rPr>
+      </w:pPr>
+    </w:p>
+    <w:p>
+      <w:pPr>
+        <w:outlineLvl w:val="9"/>
+        <w:rPr>
+          <w:rFonts w:hint="default"/>
+          <w:sz w:val="40"/>
+          <w:szCs w:val="48"/>
+          <w:lang w:eastAsia="zh-Hans"/>
+        </w:rPr>
+      </w:pPr>
+      <w:r>
+        <w:rPr>
+          <w:rFonts w:hint="default"/>
+          <w:sz w:val="40"/>
+          <w:szCs w:val="48"/>
+          <w:lang w:eastAsia="zh-Hans"/>
+        </w:rPr>
+        <w:t>He’s blushing</w:t>
+      </w:r>
+    </w:p>
+    <w:p>
+      <w:pPr>
+        <w:outlineLvl w:val="9"/>
+        <w:rPr>
+          <w:rFonts w:hint="eastAsia"/>
+          <w:sz w:val="40"/>
+          <w:szCs w:val="48"/>
+          <w:lang w:val="en-US" w:eastAsia="zh-Hans"/>
+        </w:rPr>
+      </w:pPr>
+      <w:r>
+        <w:rPr>
+          <w:rFonts w:hint="eastAsia"/>
+          <w:sz w:val="40"/>
+          <w:szCs w:val="48"/>
+          <w:lang w:val="en-US" w:eastAsia="zh-Hans"/>
+        </w:rPr>
+        <w:t>脸红</w:t>
+      </w:r>
+    </w:p>
+    <w:p>
+      <w:pPr>
+        <w:outlineLvl w:val="9"/>
+        <w:rPr>
+          <w:rFonts w:hint="eastAsia"/>
+          <w:sz w:val="40"/>
+          <w:szCs w:val="48"/>
+          <w:lang w:val="en-US" w:eastAsia="zh-Hans"/>
+        </w:rPr>
+      </w:pPr>
+    </w:p>
+    <w:p>
+      <w:pPr>
+        <w:outlineLvl w:val="9"/>
+        <w:rPr>
+          <w:rFonts w:hint="default"/>
+          <w:sz w:val="40"/>
+          <w:szCs w:val="48"/>
+          <w:lang w:eastAsia="zh-Hans"/>
+        </w:rPr>
+      </w:pPr>
+      <w:r>
+        <w:rPr>
+          <w:rFonts w:hint="eastAsia"/>
+          <w:sz w:val="40"/>
+          <w:szCs w:val="48"/>
+          <w:lang w:val="en-US" w:eastAsia="zh-Hans"/>
+        </w:rPr>
+        <w:t>I</w:t>
+      </w:r>
+      <w:r>
+        <w:rPr>
+          <w:rFonts w:hint="default"/>
+          <w:sz w:val="40"/>
+          <w:szCs w:val="48"/>
+          <w:lang w:eastAsia="zh-Hans"/>
+        </w:rPr>
+        <w:t xml:space="preserve"> got the vein in the forehead</w:t>
+      </w:r>
+    </w:p>
+    <w:p>
+      <w:pPr>
+        <w:outlineLvl w:val="9"/>
+        <w:rPr>
+          <w:rFonts w:hint="eastAsia"/>
+          <w:sz w:val="40"/>
+          <w:szCs w:val="48"/>
+          <w:lang w:val="en-US" w:eastAsia="zh-Hans"/>
+        </w:rPr>
+      </w:pPr>
+      <w:r>
+        <w:rPr>
+          <w:rFonts w:hint="eastAsia"/>
+          <w:sz w:val="40"/>
+          <w:szCs w:val="48"/>
+          <w:lang w:val="en-US" w:eastAsia="zh-Hans"/>
+        </w:rPr>
+        <w:t>血管</w:t>
+      </w:r>
+    </w:p>
+    <w:p>
+      <w:pPr>
+        <w:outlineLvl w:val="9"/>
+        <w:rPr>
+          <w:rFonts w:hint="eastAsia"/>
+          <w:sz w:val="40"/>
+          <w:szCs w:val="48"/>
+          <w:lang w:val="en-US" w:eastAsia="zh-Hans"/>
+        </w:rPr>
+      </w:pPr>
+    </w:p>
+    <w:p>
+      <w:pPr>
+        <w:outlineLvl w:val="9"/>
+        <w:rPr>
+          <w:rFonts w:hint="default"/>
+          <w:sz w:val="40"/>
+          <w:szCs w:val="48"/>
+          <w:lang w:eastAsia="zh-Hans"/>
+        </w:rPr>
+      </w:pPr>
+      <w:r>
+        <w:rPr>
+          <w:rFonts w:hint="default"/>
+          <w:sz w:val="40"/>
+          <w:szCs w:val="48"/>
+          <w:lang w:eastAsia="zh-Hans"/>
+        </w:rPr>
+        <w:t>I saw you standing in line, so i thought i’d say hello</w:t>
+      </w:r>
+    </w:p>
+    <w:p>
+      <w:pPr>
+        <w:outlineLvl w:val="9"/>
+        <w:rPr>
+          <w:rFonts w:hint="eastAsia"/>
+          <w:sz w:val="40"/>
+          <w:szCs w:val="48"/>
+          <w:lang w:val="en-US" w:eastAsia="zh-Hans"/>
+        </w:rPr>
+      </w:pPr>
+      <w:r>
+        <w:rPr>
+          <w:rFonts w:hint="eastAsia"/>
+          <w:sz w:val="40"/>
+          <w:szCs w:val="48"/>
+          <w:lang w:val="en-US" w:eastAsia="zh-Hans"/>
+        </w:rPr>
+        <w:t>你在排队</w:t>
+      </w:r>
+    </w:p>
+    <w:p>
+      <w:pPr>
+        <w:outlineLvl w:val="9"/>
+        <w:rPr>
+          <w:rFonts w:hint="eastAsia"/>
+          <w:sz w:val="40"/>
+          <w:szCs w:val="48"/>
+          <w:lang w:val="en-US" w:eastAsia="zh-Hans"/>
+        </w:rPr>
+      </w:pPr>
+    </w:p>
+    <w:p>
+      <w:pPr>
+        <w:outlineLvl w:val="9"/>
+        <w:rPr>
+          <w:rFonts w:hint="eastAsia"/>
+          <w:sz w:val="40"/>
+          <w:szCs w:val="48"/>
+          <w:lang w:val="en-US" w:eastAsia="zh-Hans"/>
+        </w:rPr>
+      </w:pPr>
+      <w:r>
+        <w:rPr>
+          <w:rFonts w:hint="default"/>
+          <w:sz w:val="40"/>
+          <w:szCs w:val="48"/>
+          <w:lang w:eastAsia="zh-Hans"/>
+        </w:rPr>
+        <w:t>It’s not a career or anything but it’s got me s</w:t>
+      </w:r>
+      <w:r>
+        <w:rPr>
+          <w:rFonts w:hint="eastAsia"/>
+          <w:sz w:val="40"/>
+          <w:szCs w:val="48"/>
+          <w:lang w:val="en-US" w:eastAsia="zh-Hans"/>
+        </w:rPr>
+        <w:t>olvent</w:t>
+      </w:r>
+    </w:p>
+    <w:p>
+      <w:pPr>
+        <w:outlineLvl w:val="9"/>
+        <w:rPr>
+          <w:rFonts w:hint="eastAsia"/>
+          <w:sz w:val="40"/>
+          <w:szCs w:val="48"/>
+          <w:lang w:val="en-US" w:eastAsia="zh-Hans"/>
+        </w:rPr>
+      </w:pPr>
+      <w:r>
+        <w:rPr>
+          <w:rFonts w:hint="eastAsia"/>
+          <w:sz w:val="40"/>
+          <w:szCs w:val="48"/>
+          <w:lang w:val="en-US" w:eastAsia="zh-Hans"/>
+        </w:rPr>
+        <w:t>可以偿还债务的</w:t>
+      </w:r>
+      <w:r>
+        <w:rPr>
+          <w:rFonts w:hint="default"/>
+          <w:sz w:val="40"/>
+          <w:szCs w:val="48"/>
+          <w:lang w:eastAsia="zh-Hans"/>
+        </w:rPr>
+        <w:t>，</w:t>
+      </w:r>
+      <w:r>
+        <w:rPr>
+          <w:rFonts w:hint="eastAsia"/>
+          <w:sz w:val="40"/>
+          <w:szCs w:val="48"/>
+          <w:lang w:val="en-US" w:eastAsia="zh-Hans"/>
+        </w:rPr>
+        <w:t>可以还钱的</w:t>
+      </w:r>
+    </w:p>
+    <w:p>
+      <w:pPr>
+        <w:outlineLvl w:val="9"/>
+        <w:rPr>
+          <w:rFonts w:hint="eastAsia"/>
+          <w:sz w:val="40"/>
+          <w:szCs w:val="48"/>
+          <w:lang w:val="en-US" w:eastAsia="zh-Hans"/>
+        </w:rPr>
+      </w:pPr>
+    </w:p>
+    <w:p>
+      <w:pPr>
+        <w:outlineLvl w:val="9"/>
+        <w:rPr>
+          <w:rFonts w:hint="eastAsia"/>
+          <w:sz w:val="40"/>
+          <w:szCs w:val="48"/>
+          <w:lang w:val="en-US" w:eastAsia="zh-Hans"/>
+        </w:rPr>
+      </w:pPr>
+    </w:p>
+    <w:p>
+      <w:pPr>
+        <w:outlineLvl w:val="9"/>
+        <w:rPr>
+          <w:rFonts w:hint="default"/>
+          <w:sz w:val="40"/>
+          <w:szCs w:val="48"/>
+          <w:lang w:eastAsia="zh-Hans"/>
+        </w:rPr>
+      </w:pPr>
+      <w:r>
+        <w:rPr>
+          <w:rFonts w:hint="default"/>
+          <w:sz w:val="40"/>
+          <w:szCs w:val="48"/>
+          <w:lang w:eastAsia="zh-Hans"/>
+        </w:rPr>
+        <w:t>He has to get off the car</w:t>
+      </w:r>
+    </w:p>
+    <w:p>
+      <w:pPr>
+        <w:outlineLvl w:val="9"/>
+        <w:rPr>
+          <w:rFonts w:hint="eastAsia"/>
+          <w:sz w:val="40"/>
+          <w:szCs w:val="48"/>
+          <w:lang w:val="en-US" w:eastAsia="zh-Hans"/>
+        </w:rPr>
+      </w:pPr>
+      <w:r>
+        <w:rPr>
+          <w:rFonts w:hint="eastAsia"/>
+          <w:sz w:val="40"/>
+          <w:szCs w:val="48"/>
+          <w:lang w:val="en-US" w:eastAsia="zh-Hans"/>
+        </w:rPr>
+        <w:t>下车</w:t>
+      </w:r>
+    </w:p>
+    <w:p>
+      <w:pPr>
+        <w:outlineLvl w:val="9"/>
+        <w:rPr>
+          <w:rFonts w:hint="eastAsia"/>
+          <w:sz w:val="40"/>
+          <w:szCs w:val="48"/>
+          <w:lang w:val="en-US" w:eastAsia="zh-Hans"/>
+        </w:rPr>
+      </w:pPr>
+    </w:p>
+    <w:p>
+      <w:pPr>
+        <w:outlineLvl w:val="9"/>
+        <w:rPr>
+          <w:rFonts w:hint="default"/>
+          <w:sz w:val="40"/>
+          <w:szCs w:val="48"/>
+          <w:lang w:eastAsia="zh-Hans"/>
+        </w:rPr>
+      </w:pPr>
+      <w:r>
+        <w:rPr>
+          <w:rFonts w:hint="default"/>
+          <w:sz w:val="40"/>
+          <w:szCs w:val="48"/>
+          <w:lang w:eastAsia="zh-Hans"/>
+        </w:rPr>
+        <w:t>Buses make stops</w:t>
+      </w:r>
+    </w:p>
+    <w:p>
+      <w:pPr>
+        <w:outlineLvl w:val="9"/>
+        <w:rPr>
+          <w:rFonts w:hint="eastAsia"/>
+          <w:sz w:val="40"/>
+          <w:szCs w:val="48"/>
+          <w:lang w:val="en-US" w:eastAsia="zh-Hans"/>
+        </w:rPr>
+      </w:pPr>
+      <w:r>
+        <w:rPr>
+          <w:rFonts w:hint="eastAsia"/>
+          <w:sz w:val="40"/>
+          <w:szCs w:val="48"/>
+          <w:lang w:val="en-US" w:eastAsia="zh-Hans"/>
+        </w:rPr>
+        <w:t>停站</w:t>
+      </w:r>
+    </w:p>
+    <w:p>
+      <w:pPr>
+        <w:outlineLvl w:val="9"/>
+        <w:rPr>
+          <w:rFonts w:hint="eastAsia"/>
+          <w:sz w:val="40"/>
+          <w:szCs w:val="48"/>
+          <w:lang w:val="en-US" w:eastAsia="zh-Hans"/>
+        </w:rPr>
+      </w:pPr>
+    </w:p>
+    <w:p>
+      <w:pPr>
+        <w:outlineLvl w:val="9"/>
+        <w:rPr>
+          <w:rFonts w:hint="eastAsia"/>
+          <w:sz w:val="40"/>
+          <w:szCs w:val="48"/>
+          <w:lang w:val="en-US" w:eastAsia="zh-Hans"/>
+        </w:rPr>
+      </w:pPr>
       <w:bookmarkStart w:id="0" w:name="_GoBack"/>
       <w:bookmarkEnd w:id="0"/>
     </w:p>
@@ -15834,50 +18616,166 @@
       <w:pPr>
         <w:outlineLvl w:val="9"/>
         <w:rPr>
-          <w:rFonts w:hint="default"/>
-          <w:sz w:val="40"/>
-          <w:szCs w:val="48"/>
-          <w:lang w:eastAsia="zh-Hans"/>
-        </w:rPr>
-      </w:pPr>
-      <w:r>
-        <w:rPr>
-          <w:rFonts w:hint="eastAsia"/>
-          <w:sz w:val="40"/>
-          <w:szCs w:val="48"/>
-          <w:lang w:val="en-US" w:eastAsia="zh-Hans"/>
-        </w:rPr>
-        <w:t>Rock</w:t>
-      </w:r>
-      <w:r>
-        <w:rPr>
-          <w:rFonts w:hint="default"/>
-          <w:sz w:val="40"/>
-          <w:szCs w:val="48"/>
-          <w:lang w:eastAsia="zh-Hans"/>
-        </w:rPr>
-        <w:t xml:space="preserve"> on sister</w:t>
-      </w:r>
-    </w:p>
-    <w:p>
-      <w:pPr>
-        <w:outlineLvl w:val="9"/>
-        <w:rPr>
-          <w:rFonts w:hint="eastAsia"/>
-          <w:sz w:val="40"/>
-          <w:szCs w:val="48"/>
-          <w:lang w:val="en-US" w:eastAsia="zh-Hans"/>
-        </w:rPr>
-      </w:pPr>
-      <w:r>
-        <w:rPr>
-          <w:rFonts w:hint="eastAsia"/>
-          <w:sz w:val="40"/>
-          <w:szCs w:val="48"/>
-          <w:lang w:val="en-US" w:eastAsia="zh-Hans"/>
-        </w:rPr>
-        <w:t>庆祝一下</w:t>
-      </w:r>
+          <w:rFonts w:hint="eastAsia"/>
+          <w:sz w:val="40"/>
+          <w:szCs w:val="48"/>
+          <w:lang w:val="en-US" w:eastAsia="zh-Hans"/>
+        </w:rPr>
+      </w:pPr>
+    </w:p>
+    <w:p>
+      <w:pPr>
+        <w:outlineLvl w:val="9"/>
+        <w:rPr>
+          <w:rFonts w:hint="eastAsia"/>
+          <w:sz w:val="40"/>
+          <w:szCs w:val="48"/>
+          <w:lang w:val="en-US" w:eastAsia="zh-Hans"/>
+        </w:rPr>
+      </w:pPr>
+    </w:p>
+    <w:p>
+      <w:pPr>
+        <w:outlineLvl w:val="9"/>
+        <w:rPr>
+          <w:rFonts w:hint="eastAsia"/>
+          <w:sz w:val="40"/>
+          <w:szCs w:val="48"/>
+          <w:lang w:val="en-US" w:eastAsia="zh-Hans"/>
+        </w:rPr>
+      </w:pPr>
+    </w:p>
+    <w:p>
+      <w:pPr>
+        <w:outlineLvl w:val="9"/>
+        <w:rPr>
+          <w:rFonts w:hint="default"/>
+          <w:sz w:val="40"/>
+          <w:szCs w:val="48"/>
+          <w:lang w:val="en-US" w:eastAsia="zh-Hans"/>
+        </w:rPr>
+      </w:pPr>
+    </w:p>
+    <w:p>
+      <w:pPr>
+        <w:outlineLvl w:val="9"/>
+        <w:rPr>
+          <w:rFonts w:hint="default"/>
+          <w:sz w:val="40"/>
+          <w:szCs w:val="48"/>
+          <w:lang w:eastAsia="zh-Hans"/>
+        </w:rPr>
+      </w:pPr>
+    </w:p>
+    <w:p>
+      <w:pPr>
+        <w:outlineLvl w:val="9"/>
+        <w:rPr>
+          <w:rFonts w:hint="default"/>
+          <w:sz w:val="40"/>
+          <w:szCs w:val="48"/>
+          <w:lang w:eastAsia="zh-Hans"/>
+        </w:rPr>
+      </w:pPr>
+    </w:p>
+    <w:p>
+      <w:pPr>
+        <w:outlineLvl w:val="9"/>
+        <w:rPr>
+          <w:rFonts w:hint="eastAsia"/>
+          <w:sz w:val="40"/>
+          <w:szCs w:val="48"/>
+          <w:lang w:eastAsia="zh-Hans"/>
+        </w:rPr>
+      </w:pPr>
+    </w:p>
+    <w:p>
+      <w:pPr>
+        <w:outlineLvl w:val="9"/>
+        <w:rPr>
+          <w:rFonts w:hint="eastAsia"/>
+          <w:sz w:val="40"/>
+          <w:szCs w:val="48"/>
+          <w:lang w:val="en-US" w:eastAsia="zh-Hans"/>
+        </w:rPr>
+      </w:pPr>
+    </w:p>
+    <w:p>
+      <w:pPr>
+        <w:outlineLvl w:val="9"/>
+        <w:rPr>
+          <w:rFonts w:hint="eastAsia"/>
+          <w:sz w:val="40"/>
+          <w:szCs w:val="48"/>
+          <w:lang w:val="en-US" w:eastAsia="zh-Hans"/>
+        </w:rPr>
+      </w:pPr>
+    </w:p>
+    <w:p>
+      <w:pPr>
+        <w:outlineLvl w:val="9"/>
+        <w:rPr>
+          <w:rFonts w:hint="eastAsia"/>
+          <w:sz w:val="40"/>
+          <w:szCs w:val="48"/>
+          <w:lang w:val="en-US" w:eastAsia="zh-Hans"/>
+        </w:rPr>
+      </w:pPr>
+    </w:p>
+    <w:p>
+      <w:pPr>
+        <w:outlineLvl w:val="9"/>
+        <w:rPr>
+          <w:rFonts w:hint="eastAsia"/>
+          <w:sz w:val="40"/>
+          <w:szCs w:val="48"/>
+          <w:lang w:val="en-US" w:eastAsia="zh-Hans"/>
+        </w:rPr>
+      </w:pPr>
+    </w:p>
+    <w:p>
+      <w:pPr>
+        <w:outlineLvl w:val="9"/>
+        <w:rPr>
+          <w:rFonts w:hint="eastAsia"/>
+          <w:sz w:val="40"/>
+          <w:szCs w:val="48"/>
+          <w:lang w:val="en-US" w:eastAsia="zh-Hans"/>
+        </w:rPr>
+      </w:pPr>
+    </w:p>
+    <w:p>
+      <w:pPr>
+        <w:outlineLvl w:val="9"/>
+        <w:rPr>
+          <w:rFonts w:hint="eastAsia"/>
+          <w:sz w:val="40"/>
+          <w:szCs w:val="48"/>
+          <w:lang w:val="en-US" w:eastAsia="zh-Hans"/>
+        </w:rPr>
+      </w:pPr>
+    </w:p>
+    <w:p>
+      <w:pPr>
+        <w:outlineLvl w:val="9"/>
+        <w:rPr>
+          <w:rFonts w:hint="default"/>
+          <w:sz w:val="40"/>
+          <w:szCs w:val="48"/>
+          <w:lang w:val="en-US" w:eastAsia="zh-Hans"/>
+        </w:rPr>
+      </w:pPr>
+    </w:p>
+    <w:p>
+      <w:pPr>
+        <w:outlineLvl w:val="9"/>
+        <w:rPr>
+          <w:rFonts w:hint="eastAsia"/>
+          <w:sz w:val="40"/>
+          <w:szCs w:val="48"/>
+          <w:lang w:eastAsia="zh-Hans"/>
+        </w:rPr>
+      </w:pPr>
     </w:p>
     <w:p>
       <w:pPr>

--- a/episode01.docx
+++ b/episode01.docx
@@ -17790,7 +17790,14 @@
           <w:sz w:val="40"/>
           <w:szCs w:val="48"/>
         </w:rPr>
-        <w:t>Episode04</w:t>
+        <w:t>Episode0</w:t>
+      </w:r>
+      <w:r>
+        <w:rPr>
+          <w:sz w:val="40"/>
+          <w:szCs w:val="48"/>
+        </w:rPr>
+        <w:t>5</w:t>
       </w:r>
     </w:p>
     <w:p>
@@ -18575,6 +18582,1941 @@
           <w:lang w:val="en-US" w:eastAsia="zh-Hans"/>
         </w:rPr>
         <w:t>停站</w:t>
+      </w:r>
+    </w:p>
+    <w:p>
+      <w:pPr>
+        <w:outlineLvl w:val="9"/>
+        <w:rPr>
+          <w:rFonts w:hint="eastAsia"/>
+          <w:sz w:val="40"/>
+          <w:szCs w:val="48"/>
+          <w:lang w:val="en-US" w:eastAsia="zh-Hans"/>
+        </w:rPr>
+      </w:pPr>
+    </w:p>
+    <w:p>
+      <w:pPr>
+        <w:outlineLvl w:val="9"/>
+        <w:rPr>
+          <w:rFonts w:hint="default"/>
+          <w:sz w:val="40"/>
+          <w:szCs w:val="48"/>
+          <w:lang w:eastAsia="zh-Hans"/>
+        </w:rPr>
+      </w:pPr>
+      <w:r>
+        <w:rPr>
+          <w:rFonts w:hint="default"/>
+          <w:sz w:val="40"/>
+          <w:szCs w:val="48"/>
+          <w:lang w:eastAsia="zh-Hans"/>
+        </w:rPr>
+        <w:t>You’ve said it like a zillion times</w:t>
+      </w:r>
+    </w:p>
+    <w:p>
+      <w:pPr>
+        <w:outlineLvl w:val="9"/>
+        <w:rPr>
+          <w:rFonts w:hint="eastAsia"/>
+          <w:sz w:val="40"/>
+          <w:szCs w:val="48"/>
+          <w:lang w:val="en-US" w:eastAsia="zh-Hans"/>
+        </w:rPr>
+      </w:pPr>
+      <w:r>
+        <w:rPr>
+          <w:rFonts w:hint="eastAsia"/>
+          <w:sz w:val="40"/>
+          <w:szCs w:val="48"/>
+          <w:lang w:val="en-US" w:eastAsia="zh-Hans"/>
+        </w:rPr>
+        <w:t>无数次</w:t>
+      </w:r>
+    </w:p>
+    <w:p>
+      <w:pPr>
+        <w:outlineLvl w:val="9"/>
+        <w:rPr>
+          <w:rFonts w:hint="eastAsia"/>
+          <w:sz w:val="40"/>
+          <w:szCs w:val="48"/>
+          <w:lang w:val="en-US" w:eastAsia="zh-Hans"/>
+        </w:rPr>
+      </w:pPr>
+    </w:p>
+    <w:p>
+      <w:pPr>
+        <w:outlineLvl w:val="9"/>
+        <w:rPr>
+          <w:rFonts w:hint="default"/>
+          <w:sz w:val="40"/>
+          <w:szCs w:val="48"/>
+          <w:lang w:eastAsia="zh-Hans"/>
+        </w:rPr>
+      </w:pPr>
+      <w:r>
+        <w:rPr>
+          <w:rFonts w:hint="default"/>
+          <w:sz w:val="40"/>
+          <w:szCs w:val="48"/>
+          <w:lang w:eastAsia="zh-Hans"/>
+        </w:rPr>
+        <w:t>Can i borrow you for a second</w:t>
+      </w:r>
+    </w:p>
+    <w:p>
+      <w:pPr>
+        <w:outlineLvl w:val="9"/>
+        <w:rPr>
+          <w:rFonts w:hint="eastAsia"/>
+          <w:sz w:val="40"/>
+          <w:szCs w:val="48"/>
+          <w:lang w:val="en-US" w:eastAsia="zh-Hans"/>
+        </w:rPr>
+      </w:pPr>
+      <w:r>
+        <w:rPr>
+          <w:rFonts w:hint="eastAsia"/>
+          <w:sz w:val="40"/>
+          <w:szCs w:val="48"/>
+          <w:lang w:val="en-US" w:eastAsia="zh-Hans"/>
+        </w:rPr>
+        <w:t>能跟你说几句吗</w:t>
+      </w:r>
+    </w:p>
+    <w:p>
+      <w:pPr>
+        <w:outlineLvl w:val="9"/>
+        <w:rPr>
+          <w:rFonts w:hint="eastAsia"/>
+          <w:sz w:val="40"/>
+          <w:szCs w:val="48"/>
+          <w:lang w:val="en-US" w:eastAsia="zh-Hans"/>
+        </w:rPr>
+      </w:pPr>
+    </w:p>
+    <w:p>
+      <w:pPr>
+        <w:outlineLvl w:val="9"/>
+        <w:rPr>
+          <w:rFonts w:hint="default"/>
+          <w:sz w:val="40"/>
+          <w:szCs w:val="48"/>
+          <w:lang w:eastAsia="zh-Hans"/>
+        </w:rPr>
+      </w:pPr>
+      <w:r>
+        <w:rPr>
+          <w:rFonts w:hint="eastAsia"/>
+          <w:sz w:val="40"/>
+          <w:szCs w:val="48"/>
+          <w:lang w:val="en-US" w:eastAsia="zh-Hans"/>
+        </w:rPr>
+        <w:t>I</w:t>
+      </w:r>
+      <w:r>
+        <w:rPr>
+          <w:rFonts w:hint="default"/>
+          <w:sz w:val="40"/>
+          <w:szCs w:val="48"/>
+          <w:lang w:eastAsia="zh-Hans"/>
+        </w:rPr>
+        <w:t xml:space="preserve"> </w:t>
+      </w:r>
+      <w:r>
+        <w:rPr>
+          <w:rFonts w:hint="eastAsia"/>
+          <w:sz w:val="40"/>
+          <w:szCs w:val="48"/>
+          <w:lang w:val="en-US" w:eastAsia="zh-Hans"/>
+        </w:rPr>
+        <w:t>w</w:t>
+      </w:r>
+      <w:r>
+        <w:rPr>
+          <w:rFonts w:hint="default"/>
+          <w:sz w:val="40"/>
+          <w:szCs w:val="48"/>
+          <w:lang w:eastAsia="zh-Hans"/>
+        </w:rPr>
+        <w:t>ould love for the ice to thaw</w:t>
+      </w:r>
+    </w:p>
+    <w:p>
+      <w:pPr>
+        <w:outlineLvl w:val="9"/>
+        <w:rPr>
+          <w:rFonts w:hint="default"/>
+          <w:sz w:val="40"/>
+          <w:szCs w:val="48"/>
+          <w:lang w:eastAsia="zh-Hans"/>
+        </w:rPr>
+      </w:pPr>
+      <w:r>
+        <w:rPr>
+          <w:rFonts w:hint="eastAsia"/>
+          <w:sz w:val="40"/>
+          <w:szCs w:val="48"/>
+          <w:lang w:val="en-US" w:eastAsia="zh-Hans"/>
+        </w:rPr>
+        <w:t>打破僵局</w:t>
+      </w:r>
+      <w:r>
+        <w:rPr>
+          <w:rFonts w:hint="default"/>
+          <w:sz w:val="40"/>
+          <w:szCs w:val="48"/>
+          <w:lang w:eastAsia="zh-Hans"/>
+        </w:rPr>
+        <w:t xml:space="preserve">  break the ice</w:t>
+      </w:r>
+    </w:p>
+    <w:p>
+      <w:pPr>
+        <w:outlineLvl w:val="9"/>
+        <w:rPr>
+          <w:rFonts w:hint="default"/>
+          <w:sz w:val="40"/>
+          <w:szCs w:val="48"/>
+          <w:lang w:eastAsia="zh-Hans"/>
+        </w:rPr>
+      </w:pPr>
+    </w:p>
+    <w:p>
+      <w:pPr>
+        <w:outlineLvl w:val="9"/>
+        <w:rPr>
+          <w:rFonts w:hint="default"/>
+          <w:sz w:val="40"/>
+          <w:szCs w:val="48"/>
+          <w:lang w:eastAsia="zh-Hans"/>
+        </w:rPr>
+      </w:pPr>
+      <w:r>
+        <w:rPr>
+          <w:rFonts w:hint="default"/>
+          <w:sz w:val="40"/>
+          <w:szCs w:val="48"/>
+          <w:lang w:eastAsia="zh-Hans"/>
+        </w:rPr>
+        <w:t>And i’ll do my damnedest to make sure she gets through C</w:t>
+      </w:r>
+      <w:r>
+        <w:rPr>
+          <w:rFonts w:hint="eastAsia"/>
+          <w:sz w:val="40"/>
+          <w:szCs w:val="48"/>
+          <w:lang w:val="en-US" w:eastAsia="zh-Hans"/>
+        </w:rPr>
+        <w:t>h</w:t>
+      </w:r>
+      <w:r>
+        <w:rPr>
+          <w:rFonts w:hint="default"/>
+          <w:sz w:val="40"/>
+          <w:szCs w:val="48"/>
+          <w:lang w:eastAsia="zh-Hans"/>
+        </w:rPr>
+        <w:t xml:space="preserve">ilton </w:t>
+      </w:r>
+      <w:r>
+        <w:rPr>
+          <w:rFonts w:hint="default"/>
+          <w:sz w:val="40"/>
+          <w:szCs w:val="48"/>
+          <w:lang w:eastAsia="zh-Hans"/>
+        </w:rPr>
+        <w:tab/>
+        <w:t>in one piece</w:t>
+      </w:r>
+    </w:p>
+    <w:p>
+      <w:pPr>
+        <w:outlineLvl w:val="9"/>
+        <w:rPr>
+          <w:rFonts w:hint="eastAsia"/>
+          <w:sz w:val="40"/>
+          <w:szCs w:val="48"/>
+          <w:lang w:val="en-US" w:eastAsia="zh-Hans"/>
+        </w:rPr>
+      </w:pPr>
+      <w:r>
+        <w:rPr>
+          <w:rFonts w:hint="eastAsia"/>
+          <w:sz w:val="40"/>
+          <w:szCs w:val="48"/>
+          <w:lang w:val="en-US" w:eastAsia="zh-Hans"/>
+        </w:rPr>
+        <w:t>尽我最大努力</w:t>
+      </w:r>
+      <w:r>
+        <w:rPr>
+          <w:rFonts w:hint="default"/>
+          <w:sz w:val="40"/>
+          <w:szCs w:val="48"/>
+          <w:lang w:eastAsia="zh-Hans"/>
+        </w:rPr>
+        <w:t xml:space="preserve"> </w:t>
+      </w:r>
+      <w:r>
+        <w:rPr>
+          <w:rFonts w:hint="eastAsia"/>
+          <w:sz w:val="40"/>
+          <w:szCs w:val="48"/>
+          <w:lang w:val="en-US" w:eastAsia="zh-Hans"/>
+        </w:rPr>
+        <w:t>do</w:t>
+      </w:r>
+      <w:r>
+        <w:rPr>
+          <w:rFonts w:hint="default"/>
+          <w:sz w:val="40"/>
+          <w:szCs w:val="48"/>
+          <w:lang w:eastAsia="zh-Hans"/>
+        </w:rPr>
+        <w:t xml:space="preserve"> m y best   </w:t>
+      </w:r>
+      <w:r>
+        <w:rPr>
+          <w:rFonts w:hint="eastAsia"/>
+          <w:sz w:val="40"/>
+          <w:szCs w:val="48"/>
+          <w:lang w:val="en-US" w:eastAsia="zh-Hans"/>
+        </w:rPr>
+        <w:t>完好无缺地</w:t>
+      </w:r>
+    </w:p>
+    <w:p>
+      <w:pPr>
+        <w:outlineLvl w:val="9"/>
+        <w:rPr>
+          <w:rFonts w:hint="eastAsia"/>
+          <w:sz w:val="40"/>
+          <w:szCs w:val="48"/>
+          <w:lang w:val="en-US" w:eastAsia="zh-Hans"/>
+        </w:rPr>
+      </w:pPr>
+    </w:p>
+    <w:p>
+      <w:pPr>
+        <w:outlineLvl w:val="9"/>
+        <w:rPr>
+          <w:rFonts w:hint="default"/>
+          <w:sz w:val="40"/>
+          <w:szCs w:val="48"/>
+          <w:lang w:eastAsia="zh-Hans"/>
+        </w:rPr>
+      </w:pPr>
+      <w:r>
+        <w:rPr>
+          <w:rFonts w:hint="default"/>
+          <w:sz w:val="40"/>
+          <w:szCs w:val="48"/>
+          <w:lang w:eastAsia="zh-Hans"/>
+        </w:rPr>
+        <w:t>I don’t want to go out on a limb here</w:t>
+      </w:r>
+    </w:p>
+    <w:p>
+      <w:pPr>
+        <w:outlineLvl w:val="9"/>
+        <w:rPr>
+          <w:rFonts w:hint="default"/>
+          <w:sz w:val="40"/>
+          <w:szCs w:val="48"/>
+          <w:lang w:eastAsia="zh-Hans"/>
+        </w:rPr>
+      </w:pPr>
+      <w:r>
+        <w:rPr>
+          <w:rFonts w:hint="eastAsia"/>
+          <w:sz w:val="40"/>
+          <w:szCs w:val="48"/>
+          <w:lang w:val="en-US" w:eastAsia="zh-Hans"/>
+        </w:rPr>
+        <w:t>担风险</w:t>
+      </w:r>
+      <w:r>
+        <w:rPr>
+          <w:rFonts w:hint="default"/>
+          <w:sz w:val="40"/>
+          <w:szCs w:val="48"/>
+          <w:lang w:eastAsia="zh-Hans"/>
+        </w:rPr>
+        <w:t xml:space="preserve"> </w:t>
+      </w:r>
+      <w:r>
+        <w:rPr>
+          <w:rFonts w:hint="eastAsia"/>
+          <w:sz w:val="40"/>
+          <w:szCs w:val="48"/>
+          <w:lang w:val="en-US" w:eastAsia="zh-Hans"/>
+        </w:rPr>
+        <w:t>take</w:t>
+      </w:r>
+      <w:r>
+        <w:rPr>
+          <w:rFonts w:hint="default"/>
+          <w:sz w:val="40"/>
+          <w:szCs w:val="48"/>
+          <w:lang w:eastAsia="zh-Hans"/>
+        </w:rPr>
+        <w:t xml:space="preserve"> a risk</w:t>
+      </w:r>
+    </w:p>
+    <w:p>
+      <w:pPr>
+        <w:outlineLvl w:val="9"/>
+        <w:rPr>
+          <w:rFonts w:hint="default"/>
+          <w:sz w:val="40"/>
+          <w:szCs w:val="48"/>
+          <w:lang w:eastAsia="zh-Hans"/>
+        </w:rPr>
+      </w:pPr>
+    </w:p>
+    <w:p>
+      <w:pPr>
+        <w:outlineLvl w:val="9"/>
+        <w:rPr>
+          <w:rFonts w:hint="default"/>
+          <w:sz w:val="40"/>
+          <w:szCs w:val="48"/>
+          <w:lang w:eastAsia="zh-Hans"/>
+        </w:rPr>
+      </w:pPr>
+      <w:r>
+        <w:rPr>
+          <w:rFonts w:hint="default"/>
+          <w:sz w:val="40"/>
+          <w:szCs w:val="48"/>
+          <w:lang w:eastAsia="zh-Hans"/>
+        </w:rPr>
+        <w:t>He’s probably frown on a teacher dating a mom</w:t>
+      </w:r>
+    </w:p>
+    <w:p>
+      <w:pPr>
+        <w:outlineLvl w:val="9"/>
+        <w:rPr>
+          <w:rFonts w:hint="eastAsia"/>
+          <w:sz w:val="40"/>
+          <w:szCs w:val="48"/>
+          <w:lang w:val="en-US" w:eastAsia="zh-Hans"/>
+        </w:rPr>
+      </w:pPr>
+      <w:r>
+        <w:rPr>
+          <w:rFonts w:hint="eastAsia"/>
+          <w:sz w:val="40"/>
+          <w:szCs w:val="48"/>
+          <w:lang w:val="en-US" w:eastAsia="zh-Hans"/>
+        </w:rPr>
+        <w:t>皱眉</w:t>
+      </w:r>
+      <w:r>
+        <w:rPr>
+          <w:rFonts w:hint="default"/>
+          <w:sz w:val="40"/>
+          <w:szCs w:val="48"/>
+          <w:lang w:eastAsia="zh-Hans"/>
+        </w:rPr>
+        <w:t xml:space="preserve"> </w:t>
+      </w:r>
+      <w:r>
+        <w:rPr>
+          <w:rFonts w:hint="eastAsia"/>
+          <w:sz w:val="40"/>
+          <w:szCs w:val="48"/>
+          <w:lang w:val="en-US" w:eastAsia="zh-Hans"/>
+        </w:rPr>
+        <w:t>f</w:t>
+      </w:r>
+      <w:r>
+        <w:rPr>
+          <w:rFonts w:hint="default"/>
+          <w:sz w:val="40"/>
+          <w:szCs w:val="48"/>
+          <w:lang w:eastAsia="zh-Hans"/>
+        </w:rPr>
+        <w:t xml:space="preserve">rown on sth </w:t>
+      </w:r>
+      <w:r>
+        <w:rPr>
+          <w:rFonts w:hint="eastAsia"/>
+          <w:sz w:val="40"/>
+          <w:szCs w:val="48"/>
+          <w:lang w:val="en-US" w:eastAsia="zh-Hans"/>
+        </w:rPr>
+        <w:t>不赞成某事</w:t>
+      </w:r>
+    </w:p>
+    <w:p>
+      <w:pPr>
+        <w:outlineLvl w:val="9"/>
+        <w:rPr>
+          <w:rFonts w:hint="eastAsia"/>
+          <w:sz w:val="40"/>
+          <w:szCs w:val="48"/>
+          <w:lang w:val="en-US" w:eastAsia="zh-Hans"/>
+        </w:rPr>
+      </w:pPr>
+    </w:p>
+    <w:p>
+      <w:pPr>
+        <w:outlineLvl w:val="9"/>
+        <w:rPr>
+          <w:rFonts w:hint="default"/>
+          <w:sz w:val="40"/>
+          <w:szCs w:val="48"/>
+          <w:lang w:eastAsia="zh-Hans"/>
+        </w:rPr>
+      </w:pPr>
+      <w:r>
+        <w:rPr>
+          <w:rFonts w:hint="default"/>
+          <w:sz w:val="40"/>
+          <w:szCs w:val="48"/>
+          <w:lang w:eastAsia="zh-Hans"/>
+        </w:rPr>
+        <w:t>Rory would probably freak at the thought</w:t>
+      </w:r>
+    </w:p>
+    <w:p>
+      <w:pPr>
+        <w:outlineLvl w:val="9"/>
+        <w:rPr>
+          <w:rFonts w:hint="eastAsia"/>
+          <w:sz w:val="40"/>
+          <w:szCs w:val="48"/>
+          <w:lang w:val="en-US" w:eastAsia="zh-Hans"/>
+        </w:rPr>
+      </w:pPr>
+      <w:r>
+        <w:rPr>
+          <w:rFonts w:hint="eastAsia"/>
+          <w:sz w:val="40"/>
+          <w:szCs w:val="48"/>
+          <w:lang w:val="en-US" w:eastAsia="zh-Hans"/>
+        </w:rPr>
+        <w:t>一想到这个</w:t>
+      </w:r>
+    </w:p>
+    <w:p>
+      <w:pPr>
+        <w:outlineLvl w:val="9"/>
+        <w:rPr>
+          <w:rFonts w:hint="eastAsia"/>
+          <w:sz w:val="40"/>
+          <w:szCs w:val="48"/>
+          <w:lang w:val="en-US" w:eastAsia="zh-Hans"/>
+        </w:rPr>
+      </w:pPr>
+    </w:p>
+    <w:p>
+      <w:pPr>
+        <w:outlineLvl w:val="9"/>
+        <w:rPr>
+          <w:rFonts w:hint="default"/>
+          <w:sz w:val="40"/>
+          <w:szCs w:val="48"/>
+          <w:lang w:eastAsia="zh-Hans"/>
+        </w:rPr>
+      </w:pPr>
+      <w:r>
+        <w:rPr>
+          <w:rFonts w:hint="eastAsia"/>
+          <w:sz w:val="40"/>
+          <w:szCs w:val="48"/>
+          <w:lang w:val="en-US" w:eastAsia="zh-Hans"/>
+        </w:rPr>
+        <w:t>Other</w:t>
+      </w:r>
+      <w:r>
+        <w:rPr>
+          <w:rFonts w:hint="default"/>
+          <w:sz w:val="40"/>
+          <w:szCs w:val="48"/>
+          <w:lang w:eastAsia="zh-Hans"/>
+        </w:rPr>
+        <w:t>s parents would have a field day with this thing</w:t>
+      </w:r>
+    </w:p>
+    <w:p>
+      <w:pPr>
+        <w:outlineLvl w:val="9"/>
+        <w:rPr>
+          <w:rFonts w:hint="eastAsia"/>
+          <w:sz w:val="40"/>
+          <w:szCs w:val="48"/>
+          <w:lang w:val="en-US" w:eastAsia="zh-Hans"/>
+        </w:rPr>
+      </w:pPr>
+      <w:r>
+        <w:rPr>
+          <w:rFonts w:hint="eastAsia"/>
+          <w:sz w:val="40"/>
+          <w:szCs w:val="48"/>
+          <w:lang w:val="en-US" w:eastAsia="zh-Hans"/>
+        </w:rPr>
+        <w:t>非常愉快</w:t>
+      </w:r>
+    </w:p>
+    <w:p>
+      <w:pPr>
+        <w:outlineLvl w:val="9"/>
+        <w:rPr>
+          <w:rFonts w:hint="eastAsia"/>
+          <w:sz w:val="40"/>
+          <w:szCs w:val="48"/>
+          <w:lang w:val="en-US" w:eastAsia="zh-Hans"/>
+        </w:rPr>
+      </w:pPr>
+    </w:p>
+    <w:p>
+      <w:pPr>
+        <w:outlineLvl w:val="9"/>
+        <w:rPr>
+          <w:rFonts w:hint="default"/>
+          <w:sz w:val="40"/>
+          <w:szCs w:val="48"/>
+          <w:lang w:eastAsia="zh-Hans"/>
+        </w:rPr>
+      </w:pPr>
+      <w:r>
+        <w:rPr>
+          <w:rFonts w:hint="default"/>
+          <w:sz w:val="40"/>
+          <w:szCs w:val="48"/>
+          <w:lang w:eastAsia="zh-Hans"/>
+        </w:rPr>
+        <w:t>I’ll pay  --- you’re on</w:t>
+      </w:r>
+    </w:p>
+    <w:p>
+      <w:pPr>
+        <w:outlineLvl w:val="9"/>
+        <w:rPr>
+          <w:rFonts w:hint="default"/>
+          <w:sz w:val="40"/>
+          <w:szCs w:val="48"/>
+          <w:lang w:eastAsia="zh-Hans"/>
+        </w:rPr>
+      </w:pPr>
+      <w:r>
+        <w:rPr>
+          <w:rFonts w:hint="eastAsia"/>
+          <w:sz w:val="40"/>
+          <w:szCs w:val="48"/>
+          <w:lang w:val="en-US" w:eastAsia="zh-Hans"/>
+        </w:rPr>
+        <w:t>同意</w:t>
+      </w:r>
+      <w:r>
+        <w:rPr>
+          <w:rFonts w:hint="default"/>
+          <w:sz w:val="40"/>
+          <w:szCs w:val="48"/>
+          <w:lang w:eastAsia="zh-Hans"/>
+        </w:rPr>
+        <w:t>（</w:t>
+      </w:r>
+      <w:r>
+        <w:rPr>
+          <w:rFonts w:hint="eastAsia"/>
+          <w:sz w:val="40"/>
+          <w:szCs w:val="48"/>
+          <w:lang w:val="en-US" w:eastAsia="zh-Hans"/>
+        </w:rPr>
+        <w:t>接受邀请的</w:t>
+      </w:r>
+      <w:r>
+        <w:rPr>
+          <w:rFonts w:hint="default"/>
+          <w:sz w:val="40"/>
+          <w:szCs w:val="48"/>
+          <w:lang w:eastAsia="zh-Hans"/>
+        </w:rPr>
+        <w:t xml:space="preserve"> </w:t>
+      </w:r>
+      <w:r>
+        <w:rPr>
+          <w:rFonts w:hint="eastAsia"/>
+          <w:sz w:val="40"/>
+          <w:szCs w:val="48"/>
+          <w:lang w:val="en-US" w:eastAsia="zh-Hans"/>
+        </w:rPr>
+        <w:t>yes</w:t>
+      </w:r>
+      <w:r>
+        <w:rPr>
+          <w:rFonts w:hint="default"/>
+          <w:sz w:val="40"/>
+          <w:szCs w:val="48"/>
+          <w:lang w:eastAsia="zh-Hans"/>
+        </w:rPr>
+        <w:t>）</w:t>
+      </w:r>
+    </w:p>
+    <w:p>
+      <w:pPr>
+        <w:outlineLvl w:val="9"/>
+        <w:rPr>
+          <w:rFonts w:hint="default"/>
+          <w:sz w:val="40"/>
+          <w:szCs w:val="48"/>
+          <w:lang w:eastAsia="zh-Hans"/>
+        </w:rPr>
+      </w:pPr>
+    </w:p>
+    <w:p>
+      <w:pPr>
+        <w:outlineLvl w:val="9"/>
+        <w:rPr>
+          <w:rFonts w:hint="default"/>
+          <w:sz w:val="40"/>
+          <w:szCs w:val="48"/>
+          <w:lang w:eastAsia="zh-Hans"/>
+        </w:rPr>
+      </w:pPr>
+      <w:r>
+        <w:rPr>
+          <w:rFonts w:hint="default"/>
+          <w:sz w:val="40"/>
+          <w:szCs w:val="48"/>
+          <w:lang w:eastAsia="zh-Hans"/>
+        </w:rPr>
+        <w:t>See you around</w:t>
+      </w:r>
+    </w:p>
+    <w:p>
+      <w:pPr>
+        <w:outlineLvl w:val="9"/>
+        <w:rPr>
+          <w:rFonts w:hint="eastAsia"/>
+          <w:sz w:val="40"/>
+          <w:szCs w:val="48"/>
+          <w:lang w:val="en-US" w:eastAsia="zh-Hans"/>
+        </w:rPr>
+      </w:pPr>
+      <w:r>
+        <w:rPr>
+          <w:rFonts w:hint="eastAsia"/>
+          <w:sz w:val="40"/>
+          <w:szCs w:val="48"/>
+          <w:lang w:val="en-US" w:eastAsia="zh-Hans"/>
+        </w:rPr>
+        <w:t>再见</w:t>
+      </w:r>
+    </w:p>
+    <w:p>
+      <w:pPr>
+        <w:outlineLvl w:val="9"/>
+        <w:rPr>
+          <w:rFonts w:hint="eastAsia"/>
+          <w:sz w:val="40"/>
+          <w:szCs w:val="48"/>
+          <w:lang w:val="en-US" w:eastAsia="zh-Hans"/>
+        </w:rPr>
+      </w:pPr>
+    </w:p>
+    <w:p>
+      <w:pPr>
+        <w:outlineLvl w:val="9"/>
+        <w:rPr>
+          <w:rFonts w:hint="default"/>
+          <w:sz w:val="40"/>
+          <w:szCs w:val="48"/>
+          <w:lang w:eastAsia="zh-Hans"/>
+        </w:rPr>
+      </w:pPr>
+      <w:r>
+        <w:rPr>
+          <w:rFonts w:hint="default"/>
+          <w:sz w:val="40"/>
+          <w:szCs w:val="48"/>
+          <w:lang w:eastAsia="zh-Hans"/>
+        </w:rPr>
+        <w:t xml:space="preserve">Lie still, baby doll </w:t>
+      </w:r>
+    </w:p>
+    <w:p>
+      <w:pPr>
+        <w:outlineLvl w:val="9"/>
+        <w:rPr>
+          <w:rFonts w:hint="eastAsia"/>
+          <w:sz w:val="40"/>
+          <w:szCs w:val="48"/>
+          <w:lang w:val="en-US" w:eastAsia="zh-Hans"/>
+        </w:rPr>
+      </w:pPr>
+      <w:r>
+        <w:rPr>
+          <w:rFonts w:hint="eastAsia"/>
+          <w:sz w:val="40"/>
+          <w:szCs w:val="48"/>
+          <w:lang w:val="en-US" w:eastAsia="zh-Hans"/>
+        </w:rPr>
+        <w:t>躺着别动</w:t>
+      </w:r>
+    </w:p>
+    <w:p>
+      <w:pPr>
+        <w:outlineLvl w:val="9"/>
+        <w:rPr>
+          <w:rFonts w:hint="default"/>
+          <w:sz w:val="40"/>
+          <w:szCs w:val="48"/>
+          <w:lang w:eastAsia="zh-Hans"/>
+        </w:rPr>
+      </w:pPr>
+      <w:r>
+        <w:rPr>
+          <w:rFonts w:hint="default"/>
+          <w:sz w:val="40"/>
+          <w:szCs w:val="48"/>
+          <w:lang w:eastAsia="zh-Hans"/>
+        </w:rPr>
+        <w:t>You freak</w:t>
+      </w:r>
+    </w:p>
+    <w:p>
+      <w:pPr>
+        <w:outlineLvl w:val="9"/>
+        <w:rPr>
+          <w:rFonts w:hint="eastAsia"/>
+          <w:sz w:val="40"/>
+          <w:szCs w:val="48"/>
+          <w:lang w:val="en-US" w:eastAsia="zh-Hans"/>
+        </w:rPr>
+      </w:pPr>
+      <w:r>
+        <w:rPr>
+          <w:rFonts w:hint="eastAsia"/>
+          <w:sz w:val="40"/>
+          <w:szCs w:val="48"/>
+          <w:lang w:val="en-US" w:eastAsia="zh-Hans"/>
+        </w:rPr>
+        <w:t>怪人</w:t>
+      </w:r>
+    </w:p>
+    <w:p>
+      <w:pPr>
+        <w:outlineLvl w:val="9"/>
+        <w:rPr>
+          <w:rFonts w:hint="eastAsia"/>
+          <w:sz w:val="40"/>
+          <w:szCs w:val="48"/>
+          <w:lang w:val="en-US" w:eastAsia="zh-Hans"/>
+        </w:rPr>
+      </w:pPr>
+    </w:p>
+    <w:p>
+      <w:pPr>
+        <w:outlineLvl w:val="9"/>
+        <w:rPr>
+          <w:rFonts w:hint="default"/>
+          <w:sz w:val="40"/>
+          <w:szCs w:val="48"/>
+          <w:lang w:eastAsia="zh-Hans"/>
+        </w:rPr>
+      </w:pPr>
+      <w:r>
+        <w:rPr>
+          <w:rFonts w:hint="default"/>
+          <w:sz w:val="40"/>
+          <w:szCs w:val="48"/>
+          <w:lang w:eastAsia="zh-Hans"/>
+        </w:rPr>
+        <w:t>Fresh fruit always has such a sensuality about it</w:t>
+      </w:r>
+    </w:p>
+    <w:p>
+      <w:pPr>
+        <w:outlineLvl w:val="9"/>
+        <w:rPr>
+          <w:rFonts w:hint="default"/>
+          <w:sz w:val="40"/>
+          <w:szCs w:val="48"/>
+          <w:lang w:eastAsia="zh-Hans"/>
+        </w:rPr>
+      </w:pPr>
+      <w:r>
+        <w:rPr>
+          <w:rFonts w:hint="eastAsia"/>
+          <w:sz w:val="40"/>
+          <w:szCs w:val="48"/>
+          <w:lang w:val="en-US" w:eastAsia="zh-Hans"/>
+        </w:rPr>
+        <w:t>感官享受</w:t>
+      </w:r>
+      <w:r>
+        <w:rPr>
+          <w:rFonts w:hint="default"/>
+          <w:sz w:val="40"/>
+          <w:szCs w:val="48"/>
+          <w:lang w:eastAsia="zh-Hans"/>
+        </w:rPr>
+        <w:t>（</w:t>
+      </w:r>
+      <w:r>
+        <w:rPr>
+          <w:rFonts w:hint="eastAsia"/>
+          <w:sz w:val="40"/>
+          <w:szCs w:val="48"/>
+          <w:lang w:val="en-US" w:eastAsia="zh-Hans"/>
+        </w:rPr>
+        <w:t>尤指性快感</w:t>
+      </w:r>
+      <w:r>
+        <w:rPr>
+          <w:rFonts w:hint="default"/>
+          <w:sz w:val="40"/>
+          <w:szCs w:val="48"/>
+          <w:lang w:eastAsia="zh-Hans"/>
+        </w:rPr>
+        <w:t>）</w:t>
+      </w:r>
+    </w:p>
+    <w:p>
+      <w:pPr>
+        <w:outlineLvl w:val="9"/>
+        <w:rPr>
+          <w:rFonts w:hint="default"/>
+          <w:sz w:val="40"/>
+          <w:szCs w:val="48"/>
+          <w:lang w:eastAsia="zh-Hans"/>
+        </w:rPr>
+      </w:pPr>
+    </w:p>
+    <w:p>
+      <w:pPr>
+        <w:outlineLvl w:val="9"/>
+        <w:rPr>
+          <w:rFonts w:hint="default"/>
+          <w:sz w:val="40"/>
+          <w:szCs w:val="48"/>
+          <w:lang w:eastAsia="zh-Hans"/>
+        </w:rPr>
+      </w:pPr>
+      <w:r>
+        <w:rPr>
+          <w:rFonts w:hint="default"/>
+          <w:sz w:val="40"/>
+          <w:szCs w:val="48"/>
+          <w:lang w:eastAsia="zh-Hans"/>
+        </w:rPr>
+        <w:t>I see what you’re here for</w:t>
+      </w:r>
+    </w:p>
+    <w:p>
+      <w:pPr>
+        <w:outlineLvl w:val="9"/>
+        <w:rPr>
+          <w:rFonts w:hint="eastAsia"/>
+          <w:sz w:val="40"/>
+          <w:szCs w:val="48"/>
+          <w:lang w:val="en-US" w:eastAsia="zh-Hans"/>
+        </w:rPr>
+      </w:pPr>
+      <w:r>
+        <w:rPr>
+          <w:rFonts w:hint="eastAsia"/>
+          <w:sz w:val="40"/>
+          <w:szCs w:val="48"/>
+          <w:lang w:val="en-US" w:eastAsia="zh-Hans"/>
+        </w:rPr>
+        <w:t>你来这是为了什么</w:t>
+      </w:r>
+    </w:p>
+    <w:p>
+      <w:pPr>
+        <w:outlineLvl w:val="9"/>
+        <w:rPr>
+          <w:rFonts w:hint="eastAsia"/>
+          <w:sz w:val="40"/>
+          <w:szCs w:val="48"/>
+          <w:lang w:val="en-US" w:eastAsia="zh-Hans"/>
+        </w:rPr>
+      </w:pPr>
+    </w:p>
+    <w:p>
+      <w:pPr>
+        <w:outlineLvl w:val="9"/>
+        <w:rPr>
+          <w:rFonts w:hint="default"/>
+          <w:sz w:val="40"/>
+          <w:szCs w:val="48"/>
+          <w:lang w:eastAsia="zh-Hans"/>
+        </w:rPr>
+      </w:pPr>
+      <w:r>
+        <w:rPr>
+          <w:rFonts w:hint="default"/>
+          <w:sz w:val="40"/>
+          <w:szCs w:val="48"/>
+          <w:lang w:eastAsia="zh-Hans"/>
+        </w:rPr>
+        <w:t>I promise i won’t tell a soul that you don’t know that young man</w:t>
+      </w:r>
+    </w:p>
+    <w:p>
+      <w:pPr>
+        <w:outlineLvl w:val="9"/>
+        <w:rPr>
+          <w:rFonts w:hint="eastAsia"/>
+          <w:sz w:val="40"/>
+          <w:szCs w:val="48"/>
+          <w:lang w:val="en-US" w:eastAsia="zh-Hans"/>
+        </w:rPr>
+      </w:pPr>
+      <w:r>
+        <w:rPr>
+          <w:rFonts w:hint="eastAsia"/>
+          <w:sz w:val="40"/>
+          <w:szCs w:val="48"/>
+          <w:lang w:val="en-US" w:eastAsia="zh-Hans"/>
+        </w:rPr>
+        <w:t>不告诉任何人</w:t>
+      </w:r>
+    </w:p>
+    <w:p>
+      <w:pPr>
+        <w:outlineLvl w:val="9"/>
+        <w:rPr>
+          <w:rFonts w:hint="eastAsia"/>
+          <w:sz w:val="40"/>
+          <w:szCs w:val="48"/>
+          <w:lang w:val="en-US" w:eastAsia="zh-Hans"/>
+        </w:rPr>
+      </w:pPr>
+    </w:p>
+    <w:p>
+      <w:pPr>
+        <w:outlineLvl w:val="9"/>
+        <w:rPr>
+          <w:rFonts w:hint="default"/>
+          <w:sz w:val="40"/>
+          <w:szCs w:val="48"/>
+          <w:lang w:eastAsia="zh-Hans"/>
+        </w:rPr>
+      </w:pPr>
+      <w:r>
+        <w:rPr>
+          <w:rFonts w:hint="default"/>
+          <w:sz w:val="40"/>
+          <w:szCs w:val="48"/>
+          <w:lang w:eastAsia="zh-Hans"/>
+        </w:rPr>
+        <w:t>That’s a couple of must-need items there</w:t>
+      </w:r>
+    </w:p>
+    <w:p>
+      <w:pPr>
+        <w:outlineLvl w:val="9"/>
+        <w:rPr>
+          <w:rFonts w:hint="eastAsia"/>
+          <w:sz w:val="40"/>
+          <w:szCs w:val="48"/>
+          <w:lang w:val="en-US" w:eastAsia="zh-Hans"/>
+        </w:rPr>
+      </w:pPr>
+      <w:r>
+        <w:rPr>
+          <w:rFonts w:hint="eastAsia"/>
+          <w:sz w:val="40"/>
+          <w:szCs w:val="48"/>
+          <w:lang w:val="en-US" w:eastAsia="zh-Hans"/>
+        </w:rPr>
+        <w:t>必需的</w:t>
+      </w:r>
+    </w:p>
+    <w:p>
+      <w:pPr>
+        <w:outlineLvl w:val="9"/>
+        <w:rPr>
+          <w:rFonts w:hint="eastAsia"/>
+          <w:sz w:val="40"/>
+          <w:szCs w:val="48"/>
+          <w:lang w:val="en-US" w:eastAsia="zh-Hans"/>
+        </w:rPr>
+      </w:pPr>
+    </w:p>
+    <w:p>
+      <w:pPr>
+        <w:outlineLvl w:val="9"/>
+        <w:rPr>
+          <w:rFonts w:hint="default"/>
+          <w:sz w:val="40"/>
+          <w:szCs w:val="48"/>
+          <w:lang w:eastAsia="zh-Hans"/>
+        </w:rPr>
+      </w:pPr>
+      <w:r>
+        <w:rPr>
+          <w:rFonts w:hint="default"/>
+          <w:sz w:val="40"/>
+          <w:szCs w:val="48"/>
+          <w:lang w:eastAsia="zh-Hans"/>
+        </w:rPr>
+        <w:t>So it’s been a tough outing for you</w:t>
+      </w:r>
+    </w:p>
+    <w:p>
+      <w:pPr>
+        <w:outlineLvl w:val="9"/>
+        <w:rPr>
+          <w:rFonts w:hint="eastAsia"/>
+          <w:sz w:val="40"/>
+          <w:szCs w:val="48"/>
+          <w:lang w:val="en-US" w:eastAsia="zh-Hans"/>
+        </w:rPr>
+      </w:pPr>
+      <w:r>
+        <w:rPr>
+          <w:rFonts w:hint="eastAsia"/>
+          <w:sz w:val="40"/>
+          <w:szCs w:val="48"/>
+          <w:lang w:val="en-US" w:eastAsia="zh-Hans"/>
+        </w:rPr>
+        <w:t>郊游</w:t>
+      </w:r>
+    </w:p>
+    <w:p>
+      <w:pPr>
+        <w:outlineLvl w:val="9"/>
+        <w:rPr>
+          <w:rFonts w:hint="eastAsia"/>
+          <w:sz w:val="40"/>
+          <w:szCs w:val="48"/>
+          <w:lang w:val="en-US" w:eastAsia="zh-Hans"/>
+        </w:rPr>
+      </w:pPr>
+    </w:p>
+    <w:p>
+      <w:pPr>
+        <w:outlineLvl w:val="9"/>
+        <w:rPr>
+          <w:rFonts w:hint="default"/>
+          <w:sz w:val="40"/>
+          <w:szCs w:val="48"/>
+          <w:lang w:eastAsia="zh-Hans"/>
+        </w:rPr>
+      </w:pPr>
+      <w:r>
+        <w:rPr>
+          <w:rFonts w:hint="default"/>
+          <w:sz w:val="40"/>
+          <w:szCs w:val="48"/>
+          <w:lang w:eastAsia="zh-Hans"/>
+        </w:rPr>
+        <w:t>Because we’re clearly attracted to each other</w:t>
+      </w:r>
+    </w:p>
+    <w:p>
+      <w:pPr>
+        <w:outlineLvl w:val="9"/>
+        <w:rPr>
+          <w:rFonts w:hint="eastAsia"/>
+          <w:sz w:val="40"/>
+          <w:szCs w:val="48"/>
+          <w:lang w:val="en-US" w:eastAsia="zh-Hans"/>
+        </w:rPr>
+      </w:pPr>
+      <w:r>
+        <w:rPr>
+          <w:rFonts w:hint="eastAsia"/>
+          <w:sz w:val="40"/>
+          <w:szCs w:val="48"/>
+          <w:lang w:val="en-US" w:eastAsia="zh-Hans"/>
+        </w:rPr>
+        <w:t>互相吸引</w:t>
+      </w:r>
+    </w:p>
+    <w:p>
+      <w:pPr>
+        <w:outlineLvl w:val="9"/>
+        <w:rPr>
+          <w:rFonts w:hint="default"/>
+          <w:sz w:val="40"/>
+          <w:szCs w:val="48"/>
+          <w:lang w:eastAsia="zh-Hans"/>
+        </w:rPr>
+      </w:pPr>
+      <w:r>
+        <w:rPr>
+          <w:rFonts w:hint="default"/>
+          <w:sz w:val="40"/>
+          <w:szCs w:val="48"/>
+          <w:lang w:eastAsia="zh-Hans"/>
+        </w:rPr>
+        <w:t>I can tell you i’m the soul of discretion when it comes to delicate relationships</w:t>
+      </w:r>
+    </w:p>
+    <w:p>
+      <w:pPr>
+        <w:outlineLvl w:val="9"/>
+        <w:rPr>
+          <w:rFonts w:hint="default"/>
+          <w:sz w:val="40"/>
+          <w:szCs w:val="48"/>
+          <w:lang w:eastAsia="zh-Hans"/>
+        </w:rPr>
+      </w:pPr>
+      <w:r>
+        <w:rPr>
+          <w:rFonts w:hint="eastAsia"/>
+          <w:sz w:val="40"/>
+          <w:szCs w:val="48"/>
+          <w:lang w:val="en-US" w:eastAsia="zh-Hans"/>
+        </w:rPr>
+        <w:t>谨慎的化身</w:t>
+      </w:r>
+      <w:r>
+        <w:rPr>
+          <w:rFonts w:hint="default"/>
+          <w:sz w:val="40"/>
+          <w:szCs w:val="48"/>
+          <w:lang w:eastAsia="zh-Hans"/>
+        </w:rPr>
+        <w:t>（</w:t>
+      </w:r>
+      <w:r>
+        <w:rPr>
+          <w:rFonts w:hint="eastAsia"/>
+          <w:sz w:val="40"/>
+          <w:szCs w:val="48"/>
+          <w:lang w:val="en-US" w:eastAsia="zh-Hans"/>
+        </w:rPr>
+        <w:t>非常谨慎</w:t>
+      </w:r>
+      <w:r>
+        <w:rPr>
+          <w:rFonts w:hint="default"/>
+          <w:sz w:val="40"/>
+          <w:szCs w:val="48"/>
+          <w:lang w:eastAsia="zh-Hans"/>
+        </w:rPr>
+        <w:t>）</w:t>
+      </w:r>
+    </w:p>
+    <w:p>
+      <w:pPr>
+        <w:outlineLvl w:val="9"/>
+        <w:rPr>
+          <w:rFonts w:hint="default"/>
+          <w:sz w:val="40"/>
+          <w:szCs w:val="48"/>
+          <w:lang w:eastAsia="zh-Hans"/>
+        </w:rPr>
+      </w:pPr>
+    </w:p>
+    <w:p>
+      <w:pPr>
+        <w:outlineLvl w:val="9"/>
+        <w:rPr>
+          <w:rFonts w:hint="default"/>
+          <w:sz w:val="40"/>
+          <w:szCs w:val="48"/>
+          <w:lang w:eastAsia="zh-Hans"/>
+        </w:rPr>
+      </w:pPr>
+      <w:r>
+        <w:rPr>
+          <w:rFonts w:hint="default"/>
+          <w:sz w:val="40"/>
+          <w:szCs w:val="48"/>
+          <w:lang w:eastAsia="zh-Hans"/>
+        </w:rPr>
+        <w:t>So you have things to hide in all aspects of your life. Very interesting</w:t>
+      </w:r>
+    </w:p>
+    <w:p>
+      <w:pPr>
+        <w:outlineLvl w:val="9"/>
+        <w:rPr>
+          <w:rFonts w:hint="eastAsia"/>
+          <w:sz w:val="40"/>
+          <w:szCs w:val="48"/>
+          <w:lang w:val="en-US" w:eastAsia="zh-Hans"/>
+        </w:rPr>
+      </w:pPr>
+      <w:r>
+        <w:rPr>
+          <w:rFonts w:hint="eastAsia"/>
+          <w:sz w:val="40"/>
+          <w:szCs w:val="48"/>
+          <w:lang w:val="en-US" w:eastAsia="zh-Hans"/>
+        </w:rPr>
+        <w:t>你生活的各方面</w:t>
+      </w:r>
+    </w:p>
+    <w:p>
+      <w:pPr>
+        <w:outlineLvl w:val="9"/>
+        <w:rPr>
+          <w:rFonts w:hint="eastAsia"/>
+          <w:sz w:val="40"/>
+          <w:szCs w:val="48"/>
+          <w:lang w:val="en-US" w:eastAsia="zh-Hans"/>
+        </w:rPr>
+      </w:pPr>
+    </w:p>
+    <w:p>
+      <w:pPr>
+        <w:outlineLvl w:val="9"/>
+        <w:rPr>
+          <w:rFonts w:hint="default"/>
+          <w:sz w:val="40"/>
+          <w:szCs w:val="48"/>
+          <w:lang w:eastAsia="zh-Hans"/>
+        </w:rPr>
+      </w:pPr>
+      <w:r>
+        <w:rPr>
+          <w:rFonts w:hint="default"/>
+          <w:sz w:val="40"/>
+          <w:szCs w:val="48"/>
+          <w:lang w:eastAsia="zh-Hans"/>
+        </w:rPr>
+        <w:t>Doesn’t mean it doesn’t coincide with how i feel</w:t>
+      </w:r>
+    </w:p>
+    <w:p>
+      <w:pPr>
+        <w:outlineLvl w:val="9"/>
+        <w:rPr>
+          <w:rFonts w:hint="eastAsia"/>
+          <w:sz w:val="40"/>
+          <w:szCs w:val="48"/>
+          <w:lang w:val="en-US" w:eastAsia="zh-Hans"/>
+        </w:rPr>
+      </w:pPr>
+      <w:r>
+        <w:rPr>
+          <w:rFonts w:hint="eastAsia"/>
+          <w:sz w:val="40"/>
+          <w:szCs w:val="48"/>
+          <w:lang w:val="en-US" w:eastAsia="zh-Hans"/>
+        </w:rPr>
+        <w:t>与</w:t>
+      </w:r>
+      <w:r>
+        <w:rPr>
+          <w:rFonts w:hint="default"/>
+          <w:sz w:val="40"/>
+          <w:szCs w:val="48"/>
+          <w:lang w:eastAsia="zh-Hans"/>
+        </w:rPr>
+        <w:t>。。</w:t>
+      </w:r>
+      <w:r>
+        <w:rPr>
+          <w:rFonts w:hint="eastAsia"/>
+          <w:sz w:val="40"/>
+          <w:szCs w:val="48"/>
+          <w:lang w:val="en-US" w:eastAsia="zh-Hans"/>
+        </w:rPr>
+        <w:t>一致</w:t>
+      </w:r>
+    </w:p>
+    <w:p>
+      <w:pPr>
+        <w:outlineLvl w:val="9"/>
+        <w:rPr>
+          <w:rFonts w:hint="eastAsia"/>
+          <w:sz w:val="40"/>
+          <w:szCs w:val="48"/>
+          <w:lang w:val="en-US" w:eastAsia="zh-Hans"/>
+        </w:rPr>
+      </w:pPr>
+    </w:p>
+    <w:p>
+      <w:pPr>
+        <w:outlineLvl w:val="9"/>
+        <w:rPr>
+          <w:rFonts w:hint="default"/>
+          <w:sz w:val="40"/>
+          <w:szCs w:val="48"/>
+          <w:lang w:eastAsia="zh-Hans"/>
+        </w:rPr>
+      </w:pPr>
+      <w:r>
+        <w:rPr>
+          <w:rFonts w:hint="default"/>
+          <w:sz w:val="40"/>
+          <w:szCs w:val="48"/>
+          <w:lang w:eastAsia="zh-Hans"/>
+        </w:rPr>
+        <w:t>You could try stunting her growth</w:t>
+      </w:r>
+    </w:p>
+    <w:p>
+      <w:pPr>
+        <w:outlineLvl w:val="9"/>
+        <w:rPr>
+          <w:rFonts w:hint="eastAsia"/>
+          <w:sz w:val="40"/>
+          <w:szCs w:val="48"/>
+          <w:lang w:val="en-US" w:eastAsia="zh-Hans"/>
+        </w:rPr>
+      </w:pPr>
+      <w:r>
+        <w:rPr>
+          <w:rFonts w:hint="eastAsia"/>
+          <w:sz w:val="40"/>
+          <w:szCs w:val="48"/>
+          <w:lang w:val="en-US" w:eastAsia="zh-Hans"/>
+        </w:rPr>
+        <w:t>阻碍她的成长</w:t>
+      </w:r>
+    </w:p>
+    <w:p>
+      <w:pPr>
+        <w:outlineLvl w:val="9"/>
+        <w:rPr>
+          <w:rFonts w:hint="eastAsia"/>
+          <w:sz w:val="40"/>
+          <w:szCs w:val="48"/>
+          <w:lang w:val="en-US" w:eastAsia="zh-Hans"/>
+        </w:rPr>
+      </w:pPr>
+    </w:p>
+    <w:p>
+      <w:pPr>
+        <w:outlineLvl w:val="9"/>
+        <w:rPr>
+          <w:rFonts w:hint="default"/>
+          <w:sz w:val="40"/>
+          <w:szCs w:val="48"/>
+          <w:lang w:eastAsia="zh-Hans"/>
+        </w:rPr>
+      </w:pPr>
+      <w:r>
+        <w:rPr>
+          <w:rFonts w:hint="default"/>
+          <w:sz w:val="40"/>
+          <w:szCs w:val="48"/>
+          <w:lang w:eastAsia="zh-Hans"/>
+        </w:rPr>
+        <w:t>He knew in his gut that this was the girl he wanted to spend his life with</w:t>
+      </w:r>
+    </w:p>
+    <w:p>
+      <w:pPr>
+        <w:outlineLvl w:val="9"/>
+        <w:rPr>
+          <w:rFonts w:hint="eastAsia"/>
+          <w:sz w:val="40"/>
+          <w:szCs w:val="48"/>
+          <w:lang w:val="en-US" w:eastAsia="zh-Hans"/>
+        </w:rPr>
+      </w:pPr>
+      <w:r>
+        <w:rPr>
+          <w:rFonts w:hint="eastAsia"/>
+          <w:sz w:val="40"/>
+          <w:szCs w:val="48"/>
+          <w:lang w:val="en-US" w:eastAsia="zh-Hans"/>
+        </w:rPr>
+        <w:t>发自肺腑地知道</w:t>
+      </w:r>
+    </w:p>
+    <w:p>
+      <w:pPr>
+        <w:outlineLvl w:val="9"/>
+        <w:rPr>
+          <w:rFonts w:hint="eastAsia"/>
+          <w:sz w:val="40"/>
+          <w:szCs w:val="48"/>
+          <w:lang w:val="en-US" w:eastAsia="zh-Hans"/>
+        </w:rPr>
+      </w:pPr>
+    </w:p>
+    <w:p>
+      <w:pPr>
+        <w:outlineLvl w:val="9"/>
+        <w:rPr>
+          <w:rFonts w:hint="default"/>
+          <w:sz w:val="40"/>
+          <w:szCs w:val="48"/>
+          <w:lang w:eastAsia="zh-Hans"/>
+        </w:rPr>
+      </w:pPr>
+      <w:r>
+        <w:rPr>
+          <w:rFonts w:hint="default"/>
+          <w:sz w:val="40"/>
+          <w:szCs w:val="48"/>
+          <w:lang w:eastAsia="zh-Hans"/>
+        </w:rPr>
+        <w:t>You were about to perm your hair</w:t>
+      </w:r>
+    </w:p>
+    <w:p>
+      <w:pPr>
+        <w:outlineLvl w:val="9"/>
+        <w:rPr>
+          <w:rFonts w:hint="eastAsia"/>
+          <w:sz w:val="40"/>
+          <w:szCs w:val="48"/>
+          <w:lang w:val="en-US" w:eastAsia="zh-Hans"/>
+        </w:rPr>
+      </w:pPr>
+      <w:r>
+        <w:rPr>
+          <w:rFonts w:hint="eastAsia"/>
+          <w:sz w:val="40"/>
+          <w:szCs w:val="48"/>
+          <w:lang w:val="en-US" w:eastAsia="zh-Hans"/>
+        </w:rPr>
+        <w:t>烫发</w:t>
+      </w:r>
+    </w:p>
+    <w:p>
+      <w:pPr>
+        <w:outlineLvl w:val="9"/>
+        <w:rPr>
+          <w:rFonts w:hint="eastAsia"/>
+          <w:sz w:val="40"/>
+          <w:szCs w:val="48"/>
+          <w:lang w:val="en-US" w:eastAsia="zh-Hans"/>
+        </w:rPr>
+      </w:pPr>
+    </w:p>
+    <w:p>
+      <w:pPr>
+        <w:outlineLvl w:val="9"/>
+        <w:rPr>
+          <w:rFonts w:hint="default"/>
+          <w:sz w:val="40"/>
+          <w:szCs w:val="48"/>
+          <w:lang w:eastAsia="zh-Hans"/>
+        </w:rPr>
+      </w:pPr>
+      <w:r>
+        <w:rPr>
+          <w:rFonts w:hint="default"/>
+          <w:sz w:val="40"/>
+          <w:szCs w:val="48"/>
+          <w:lang w:eastAsia="zh-Hans"/>
+        </w:rPr>
+        <w:t>You bring her again. I want her on a leash</w:t>
+      </w:r>
+    </w:p>
+    <w:p>
+      <w:pPr>
+        <w:outlineLvl w:val="9"/>
+        <w:rPr>
+          <w:rFonts w:hint="eastAsia"/>
+          <w:sz w:val="40"/>
+          <w:szCs w:val="48"/>
+          <w:lang w:val="en-US" w:eastAsia="zh-Hans"/>
+        </w:rPr>
+      </w:pPr>
+      <w:r>
+        <w:rPr>
+          <w:rFonts w:hint="eastAsia"/>
+          <w:sz w:val="40"/>
+          <w:szCs w:val="48"/>
+          <w:lang w:val="en-US" w:eastAsia="zh-Hans"/>
+        </w:rPr>
+        <w:t>用绳子拴住</w:t>
+      </w:r>
+    </w:p>
+    <w:p>
+      <w:pPr>
+        <w:outlineLvl w:val="9"/>
+        <w:rPr>
+          <w:rFonts w:hint="eastAsia"/>
+          <w:sz w:val="40"/>
+          <w:szCs w:val="48"/>
+          <w:lang w:val="en-US" w:eastAsia="zh-Hans"/>
+        </w:rPr>
+      </w:pPr>
+    </w:p>
+    <w:p>
+      <w:pPr>
+        <w:outlineLvl w:val="9"/>
+        <w:rPr>
+          <w:rFonts w:hint="default"/>
+          <w:sz w:val="40"/>
+          <w:szCs w:val="48"/>
+          <w:lang w:eastAsia="zh-Hans"/>
+        </w:rPr>
+      </w:pPr>
+      <w:r>
+        <w:rPr>
+          <w:rFonts w:hint="default"/>
+          <w:sz w:val="40"/>
+          <w:szCs w:val="48"/>
+          <w:lang w:eastAsia="zh-Hans"/>
+        </w:rPr>
+        <w:t>If there’s even an ounce of weirdness about it, i’ll cancel</w:t>
+      </w:r>
+    </w:p>
+    <w:p>
+      <w:pPr>
+        <w:outlineLvl w:val="9"/>
+        <w:rPr>
+          <w:rFonts w:hint="eastAsia"/>
+          <w:sz w:val="40"/>
+          <w:szCs w:val="48"/>
+          <w:lang w:val="en-US" w:eastAsia="zh-Hans"/>
+        </w:rPr>
+      </w:pPr>
+      <w:r>
+        <w:rPr>
+          <w:rFonts w:hint="eastAsia"/>
+          <w:sz w:val="40"/>
+          <w:szCs w:val="48"/>
+          <w:lang w:val="en-US" w:eastAsia="zh-Hans"/>
+        </w:rPr>
+        <w:t>一点</w:t>
+      </w:r>
+    </w:p>
+    <w:p>
+      <w:pPr>
+        <w:outlineLvl w:val="9"/>
+        <w:rPr>
+          <w:rFonts w:hint="eastAsia"/>
+          <w:sz w:val="40"/>
+          <w:szCs w:val="48"/>
+          <w:lang w:val="en-US" w:eastAsia="zh-Hans"/>
+        </w:rPr>
+      </w:pPr>
+    </w:p>
+    <w:p>
+      <w:pPr>
+        <w:outlineLvl w:val="9"/>
+        <w:rPr>
+          <w:rFonts w:hint="default"/>
+          <w:sz w:val="40"/>
+          <w:szCs w:val="48"/>
+          <w:lang w:eastAsia="zh-Hans"/>
+        </w:rPr>
+      </w:pPr>
+      <w:r>
+        <w:rPr>
+          <w:rFonts w:hint="default"/>
+          <w:sz w:val="40"/>
+          <w:szCs w:val="48"/>
+          <w:lang w:eastAsia="zh-Hans"/>
+        </w:rPr>
+        <w:t>You’re canceling -- i know it’s totally last-minute</w:t>
+      </w:r>
+    </w:p>
+    <w:p>
+      <w:pPr>
+        <w:outlineLvl w:val="9"/>
+        <w:rPr>
+          <w:rFonts w:hint="default"/>
+          <w:sz w:val="40"/>
+          <w:szCs w:val="48"/>
+          <w:lang w:val="en-US" w:eastAsia="zh-Hans"/>
+        </w:rPr>
+      </w:pPr>
+      <w:r>
+        <w:rPr>
+          <w:rFonts w:hint="eastAsia"/>
+          <w:sz w:val="40"/>
+          <w:szCs w:val="48"/>
+          <w:lang w:val="en-US" w:eastAsia="zh-Hans"/>
+        </w:rPr>
+        <w:t>临时决定的</w:t>
+      </w:r>
+    </w:p>
+    <w:p>
+      <w:pPr>
+        <w:outlineLvl w:val="9"/>
+        <w:rPr>
+          <w:rFonts w:hint="default"/>
+          <w:sz w:val="40"/>
+          <w:szCs w:val="48"/>
+          <w:lang w:eastAsia="zh-Hans"/>
+        </w:rPr>
+      </w:pPr>
+    </w:p>
+    <w:p>
+      <w:pPr>
+        <w:outlineLvl w:val="9"/>
+        <w:rPr>
+          <w:rFonts w:hint="default"/>
+          <w:sz w:val="40"/>
+          <w:szCs w:val="48"/>
+          <w:lang w:eastAsia="zh-Hans"/>
+        </w:rPr>
+      </w:pPr>
+      <w:r>
+        <w:rPr>
+          <w:rFonts w:hint="default"/>
+          <w:sz w:val="40"/>
+          <w:szCs w:val="48"/>
+          <w:lang w:eastAsia="zh-Hans"/>
+        </w:rPr>
+        <w:t>You’re not forcing anything on me</w:t>
+      </w:r>
+    </w:p>
+    <w:p>
+      <w:pPr>
+        <w:outlineLvl w:val="9"/>
+        <w:rPr>
+          <w:rFonts w:hint="eastAsia"/>
+          <w:sz w:val="40"/>
+          <w:szCs w:val="48"/>
+          <w:lang w:val="en-US" w:eastAsia="zh-Hans"/>
+        </w:rPr>
+      </w:pPr>
+      <w:r>
+        <w:rPr>
+          <w:rFonts w:hint="eastAsia"/>
+          <w:sz w:val="40"/>
+          <w:szCs w:val="48"/>
+          <w:lang w:val="en-US" w:eastAsia="zh-Hans"/>
+        </w:rPr>
+        <w:t>强迫我什么</w:t>
+      </w:r>
+    </w:p>
+    <w:p>
+      <w:pPr>
+        <w:outlineLvl w:val="9"/>
+        <w:rPr>
+          <w:rFonts w:hint="eastAsia"/>
+          <w:sz w:val="40"/>
+          <w:szCs w:val="48"/>
+          <w:lang w:val="en-US" w:eastAsia="zh-Hans"/>
+        </w:rPr>
+      </w:pPr>
+    </w:p>
+    <w:p>
+      <w:pPr>
+        <w:outlineLvl w:val="9"/>
+        <w:rPr>
+          <w:rFonts w:hint="default"/>
+          <w:sz w:val="40"/>
+          <w:szCs w:val="48"/>
+          <w:lang w:eastAsia="zh-Hans"/>
+        </w:rPr>
+      </w:pPr>
+      <w:r>
+        <w:rPr>
+          <w:rFonts w:hint="default"/>
+          <w:sz w:val="40"/>
+          <w:szCs w:val="48"/>
+          <w:lang w:eastAsia="zh-Hans"/>
+        </w:rPr>
+        <w:t>Max, please don’t read that much into this</w:t>
+      </w:r>
+    </w:p>
+    <w:p>
+      <w:pPr>
+        <w:outlineLvl w:val="9"/>
+        <w:rPr>
+          <w:rFonts w:hint="eastAsia"/>
+          <w:sz w:val="40"/>
+          <w:szCs w:val="48"/>
+          <w:lang w:val="en-US" w:eastAsia="zh-Hans"/>
+        </w:rPr>
+      </w:pPr>
+      <w:r>
+        <w:rPr>
+          <w:rFonts w:hint="eastAsia"/>
+          <w:sz w:val="40"/>
+          <w:szCs w:val="48"/>
+          <w:lang w:val="en-US" w:eastAsia="zh-Hans"/>
+        </w:rPr>
+        <w:t>不要过分解读</w:t>
+      </w:r>
+      <w:r>
+        <w:rPr>
+          <w:rFonts w:hint="default"/>
+          <w:sz w:val="40"/>
+          <w:szCs w:val="48"/>
+          <w:lang w:eastAsia="zh-Hans"/>
+        </w:rPr>
+        <w:t xml:space="preserve">  Read into </w:t>
+      </w:r>
+      <w:r>
+        <w:rPr>
+          <w:rFonts w:hint="eastAsia"/>
+          <w:sz w:val="40"/>
+          <w:szCs w:val="48"/>
+          <w:lang w:val="en-US" w:eastAsia="zh-Hans"/>
+        </w:rPr>
+        <w:t>解读</w:t>
+      </w:r>
+      <w:r>
+        <w:rPr>
+          <w:rFonts w:hint="default"/>
+          <w:sz w:val="40"/>
+          <w:szCs w:val="48"/>
+          <w:lang w:eastAsia="zh-Hans"/>
+        </w:rPr>
+        <w:t>，</w:t>
+      </w:r>
+      <w:r>
+        <w:rPr>
+          <w:rFonts w:hint="eastAsia"/>
+          <w:sz w:val="40"/>
+          <w:szCs w:val="48"/>
+          <w:lang w:val="en-US" w:eastAsia="zh-Hans"/>
+        </w:rPr>
+        <w:t>曲解</w:t>
+      </w:r>
+    </w:p>
+    <w:p>
+      <w:pPr>
+        <w:outlineLvl w:val="9"/>
+        <w:rPr>
+          <w:rFonts w:hint="eastAsia"/>
+          <w:sz w:val="40"/>
+          <w:szCs w:val="48"/>
+          <w:lang w:val="en-US" w:eastAsia="zh-Hans"/>
+        </w:rPr>
+      </w:pPr>
+    </w:p>
+    <w:p>
+      <w:pPr>
+        <w:outlineLvl w:val="9"/>
+        <w:rPr>
+          <w:rFonts w:hint="default"/>
+          <w:sz w:val="40"/>
+          <w:szCs w:val="48"/>
+          <w:lang w:eastAsia="zh-Hans"/>
+        </w:rPr>
+      </w:pPr>
+      <w:r>
+        <w:rPr>
+          <w:rFonts w:hint="default"/>
+          <w:sz w:val="40"/>
+          <w:szCs w:val="48"/>
+          <w:lang w:eastAsia="zh-Hans"/>
+        </w:rPr>
+        <w:t>Call me, and we’ll reschedule</w:t>
+      </w:r>
+    </w:p>
+    <w:p>
+      <w:pPr>
+        <w:outlineLvl w:val="9"/>
+        <w:rPr>
+          <w:rFonts w:hint="eastAsia"/>
+          <w:sz w:val="40"/>
+          <w:szCs w:val="48"/>
+          <w:lang w:val="en-US" w:eastAsia="zh-Hans"/>
+        </w:rPr>
+      </w:pPr>
+      <w:r>
+        <w:rPr>
+          <w:rFonts w:hint="eastAsia"/>
+          <w:sz w:val="40"/>
+          <w:szCs w:val="48"/>
+          <w:lang w:val="en-US" w:eastAsia="zh-Hans"/>
+        </w:rPr>
+        <w:t>重新安排时间</w:t>
+      </w:r>
+    </w:p>
+    <w:p>
+      <w:pPr>
+        <w:outlineLvl w:val="9"/>
+        <w:rPr>
+          <w:rFonts w:hint="eastAsia"/>
+          <w:sz w:val="40"/>
+          <w:szCs w:val="48"/>
+          <w:lang w:val="en-US" w:eastAsia="zh-Hans"/>
+        </w:rPr>
+      </w:pPr>
+    </w:p>
+    <w:p>
+      <w:pPr>
+        <w:outlineLvl w:val="9"/>
+        <w:rPr>
+          <w:rFonts w:hint="default"/>
+          <w:sz w:val="40"/>
+          <w:szCs w:val="48"/>
+          <w:lang w:eastAsia="zh-Hans"/>
+        </w:rPr>
+      </w:pPr>
+      <w:r>
+        <w:rPr>
+          <w:rFonts w:hint="default"/>
+          <w:sz w:val="40"/>
+          <w:szCs w:val="48"/>
+          <w:lang w:eastAsia="zh-Hans"/>
+        </w:rPr>
+        <w:t>Cross my heart and hope that no other neighborhood pets die on that day</w:t>
+      </w:r>
+    </w:p>
+    <w:p>
+      <w:pPr>
+        <w:outlineLvl w:val="9"/>
+        <w:rPr>
+          <w:rFonts w:hint="eastAsia"/>
+          <w:sz w:val="40"/>
+          <w:szCs w:val="48"/>
+          <w:lang w:val="en-US" w:eastAsia="zh-Hans"/>
+        </w:rPr>
+      </w:pPr>
+      <w:r>
+        <w:rPr>
+          <w:rFonts w:hint="eastAsia"/>
+          <w:sz w:val="40"/>
+          <w:szCs w:val="48"/>
+          <w:lang w:val="en-US" w:eastAsia="zh-Hans"/>
+        </w:rPr>
+        <w:t>我保证</w:t>
+      </w:r>
+    </w:p>
+    <w:p>
+      <w:pPr>
+        <w:outlineLvl w:val="9"/>
+        <w:rPr>
+          <w:rFonts w:hint="eastAsia"/>
+          <w:sz w:val="40"/>
+          <w:szCs w:val="48"/>
+          <w:lang w:val="en-US" w:eastAsia="zh-Hans"/>
+        </w:rPr>
+      </w:pPr>
+    </w:p>
+    <w:p>
+      <w:pPr>
+        <w:outlineLvl w:val="9"/>
+        <w:rPr>
+          <w:rFonts w:hint="default"/>
+          <w:sz w:val="40"/>
+          <w:szCs w:val="48"/>
+          <w:lang w:eastAsia="zh-Hans"/>
+        </w:rPr>
+      </w:pPr>
+      <w:r>
+        <w:rPr>
+          <w:rFonts w:hint="default"/>
+          <w:sz w:val="40"/>
+          <w:szCs w:val="48"/>
+          <w:lang w:eastAsia="zh-Hans"/>
+        </w:rPr>
+        <w:t>I’ve been kind of bugging you lately</w:t>
+      </w:r>
+    </w:p>
+    <w:p>
+      <w:pPr>
+        <w:outlineLvl w:val="9"/>
+        <w:rPr>
+          <w:rFonts w:hint="eastAsia"/>
+          <w:sz w:val="40"/>
+          <w:szCs w:val="48"/>
+          <w:lang w:val="en-US" w:eastAsia="zh-Hans"/>
+        </w:rPr>
+      </w:pPr>
+      <w:r>
+        <w:rPr>
+          <w:rFonts w:hint="eastAsia"/>
+          <w:sz w:val="40"/>
+          <w:szCs w:val="48"/>
+          <w:lang w:val="en-US" w:eastAsia="zh-Hans"/>
+        </w:rPr>
+        <w:t>骚扰</w:t>
       </w:r>
     </w:p>
     <w:p>
@@ -18600,6 +20542,259 @@
       </w:pPr>
       <w:bookmarkStart w:id="0" w:name="_GoBack"/>
       <w:bookmarkEnd w:id="0"/>
+    </w:p>
+    <w:p>
+      <w:pPr>
+        <w:outlineLvl w:val="9"/>
+        <w:rPr>
+          <w:rFonts w:hint="default"/>
+          <w:sz w:val="40"/>
+          <w:szCs w:val="48"/>
+          <w:lang w:val="en-US" w:eastAsia="zh-Hans"/>
+        </w:rPr>
+      </w:pPr>
+    </w:p>
+    <w:p>
+      <w:pPr>
+        <w:outlineLvl w:val="9"/>
+        <w:rPr>
+          <w:rFonts w:hint="default"/>
+          <w:sz w:val="40"/>
+          <w:szCs w:val="48"/>
+          <w:lang w:eastAsia="zh-Hans"/>
+        </w:rPr>
+      </w:pPr>
+    </w:p>
+    <w:p>
+      <w:pPr>
+        <w:outlineLvl w:val="9"/>
+        <w:rPr>
+          <w:rFonts w:hint="eastAsia"/>
+          <w:sz w:val="40"/>
+          <w:szCs w:val="48"/>
+          <w:lang w:eastAsia="zh-Hans"/>
+        </w:rPr>
+      </w:pPr>
+    </w:p>
+    <w:p>
+      <w:pPr>
+        <w:outlineLvl w:val="9"/>
+        <w:rPr>
+          <w:rFonts w:hint="eastAsia"/>
+          <w:sz w:val="40"/>
+          <w:szCs w:val="48"/>
+          <w:lang w:val="en-US" w:eastAsia="zh-Hans"/>
+        </w:rPr>
+      </w:pPr>
+    </w:p>
+    <w:p>
+      <w:pPr>
+        <w:outlineLvl w:val="9"/>
+        <w:rPr>
+          <w:rFonts w:hint="eastAsia"/>
+          <w:sz w:val="40"/>
+          <w:szCs w:val="48"/>
+          <w:lang w:val="en-US" w:eastAsia="zh-Hans"/>
+        </w:rPr>
+      </w:pPr>
+    </w:p>
+    <w:p>
+      <w:pPr>
+        <w:outlineLvl w:val="9"/>
+        <w:rPr>
+          <w:rFonts w:hint="default"/>
+          <w:sz w:val="40"/>
+          <w:szCs w:val="48"/>
+          <w:lang w:val="en-US" w:eastAsia="zh-Hans"/>
+        </w:rPr>
+      </w:pPr>
+    </w:p>
+    <w:p>
+      <w:pPr>
+        <w:outlineLvl w:val="9"/>
+        <w:rPr>
+          <w:rFonts w:hint="default"/>
+          <w:sz w:val="40"/>
+          <w:szCs w:val="48"/>
+          <w:lang w:eastAsia="zh-Hans"/>
+        </w:rPr>
+      </w:pPr>
+    </w:p>
+    <w:p>
+      <w:pPr>
+        <w:outlineLvl w:val="9"/>
+        <w:rPr>
+          <w:rFonts w:hint="default"/>
+          <w:sz w:val="40"/>
+          <w:szCs w:val="48"/>
+          <w:lang w:eastAsia="zh-Hans"/>
+        </w:rPr>
+      </w:pPr>
+    </w:p>
+    <w:p>
+      <w:pPr>
+        <w:outlineLvl w:val="9"/>
+        <w:rPr>
+          <w:rFonts w:hint="eastAsia"/>
+          <w:sz w:val="40"/>
+          <w:szCs w:val="48"/>
+          <w:lang w:val="en-US" w:eastAsia="zh-Hans"/>
+        </w:rPr>
+      </w:pPr>
+    </w:p>
+    <w:p>
+      <w:pPr>
+        <w:outlineLvl w:val="9"/>
+        <w:rPr>
+          <w:rFonts w:hint="eastAsia"/>
+          <w:sz w:val="40"/>
+          <w:szCs w:val="48"/>
+          <w:lang w:val="en-US" w:eastAsia="zh-Hans"/>
+        </w:rPr>
+      </w:pPr>
+    </w:p>
+    <w:p>
+      <w:pPr>
+        <w:outlineLvl w:val="9"/>
+        <w:rPr>
+          <w:rFonts w:hint="default"/>
+          <w:sz w:val="40"/>
+          <w:szCs w:val="48"/>
+          <w:lang w:val="en-US" w:eastAsia="zh-Hans"/>
+        </w:rPr>
+      </w:pPr>
+    </w:p>
+    <w:p>
+      <w:pPr>
+        <w:outlineLvl w:val="9"/>
+        <w:rPr>
+          <w:rFonts w:hint="default"/>
+          <w:sz w:val="40"/>
+          <w:szCs w:val="48"/>
+          <w:lang w:eastAsia="zh-Hans"/>
+        </w:rPr>
+      </w:pPr>
+    </w:p>
+    <w:p>
+      <w:pPr>
+        <w:outlineLvl w:val="9"/>
+        <w:rPr>
+          <w:rFonts w:hint="default"/>
+          <w:sz w:val="40"/>
+          <w:szCs w:val="48"/>
+          <w:lang w:eastAsia="zh-Hans"/>
+        </w:rPr>
+      </w:pPr>
+    </w:p>
+    <w:p>
+      <w:pPr>
+        <w:outlineLvl w:val="9"/>
+        <w:rPr>
+          <w:rFonts w:hint="default"/>
+          <w:sz w:val="40"/>
+          <w:szCs w:val="48"/>
+          <w:lang w:eastAsia="zh-Hans"/>
+        </w:rPr>
+      </w:pPr>
+    </w:p>
+    <w:p>
+      <w:pPr>
+        <w:outlineLvl w:val="9"/>
+        <w:rPr>
+          <w:rFonts w:hint="default"/>
+          <w:sz w:val="40"/>
+          <w:szCs w:val="48"/>
+          <w:lang w:eastAsia="zh-Hans"/>
+        </w:rPr>
+      </w:pPr>
+    </w:p>
+    <w:p>
+      <w:pPr>
+        <w:outlineLvl w:val="9"/>
+        <w:rPr>
+          <w:rFonts w:hint="eastAsia"/>
+          <w:sz w:val="40"/>
+          <w:szCs w:val="48"/>
+          <w:lang w:eastAsia="zh-Hans"/>
+        </w:rPr>
+      </w:pPr>
+    </w:p>
+    <w:p>
+      <w:pPr>
+        <w:outlineLvl w:val="9"/>
+        <w:rPr>
+          <w:rFonts w:hint="eastAsia"/>
+          <w:sz w:val="40"/>
+          <w:szCs w:val="48"/>
+          <w:lang w:val="en-US" w:eastAsia="zh-Hans"/>
+        </w:rPr>
+      </w:pPr>
+    </w:p>
+    <w:p>
+      <w:pPr>
+        <w:outlineLvl w:val="9"/>
+        <w:rPr>
+          <w:rFonts w:hint="eastAsia"/>
+          <w:sz w:val="40"/>
+          <w:szCs w:val="48"/>
+          <w:lang w:val="en-US" w:eastAsia="zh-Hans"/>
+        </w:rPr>
+      </w:pPr>
+    </w:p>
+    <w:p>
+      <w:pPr>
+        <w:outlineLvl w:val="9"/>
+        <w:rPr>
+          <w:rFonts w:hint="eastAsia"/>
+          <w:sz w:val="40"/>
+          <w:szCs w:val="48"/>
+          <w:lang w:val="en-US" w:eastAsia="zh-Hans"/>
+        </w:rPr>
+      </w:pPr>
+    </w:p>
+    <w:p>
+      <w:pPr>
+        <w:outlineLvl w:val="9"/>
+        <w:rPr>
+          <w:rFonts w:hint="default"/>
+          <w:sz w:val="40"/>
+          <w:szCs w:val="48"/>
+          <w:lang w:val="en-US" w:eastAsia="zh-Hans"/>
+        </w:rPr>
+      </w:pPr>
+    </w:p>
+    <w:p>
+      <w:pPr>
+        <w:outlineLvl w:val="9"/>
+        <w:rPr>
+          <w:rFonts w:hint="eastAsia"/>
+          <w:sz w:val="40"/>
+          <w:szCs w:val="48"/>
+          <w:lang w:eastAsia="zh-Hans"/>
+        </w:rPr>
+      </w:pPr>
+    </w:p>
+    <w:p>
+      <w:pPr>
+        <w:outlineLvl w:val="9"/>
+        <w:rPr>
+          <w:rFonts w:hint="eastAsia"/>
+          <w:sz w:val="40"/>
+          <w:szCs w:val="48"/>
+          <w:lang w:val="en-US" w:eastAsia="zh-Hans"/>
+        </w:rPr>
+      </w:pPr>
+    </w:p>
+    <w:p>
+      <w:pPr>
+        <w:outlineLvl w:val="9"/>
+        <w:rPr>
+          <w:rFonts w:hint="eastAsia"/>
+          <w:sz w:val="40"/>
+          <w:szCs w:val="48"/>
+          <w:lang w:val="en-US" w:eastAsia="zh-Hans"/>
+        </w:rPr>
+      </w:pPr>
     </w:p>
     <w:p>
       <w:pPr>

--- a/episode01.docx
+++ b/episode01.docx
@@ -17790,14 +17790,7 @@
           <w:sz w:val="40"/>
           <w:szCs w:val="48"/>
         </w:rPr>
-        <w:t>Episode0</w:t>
-      </w:r>
-      <w:r>
-        <w:rPr>
-          <w:sz w:val="40"/>
-          <w:szCs w:val="48"/>
-        </w:rPr>
-        <w:t>5</w:t>
+        <w:t>Episode05</w:t>
       </w:r>
     </w:p>
     <w:p>
@@ -18829,6 +18822,14 @@
           <w:lang w:eastAsia="zh-Hans"/>
         </w:rPr>
         <w:tab/>
+      </w:r>
+      <w:r>
+        <w:rPr>
+          <w:rFonts w:hint="default"/>
+          <w:sz w:val="40"/>
+          <w:szCs w:val="48"/>
+          <w:lang w:eastAsia="zh-Hans"/>
+        </w:rPr>
         <w:t>in one piece</w:t>
       </w:r>
     </w:p>
@@ -20517,6 +20518,854 @@
           <w:lang w:val="en-US" w:eastAsia="zh-Hans"/>
         </w:rPr>
         <w:t>骚扰</w:t>
+      </w:r>
+    </w:p>
+    <w:p>
+      <w:pPr>
+        <w:outlineLvl w:val="9"/>
+        <w:rPr>
+          <w:rFonts w:hint="eastAsia"/>
+          <w:sz w:val="40"/>
+          <w:szCs w:val="48"/>
+          <w:lang w:val="en-US" w:eastAsia="zh-Hans"/>
+        </w:rPr>
+      </w:pPr>
+    </w:p>
+    <w:p>
+      <w:pPr>
+        <w:outlineLvl w:val="9"/>
+        <w:rPr>
+          <w:rFonts w:hint="default"/>
+          <w:sz w:val="40"/>
+          <w:szCs w:val="48"/>
+          <w:lang w:eastAsia="zh-Hans"/>
+        </w:rPr>
+      </w:pPr>
+      <w:r>
+        <w:rPr>
+          <w:rFonts w:hint="default"/>
+          <w:sz w:val="40"/>
+          <w:szCs w:val="48"/>
+          <w:lang w:eastAsia="zh-Hans"/>
+        </w:rPr>
+        <w:t>I’ve been looking everywhere for you</w:t>
+      </w:r>
+    </w:p>
+    <w:p>
+      <w:pPr>
+        <w:outlineLvl w:val="9"/>
+        <w:rPr>
+          <w:rFonts w:hint="eastAsia"/>
+          <w:sz w:val="40"/>
+          <w:szCs w:val="48"/>
+          <w:lang w:val="en-US" w:eastAsia="zh-Hans"/>
+        </w:rPr>
+      </w:pPr>
+      <w:r>
+        <w:rPr>
+          <w:rFonts w:hint="eastAsia"/>
+          <w:sz w:val="40"/>
+          <w:szCs w:val="48"/>
+          <w:lang w:val="en-US" w:eastAsia="zh-Hans"/>
+        </w:rPr>
+        <w:t>到处找你</w:t>
+      </w:r>
+    </w:p>
+    <w:p>
+      <w:pPr>
+        <w:outlineLvl w:val="9"/>
+        <w:rPr>
+          <w:rFonts w:hint="eastAsia"/>
+          <w:sz w:val="40"/>
+          <w:szCs w:val="48"/>
+          <w:lang w:val="en-US" w:eastAsia="zh-Hans"/>
+        </w:rPr>
+      </w:pPr>
+    </w:p>
+    <w:p>
+      <w:pPr>
+        <w:outlineLvl w:val="9"/>
+        <w:rPr>
+          <w:rFonts w:hint="default"/>
+          <w:sz w:val="40"/>
+          <w:szCs w:val="48"/>
+          <w:lang w:eastAsia="zh-Hans"/>
+        </w:rPr>
+      </w:pPr>
+      <w:r>
+        <w:rPr>
+          <w:rFonts w:hint="default"/>
+          <w:sz w:val="40"/>
+          <w:szCs w:val="48"/>
+          <w:lang w:eastAsia="zh-Hans"/>
+        </w:rPr>
+        <w:t>Who won’t be high-fiving me when they find this out</w:t>
+      </w:r>
+    </w:p>
+    <w:p>
+      <w:pPr>
+        <w:outlineLvl w:val="9"/>
+        <w:rPr>
+          <w:rFonts w:hint="eastAsia"/>
+          <w:sz w:val="40"/>
+          <w:szCs w:val="48"/>
+          <w:lang w:val="en-US" w:eastAsia="zh-Hans"/>
+        </w:rPr>
+      </w:pPr>
+      <w:r>
+        <w:rPr>
+          <w:rFonts w:hint="eastAsia"/>
+          <w:sz w:val="40"/>
+          <w:szCs w:val="48"/>
+          <w:lang w:val="en-US" w:eastAsia="zh-Hans"/>
+        </w:rPr>
+        <w:t>与我击掌庆祝</w:t>
+      </w:r>
+    </w:p>
+    <w:p>
+      <w:pPr>
+        <w:outlineLvl w:val="9"/>
+        <w:rPr>
+          <w:rFonts w:hint="eastAsia"/>
+          <w:sz w:val="40"/>
+          <w:szCs w:val="48"/>
+          <w:lang w:val="en-US" w:eastAsia="zh-Hans"/>
+        </w:rPr>
+      </w:pPr>
+    </w:p>
+    <w:p>
+      <w:pPr>
+        <w:outlineLvl w:val="9"/>
+        <w:rPr>
+          <w:rFonts w:hint="default"/>
+          <w:sz w:val="40"/>
+          <w:szCs w:val="48"/>
+          <w:lang w:eastAsia="zh-Hans"/>
+        </w:rPr>
+      </w:pPr>
+      <w:r>
+        <w:rPr>
+          <w:rFonts w:hint="default"/>
+          <w:sz w:val="40"/>
+          <w:szCs w:val="48"/>
+          <w:lang w:eastAsia="zh-Hans"/>
+        </w:rPr>
+        <w:t>And he thought we could be discreet</w:t>
+      </w:r>
+    </w:p>
+    <w:p>
+      <w:pPr>
+        <w:outlineLvl w:val="9"/>
+        <w:rPr>
+          <w:rFonts w:hint="eastAsia"/>
+          <w:sz w:val="40"/>
+          <w:szCs w:val="48"/>
+          <w:lang w:val="en-US" w:eastAsia="zh-Hans"/>
+        </w:rPr>
+      </w:pPr>
+      <w:r>
+        <w:rPr>
+          <w:rFonts w:hint="eastAsia"/>
+          <w:sz w:val="40"/>
+          <w:szCs w:val="48"/>
+          <w:lang w:val="en-US" w:eastAsia="zh-Hans"/>
+        </w:rPr>
+        <w:t>不让人注意的</w:t>
+      </w:r>
+    </w:p>
+    <w:p>
+      <w:pPr>
+        <w:outlineLvl w:val="9"/>
+        <w:rPr>
+          <w:rFonts w:hint="eastAsia"/>
+          <w:sz w:val="40"/>
+          <w:szCs w:val="48"/>
+          <w:lang w:val="en-US" w:eastAsia="zh-Hans"/>
+        </w:rPr>
+      </w:pPr>
+    </w:p>
+    <w:p>
+      <w:pPr>
+        <w:outlineLvl w:val="9"/>
+        <w:rPr>
+          <w:rFonts w:hint="default"/>
+          <w:sz w:val="40"/>
+          <w:szCs w:val="48"/>
+          <w:lang w:eastAsia="zh-Hans"/>
+        </w:rPr>
+      </w:pPr>
+      <w:r>
+        <w:rPr>
+          <w:rFonts w:hint="default"/>
+          <w:sz w:val="40"/>
+          <w:szCs w:val="48"/>
+          <w:lang w:eastAsia="zh-Hans"/>
+        </w:rPr>
+        <w:t>Believe me, the last thing i intended to do was to date your teacher</w:t>
+      </w:r>
+    </w:p>
+    <w:p>
+      <w:pPr>
+        <w:outlineLvl w:val="9"/>
+        <w:rPr>
+          <w:rFonts w:hint="default"/>
+          <w:sz w:val="40"/>
+          <w:szCs w:val="48"/>
+          <w:lang w:eastAsia="zh-Hans"/>
+        </w:rPr>
+      </w:pPr>
+      <w:r>
+        <w:rPr>
+          <w:rFonts w:hint="eastAsia"/>
+          <w:sz w:val="40"/>
+          <w:szCs w:val="48"/>
+          <w:lang w:val="en-US" w:eastAsia="zh-Hans"/>
+        </w:rPr>
+        <w:t>最不想做的事是</w:t>
+      </w:r>
+      <w:r>
+        <w:rPr>
+          <w:rFonts w:hint="default"/>
+          <w:sz w:val="40"/>
+          <w:szCs w:val="48"/>
+          <w:lang w:eastAsia="zh-Hans"/>
+        </w:rPr>
+        <w:t>。。</w:t>
+      </w:r>
+    </w:p>
+    <w:p>
+      <w:pPr>
+        <w:outlineLvl w:val="9"/>
+        <w:rPr>
+          <w:rFonts w:hint="default"/>
+          <w:sz w:val="40"/>
+          <w:szCs w:val="48"/>
+          <w:lang w:eastAsia="zh-Hans"/>
+        </w:rPr>
+      </w:pPr>
+    </w:p>
+    <w:p>
+      <w:pPr>
+        <w:outlineLvl w:val="9"/>
+        <w:rPr>
+          <w:rFonts w:hint="default"/>
+          <w:sz w:val="40"/>
+          <w:szCs w:val="48"/>
+          <w:lang w:eastAsia="zh-Hans"/>
+        </w:rPr>
+      </w:pPr>
+      <w:r>
+        <w:rPr>
+          <w:rFonts w:hint="eastAsia"/>
+          <w:sz w:val="40"/>
+          <w:szCs w:val="48"/>
+          <w:lang w:val="en-US" w:eastAsia="zh-Hans"/>
+        </w:rPr>
+        <w:t>I</w:t>
+      </w:r>
+      <w:r>
+        <w:rPr>
+          <w:rFonts w:hint="default"/>
+          <w:sz w:val="40"/>
+          <w:szCs w:val="48"/>
+          <w:lang w:eastAsia="zh-Hans"/>
+        </w:rPr>
+        <w:t xml:space="preserve"> can’t help it</w:t>
+      </w:r>
+    </w:p>
+    <w:p>
+      <w:pPr>
+        <w:outlineLvl w:val="9"/>
+        <w:rPr>
+          <w:rFonts w:hint="eastAsia"/>
+          <w:sz w:val="40"/>
+          <w:szCs w:val="48"/>
+          <w:lang w:val="en-US" w:eastAsia="zh-Hans"/>
+        </w:rPr>
+      </w:pPr>
+      <w:r>
+        <w:rPr>
+          <w:rFonts w:hint="eastAsia"/>
+          <w:sz w:val="40"/>
+          <w:szCs w:val="48"/>
+          <w:lang w:val="en-US" w:eastAsia="zh-Hans"/>
+        </w:rPr>
+        <w:t>我忍不住</w:t>
+      </w:r>
+    </w:p>
+    <w:p>
+      <w:pPr>
+        <w:outlineLvl w:val="9"/>
+        <w:rPr>
+          <w:rFonts w:hint="eastAsia"/>
+          <w:sz w:val="40"/>
+          <w:szCs w:val="48"/>
+          <w:lang w:val="en-US" w:eastAsia="zh-Hans"/>
+        </w:rPr>
+      </w:pPr>
+    </w:p>
+    <w:p>
+      <w:pPr>
+        <w:outlineLvl w:val="9"/>
+        <w:rPr>
+          <w:rFonts w:hint="default"/>
+          <w:sz w:val="40"/>
+          <w:szCs w:val="48"/>
+          <w:lang w:eastAsia="zh-Hans"/>
+        </w:rPr>
+      </w:pPr>
+      <w:r>
+        <w:rPr>
+          <w:rFonts w:hint="eastAsia"/>
+          <w:sz w:val="40"/>
+          <w:szCs w:val="48"/>
+          <w:lang w:val="en-US" w:eastAsia="zh-Hans"/>
+        </w:rPr>
+        <w:t>You</w:t>
+      </w:r>
+      <w:r>
+        <w:rPr>
+          <w:rFonts w:hint="default"/>
+          <w:sz w:val="40"/>
+          <w:szCs w:val="48"/>
+          <w:lang w:eastAsia="zh-Hans"/>
+        </w:rPr>
+        <w:t>’ll meet some great guy and he’ll make your head all foggy</w:t>
+      </w:r>
+    </w:p>
+    <w:p>
+      <w:pPr>
+        <w:outlineLvl w:val="9"/>
+        <w:rPr>
+          <w:rFonts w:hint="eastAsia"/>
+          <w:sz w:val="40"/>
+          <w:szCs w:val="48"/>
+          <w:lang w:val="en-US" w:eastAsia="zh-Hans"/>
+        </w:rPr>
+      </w:pPr>
+      <w:r>
+        <w:rPr>
+          <w:rFonts w:hint="eastAsia"/>
+          <w:sz w:val="40"/>
+          <w:szCs w:val="48"/>
+          <w:lang w:val="en-US" w:eastAsia="zh-Hans"/>
+        </w:rPr>
+        <w:t>让你的头有点迷糊</w:t>
+      </w:r>
+    </w:p>
+    <w:p>
+      <w:pPr>
+        <w:outlineLvl w:val="9"/>
+        <w:rPr>
+          <w:rFonts w:hint="eastAsia"/>
+          <w:sz w:val="40"/>
+          <w:szCs w:val="48"/>
+          <w:lang w:val="en-US" w:eastAsia="zh-Hans"/>
+        </w:rPr>
+      </w:pPr>
+    </w:p>
+    <w:p>
+      <w:pPr>
+        <w:outlineLvl w:val="9"/>
+        <w:rPr>
+          <w:rFonts w:hint="default"/>
+          <w:sz w:val="40"/>
+          <w:szCs w:val="48"/>
+          <w:lang w:eastAsia="zh-Hans"/>
+        </w:rPr>
+      </w:pPr>
+      <w:r>
+        <w:rPr>
+          <w:rFonts w:hint="eastAsia"/>
+          <w:sz w:val="40"/>
+          <w:szCs w:val="48"/>
+          <w:lang w:val="en-US" w:eastAsia="zh-Hans"/>
+        </w:rPr>
+        <w:t>I</w:t>
+      </w:r>
+      <w:r>
+        <w:rPr>
+          <w:rFonts w:hint="default"/>
+          <w:sz w:val="40"/>
+          <w:szCs w:val="48"/>
+          <w:lang w:eastAsia="zh-Hans"/>
+        </w:rPr>
+        <w:t xml:space="preserve"> won’t keep anything from you again</w:t>
+      </w:r>
+    </w:p>
+    <w:p>
+      <w:pPr>
+        <w:outlineLvl w:val="9"/>
+        <w:rPr>
+          <w:rFonts w:hint="eastAsia"/>
+          <w:sz w:val="40"/>
+          <w:szCs w:val="48"/>
+          <w:lang w:val="en-US" w:eastAsia="zh-Hans"/>
+        </w:rPr>
+      </w:pPr>
+      <w:r>
+        <w:rPr>
+          <w:rFonts w:hint="eastAsia"/>
+          <w:sz w:val="40"/>
+          <w:szCs w:val="48"/>
+          <w:lang w:val="en-US" w:eastAsia="zh-Hans"/>
+        </w:rPr>
+        <w:t>不瞒着你</w:t>
+      </w:r>
+    </w:p>
+    <w:p>
+      <w:pPr>
+        <w:outlineLvl w:val="9"/>
+        <w:rPr>
+          <w:rFonts w:hint="eastAsia"/>
+          <w:sz w:val="40"/>
+          <w:szCs w:val="48"/>
+          <w:lang w:val="en-US" w:eastAsia="zh-Hans"/>
+        </w:rPr>
+      </w:pPr>
+    </w:p>
+    <w:p>
+      <w:pPr>
+        <w:outlineLvl w:val="9"/>
+        <w:rPr>
+          <w:rFonts w:hint="default"/>
+          <w:sz w:val="40"/>
+          <w:szCs w:val="48"/>
+          <w:lang w:eastAsia="zh-Hans"/>
+        </w:rPr>
+      </w:pPr>
+      <w:r>
+        <w:rPr>
+          <w:rFonts w:hint="default"/>
+          <w:sz w:val="40"/>
+          <w:szCs w:val="48"/>
+          <w:lang w:eastAsia="zh-Hans"/>
+        </w:rPr>
+        <w:t>From now on, every aspect of my life is an open book to you</w:t>
+      </w:r>
+    </w:p>
+    <w:p>
+      <w:pPr>
+        <w:outlineLvl w:val="9"/>
+        <w:rPr>
+          <w:rFonts w:hint="eastAsia"/>
+          <w:sz w:val="40"/>
+          <w:szCs w:val="48"/>
+          <w:lang w:val="en-US" w:eastAsia="zh-Hans"/>
+        </w:rPr>
+      </w:pPr>
+      <w:r>
+        <w:rPr>
+          <w:rFonts w:hint="eastAsia"/>
+          <w:sz w:val="40"/>
+          <w:szCs w:val="48"/>
+          <w:lang w:val="en-US" w:eastAsia="zh-Hans"/>
+        </w:rPr>
+        <w:t>毫无秘密的事</w:t>
+      </w:r>
+    </w:p>
+    <w:p>
+      <w:pPr>
+        <w:outlineLvl w:val="9"/>
+        <w:rPr>
+          <w:rFonts w:hint="eastAsia"/>
+          <w:sz w:val="40"/>
+          <w:szCs w:val="48"/>
+          <w:lang w:val="en-US" w:eastAsia="zh-Hans"/>
+        </w:rPr>
+      </w:pPr>
+    </w:p>
+    <w:p>
+      <w:pPr>
+        <w:outlineLvl w:val="9"/>
+        <w:rPr>
+          <w:rFonts w:hint="default"/>
+          <w:sz w:val="40"/>
+          <w:szCs w:val="48"/>
+          <w:lang w:eastAsia="zh-Hans"/>
+        </w:rPr>
+      </w:pPr>
+      <w:r>
+        <w:rPr>
+          <w:rFonts w:hint="default"/>
+          <w:sz w:val="40"/>
+          <w:szCs w:val="48"/>
+          <w:lang w:eastAsia="zh-Hans"/>
+        </w:rPr>
+        <w:t>You are impossible to reach</w:t>
+      </w:r>
+    </w:p>
+    <w:p>
+      <w:pPr>
+        <w:outlineLvl w:val="9"/>
+        <w:rPr>
+          <w:rFonts w:hint="eastAsia"/>
+          <w:sz w:val="40"/>
+          <w:szCs w:val="48"/>
+          <w:lang w:val="en-US" w:eastAsia="zh-Hans"/>
+        </w:rPr>
+      </w:pPr>
+      <w:r>
+        <w:rPr>
+          <w:rFonts w:hint="eastAsia"/>
+          <w:sz w:val="40"/>
+          <w:szCs w:val="48"/>
+          <w:lang w:val="en-US" w:eastAsia="zh-Hans"/>
+        </w:rPr>
+        <w:t>很难找到你</w:t>
+      </w:r>
+    </w:p>
+    <w:p>
+      <w:pPr>
+        <w:outlineLvl w:val="9"/>
+        <w:rPr>
+          <w:rFonts w:hint="eastAsia"/>
+          <w:sz w:val="40"/>
+          <w:szCs w:val="48"/>
+          <w:lang w:val="en-US" w:eastAsia="zh-Hans"/>
+        </w:rPr>
+      </w:pPr>
+    </w:p>
+    <w:p>
+      <w:pPr>
+        <w:outlineLvl w:val="9"/>
+        <w:rPr>
+          <w:rFonts w:hint="eastAsia"/>
+          <w:sz w:val="40"/>
+          <w:szCs w:val="48"/>
+          <w:lang w:eastAsia="zh-Hans"/>
+        </w:rPr>
+      </w:pPr>
+    </w:p>
+    <w:p>
+      <w:pPr>
+        <w:outlineLvl w:val="9"/>
+        <w:rPr>
+          <w:rFonts w:hint="eastAsia"/>
+          <w:sz w:val="40"/>
+          <w:szCs w:val="48"/>
+          <w:lang w:eastAsia="zh-Hans"/>
+        </w:rPr>
+      </w:pPr>
+    </w:p>
+    <w:p>
+      <w:pPr>
+        <w:outlineLvl w:val="0"/>
+        <w:rPr>
+          <w:rFonts w:hint="default"/>
+          <w:sz w:val="40"/>
+          <w:szCs w:val="48"/>
+          <w:lang w:eastAsia="zh-Hans"/>
+        </w:rPr>
+      </w:pPr>
+      <w:r>
+        <w:rPr>
+          <w:rFonts w:hint="default"/>
+          <w:sz w:val="40"/>
+          <w:szCs w:val="48"/>
+          <w:lang w:eastAsia="zh-Hans"/>
+        </w:rPr>
+        <w:t>Episode06</w:t>
+      </w:r>
+    </w:p>
+    <w:p>
+      <w:pPr>
+        <w:outlineLvl w:val="9"/>
+        <w:rPr>
+          <w:rFonts w:hint="eastAsia"/>
+          <w:sz w:val="40"/>
+          <w:szCs w:val="48"/>
+          <w:lang w:eastAsia="zh-Hans"/>
+        </w:rPr>
+      </w:pPr>
+    </w:p>
+    <w:p>
+      <w:pPr>
+        <w:outlineLvl w:val="9"/>
+        <w:rPr>
+          <w:rFonts w:hint="default"/>
+          <w:sz w:val="40"/>
+          <w:szCs w:val="48"/>
+          <w:lang w:eastAsia="zh-Hans"/>
+        </w:rPr>
+      </w:pPr>
+      <w:r>
+        <w:rPr>
+          <w:rFonts w:hint="default"/>
+          <w:sz w:val="40"/>
+          <w:szCs w:val="48"/>
+          <w:lang w:eastAsia="zh-Hans"/>
+        </w:rPr>
+        <w:t>Yes, well, you live and learn</w:t>
+      </w:r>
+    </w:p>
+    <w:p>
+      <w:pPr>
+        <w:outlineLvl w:val="9"/>
+        <w:rPr>
+          <w:rFonts w:hint="eastAsia"/>
+          <w:sz w:val="40"/>
+          <w:szCs w:val="48"/>
+          <w:lang w:val="en-US" w:eastAsia="zh-Hans"/>
+        </w:rPr>
+      </w:pPr>
+      <w:r>
+        <w:rPr>
+          <w:rFonts w:hint="eastAsia"/>
+          <w:sz w:val="40"/>
+          <w:szCs w:val="48"/>
+          <w:lang w:val="en-US" w:eastAsia="zh-Hans"/>
+        </w:rPr>
+        <w:t>学到老活到老</w:t>
+      </w:r>
+    </w:p>
+    <w:p>
+      <w:pPr>
+        <w:outlineLvl w:val="9"/>
+        <w:rPr>
+          <w:rFonts w:hint="eastAsia"/>
+          <w:sz w:val="40"/>
+          <w:szCs w:val="48"/>
+          <w:lang w:val="en-US" w:eastAsia="zh-Hans"/>
+        </w:rPr>
+      </w:pPr>
+    </w:p>
+    <w:p>
+      <w:pPr>
+        <w:outlineLvl w:val="9"/>
+        <w:rPr>
+          <w:rFonts w:hint="default"/>
+          <w:sz w:val="40"/>
+          <w:szCs w:val="48"/>
+          <w:lang w:eastAsia="zh-Hans"/>
+        </w:rPr>
+      </w:pPr>
+      <w:r>
+        <w:rPr>
+          <w:rFonts w:hint="default"/>
+          <w:sz w:val="40"/>
+          <w:szCs w:val="48"/>
+          <w:lang w:eastAsia="zh-Hans"/>
+        </w:rPr>
+        <w:t>So we were thinking maybe we could push our dinner next week to Saturday</w:t>
+      </w:r>
+    </w:p>
+    <w:p>
+      <w:pPr>
+        <w:outlineLvl w:val="9"/>
+        <w:rPr>
+          <w:rFonts w:hint="default"/>
+          <w:sz w:val="40"/>
+          <w:szCs w:val="48"/>
+          <w:lang w:eastAsia="zh-Hans"/>
+        </w:rPr>
+      </w:pPr>
+      <w:r>
+        <w:rPr>
+          <w:rFonts w:hint="eastAsia"/>
+          <w:sz w:val="40"/>
+          <w:szCs w:val="48"/>
+          <w:lang w:val="en-US" w:eastAsia="zh-Hans"/>
+        </w:rPr>
+        <w:t>把下星期的晚餐推到</w:t>
+      </w:r>
+      <w:r>
+        <w:rPr>
+          <w:rFonts w:hint="default"/>
+          <w:sz w:val="40"/>
+          <w:szCs w:val="48"/>
+          <w:lang w:eastAsia="zh-Hans"/>
+        </w:rPr>
+        <w:t xml:space="preserve">  Push to </w:t>
+      </w:r>
+    </w:p>
+    <w:p>
+      <w:pPr>
+        <w:outlineLvl w:val="9"/>
+        <w:rPr>
+          <w:rFonts w:hint="default"/>
+          <w:sz w:val="40"/>
+          <w:szCs w:val="48"/>
+          <w:lang w:eastAsia="zh-Hans"/>
+        </w:rPr>
+      </w:pPr>
+    </w:p>
+    <w:p>
+      <w:pPr>
+        <w:outlineLvl w:val="9"/>
+        <w:rPr>
+          <w:rFonts w:hint="default"/>
+          <w:sz w:val="40"/>
+          <w:szCs w:val="48"/>
+          <w:lang w:eastAsia="zh-Hans"/>
+        </w:rPr>
+      </w:pPr>
+      <w:r>
+        <w:rPr>
+          <w:rFonts w:hint="eastAsia"/>
+          <w:sz w:val="40"/>
+          <w:szCs w:val="48"/>
+          <w:lang w:val="en-US" w:eastAsia="zh-Hans"/>
+        </w:rPr>
+        <w:t>I</w:t>
+      </w:r>
+      <w:r>
+        <w:rPr>
+          <w:rFonts w:hint="default"/>
+          <w:sz w:val="40"/>
+          <w:szCs w:val="48"/>
+          <w:lang w:eastAsia="zh-Hans"/>
+        </w:rPr>
+        <w:t xml:space="preserve"> </w:t>
+      </w:r>
+      <w:r>
+        <w:rPr>
+          <w:rFonts w:hint="eastAsia"/>
+          <w:sz w:val="40"/>
+          <w:szCs w:val="48"/>
+          <w:lang w:val="en-US" w:eastAsia="zh-Hans"/>
+        </w:rPr>
+        <w:t>di</w:t>
+      </w:r>
+      <w:r>
+        <w:rPr>
+          <w:rFonts w:hint="default"/>
+          <w:sz w:val="40"/>
+          <w:szCs w:val="48"/>
+          <w:lang w:eastAsia="zh-Hans"/>
+        </w:rPr>
+        <w:t>dn’t intend for this loan to become a constant source of blackmail, okay</w:t>
+      </w:r>
+    </w:p>
+    <w:p>
+      <w:pPr>
+        <w:outlineLvl w:val="9"/>
+        <w:rPr>
+          <w:rFonts w:hint="default"/>
+          <w:sz w:val="40"/>
+          <w:szCs w:val="48"/>
+          <w:lang w:eastAsia="zh-Hans"/>
+        </w:rPr>
+      </w:pPr>
+      <w:r>
+        <w:rPr>
+          <w:rFonts w:hint="eastAsia"/>
+          <w:sz w:val="40"/>
+          <w:szCs w:val="48"/>
+          <w:lang w:val="en-US" w:eastAsia="zh-Hans"/>
+        </w:rPr>
+        <w:t>不想要某事成为</w:t>
+      </w:r>
+      <w:r>
+        <w:rPr>
+          <w:rFonts w:hint="default"/>
+          <w:sz w:val="40"/>
+          <w:szCs w:val="48"/>
+          <w:lang w:eastAsia="zh-Hans"/>
+        </w:rPr>
+        <w:t xml:space="preserve"> Intend for sth </w:t>
+      </w:r>
+    </w:p>
+    <w:p>
+      <w:pPr>
+        <w:outlineLvl w:val="9"/>
+        <w:rPr>
+          <w:rFonts w:hint="default"/>
+          <w:sz w:val="40"/>
+          <w:szCs w:val="48"/>
+          <w:lang w:eastAsia="zh-Hans"/>
+        </w:rPr>
+      </w:pPr>
+    </w:p>
+    <w:p>
+      <w:pPr>
+        <w:outlineLvl w:val="9"/>
+        <w:rPr>
+          <w:rFonts w:hint="default"/>
+          <w:sz w:val="40"/>
+          <w:szCs w:val="48"/>
+          <w:lang w:eastAsia="zh-Hans"/>
+        </w:rPr>
+      </w:pPr>
+      <w:r>
+        <w:rPr>
+          <w:rFonts w:hint="default"/>
+          <w:sz w:val="40"/>
+          <w:szCs w:val="48"/>
+          <w:lang w:eastAsia="zh-Hans"/>
+        </w:rPr>
+        <w:t>You couldn’t get her to cave</w:t>
+      </w:r>
+    </w:p>
+    <w:p>
+      <w:pPr>
+        <w:outlineLvl w:val="9"/>
+        <w:rPr>
+          <w:rFonts w:hint="eastAsia"/>
+          <w:sz w:val="40"/>
+          <w:szCs w:val="48"/>
+          <w:lang w:val="en-US" w:eastAsia="zh-Hans"/>
+        </w:rPr>
+      </w:pPr>
+      <w:r>
+        <w:rPr>
+          <w:rFonts w:hint="eastAsia"/>
+          <w:sz w:val="40"/>
+          <w:szCs w:val="48"/>
+          <w:lang w:val="en-US" w:eastAsia="zh-Hans"/>
+        </w:rPr>
+        <w:t>不能让她屈服</w:t>
+      </w:r>
+    </w:p>
+    <w:p>
+      <w:pPr>
+        <w:outlineLvl w:val="9"/>
+        <w:rPr>
+          <w:rFonts w:hint="eastAsia"/>
+          <w:sz w:val="40"/>
+          <w:szCs w:val="48"/>
+          <w:lang w:val="en-US" w:eastAsia="zh-Hans"/>
+        </w:rPr>
+      </w:pPr>
+    </w:p>
+    <w:p>
+      <w:pPr>
+        <w:outlineLvl w:val="9"/>
+        <w:rPr>
+          <w:rFonts w:hint="eastAsia"/>
+          <w:sz w:val="40"/>
+          <w:szCs w:val="48"/>
+          <w:lang w:val="en-US" w:eastAsia="zh-Hans"/>
+        </w:rPr>
+      </w:pPr>
+      <w:r>
+        <w:rPr>
+          <w:rFonts w:hint="eastAsia"/>
+          <w:sz w:val="40"/>
+          <w:szCs w:val="48"/>
+          <w:lang w:val="en-US" w:eastAsia="zh-Hans"/>
+        </w:rPr>
+        <w:t>flags will fly at half-mast</w:t>
+      </w:r>
+    </w:p>
+    <w:p>
+      <w:pPr>
+        <w:outlineLvl w:val="9"/>
+        <w:rPr>
+          <w:rFonts w:hint="eastAsia"/>
+          <w:sz w:val="40"/>
+          <w:szCs w:val="48"/>
+          <w:lang w:val="en-US" w:eastAsia="zh-Hans"/>
+        </w:rPr>
+      </w:pPr>
+      <w:r>
+        <w:rPr>
+          <w:rFonts w:hint="eastAsia"/>
+          <w:sz w:val="40"/>
+          <w:szCs w:val="48"/>
+          <w:lang w:val="en-US" w:eastAsia="zh-Hans"/>
+        </w:rPr>
+        <w:t>降半旗致哀</w:t>
       </w:r>
     </w:p>
     <w:p>
@@ -20542,6 +21391,72 @@
       </w:pPr>
       <w:bookmarkStart w:id="0" w:name="_GoBack"/>
       <w:bookmarkEnd w:id="0"/>
+    </w:p>
+    <w:p>
+      <w:pPr>
+        <w:outlineLvl w:val="9"/>
+        <w:rPr>
+          <w:rFonts w:hint="eastAsia"/>
+          <w:sz w:val="40"/>
+          <w:szCs w:val="48"/>
+          <w:lang w:val="en-US" w:eastAsia="zh-Hans"/>
+        </w:rPr>
+      </w:pPr>
+    </w:p>
+    <w:p>
+      <w:pPr>
+        <w:outlineLvl w:val="9"/>
+        <w:rPr>
+          <w:rFonts w:hint="default"/>
+          <w:sz w:val="40"/>
+          <w:szCs w:val="48"/>
+          <w:lang w:val="en-US" w:eastAsia="zh-Hans"/>
+        </w:rPr>
+      </w:pPr>
+    </w:p>
+    <w:p>
+      <w:pPr>
+        <w:outlineLvl w:val="9"/>
+        <w:rPr>
+          <w:rFonts w:hint="default"/>
+          <w:sz w:val="40"/>
+          <w:szCs w:val="48"/>
+          <w:lang w:val="en-US" w:eastAsia="zh-Hans"/>
+        </w:rPr>
+      </w:pPr>
+    </w:p>
+    <w:p>
+      <w:pPr>
+        <w:outlineLvl w:val="9"/>
+        <w:rPr>
+          <w:rFonts w:hint="eastAsia"/>
+          <w:sz w:val="40"/>
+          <w:szCs w:val="48"/>
+          <w:lang w:eastAsia="zh-Hans"/>
+        </w:rPr>
+      </w:pPr>
+    </w:p>
+    <w:p>
+      <w:pPr>
+        <w:outlineLvl w:val="9"/>
+        <w:rPr>
+          <w:rFonts w:hint="eastAsia"/>
+          <w:sz w:val="40"/>
+          <w:szCs w:val="48"/>
+          <w:lang w:val="en-US" w:eastAsia="zh-Hans"/>
+        </w:rPr>
+      </w:pPr>
+    </w:p>
+    <w:p>
+      <w:pPr>
+        <w:outlineLvl w:val="9"/>
+        <w:rPr>
+          <w:rFonts w:hint="eastAsia"/>
+          <w:sz w:val="40"/>
+          <w:szCs w:val="48"/>
+          <w:lang w:val="en-US" w:eastAsia="zh-Hans"/>
+        </w:rPr>
+      </w:pPr>
     </w:p>
     <w:p>
       <w:pPr>

--- a/episode01.docx
+++ b/episode01.docx
@@ -21383,6 +21383,1122 @@
       <w:pPr>
         <w:outlineLvl w:val="9"/>
         <w:rPr>
+          <w:rFonts w:hint="default"/>
+          <w:sz w:val="40"/>
+          <w:szCs w:val="48"/>
+          <w:lang w:eastAsia="zh-Hans"/>
+        </w:rPr>
+      </w:pPr>
+      <w:r>
+        <w:rPr>
+          <w:rFonts w:hint="default"/>
+          <w:sz w:val="40"/>
+          <w:szCs w:val="48"/>
+          <w:lang w:eastAsia="zh-Hans"/>
+        </w:rPr>
+        <w:t>Pizza’s on its way -- you’re such a good provider</w:t>
+      </w:r>
+    </w:p>
+    <w:p>
+      <w:pPr>
+        <w:outlineLvl w:val="9"/>
+        <w:rPr>
+          <w:rFonts w:hint="eastAsia"/>
+          <w:sz w:val="40"/>
+          <w:szCs w:val="48"/>
+          <w:lang w:val="en-US" w:eastAsia="zh-Hans"/>
+        </w:rPr>
+      </w:pPr>
+      <w:r>
+        <w:rPr>
+          <w:rFonts w:hint="eastAsia"/>
+          <w:sz w:val="40"/>
+          <w:szCs w:val="48"/>
+          <w:lang w:val="en-US" w:eastAsia="zh-Hans"/>
+        </w:rPr>
+        <w:t>好当家</w:t>
+      </w:r>
+    </w:p>
+    <w:p>
+      <w:pPr>
+        <w:outlineLvl w:val="9"/>
+        <w:rPr>
+          <w:rFonts w:hint="eastAsia"/>
+          <w:sz w:val="40"/>
+          <w:szCs w:val="48"/>
+          <w:lang w:val="en-US" w:eastAsia="zh-Hans"/>
+        </w:rPr>
+      </w:pPr>
+    </w:p>
+    <w:p>
+      <w:pPr>
+        <w:outlineLvl w:val="9"/>
+        <w:rPr>
+          <w:rFonts w:hint="default"/>
+          <w:sz w:val="40"/>
+          <w:szCs w:val="48"/>
+          <w:lang w:eastAsia="zh-Hans"/>
+        </w:rPr>
+      </w:pPr>
+      <w:r>
+        <w:rPr>
+          <w:rFonts w:hint="eastAsia"/>
+          <w:sz w:val="40"/>
+          <w:szCs w:val="48"/>
+          <w:lang w:val="en-US" w:eastAsia="zh-Hans"/>
+        </w:rPr>
+        <w:t>I</w:t>
+      </w:r>
+      <w:r>
+        <w:rPr>
+          <w:rFonts w:hint="default"/>
+          <w:sz w:val="40"/>
+          <w:szCs w:val="48"/>
+          <w:lang w:eastAsia="zh-Hans"/>
+        </w:rPr>
+        <w:t xml:space="preserve"> think that goes without saying</w:t>
+      </w:r>
+    </w:p>
+    <w:p>
+      <w:pPr>
+        <w:outlineLvl w:val="9"/>
+        <w:rPr>
+          <w:rFonts w:hint="eastAsia"/>
+          <w:sz w:val="40"/>
+          <w:szCs w:val="48"/>
+          <w:lang w:val="en-US" w:eastAsia="zh-Hans"/>
+        </w:rPr>
+      </w:pPr>
+      <w:r>
+        <w:rPr>
+          <w:rFonts w:hint="eastAsia"/>
+          <w:sz w:val="40"/>
+          <w:szCs w:val="48"/>
+          <w:lang w:val="en-US" w:eastAsia="zh-Hans"/>
+        </w:rPr>
+        <w:t>当然</w:t>
+      </w:r>
+      <w:r>
+        <w:rPr>
+          <w:rFonts w:hint="default"/>
+          <w:sz w:val="40"/>
+          <w:szCs w:val="48"/>
+          <w:lang w:eastAsia="zh-Hans"/>
+        </w:rPr>
+        <w:t>，</w:t>
+      </w:r>
+      <w:r>
+        <w:rPr>
+          <w:rFonts w:hint="eastAsia"/>
+          <w:sz w:val="40"/>
+          <w:szCs w:val="48"/>
+          <w:lang w:val="en-US" w:eastAsia="zh-Hans"/>
+        </w:rPr>
+        <w:t>还用说吗</w:t>
+      </w:r>
+    </w:p>
+    <w:p>
+      <w:pPr>
+        <w:outlineLvl w:val="9"/>
+        <w:rPr>
+          <w:rFonts w:hint="eastAsia"/>
+          <w:sz w:val="40"/>
+          <w:szCs w:val="48"/>
+          <w:lang w:val="en-US" w:eastAsia="zh-Hans"/>
+        </w:rPr>
+      </w:pPr>
+    </w:p>
+    <w:p>
+      <w:pPr>
+        <w:outlineLvl w:val="9"/>
+        <w:rPr>
+          <w:rFonts w:hint="default"/>
+          <w:sz w:val="40"/>
+          <w:szCs w:val="48"/>
+          <w:lang w:eastAsia="zh-Hans"/>
+        </w:rPr>
+      </w:pPr>
+      <w:r>
+        <w:rPr>
+          <w:rFonts w:hint="default"/>
+          <w:sz w:val="40"/>
+          <w:szCs w:val="48"/>
+          <w:lang w:eastAsia="zh-Hans"/>
+        </w:rPr>
+        <w:t>Don’t finish that sentence</w:t>
+      </w:r>
+    </w:p>
+    <w:p>
+      <w:pPr>
+        <w:outlineLvl w:val="9"/>
+        <w:rPr>
+          <w:rFonts w:hint="eastAsia"/>
+          <w:sz w:val="40"/>
+          <w:szCs w:val="48"/>
+          <w:lang w:val="en-US" w:eastAsia="zh-Hans"/>
+        </w:rPr>
+      </w:pPr>
+      <w:r>
+        <w:rPr>
+          <w:rFonts w:hint="eastAsia"/>
+          <w:sz w:val="40"/>
+          <w:szCs w:val="48"/>
+          <w:lang w:val="en-US" w:eastAsia="zh-Hans"/>
+        </w:rPr>
+        <w:t>别说完这句</w:t>
+      </w:r>
+    </w:p>
+    <w:p>
+      <w:pPr>
+        <w:outlineLvl w:val="9"/>
+        <w:rPr>
+          <w:rFonts w:hint="default"/>
+          <w:sz w:val="40"/>
+          <w:szCs w:val="48"/>
+          <w:lang w:eastAsia="zh-Hans"/>
+        </w:rPr>
+      </w:pPr>
+      <w:r>
+        <w:rPr>
+          <w:rFonts w:hint="default"/>
+          <w:sz w:val="40"/>
+          <w:szCs w:val="48"/>
+          <w:lang w:eastAsia="zh-Hans"/>
+        </w:rPr>
+        <w:t>It lights up</w:t>
+      </w:r>
+    </w:p>
+    <w:p>
+      <w:pPr>
+        <w:outlineLvl w:val="9"/>
+        <w:rPr>
+          <w:rFonts w:hint="eastAsia"/>
+          <w:sz w:val="40"/>
+          <w:szCs w:val="48"/>
+          <w:lang w:val="en-US" w:eastAsia="zh-Hans"/>
+        </w:rPr>
+      </w:pPr>
+      <w:r>
+        <w:rPr>
+          <w:rFonts w:hint="eastAsia"/>
+          <w:sz w:val="40"/>
+          <w:szCs w:val="48"/>
+          <w:lang w:val="en-US" w:eastAsia="zh-Hans"/>
+        </w:rPr>
+        <w:t>亮了</w:t>
+      </w:r>
+    </w:p>
+    <w:p>
+      <w:pPr>
+        <w:outlineLvl w:val="9"/>
+        <w:rPr>
+          <w:rFonts w:hint="eastAsia"/>
+          <w:sz w:val="40"/>
+          <w:szCs w:val="48"/>
+          <w:lang w:val="en-US" w:eastAsia="zh-Hans"/>
+        </w:rPr>
+      </w:pPr>
+    </w:p>
+    <w:p>
+      <w:pPr>
+        <w:outlineLvl w:val="9"/>
+        <w:rPr>
+          <w:rFonts w:hint="default"/>
+          <w:sz w:val="40"/>
+          <w:szCs w:val="48"/>
+          <w:lang w:eastAsia="zh-Hans"/>
+        </w:rPr>
+      </w:pPr>
+      <w:r>
+        <w:rPr>
+          <w:rFonts w:hint="default"/>
+          <w:sz w:val="40"/>
+          <w:szCs w:val="48"/>
+          <w:lang w:eastAsia="zh-Hans"/>
+        </w:rPr>
+        <w:t>She wound up getting you something I think you’re gonna like</w:t>
+      </w:r>
+    </w:p>
+    <w:p>
+      <w:pPr>
+        <w:outlineLvl w:val="9"/>
+        <w:rPr>
+          <w:rFonts w:hint="eastAsia"/>
+          <w:sz w:val="40"/>
+          <w:szCs w:val="48"/>
+          <w:lang w:val="en-US" w:eastAsia="zh-Hans"/>
+        </w:rPr>
+      </w:pPr>
+      <w:r>
+        <w:rPr>
+          <w:rFonts w:hint="eastAsia"/>
+          <w:sz w:val="40"/>
+          <w:szCs w:val="48"/>
+          <w:lang w:val="en-US" w:eastAsia="zh-Hans"/>
+        </w:rPr>
+        <w:t>紧张地</w:t>
+      </w:r>
+    </w:p>
+    <w:p>
+      <w:pPr>
+        <w:outlineLvl w:val="9"/>
+        <w:rPr>
+          <w:rFonts w:hint="eastAsia"/>
+          <w:sz w:val="40"/>
+          <w:szCs w:val="48"/>
+          <w:lang w:val="en-US" w:eastAsia="zh-Hans"/>
+        </w:rPr>
+      </w:pPr>
+    </w:p>
+    <w:p>
+      <w:pPr>
+        <w:outlineLvl w:val="9"/>
+        <w:rPr>
+          <w:rFonts w:hint="default"/>
+          <w:sz w:val="40"/>
+          <w:szCs w:val="48"/>
+          <w:lang w:eastAsia="zh-Hans"/>
+        </w:rPr>
+      </w:pPr>
+      <w:r>
+        <w:rPr>
+          <w:rFonts w:hint="default"/>
+          <w:sz w:val="40"/>
+          <w:szCs w:val="48"/>
+          <w:lang w:eastAsia="zh-Hans"/>
+        </w:rPr>
+        <w:t>Back at you</w:t>
+      </w:r>
+    </w:p>
+    <w:p>
+      <w:pPr>
+        <w:outlineLvl w:val="9"/>
+        <w:rPr>
+          <w:rFonts w:hint="default"/>
+          <w:sz w:val="40"/>
+          <w:szCs w:val="48"/>
+          <w:lang w:eastAsia="zh-Hans"/>
+        </w:rPr>
+      </w:pPr>
+      <w:r>
+        <w:rPr>
+          <w:rFonts w:hint="eastAsia"/>
+          <w:sz w:val="40"/>
+          <w:szCs w:val="48"/>
+          <w:lang w:val="en-US" w:eastAsia="zh-Hans"/>
+        </w:rPr>
+        <w:t>你也是</w:t>
+      </w:r>
+      <w:r>
+        <w:rPr>
+          <w:rFonts w:hint="default"/>
+          <w:sz w:val="40"/>
+          <w:szCs w:val="48"/>
+          <w:lang w:eastAsia="zh-Hans"/>
+        </w:rPr>
+        <w:t>（</w:t>
+      </w:r>
+      <w:r>
+        <w:rPr>
+          <w:rFonts w:hint="eastAsia"/>
+          <w:sz w:val="40"/>
+          <w:szCs w:val="48"/>
+          <w:lang w:val="en-US" w:eastAsia="zh-Hans"/>
+        </w:rPr>
+        <w:t>用他夸你的话也用来夸他</w:t>
+      </w:r>
+      <w:r>
+        <w:rPr>
+          <w:rFonts w:hint="default"/>
+          <w:sz w:val="40"/>
+          <w:szCs w:val="48"/>
+          <w:lang w:eastAsia="zh-Hans"/>
+        </w:rPr>
+        <w:t>）</w:t>
+      </w:r>
+    </w:p>
+    <w:p>
+      <w:pPr>
+        <w:outlineLvl w:val="9"/>
+        <w:rPr>
+          <w:rFonts w:hint="default"/>
+          <w:sz w:val="40"/>
+          <w:szCs w:val="48"/>
+          <w:lang w:eastAsia="zh-Hans"/>
+        </w:rPr>
+      </w:pPr>
+    </w:p>
+    <w:p>
+      <w:pPr>
+        <w:outlineLvl w:val="9"/>
+        <w:rPr>
+          <w:rFonts w:hint="default"/>
+          <w:sz w:val="40"/>
+          <w:szCs w:val="48"/>
+          <w:lang w:eastAsia="zh-Hans"/>
+        </w:rPr>
+      </w:pPr>
+      <w:r>
+        <w:rPr>
+          <w:rFonts w:hint="default"/>
+          <w:sz w:val="40"/>
+          <w:szCs w:val="48"/>
+          <w:lang w:eastAsia="zh-Hans"/>
+        </w:rPr>
+        <w:t xml:space="preserve">Many moons ago, i was lying in </w:t>
+      </w:r>
+      <w:r>
+        <w:rPr>
+          <w:rFonts w:hint="default"/>
+          <w:sz w:val="40"/>
+          <w:szCs w:val="48"/>
+          <w:lang w:eastAsia="zh-Hans"/>
+        </w:rPr>
+        <w:tab/>
+        <w:t>exactly the same position</w:t>
+      </w:r>
+    </w:p>
+    <w:p>
+      <w:pPr>
+        <w:outlineLvl w:val="9"/>
+        <w:rPr>
+          <w:rFonts w:hint="eastAsia"/>
+          <w:sz w:val="40"/>
+          <w:szCs w:val="48"/>
+          <w:lang w:val="en-US" w:eastAsia="zh-Hans"/>
+        </w:rPr>
+      </w:pPr>
+      <w:r>
+        <w:rPr>
+          <w:rFonts w:hint="eastAsia"/>
+          <w:sz w:val="40"/>
+          <w:szCs w:val="48"/>
+          <w:lang w:val="en-US" w:eastAsia="zh-Hans"/>
+        </w:rPr>
+        <w:t>很久以前</w:t>
+      </w:r>
+    </w:p>
+    <w:p>
+      <w:pPr>
+        <w:outlineLvl w:val="9"/>
+        <w:rPr>
+          <w:rFonts w:hint="eastAsia"/>
+          <w:sz w:val="40"/>
+          <w:szCs w:val="48"/>
+          <w:lang w:val="en-US" w:eastAsia="zh-Hans"/>
+        </w:rPr>
+      </w:pPr>
+    </w:p>
+    <w:p>
+      <w:pPr>
+        <w:outlineLvl w:val="9"/>
+        <w:rPr>
+          <w:rFonts w:hint="default"/>
+          <w:sz w:val="40"/>
+          <w:szCs w:val="48"/>
+          <w:lang w:eastAsia="zh-Hans"/>
+        </w:rPr>
+      </w:pPr>
+      <w:r>
+        <w:rPr>
+          <w:rFonts w:hint="default"/>
+          <w:sz w:val="40"/>
+          <w:szCs w:val="48"/>
+          <w:lang w:eastAsia="zh-Hans"/>
+        </w:rPr>
+        <w:t>I was dreading this whole night</w:t>
+      </w:r>
+    </w:p>
+    <w:p>
+      <w:pPr>
+        <w:outlineLvl w:val="9"/>
+        <w:rPr>
+          <w:rFonts w:hint="eastAsia"/>
+          <w:sz w:val="40"/>
+          <w:szCs w:val="48"/>
+          <w:lang w:val="en-US" w:eastAsia="zh-Hans"/>
+        </w:rPr>
+      </w:pPr>
+      <w:r>
+        <w:rPr>
+          <w:rFonts w:hint="eastAsia"/>
+          <w:sz w:val="40"/>
+          <w:szCs w:val="48"/>
+          <w:lang w:val="en-US" w:eastAsia="zh-Hans"/>
+        </w:rPr>
+        <w:t>害怕的</w:t>
+      </w:r>
+    </w:p>
+    <w:p>
+      <w:pPr>
+        <w:outlineLvl w:val="9"/>
+        <w:rPr>
+          <w:rFonts w:hint="eastAsia"/>
+          <w:sz w:val="40"/>
+          <w:szCs w:val="48"/>
+          <w:lang w:val="en-US" w:eastAsia="zh-Hans"/>
+        </w:rPr>
+      </w:pPr>
+    </w:p>
+    <w:p>
+      <w:pPr>
+        <w:outlineLvl w:val="9"/>
+        <w:rPr>
+          <w:rFonts w:hint="default"/>
+          <w:sz w:val="40"/>
+          <w:szCs w:val="48"/>
+          <w:lang w:eastAsia="zh-Hans"/>
+        </w:rPr>
+      </w:pPr>
+      <w:r>
+        <w:rPr>
+          <w:rFonts w:hint="eastAsia"/>
+          <w:sz w:val="40"/>
+          <w:szCs w:val="48"/>
+          <w:lang w:val="en-US" w:eastAsia="zh-Hans"/>
+        </w:rPr>
+        <w:t>Th</w:t>
+      </w:r>
+      <w:r>
+        <w:rPr>
+          <w:rFonts w:hint="default"/>
+          <w:sz w:val="40"/>
+          <w:szCs w:val="48"/>
+          <w:lang w:eastAsia="zh-Hans"/>
+        </w:rPr>
+        <w:t>ey never get along</w:t>
+      </w:r>
+    </w:p>
+    <w:p>
+      <w:pPr>
+        <w:outlineLvl w:val="9"/>
+        <w:rPr>
+          <w:rFonts w:hint="eastAsia"/>
+          <w:sz w:val="40"/>
+          <w:szCs w:val="48"/>
+          <w:lang w:val="en-US" w:eastAsia="zh-Hans"/>
+        </w:rPr>
+      </w:pPr>
+      <w:r>
+        <w:rPr>
+          <w:rFonts w:hint="eastAsia"/>
+          <w:sz w:val="40"/>
+          <w:szCs w:val="48"/>
+          <w:lang w:val="en-US" w:eastAsia="zh-Hans"/>
+        </w:rPr>
+        <w:t>相处的不好</w:t>
+      </w:r>
+    </w:p>
+    <w:p>
+      <w:pPr>
+        <w:outlineLvl w:val="9"/>
+        <w:rPr>
+          <w:rFonts w:hint="eastAsia"/>
+          <w:sz w:val="40"/>
+          <w:szCs w:val="48"/>
+          <w:lang w:val="en-US" w:eastAsia="zh-Hans"/>
+        </w:rPr>
+      </w:pPr>
+    </w:p>
+    <w:p>
+      <w:pPr>
+        <w:outlineLvl w:val="9"/>
+        <w:rPr>
+          <w:rFonts w:hint="default"/>
+          <w:sz w:val="40"/>
+          <w:szCs w:val="48"/>
+          <w:lang w:eastAsia="zh-Hans"/>
+        </w:rPr>
+      </w:pPr>
+      <w:r>
+        <w:rPr>
+          <w:rFonts w:hint="default"/>
+          <w:sz w:val="40"/>
+          <w:szCs w:val="48"/>
+          <w:lang w:eastAsia="zh-Hans"/>
+        </w:rPr>
+        <w:t>I’d drop dead</w:t>
+      </w:r>
+    </w:p>
+    <w:p>
+      <w:pPr>
+        <w:outlineLvl w:val="9"/>
+        <w:rPr>
+          <w:rFonts w:hint="eastAsia"/>
+          <w:sz w:val="40"/>
+          <w:szCs w:val="48"/>
+          <w:lang w:val="en-US" w:eastAsia="zh-Hans"/>
+        </w:rPr>
+      </w:pPr>
+      <w:r>
+        <w:rPr>
+          <w:rFonts w:hint="eastAsia"/>
+          <w:sz w:val="40"/>
+          <w:szCs w:val="48"/>
+          <w:lang w:val="en-US" w:eastAsia="zh-Hans"/>
+        </w:rPr>
+        <w:t>我去死</w:t>
+      </w:r>
+    </w:p>
+    <w:p>
+      <w:pPr>
+        <w:outlineLvl w:val="9"/>
+        <w:rPr>
+          <w:rFonts w:hint="default"/>
+          <w:sz w:val="40"/>
+          <w:szCs w:val="48"/>
+          <w:lang w:eastAsia="zh-Hans"/>
+        </w:rPr>
+      </w:pPr>
+      <w:r>
+        <w:rPr>
+          <w:rFonts w:hint="default"/>
+          <w:sz w:val="40"/>
+          <w:szCs w:val="48"/>
+          <w:lang w:eastAsia="zh-Hans"/>
+        </w:rPr>
+        <w:t>You’d just step over my body to get to the speakerphone</w:t>
+      </w:r>
+    </w:p>
+    <w:p>
+      <w:pPr>
+        <w:outlineLvl w:val="9"/>
+        <w:rPr>
+          <w:rFonts w:hint="eastAsia"/>
+          <w:sz w:val="40"/>
+          <w:szCs w:val="48"/>
+          <w:lang w:val="en-US" w:eastAsia="zh-Hans"/>
+        </w:rPr>
+      </w:pPr>
+      <w:r>
+        <w:rPr>
+          <w:rFonts w:hint="eastAsia"/>
+          <w:sz w:val="40"/>
+          <w:szCs w:val="48"/>
+          <w:lang w:val="en-US" w:eastAsia="zh-Hans"/>
+        </w:rPr>
+        <w:t>踩着我的尸体</w:t>
+      </w:r>
+    </w:p>
+    <w:p>
+      <w:pPr>
+        <w:outlineLvl w:val="9"/>
+        <w:rPr>
+          <w:rFonts w:hint="eastAsia"/>
+          <w:sz w:val="40"/>
+          <w:szCs w:val="48"/>
+          <w:lang w:val="en-US" w:eastAsia="zh-Hans"/>
+        </w:rPr>
+      </w:pPr>
+    </w:p>
+    <w:p>
+      <w:pPr>
+        <w:outlineLvl w:val="9"/>
+        <w:rPr>
+          <w:rFonts w:hint="default"/>
+          <w:sz w:val="40"/>
+          <w:szCs w:val="48"/>
+          <w:lang w:eastAsia="zh-Hans"/>
+        </w:rPr>
+      </w:pPr>
+      <w:r>
+        <w:rPr>
+          <w:rFonts w:hint="default"/>
+          <w:sz w:val="40"/>
+          <w:szCs w:val="48"/>
+          <w:lang w:eastAsia="zh-Hans"/>
+        </w:rPr>
+        <w:t>Well, you really went all out</w:t>
+      </w:r>
+    </w:p>
+    <w:p>
+      <w:pPr>
+        <w:outlineLvl w:val="9"/>
+        <w:rPr>
+          <w:rFonts w:hint="eastAsia"/>
+          <w:sz w:val="40"/>
+          <w:szCs w:val="48"/>
+          <w:lang w:val="en-US" w:eastAsia="zh-Hans"/>
+        </w:rPr>
+      </w:pPr>
+      <w:r>
+        <w:rPr>
+          <w:rFonts w:hint="eastAsia"/>
+          <w:sz w:val="40"/>
+          <w:szCs w:val="48"/>
+          <w:lang w:val="en-US" w:eastAsia="zh-Hans"/>
+        </w:rPr>
+        <w:t>付出很大努力</w:t>
+      </w:r>
+    </w:p>
+    <w:p>
+      <w:pPr>
+        <w:outlineLvl w:val="9"/>
+        <w:rPr>
+          <w:rFonts w:hint="eastAsia"/>
+          <w:sz w:val="40"/>
+          <w:szCs w:val="48"/>
+          <w:lang w:val="en-US" w:eastAsia="zh-Hans"/>
+        </w:rPr>
+      </w:pPr>
+    </w:p>
+    <w:p>
+      <w:pPr>
+        <w:outlineLvl w:val="9"/>
+        <w:rPr>
+          <w:rFonts w:hint="default"/>
+          <w:sz w:val="40"/>
+          <w:szCs w:val="48"/>
+          <w:lang w:eastAsia="zh-Hans"/>
+        </w:rPr>
+      </w:pPr>
+      <w:r>
+        <w:rPr>
+          <w:rFonts w:hint="default"/>
+          <w:sz w:val="40"/>
+          <w:szCs w:val="48"/>
+          <w:lang w:eastAsia="zh-Hans"/>
+        </w:rPr>
+        <w:t>Do you hear from him</w:t>
+      </w:r>
+    </w:p>
+    <w:p>
+      <w:pPr>
+        <w:outlineLvl w:val="9"/>
+        <w:rPr>
+          <w:rFonts w:hint="eastAsia"/>
+          <w:sz w:val="40"/>
+          <w:szCs w:val="48"/>
+          <w:lang w:val="en-US" w:eastAsia="zh-Hans"/>
+        </w:rPr>
+      </w:pPr>
+      <w:r>
+        <w:rPr>
+          <w:rFonts w:hint="eastAsia"/>
+          <w:sz w:val="40"/>
+          <w:szCs w:val="48"/>
+          <w:lang w:val="en-US" w:eastAsia="zh-Hans"/>
+        </w:rPr>
+        <w:t>你有收到他的问候吗</w:t>
+      </w:r>
+    </w:p>
+    <w:p>
+      <w:pPr>
+        <w:outlineLvl w:val="9"/>
+        <w:rPr>
+          <w:rFonts w:hint="eastAsia"/>
+          <w:sz w:val="40"/>
+          <w:szCs w:val="48"/>
+          <w:lang w:val="en-US" w:eastAsia="zh-Hans"/>
+        </w:rPr>
+      </w:pPr>
+    </w:p>
+    <w:p>
+      <w:pPr>
+        <w:outlineLvl w:val="9"/>
+        <w:rPr>
+          <w:rFonts w:hint="default"/>
+          <w:sz w:val="40"/>
+          <w:szCs w:val="48"/>
+          <w:lang w:eastAsia="zh-Hans"/>
+        </w:rPr>
+      </w:pPr>
+      <w:r>
+        <w:rPr>
+          <w:rFonts w:hint="default"/>
+          <w:sz w:val="40"/>
+          <w:szCs w:val="48"/>
+          <w:lang w:eastAsia="zh-Hans"/>
+        </w:rPr>
+        <w:t>Does that kill you</w:t>
+      </w:r>
+    </w:p>
+    <w:p>
+      <w:pPr>
+        <w:outlineLvl w:val="9"/>
+        <w:rPr>
+          <w:rFonts w:hint="eastAsia"/>
+          <w:sz w:val="40"/>
+          <w:szCs w:val="48"/>
+          <w:lang w:val="en-US" w:eastAsia="zh-Hans"/>
+        </w:rPr>
+      </w:pPr>
+      <w:r>
+        <w:rPr>
+          <w:rFonts w:hint="eastAsia"/>
+          <w:sz w:val="40"/>
+          <w:szCs w:val="48"/>
+          <w:lang w:val="en-US" w:eastAsia="zh-Hans"/>
+        </w:rPr>
+        <w:t>那个会让你心痛吗</w:t>
+      </w:r>
+    </w:p>
+    <w:p>
+      <w:pPr>
+        <w:outlineLvl w:val="9"/>
+        <w:rPr>
+          <w:rFonts w:hint="eastAsia"/>
+          <w:sz w:val="40"/>
+          <w:szCs w:val="48"/>
+          <w:lang w:val="en-US" w:eastAsia="zh-Hans"/>
+        </w:rPr>
+      </w:pPr>
+    </w:p>
+    <w:p>
+      <w:pPr>
+        <w:outlineLvl w:val="9"/>
+        <w:rPr>
+          <w:rFonts w:hint="default"/>
+          <w:sz w:val="40"/>
+          <w:szCs w:val="48"/>
+          <w:lang w:eastAsia="zh-Hans"/>
+        </w:rPr>
+      </w:pPr>
+      <w:r>
+        <w:rPr>
+          <w:rFonts w:hint="default"/>
+          <w:sz w:val="40"/>
+          <w:szCs w:val="48"/>
+          <w:lang w:eastAsia="zh-Hans"/>
+        </w:rPr>
+        <w:t xml:space="preserve">We spelled out a five-year extension, not a three-year one. </w:t>
+      </w:r>
+    </w:p>
+    <w:p>
+      <w:pPr>
+        <w:outlineLvl w:val="9"/>
+        <w:rPr>
+          <w:rFonts w:hint="eastAsia"/>
+          <w:sz w:val="40"/>
+          <w:szCs w:val="48"/>
+          <w:lang w:val="en-US" w:eastAsia="zh-Hans"/>
+        </w:rPr>
+      </w:pPr>
+      <w:r>
+        <w:rPr>
+          <w:rFonts w:hint="eastAsia"/>
+          <w:sz w:val="40"/>
+          <w:szCs w:val="48"/>
+          <w:lang w:val="en-US" w:eastAsia="zh-Hans"/>
+        </w:rPr>
+        <w:t>讲清楚</w:t>
+      </w:r>
+    </w:p>
+    <w:p>
+      <w:pPr>
+        <w:outlineLvl w:val="9"/>
+        <w:rPr>
+          <w:rFonts w:hint="eastAsia"/>
+          <w:sz w:val="40"/>
+          <w:szCs w:val="48"/>
+          <w:lang w:val="en-US" w:eastAsia="zh-Hans"/>
+        </w:rPr>
+      </w:pPr>
+    </w:p>
+    <w:p>
+      <w:pPr>
+        <w:outlineLvl w:val="9"/>
+        <w:rPr>
+          <w:rFonts w:hint="default"/>
+          <w:sz w:val="40"/>
+          <w:szCs w:val="48"/>
+          <w:lang w:eastAsia="zh-Hans"/>
+        </w:rPr>
+      </w:pPr>
+      <w:r>
+        <w:rPr>
+          <w:rFonts w:hint="default"/>
+          <w:sz w:val="40"/>
+          <w:szCs w:val="48"/>
+          <w:lang w:eastAsia="zh-Hans"/>
+        </w:rPr>
+        <w:t>I wake up in the middle of the night calling out your name, Rory</w:t>
+      </w:r>
+    </w:p>
+    <w:p>
+      <w:pPr>
+        <w:outlineLvl w:val="9"/>
+        <w:rPr>
+          <w:rFonts w:hint="eastAsia"/>
+          <w:sz w:val="40"/>
+          <w:szCs w:val="48"/>
+          <w:lang w:val="en-US" w:eastAsia="zh-Hans"/>
+        </w:rPr>
+      </w:pPr>
+      <w:r>
+        <w:rPr>
+          <w:rFonts w:hint="eastAsia"/>
+          <w:sz w:val="40"/>
+          <w:szCs w:val="48"/>
+          <w:lang w:val="en-US" w:eastAsia="zh-Hans"/>
+        </w:rPr>
+        <w:t>大声呼喊你的名字</w:t>
+      </w:r>
+    </w:p>
+    <w:p>
+      <w:pPr>
+        <w:outlineLvl w:val="9"/>
+        <w:rPr>
+          <w:rFonts w:hint="eastAsia"/>
+          <w:sz w:val="40"/>
+          <w:szCs w:val="48"/>
+          <w:lang w:val="en-US" w:eastAsia="zh-Hans"/>
+        </w:rPr>
+      </w:pPr>
+    </w:p>
+    <w:p>
+      <w:pPr>
+        <w:outlineLvl w:val="9"/>
+        <w:rPr>
+          <w:rFonts w:hint="default"/>
+          <w:sz w:val="40"/>
+          <w:szCs w:val="48"/>
+          <w:lang w:eastAsia="zh-Hans"/>
+        </w:rPr>
+      </w:pPr>
+      <w:r>
+        <w:rPr>
+          <w:rFonts w:hint="default"/>
+          <w:sz w:val="40"/>
+          <w:szCs w:val="48"/>
+          <w:lang w:eastAsia="zh-Hans"/>
+        </w:rPr>
+        <w:t>Are you any relation to Janlen Dugray?</w:t>
+      </w:r>
+    </w:p>
+    <w:p>
+      <w:pPr>
+        <w:outlineLvl w:val="9"/>
+        <w:rPr>
+          <w:rFonts w:hint="eastAsia"/>
+          <w:sz w:val="40"/>
+          <w:szCs w:val="48"/>
+          <w:lang w:val="en-US" w:eastAsia="zh-Hans"/>
+        </w:rPr>
+      </w:pPr>
+      <w:r>
+        <w:rPr>
+          <w:rFonts w:hint="eastAsia"/>
+          <w:sz w:val="40"/>
+          <w:szCs w:val="48"/>
+          <w:lang w:val="en-US" w:eastAsia="zh-Hans"/>
+        </w:rPr>
+        <w:t>跟</w:t>
+      </w:r>
+      <w:r>
+        <w:rPr>
+          <w:rFonts w:hint="default"/>
+          <w:sz w:val="40"/>
+          <w:szCs w:val="48"/>
+          <w:lang w:eastAsia="zh-Hans"/>
+        </w:rPr>
+        <w:t>。。</w:t>
+      </w:r>
+      <w:r>
+        <w:rPr>
+          <w:rFonts w:hint="eastAsia"/>
+          <w:sz w:val="40"/>
+          <w:szCs w:val="48"/>
+          <w:lang w:val="en-US" w:eastAsia="zh-Hans"/>
+        </w:rPr>
+        <w:t>有亲戚关系吗</w:t>
+      </w:r>
+    </w:p>
+    <w:p>
+      <w:pPr>
+        <w:outlineLvl w:val="9"/>
+        <w:rPr>
+          <w:rFonts w:hint="eastAsia"/>
+          <w:sz w:val="40"/>
+          <w:szCs w:val="48"/>
+          <w:lang w:val="en-US" w:eastAsia="zh-Hans"/>
+        </w:rPr>
+      </w:pPr>
+    </w:p>
+    <w:p>
+      <w:pPr>
+        <w:outlineLvl w:val="9"/>
+        <w:rPr>
+          <w:rFonts w:hint="default"/>
+          <w:sz w:val="40"/>
+          <w:szCs w:val="48"/>
+          <w:lang w:eastAsia="zh-Hans"/>
+        </w:rPr>
+      </w:pPr>
+      <w:r>
+        <w:rPr>
+          <w:rFonts w:hint="default"/>
+          <w:sz w:val="40"/>
+          <w:szCs w:val="48"/>
+          <w:lang w:eastAsia="zh-Hans"/>
+        </w:rPr>
+        <w:t>It’s a bit sudden, but okay, I’m ready</w:t>
+      </w:r>
+    </w:p>
+    <w:p>
+      <w:pPr>
+        <w:outlineLvl w:val="9"/>
+        <w:rPr>
+          <w:rFonts w:hint="eastAsia"/>
+          <w:sz w:val="40"/>
+          <w:szCs w:val="48"/>
+          <w:lang w:val="en-US" w:eastAsia="zh-Hans"/>
+        </w:rPr>
+      </w:pPr>
+      <w:r>
+        <w:rPr>
+          <w:rFonts w:hint="eastAsia"/>
+          <w:sz w:val="40"/>
+          <w:szCs w:val="48"/>
+          <w:lang w:val="en-US" w:eastAsia="zh-Hans"/>
+        </w:rPr>
+        <w:t>有点突然</w:t>
+      </w:r>
+    </w:p>
+    <w:p>
+      <w:pPr>
+        <w:outlineLvl w:val="9"/>
+        <w:rPr>
+          <w:rFonts w:hint="eastAsia"/>
+          <w:sz w:val="40"/>
+          <w:szCs w:val="48"/>
+          <w:lang w:val="en-US" w:eastAsia="zh-Hans"/>
+        </w:rPr>
+      </w:pPr>
+    </w:p>
+    <w:p>
+      <w:pPr>
+        <w:outlineLvl w:val="9"/>
+        <w:rPr>
+          <w:rFonts w:hint="default"/>
+          <w:sz w:val="40"/>
+          <w:szCs w:val="48"/>
+          <w:lang w:eastAsia="zh-Hans"/>
+        </w:rPr>
+      </w:pPr>
+      <w:r>
+        <w:rPr>
+          <w:rFonts w:hint="default"/>
+          <w:sz w:val="40"/>
+          <w:szCs w:val="48"/>
+          <w:lang w:eastAsia="zh-Hans"/>
+        </w:rPr>
+        <w:t>What was that all about</w:t>
+      </w:r>
+    </w:p>
+    <w:p>
+      <w:pPr>
+        <w:outlineLvl w:val="9"/>
+        <w:rPr>
+          <w:rFonts w:hint="eastAsia"/>
+          <w:sz w:val="40"/>
+          <w:szCs w:val="48"/>
+          <w:lang w:val="en-US" w:eastAsia="zh-Hans"/>
+        </w:rPr>
+      </w:pPr>
+      <w:r>
+        <w:rPr>
+          <w:rFonts w:hint="eastAsia"/>
+          <w:sz w:val="40"/>
+          <w:szCs w:val="48"/>
+          <w:lang w:val="en-US" w:eastAsia="zh-Hans"/>
+        </w:rPr>
+        <w:t>这到底怎么回事</w:t>
+      </w:r>
+    </w:p>
+    <w:p>
+      <w:pPr>
+        <w:outlineLvl w:val="9"/>
+        <w:rPr>
+          <w:rFonts w:hint="eastAsia"/>
+          <w:sz w:val="40"/>
+          <w:szCs w:val="48"/>
+          <w:lang w:val="en-US" w:eastAsia="zh-Hans"/>
+        </w:rPr>
+      </w:pPr>
+    </w:p>
+    <w:p>
+      <w:pPr>
+        <w:outlineLvl w:val="9"/>
+        <w:rPr>
+          <w:rFonts w:hint="default"/>
+          <w:sz w:val="40"/>
+          <w:szCs w:val="48"/>
+          <w:lang w:eastAsia="zh-Hans"/>
+        </w:rPr>
+      </w:pPr>
+      <w:r>
+        <w:rPr>
+          <w:rFonts w:hint="eastAsia"/>
+          <w:sz w:val="40"/>
+          <w:szCs w:val="48"/>
+          <w:lang w:val="en-US" w:eastAsia="zh-Hans"/>
+        </w:rPr>
+        <w:t>I</w:t>
+      </w:r>
+      <w:r>
+        <w:rPr>
+          <w:rFonts w:hint="default"/>
+          <w:sz w:val="40"/>
+          <w:szCs w:val="48"/>
+          <w:lang w:eastAsia="zh-Hans"/>
+        </w:rPr>
+        <w:t>’m sorry I snapped at Grandma</w:t>
+      </w:r>
+    </w:p>
+    <w:p>
+      <w:pPr>
+        <w:outlineLvl w:val="9"/>
+        <w:rPr>
+          <w:rFonts w:hint="eastAsia"/>
+          <w:sz w:val="40"/>
+          <w:szCs w:val="48"/>
+          <w:lang w:val="en-US" w:eastAsia="zh-Hans"/>
+        </w:rPr>
+      </w:pPr>
+      <w:r>
+        <w:rPr>
+          <w:rFonts w:hint="eastAsia"/>
+          <w:sz w:val="40"/>
+          <w:szCs w:val="48"/>
+          <w:lang w:val="en-US" w:eastAsia="zh-Hans"/>
+        </w:rPr>
+        <w:t>发脾气</w:t>
+      </w:r>
+      <w:r>
+        <w:rPr>
+          <w:rFonts w:hint="default"/>
+          <w:sz w:val="40"/>
+          <w:szCs w:val="48"/>
+          <w:lang w:eastAsia="zh-Hans"/>
+        </w:rPr>
+        <w:t>，</w:t>
+      </w:r>
+      <w:r>
+        <w:rPr>
+          <w:rFonts w:hint="eastAsia"/>
+          <w:sz w:val="40"/>
+          <w:szCs w:val="48"/>
+          <w:lang w:val="en-US" w:eastAsia="zh-Hans"/>
+        </w:rPr>
+        <w:t>大声说话</w:t>
+      </w:r>
+    </w:p>
+    <w:p>
+      <w:pPr>
+        <w:outlineLvl w:val="9"/>
+        <w:rPr>
+          <w:rFonts w:hint="eastAsia"/>
+          <w:sz w:val="40"/>
+          <w:szCs w:val="48"/>
+          <w:lang w:val="en-US" w:eastAsia="zh-Hans"/>
+        </w:rPr>
+      </w:pPr>
+    </w:p>
+    <w:p>
+      <w:pPr>
+        <w:outlineLvl w:val="9"/>
+        <w:rPr>
           <w:rFonts w:hint="eastAsia"/>
           <w:sz w:val="40"/>
           <w:szCs w:val="48"/>
@@ -21391,6 +22507,105 @@
       </w:pPr>
       <w:bookmarkStart w:id="0" w:name="_GoBack"/>
       <w:bookmarkEnd w:id="0"/>
+    </w:p>
+    <w:p>
+      <w:pPr>
+        <w:outlineLvl w:val="9"/>
+        <w:rPr>
+          <w:rFonts w:hint="eastAsia"/>
+          <w:sz w:val="40"/>
+          <w:szCs w:val="48"/>
+          <w:lang w:val="en-US" w:eastAsia="zh-Hans"/>
+        </w:rPr>
+      </w:pPr>
+    </w:p>
+    <w:p>
+      <w:pPr>
+        <w:outlineLvl w:val="9"/>
+        <w:rPr>
+          <w:rFonts w:hint="eastAsia"/>
+          <w:sz w:val="40"/>
+          <w:szCs w:val="48"/>
+          <w:lang w:val="en-US" w:eastAsia="zh-Hans"/>
+        </w:rPr>
+      </w:pPr>
+    </w:p>
+    <w:p>
+      <w:pPr>
+        <w:outlineLvl w:val="9"/>
+        <w:rPr>
+          <w:rFonts w:hint="eastAsia"/>
+          <w:sz w:val="40"/>
+          <w:szCs w:val="48"/>
+          <w:lang w:val="en-US" w:eastAsia="zh-Hans"/>
+        </w:rPr>
+      </w:pPr>
+    </w:p>
+    <w:p>
+      <w:pPr>
+        <w:outlineLvl w:val="9"/>
+        <w:rPr>
+          <w:rFonts w:hint="default"/>
+          <w:sz w:val="40"/>
+          <w:szCs w:val="48"/>
+          <w:lang w:val="en-US" w:eastAsia="zh-Hans"/>
+        </w:rPr>
+      </w:pPr>
+    </w:p>
+    <w:p>
+      <w:pPr>
+        <w:outlineLvl w:val="9"/>
+        <w:rPr>
+          <w:rFonts w:hint="default"/>
+          <w:sz w:val="40"/>
+          <w:szCs w:val="48"/>
+          <w:lang w:eastAsia="zh-Hans"/>
+        </w:rPr>
+      </w:pPr>
+    </w:p>
+    <w:p>
+      <w:pPr>
+        <w:outlineLvl w:val="9"/>
+        <w:rPr>
+          <w:rFonts w:hint="default"/>
+          <w:sz w:val="40"/>
+          <w:szCs w:val="48"/>
+          <w:lang w:val="en-US" w:eastAsia="zh-Hans"/>
+        </w:rPr>
+      </w:pPr>
+    </w:p>
+    <w:p>
+      <w:pPr>
+        <w:outlineLvl w:val="9"/>
+        <w:rPr>
+          <w:rFonts w:hint="eastAsia"/>
+          <w:sz w:val="40"/>
+          <w:szCs w:val="48"/>
+          <w:lang w:eastAsia="zh-Hans"/>
+        </w:rPr>
+      </w:pPr>
+    </w:p>
+    <w:p>
+      <w:pPr>
+        <w:outlineLvl w:val="9"/>
+        <w:rPr>
+          <w:rFonts w:hint="eastAsia"/>
+          <w:sz w:val="40"/>
+          <w:szCs w:val="48"/>
+          <w:lang w:val="en-US" w:eastAsia="zh-Hans"/>
+        </w:rPr>
+      </w:pPr>
+    </w:p>
+    <w:p>
+      <w:pPr>
+        <w:outlineLvl w:val="9"/>
+        <w:rPr>
+          <w:rFonts w:hint="eastAsia"/>
+          <w:sz w:val="40"/>
+          <w:szCs w:val="48"/>
+          <w:lang w:val="en-US" w:eastAsia="zh-Hans"/>
+        </w:rPr>
+      </w:pPr>
     </w:p>
     <w:p>
       <w:pPr>

--- a/episode01.docx
+++ b/episode01.docx
@@ -21755,6 +21755,14 @@
           <w:lang w:eastAsia="zh-Hans"/>
         </w:rPr>
         <w:tab/>
+      </w:r>
+      <w:r>
+        <w:rPr>
+          <w:rFonts w:hint="default"/>
+          <w:sz w:val="40"/>
+          <w:szCs w:val="48"/>
+          <w:lang w:eastAsia="zh-Hans"/>
+        </w:rPr>
         <w:t>exactly the same position</w:t>
       </w:r>
     </w:p>
@@ -22494,6 +22502,1698 @@
           <w:lang w:val="en-US" w:eastAsia="zh-Hans"/>
         </w:rPr>
       </w:pPr>
+    </w:p>
+    <w:p>
+      <w:pPr>
+        <w:outlineLvl w:val="9"/>
+        <w:rPr>
+          <w:rFonts w:hint="default"/>
+          <w:sz w:val="40"/>
+          <w:szCs w:val="48"/>
+          <w:lang w:eastAsia="zh-Hans"/>
+        </w:rPr>
+      </w:pPr>
+      <w:r>
+        <w:rPr>
+          <w:rFonts w:hint="eastAsia"/>
+          <w:sz w:val="40"/>
+          <w:szCs w:val="48"/>
+          <w:lang w:val="en-US" w:eastAsia="zh-Hans"/>
+        </w:rPr>
+        <w:t>That</w:t>
+      </w:r>
+      <w:r>
+        <w:rPr>
+          <w:rFonts w:hint="default"/>
+          <w:sz w:val="40"/>
+          <w:szCs w:val="48"/>
+          <w:lang w:eastAsia="zh-Hans"/>
+        </w:rPr>
+        <w:t xml:space="preserve"> must have been really hard on them</w:t>
+      </w:r>
+    </w:p>
+    <w:p>
+      <w:pPr>
+        <w:outlineLvl w:val="9"/>
+        <w:rPr>
+          <w:rFonts w:hint="eastAsia"/>
+          <w:sz w:val="40"/>
+          <w:szCs w:val="48"/>
+          <w:lang w:val="en-US" w:eastAsia="zh-Hans"/>
+        </w:rPr>
+      </w:pPr>
+      <w:r>
+        <w:rPr>
+          <w:rFonts w:hint="eastAsia"/>
+          <w:sz w:val="40"/>
+          <w:szCs w:val="48"/>
+          <w:lang w:val="en-US" w:eastAsia="zh-Hans"/>
+        </w:rPr>
+        <w:t>对某人过于严厉</w:t>
+      </w:r>
+    </w:p>
+    <w:p>
+      <w:pPr>
+        <w:outlineLvl w:val="9"/>
+        <w:rPr>
+          <w:rFonts w:hint="eastAsia"/>
+          <w:sz w:val="40"/>
+          <w:szCs w:val="48"/>
+          <w:lang w:val="en-US" w:eastAsia="zh-Hans"/>
+        </w:rPr>
+      </w:pPr>
+    </w:p>
+    <w:p>
+      <w:pPr>
+        <w:outlineLvl w:val="9"/>
+        <w:rPr>
+          <w:rFonts w:hint="default"/>
+          <w:sz w:val="40"/>
+          <w:szCs w:val="48"/>
+          <w:lang w:eastAsia="zh-Hans"/>
+        </w:rPr>
+      </w:pPr>
+      <w:r>
+        <w:rPr>
+          <w:rFonts w:hint="eastAsia"/>
+          <w:sz w:val="40"/>
+          <w:szCs w:val="48"/>
+          <w:lang w:val="en-US" w:eastAsia="zh-Hans"/>
+        </w:rPr>
+        <w:t>It</w:t>
+      </w:r>
+      <w:r>
+        <w:rPr>
+          <w:rFonts w:hint="default"/>
+          <w:sz w:val="40"/>
+          <w:szCs w:val="48"/>
+          <w:lang w:eastAsia="zh-Hans"/>
+        </w:rPr>
+        <w:t xml:space="preserve"> was the only time they ever looked small to me</w:t>
+      </w:r>
+    </w:p>
+    <w:p>
+      <w:pPr>
+        <w:outlineLvl w:val="9"/>
+        <w:rPr>
+          <w:rFonts w:hint="eastAsia"/>
+          <w:sz w:val="40"/>
+          <w:szCs w:val="48"/>
+          <w:lang w:val="en-US" w:eastAsia="zh-Hans"/>
+        </w:rPr>
+      </w:pPr>
+      <w:r>
+        <w:rPr>
+          <w:rFonts w:hint="eastAsia"/>
+          <w:sz w:val="40"/>
+          <w:szCs w:val="48"/>
+          <w:lang w:val="en-US" w:eastAsia="zh-Hans"/>
+        </w:rPr>
+        <w:t>小看某人</w:t>
+      </w:r>
+    </w:p>
+    <w:p>
+      <w:pPr>
+        <w:outlineLvl w:val="9"/>
+        <w:rPr>
+          <w:rFonts w:hint="eastAsia"/>
+          <w:sz w:val="40"/>
+          <w:szCs w:val="48"/>
+          <w:lang w:val="en-US" w:eastAsia="zh-Hans"/>
+        </w:rPr>
+      </w:pPr>
+    </w:p>
+    <w:p>
+      <w:pPr>
+        <w:outlineLvl w:val="9"/>
+        <w:rPr>
+          <w:rFonts w:hint="default"/>
+          <w:sz w:val="40"/>
+          <w:szCs w:val="48"/>
+          <w:lang w:eastAsia="zh-Hans"/>
+        </w:rPr>
+      </w:pPr>
+      <w:r>
+        <w:rPr>
+          <w:rFonts w:hint="default"/>
+          <w:sz w:val="40"/>
+          <w:szCs w:val="48"/>
+          <w:lang w:eastAsia="zh-Hans"/>
+        </w:rPr>
+        <w:t>Lock the door behind you</w:t>
+      </w:r>
+    </w:p>
+    <w:p>
+      <w:pPr>
+        <w:outlineLvl w:val="9"/>
+        <w:rPr>
+          <w:rFonts w:hint="eastAsia"/>
+          <w:sz w:val="40"/>
+          <w:szCs w:val="48"/>
+          <w:lang w:val="en-US" w:eastAsia="zh-Hans"/>
+        </w:rPr>
+      </w:pPr>
+      <w:r>
+        <w:rPr>
+          <w:rFonts w:hint="eastAsia"/>
+          <w:sz w:val="40"/>
+          <w:szCs w:val="48"/>
+          <w:lang w:val="en-US" w:eastAsia="zh-Hans"/>
+        </w:rPr>
+        <w:t>随手把门锁上</w:t>
+      </w:r>
+    </w:p>
+    <w:p>
+      <w:pPr>
+        <w:outlineLvl w:val="9"/>
+        <w:rPr>
+          <w:rFonts w:hint="eastAsia"/>
+          <w:sz w:val="40"/>
+          <w:szCs w:val="48"/>
+          <w:lang w:val="en-US" w:eastAsia="zh-Hans"/>
+        </w:rPr>
+      </w:pPr>
+    </w:p>
+    <w:p>
+      <w:pPr>
+        <w:outlineLvl w:val="9"/>
+        <w:rPr>
+          <w:rFonts w:hint="default"/>
+          <w:sz w:val="40"/>
+          <w:szCs w:val="48"/>
+          <w:lang w:eastAsia="zh-Hans"/>
+        </w:rPr>
+      </w:pPr>
+      <w:r>
+        <w:rPr>
+          <w:rFonts w:hint="eastAsia"/>
+          <w:sz w:val="40"/>
+          <w:szCs w:val="48"/>
+          <w:lang w:val="en-US" w:eastAsia="zh-Hans"/>
+        </w:rPr>
+        <w:t>I</w:t>
+      </w:r>
+      <w:r>
+        <w:rPr>
+          <w:rFonts w:hint="default"/>
+          <w:sz w:val="40"/>
+          <w:szCs w:val="48"/>
+          <w:lang w:eastAsia="zh-Hans"/>
+        </w:rPr>
+        <w:t xml:space="preserve"> </w:t>
+      </w:r>
+      <w:r>
+        <w:rPr>
+          <w:rFonts w:hint="eastAsia"/>
+          <w:sz w:val="40"/>
+          <w:szCs w:val="48"/>
+          <w:lang w:val="en-US" w:eastAsia="zh-Hans"/>
+        </w:rPr>
+        <w:t>have</w:t>
+      </w:r>
+      <w:r>
+        <w:rPr>
+          <w:rFonts w:hint="default"/>
+          <w:sz w:val="40"/>
+          <w:szCs w:val="48"/>
+          <w:lang w:eastAsia="zh-Hans"/>
+        </w:rPr>
+        <w:t xml:space="preserve"> no desire to relive that experience</w:t>
+      </w:r>
+    </w:p>
+    <w:p>
+      <w:pPr>
+        <w:outlineLvl w:val="9"/>
+        <w:rPr>
+          <w:rFonts w:hint="eastAsia"/>
+          <w:sz w:val="40"/>
+          <w:szCs w:val="48"/>
+          <w:lang w:val="en-US" w:eastAsia="zh-Hans"/>
+        </w:rPr>
+      </w:pPr>
+      <w:r>
+        <w:rPr>
+          <w:rFonts w:hint="eastAsia"/>
+          <w:sz w:val="40"/>
+          <w:szCs w:val="48"/>
+          <w:lang w:val="en-US" w:eastAsia="zh-Hans"/>
+        </w:rPr>
+        <w:t>再体验那个经历</w:t>
+      </w:r>
+    </w:p>
+    <w:p>
+      <w:pPr>
+        <w:outlineLvl w:val="9"/>
+        <w:rPr>
+          <w:rFonts w:hint="eastAsia"/>
+          <w:sz w:val="40"/>
+          <w:szCs w:val="48"/>
+          <w:lang w:val="en-US" w:eastAsia="zh-Hans"/>
+        </w:rPr>
+      </w:pPr>
+    </w:p>
+    <w:p>
+      <w:pPr>
+        <w:outlineLvl w:val="9"/>
+        <w:rPr>
+          <w:rFonts w:hint="default"/>
+          <w:sz w:val="40"/>
+          <w:szCs w:val="48"/>
+          <w:lang w:eastAsia="zh-Hans"/>
+        </w:rPr>
+      </w:pPr>
+      <w:r>
+        <w:rPr>
+          <w:rFonts w:hint="default"/>
+          <w:sz w:val="40"/>
+          <w:szCs w:val="48"/>
+          <w:lang w:eastAsia="zh-Hans"/>
+        </w:rPr>
+        <w:t>So i guess the pudding thing was just a fluke</w:t>
+      </w:r>
+    </w:p>
+    <w:p>
+      <w:pPr>
+        <w:outlineLvl w:val="9"/>
+        <w:rPr>
+          <w:rFonts w:hint="default"/>
+          <w:sz w:val="40"/>
+          <w:szCs w:val="48"/>
+          <w:lang w:eastAsia="zh-Hans"/>
+        </w:rPr>
+      </w:pPr>
+      <w:r>
+        <w:rPr>
+          <w:rFonts w:hint="default"/>
+          <w:sz w:val="40"/>
+          <w:szCs w:val="48"/>
+          <w:lang w:eastAsia="zh-Hans"/>
+        </w:rPr>
+        <w:t>,huh?</w:t>
+      </w:r>
+    </w:p>
+    <w:p>
+      <w:pPr>
+        <w:outlineLvl w:val="9"/>
+        <w:rPr>
+          <w:rFonts w:hint="eastAsia"/>
+          <w:sz w:val="40"/>
+          <w:szCs w:val="48"/>
+          <w:lang w:val="en-US" w:eastAsia="zh-Hans"/>
+        </w:rPr>
+      </w:pPr>
+      <w:r>
+        <w:rPr>
+          <w:rFonts w:hint="eastAsia"/>
+          <w:sz w:val="40"/>
+          <w:szCs w:val="48"/>
+          <w:lang w:val="en-US" w:eastAsia="zh-Hans"/>
+        </w:rPr>
+        <w:t>侥幸</w:t>
+      </w:r>
+    </w:p>
+    <w:p>
+      <w:pPr>
+        <w:outlineLvl w:val="9"/>
+        <w:rPr>
+          <w:rFonts w:hint="eastAsia"/>
+          <w:sz w:val="40"/>
+          <w:szCs w:val="48"/>
+          <w:lang w:val="en-US" w:eastAsia="zh-Hans"/>
+        </w:rPr>
+      </w:pPr>
+    </w:p>
+    <w:p>
+      <w:pPr>
+        <w:outlineLvl w:val="9"/>
+        <w:rPr>
+          <w:rFonts w:hint="default"/>
+          <w:sz w:val="40"/>
+          <w:szCs w:val="48"/>
+          <w:lang w:eastAsia="zh-Hans"/>
+        </w:rPr>
+      </w:pPr>
+      <w:r>
+        <w:rPr>
+          <w:rFonts w:hint="default"/>
+          <w:sz w:val="40"/>
+          <w:szCs w:val="48"/>
+          <w:lang w:eastAsia="zh-Hans"/>
+        </w:rPr>
+        <w:t>Trying to get to know us, easing up on the rules.</w:t>
+      </w:r>
+    </w:p>
+    <w:p>
+      <w:pPr>
+        <w:outlineLvl w:val="9"/>
+        <w:rPr>
+          <w:rFonts w:hint="eastAsia"/>
+          <w:sz w:val="40"/>
+          <w:szCs w:val="48"/>
+          <w:lang w:val="en-US" w:eastAsia="zh-Hans"/>
+        </w:rPr>
+      </w:pPr>
+      <w:r>
+        <w:rPr>
+          <w:rFonts w:hint="eastAsia"/>
+          <w:sz w:val="40"/>
+          <w:szCs w:val="48"/>
+          <w:lang w:val="en-US" w:eastAsia="zh-Hans"/>
+        </w:rPr>
+        <w:t>减少</w:t>
+      </w:r>
+      <w:r>
+        <w:rPr>
+          <w:rFonts w:hint="default"/>
+          <w:sz w:val="40"/>
+          <w:szCs w:val="48"/>
+          <w:lang w:eastAsia="zh-Hans"/>
+        </w:rPr>
+        <w:t>，</w:t>
+      </w:r>
+      <w:r>
+        <w:rPr>
+          <w:rFonts w:hint="eastAsia"/>
+          <w:sz w:val="40"/>
+          <w:szCs w:val="48"/>
+          <w:lang w:val="en-US" w:eastAsia="zh-Hans"/>
+        </w:rPr>
+        <w:t>宽松</w:t>
+      </w:r>
+    </w:p>
+    <w:p>
+      <w:pPr>
+        <w:outlineLvl w:val="9"/>
+        <w:rPr>
+          <w:rFonts w:hint="eastAsia"/>
+          <w:sz w:val="40"/>
+          <w:szCs w:val="48"/>
+          <w:lang w:val="en-US" w:eastAsia="zh-Hans"/>
+        </w:rPr>
+      </w:pPr>
+    </w:p>
+    <w:p>
+      <w:pPr>
+        <w:outlineLvl w:val="9"/>
+        <w:rPr>
+          <w:rFonts w:hint="default"/>
+          <w:sz w:val="40"/>
+          <w:szCs w:val="48"/>
+          <w:lang w:eastAsia="zh-Hans"/>
+        </w:rPr>
+      </w:pPr>
+      <w:r>
+        <w:rPr>
+          <w:rFonts w:hint="default"/>
+          <w:sz w:val="40"/>
+          <w:szCs w:val="48"/>
+          <w:lang w:eastAsia="zh-Hans"/>
+        </w:rPr>
+        <w:t>You were on cold medicine last week or something</w:t>
+      </w:r>
+    </w:p>
+    <w:p>
+      <w:pPr>
+        <w:outlineLvl w:val="9"/>
+        <w:rPr>
+          <w:rFonts w:hint="eastAsia"/>
+          <w:sz w:val="40"/>
+          <w:szCs w:val="48"/>
+          <w:lang w:val="en-US" w:eastAsia="zh-Hans"/>
+        </w:rPr>
+      </w:pPr>
+      <w:r>
+        <w:rPr>
+          <w:rFonts w:hint="eastAsia"/>
+          <w:sz w:val="40"/>
+          <w:szCs w:val="48"/>
+          <w:lang w:val="en-US" w:eastAsia="zh-Hans"/>
+        </w:rPr>
+        <w:t>吃感冒药</w:t>
+      </w:r>
+    </w:p>
+    <w:p>
+      <w:pPr>
+        <w:outlineLvl w:val="9"/>
+        <w:rPr>
+          <w:rFonts w:hint="eastAsia"/>
+          <w:sz w:val="40"/>
+          <w:szCs w:val="48"/>
+          <w:lang w:val="en-US" w:eastAsia="zh-Hans"/>
+        </w:rPr>
+      </w:pPr>
+    </w:p>
+    <w:p>
+      <w:pPr>
+        <w:outlineLvl w:val="9"/>
+        <w:rPr>
+          <w:rFonts w:hint="default"/>
+          <w:sz w:val="40"/>
+          <w:szCs w:val="48"/>
+          <w:lang w:eastAsia="zh-Hans"/>
+        </w:rPr>
+      </w:pPr>
+      <w:r>
+        <w:rPr>
+          <w:rFonts w:hint="default"/>
+          <w:sz w:val="40"/>
+          <w:szCs w:val="48"/>
+          <w:lang w:eastAsia="zh-Hans"/>
+        </w:rPr>
+        <w:t>So i’m a villain now, is that it?</w:t>
+      </w:r>
+    </w:p>
+    <w:p>
+      <w:pPr>
+        <w:outlineLvl w:val="9"/>
+        <w:rPr>
+          <w:rFonts w:hint="eastAsia"/>
+          <w:sz w:val="40"/>
+          <w:szCs w:val="48"/>
+          <w:lang w:val="en-US" w:eastAsia="zh-Hans"/>
+        </w:rPr>
+      </w:pPr>
+      <w:r>
+        <w:rPr>
+          <w:rFonts w:hint="eastAsia"/>
+          <w:sz w:val="40"/>
+          <w:szCs w:val="48"/>
+          <w:lang w:val="en-US" w:eastAsia="zh-Hans"/>
+        </w:rPr>
+        <w:t>坏人</w:t>
+      </w:r>
+      <w:r>
+        <w:rPr>
+          <w:rFonts w:hint="default"/>
+          <w:sz w:val="40"/>
+          <w:szCs w:val="48"/>
+          <w:lang w:eastAsia="zh-Hans"/>
+        </w:rPr>
+        <w:t>，</w:t>
+      </w:r>
+      <w:r>
+        <w:rPr>
+          <w:rFonts w:hint="eastAsia"/>
+          <w:sz w:val="40"/>
+          <w:szCs w:val="48"/>
+          <w:lang w:val="en-US" w:eastAsia="zh-Hans"/>
+        </w:rPr>
+        <w:t>元凶</w:t>
+      </w:r>
+    </w:p>
+    <w:p>
+      <w:pPr>
+        <w:outlineLvl w:val="9"/>
+        <w:rPr>
+          <w:rFonts w:hint="eastAsia"/>
+          <w:sz w:val="40"/>
+          <w:szCs w:val="48"/>
+          <w:lang w:val="en-US" w:eastAsia="zh-Hans"/>
+        </w:rPr>
+      </w:pPr>
+    </w:p>
+    <w:p>
+      <w:pPr>
+        <w:outlineLvl w:val="9"/>
+        <w:rPr>
+          <w:rFonts w:hint="default"/>
+          <w:sz w:val="40"/>
+          <w:szCs w:val="48"/>
+          <w:lang w:eastAsia="zh-Hans"/>
+        </w:rPr>
+      </w:pPr>
+      <w:r>
+        <w:rPr>
+          <w:rFonts w:hint="default"/>
+          <w:sz w:val="40"/>
+          <w:szCs w:val="48"/>
+          <w:lang w:eastAsia="zh-Hans"/>
+        </w:rPr>
+        <w:t>If we do, we duck</w:t>
+      </w:r>
+    </w:p>
+    <w:p>
+      <w:pPr>
+        <w:outlineLvl w:val="9"/>
+        <w:rPr>
+          <w:rFonts w:hint="eastAsia"/>
+          <w:sz w:val="40"/>
+          <w:szCs w:val="48"/>
+          <w:lang w:val="en-US" w:eastAsia="zh-Hans"/>
+        </w:rPr>
+      </w:pPr>
+      <w:r>
+        <w:rPr>
+          <w:rFonts w:hint="eastAsia"/>
+          <w:sz w:val="40"/>
+          <w:szCs w:val="48"/>
+          <w:lang w:val="en-US" w:eastAsia="zh-Hans"/>
+        </w:rPr>
+        <w:t>躲避</w:t>
+      </w:r>
+    </w:p>
+    <w:p>
+      <w:pPr>
+        <w:outlineLvl w:val="9"/>
+        <w:rPr>
+          <w:rFonts w:hint="eastAsia"/>
+          <w:sz w:val="40"/>
+          <w:szCs w:val="48"/>
+          <w:lang w:val="en-US" w:eastAsia="zh-Hans"/>
+        </w:rPr>
+      </w:pPr>
+    </w:p>
+    <w:p>
+      <w:pPr>
+        <w:outlineLvl w:val="9"/>
+        <w:rPr>
+          <w:rFonts w:hint="default"/>
+          <w:sz w:val="40"/>
+          <w:szCs w:val="48"/>
+          <w:lang w:eastAsia="zh-Hans"/>
+        </w:rPr>
+      </w:pPr>
+      <w:r>
+        <w:rPr>
+          <w:rFonts w:hint="default"/>
+          <w:sz w:val="40"/>
+          <w:szCs w:val="48"/>
+          <w:lang w:eastAsia="zh-Hans"/>
+        </w:rPr>
+        <w:t>Do you like him -- not even a little</w:t>
+      </w:r>
+    </w:p>
+    <w:p>
+      <w:pPr>
+        <w:outlineLvl w:val="9"/>
+        <w:rPr>
+          <w:rFonts w:hint="eastAsia"/>
+          <w:sz w:val="40"/>
+          <w:szCs w:val="48"/>
+          <w:lang w:val="en-US" w:eastAsia="zh-Hans"/>
+        </w:rPr>
+      </w:pPr>
+      <w:r>
+        <w:rPr>
+          <w:rFonts w:hint="eastAsia"/>
+          <w:sz w:val="40"/>
+          <w:szCs w:val="48"/>
+          <w:lang w:val="en-US" w:eastAsia="zh-Hans"/>
+        </w:rPr>
+        <w:t>一点也没有</w:t>
+      </w:r>
+    </w:p>
+    <w:p>
+      <w:pPr>
+        <w:outlineLvl w:val="9"/>
+        <w:rPr>
+          <w:rFonts w:hint="default"/>
+          <w:sz w:val="40"/>
+          <w:szCs w:val="48"/>
+          <w:lang w:eastAsia="zh-Hans"/>
+        </w:rPr>
+      </w:pPr>
+      <w:r>
+        <w:rPr>
+          <w:rFonts w:hint="default"/>
+          <w:sz w:val="40"/>
+          <w:szCs w:val="48"/>
+          <w:lang w:eastAsia="zh-Hans"/>
+        </w:rPr>
+        <w:t>Miss Patty tried to hit on my dad</w:t>
+      </w:r>
+    </w:p>
+    <w:p>
+      <w:pPr>
+        <w:outlineLvl w:val="9"/>
+        <w:rPr>
+          <w:rFonts w:hint="eastAsia"/>
+          <w:sz w:val="40"/>
+          <w:szCs w:val="48"/>
+          <w:lang w:val="en-US" w:eastAsia="zh-Hans"/>
+        </w:rPr>
+      </w:pPr>
+      <w:r>
+        <w:rPr>
+          <w:rFonts w:hint="eastAsia"/>
+          <w:sz w:val="40"/>
+          <w:szCs w:val="48"/>
+          <w:lang w:val="en-US" w:eastAsia="zh-Hans"/>
+        </w:rPr>
+        <w:t>与某人调情</w:t>
+      </w:r>
+    </w:p>
+    <w:p>
+      <w:pPr>
+        <w:outlineLvl w:val="9"/>
+        <w:rPr>
+          <w:rFonts w:hint="eastAsia"/>
+          <w:sz w:val="40"/>
+          <w:szCs w:val="48"/>
+          <w:lang w:val="en-US" w:eastAsia="zh-Hans"/>
+        </w:rPr>
+      </w:pPr>
+    </w:p>
+    <w:p>
+      <w:pPr>
+        <w:outlineLvl w:val="9"/>
+        <w:rPr>
+          <w:rFonts w:hint="default"/>
+          <w:sz w:val="40"/>
+          <w:szCs w:val="48"/>
+          <w:lang w:eastAsia="zh-Hans"/>
+        </w:rPr>
+      </w:pPr>
+      <w:r>
+        <w:rPr>
+          <w:rFonts w:hint="default"/>
+          <w:sz w:val="40"/>
+          <w:szCs w:val="48"/>
+          <w:lang w:eastAsia="zh-Hans"/>
+        </w:rPr>
+        <w:t>Is Rory thrilled -- through the roof</w:t>
+      </w:r>
+    </w:p>
+    <w:p>
+      <w:pPr>
+        <w:outlineLvl w:val="9"/>
+        <w:rPr>
+          <w:rFonts w:hint="eastAsia"/>
+          <w:sz w:val="40"/>
+          <w:szCs w:val="48"/>
+          <w:lang w:val="en-US" w:eastAsia="zh-Hans"/>
+        </w:rPr>
+      </w:pPr>
+      <w:r>
+        <w:rPr>
+          <w:rFonts w:hint="eastAsia"/>
+          <w:sz w:val="40"/>
+          <w:szCs w:val="48"/>
+          <w:lang w:val="en-US" w:eastAsia="zh-Hans"/>
+        </w:rPr>
+        <w:t>巨高兴</w:t>
+      </w:r>
+      <w:r>
+        <w:rPr>
+          <w:rFonts w:hint="default"/>
+          <w:sz w:val="40"/>
+          <w:szCs w:val="48"/>
+          <w:lang w:eastAsia="zh-Hans"/>
+        </w:rPr>
+        <w:t>，</w:t>
+      </w:r>
+      <w:r>
+        <w:rPr>
+          <w:rFonts w:hint="eastAsia"/>
+          <w:sz w:val="40"/>
+          <w:szCs w:val="48"/>
+          <w:lang w:val="en-US" w:eastAsia="zh-Hans"/>
+        </w:rPr>
+        <w:t>巨生气</w:t>
+      </w:r>
+    </w:p>
+    <w:p>
+      <w:pPr>
+        <w:outlineLvl w:val="9"/>
+        <w:rPr>
+          <w:rFonts w:hint="eastAsia"/>
+          <w:sz w:val="40"/>
+          <w:szCs w:val="48"/>
+          <w:lang w:val="en-US" w:eastAsia="zh-Hans"/>
+        </w:rPr>
+      </w:pPr>
+    </w:p>
+    <w:p>
+      <w:pPr>
+        <w:outlineLvl w:val="9"/>
+        <w:rPr>
+          <w:rFonts w:hint="default"/>
+          <w:sz w:val="40"/>
+          <w:szCs w:val="48"/>
+          <w:lang w:eastAsia="zh-Hans"/>
+        </w:rPr>
+      </w:pPr>
+      <w:r>
+        <w:rPr>
+          <w:rFonts w:hint="default"/>
+          <w:sz w:val="40"/>
+          <w:szCs w:val="48"/>
+          <w:lang w:eastAsia="zh-Hans"/>
+        </w:rPr>
+        <w:t xml:space="preserve">Drink up </w:t>
+      </w:r>
+    </w:p>
+    <w:p>
+      <w:pPr>
+        <w:outlineLvl w:val="9"/>
+        <w:rPr>
+          <w:rFonts w:hint="eastAsia"/>
+          <w:sz w:val="40"/>
+          <w:szCs w:val="48"/>
+          <w:lang w:val="en-US" w:eastAsia="zh-Hans"/>
+        </w:rPr>
+      </w:pPr>
+      <w:r>
+        <w:rPr>
+          <w:rFonts w:hint="eastAsia"/>
+          <w:sz w:val="40"/>
+          <w:szCs w:val="48"/>
+          <w:lang w:val="en-US" w:eastAsia="zh-Hans"/>
+        </w:rPr>
+        <w:t>喝完</w:t>
+      </w:r>
+    </w:p>
+    <w:p>
+      <w:pPr>
+        <w:outlineLvl w:val="9"/>
+        <w:rPr>
+          <w:rFonts w:hint="eastAsia"/>
+          <w:sz w:val="40"/>
+          <w:szCs w:val="48"/>
+          <w:lang w:val="en-US" w:eastAsia="zh-Hans"/>
+        </w:rPr>
+      </w:pPr>
+    </w:p>
+    <w:p>
+      <w:pPr>
+        <w:outlineLvl w:val="9"/>
+        <w:rPr>
+          <w:rFonts w:hint="default"/>
+          <w:sz w:val="40"/>
+          <w:szCs w:val="48"/>
+          <w:lang w:eastAsia="zh-Hans"/>
+        </w:rPr>
+      </w:pPr>
+      <w:r>
+        <w:rPr>
+          <w:rFonts w:hint="eastAsia"/>
+          <w:sz w:val="40"/>
+          <w:szCs w:val="48"/>
+          <w:lang w:val="en-US" w:eastAsia="zh-Hans"/>
+        </w:rPr>
+        <w:t>We</w:t>
+      </w:r>
+      <w:r>
+        <w:rPr>
+          <w:rFonts w:hint="default"/>
+          <w:sz w:val="40"/>
+          <w:szCs w:val="48"/>
+          <w:lang w:eastAsia="zh-Hans"/>
+        </w:rPr>
+        <w:t>’re out of ice</w:t>
+      </w:r>
+    </w:p>
+    <w:p>
+      <w:pPr>
+        <w:outlineLvl w:val="9"/>
+        <w:rPr>
+          <w:rFonts w:hint="eastAsia"/>
+          <w:sz w:val="40"/>
+          <w:szCs w:val="48"/>
+          <w:lang w:val="en-US" w:eastAsia="zh-Hans"/>
+        </w:rPr>
+      </w:pPr>
+      <w:r>
+        <w:rPr>
+          <w:rFonts w:hint="eastAsia"/>
+          <w:sz w:val="40"/>
+          <w:szCs w:val="48"/>
+          <w:lang w:val="en-US" w:eastAsia="zh-Hans"/>
+        </w:rPr>
+        <w:t>没有冰了</w:t>
+      </w:r>
+    </w:p>
+    <w:p>
+      <w:pPr>
+        <w:outlineLvl w:val="9"/>
+        <w:rPr>
+          <w:rFonts w:hint="eastAsia"/>
+          <w:sz w:val="40"/>
+          <w:szCs w:val="48"/>
+          <w:lang w:val="en-US" w:eastAsia="zh-Hans"/>
+        </w:rPr>
+      </w:pPr>
+    </w:p>
+    <w:p>
+      <w:pPr>
+        <w:outlineLvl w:val="9"/>
+        <w:rPr>
+          <w:rFonts w:hint="default"/>
+          <w:sz w:val="40"/>
+          <w:szCs w:val="48"/>
+          <w:lang w:eastAsia="zh-Hans"/>
+        </w:rPr>
+      </w:pPr>
+      <w:r>
+        <w:rPr>
+          <w:rFonts w:hint="default"/>
+          <w:sz w:val="40"/>
+          <w:szCs w:val="48"/>
+          <w:lang w:eastAsia="zh-Hans"/>
+        </w:rPr>
+        <w:t>I like it cluttered</w:t>
+      </w:r>
+    </w:p>
+    <w:p>
+      <w:pPr>
+        <w:outlineLvl w:val="9"/>
+        <w:rPr>
+          <w:rFonts w:hint="eastAsia"/>
+          <w:sz w:val="40"/>
+          <w:szCs w:val="48"/>
+          <w:lang w:val="en-US" w:eastAsia="zh-Hans"/>
+        </w:rPr>
+      </w:pPr>
+      <w:r>
+        <w:rPr>
+          <w:rFonts w:hint="eastAsia"/>
+          <w:sz w:val="40"/>
+          <w:szCs w:val="48"/>
+          <w:lang w:val="en-US" w:eastAsia="zh-Hans"/>
+        </w:rPr>
+        <w:t>乱乱的</w:t>
+      </w:r>
+    </w:p>
+    <w:p>
+      <w:pPr>
+        <w:outlineLvl w:val="9"/>
+        <w:rPr>
+          <w:rFonts w:hint="eastAsia"/>
+          <w:sz w:val="40"/>
+          <w:szCs w:val="48"/>
+          <w:lang w:val="en-US" w:eastAsia="zh-Hans"/>
+        </w:rPr>
+      </w:pPr>
+    </w:p>
+    <w:p>
+      <w:pPr>
+        <w:outlineLvl w:val="9"/>
+        <w:rPr>
+          <w:rFonts w:hint="default"/>
+          <w:sz w:val="40"/>
+          <w:szCs w:val="48"/>
+          <w:lang w:eastAsia="zh-Hans"/>
+        </w:rPr>
+      </w:pPr>
+      <w:r>
+        <w:rPr>
+          <w:rFonts w:hint="default"/>
+          <w:sz w:val="40"/>
+          <w:szCs w:val="48"/>
+          <w:lang w:eastAsia="zh-Hans"/>
+        </w:rPr>
+        <w:t>With a straight face you said that</w:t>
+      </w:r>
+    </w:p>
+    <w:p>
+      <w:pPr>
+        <w:outlineLvl w:val="9"/>
+        <w:rPr>
+          <w:rFonts w:hint="eastAsia"/>
+          <w:sz w:val="40"/>
+          <w:szCs w:val="48"/>
+          <w:lang w:val="en-US" w:eastAsia="zh-Hans"/>
+        </w:rPr>
+      </w:pPr>
+      <w:r>
+        <w:rPr>
+          <w:rFonts w:hint="eastAsia"/>
+          <w:sz w:val="40"/>
+          <w:szCs w:val="48"/>
+          <w:lang w:val="en-US" w:eastAsia="zh-Hans"/>
+        </w:rPr>
+        <w:t>没有表情的脸</w:t>
+      </w:r>
+    </w:p>
+    <w:p>
+      <w:pPr>
+        <w:outlineLvl w:val="9"/>
+        <w:rPr>
+          <w:rFonts w:hint="eastAsia"/>
+          <w:sz w:val="40"/>
+          <w:szCs w:val="48"/>
+          <w:lang w:val="en-US" w:eastAsia="zh-Hans"/>
+        </w:rPr>
+      </w:pPr>
+    </w:p>
+    <w:p>
+      <w:pPr>
+        <w:outlineLvl w:val="0"/>
+        <w:rPr>
+          <w:rFonts w:hint="eastAsia"/>
+          <w:sz w:val="40"/>
+          <w:szCs w:val="48"/>
+          <w:lang w:eastAsia="zh-Hans"/>
+        </w:rPr>
+      </w:pPr>
+      <w:r>
+        <w:rPr>
+          <w:rFonts w:hint="default"/>
+          <w:sz w:val="40"/>
+          <w:szCs w:val="48"/>
+          <w:lang w:eastAsia="zh-Hans"/>
+        </w:rPr>
+        <w:t>Episode07</w:t>
+      </w:r>
+    </w:p>
+    <w:p>
+      <w:pPr>
+        <w:outlineLvl w:val="9"/>
+        <w:rPr>
+          <w:rFonts w:hint="eastAsia"/>
+          <w:sz w:val="40"/>
+          <w:szCs w:val="48"/>
+          <w:lang w:val="en-US" w:eastAsia="zh-Hans"/>
+        </w:rPr>
+      </w:pPr>
+    </w:p>
+    <w:p>
+      <w:pPr>
+        <w:outlineLvl w:val="9"/>
+        <w:rPr>
+          <w:rFonts w:hint="default"/>
+          <w:sz w:val="40"/>
+          <w:szCs w:val="48"/>
+          <w:lang w:eastAsia="zh-Hans"/>
+        </w:rPr>
+      </w:pPr>
+      <w:r>
+        <w:rPr>
+          <w:rFonts w:hint="default"/>
+          <w:sz w:val="40"/>
+          <w:szCs w:val="48"/>
+          <w:lang w:eastAsia="zh-Hans"/>
+        </w:rPr>
+        <w:t>My role model, mom</w:t>
+      </w:r>
+    </w:p>
+    <w:p>
+      <w:pPr>
+        <w:outlineLvl w:val="9"/>
+        <w:rPr>
+          <w:rFonts w:hint="eastAsia"/>
+          <w:sz w:val="40"/>
+          <w:szCs w:val="48"/>
+          <w:lang w:val="en-US" w:eastAsia="zh-Hans"/>
+        </w:rPr>
+      </w:pPr>
+      <w:r>
+        <w:rPr>
+          <w:rFonts w:hint="eastAsia"/>
+          <w:sz w:val="40"/>
+          <w:szCs w:val="48"/>
+          <w:lang w:val="en-US" w:eastAsia="zh-Hans"/>
+        </w:rPr>
+        <w:t>我的榜样</w:t>
+      </w:r>
+    </w:p>
+    <w:p>
+      <w:pPr>
+        <w:outlineLvl w:val="9"/>
+        <w:rPr>
+          <w:rFonts w:hint="default"/>
+          <w:sz w:val="40"/>
+          <w:szCs w:val="48"/>
+          <w:lang w:eastAsia="zh-Hans"/>
+        </w:rPr>
+      </w:pPr>
+      <w:r>
+        <w:rPr>
+          <w:rFonts w:hint="eastAsia"/>
+          <w:sz w:val="40"/>
+          <w:szCs w:val="48"/>
+          <w:lang w:val="en-US" w:eastAsia="zh-Hans"/>
+        </w:rPr>
+        <w:t>Ok</w:t>
+      </w:r>
+      <w:r>
+        <w:rPr>
+          <w:rFonts w:hint="default"/>
+          <w:sz w:val="40"/>
+          <w:szCs w:val="48"/>
+          <w:lang w:eastAsia="zh-Hans"/>
+        </w:rPr>
+        <w:t>, one load</w:t>
+      </w:r>
+    </w:p>
+    <w:p>
+      <w:pPr>
+        <w:outlineLvl w:val="9"/>
+        <w:rPr>
+          <w:rFonts w:hint="eastAsia"/>
+          <w:sz w:val="40"/>
+          <w:szCs w:val="48"/>
+          <w:lang w:val="en-US" w:eastAsia="zh-Hans"/>
+        </w:rPr>
+      </w:pPr>
+      <w:r>
+        <w:rPr>
+          <w:rFonts w:hint="eastAsia"/>
+          <w:sz w:val="40"/>
+          <w:szCs w:val="48"/>
+          <w:lang w:val="en-US" w:eastAsia="zh-Hans"/>
+        </w:rPr>
+        <w:t>一次待洗的衣物</w:t>
+      </w:r>
+    </w:p>
+    <w:p>
+      <w:pPr>
+        <w:outlineLvl w:val="9"/>
+        <w:rPr>
+          <w:rFonts w:hint="eastAsia"/>
+          <w:sz w:val="40"/>
+          <w:szCs w:val="48"/>
+          <w:lang w:val="en-US" w:eastAsia="zh-Hans"/>
+        </w:rPr>
+      </w:pPr>
+    </w:p>
+    <w:p>
+      <w:pPr>
+        <w:outlineLvl w:val="9"/>
+        <w:rPr>
+          <w:rFonts w:hint="default"/>
+          <w:sz w:val="40"/>
+          <w:szCs w:val="48"/>
+          <w:lang w:eastAsia="zh-Hans"/>
+        </w:rPr>
+      </w:pPr>
+      <w:r>
+        <w:rPr>
+          <w:rFonts w:hint="default"/>
+          <w:sz w:val="40"/>
+          <w:szCs w:val="48"/>
+          <w:lang w:eastAsia="zh-Hans"/>
+        </w:rPr>
+        <w:t>I don’t think you’re taking me seriously</w:t>
+      </w:r>
+    </w:p>
+    <w:p>
+      <w:pPr>
+        <w:outlineLvl w:val="9"/>
+        <w:rPr>
+          <w:rFonts w:hint="eastAsia"/>
+          <w:sz w:val="40"/>
+          <w:szCs w:val="48"/>
+          <w:lang w:val="en-US" w:eastAsia="zh-Hans"/>
+        </w:rPr>
+      </w:pPr>
+      <w:r>
+        <w:rPr>
+          <w:rFonts w:hint="eastAsia"/>
+          <w:sz w:val="40"/>
+          <w:szCs w:val="48"/>
+          <w:lang w:val="en-US" w:eastAsia="zh-Hans"/>
+        </w:rPr>
+        <w:t>认真对待某人</w:t>
+      </w:r>
+    </w:p>
+    <w:p>
+      <w:pPr>
+        <w:outlineLvl w:val="9"/>
+        <w:rPr>
+          <w:rFonts w:hint="eastAsia"/>
+          <w:sz w:val="40"/>
+          <w:szCs w:val="48"/>
+          <w:lang w:val="en-US" w:eastAsia="zh-Hans"/>
+        </w:rPr>
+      </w:pPr>
+    </w:p>
+    <w:p>
+      <w:pPr>
+        <w:outlineLvl w:val="9"/>
+        <w:rPr>
+          <w:rFonts w:hint="default"/>
+          <w:sz w:val="40"/>
+          <w:szCs w:val="48"/>
+          <w:lang w:eastAsia="zh-Hans"/>
+        </w:rPr>
+      </w:pPr>
+      <w:r>
+        <w:rPr>
+          <w:rFonts w:hint="default"/>
+          <w:sz w:val="40"/>
+          <w:szCs w:val="48"/>
+          <w:lang w:eastAsia="zh-Hans"/>
+        </w:rPr>
+        <w:t>We’ll just live with it that way for a day</w:t>
+      </w:r>
+    </w:p>
+    <w:p>
+      <w:pPr>
+        <w:outlineLvl w:val="9"/>
+        <w:rPr>
+          <w:rFonts w:hint="eastAsia"/>
+          <w:sz w:val="40"/>
+          <w:szCs w:val="48"/>
+          <w:lang w:val="en-US" w:eastAsia="zh-Hans"/>
+        </w:rPr>
+      </w:pPr>
+      <w:r>
+        <w:rPr>
+          <w:rFonts w:hint="eastAsia"/>
+          <w:sz w:val="40"/>
+          <w:szCs w:val="48"/>
+          <w:lang w:val="en-US" w:eastAsia="zh-Hans"/>
+        </w:rPr>
+        <w:t>忍受</w:t>
+      </w:r>
+    </w:p>
+    <w:p>
+      <w:pPr>
+        <w:outlineLvl w:val="9"/>
+        <w:rPr>
+          <w:rFonts w:hint="eastAsia"/>
+          <w:sz w:val="40"/>
+          <w:szCs w:val="48"/>
+          <w:lang w:val="en-US" w:eastAsia="zh-Hans"/>
+        </w:rPr>
+      </w:pPr>
+    </w:p>
+    <w:p>
+      <w:pPr>
+        <w:outlineLvl w:val="9"/>
+        <w:rPr>
+          <w:rFonts w:hint="default"/>
+          <w:sz w:val="40"/>
+          <w:szCs w:val="48"/>
+          <w:lang w:eastAsia="zh-Hans"/>
+        </w:rPr>
+      </w:pPr>
+      <w:r>
+        <w:rPr>
+          <w:rFonts w:hint="default"/>
+          <w:sz w:val="40"/>
+          <w:szCs w:val="48"/>
+          <w:lang w:eastAsia="zh-Hans"/>
+        </w:rPr>
+        <w:t>I shoplifted</w:t>
+      </w:r>
+    </w:p>
+    <w:p>
+      <w:pPr>
+        <w:outlineLvl w:val="9"/>
+        <w:rPr>
+          <w:rFonts w:hint="eastAsia"/>
+          <w:sz w:val="40"/>
+          <w:szCs w:val="48"/>
+          <w:lang w:val="en-US" w:eastAsia="zh-Hans"/>
+        </w:rPr>
+      </w:pPr>
+      <w:r>
+        <w:rPr>
+          <w:rFonts w:hint="eastAsia"/>
+          <w:sz w:val="40"/>
+          <w:szCs w:val="48"/>
+          <w:lang w:val="en-US" w:eastAsia="zh-Hans"/>
+        </w:rPr>
+        <w:t>在商店偷东西</w:t>
+      </w:r>
+    </w:p>
+    <w:p>
+      <w:pPr>
+        <w:outlineLvl w:val="9"/>
+        <w:rPr>
+          <w:rFonts w:hint="eastAsia"/>
+          <w:sz w:val="40"/>
+          <w:szCs w:val="48"/>
+          <w:lang w:val="en-US" w:eastAsia="zh-Hans"/>
+        </w:rPr>
+      </w:pPr>
+    </w:p>
+    <w:p>
+      <w:pPr>
+        <w:outlineLvl w:val="9"/>
+        <w:rPr>
+          <w:rFonts w:hint="default"/>
+          <w:sz w:val="40"/>
+          <w:szCs w:val="48"/>
+          <w:lang w:eastAsia="zh-Hans"/>
+        </w:rPr>
+      </w:pPr>
+      <w:r>
+        <w:rPr>
+          <w:rFonts w:hint="default"/>
+          <w:sz w:val="40"/>
+          <w:szCs w:val="48"/>
+          <w:lang w:eastAsia="zh-Hans"/>
+        </w:rPr>
+        <w:t>The last time the subject of boys came up, it got very ugly</w:t>
+      </w:r>
+    </w:p>
+    <w:p>
+      <w:pPr>
+        <w:outlineLvl w:val="9"/>
+        <w:rPr>
+          <w:rFonts w:hint="eastAsia"/>
+          <w:sz w:val="40"/>
+          <w:szCs w:val="48"/>
+          <w:lang w:val="en-US" w:eastAsia="zh-Hans"/>
+        </w:rPr>
+      </w:pPr>
+      <w:r>
+        <w:rPr>
+          <w:rFonts w:hint="eastAsia"/>
+          <w:sz w:val="40"/>
+          <w:szCs w:val="48"/>
+          <w:lang w:val="en-US" w:eastAsia="zh-Hans"/>
+        </w:rPr>
+        <w:t>提到</w:t>
+      </w:r>
+    </w:p>
+    <w:p>
+      <w:pPr>
+        <w:outlineLvl w:val="9"/>
+        <w:rPr>
+          <w:rFonts w:hint="eastAsia"/>
+          <w:sz w:val="40"/>
+          <w:szCs w:val="48"/>
+          <w:lang w:val="en-US" w:eastAsia="zh-Hans"/>
+        </w:rPr>
+      </w:pPr>
+    </w:p>
+    <w:p>
+      <w:pPr>
+        <w:outlineLvl w:val="9"/>
+        <w:rPr>
+          <w:rFonts w:hint="default"/>
+          <w:sz w:val="40"/>
+          <w:szCs w:val="48"/>
+          <w:lang w:eastAsia="zh-Hans"/>
+        </w:rPr>
+      </w:pPr>
+      <w:r>
+        <w:rPr>
+          <w:rFonts w:hint="eastAsia"/>
+          <w:sz w:val="40"/>
+          <w:szCs w:val="48"/>
+          <w:lang w:val="en-US" w:eastAsia="zh-Hans"/>
+        </w:rPr>
+        <w:t>What</w:t>
+      </w:r>
+      <w:r>
+        <w:rPr>
+          <w:rFonts w:hint="default"/>
+          <w:sz w:val="40"/>
+          <w:szCs w:val="48"/>
+          <w:lang w:eastAsia="zh-Hans"/>
+        </w:rPr>
+        <w:t xml:space="preserve"> do i do </w:t>
+      </w:r>
+    </w:p>
+    <w:p>
+      <w:pPr>
+        <w:outlineLvl w:val="9"/>
+        <w:rPr>
+          <w:rFonts w:hint="eastAsia"/>
+          <w:sz w:val="40"/>
+          <w:szCs w:val="48"/>
+          <w:lang w:val="en-US" w:eastAsia="zh-Hans"/>
+        </w:rPr>
+      </w:pPr>
+      <w:r>
+        <w:rPr>
+          <w:rFonts w:hint="eastAsia"/>
+          <w:sz w:val="40"/>
+          <w:szCs w:val="48"/>
+          <w:lang w:val="en-US" w:eastAsia="zh-Hans"/>
+        </w:rPr>
+        <w:t>我该怎么办</w:t>
+      </w:r>
+    </w:p>
+    <w:p>
+      <w:pPr>
+        <w:outlineLvl w:val="9"/>
+        <w:rPr>
+          <w:rFonts w:hint="eastAsia"/>
+          <w:sz w:val="40"/>
+          <w:szCs w:val="48"/>
+          <w:lang w:val="en-US" w:eastAsia="zh-Hans"/>
+        </w:rPr>
+      </w:pPr>
+    </w:p>
+    <w:p>
+      <w:pPr>
+        <w:outlineLvl w:val="9"/>
+        <w:rPr>
+          <w:rFonts w:hint="default"/>
+          <w:sz w:val="40"/>
+          <w:szCs w:val="48"/>
+          <w:lang w:eastAsia="zh-Hans"/>
+        </w:rPr>
+      </w:pPr>
+      <w:r>
+        <w:rPr>
+          <w:rFonts w:hint="default"/>
+          <w:sz w:val="40"/>
+          <w:szCs w:val="48"/>
+          <w:lang w:eastAsia="zh-Hans"/>
+        </w:rPr>
+        <w:t>So i think it’s really growing in confidence</w:t>
+      </w:r>
+    </w:p>
+    <w:p>
+      <w:pPr>
+        <w:outlineLvl w:val="9"/>
+        <w:rPr>
+          <w:rFonts w:hint="eastAsia"/>
+          <w:sz w:val="40"/>
+          <w:szCs w:val="48"/>
+          <w:lang w:val="en-US" w:eastAsia="zh-Hans"/>
+        </w:rPr>
+      </w:pPr>
+      <w:r>
+        <w:rPr>
+          <w:rFonts w:hint="eastAsia"/>
+          <w:sz w:val="40"/>
+          <w:szCs w:val="48"/>
+          <w:lang w:val="en-US" w:eastAsia="zh-Hans"/>
+        </w:rPr>
+        <w:t>增加自信</w:t>
+      </w:r>
+    </w:p>
+    <w:p>
+      <w:pPr>
+        <w:outlineLvl w:val="9"/>
+        <w:rPr>
+          <w:rFonts w:hint="eastAsia"/>
+          <w:sz w:val="40"/>
+          <w:szCs w:val="48"/>
+          <w:lang w:val="en-US" w:eastAsia="zh-Hans"/>
+        </w:rPr>
+      </w:pPr>
+    </w:p>
+    <w:p>
+      <w:pPr>
+        <w:outlineLvl w:val="9"/>
+        <w:rPr>
+          <w:rFonts w:hint="default"/>
+          <w:sz w:val="40"/>
+          <w:szCs w:val="48"/>
+          <w:lang w:eastAsia="zh-Hans"/>
+        </w:rPr>
+      </w:pPr>
+      <w:r>
+        <w:rPr>
+          <w:rFonts w:hint="default"/>
+          <w:sz w:val="40"/>
+          <w:szCs w:val="48"/>
+          <w:lang w:eastAsia="zh-Hans"/>
+        </w:rPr>
+        <w:t>Here is the deal</w:t>
+      </w:r>
+    </w:p>
+    <w:p>
+      <w:pPr>
+        <w:outlineLvl w:val="9"/>
+        <w:rPr>
+          <w:rFonts w:hint="eastAsia"/>
+          <w:sz w:val="40"/>
+          <w:szCs w:val="48"/>
+          <w:lang w:val="en-US" w:eastAsia="zh-Hans"/>
+        </w:rPr>
+      </w:pPr>
+      <w:r>
+        <w:rPr>
+          <w:rFonts w:hint="eastAsia"/>
+          <w:sz w:val="40"/>
+          <w:szCs w:val="48"/>
+          <w:lang w:val="en-US" w:eastAsia="zh-Hans"/>
+        </w:rPr>
+        <w:t>你看这样行不行</w:t>
+      </w:r>
+    </w:p>
+    <w:p>
+      <w:pPr>
+        <w:outlineLvl w:val="9"/>
+        <w:rPr>
+          <w:rFonts w:hint="eastAsia"/>
+          <w:sz w:val="40"/>
+          <w:szCs w:val="48"/>
+          <w:lang w:val="en-US" w:eastAsia="zh-Hans"/>
+        </w:rPr>
+      </w:pPr>
+    </w:p>
+    <w:p>
+      <w:pPr>
+        <w:outlineLvl w:val="9"/>
+        <w:rPr>
+          <w:rFonts w:hint="default"/>
+          <w:sz w:val="40"/>
+          <w:szCs w:val="48"/>
+          <w:lang w:eastAsia="zh-Hans"/>
+        </w:rPr>
+      </w:pPr>
+      <w:r>
+        <w:rPr>
+          <w:rFonts w:hint="default"/>
+          <w:sz w:val="40"/>
+          <w:szCs w:val="48"/>
+          <w:lang w:eastAsia="zh-Hans"/>
+        </w:rPr>
+        <w:t>Look at this place, it’s a sty</w:t>
+      </w:r>
+    </w:p>
+    <w:p>
+      <w:pPr>
+        <w:outlineLvl w:val="9"/>
+        <w:rPr>
+          <w:rFonts w:hint="eastAsia"/>
+          <w:sz w:val="40"/>
+          <w:szCs w:val="48"/>
+          <w:lang w:val="en-US" w:eastAsia="zh-Hans"/>
+        </w:rPr>
+      </w:pPr>
+      <w:r>
+        <w:rPr>
+          <w:rFonts w:hint="eastAsia"/>
+          <w:sz w:val="40"/>
+          <w:szCs w:val="48"/>
+          <w:lang w:val="en-US" w:eastAsia="zh-Hans"/>
+        </w:rPr>
+        <w:t>猪圈</w:t>
+      </w:r>
+    </w:p>
+    <w:p>
+      <w:pPr>
+        <w:outlineLvl w:val="9"/>
+        <w:rPr>
+          <w:rFonts w:hint="eastAsia"/>
+          <w:sz w:val="40"/>
+          <w:szCs w:val="48"/>
+          <w:lang w:val="en-US" w:eastAsia="zh-Hans"/>
+        </w:rPr>
+      </w:pPr>
+    </w:p>
+    <w:p>
+      <w:pPr>
+        <w:outlineLvl w:val="9"/>
+        <w:rPr>
+          <w:rFonts w:hint="default"/>
+          <w:sz w:val="40"/>
+          <w:szCs w:val="48"/>
+          <w:lang w:eastAsia="zh-Hans"/>
+        </w:rPr>
+      </w:pPr>
+      <w:r>
+        <w:rPr>
+          <w:rFonts w:hint="default"/>
+          <w:sz w:val="40"/>
+          <w:szCs w:val="48"/>
+          <w:lang w:eastAsia="zh-Hans"/>
+        </w:rPr>
+        <w:t>Then you could keep your daughter from running around kissing boys</w:t>
+      </w:r>
+    </w:p>
+    <w:p>
+      <w:pPr>
+        <w:outlineLvl w:val="9"/>
+        <w:rPr>
+          <w:rFonts w:hint="eastAsia"/>
+          <w:sz w:val="40"/>
+          <w:szCs w:val="48"/>
+          <w:lang w:val="en-US" w:eastAsia="zh-Hans"/>
+        </w:rPr>
+      </w:pPr>
+      <w:r>
+        <w:rPr>
+          <w:rFonts w:hint="eastAsia"/>
+          <w:sz w:val="40"/>
+          <w:szCs w:val="48"/>
+          <w:lang w:val="en-US" w:eastAsia="zh-Hans"/>
+        </w:rPr>
+        <w:t>不让你女儿到处跑</w:t>
+      </w:r>
+    </w:p>
+    <w:p>
+      <w:pPr>
+        <w:outlineLvl w:val="9"/>
+        <w:rPr>
+          <w:rFonts w:hint="eastAsia"/>
+          <w:sz w:val="40"/>
+          <w:szCs w:val="48"/>
+          <w:lang w:val="en-US" w:eastAsia="zh-Hans"/>
+        </w:rPr>
+      </w:pPr>
+    </w:p>
+    <w:p>
+      <w:pPr>
+        <w:outlineLvl w:val="9"/>
+        <w:rPr>
+          <w:rFonts w:hint="default"/>
+          <w:sz w:val="40"/>
+          <w:szCs w:val="48"/>
+          <w:lang w:eastAsia="zh-Hans"/>
+        </w:rPr>
+      </w:pPr>
+      <w:r>
+        <w:rPr>
+          <w:rFonts w:hint="default"/>
+          <w:sz w:val="40"/>
+          <w:szCs w:val="48"/>
+          <w:lang w:eastAsia="zh-Hans"/>
+        </w:rPr>
+        <w:t>Lane is a young, impressionable girl</w:t>
+      </w:r>
+    </w:p>
+    <w:p>
+      <w:pPr>
+        <w:outlineLvl w:val="9"/>
+        <w:rPr>
+          <w:rFonts w:hint="eastAsia"/>
+          <w:sz w:val="40"/>
+          <w:szCs w:val="48"/>
+          <w:lang w:val="en-US" w:eastAsia="zh-Hans"/>
+        </w:rPr>
+      </w:pPr>
+      <w:r>
+        <w:rPr>
+          <w:rFonts w:hint="eastAsia"/>
+          <w:sz w:val="40"/>
+          <w:szCs w:val="48"/>
+          <w:lang w:val="en-US" w:eastAsia="zh-Hans"/>
+        </w:rPr>
+        <w:t>容易受别人影响的</w:t>
+      </w:r>
+    </w:p>
+    <w:p>
+      <w:pPr>
+        <w:outlineLvl w:val="9"/>
+        <w:rPr>
+          <w:rFonts w:hint="eastAsia"/>
+          <w:sz w:val="40"/>
+          <w:szCs w:val="48"/>
+          <w:lang w:val="en-US" w:eastAsia="zh-Hans"/>
+        </w:rPr>
+      </w:pPr>
+    </w:p>
+    <w:p>
+      <w:pPr>
+        <w:outlineLvl w:val="9"/>
+        <w:rPr>
+          <w:rFonts w:hint="default"/>
+          <w:sz w:val="40"/>
+          <w:szCs w:val="48"/>
+          <w:lang w:eastAsia="zh-Hans"/>
+        </w:rPr>
+      </w:pPr>
+      <w:r>
+        <w:rPr>
+          <w:rFonts w:hint="default"/>
+          <w:sz w:val="40"/>
+          <w:szCs w:val="48"/>
+          <w:lang w:eastAsia="zh-Hans"/>
+        </w:rPr>
+        <w:t>They went out for a year but split amicably before he left</w:t>
+      </w:r>
+    </w:p>
+    <w:p>
+      <w:pPr>
+        <w:outlineLvl w:val="9"/>
+        <w:rPr>
+          <w:rFonts w:hint="eastAsia"/>
+          <w:sz w:val="40"/>
+          <w:szCs w:val="48"/>
+          <w:lang w:val="en-US" w:eastAsia="zh-Hans"/>
+        </w:rPr>
+      </w:pPr>
+      <w:r>
+        <w:rPr>
+          <w:rFonts w:hint="eastAsia"/>
+          <w:sz w:val="40"/>
+          <w:szCs w:val="48"/>
+          <w:lang w:val="en-US" w:eastAsia="zh-Hans"/>
+        </w:rPr>
+        <w:t>交往了一年</w:t>
+      </w:r>
+      <w:r>
+        <w:rPr>
+          <w:rFonts w:hint="default"/>
+          <w:sz w:val="40"/>
+          <w:szCs w:val="48"/>
+          <w:lang w:eastAsia="zh-Hans"/>
+        </w:rPr>
+        <w:t xml:space="preserve">   </w:t>
+      </w:r>
+      <w:r>
+        <w:rPr>
+          <w:rFonts w:hint="eastAsia"/>
+          <w:sz w:val="40"/>
+          <w:szCs w:val="48"/>
+          <w:lang w:val="en-US" w:eastAsia="zh-Hans"/>
+        </w:rPr>
+        <w:t>友好地分开</w:t>
+      </w:r>
+    </w:p>
+    <w:p>
+      <w:pPr>
+        <w:outlineLvl w:val="9"/>
+        <w:rPr>
+          <w:rFonts w:hint="eastAsia"/>
+          <w:sz w:val="40"/>
+          <w:szCs w:val="48"/>
+          <w:lang w:val="en-US" w:eastAsia="zh-Hans"/>
+        </w:rPr>
+      </w:pPr>
+    </w:p>
+    <w:p>
+      <w:pPr>
+        <w:outlineLvl w:val="9"/>
+        <w:rPr>
+          <w:rFonts w:hint="default"/>
+          <w:sz w:val="40"/>
+          <w:szCs w:val="48"/>
+          <w:lang w:eastAsia="zh-Hans"/>
+        </w:rPr>
+      </w:pPr>
+      <w:r>
+        <w:rPr>
+          <w:rFonts w:hint="default"/>
+          <w:sz w:val="40"/>
+          <w:szCs w:val="48"/>
+          <w:lang w:eastAsia="zh-Hans"/>
+        </w:rPr>
+        <w:t>I wasn’t snubbing you. I didn’t hear you</w:t>
+      </w:r>
+    </w:p>
+    <w:p>
+      <w:pPr>
+        <w:outlineLvl w:val="9"/>
+        <w:rPr>
+          <w:rFonts w:hint="eastAsia"/>
+          <w:sz w:val="40"/>
+          <w:szCs w:val="48"/>
+          <w:lang w:val="en-US" w:eastAsia="zh-Hans"/>
+        </w:rPr>
+      </w:pPr>
+      <w:r>
+        <w:rPr>
+          <w:rFonts w:hint="eastAsia"/>
+          <w:sz w:val="40"/>
+          <w:szCs w:val="48"/>
+          <w:lang w:val="en-US" w:eastAsia="zh-Hans"/>
+        </w:rPr>
+        <w:t>冷落</w:t>
+      </w:r>
     </w:p>
     <w:p>
       <w:pPr>
@@ -22507,6 +24207,61 @@
       </w:pPr>
       <w:bookmarkStart w:id="0" w:name="_GoBack"/>
       <w:bookmarkEnd w:id="0"/>
+    </w:p>
+    <w:p>
+      <w:pPr>
+        <w:outlineLvl w:val="9"/>
+        <w:rPr>
+          <w:rFonts w:hint="eastAsia"/>
+          <w:sz w:val="40"/>
+          <w:szCs w:val="48"/>
+          <w:lang w:val="en-US" w:eastAsia="zh-Hans"/>
+        </w:rPr>
+      </w:pPr>
+    </w:p>
+    <w:p>
+      <w:pPr>
+        <w:outlineLvl w:val="9"/>
+        <w:rPr>
+          <w:rFonts w:hint="eastAsia"/>
+          <w:sz w:val="40"/>
+          <w:szCs w:val="48"/>
+          <w:lang w:val="en-US" w:eastAsia="zh-Hans"/>
+        </w:rPr>
+      </w:pPr>
+    </w:p>
+    <w:p>
+      <w:pPr>
+        <w:outlineLvl w:val="9"/>
+        <w:rPr>
+          <w:rFonts w:hint="eastAsia"/>
+          <w:sz w:val="40"/>
+          <w:szCs w:val="48"/>
+          <w:lang w:val="en-US" w:eastAsia="zh-Hans"/>
+        </w:rPr>
+      </w:pPr>
+    </w:p>
+    <w:p>
+      <w:pPr>
+        <w:outlineLvl w:val="9"/>
+        <w:rPr>
+          <w:rFonts w:hint="eastAsia"/>
+          <w:sz w:val="40"/>
+          <w:szCs w:val="48"/>
+          <w:lang w:val="en-US" w:eastAsia="zh-Hans"/>
+        </w:rPr>
+      </w:pPr>
+    </w:p>
+    <w:p>
+      <w:pPr>
+        <w:outlineLvl w:val="9"/>
+        <w:rPr>
+          <w:rFonts w:hint="eastAsia"/>
+          <w:sz w:val="40"/>
+          <w:szCs w:val="48"/>
+          <w:lang w:val="en-US" w:eastAsia="zh-Hans"/>
+        </w:rPr>
+      </w:pPr>
     </w:p>
     <w:p>
       <w:pPr>

--- a/episode01.docx
+++ b/episode01.docx
@@ -24205,8 +24205,1377 @@
           <w:lang w:val="en-US" w:eastAsia="zh-Hans"/>
         </w:rPr>
       </w:pPr>
+    </w:p>
+    <w:p>
+      <w:pPr>
+        <w:outlineLvl w:val="9"/>
+        <w:rPr>
+          <w:rFonts w:hint="default"/>
+          <w:sz w:val="40"/>
+          <w:szCs w:val="48"/>
+          <w:lang w:eastAsia="zh-Hans"/>
+        </w:rPr>
+      </w:pPr>
+      <w:r>
+        <w:rPr>
+          <w:rFonts w:hint="default"/>
+          <w:sz w:val="40"/>
+          <w:szCs w:val="48"/>
+          <w:lang w:eastAsia="zh-Hans"/>
+        </w:rPr>
+        <w:t>Sorry, just feeling a little persecuted lately</w:t>
+      </w:r>
+    </w:p>
+    <w:p>
+      <w:pPr>
+        <w:outlineLvl w:val="9"/>
+        <w:rPr>
+          <w:rFonts w:hint="eastAsia"/>
+          <w:sz w:val="40"/>
+          <w:szCs w:val="48"/>
+          <w:lang w:val="en-US" w:eastAsia="zh-Hans"/>
+        </w:rPr>
+      </w:pPr>
+      <w:r>
+        <w:rPr>
+          <w:rFonts w:hint="eastAsia"/>
+          <w:sz w:val="40"/>
+          <w:szCs w:val="48"/>
+          <w:lang w:val="en-US" w:eastAsia="zh-Hans"/>
+        </w:rPr>
+        <w:t>受迫害的</w:t>
+      </w:r>
+    </w:p>
+    <w:p>
+      <w:pPr>
+        <w:outlineLvl w:val="9"/>
+        <w:rPr>
+          <w:rFonts w:hint="default"/>
+          <w:sz w:val="40"/>
+          <w:szCs w:val="48"/>
+          <w:lang w:eastAsia="zh-Hans"/>
+        </w:rPr>
+      </w:pPr>
+      <w:r>
+        <w:rPr>
+          <w:rFonts w:hint="eastAsia"/>
+          <w:sz w:val="40"/>
+          <w:szCs w:val="48"/>
+          <w:lang w:val="en-US" w:eastAsia="zh-Hans"/>
+        </w:rPr>
+        <w:t>I</w:t>
+      </w:r>
+      <w:r>
+        <w:rPr>
+          <w:rFonts w:hint="default"/>
+          <w:sz w:val="40"/>
+          <w:szCs w:val="48"/>
+          <w:lang w:eastAsia="zh-Hans"/>
+        </w:rPr>
+        <w:t>’m preoccupied</w:t>
+      </w:r>
+    </w:p>
+    <w:p>
+      <w:pPr>
+        <w:outlineLvl w:val="9"/>
+        <w:rPr>
+          <w:rFonts w:hint="eastAsia"/>
+          <w:sz w:val="40"/>
+          <w:szCs w:val="48"/>
+          <w:lang w:val="en-US" w:eastAsia="zh-Hans"/>
+        </w:rPr>
+      </w:pPr>
+      <w:r>
+        <w:rPr>
+          <w:rFonts w:hint="eastAsia"/>
+          <w:sz w:val="40"/>
+          <w:szCs w:val="48"/>
+          <w:lang w:val="en-US" w:eastAsia="zh-Hans"/>
+        </w:rPr>
+        <w:t>我心事重重</w:t>
+      </w:r>
+      <w:r>
+        <w:rPr>
+          <w:rFonts w:hint="default"/>
+          <w:sz w:val="40"/>
+          <w:szCs w:val="48"/>
+          <w:lang w:eastAsia="zh-Hans"/>
+        </w:rPr>
+        <w:t xml:space="preserve">  </w:t>
+      </w:r>
+      <w:r>
+        <w:rPr>
+          <w:rFonts w:hint="eastAsia"/>
+          <w:sz w:val="40"/>
+          <w:szCs w:val="48"/>
+          <w:lang w:val="en-US" w:eastAsia="zh-Hans"/>
+        </w:rPr>
+        <w:t>全神贯注的</w:t>
+      </w:r>
+    </w:p>
+    <w:p>
+      <w:pPr>
+        <w:outlineLvl w:val="9"/>
+        <w:rPr>
+          <w:rFonts w:hint="eastAsia"/>
+          <w:sz w:val="40"/>
+          <w:szCs w:val="48"/>
+          <w:lang w:val="en-US" w:eastAsia="zh-Hans"/>
+        </w:rPr>
+      </w:pPr>
+    </w:p>
+    <w:p>
+      <w:pPr>
+        <w:outlineLvl w:val="9"/>
+        <w:rPr>
+          <w:rFonts w:hint="default"/>
+          <w:sz w:val="40"/>
+          <w:szCs w:val="48"/>
+          <w:lang w:eastAsia="zh-Hans"/>
+        </w:rPr>
+      </w:pPr>
+      <w:r>
+        <w:rPr>
+          <w:rFonts w:hint="default"/>
+          <w:sz w:val="40"/>
+          <w:szCs w:val="48"/>
+          <w:lang w:eastAsia="zh-Hans"/>
+        </w:rPr>
+        <w:t>I’ll just have a sip of yours</w:t>
+      </w:r>
+    </w:p>
+    <w:p>
+      <w:pPr>
+        <w:outlineLvl w:val="9"/>
+        <w:rPr>
+          <w:rFonts w:hint="eastAsia"/>
+          <w:sz w:val="40"/>
+          <w:szCs w:val="48"/>
+          <w:lang w:val="en-US" w:eastAsia="zh-Hans"/>
+        </w:rPr>
+      </w:pPr>
+      <w:r>
+        <w:rPr>
+          <w:rFonts w:hint="eastAsia"/>
+          <w:sz w:val="40"/>
+          <w:szCs w:val="48"/>
+          <w:lang w:val="en-US" w:eastAsia="zh-Hans"/>
+        </w:rPr>
+        <w:t>喝一小口</w:t>
+      </w:r>
+    </w:p>
+    <w:p>
+      <w:pPr>
+        <w:outlineLvl w:val="9"/>
+        <w:rPr>
+          <w:rFonts w:hint="eastAsia"/>
+          <w:sz w:val="40"/>
+          <w:szCs w:val="48"/>
+          <w:lang w:val="en-US" w:eastAsia="zh-Hans"/>
+        </w:rPr>
+      </w:pPr>
+    </w:p>
+    <w:p>
+      <w:pPr>
+        <w:outlineLvl w:val="9"/>
+        <w:rPr>
+          <w:rFonts w:hint="default"/>
+          <w:sz w:val="40"/>
+          <w:szCs w:val="48"/>
+          <w:lang w:eastAsia="zh-Hans"/>
+        </w:rPr>
+      </w:pPr>
+      <w:r>
+        <w:rPr>
+          <w:rFonts w:hint="default"/>
+          <w:sz w:val="40"/>
+          <w:szCs w:val="48"/>
+          <w:lang w:eastAsia="zh-Hans"/>
+        </w:rPr>
+        <w:t>Let’s get back to the point</w:t>
+      </w:r>
+    </w:p>
+    <w:p>
+      <w:pPr>
+        <w:outlineLvl w:val="9"/>
+        <w:rPr>
+          <w:rFonts w:hint="eastAsia"/>
+          <w:sz w:val="40"/>
+          <w:szCs w:val="48"/>
+          <w:lang w:val="en-US" w:eastAsia="zh-Hans"/>
+        </w:rPr>
+      </w:pPr>
+      <w:r>
+        <w:rPr>
+          <w:rFonts w:hint="eastAsia"/>
+          <w:sz w:val="40"/>
+          <w:szCs w:val="48"/>
+          <w:lang w:val="en-US" w:eastAsia="zh-Hans"/>
+        </w:rPr>
+        <w:t>言归正传</w:t>
+      </w:r>
+    </w:p>
+    <w:p>
+      <w:pPr>
+        <w:outlineLvl w:val="9"/>
+        <w:rPr>
+          <w:rFonts w:hint="eastAsia"/>
+          <w:sz w:val="40"/>
+          <w:szCs w:val="48"/>
+          <w:lang w:val="en-US" w:eastAsia="zh-Hans"/>
+        </w:rPr>
+      </w:pPr>
+    </w:p>
+    <w:p>
+      <w:pPr>
+        <w:outlineLvl w:val="9"/>
+        <w:rPr>
+          <w:rFonts w:hint="default"/>
+          <w:sz w:val="40"/>
+          <w:szCs w:val="48"/>
+          <w:lang w:eastAsia="zh-Hans"/>
+        </w:rPr>
+      </w:pPr>
+      <w:r>
+        <w:rPr>
+          <w:rFonts w:hint="default"/>
+          <w:sz w:val="40"/>
+          <w:szCs w:val="48"/>
+          <w:lang w:eastAsia="zh-Hans"/>
+        </w:rPr>
+        <w:t>Look how smug he is</w:t>
+      </w:r>
+    </w:p>
+    <w:p>
+      <w:pPr>
+        <w:outlineLvl w:val="9"/>
+        <w:rPr>
+          <w:rFonts w:hint="eastAsia"/>
+          <w:sz w:val="40"/>
+          <w:szCs w:val="48"/>
+          <w:lang w:val="en-US" w:eastAsia="zh-Hans"/>
+        </w:rPr>
+      </w:pPr>
+      <w:r>
+        <w:rPr>
+          <w:rFonts w:hint="eastAsia"/>
+          <w:sz w:val="40"/>
+          <w:szCs w:val="48"/>
+          <w:lang w:val="en-US" w:eastAsia="zh-Hans"/>
+        </w:rPr>
+        <w:t>自以为是的</w:t>
+      </w:r>
+    </w:p>
+    <w:p>
+      <w:pPr>
+        <w:outlineLvl w:val="9"/>
+        <w:rPr>
+          <w:rFonts w:hint="eastAsia"/>
+          <w:sz w:val="40"/>
+          <w:szCs w:val="48"/>
+          <w:lang w:val="en-US" w:eastAsia="zh-Hans"/>
+        </w:rPr>
+      </w:pPr>
+    </w:p>
+    <w:p>
+      <w:pPr>
+        <w:outlineLvl w:val="9"/>
+        <w:rPr>
+          <w:rFonts w:hint="default"/>
+          <w:sz w:val="40"/>
+          <w:szCs w:val="48"/>
+          <w:lang w:eastAsia="zh-Hans"/>
+        </w:rPr>
+      </w:pPr>
+      <w:r>
+        <w:rPr>
+          <w:rFonts w:hint="default"/>
+          <w:sz w:val="40"/>
+          <w:szCs w:val="48"/>
+          <w:lang w:eastAsia="zh-Hans"/>
+        </w:rPr>
+        <w:t>He’s bagging groceries</w:t>
+      </w:r>
+    </w:p>
+    <w:p>
+      <w:pPr>
+        <w:outlineLvl w:val="9"/>
+        <w:rPr>
+          <w:rFonts w:hint="eastAsia"/>
+          <w:sz w:val="40"/>
+          <w:szCs w:val="48"/>
+          <w:lang w:val="en-US" w:eastAsia="zh-Hans"/>
+        </w:rPr>
+      </w:pPr>
+      <w:r>
+        <w:rPr>
+          <w:rFonts w:hint="eastAsia"/>
+          <w:sz w:val="40"/>
+          <w:szCs w:val="48"/>
+          <w:lang w:val="en-US" w:eastAsia="zh-Hans"/>
+        </w:rPr>
+        <w:t>把</w:t>
+      </w:r>
+      <w:r>
+        <w:rPr>
+          <w:rFonts w:hint="default"/>
+          <w:sz w:val="40"/>
+          <w:szCs w:val="48"/>
+          <w:lang w:eastAsia="zh-Hans"/>
+        </w:rPr>
+        <w:t>。。</w:t>
+      </w:r>
+      <w:r>
+        <w:rPr>
+          <w:rFonts w:hint="eastAsia"/>
+          <w:sz w:val="40"/>
+          <w:szCs w:val="48"/>
+          <w:lang w:val="en-US" w:eastAsia="zh-Hans"/>
+        </w:rPr>
+        <w:t>装进袋子</w:t>
+      </w:r>
+    </w:p>
+    <w:p>
+      <w:pPr>
+        <w:outlineLvl w:val="9"/>
+        <w:rPr>
+          <w:rFonts w:hint="eastAsia"/>
+          <w:sz w:val="40"/>
+          <w:szCs w:val="48"/>
+          <w:lang w:val="en-US" w:eastAsia="zh-Hans"/>
+        </w:rPr>
+      </w:pPr>
+    </w:p>
+    <w:p>
+      <w:pPr>
+        <w:outlineLvl w:val="9"/>
+        <w:rPr>
+          <w:rFonts w:hint="default"/>
+          <w:sz w:val="40"/>
+          <w:szCs w:val="48"/>
+          <w:lang w:eastAsia="zh-Hans"/>
+        </w:rPr>
+      </w:pPr>
+      <w:r>
+        <w:rPr>
+          <w:rFonts w:hint="default"/>
+          <w:sz w:val="40"/>
+          <w:szCs w:val="48"/>
+          <w:lang w:eastAsia="zh-Hans"/>
+        </w:rPr>
+        <w:t>This gut has wormed into his way into my daughter’s heart and mouth</w:t>
+      </w:r>
+    </w:p>
+    <w:p>
+      <w:pPr>
+        <w:outlineLvl w:val="9"/>
+        <w:rPr>
+          <w:rFonts w:hint="eastAsia"/>
+          <w:sz w:val="40"/>
+          <w:szCs w:val="48"/>
+          <w:lang w:val="en-US" w:eastAsia="zh-Hans"/>
+        </w:rPr>
+      </w:pPr>
+      <w:r>
+        <w:rPr>
+          <w:rFonts w:hint="eastAsia"/>
+          <w:sz w:val="40"/>
+          <w:szCs w:val="48"/>
+          <w:lang w:val="en-US" w:eastAsia="zh-Hans"/>
+        </w:rPr>
+        <w:t>慢慢地进入</w:t>
+      </w:r>
+    </w:p>
+    <w:p>
+      <w:pPr>
+        <w:outlineLvl w:val="9"/>
+        <w:rPr>
+          <w:rFonts w:hint="eastAsia"/>
+          <w:sz w:val="40"/>
+          <w:szCs w:val="48"/>
+          <w:lang w:val="en-US" w:eastAsia="zh-Hans"/>
+        </w:rPr>
+      </w:pPr>
+    </w:p>
+    <w:p>
+      <w:pPr>
+        <w:outlineLvl w:val="9"/>
+        <w:rPr>
+          <w:rFonts w:hint="default"/>
+          <w:sz w:val="40"/>
+          <w:szCs w:val="48"/>
+          <w:lang w:eastAsia="zh-Hans"/>
+        </w:rPr>
+      </w:pPr>
+      <w:r>
+        <w:rPr>
+          <w:rFonts w:hint="default"/>
+          <w:sz w:val="40"/>
+          <w:szCs w:val="48"/>
+          <w:lang w:eastAsia="zh-Hans"/>
+        </w:rPr>
+        <w:t>Maybe she knows you won’t take it so well</w:t>
+      </w:r>
+    </w:p>
+    <w:p>
+      <w:pPr>
+        <w:outlineLvl w:val="9"/>
+        <w:rPr>
+          <w:rFonts w:hint="default"/>
+          <w:sz w:val="40"/>
+          <w:szCs w:val="48"/>
+          <w:lang w:eastAsia="zh-Hans"/>
+        </w:rPr>
+      </w:pPr>
+    </w:p>
+    <w:p>
+      <w:pPr>
+        <w:outlineLvl w:val="9"/>
+        <w:rPr>
+          <w:rFonts w:hint="default"/>
+          <w:sz w:val="40"/>
+          <w:szCs w:val="48"/>
+          <w:lang w:eastAsia="zh-Hans"/>
+        </w:rPr>
+      </w:pPr>
+      <w:r>
+        <w:rPr>
+          <w:rFonts w:hint="default"/>
+          <w:sz w:val="40"/>
+          <w:szCs w:val="48"/>
+          <w:lang w:eastAsia="zh-Hans"/>
+        </w:rPr>
+        <w:t>No lecture about kissing a boy</w:t>
+      </w:r>
+    </w:p>
+    <w:p>
+      <w:pPr>
+        <w:outlineLvl w:val="9"/>
+        <w:rPr>
+          <w:rFonts w:hint="eastAsia"/>
+          <w:sz w:val="40"/>
+          <w:szCs w:val="48"/>
+          <w:lang w:val="en-US" w:eastAsia="zh-Hans"/>
+        </w:rPr>
+      </w:pPr>
+      <w:r>
+        <w:rPr>
+          <w:rFonts w:hint="eastAsia"/>
+          <w:sz w:val="40"/>
+          <w:szCs w:val="48"/>
+          <w:lang w:val="en-US" w:eastAsia="zh-Hans"/>
+        </w:rPr>
+        <w:t>训斥</w:t>
+      </w:r>
+    </w:p>
+    <w:p>
+      <w:pPr>
+        <w:outlineLvl w:val="9"/>
+        <w:rPr>
+          <w:rFonts w:hint="eastAsia"/>
+          <w:sz w:val="40"/>
+          <w:szCs w:val="48"/>
+          <w:lang w:val="en-US" w:eastAsia="zh-Hans"/>
+        </w:rPr>
+      </w:pPr>
+    </w:p>
+    <w:p>
+      <w:pPr>
+        <w:outlineLvl w:val="9"/>
+        <w:rPr>
+          <w:rFonts w:hint="default"/>
+          <w:sz w:val="40"/>
+          <w:szCs w:val="48"/>
+          <w:lang w:eastAsia="zh-Hans"/>
+        </w:rPr>
+      </w:pPr>
+      <w:r>
+        <w:rPr>
+          <w:rFonts w:hint="eastAsia"/>
+          <w:sz w:val="40"/>
+          <w:szCs w:val="48"/>
+          <w:lang w:val="en-US" w:eastAsia="zh-Hans"/>
+        </w:rPr>
+        <w:t>You</w:t>
+      </w:r>
+      <w:r>
+        <w:rPr>
+          <w:rFonts w:hint="default"/>
+          <w:sz w:val="40"/>
+          <w:szCs w:val="48"/>
+          <w:lang w:eastAsia="zh-Hans"/>
+        </w:rPr>
+        <w:t>’re completely weirded out by this, aren’t you</w:t>
+      </w:r>
+    </w:p>
+    <w:p>
+      <w:pPr>
+        <w:outlineLvl w:val="9"/>
+        <w:rPr>
+          <w:rFonts w:hint="eastAsia"/>
+          <w:sz w:val="40"/>
+          <w:szCs w:val="48"/>
+          <w:lang w:val="en-US" w:eastAsia="zh-Hans"/>
+        </w:rPr>
+      </w:pPr>
+      <w:r>
+        <w:rPr>
+          <w:rFonts w:hint="eastAsia"/>
+          <w:sz w:val="40"/>
+          <w:szCs w:val="48"/>
+          <w:lang w:val="en-US" w:eastAsia="zh-Hans"/>
+        </w:rPr>
+        <w:t>浑身不自在</w:t>
+      </w:r>
+    </w:p>
+    <w:p>
+      <w:pPr>
+        <w:outlineLvl w:val="9"/>
+        <w:rPr>
+          <w:rFonts w:hint="eastAsia"/>
+          <w:sz w:val="40"/>
+          <w:szCs w:val="48"/>
+          <w:lang w:val="en-US" w:eastAsia="zh-Hans"/>
+        </w:rPr>
+      </w:pPr>
+    </w:p>
+    <w:p>
+      <w:pPr>
+        <w:outlineLvl w:val="9"/>
+        <w:rPr>
+          <w:rFonts w:hint="default"/>
+          <w:sz w:val="40"/>
+          <w:szCs w:val="48"/>
+          <w:lang w:eastAsia="zh-Hans"/>
+        </w:rPr>
+      </w:pPr>
+      <w:r>
+        <w:rPr>
+          <w:rFonts w:hint="default"/>
+          <w:sz w:val="40"/>
+          <w:szCs w:val="48"/>
+          <w:lang w:eastAsia="zh-Hans"/>
+        </w:rPr>
+        <w:t>He’s on a break</w:t>
+      </w:r>
+    </w:p>
+    <w:p>
+      <w:pPr>
+        <w:outlineLvl w:val="9"/>
+        <w:rPr>
+          <w:rFonts w:hint="eastAsia"/>
+          <w:sz w:val="40"/>
+          <w:szCs w:val="48"/>
+          <w:lang w:val="en-US" w:eastAsia="zh-Hans"/>
+        </w:rPr>
+      </w:pPr>
+      <w:r>
+        <w:rPr>
+          <w:rFonts w:hint="eastAsia"/>
+          <w:sz w:val="40"/>
+          <w:szCs w:val="48"/>
+          <w:lang w:val="en-US" w:eastAsia="zh-Hans"/>
+        </w:rPr>
+        <w:t>他在休息</w:t>
+      </w:r>
+    </w:p>
+    <w:p>
+      <w:pPr>
+        <w:outlineLvl w:val="9"/>
+        <w:rPr>
+          <w:rFonts w:hint="eastAsia"/>
+          <w:sz w:val="40"/>
+          <w:szCs w:val="48"/>
+          <w:lang w:val="en-US" w:eastAsia="zh-Hans"/>
+        </w:rPr>
+      </w:pPr>
+    </w:p>
+    <w:p>
+      <w:pPr>
+        <w:outlineLvl w:val="9"/>
+        <w:rPr>
+          <w:rFonts w:hint="default"/>
+          <w:sz w:val="40"/>
+          <w:szCs w:val="48"/>
+          <w:lang w:eastAsia="zh-Hans"/>
+        </w:rPr>
+      </w:pPr>
+      <w:r>
+        <w:rPr>
+          <w:rFonts w:hint="default"/>
+          <w:sz w:val="40"/>
+          <w:szCs w:val="48"/>
+          <w:lang w:eastAsia="zh-Hans"/>
+        </w:rPr>
+        <w:t>So chill out, supermarket slut</w:t>
+      </w:r>
+    </w:p>
+    <w:p>
+      <w:pPr>
+        <w:outlineLvl w:val="9"/>
+        <w:rPr>
+          <w:rFonts w:hint="eastAsia"/>
+          <w:sz w:val="40"/>
+          <w:szCs w:val="48"/>
+          <w:lang w:val="en-US" w:eastAsia="zh-Hans"/>
+        </w:rPr>
+      </w:pPr>
+      <w:r>
+        <w:rPr>
+          <w:rFonts w:hint="eastAsia"/>
+          <w:sz w:val="40"/>
+          <w:szCs w:val="48"/>
+          <w:lang w:val="en-US" w:eastAsia="zh-Hans"/>
+        </w:rPr>
+        <w:t>冷静</w:t>
+      </w:r>
+    </w:p>
+    <w:p>
+      <w:pPr>
+        <w:outlineLvl w:val="9"/>
+        <w:rPr>
+          <w:rFonts w:hint="eastAsia"/>
+          <w:sz w:val="40"/>
+          <w:szCs w:val="48"/>
+          <w:lang w:val="en-US" w:eastAsia="zh-Hans"/>
+        </w:rPr>
+      </w:pPr>
+    </w:p>
+    <w:p>
+      <w:pPr>
+        <w:outlineLvl w:val="9"/>
+        <w:rPr>
+          <w:rFonts w:hint="default"/>
+          <w:sz w:val="40"/>
+          <w:szCs w:val="48"/>
+          <w:lang w:eastAsia="zh-Hans"/>
+        </w:rPr>
+      </w:pPr>
+      <w:r>
+        <w:rPr>
+          <w:rFonts w:hint="eastAsia"/>
+          <w:sz w:val="40"/>
+          <w:szCs w:val="48"/>
+          <w:lang w:val="en-US" w:eastAsia="zh-Hans"/>
+        </w:rPr>
+        <w:t>You</w:t>
+      </w:r>
+      <w:r>
+        <w:rPr>
+          <w:rFonts w:hint="default"/>
+          <w:sz w:val="40"/>
+          <w:szCs w:val="48"/>
+          <w:lang w:eastAsia="zh-Hans"/>
+        </w:rPr>
+        <w:t>’re totally overreacting</w:t>
+      </w:r>
+    </w:p>
+    <w:p>
+      <w:pPr>
+        <w:outlineLvl w:val="9"/>
+        <w:rPr>
+          <w:rFonts w:hint="eastAsia"/>
+          <w:sz w:val="40"/>
+          <w:szCs w:val="48"/>
+          <w:lang w:val="en-US" w:eastAsia="zh-Hans"/>
+        </w:rPr>
+      </w:pPr>
+      <w:r>
+        <w:rPr>
+          <w:rFonts w:hint="eastAsia"/>
+          <w:sz w:val="40"/>
+          <w:szCs w:val="48"/>
+          <w:lang w:val="en-US" w:eastAsia="zh-Hans"/>
+        </w:rPr>
+        <w:t>你反应有点大</w:t>
+      </w:r>
+    </w:p>
+    <w:p>
+      <w:pPr>
+        <w:outlineLvl w:val="9"/>
+        <w:rPr>
+          <w:rFonts w:hint="eastAsia"/>
+          <w:sz w:val="40"/>
+          <w:szCs w:val="48"/>
+          <w:lang w:val="en-US" w:eastAsia="zh-Hans"/>
+        </w:rPr>
+      </w:pPr>
+    </w:p>
+    <w:p>
+      <w:pPr>
+        <w:outlineLvl w:val="9"/>
+        <w:rPr>
+          <w:rFonts w:hint="default"/>
+          <w:sz w:val="40"/>
+          <w:szCs w:val="48"/>
+          <w:lang w:eastAsia="zh-Hans"/>
+        </w:rPr>
+      </w:pPr>
+      <w:r>
+        <w:rPr>
+          <w:rFonts w:hint="eastAsia"/>
+          <w:sz w:val="40"/>
+          <w:szCs w:val="48"/>
+          <w:lang w:val="en-US" w:eastAsia="zh-Hans"/>
+        </w:rPr>
+        <w:t>I</w:t>
+      </w:r>
+      <w:r>
+        <w:rPr>
+          <w:rFonts w:hint="default"/>
+          <w:sz w:val="40"/>
+          <w:szCs w:val="48"/>
+          <w:lang w:eastAsia="zh-Hans"/>
+        </w:rPr>
+        <w:t xml:space="preserve"> </w:t>
+      </w:r>
+      <w:r>
+        <w:rPr>
+          <w:rFonts w:hint="eastAsia"/>
+          <w:sz w:val="40"/>
+          <w:szCs w:val="48"/>
+          <w:lang w:val="en-US" w:eastAsia="zh-Hans"/>
+        </w:rPr>
+        <w:t>screw</w:t>
+      </w:r>
+      <w:r>
+        <w:rPr>
+          <w:rFonts w:hint="default"/>
+          <w:sz w:val="40"/>
+          <w:szCs w:val="48"/>
+          <w:lang w:eastAsia="zh-Hans"/>
+        </w:rPr>
+        <w:t xml:space="preserve">ed up </w:t>
+      </w:r>
+    </w:p>
+    <w:p>
+      <w:pPr>
+        <w:outlineLvl w:val="9"/>
+        <w:rPr>
+          <w:rFonts w:hint="eastAsia"/>
+          <w:sz w:val="40"/>
+          <w:szCs w:val="48"/>
+          <w:lang w:val="en-US" w:eastAsia="zh-Hans"/>
+        </w:rPr>
+      </w:pPr>
+      <w:r>
+        <w:rPr>
+          <w:rFonts w:hint="eastAsia"/>
+          <w:sz w:val="40"/>
+          <w:szCs w:val="48"/>
+          <w:lang w:val="en-US" w:eastAsia="zh-Hans"/>
+        </w:rPr>
+        <w:t>我搞砸了</w:t>
+      </w:r>
+    </w:p>
+    <w:p>
+      <w:pPr>
+        <w:outlineLvl w:val="9"/>
+        <w:rPr>
+          <w:rFonts w:hint="eastAsia"/>
+          <w:sz w:val="40"/>
+          <w:szCs w:val="48"/>
+          <w:lang w:val="en-US" w:eastAsia="zh-Hans"/>
+        </w:rPr>
+      </w:pPr>
+    </w:p>
+    <w:p>
+      <w:pPr>
+        <w:outlineLvl w:val="9"/>
+        <w:rPr>
+          <w:rFonts w:hint="default"/>
+          <w:sz w:val="40"/>
+          <w:szCs w:val="48"/>
+          <w:lang w:eastAsia="zh-Hans"/>
+        </w:rPr>
+      </w:pPr>
+      <w:r>
+        <w:rPr>
+          <w:rFonts w:hint="default"/>
+          <w:sz w:val="40"/>
+          <w:szCs w:val="48"/>
+          <w:lang w:eastAsia="zh-Hans"/>
+        </w:rPr>
+        <w:t>He’ll think I wigged out or something</w:t>
+      </w:r>
+    </w:p>
+    <w:p>
+      <w:pPr>
+        <w:outlineLvl w:val="9"/>
+        <w:rPr>
+          <w:rFonts w:hint="default"/>
+          <w:sz w:val="40"/>
+          <w:szCs w:val="48"/>
+          <w:lang w:eastAsia="zh-Hans"/>
+        </w:rPr>
+      </w:pPr>
+      <w:r>
+        <w:rPr>
+          <w:rFonts w:hint="eastAsia"/>
+          <w:sz w:val="40"/>
+          <w:szCs w:val="48"/>
+          <w:lang w:val="en-US" w:eastAsia="zh-Hans"/>
+        </w:rPr>
+        <w:t>发狂</w:t>
+      </w:r>
+      <w:r>
+        <w:rPr>
+          <w:rFonts w:hint="default"/>
+          <w:sz w:val="40"/>
+          <w:szCs w:val="48"/>
+          <w:lang w:eastAsia="zh-Hans"/>
+        </w:rPr>
+        <w:t xml:space="preserve"> freak out</w:t>
+      </w:r>
+    </w:p>
+    <w:p>
+      <w:pPr>
+        <w:outlineLvl w:val="9"/>
+        <w:rPr>
+          <w:rFonts w:hint="default"/>
+          <w:sz w:val="40"/>
+          <w:szCs w:val="48"/>
+          <w:lang w:eastAsia="zh-Hans"/>
+        </w:rPr>
+      </w:pPr>
+    </w:p>
+    <w:p>
+      <w:pPr>
+        <w:outlineLvl w:val="9"/>
+        <w:rPr>
+          <w:rFonts w:hint="default"/>
+          <w:sz w:val="40"/>
+          <w:szCs w:val="48"/>
+          <w:lang w:eastAsia="zh-Hans"/>
+        </w:rPr>
+      </w:pPr>
+      <w:r>
+        <w:rPr>
+          <w:rFonts w:hint="default"/>
+          <w:sz w:val="40"/>
+          <w:szCs w:val="48"/>
+          <w:lang w:eastAsia="zh-Hans"/>
+        </w:rPr>
+        <w:t>I’m totally a spaz</w:t>
+      </w:r>
+    </w:p>
+    <w:p>
+      <w:pPr>
+        <w:outlineLvl w:val="9"/>
+        <w:rPr>
+          <w:rFonts w:hint="eastAsia"/>
+          <w:sz w:val="40"/>
+          <w:szCs w:val="48"/>
+          <w:lang w:val="en-US" w:eastAsia="zh-Hans"/>
+        </w:rPr>
+      </w:pPr>
+      <w:r>
+        <w:rPr>
+          <w:rFonts w:hint="eastAsia"/>
+          <w:sz w:val="40"/>
+          <w:szCs w:val="48"/>
+          <w:lang w:val="en-US" w:eastAsia="zh-Hans"/>
+        </w:rPr>
+        <w:t>笨人</w:t>
+      </w:r>
+    </w:p>
+    <w:p>
+      <w:pPr>
+        <w:outlineLvl w:val="9"/>
+        <w:rPr>
+          <w:rFonts w:hint="eastAsia"/>
+          <w:sz w:val="40"/>
+          <w:szCs w:val="48"/>
+          <w:lang w:val="en-US" w:eastAsia="zh-Hans"/>
+        </w:rPr>
+      </w:pPr>
+    </w:p>
+    <w:p>
+      <w:pPr>
+        <w:outlineLvl w:val="9"/>
+        <w:rPr>
+          <w:rFonts w:hint="default"/>
+          <w:sz w:val="40"/>
+          <w:szCs w:val="48"/>
+          <w:lang w:eastAsia="zh-Hans"/>
+        </w:rPr>
+      </w:pPr>
+      <w:r>
+        <w:rPr>
+          <w:rFonts w:hint="eastAsia"/>
+          <w:sz w:val="40"/>
+          <w:szCs w:val="48"/>
+          <w:lang w:val="en-US" w:eastAsia="zh-Hans"/>
+        </w:rPr>
+        <w:t>Would</w:t>
+      </w:r>
+      <w:r>
+        <w:rPr>
+          <w:rFonts w:hint="default"/>
+          <w:sz w:val="40"/>
+          <w:szCs w:val="48"/>
+          <w:lang w:eastAsia="zh-Hans"/>
+        </w:rPr>
+        <w:t xml:space="preserve"> you like a tour of our house</w:t>
+      </w:r>
+    </w:p>
+    <w:p>
+      <w:pPr>
+        <w:outlineLvl w:val="9"/>
+        <w:rPr>
+          <w:rFonts w:hint="eastAsia"/>
+          <w:sz w:val="40"/>
+          <w:szCs w:val="48"/>
+          <w:lang w:val="en-US" w:eastAsia="zh-Hans"/>
+        </w:rPr>
+      </w:pPr>
+      <w:r>
+        <w:rPr>
+          <w:rFonts w:hint="eastAsia"/>
+          <w:sz w:val="40"/>
+          <w:szCs w:val="48"/>
+          <w:lang w:val="en-US" w:eastAsia="zh-Hans"/>
+        </w:rPr>
+        <w:t>参观下房子</w:t>
+      </w:r>
+    </w:p>
+    <w:p>
+      <w:pPr>
+        <w:outlineLvl w:val="9"/>
+        <w:rPr>
+          <w:rFonts w:hint="eastAsia"/>
+          <w:sz w:val="40"/>
+          <w:szCs w:val="48"/>
+          <w:lang w:val="en-US" w:eastAsia="zh-Hans"/>
+        </w:rPr>
+      </w:pPr>
+    </w:p>
+    <w:p>
+      <w:pPr>
+        <w:outlineLvl w:val="9"/>
+        <w:rPr>
+          <w:rFonts w:hint="default"/>
+          <w:sz w:val="40"/>
+          <w:szCs w:val="48"/>
+          <w:lang w:eastAsia="zh-Hans"/>
+        </w:rPr>
+      </w:pPr>
+      <w:r>
+        <w:rPr>
+          <w:rFonts w:hint="default"/>
+          <w:sz w:val="40"/>
+          <w:szCs w:val="48"/>
+          <w:lang w:eastAsia="zh-Hans"/>
+        </w:rPr>
+        <w:t>you look like y</w:t>
+      </w:r>
+      <w:r>
+        <w:rPr>
+          <w:rFonts w:hint="eastAsia"/>
+          <w:sz w:val="40"/>
+          <w:szCs w:val="48"/>
+          <w:lang w:val="en-US" w:eastAsia="zh-Hans"/>
+        </w:rPr>
+        <w:t>ou</w:t>
+      </w:r>
+      <w:r>
+        <w:rPr>
+          <w:rFonts w:hint="default"/>
+          <w:sz w:val="40"/>
+          <w:szCs w:val="48"/>
+          <w:lang w:eastAsia="zh-Hans"/>
+        </w:rPr>
+        <w:t>’re glued to the door there</w:t>
+      </w:r>
+    </w:p>
+    <w:p>
+      <w:pPr>
+        <w:outlineLvl w:val="9"/>
+        <w:rPr>
+          <w:rFonts w:hint="eastAsia"/>
+          <w:sz w:val="40"/>
+          <w:szCs w:val="48"/>
+          <w:lang w:val="en-US" w:eastAsia="zh-Hans"/>
+        </w:rPr>
+      </w:pPr>
+      <w:r>
+        <w:rPr>
+          <w:rFonts w:hint="eastAsia"/>
+          <w:sz w:val="40"/>
+          <w:szCs w:val="48"/>
+          <w:lang w:val="en-US" w:eastAsia="zh-Hans"/>
+        </w:rPr>
+        <w:t>不愿离开那门</w:t>
+      </w:r>
+    </w:p>
+    <w:p>
+      <w:pPr>
+        <w:outlineLvl w:val="9"/>
+        <w:rPr>
+          <w:rFonts w:hint="eastAsia"/>
+          <w:sz w:val="40"/>
+          <w:szCs w:val="48"/>
+          <w:lang w:eastAsia="zh-Hans"/>
+        </w:rPr>
+      </w:pPr>
+    </w:p>
+    <w:p>
+      <w:pPr>
+        <w:outlineLvl w:val="9"/>
+        <w:rPr>
+          <w:rFonts w:hint="default"/>
+          <w:sz w:val="40"/>
+          <w:szCs w:val="48"/>
+          <w:lang w:eastAsia="zh-Hans"/>
+        </w:rPr>
+      </w:pPr>
+      <w:r>
+        <w:rPr>
+          <w:rFonts w:hint="default"/>
+          <w:sz w:val="40"/>
+          <w:szCs w:val="48"/>
+          <w:lang w:eastAsia="zh-Hans"/>
+        </w:rPr>
+        <w:t>Just a little peek</w:t>
+      </w:r>
+    </w:p>
+    <w:p>
+      <w:pPr>
+        <w:outlineLvl w:val="9"/>
+        <w:rPr>
+          <w:rFonts w:hint="eastAsia"/>
+          <w:sz w:val="40"/>
+          <w:szCs w:val="48"/>
+          <w:lang w:val="en-US" w:eastAsia="zh-Hans"/>
+        </w:rPr>
+      </w:pPr>
+      <w:r>
+        <w:rPr>
+          <w:rFonts w:hint="eastAsia"/>
+          <w:sz w:val="40"/>
+          <w:szCs w:val="48"/>
+          <w:lang w:val="en-US" w:eastAsia="zh-Hans"/>
+        </w:rPr>
+        <w:t>偷看</w:t>
+      </w:r>
+    </w:p>
+    <w:p>
+      <w:pPr>
+        <w:outlineLvl w:val="9"/>
+        <w:rPr>
+          <w:rFonts w:hint="eastAsia"/>
+          <w:sz w:val="40"/>
+          <w:szCs w:val="48"/>
+          <w:lang w:val="en-US" w:eastAsia="zh-Hans"/>
+        </w:rPr>
+      </w:pPr>
+    </w:p>
+    <w:p>
+      <w:pPr>
+        <w:outlineLvl w:val="9"/>
+        <w:rPr>
+          <w:rFonts w:hint="default"/>
+          <w:sz w:val="40"/>
+          <w:szCs w:val="48"/>
+          <w:lang w:eastAsia="zh-Hans"/>
+        </w:rPr>
+      </w:pPr>
+      <w:r>
+        <w:rPr>
+          <w:rFonts w:hint="default"/>
+          <w:sz w:val="40"/>
+          <w:szCs w:val="48"/>
+          <w:lang w:eastAsia="zh-Hans"/>
+        </w:rPr>
+        <w:t>I’m all for it</w:t>
+      </w:r>
+    </w:p>
+    <w:p>
+      <w:pPr>
+        <w:outlineLvl w:val="9"/>
+        <w:rPr>
+          <w:rFonts w:hint="eastAsia"/>
+          <w:sz w:val="40"/>
+          <w:szCs w:val="48"/>
+          <w:lang w:val="en-US" w:eastAsia="zh-Hans"/>
+        </w:rPr>
+      </w:pPr>
+      <w:r>
+        <w:rPr>
+          <w:rFonts w:hint="eastAsia"/>
+          <w:sz w:val="40"/>
+          <w:szCs w:val="48"/>
+          <w:lang w:val="en-US" w:eastAsia="zh-Hans"/>
+        </w:rPr>
+        <w:t>完全同意</w:t>
+      </w:r>
+    </w:p>
+    <w:p>
+      <w:pPr>
+        <w:outlineLvl w:val="9"/>
+        <w:rPr>
+          <w:rFonts w:hint="eastAsia"/>
+          <w:sz w:val="40"/>
+          <w:szCs w:val="48"/>
+          <w:lang w:val="en-US" w:eastAsia="zh-Hans"/>
+        </w:rPr>
+      </w:pPr>
+    </w:p>
+    <w:p>
+      <w:pPr>
+        <w:outlineLvl w:val="9"/>
+        <w:rPr>
+          <w:rFonts w:hint="default"/>
+          <w:sz w:val="40"/>
+          <w:szCs w:val="48"/>
+          <w:lang w:eastAsia="zh-Hans"/>
+        </w:rPr>
+      </w:pPr>
+      <w:r>
+        <w:rPr>
+          <w:rFonts w:hint="default"/>
+          <w:sz w:val="40"/>
+          <w:szCs w:val="48"/>
+          <w:lang w:eastAsia="zh-Hans"/>
+        </w:rPr>
+        <w:t>You have a thing for cartoon</w:t>
+      </w:r>
+    </w:p>
+    <w:p>
+      <w:pPr>
+        <w:outlineLvl w:val="9"/>
+        <w:rPr>
+          <w:rFonts w:hint="eastAsia"/>
+          <w:sz w:val="40"/>
+          <w:szCs w:val="48"/>
+          <w:lang w:val="en-US" w:eastAsia="zh-Hans"/>
+        </w:rPr>
+      </w:pPr>
+      <w:r>
+        <w:rPr>
+          <w:rFonts w:hint="eastAsia"/>
+          <w:sz w:val="40"/>
+          <w:szCs w:val="48"/>
+          <w:lang w:val="en-US" w:eastAsia="zh-Hans"/>
+        </w:rPr>
+        <w:t>喜欢</w:t>
+      </w:r>
+    </w:p>
+    <w:p>
+      <w:pPr>
+        <w:outlineLvl w:val="9"/>
+        <w:rPr>
+          <w:rFonts w:hint="eastAsia"/>
+          <w:sz w:val="40"/>
+          <w:szCs w:val="48"/>
+          <w:lang w:val="en-US" w:eastAsia="zh-Hans"/>
+        </w:rPr>
+      </w:pPr>
+    </w:p>
+    <w:p>
+      <w:pPr>
+        <w:outlineLvl w:val="9"/>
+        <w:rPr>
+          <w:rFonts w:hint="eastAsia"/>
+          <w:sz w:val="40"/>
+          <w:szCs w:val="48"/>
+          <w:lang w:val="en-US" w:eastAsia="zh-Hans"/>
+        </w:rPr>
+      </w:pPr>
+    </w:p>
+    <w:p>
+      <w:pPr>
+        <w:outlineLvl w:val="9"/>
+        <w:rPr>
+          <w:rFonts w:hint="eastAsia"/>
+          <w:sz w:val="40"/>
+          <w:szCs w:val="48"/>
+          <w:lang w:val="en-US" w:eastAsia="zh-Hans"/>
+        </w:rPr>
+      </w:pPr>
+    </w:p>
+    <w:p>
+      <w:pPr>
+        <w:outlineLvl w:val="0"/>
+        <w:rPr>
+          <w:rFonts w:hint="default"/>
+          <w:sz w:val="40"/>
+          <w:szCs w:val="48"/>
+          <w:lang w:eastAsia="zh-Hans"/>
+        </w:rPr>
+      </w:pPr>
+      <w:r>
+        <w:rPr>
+          <w:rFonts w:hint="default"/>
+          <w:sz w:val="40"/>
+          <w:szCs w:val="48"/>
+          <w:lang w:eastAsia="zh-Hans"/>
+        </w:rPr>
+        <w:t>Episode08</w:t>
+      </w:r>
+    </w:p>
+    <w:p>
+      <w:pPr>
+        <w:outlineLvl w:val="9"/>
+        <w:rPr>
+          <w:rFonts w:hint="default"/>
+          <w:sz w:val="40"/>
+          <w:szCs w:val="48"/>
+          <w:lang w:eastAsia="zh-Hans"/>
+        </w:rPr>
+      </w:pPr>
+    </w:p>
+    <w:p>
+      <w:pPr>
+        <w:outlineLvl w:val="9"/>
+        <w:rPr>
+          <w:rFonts w:hint="default"/>
+          <w:sz w:val="40"/>
+          <w:szCs w:val="48"/>
+          <w:lang w:eastAsia="zh-Hans"/>
+        </w:rPr>
+      </w:pPr>
+      <w:r>
+        <w:rPr>
+          <w:rFonts w:hint="default"/>
+          <w:sz w:val="40"/>
+          <w:szCs w:val="48"/>
+          <w:lang w:eastAsia="zh-Hans"/>
+        </w:rPr>
+        <w:t>What are you doing up</w:t>
+      </w:r>
+    </w:p>
+    <w:p>
+      <w:pPr>
+        <w:outlineLvl w:val="9"/>
+        <w:rPr>
+          <w:rFonts w:hint="eastAsia"/>
+          <w:sz w:val="40"/>
+          <w:szCs w:val="48"/>
+          <w:lang w:val="en-US" w:eastAsia="zh-Hans"/>
+        </w:rPr>
+      </w:pPr>
+      <w:r>
+        <w:rPr>
+          <w:rFonts w:hint="eastAsia"/>
+          <w:sz w:val="40"/>
+          <w:szCs w:val="48"/>
+          <w:lang w:val="en-US" w:eastAsia="zh-Hans"/>
+        </w:rPr>
+        <w:t>你怎么还没睡</w:t>
+      </w:r>
+    </w:p>
+    <w:p>
+      <w:pPr>
+        <w:outlineLvl w:val="9"/>
+        <w:rPr>
+          <w:rFonts w:hint="eastAsia"/>
+          <w:sz w:val="40"/>
+          <w:szCs w:val="48"/>
+          <w:lang w:val="en-US" w:eastAsia="zh-Hans"/>
+        </w:rPr>
+      </w:pPr>
+    </w:p>
+    <w:p>
+      <w:pPr>
+        <w:outlineLvl w:val="9"/>
+        <w:rPr>
+          <w:rFonts w:hint="eastAsia"/>
+          <w:sz w:val="40"/>
+          <w:szCs w:val="48"/>
+          <w:lang w:val="en-US" w:eastAsia="zh-Hans"/>
+        </w:rPr>
+      </w:pPr>
       <w:bookmarkStart w:id="0" w:name="_GoBack"/>
       <w:bookmarkEnd w:id="0"/>
+    </w:p>
+    <w:p>
+      <w:pPr>
+        <w:outlineLvl w:val="9"/>
+        <w:rPr>
+          <w:rFonts w:hint="eastAsia"/>
+          <w:sz w:val="40"/>
+          <w:szCs w:val="48"/>
+          <w:lang w:val="en-US" w:eastAsia="zh-Hans"/>
+        </w:rPr>
+      </w:pPr>
+    </w:p>
+    <w:p>
+      <w:pPr>
+        <w:outlineLvl w:val="9"/>
+        <w:rPr>
+          <w:rFonts w:hint="eastAsia"/>
+          <w:sz w:val="40"/>
+          <w:szCs w:val="48"/>
+          <w:lang w:val="en-US" w:eastAsia="zh-Hans"/>
+        </w:rPr>
+      </w:pPr>
+    </w:p>
+    <w:p>
+      <w:pPr>
+        <w:outlineLvl w:val="9"/>
+        <w:rPr>
+          <w:rFonts w:hint="eastAsia"/>
+          <w:sz w:val="40"/>
+          <w:szCs w:val="48"/>
+          <w:lang w:val="en-US" w:eastAsia="zh-Hans"/>
+        </w:rPr>
+      </w:pPr>
+    </w:p>
+    <w:p>
+      <w:pPr>
+        <w:outlineLvl w:val="9"/>
+        <w:rPr>
+          <w:rFonts w:hint="default"/>
+          <w:sz w:val="40"/>
+          <w:szCs w:val="48"/>
+          <w:lang w:val="en-US" w:eastAsia="zh-Hans"/>
+        </w:rPr>
+      </w:pPr>
+    </w:p>
+    <w:p>
+      <w:pPr>
+        <w:outlineLvl w:val="9"/>
+        <w:rPr>
+          <w:rFonts w:hint="eastAsia"/>
+          <w:sz w:val="40"/>
+          <w:szCs w:val="48"/>
+          <w:lang w:val="en-US" w:eastAsia="zh-Hans"/>
+        </w:rPr>
+      </w:pPr>
+    </w:p>
+    <w:p>
+      <w:pPr>
+        <w:outlineLvl w:val="9"/>
+        <w:rPr>
+          <w:rFonts w:hint="eastAsia"/>
+          <w:sz w:val="40"/>
+          <w:szCs w:val="48"/>
+          <w:lang w:val="en-US" w:eastAsia="zh-Hans"/>
+        </w:rPr>
+      </w:pPr>
+    </w:p>
+    <w:p>
+      <w:pPr>
+        <w:outlineLvl w:val="9"/>
+        <w:rPr>
+          <w:rFonts w:hint="eastAsia"/>
+          <w:sz w:val="40"/>
+          <w:szCs w:val="48"/>
+          <w:lang w:val="en-US" w:eastAsia="zh-Hans"/>
+        </w:rPr>
+      </w:pPr>
+    </w:p>
+    <w:p>
+      <w:pPr>
+        <w:outlineLvl w:val="9"/>
+        <w:rPr>
+          <w:rFonts w:hint="eastAsia"/>
+          <w:sz w:val="40"/>
+          <w:szCs w:val="48"/>
+          <w:lang w:val="en-US" w:eastAsia="zh-Hans"/>
+        </w:rPr>
+      </w:pPr>
     </w:p>
     <w:p>
       <w:pPr>

--- a/episode01.docx
+++ b/episode01.docx
@@ -25480,6 +25480,684 @@
       <w:pPr>
         <w:outlineLvl w:val="9"/>
         <w:rPr>
+          <w:rFonts w:hint="default"/>
+          <w:sz w:val="40"/>
+          <w:szCs w:val="48"/>
+          <w:lang w:eastAsia="zh-Hans"/>
+        </w:rPr>
+      </w:pPr>
+      <w:r>
+        <w:rPr>
+          <w:rFonts w:hint="default"/>
+          <w:sz w:val="40"/>
+          <w:szCs w:val="48"/>
+          <w:lang w:eastAsia="zh-Hans"/>
+        </w:rPr>
+        <w:t>So this is quite predicament you’re in</w:t>
+      </w:r>
+    </w:p>
+    <w:p>
+      <w:pPr>
+        <w:outlineLvl w:val="9"/>
+        <w:rPr>
+          <w:rFonts w:hint="eastAsia"/>
+          <w:sz w:val="40"/>
+          <w:szCs w:val="48"/>
+          <w:lang w:val="en-US" w:eastAsia="zh-Hans"/>
+        </w:rPr>
+      </w:pPr>
+      <w:r>
+        <w:rPr>
+          <w:rFonts w:hint="eastAsia"/>
+          <w:sz w:val="40"/>
+          <w:szCs w:val="48"/>
+          <w:lang w:val="en-US" w:eastAsia="zh-Hans"/>
+        </w:rPr>
+        <w:t>困境</w:t>
+      </w:r>
+    </w:p>
+    <w:p>
+      <w:pPr>
+        <w:outlineLvl w:val="9"/>
+        <w:rPr>
+          <w:rFonts w:hint="eastAsia"/>
+          <w:sz w:val="40"/>
+          <w:szCs w:val="48"/>
+          <w:lang w:val="en-US" w:eastAsia="zh-Hans"/>
+        </w:rPr>
+      </w:pPr>
+    </w:p>
+    <w:p>
+      <w:pPr>
+        <w:outlineLvl w:val="9"/>
+        <w:rPr>
+          <w:rFonts w:hint="default"/>
+          <w:sz w:val="40"/>
+          <w:szCs w:val="48"/>
+          <w:lang w:eastAsia="zh-Hans"/>
+        </w:rPr>
+      </w:pPr>
+      <w:r>
+        <w:rPr>
+          <w:rFonts w:hint="eastAsia"/>
+          <w:sz w:val="40"/>
+          <w:szCs w:val="48"/>
+          <w:lang w:val="en-US" w:eastAsia="zh-Hans"/>
+        </w:rPr>
+        <w:t>S</w:t>
+      </w:r>
+      <w:r>
+        <w:rPr>
+          <w:rFonts w:hint="default"/>
+          <w:sz w:val="40"/>
+          <w:szCs w:val="48"/>
+          <w:lang w:eastAsia="zh-Hans"/>
+        </w:rPr>
+        <w:t>tranded here in a strange town with on one you know</w:t>
+      </w:r>
+    </w:p>
+    <w:p>
+      <w:pPr>
+        <w:outlineLvl w:val="9"/>
+        <w:rPr>
+          <w:rFonts w:hint="eastAsia"/>
+          <w:sz w:val="40"/>
+          <w:szCs w:val="48"/>
+          <w:lang w:val="en-US" w:eastAsia="zh-Hans"/>
+        </w:rPr>
+      </w:pPr>
+      <w:r>
+        <w:rPr>
+          <w:rFonts w:hint="eastAsia"/>
+          <w:sz w:val="40"/>
+          <w:szCs w:val="48"/>
+          <w:lang w:val="en-US" w:eastAsia="zh-Hans"/>
+        </w:rPr>
+        <w:t>受困在这</w:t>
+      </w:r>
+    </w:p>
+    <w:p>
+      <w:pPr>
+        <w:outlineLvl w:val="9"/>
+        <w:rPr>
+          <w:rFonts w:hint="eastAsia"/>
+          <w:sz w:val="40"/>
+          <w:szCs w:val="48"/>
+          <w:lang w:val="en-US" w:eastAsia="zh-Hans"/>
+        </w:rPr>
+      </w:pPr>
+    </w:p>
+    <w:p>
+      <w:pPr>
+        <w:outlineLvl w:val="9"/>
+        <w:rPr>
+          <w:rFonts w:hint="default"/>
+          <w:sz w:val="40"/>
+          <w:szCs w:val="48"/>
+          <w:lang w:eastAsia="zh-Hans"/>
+        </w:rPr>
+      </w:pPr>
+      <w:r>
+        <w:rPr>
+          <w:rFonts w:hint="default"/>
+          <w:sz w:val="40"/>
+          <w:szCs w:val="48"/>
+          <w:lang w:eastAsia="zh-Hans"/>
+        </w:rPr>
+        <w:t>So therefore i am still obligated to do the taking</w:t>
+      </w:r>
+    </w:p>
+    <w:p>
+      <w:pPr>
+        <w:outlineLvl w:val="9"/>
+        <w:rPr>
+          <w:rFonts w:hint="default"/>
+          <w:sz w:val="40"/>
+          <w:szCs w:val="48"/>
+          <w:lang w:eastAsia="zh-Hans"/>
+        </w:rPr>
+      </w:pPr>
+    </w:p>
+    <w:p>
+      <w:pPr>
+        <w:outlineLvl w:val="9"/>
+        <w:rPr>
+          <w:rFonts w:hint="default"/>
+          <w:sz w:val="40"/>
+          <w:szCs w:val="48"/>
+          <w:lang w:eastAsia="zh-Hans"/>
+        </w:rPr>
+      </w:pPr>
+      <w:r>
+        <w:rPr>
+          <w:rFonts w:hint="default"/>
+          <w:sz w:val="40"/>
+          <w:szCs w:val="48"/>
+          <w:lang w:eastAsia="zh-Hans"/>
+        </w:rPr>
+        <w:t>I’m sure there’s something in there we could whip up</w:t>
+      </w:r>
+    </w:p>
+    <w:p>
+      <w:pPr>
+        <w:outlineLvl w:val="9"/>
+        <w:rPr>
+          <w:rFonts w:hint="default"/>
+          <w:sz w:val="40"/>
+          <w:szCs w:val="48"/>
+          <w:lang w:eastAsia="zh-Hans"/>
+        </w:rPr>
+      </w:pPr>
+    </w:p>
+    <w:p>
+      <w:pPr>
+        <w:outlineLvl w:val="9"/>
+        <w:rPr>
+          <w:rFonts w:hint="default"/>
+          <w:sz w:val="40"/>
+          <w:szCs w:val="48"/>
+          <w:lang w:eastAsia="zh-Hans"/>
+        </w:rPr>
+      </w:pPr>
+      <w:r>
+        <w:rPr>
+          <w:rFonts w:hint="default"/>
+          <w:sz w:val="40"/>
+          <w:szCs w:val="48"/>
+          <w:lang w:eastAsia="zh-Hans"/>
+        </w:rPr>
+        <w:t>Just leave it up to me</w:t>
+      </w:r>
+    </w:p>
+    <w:p>
+      <w:pPr>
+        <w:outlineLvl w:val="9"/>
+        <w:rPr>
+          <w:rFonts w:hint="eastAsia"/>
+          <w:sz w:val="40"/>
+          <w:szCs w:val="48"/>
+          <w:lang w:val="en-US" w:eastAsia="zh-Hans"/>
+        </w:rPr>
+      </w:pPr>
+      <w:r>
+        <w:rPr>
+          <w:rFonts w:hint="eastAsia"/>
+          <w:sz w:val="40"/>
+          <w:szCs w:val="48"/>
+          <w:lang w:val="en-US" w:eastAsia="zh-Hans"/>
+        </w:rPr>
+        <w:t>交给我来</w:t>
+      </w:r>
+    </w:p>
+    <w:p>
+      <w:pPr>
+        <w:outlineLvl w:val="9"/>
+        <w:rPr>
+          <w:rFonts w:hint="eastAsia"/>
+          <w:sz w:val="40"/>
+          <w:szCs w:val="48"/>
+          <w:lang w:val="en-US" w:eastAsia="zh-Hans"/>
+        </w:rPr>
+      </w:pPr>
+    </w:p>
+    <w:p>
+      <w:pPr>
+        <w:outlineLvl w:val="9"/>
+        <w:rPr>
+          <w:rFonts w:hint="default"/>
+          <w:sz w:val="40"/>
+          <w:szCs w:val="48"/>
+          <w:lang w:eastAsia="zh-Hans"/>
+        </w:rPr>
+      </w:pPr>
+      <w:r>
+        <w:rPr>
+          <w:rFonts w:hint="default"/>
+          <w:sz w:val="40"/>
+          <w:szCs w:val="48"/>
+          <w:lang w:eastAsia="zh-Hans"/>
+        </w:rPr>
+        <w:t>A match made in heaven</w:t>
+      </w:r>
+    </w:p>
+    <w:p>
+      <w:pPr>
+        <w:outlineLvl w:val="9"/>
+        <w:rPr>
+          <w:rFonts w:hint="eastAsia"/>
+          <w:sz w:val="40"/>
+          <w:szCs w:val="48"/>
+          <w:lang w:val="en-US" w:eastAsia="zh-Hans"/>
+        </w:rPr>
+      </w:pPr>
+      <w:r>
+        <w:rPr>
+          <w:rFonts w:hint="eastAsia"/>
+          <w:sz w:val="40"/>
+          <w:szCs w:val="48"/>
+          <w:lang w:val="en-US" w:eastAsia="zh-Hans"/>
+        </w:rPr>
+        <w:t>天作之合</w:t>
+      </w:r>
+    </w:p>
+    <w:p>
+      <w:pPr>
+        <w:outlineLvl w:val="9"/>
+        <w:rPr>
+          <w:rFonts w:hint="eastAsia"/>
+          <w:sz w:val="40"/>
+          <w:szCs w:val="48"/>
+          <w:lang w:val="en-US" w:eastAsia="zh-Hans"/>
+        </w:rPr>
+      </w:pPr>
+    </w:p>
+    <w:p>
+      <w:pPr>
+        <w:outlineLvl w:val="9"/>
+        <w:rPr>
+          <w:rFonts w:hint="default"/>
+          <w:sz w:val="40"/>
+          <w:szCs w:val="48"/>
+          <w:lang w:eastAsia="zh-Hans"/>
+        </w:rPr>
+      </w:pPr>
+      <w:r>
+        <w:rPr>
+          <w:rFonts w:hint="eastAsia"/>
+          <w:sz w:val="40"/>
+          <w:szCs w:val="48"/>
+          <w:lang w:val="en-US" w:eastAsia="zh-Hans"/>
+        </w:rPr>
+        <w:t>What</w:t>
+      </w:r>
+      <w:r>
+        <w:rPr>
+          <w:rFonts w:hint="default"/>
+          <w:sz w:val="40"/>
+          <w:szCs w:val="48"/>
+          <w:lang w:eastAsia="zh-Hans"/>
+        </w:rPr>
+        <w:t xml:space="preserve"> a moron</w:t>
+      </w:r>
+    </w:p>
+    <w:p>
+      <w:pPr>
+        <w:outlineLvl w:val="9"/>
+        <w:rPr>
+          <w:rFonts w:hint="eastAsia"/>
+          <w:sz w:val="40"/>
+          <w:szCs w:val="48"/>
+          <w:lang w:val="en-US" w:eastAsia="zh-Hans"/>
+        </w:rPr>
+      </w:pPr>
+      <w:r>
+        <w:rPr>
+          <w:rFonts w:hint="eastAsia"/>
+          <w:sz w:val="40"/>
+          <w:szCs w:val="48"/>
+          <w:lang w:val="en-US" w:eastAsia="zh-Hans"/>
+        </w:rPr>
+        <w:t>真是个白痴</w:t>
+      </w:r>
+    </w:p>
+    <w:p>
+      <w:pPr>
+        <w:outlineLvl w:val="9"/>
+        <w:rPr>
+          <w:rFonts w:hint="eastAsia"/>
+          <w:sz w:val="40"/>
+          <w:szCs w:val="48"/>
+          <w:lang w:val="en-US" w:eastAsia="zh-Hans"/>
+        </w:rPr>
+      </w:pPr>
+    </w:p>
+    <w:p>
+      <w:pPr>
+        <w:outlineLvl w:val="9"/>
+        <w:rPr>
+          <w:rFonts w:hint="default"/>
+          <w:sz w:val="40"/>
+          <w:szCs w:val="48"/>
+          <w:lang w:eastAsia="zh-Hans"/>
+        </w:rPr>
+      </w:pPr>
+      <w:r>
+        <w:rPr>
+          <w:rFonts w:hint="eastAsia"/>
+          <w:sz w:val="40"/>
+          <w:szCs w:val="48"/>
+          <w:lang w:val="en-US" w:eastAsia="zh-Hans"/>
+        </w:rPr>
+        <w:t>I</w:t>
+      </w:r>
+      <w:r>
+        <w:rPr>
+          <w:rFonts w:hint="default"/>
+          <w:sz w:val="40"/>
+          <w:szCs w:val="48"/>
+          <w:lang w:eastAsia="zh-Hans"/>
+        </w:rPr>
+        <w:t xml:space="preserve"> think the phone went dead</w:t>
+      </w:r>
+    </w:p>
+    <w:p>
+      <w:pPr>
+        <w:outlineLvl w:val="9"/>
+        <w:rPr>
+          <w:rFonts w:hint="eastAsia"/>
+          <w:sz w:val="40"/>
+          <w:szCs w:val="48"/>
+          <w:lang w:val="en-US" w:eastAsia="zh-Hans"/>
+        </w:rPr>
+      </w:pPr>
+      <w:r>
+        <w:rPr>
+          <w:rFonts w:hint="eastAsia"/>
+          <w:sz w:val="40"/>
+          <w:szCs w:val="48"/>
+          <w:lang w:val="en-US" w:eastAsia="zh-Hans"/>
+        </w:rPr>
+        <w:t>死机</w:t>
+      </w:r>
+    </w:p>
+    <w:p>
+      <w:pPr>
+        <w:outlineLvl w:val="9"/>
+        <w:rPr>
+          <w:rFonts w:hint="eastAsia"/>
+          <w:sz w:val="40"/>
+          <w:szCs w:val="48"/>
+          <w:lang w:val="en-US" w:eastAsia="zh-Hans"/>
+        </w:rPr>
+      </w:pPr>
+    </w:p>
+    <w:p>
+      <w:pPr>
+        <w:outlineLvl w:val="9"/>
+        <w:rPr>
+          <w:rFonts w:hint="default"/>
+          <w:sz w:val="40"/>
+          <w:szCs w:val="48"/>
+          <w:lang w:eastAsia="zh-Hans"/>
+        </w:rPr>
+      </w:pPr>
+      <w:r>
+        <w:rPr>
+          <w:rFonts w:hint="default"/>
+          <w:sz w:val="40"/>
+          <w:szCs w:val="48"/>
+          <w:lang w:eastAsia="zh-Hans"/>
+        </w:rPr>
+        <w:t>The stove is buzzing</w:t>
+      </w:r>
+    </w:p>
+    <w:p>
+      <w:pPr>
+        <w:outlineLvl w:val="9"/>
+        <w:rPr>
+          <w:rFonts w:hint="eastAsia"/>
+          <w:sz w:val="40"/>
+          <w:szCs w:val="48"/>
+          <w:lang w:val="en-US" w:eastAsia="zh-Hans"/>
+        </w:rPr>
+      </w:pPr>
+      <w:r>
+        <w:rPr>
+          <w:rFonts w:hint="eastAsia"/>
+          <w:sz w:val="40"/>
+          <w:szCs w:val="48"/>
+          <w:lang w:val="en-US" w:eastAsia="zh-Hans"/>
+        </w:rPr>
+        <w:t>嗡嗡叫</w:t>
+      </w:r>
+    </w:p>
+    <w:p>
+      <w:pPr>
+        <w:outlineLvl w:val="9"/>
+        <w:rPr>
+          <w:rFonts w:hint="eastAsia"/>
+          <w:sz w:val="40"/>
+          <w:szCs w:val="48"/>
+          <w:lang w:val="en-US" w:eastAsia="zh-Hans"/>
+        </w:rPr>
+      </w:pPr>
+    </w:p>
+    <w:p>
+      <w:pPr>
+        <w:outlineLvl w:val="9"/>
+        <w:rPr>
+          <w:rFonts w:hint="default"/>
+          <w:sz w:val="40"/>
+          <w:szCs w:val="48"/>
+          <w:lang w:eastAsia="zh-Hans"/>
+        </w:rPr>
+      </w:pPr>
+      <w:r>
+        <w:rPr>
+          <w:rFonts w:hint="default"/>
+          <w:sz w:val="40"/>
+          <w:szCs w:val="48"/>
+          <w:lang w:eastAsia="zh-Hans"/>
+        </w:rPr>
+        <w:t>Frozen food is a staple at our house</w:t>
+      </w:r>
+    </w:p>
+    <w:p>
+      <w:pPr>
+        <w:outlineLvl w:val="9"/>
+        <w:rPr>
+          <w:rFonts w:hint="eastAsia"/>
+          <w:sz w:val="40"/>
+          <w:szCs w:val="48"/>
+          <w:lang w:val="en-US" w:eastAsia="zh-Hans"/>
+        </w:rPr>
+      </w:pPr>
+      <w:r>
+        <w:rPr>
+          <w:rFonts w:hint="eastAsia"/>
+          <w:sz w:val="40"/>
+          <w:szCs w:val="48"/>
+          <w:lang w:val="en-US" w:eastAsia="zh-Hans"/>
+        </w:rPr>
+        <w:t>主食</w:t>
+      </w:r>
+    </w:p>
+    <w:p>
+      <w:pPr>
+        <w:outlineLvl w:val="9"/>
+        <w:rPr>
+          <w:rFonts w:hint="eastAsia"/>
+          <w:sz w:val="40"/>
+          <w:szCs w:val="48"/>
+          <w:lang w:val="en-US" w:eastAsia="zh-Hans"/>
+        </w:rPr>
+      </w:pPr>
+    </w:p>
+    <w:p>
+      <w:pPr>
+        <w:outlineLvl w:val="9"/>
+        <w:rPr>
+          <w:rFonts w:hint="default"/>
+          <w:sz w:val="40"/>
+          <w:szCs w:val="48"/>
+          <w:lang w:eastAsia="zh-Hans"/>
+        </w:rPr>
+      </w:pPr>
+      <w:r>
+        <w:rPr>
+          <w:rFonts w:hint="default"/>
+          <w:sz w:val="40"/>
+          <w:szCs w:val="48"/>
+          <w:lang w:eastAsia="zh-Hans"/>
+        </w:rPr>
+        <w:t>Here goes nothing</w:t>
+      </w:r>
+    </w:p>
+    <w:p>
+      <w:pPr>
+        <w:outlineLvl w:val="9"/>
+        <w:rPr>
+          <w:rFonts w:hint="eastAsia"/>
+          <w:sz w:val="40"/>
+          <w:szCs w:val="48"/>
+          <w:lang w:val="en-US" w:eastAsia="zh-Hans"/>
+        </w:rPr>
+      </w:pPr>
+      <w:r>
+        <w:rPr>
+          <w:rFonts w:hint="eastAsia"/>
+          <w:sz w:val="40"/>
+          <w:szCs w:val="48"/>
+          <w:lang w:val="en-US" w:eastAsia="zh-Hans"/>
+        </w:rPr>
+        <w:t>不管那么多了</w:t>
+      </w:r>
+    </w:p>
+    <w:p>
+      <w:pPr>
+        <w:outlineLvl w:val="9"/>
+        <w:rPr>
+          <w:rFonts w:hint="eastAsia"/>
+          <w:sz w:val="40"/>
+          <w:szCs w:val="48"/>
+          <w:lang w:val="en-US" w:eastAsia="zh-Hans"/>
+        </w:rPr>
+      </w:pPr>
+    </w:p>
+    <w:p>
+      <w:pPr>
+        <w:outlineLvl w:val="9"/>
+        <w:rPr>
+          <w:rFonts w:hint="default"/>
+          <w:sz w:val="40"/>
+          <w:szCs w:val="48"/>
+          <w:lang w:eastAsia="zh-Hans"/>
+        </w:rPr>
+      </w:pPr>
+      <w:r>
+        <w:rPr>
+          <w:rFonts w:hint="default"/>
+          <w:sz w:val="40"/>
+          <w:szCs w:val="48"/>
+          <w:lang w:eastAsia="zh-Hans"/>
+        </w:rPr>
+        <w:t xml:space="preserve">It </w:t>
+      </w:r>
+      <w:r>
+        <w:rPr>
+          <w:rFonts w:hint="default"/>
+          <w:sz w:val="40"/>
+          <w:szCs w:val="48"/>
+          <w:lang w:eastAsia="zh-Hans"/>
+        </w:rPr>
+        <w:tab/>
+        <w:t>makes all the difference</w:t>
+      </w:r>
+    </w:p>
+    <w:p>
+      <w:pPr>
+        <w:outlineLvl w:val="9"/>
+        <w:rPr>
+          <w:rFonts w:hint="eastAsia"/>
+          <w:sz w:val="40"/>
+          <w:szCs w:val="48"/>
+          <w:lang w:val="en-US" w:eastAsia="zh-Hans"/>
+        </w:rPr>
+      </w:pPr>
+      <w:r>
+        <w:rPr>
+          <w:rFonts w:hint="eastAsia"/>
+          <w:sz w:val="40"/>
+          <w:szCs w:val="48"/>
+          <w:lang w:val="en-US" w:eastAsia="zh-Hans"/>
+        </w:rPr>
+        <w:t>非常不一样</w:t>
+      </w:r>
+    </w:p>
+    <w:p>
+      <w:pPr>
+        <w:outlineLvl w:val="9"/>
+        <w:rPr>
+          <w:rFonts w:hint="eastAsia"/>
+          <w:sz w:val="40"/>
+          <w:szCs w:val="48"/>
+          <w:lang w:val="en-US" w:eastAsia="zh-Hans"/>
+        </w:rPr>
+      </w:pPr>
+    </w:p>
+    <w:p>
+      <w:pPr>
+        <w:outlineLvl w:val="9"/>
+        <w:rPr>
+          <w:rFonts w:hint="default"/>
+          <w:sz w:val="40"/>
+          <w:szCs w:val="48"/>
+          <w:lang w:eastAsia="zh-Hans"/>
+        </w:rPr>
+      </w:pPr>
+      <w:r>
+        <w:rPr>
+          <w:rFonts w:hint="default"/>
+          <w:sz w:val="40"/>
+          <w:szCs w:val="48"/>
+          <w:lang w:eastAsia="zh-Hans"/>
+        </w:rPr>
+        <w:t>My mother had three seamstresses working around the work</w:t>
+      </w:r>
+    </w:p>
+    <w:p>
+      <w:pPr>
+        <w:outlineLvl w:val="9"/>
+        <w:rPr>
+          <w:rFonts w:hint="eastAsia"/>
+          <w:sz w:val="40"/>
+          <w:szCs w:val="48"/>
+          <w:lang w:val="en-US" w:eastAsia="zh-Hans"/>
+        </w:rPr>
+      </w:pPr>
+      <w:r>
+        <w:rPr>
+          <w:rFonts w:hint="eastAsia"/>
+          <w:sz w:val="40"/>
+          <w:szCs w:val="48"/>
+          <w:lang w:val="en-US" w:eastAsia="zh-Hans"/>
+        </w:rPr>
+        <w:t>女裁缝师</w:t>
+      </w:r>
+      <w:r>
+        <w:rPr>
+          <w:rFonts w:hint="default"/>
+          <w:sz w:val="40"/>
+          <w:szCs w:val="48"/>
+          <w:lang w:eastAsia="zh-Hans"/>
+        </w:rPr>
+        <w:t xml:space="preserve">  </w:t>
+      </w:r>
+      <w:r>
+        <w:rPr>
+          <w:rFonts w:hint="eastAsia"/>
+          <w:sz w:val="40"/>
+          <w:szCs w:val="48"/>
+          <w:lang w:val="en-US" w:eastAsia="zh-Hans"/>
+        </w:rPr>
+        <w:t>夜以继日地工作</w:t>
+      </w:r>
+    </w:p>
+    <w:p>
+      <w:pPr>
+        <w:outlineLvl w:val="9"/>
+        <w:rPr>
+          <w:rFonts w:hint="eastAsia"/>
+          <w:sz w:val="40"/>
+          <w:szCs w:val="48"/>
+          <w:lang w:val="en-US" w:eastAsia="zh-Hans"/>
+        </w:rPr>
+      </w:pPr>
+    </w:p>
+    <w:p>
+      <w:pPr>
+        <w:outlineLvl w:val="9"/>
+        <w:rPr>
           <w:rFonts w:hint="eastAsia"/>
           <w:sz w:val="40"/>
           <w:szCs w:val="48"/>
@@ -25488,6 +26166,50 @@
       </w:pPr>
       <w:bookmarkStart w:id="0" w:name="_GoBack"/>
       <w:bookmarkEnd w:id="0"/>
+    </w:p>
+    <w:p>
+      <w:pPr>
+        <w:outlineLvl w:val="9"/>
+        <w:rPr>
+          <w:rFonts w:hint="eastAsia"/>
+          <w:sz w:val="40"/>
+          <w:szCs w:val="48"/>
+          <w:lang w:val="en-US" w:eastAsia="zh-Hans"/>
+        </w:rPr>
+      </w:pPr>
+    </w:p>
+    <w:p>
+      <w:pPr>
+        <w:outlineLvl w:val="9"/>
+        <w:rPr>
+          <w:rFonts w:hint="eastAsia"/>
+          <w:sz w:val="40"/>
+          <w:szCs w:val="48"/>
+          <w:lang w:val="en-US" w:eastAsia="zh-Hans"/>
+        </w:rPr>
+      </w:pPr>
+    </w:p>
+    <w:p>
+      <w:pPr>
+        <w:outlineLvl w:val="9"/>
+        <w:rPr>
+          <w:rFonts w:hint="eastAsia"/>
+          <w:sz w:val="40"/>
+          <w:szCs w:val="48"/>
+          <w:lang w:val="en-US" w:eastAsia="zh-Hans"/>
+        </w:rPr>
+      </w:pPr>
+    </w:p>
+    <w:p>
+      <w:pPr>
+        <w:outlineLvl w:val="9"/>
+        <w:rPr>
+          <w:rFonts w:hint="eastAsia"/>
+          <w:sz w:val="40"/>
+          <w:szCs w:val="48"/>
+          <w:lang w:val="en-US" w:eastAsia="zh-Hans"/>
+        </w:rPr>
+      </w:pPr>
     </w:p>
     <w:p>
       <w:pPr>

--- a/episode01.docx
+++ b/episode01.docx
@@ -26051,6 +26051,14 @@
           <w:lang w:eastAsia="zh-Hans"/>
         </w:rPr>
         <w:tab/>
+      </w:r>
+      <w:r>
+        <w:rPr>
+          <w:rFonts w:hint="default"/>
+          <w:sz w:val="40"/>
+          <w:szCs w:val="48"/>
+          <w:lang w:eastAsia="zh-Hans"/>
+        </w:rPr>
         <w:t>makes all the difference</w:t>
       </w:r>
     </w:p>
@@ -26141,6 +26149,589 @@
           <w:lang w:val="en-US" w:eastAsia="zh-Hans"/>
         </w:rPr>
         <w:t>夜以继日地工作</w:t>
+      </w:r>
+    </w:p>
+    <w:p>
+      <w:pPr>
+        <w:outlineLvl w:val="9"/>
+        <w:rPr>
+          <w:rFonts w:hint="eastAsia"/>
+          <w:sz w:val="40"/>
+          <w:szCs w:val="48"/>
+          <w:lang w:val="en-US" w:eastAsia="zh-Hans"/>
+        </w:rPr>
+      </w:pPr>
+    </w:p>
+    <w:p>
+      <w:pPr>
+        <w:outlineLvl w:val="9"/>
+        <w:rPr>
+          <w:rFonts w:hint="default"/>
+          <w:sz w:val="40"/>
+          <w:szCs w:val="48"/>
+          <w:lang w:eastAsia="zh-Hans"/>
+        </w:rPr>
+      </w:pPr>
+      <w:r>
+        <w:rPr>
+          <w:rFonts w:hint="default"/>
+          <w:sz w:val="40"/>
+          <w:szCs w:val="48"/>
+          <w:lang w:eastAsia="zh-Hans"/>
+        </w:rPr>
+        <w:t>I can’t show my face</w:t>
+      </w:r>
+    </w:p>
+    <w:p>
+      <w:pPr>
+        <w:outlineLvl w:val="9"/>
+        <w:rPr>
+          <w:rFonts w:hint="eastAsia"/>
+          <w:sz w:val="40"/>
+          <w:szCs w:val="48"/>
+          <w:lang w:val="en-US" w:eastAsia="zh-Hans"/>
+        </w:rPr>
+      </w:pPr>
+      <w:r>
+        <w:rPr>
+          <w:rFonts w:hint="eastAsia"/>
+          <w:sz w:val="40"/>
+          <w:szCs w:val="48"/>
+          <w:lang w:val="en-US" w:eastAsia="zh-Hans"/>
+        </w:rPr>
+        <w:t>露面</w:t>
+      </w:r>
+    </w:p>
+    <w:p>
+      <w:pPr>
+        <w:outlineLvl w:val="9"/>
+        <w:rPr>
+          <w:rFonts w:hint="eastAsia"/>
+          <w:sz w:val="40"/>
+          <w:szCs w:val="48"/>
+          <w:lang w:val="en-US" w:eastAsia="zh-Hans"/>
+        </w:rPr>
+      </w:pPr>
+    </w:p>
+    <w:p>
+      <w:pPr>
+        <w:outlineLvl w:val="9"/>
+        <w:rPr>
+          <w:rFonts w:hint="default"/>
+          <w:sz w:val="40"/>
+          <w:szCs w:val="48"/>
+          <w:lang w:eastAsia="zh-Hans"/>
+        </w:rPr>
+      </w:pPr>
+      <w:r>
+        <w:rPr>
+          <w:rFonts w:hint="default"/>
+          <w:sz w:val="40"/>
+          <w:szCs w:val="48"/>
+          <w:lang w:eastAsia="zh-Hans"/>
+        </w:rPr>
+        <w:t>And I took a detour</w:t>
+      </w:r>
+    </w:p>
+    <w:p>
+      <w:pPr>
+        <w:outlineLvl w:val="9"/>
+        <w:rPr>
+          <w:rFonts w:hint="eastAsia"/>
+          <w:sz w:val="40"/>
+          <w:szCs w:val="48"/>
+          <w:lang w:val="en-US" w:eastAsia="zh-Hans"/>
+        </w:rPr>
+      </w:pPr>
+      <w:r>
+        <w:rPr>
+          <w:rFonts w:hint="eastAsia"/>
+          <w:sz w:val="40"/>
+          <w:szCs w:val="48"/>
+          <w:lang w:val="en-US" w:eastAsia="zh-Hans"/>
+        </w:rPr>
+        <w:t>我走过弯路</w:t>
+      </w:r>
+    </w:p>
+    <w:p>
+      <w:pPr>
+        <w:outlineLvl w:val="9"/>
+        <w:rPr>
+          <w:rFonts w:hint="eastAsia"/>
+          <w:sz w:val="40"/>
+          <w:szCs w:val="48"/>
+          <w:lang w:val="en-US" w:eastAsia="zh-Hans"/>
+        </w:rPr>
+      </w:pPr>
+    </w:p>
+    <w:p>
+      <w:pPr>
+        <w:outlineLvl w:val="9"/>
+        <w:rPr>
+          <w:rFonts w:hint="default"/>
+          <w:sz w:val="40"/>
+          <w:szCs w:val="48"/>
+          <w:lang w:eastAsia="zh-Hans"/>
+        </w:rPr>
+      </w:pPr>
+      <w:r>
+        <w:rPr>
+          <w:rFonts w:hint="default"/>
+          <w:sz w:val="40"/>
+          <w:szCs w:val="48"/>
+          <w:lang w:eastAsia="zh-Hans"/>
+        </w:rPr>
+        <w:t>So where did we leave off</w:t>
+      </w:r>
+    </w:p>
+    <w:p>
+      <w:pPr>
+        <w:outlineLvl w:val="9"/>
+        <w:rPr>
+          <w:rFonts w:hint="eastAsia"/>
+          <w:sz w:val="40"/>
+          <w:szCs w:val="48"/>
+          <w:lang w:val="en-US" w:eastAsia="zh-Hans"/>
+        </w:rPr>
+      </w:pPr>
+      <w:r>
+        <w:rPr>
+          <w:rFonts w:hint="eastAsia"/>
+          <w:sz w:val="40"/>
+          <w:szCs w:val="48"/>
+          <w:lang w:val="en-US" w:eastAsia="zh-Hans"/>
+        </w:rPr>
+        <w:t>我们进行到哪了</w:t>
+      </w:r>
+    </w:p>
+    <w:p>
+      <w:pPr>
+        <w:outlineLvl w:val="9"/>
+        <w:rPr>
+          <w:rFonts w:hint="eastAsia"/>
+          <w:sz w:val="40"/>
+          <w:szCs w:val="48"/>
+          <w:lang w:val="en-US" w:eastAsia="zh-Hans"/>
+        </w:rPr>
+      </w:pPr>
+    </w:p>
+    <w:p>
+      <w:pPr>
+        <w:outlineLvl w:val="9"/>
+        <w:rPr>
+          <w:rFonts w:hint="default"/>
+          <w:sz w:val="40"/>
+          <w:szCs w:val="48"/>
+          <w:lang w:eastAsia="zh-Hans"/>
+        </w:rPr>
+      </w:pPr>
+      <w:r>
+        <w:rPr>
+          <w:rFonts w:hint="default"/>
+          <w:sz w:val="40"/>
+          <w:szCs w:val="48"/>
+          <w:lang w:eastAsia="zh-Hans"/>
+        </w:rPr>
+        <w:t>Plus, i know you’re not a cat person</w:t>
+      </w:r>
+    </w:p>
+    <w:p>
+      <w:pPr>
+        <w:outlineLvl w:val="9"/>
+        <w:rPr>
+          <w:rFonts w:hint="default"/>
+          <w:sz w:val="40"/>
+          <w:szCs w:val="48"/>
+          <w:lang w:val="en-US" w:eastAsia="zh-Hans"/>
+        </w:rPr>
+      </w:pPr>
+      <w:r>
+        <w:rPr>
+          <w:rFonts w:hint="eastAsia"/>
+          <w:sz w:val="40"/>
+          <w:szCs w:val="48"/>
+          <w:lang w:val="en-US" w:eastAsia="zh-Hans"/>
+        </w:rPr>
+        <w:t>自由独立的人</w:t>
+      </w:r>
+    </w:p>
+    <w:p>
+      <w:pPr>
+        <w:outlineLvl w:val="9"/>
+        <w:rPr>
+          <w:rFonts w:hint="default"/>
+          <w:sz w:val="40"/>
+          <w:szCs w:val="48"/>
+          <w:lang w:eastAsia="zh-Hans"/>
+        </w:rPr>
+      </w:pPr>
+    </w:p>
+    <w:p>
+      <w:pPr>
+        <w:outlineLvl w:val="9"/>
+        <w:rPr>
+          <w:rFonts w:hint="default"/>
+          <w:sz w:val="40"/>
+          <w:szCs w:val="48"/>
+          <w:lang w:eastAsia="zh-Hans"/>
+        </w:rPr>
+      </w:pPr>
+      <w:r>
+        <w:rPr>
+          <w:rFonts w:hint="default"/>
+          <w:sz w:val="40"/>
+          <w:szCs w:val="48"/>
+          <w:lang w:eastAsia="zh-Hans"/>
+        </w:rPr>
+        <w:t>You’re totally fit in</w:t>
+      </w:r>
+    </w:p>
+    <w:p>
+      <w:pPr>
+        <w:outlineLvl w:val="9"/>
+        <w:rPr>
+          <w:rFonts w:hint="default"/>
+          <w:sz w:val="40"/>
+          <w:szCs w:val="48"/>
+          <w:lang w:eastAsia="zh-Hans"/>
+        </w:rPr>
+      </w:pPr>
+    </w:p>
+    <w:p>
+      <w:pPr>
+        <w:outlineLvl w:val="9"/>
+        <w:rPr>
+          <w:rFonts w:hint="default"/>
+          <w:sz w:val="40"/>
+          <w:szCs w:val="48"/>
+          <w:lang w:eastAsia="zh-Hans"/>
+        </w:rPr>
+      </w:pPr>
+    </w:p>
+    <w:p>
+      <w:pPr>
+        <w:outlineLvl w:val="9"/>
+        <w:rPr>
+          <w:rFonts w:hint="default"/>
+          <w:sz w:val="40"/>
+          <w:szCs w:val="48"/>
+          <w:lang w:eastAsia="zh-Hans"/>
+        </w:rPr>
+      </w:pPr>
+      <w:r>
+        <w:rPr>
+          <w:rFonts w:hint="default"/>
+          <w:sz w:val="40"/>
+          <w:szCs w:val="48"/>
+          <w:lang w:eastAsia="zh-Hans"/>
+        </w:rPr>
+        <w:t>I got dibs</w:t>
+      </w:r>
+    </w:p>
+    <w:p>
+      <w:pPr>
+        <w:outlineLvl w:val="9"/>
+        <w:rPr>
+          <w:rFonts w:hint="eastAsia"/>
+          <w:sz w:val="40"/>
+          <w:szCs w:val="48"/>
+          <w:lang w:val="en-US" w:eastAsia="zh-Hans"/>
+        </w:rPr>
+      </w:pPr>
+      <w:r>
+        <w:rPr>
+          <w:rFonts w:hint="eastAsia"/>
+          <w:sz w:val="40"/>
+          <w:szCs w:val="48"/>
+          <w:lang w:val="en-US" w:eastAsia="zh-Hans"/>
+        </w:rPr>
+        <w:t>优先权利</w:t>
+      </w:r>
+    </w:p>
+    <w:p>
+      <w:pPr>
+        <w:outlineLvl w:val="9"/>
+        <w:rPr>
+          <w:rFonts w:hint="eastAsia"/>
+          <w:sz w:val="40"/>
+          <w:szCs w:val="48"/>
+          <w:lang w:val="en-US" w:eastAsia="zh-Hans"/>
+        </w:rPr>
+      </w:pPr>
+    </w:p>
+    <w:p>
+      <w:pPr>
+        <w:outlineLvl w:val="9"/>
+        <w:rPr>
+          <w:rFonts w:hint="eastAsia"/>
+          <w:sz w:val="40"/>
+          <w:szCs w:val="48"/>
+          <w:lang w:val="en-US" w:eastAsia="zh-Hans"/>
+        </w:rPr>
+      </w:pPr>
+    </w:p>
+    <w:p>
+      <w:pPr>
+        <w:outlineLvl w:val="0"/>
+        <w:rPr>
+          <w:rFonts w:hint="default"/>
+          <w:sz w:val="40"/>
+          <w:szCs w:val="48"/>
+          <w:lang w:eastAsia="zh-Hans"/>
+        </w:rPr>
+      </w:pPr>
+      <w:r>
+        <w:rPr>
+          <w:rFonts w:hint="default"/>
+          <w:sz w:val="40"/>
+          <w:szCs w:val="48"/>
+          <w:lang w:eastAsia="zh-Hans"/>
+        </w:rPr>
+        <w:t>Episode09</w:t>
+      </w:r>
+    </w:p>
+    <w:p>
+      <w:pPr>
+        <w:outlineLvl w:val="9"/>
+        <w:rPr>
+          <w:rFonts w:hint="eastAsia"/>
+          <w:sz w:val="40"/>
+          <w:szCs w:val="48"/>
+          <w:lang w:eastAsia="zh-Hans"/>
+        </w:rPr>
+      </w:pPr>
+    </w:p>
+    <w:p>
+      <w:pPr>
+        <w:outlineLvl w:val="9"/>
+        <w:rPr>
+          <w:rFonts w:hint="default"/>
+          <w:sz w:val="40"/>
+          <w:szCs w:val="48"/>
+          <w:lang w:eastAsia="zh-Hans"/>
+        </w:rPr>
+      </w:pPr>
+      <w:r>
+        <w:rPr>
+          <w:rFonts w:hint="default"/>
+          <w:sz w:val="40"/>
+          <w:szCs w:val="48"/>
+          <w:lang w:eastAsia="zh-Hans"/>
+        </w:rPr>
+        <w:t>Let’s just drop it</w:t>
+      </w:r>
+    </w:p>
+    <w:p>
+      <w:pPr>
+        <w:outlineLvl w:val="9"/>
+        <w:rPr>
+          <w:rFonts w:hint="eastAsia"/>
+          <w:sz w:val="40"/>
+          <w:szCs w:val="48"/>
+          <w:lang w:val="en-US" w:eastAsia="zh-Hans"/>
+        </w:rPr>
+      </w:pPr>
+      <w:r>
+        <w:rPr>
+          <w:rFonts w:hint="eastAsia"/>
+          <w:sz w:val="40"/>
+          <w:szCs w:val="48"/>
+          <w:lang w:val="en-US" w:eastAsia="zh-Hans"/>
+        </w:rPr>
+        <w:t>不说这个了</w:t>
+      </w:r>
+    </w:p>
+    <w:p>
+      <w:pPr>
+        <w:outlineLvl w:val="9"/>
+        <w:rPr>
+          <w:rFonts w:hint="default"/>
+          <w:sz w:val="40"/>
+          <w:szCs w:val="48"/>
+          <w:lang w:eastAsia="zh-Hans"/>
+        </w:rPr>
+      </w:pPr>
+      <w:r>
+        <w:rPr>
+          <w:rFonts w:hint="default"/>
+          <w:sz w:val="40"/>
+          <w:szCs w:val="48"/>
+          <w:lang w:eastAsia="zh-Hans"/>
+        </w:rPr>
+        <w:t>It will be stuffy and boring</w:t>
+      </w:r>
+    </w:p>
+    <w:p>
+      <w:pPr>
+        <w:outlineLvl w:val="9"/>
+        <w:rPr>
+          <w:rFonts w:hint="eastAsia"/>
+          <w:sz w:val="40"/>
+          <w:szCs w:val="48"/>
+          <w:lang w:val="en-US" w:eastAsia="zh-Hans"/>
+        </w:rPr>
+      </w:pPr>
+      <w:r>
+        <w:rPr>
+          <w:rFonts w:hint="eastAsia"/>
+          <w:sz w:val="40"/>
+          <w:szCs w:val="48"/>
+          <w:lang w:val="en-US" w:eastAsia="zh-Hans"/>
+        </w:rPr>
+        <w:t>闷热的</w:t>
+      </w:r>
+    </w:p>
+    <w:p>
+      <w:pPr>
+        <w:outlineLvl w:val="9"/>
+        <w:rPr>
+          <w:rFonts w:hint="eastAsia"/>
+          <w:sz w:val="40"/>
+          <w:szCs w:val="48"/>
+          <w:lang w:val="en-US" w:eastAsia="zh-Hans"/>
+        </w:rPr>
+      </w:pPr>
+    </w:p>
+    <w:p>
+      <w:pPr>
+        <w:outlineLvl w:val="9"/>
+        <w:rPr>
+          <w:rFonts w:hint="default"/>
+          <w:sz w:val="40"/>
+          <w:szCs w:val="48"/>
+          <w:lang w:eastAsia="zh-Hans"/>
+        </w:rPr>
+      </w:pPr>
+      <w:r>
+        <w:rPr>
+          <w:rFonts w:hint="default"/>
+          <w:sz w:val="40"/>
+          <w:szCs w:val="48"/>
+          <w:lang w:eastAsia="zh-Hans"/>
+        </w:rPr>
+        <w:t>There’s no point in having a boyfriend if he won’t go to the dance with you</w:t>
+      </w:r>
+    </w:p>
+    <w:p>
+      <w:pPr>
+        <w:outlineLvl w:val="9"/>
+        <w:rPr>
+          <w:rFonts w:hint="eastAsia"/>
+          <w:sz w:val="40"/>
+          <w:szCs w:val="48"/>
+          <w:lang w:val="en-US" w:eastAsia="zh-Hans"/>
+        </w:rPr>
+      </w:pPr>
+      <w:r>
+        <w:rPr>
+          <w:rFonts w:hint="eastAsia"/>
+          <w:sz w:val="40"/>
+          <w:szCs w:val="48"/>
+          <w:lang w:val="en-US" w:eastAsia="zh-Hans"/>
+        </w:rPr>
+        <w:t>没有意义</w:t>
+      </w:r>
+    </w:p>
+    <w:p>
+      <w:pPr>
+        <w:outlineLvl w:val="9"/>
+        <w:rPr>
+          <w:rFonts w:hint="eastAsia"/>
+          <w:sz w:val="40"/>
+          <w:szCs w:val="48"/>
+          <w:lang w:val="en-US" w:eastAsia="zh-Hans"/>
+        </w:rPr>
+      </w:pPr>
+    </w:p>
+    <w:p>
+      <w:pPr>
+        <w:outlineLvl w:val="9"/>
+        <w:rPr>
+          <w:rFonts w:hint="default"/>
+          <w:sz w:val="40"/>
+          <w:szCs w:val="48"/>
+          <w:lang w:eastAsia="zh-Hans"/>
+        </w:rPr>
+      </w:pPr>
+      <w:r>
+        <w:rPr>
+          <w:rFonts w:hint="default"/>
+          <w:sz w:val="40"/>
+          <w:szCs w:val="48"/>
+          <w:lang w:eastAsia="zh-Hans"/>
+        </w:rPr>
+        <w:t>Where do we stand</w:t>
+      </w:r>
+    </w:p>
+    <w:p>
+      <w:pPr>
+        <w:outlineLvl w:val="9"/>
+        <w:rPr>
+          <w:rFonts w:hint="eastAsia"/>
+          <w:sz w:val="40"/>
+          <w:szCs w:val="48"/>
+          <w:lang w:val="en-US" w:eastAsia="zh-Hans"/>
+        </w:rPr>
+      </w:pPr>
+      <w:r>
+        <w:rPr>
+          <w:rFonts w:hint="eastAsia"/>
+          <w:sz w:val="40"/>
+          <w:szCs w:val="48"/>
+          <w:lang w:val="en-US" w:eastAsia="zh-Hans"/>
+        </w:rPr>
+        <w:t>我们处在什么进展</w:t>
+      </w:r>
+    </w:p>
+    <w:p>
+      <w:pPr>
+        <w:outlineLvl w:val="9"/>
+        <w:rPr>
+          <w:rFonts w:hint="eastAsia"/>
+          <w:sz w:val="40"/>
+          <w:szCs w:val="48"/>
+          <w:lang w:val="en-US" w:eastAsia="zh-Hans"/>
+        </w:rPr>
+      </w:pPr>
+    </w:p>
+    <w:p>
+      <w:pPr>
+        <w:outlineLvl w:val="9"/>
+        <w:rPr>
+          <w:rFonts w:hint="default"/>
+          <w:sz w:val="40"/>
+          <w:szCs w:val="48"/>
+          <w:lang w:eastAsia="zh-Hans"/>
+        </w:rPr>
+      </w:pPr>
+      <w:r>
+        <w:rPr>
+          <w:rFonts w:hint="default"/>
+          <w:sz w:val="40"/>
+          <w:szCs w:val="48"/>
+          <w:lang w:eastAsia="zh-Hans"/>
+        </w:rPr>
+        <w:t>And remember to enunciate</w:t>
+      </w:r>
+    </w:p>
+    <w:p>
+      <w:pPr>
+        <w:outlineLvl w:val="9"/>
+        <w:rPr>
+          <w:rFonts w:hint="eastAsia"/>
+          <w:sz w:val="40"/>
+          <w:szCs w:val="48"/>
+          <w:lang w:val="en-US" w:eastAsia="zh-Hans"/>
+        </w:rPr>
+      </w:pPr>
+      <w:r>
+        <w:rPr>
+          <w:rFonts w:hint="eastAsia"/>
+          <w:sz w:val="40"/>
+          <w:szCs w:val="48"/>
+          <w:lang w:val="en-US" w:eastAsia="zh-Hans"/>
+        </w:rPr>
+        <w:t>清晰发音</w:t>
       </w:r>
     </w:p>
     <w:p>
@@ -26166,6 +26757,149 @@
       </w:pPr>
       <w:bookmarkStart w:id="0" w:name="_GoBack"/>
       <w:bookmarkEnd w:id="0"/>
+    </w:p>
+    <w:p>
+      <w:pPr>
+        <w:outlineLvl w:val="9"/>
+        <w:rPr>
+          <w:rFonts w:hint="eastAsia"/>
+          <w:sz w:val="40"/>
+          <w:szCs w:val="48"/>
+          <w:lang w:val="en-US" w:eastAsia="zh-Hans"/>
+        </w:rPr>
+      </w:pPr>
+    </w:p>
+    <w:p>
+      <w:pPr>
+        <w:outlineLvl w:val="9"/>
+        <w:rPr>
+          <w:rFonts w:hint="default"/>
+          <w:sz w:val="40"/>
+          <w:szCs w:val="48"/>
+          <w:lang w:val="en-US" w:eastAsia="zh-Hans"/>
+        </w:rPr>
+      </w:pPr>
+    </w:p>
+    <w:p>
+      <w:pPr>
+        <w:outlineLvl w:val="9"/>
+        <w:rPr>
+          <w:rFonts w:hint="default"/>
+          <w:sz w:val="40"/>
+          <w:szCs w:val="48"/>
+          <w:lang w:eastAsia="zh-Hans"/>
+        </w:rPr>
+      </w:pPr>
+    </w:p>
+    <w:p>
+      <w:pPr>
+        <w:outlineLvl w:val="9"/>
+        <w:rPr>
+          <w:rFonts w:hint="default"/>
+          <w:sz w:val="40"/>
+          <w:szCs w:val="48"/>
+          <w:lang w:eastAsia="zh-Hans"/>
+        </w:rPr>
+      </w:pPr>
+    </w:p>
+    <w:p>
+      <w:pPr>
+        <w:outlineLvl w:val="9"/>
+        <w:rPr>
+          <w:rFonts w:hint="default"/>
+          <w:sz w:val="40"/>
+          <w:szCs w:val="48"/>
+          <w:lang w:eastAsia="zh-Hans"/>
+        </w:rPr>
+      </w:pPr>
+    </w:p>
+    <w:p>
+      <w:pPr>
+        <w:outlineLvl w:val="9"/>
+        <w:rPr>
+          <w:rFonts w:hint="eastAsia"/>
+          <w:sz w:val="40"/>
+          <w:szCs w:val="48"/>
+          <w:lang w:eastAsia="zh-Hans"/>
+        </w:rPr>
+      </w:pPr>
+    </w:p>
+    <w:p>
+      <w:pPr>
+        <w:outlineLvl w:val="9"/>
+        <w:rPr>
+          <w:rFonts w:hint="eastAsia"/>
+          <w:sz w:val="40"/>
+          <w:szCs w:val="48"/>
+          <w:lang w:val="en-US" w:eastAsia="zh-Hans"/>
+        </w:rPr>
+      </w:pPr>
+    </w:p>
+    <w:p>
+      <w:pPr>
+        <w:outlineLvl w:val="9"/>
+        <w:rPr>
+          <w:rFonts w:hint="default"/>
+          <w:sz w:val="40"/>
+          <w:szCs w:val="48"/>
+          <w:lang w:val="en-US" w:eastAsia="zh-Hans"/>
+        </w:rPr>
+      </w:pPr>
+    </w:p>
+    <w:p>
+      <w:pPr>
+        <w:outlineLvl w:val="9"/>
+        <w:rPr>
+          <w:rFonts w:hint="eastAsia"/>
+          <w:sz w:val="40"/>
+          <w:szCs w:val="48"/>
+          <w:lang w:eastAsia="zh-Hans"/>
+        </w:rPr>
+      </w:pPr>
+    </w:p>
+    <w:p>
+      <w:pPr>
+        <w:outlineLvl w:val="9"/>
+        <w:rPr>
+          <w:rFonts w:hint="default"/>
+          <w:sz w:val="40"/>
+          <w:szCs w:val="48"/>
+          <w:lang w:val="en-US" w:eastAsia="zh-Hans"/>
+        </w:rPr>
+      </w:pPr>
+    </w:p>
+    <w:p>
+      <w:pPr>
+        <w:outlineLvl w:val="9"/>
+        <w:rPr>
+          <w:rFonts w:hint="eastAsia"/>
+          <w:sz w:val="40"/>
+          <w:szCs w:val="48"/>
+          <w:lang w:eastAsia="zh-Hans"/>
+        </w:rPr>
+      </w:pPr>
+    </w:p>
+    <w:p>
+      <w:pPr>
+        <w:outlineLvl w:val="9"/>
+        <w:rPr>
+          <w:rFonts w:hint="eastAsia"/>
+          <w:sz w:val="40"/>
+          <w:szCs w:val="48"/>
+          <w:lang w:val="en-US" w:eastAsia="zh-Hans"/>
+        </w:rPr>
+      </w:pPr>
+    </w:p>
+    <w:p>
+      <w:pPr>
+        <w:outlineLvl w:val="9"/>
+        <w:rPr>
+          <w:rFonts w:hint="eastAsia"/>
+          <w:sz w:val="40"/>
+          <w:szCs w:val="48"/>
+          <w:lang w:val="en-US" w:eastAsia="zh-Hans"/>
+        </w:rPr>
+      </w:pPr>
     </w:p>
     <w:p>
       <w:pPr>

--- a/episode01.docx
+++ b/episode01.docx
@@ -26749,6 +26749,1715 @@
       <w:pPr>
         <w:outlineLvl w:val="9"/>
         <w:rPr>
+          <w:rFonts w:hint="default"/>
+          <w:sz w:val="40"/>
+          <w:szCs w:val="48"/>
+          <w:lang w:eastAsia="zh-Hans"/>
+        </w:rPr>
+      </w:pPr>
+      <w:r>
+        <w:rPr>
+          <w:rFonts w:hint="eastAsia"/>
+          <w:sz w:val="40"/>
+          <w:szCs w:val="48"/>
+          <w:lang w:val="en-US" w:eastAsia="zh-Hans"/>
+        </w:rPr>
+        <w:t>I</w:t>
+      </w:r>
+      <w:r>
+        <w:rPr>
+          <w:rFonts w:hint="default"/>
+          <w:sz w:val="40"/>
+          <w:szCs w:val="48"/>
+          <w:lang w:eastAsia="zh-Hans"/>
+        </w:rPr>
+        <w:t>’m lost</w:t>
+      </w:r>
+    </w:p>
+    <w:p>
+      <w:pPr>
+        <w:outlineLvl w:val="9"/>
+        <w:rPr>
+          <w:rFonts w:hint="eastAsia"/>
+          <w:sz w:val="40"/>
+          <w:szCs w:val="48"/>
+          <w:lang w:val="en-US" w:eastAsia="zh-Hans"/>
+        </w:rPr>
+      </w:pPr>
+      <w:r>
+        <w:rPr>
+          <w:rFonts w:hint="eastAsia"/>
+          <w:sz w:val="40"/>
+          <w:szCs w:val="48"/>
+          <w:lang w:val="en-US" w:eastAsia="zh-Hans"/>
+        </w:rPr>
+        <w:t>我没听懂</w:t>
+      </w:r>
+    </w:p>
+    <w:p>
+      <w:pPr>
+        <w:outlineLvl w:val="9"/>
+        <w:rPr>
+          <w:rFonts w:hint="eastAsia"/>
+          <w:sz w:val="40"/>
+          <w:szCs w:val="48"/>
+          <w:lang w:val="en-US" w:eastAsia="zh-Hans"/>
+        </w:rPr>
+      </w:pPr>
+    </w:p>
+    <w:p>
+      <w:pPr>
+        <w:outlineLvl w:val="9"/>
+        <w:rPr>
+          <w:rFonts w:hint="default"/>
+          <w:sz w:val="40"/>
+          <w:szCs w:val="48"/>
+          <w:lang w:eastAsia="zh-Hans"/>
+        </w:rPr>
+      </w:pPr>
+      <w:r>
+        <w:rPr>
+          <w:rFonts w:hint="eastAsia"/>
+          <w:sz w:val="40"/>
+          <w:szCs w:val="48"/>
+          <w:lang w:val="en-US" w:eastAsia="zh-Hans"/>
+        </w:rPr>
+        <w:t>I'm</w:t>
+      </w:r>
+      <w:r>
+        <w:rPr>
+          <w:rFonts w:hint="default"/>
+          <w:sz w:val="40"/>
+          <w:szCs w:val="48"/>
+          <w:lang w:eastAsia="zh-Hans"/>
+        </w:rPr>
+        <w:t xml:space="preserve"> not like i’m dying to go or anything</w:t>
+      </w:r>
+    </w:p>
+    <w:p>
+      <w:pPr>
+        <w:outlineLvl w:val="9"/>
+        <w:rPr>
+          <w:rFonts w:hint="eastAsia"/>
+          <w:sz w:val="40"/>
+          <w:szCs w:val="48"/>
+          <w:lang w:val="en-US" w:eastAsia="zh-Hans"/>
+        </w:rPr>
+      </w:pPr>
+      <w:r>
+        <w:rPr>
+          <w:rFonts w:hint="eastAsia"/>
+          <w:sz w:val="40"/>
+          <w:szCs w:val="48"/>
+          <w:lang w:val="en-US" w:eastAsia="zh-Hans"/>
+        </w:rPr>
+        <w:t>很想去</w:t>
+      </w:r>
+    </w:p>
+    <w:p>
+      <w:pPr>
+        <w:outlineLvl w:val="9"/>
+        <w:rPr>
+          <w:rFonts w:hint="eastAsia"/>
+          <w:sz w:val="40"/>
+          <w:szCs w:val="48"/>
+          <w:lang w:val="en-US" w:eastAsia="zh-Hans"/>
+        </w:rPr>
+      </w:pPr>
+    </w:p>
+    <w:p>
+      <w:pPr>
+        <w:outlineLvl w:val="9"/>
+        <w:rPr>
+          <w:rFonts w:hint="default"/>
+          <w:sz w:val="40"/>
+          <w:szCs w:val="48"/>
+          <w:lang w:eastAsia="zh-Hans"/>
+        </w:rPr>
+      </w:pPr>
+      <w:r>
+        <w:rPr>
+          <w:rFonts w:hint="eastAsia"/>
+          <w:sz w:val="40"/>
+          <w:szCs w:val="48"/>
+          <w:lang w:val="en-US" w:eastAsia="zh-Hans"/>
+        </w:rPr>
+        <w:t>I</w:t>
+      </w:r>
+      <w:r>
+        <w:rPr>
+          <w:rFonts w:hint="default"/>
+          <w:sz w:val="40"/>
+          <w:szCs w:val="48"/>
+          <w:lang w:eastAsia="zh-Hans"/>
+        </w:rPr>
+        <w:t>’m not a big joiner</w:t>
+      </w:r>
+    </w:p>
+    <w:p>
+      <w:pPr>
+        <w:outlineLvl w:val="9"/>
+        <w:rPr>
+          <w:rFonts w:hint="eastAsia"/>
+          <w:sz w:val="40"/>
+          <w:szCs w:val="48"/>
+          <w:lang w:val="en-US" w:eastAsia="zh-Hans"/>
+        </w:rPr>
+      </w:pPr>
+      <w:r>
+        <w:rPr>
+          <w:rFonts w:hint="eastAsia"/>
+          <w:sz w:val="40"/>
+          <w:szCs w:val="48"/>
+          <w:lang w:val="en-US" w:eastAsia="zh-Hans"/>
+        </w:rPr>
+        <w:t>我独来独往</w:t>
+      </w:r>
+    </w:p>
+    <w:p>
+      <w:pPr>
+        <w:outlineLvl w:val="9"/>
+        <w:rPr>
+          <w:rFonts w:hint="eastAsia"/>
+          <w:sz w:val="40"/>
+          <w:szCs w:val="48"/>
+          <w:lang w:val="en-US" w:eastAsia="zh-Hans"/>
+        </w:rPr>
+      </w:pPr>
+    </w:p>
+    <w:p>
+      <w:pPr>
+        <w:outlineLvl w:val="9"/>
+        <w:rPr>
+          <w:rFonts w:hint="default"/>
+          <w:sz w:val="40"/>
+          <w:szCs w:val="48"/>
+          <w:lang w:eastAsia="zh-Hans"/>
+        </w:rPr>
+      </w:pPr>
+      <w:r>
+        <w:rPr>
+          <w:rFonts w:hint="default"/>
+          <w:sz w:val="40"/>
+          <w:szCs w:val="48"/>
+          <w:lang w:eastAsia="zh-Hans"/>
+        </w:rPr>
+        <w:t>I was thinking out loud</w:t>
+      </w:r>
+    </w:p>
+    <w:p>
+      <w:pPr>
+        <w:outlineLvl w:val="9"/>
+        <w:rPr>
+          <w:rFonts w:hint="eastAsia"/>
+          <w:sz w:val="40"/>
+          <w:szCs w:val="48"/>
+          <w:lang w:val="en-US" w:eastAsia="zh-Hans"/>
+        </w:rPr>
+      </w:pPr>
+      <w:r>
+        <w:rPr>
+          <w:rFonts w:hint="eastAsia"/>
+          <w:sz w:val="40"/>
+          <w:szCs w:val="48"/>
+          <w:lang w:val="en-US" w:eastAsia="zh-Hans"/>
+        </w:rPr>
+        <w:t>把想法说出来</w:t>
+      </w:r>
+    </w:p>
+    <w:p>
+      <w:pPr>
+        <w:outlineLvl w:val="9"/>
+        <w:rPr>
+          <w:rFonts w:hint="eastAsia"/>
+          <w:sz w:val="40"/>
+          <w:szCs w:val="48"/>
+          <w:lang w:val="en-US" w:eastAsia="zh-Hans"/>
+        </w:rPr>
+      </w:pPr>
+    </w:p>
+    <w:p>
+      <w:pPr>
+        <w:outlineLvl w:val="9"/>
+        <w:rPr>
+          <w:rFonts w:hint="default"/>
+          <w:sz w:val="40"/>
+          <w:szCs w:val="48"/>
+          <w:lang w:eastAsia="zh-Hans"/>
+        </w:rPr>
+      </w:pPr>
+      <w:r>
+        <w:rPr>
+          <w:rFonts w:hint="default"/>
+          <w:sz w:val="40"/>
+          <w:szCs w:val="48"/>
+          <w:lang w:eastAsia="zh-Hans"/>
+        </w:rPr>
+        <w:t>Rory’s dress made a pass at me</w:t>
+      </w:r>
+    </w:p>
+    <w:p>
+      <w:pPr>
+        <w:outlineLvl w:val="9"/>
+        <w:rPr>
+          <w:rFonts w:hint="eastAsia"/>
+          <w:sz w:val="40"/>
+          <w:szCs w:val="48"/>
+          <w:lang w:val="en-US" w:eastAsia="zh-Hans"/>
+        </w:rPr>
+      </w:pPr>
+      <w:r>
+        <w:rPr>
+          <w:rFonts w:hint="eastAsia"/>
+          <w:sz w:val="40"/>
+          <w:szCs w:val="48"/>
+          <w:lang w:val="en-US" w:eastAsia="zh-Hans"/>
+        </w:rPr>
+        <w:t>对我调情</w:t>
+      </w:r>
+      <w:r>
+        <w:rPr>
+          <w:rFonts w:hint="default"/>
+          <w:sz w:val="40"/>
+          <w:szCs w:val="48"/>
+          <w:lang w:eastAsia="zh-Hans"/>
+        </w:rPr>
+        <w:t>，</w:t>
+      </w:r>
+      <w:r>
+        <w:rPr>
+          <w:rFonts w:hint="eastAsia"/>
+          <w:sz w:val="40"/>
+          <w:szCs w:val="48"/>
+          <w:lang w:val="en-US" w:eastAsia="zh-Hans"/>
+        </w:rPr>
+        <w:t>展开追求</w:t>
+      </w:r>
+    </w:p>
+    <w:p>
+      <w:pPr>
+        <w:outlineLvl w:val="9"/>
+        <w:rPr>
+          <w:rFonts w:hint="eastAsia"/>
+          <w:sz w:val="40"/>
+          <w:szCs w:val="48"/>
+          <w:lang w:val="en-US" w:eastAsia="zh-Hans"/>
+        </w:rPr>
+      </w:pPr>
+    </w:p>
+    <w:p>
+      <w:pPr>
+        <w:outlineLvl w:val="9"/>
+        <w:rPr>
+          <w:rFonts w:hint="default"/>
+          <w:sz w:val="40"/>
+          <w:szCs w:val="48"/>
+          <w:lang w:eastAsia="zh-Hans"/>
+        </w:rPr>
+      </w:pPr>
+      <w:r>
+        <w:rPr>
+          <w:rFonts w:hint="default"/>
+          <w:sz w:val="40"/>
+          <w:szCs w:val="48"/>
+          <w:lang w:eastAsia="zh-Hans"/>
+        </w:rPr>
+        <w:t>She could make some cash off   of it</w:t>
+      </w:r>
+    </w:p>
+    <w:p>
+      <w:pPr>
+        <w:outlineLvl w:val="9"/>
+        <w:rPr>
+          <w:rFonts w:hint="eastAsia"/>
+          <w:sz w:val="40"/>
+          <w:szCs w:val="48"/>
+          <w:lang w:val="en-US" w:eastAsia="zh-Hans"/>
+        </w:rPr>
+      </w:pPr>
+      <w:r>
+        <w:rPr>
+          <w:rFonts w:hint="eastAsia"/>
+          <w:sz w:val="40"/>
+          <w:szCs w:val="48"/>
+          <w:lang w:val="en-US" w:eastAsia="zh-Hans"/>
+        </w:rPr>
+        <w:t>赚点钱</w:t>
+      </w:r>
+    </w:p>
+    <w:p>
+      <w:pPr>
+        <w:outlineLvl w:val="9"/>
+        <w:rPr>
+          <w:rFonts w:hint="eastAsia"/>
+          <w:sz w:val="40"/>
+          <w:szCs w:val="48"/>
+          <w:lang w:val="en-US" w:eastAsia="zh-Hans"/>
+        </w:rPr>
+      </w:pPr>
+    </w:p>
+    <w:p>
+      <w:pPr>
+        <w:outlineLvl w:val="9"/>
+        <w:rPr>
+          <w:rFonts w:hint="default"/>
+          <w:sz w:val="40"/>
+          <w:szCs w:val="48"/>
+          <w:lang w:eastAsia="zh-Hans"/>
+        </w:rPr>
+      </w:pPr>
+      <w:r>
+        <w:rPr>
+          <w:rFonts w:hint="default"/>
+          <w:sz w:val="40"/>
+          <w:szCs w:val="48"/>
+          <w:lang w:eastAsia="zh-Hans"/>
+        </w:rPr>
+        <w:t>Take a picture of Rory for me</w:t>
+      </w:r>
+    </w:p>
+    <w:p>
+      <w:pPr>
+        <w:outlineLvl w:val="9"/>
+        <w:rPr>
+          <w:rFonts w:hint="eastAsia"/>
+          <w:sz w:val="40"/>
+          <w:szCs w:val="48"/>
+          <w:lang w:val="en-US" w:eastAsia="zh-Hans"/>
+        </w:rPr>
+      </w:pPr>
+      <w:r>
+        <w:rPr>
+          <w:rFonts w:hint="eastAsia"/>
+          <w:sz w:val="40"/>
+          <w:szCs w:val="48"/>
+          <w:lang w:val="en-US" w:eastAsia="zh-Hans"/>
+        </w:rPr>
+        <w:t>拍照</w:t>
+      </w:r>
+    </w:p>
+    <w:p>
+      <w:pPr>
+        <w:outlineLvl w:val="9"/>
+        <w:rPr>
+          <w:rFonts w:hint="eastAsia"/>
+          <w:sz w:val="40"/>
+          <w:szCs w:val="48"/>
+          <w:lang w:val="en-US" w:eastAsia="zh-Hans"/>
+        </w:rPr>
+      </w:pPr>
+    </w:p>
+    <w:p>
+      <w:pPr>
+        <w:outlineLvl w:val="9"/>
+        <w:rPr>
+          <w:rFonts w:hint="default"/>
+          <w:sz w:val="40"/>
+          <w:szCs w:val="48"/>
+          <w:lang w:eastAsia="zh-Hans"/>
+        </w:rPr>
+      </w:pPr>
+      <w:r>
+        <w:rPr>
+          <w:rFonts w:hint="eastAsia"/>
+          <w:sz w:val="40"/>
+          <w:szCs w:val="48"/>
+          <w:lang w:val="en-US" w:eastAsia="zh-Hans"/>
+        </w:rPr>
+        <w:t>This</w:t>
+      </w:r>
+      <w:r>
+        <w:rPr>
+          <w:rFonts w:hint="default"/>
+          <w:sz w:val="40"/>
+          <w:szCs w:val="48"/>
+          <w:lang w:eastAsia="zh-Hans"/>
+        </w:rPr>
+        <w:t xml:space="preserve"> is a once-in-a-lifetime event</w:t>
+      </w:r>
+    </w:p>
+    <w:p>
+      <w:pPr>
+        <w:outlineLvl w:val="9"/>
+        <w:rPr>
+          <w:rFonts w:hint="eastAsia"/>
+          <w:sz w:val="40"/>
+          <w:szCs w:val="48"/>
+          <w:lang w:val="en-US" w:eastAsia="zh-Hans"/>
+        </w:rPr>
+      </w:pPr>
+      <w:r>
+        <w:rPr>
+          <w:rFonts w:hint="eastAsia"/>
+          <w:sz w:val="40"/>
+          <w:szCs w:val="48"/>
+          <w:lang w:val="en-US" w:eastAsia="zh-Hans"/>
+        </w:rPr>
+        <w:t>千载难逢的</w:t>
+      </w:r>
+      <w:r>
+        <w:rPr>
+          <w:rFonts w:hint="default"/>
+          <w:sz w:val="40"/>
+          <w:szCs w:val="48"/>
+          <w:lang w:eastAsia="zh-Hans"/>
+        </w:rPr>
+        <w:t xml:space="preserve">， </w:t>
+      </w:r>
+      <w:r>
+        <w:rPr>
+          <w:rFonts w:hint="eastAsia"/>
+          <w:sz w:val="40"/>
+          <w:szCs w:val="48"/>
+          <w:lang w:val="en-US" w:eastAsia="zh-Hans"/>
+        </w:rPr>
+        <w:t>一生一次的</w:t>
+      </w:r>
+    </w:p>
+    <w:p>
+      <w:pPr>
+        <w:outlineLvl w:val="9"/>
+        <w:rPr>
+          <w:rFonts w:hint="eastAsia"/>
+          <w:sz w:val="40"/>
+          <w:szCs w:val="48"/>
+          <w:lang w:val="en-US" w:eastAsia="zh-Hans"/>
+        </w:rPr>
+      </w:pPr>
+    </w:p>
+    <w:p>
+      <w:pPr>
+        <w:outlineLvl w:val="9"/>
+        <w:rPr>
+          <w:rFonts w:hint="default"/>
+          <w:sz w:val="40"/>
+          <w:szCs w:val="48"/>
+          <w:lang w:eastAsia="zh-Hans"/>
+        </w:rPr>
+      </w:pPr>
+      <w:r>
+        <w:rPr>
+          <w:rFonts w:hint="default"/>
+          <w:sz w:val="40"/>
+          <w:szCs w:val="48"/>
+          <w:lang w:eastAsia="zh-Hans"/>
+        </w:rPr>
+        <w:t>A cheap guy</w:t>
+      </w:r>
+    </w:p>
+    <w:p>
+      <w:pPr>
+        <w:outlineLvl w:val="9"/>
+        <w:rPr>
+          <w:rFonts w:hint="eastAsia"/>
+          <w:sz w:val="40"/>
+          <w:szCs w:val="48"/>
+          <w:lang w:val="en-US" w:eastAsia="zh-Hans"/>
+        </w:rPr>
+      </w:pPr>
+      <w:r>
+        <w:rPr>
+          <w:rFonts w:hint="eastAsia"/>
+          <w:sz w:val="40"/>
+          <w:szCs w:val="48"/>
+          <w:lang w:val="en-US" w:eastAsia="zh-Hans"/>
+        </w:rPr>
+        <w:t>小气的男人</w:t>
+      </w:r>
+    </w:p>
+    <w:p>
+      <w:pPr>
+        <w:outlineLvl w:val="9"/>
+        <w:rPr>
+          <w:rFonts w:hint="eastAsia"/>
+          <w:sz w:val="40"/>
+          <w:szCs w:val="48"/>
+          <w:lang w:val="en-US" w:eastAsia="zh-Hans"/>
+        </w:rPr>
+      </w:pPr>
+    </w:p>
+    <w:p>
+      <w:pPr>
+        <w:outlineLvl w:val="9"/>
+        <w:rPr>
+          <w:rFonts w:hint="default"/>
+          <w:sz w:val="40"/>
+          <w:szCs w:val="48"/>
+          <w:lang w:eastAsia="zh-Hans"/>
+        </w:rPr>
+      </w:pPr>
+      <w:r>
+        <w:rPr>
+          <w:rFonts w:hint="default"/>
+          <w:sz w:val="40"/>
+          <w:szCs w:val="48"/>
+          <w:lang w:eastAsia="zh-Hans"/>
+        </w:rPr>
+        <w:t xml:space="preserve">You’re probably going to </w:t>
+      </w:r>
+      <w:r>
+        <w:rPr>
+          <w:rFonts w:hint="default"/>
+          <w:sz w:val="40"/>
+          <w:szCs w:val="48"/>
+          <w:lang w:eastAsia="zh-Hans"/>
+        </w:rPr>
+        <w:tab/>
+        <w:t>come down with some rare form of flu</w:t>
+      </w:r>
+    </w:p>
+    <w:p>
+      <w:pPr>
+        <w:outlineLvl w:val="9"/>
+        <w:rPr>
+          <w:rFonts w:hint="eastAsia"/>
+          <w:sz w:val="40"/>
+          <w:szCs w:val="48"/>
+          <w:lang w:val="en-US" w:eastAsia="zh-Hans"/>
+        </w:rPr>
+      </w:pPr>
+      <w:r>
+        <w:rPr>
+          <w:rFonts w:hint="eastAsia"/>
+          <w:sz w:val="40"/>
+          <w:szCs w:val="48"/>
+          <w:lang w:val="en-US" w:eastAsia="zh-Hans"/>
+        </w:rPr>
+        <w:t>患上罕见的流感</w:t>
+      </w:r>
+    </w:p>
+    <w:p>
+      <w:pPr>
+        <w:outlineLvl w:val="9"/>
+        <w:rPr>
+          <w:rFonts w:hint="eastAsia"/>
+          <w:sz w:val="40"/>
+          <w:szCs w:val="48"/>
+          <w:lang w:val="en-US" w:eastAsia="zh-Hans"/>
+        </w:rPr>
+      </w:pPr>
+    </w:p>
+    <w:p>
+      <w:pPr>
+        <w:outlineLvl w:val="9"/>
+        <w:rPr>
+          <w:rFonts w:hint="default"/>
+          <w:sz w:val="40"/>
+          <w:szCs w:val="48"/>
+          <w:lang w:eastAsia="zh-Hans"/>
+        </w:rPr>
+      </w:pPr>
+      <w:r>
+        <w:rPr>
+          <w:rFonts w:hint="default"/>
+          <w:sz w:val="40"/>
+          <w:szCs w:val="48"/>
+          <w:lang w:eastAsia="zh-Hans"/>
+        </w:rPr>
+        <w:t>I’m primping</w:t>
+      </w:r>
+    </w:p>
+    <w:p>
+      <w:pPr>
+        <w:outlineLvl w:val="9"/>
+        <w:rPr>
+          <w:rFonts w:hint="eastAsia"/>
+          <w:sz w:val="40"/>
+          <w:szCs w:val="48"/>
+          <w:lang w:val="en-US" w:eastAsia="zh-Hans"/>
+        </w:rPr>
+      </w:pPr>
+      <w:r>
+        <w:rPr>
+          <w:rFonts w:hint="eastAsia"/>
+          <w:sz w:val="40"/>
+          <w:szCs w:val="48"/>
+          <w:lang w:val="en-US" w:eastAsia="zh-Hans"/>
+        </w:rPr>
+        <w:t>精心打扮自己</w:t>
+      </w:r>
+    </w:p>
+    <w:p>
+      <w:pPr>
+        <w:outlineLvl w:val="9"/>
+        <w:rPr>
+          <w:rFonts w:hint="eastAsia"/>
+          <w:sz w:val="40"/>
+          <w:szCs w:val="48"/>
+          <w:lang w:val="en-US" w:eastAsia="zh-Hans"/>
+        </w:rPr>
+      </w:pPr>
+    </w:p>
+    <w:p>
+      <w:pPr>
+        <w:outlineLvl w:val="9"/>
+        <w:rPr>
+          <w:rFonts w:hint="default"/>
+          <w:sz w:val="40"/>
+          <w:szCs w:val="48"/>
+          <w:lang w:eastAsia="zh-Hans"/>
+        </w:rPr>
+      </w:pPr>
+      <w:r>
+        <w:rPr>
+          <w:rFonts w:hint="default"/>
+          <w:sz w:val="40"/>
+          <w:szCs w:val="48"/>
+          <w:lang w:eastAsia="zh-Hans"/>
+        </w:rPr>
+        <w:t>You outdid yourself</w:t>
+      </w:r>
+    </w:p>
+    <w:p>
+      <w:pPr>
+        <w:outlineLvl w:val="9"/>
+        <w:rPr>
+          <w:rFonts w:hint="eastAsia"/>
+          <w:sz w:val="40"/>
+          <w:szCs w:val="48"/>
+          <w:lang w:val="en-US" w:eastAsia="zh-Hans"/>
+        </w:rPr>
+      </w:pPr>
+      <w:r>
+        <w:rPr>
+          <w:rFonts w:hint="eastAsia"/>
+          <w:sz w:val="40"/>
+          <w:szCs w:val="48"/>
+          <w:lang w:val="en-US" w:eastAsia="zh-Hans"/>
+        </w:rPr>
+        <w:t>超过自己原来的水平</w:t>
+      </w:r>
+    </w:p>
+    <w:p>
+      <w:pPr>
+        <w:outlineLvl w:val="9"/>
+        <w:rPr>
+          <w:rFonts w:hint="eastAsia"/>
+          <w:sz w:val="40"/>
+          <w:szCs w:val="48"/>
+          <w:lang w:val="en-US" w:eastAsia="zh-Hans"/>
+        </w:rPr>
+      </w:pPr>
+    </w:p>
+    <w:p>
+      <w:pPr>
+        <w:outlineLvl w:val="9"/>
+        <w:rPr>
+          <w:rFonts w:hint="default"/>
+          <w:sz w:val="40"/>
+          <w:szCs w:val="48"/>
+          <w:lang w:eastAsia="zh-Hans"/>
+        </w:rPr>
+      </w:pPr>
+      <w:r>
+        <w:rPr>
+          <w:rFonts w:hint="eastAsia"/>
+          <w:sz w:val="40"/>
+          <w:szCs w:val="48"/>
+          <w:lang w:val="en-US" w:eastAsia="zh-Hans"/>
+        </w:rPr>
+        <w:t>I'll</w:t>
+      </w:r>
+      <w:r>
+        <w:rPr>
+          <w:rFonts w:hint="default"/>
+          <w:sz w:val="40"/>
+          <w:szCs w:val="48"/>
+          <w:lang w:eastAsia="zh-Hans"/>
+        </w:rPr>
+        <w:t xml:space="preserve"> </w:t>
+      </w:r>
+      <w:r>
+        <w:rPr>
+          <w:rFonts w:hint="eastAsia"/>
+          <w:sz w:val="40"/>
+          <w:szCs w:val="48"/>
+          <w:lang w:val="en-US" w:eastAsia="zh-Hans"/>
+        </w:rPr>
+        <w:t>just</w:t>
+      </w:r>
+      <w:r>
+        <w:rPr>
+          <w:rFonts w:hint="default"/>
+          <w:sz w:val="40"/>
+          <w:szCs w:val="48"/>
+          <w:lang w:eastAsia="zh-Hans"/>
+        </w:rPr>
+        <w:t xml:space="preserve"> throw them on my way out</w:t>
+      </w:r>
+    </w:p>
+    <w:p>
+      <w:pPr>
+        <w:outlineLvl w:val="9"/>
+        <w:rPr>
+          <w:rFonts w:hint="eastAsia"/>
+          <w:sz w:val="40"/>
+          <w:szCs w:val="48"/>
+          <w:lang w:val="en-US" w:eastAsia="zh-Hans"/>
+        </w:rPr>
+      </w:pPr>
+      <w:r>
+        <w:rPr>
+          <w:rFonts w:hint="eastAsia"/>
+          <w:sz w:val="40"/>
+          <w:szCs w:val="48"/>
+          <w:lang w:val="en-US" w:eastAsia="zh-Hans"/>
+        </w:rPr>
+        <w:t>在我出去的路上</w:t>
+      </w:r>
+    </w:p>
+    <w:p>
+      <w:pPr>
+        <w:outlineLvl w:val="9"/>
+        <w:rPr>
+          <w:rFonts w:hint="eastAsia"/>
+          <w:sz w:val="40"/>
+          <w:szCs w:val="48"/>
+          <w:lang w:val="en-US" w:eastAsia="zh-Hans"/>
+        </w:rPr>
+      </w:pPr>
+    </w:p>
+    <w:p>
+      <w:pPr>
+        <w:outlineLvl w:val="9"/>
+        <w:rPr>
+          <w:rFonts w:hint="default"/>
+          <w:sz w:val="40"/>
+          <w:szCs w:val="48"/>
+          <w:lang w:eastAsia="zh-Hans"/>
+        </w:rPr>
+      </w:pPr>
+      <w:r>
+        <w:rPr>
+          <w:rFonts w:hint="default"/>
+          <w:sz w:val="40"/>
+          <w:szCs w:val="48"/>
+          <w:lang w:eastAsia="zh-Hans"/>
+        </w:rPr>
+        <w:t>You do not go running out the door when a boy honks</w:t>
+      </w:r>
+    </w:p>
+    <w:p>
+      <w:pPr>
+        <w:outlineLvl w:val="9"/>
+        <w:rPr>
+          <w:rFonts w:hint="eastAsia"/>
+          <w:sz w:val="40"/>
+          <w:szCs w:val="48"/>
+          <w:lang w:val="en-US" w:eastAsia="zh-Hans"/>
+        </w:rPr>
+      </w:pPr>
+      <w:r>
+        <w:rPr>
+          <w:rFonts w:hint="eastAsia"/>
+          <w:sz w:val="40"/>
+          <w:szCs w:val="48"/>
+          <w:lang w:val="en-US" w:eastAsia="zh-Hans"/>
+        </w:rPr>
+        <w:t>快跑出去</w:t>
+      </w:r>
+      <w:r>
+        <w:rPr>
+          <w:rFonts w:hint="default"/>
+          <w:sz w:val="40"/>
+          <w:szCs w:val="48"/>
+          <w:lang w:eastAsia="zh-Hans"/>
+        </w:rPr>
+        <w:t xml:space="preserve">  </w:t>
+      </w:r>
+      <w:r>
+        <w:rPr>
+          <w:rFonts w:hint="eastAsia"/>
+          <w:sz w:val="40"/>
+          <w:szCs w:val="48"/>
+          <w:lang w:val="en-US" w:eastAsia="zh-Hans"/>
+        </w:rPr>
+        <w:t>按汽车喇叭</w:t>
+      </w:r>
+    </w:p>
+    <w:p>
+      <w:pPr>
+        <w:outlineLvl w:val="9"/>
+        <w:rPr>
+          <w:rFonts w:hint="eastAsia"/>
+          <w:sz w:val="40"/>
+          <w:szCs w:val="48"/>
+          <w:lang w:val="en-US" w:eastAsia="zh-Hans"/>
+        </w:rPr>
+      </w:pPr>
+    </w:p>
+    <w:p>
+      <w:pPr>
+        <w:outlineLvl w:val="9"/>
+        <w:rPr>
+          <w:rFonts w:hint="default"/>
+          <w:sz w:val="40"/>
+          <w:szCs w:val="48"/>
+          <w:lang w:eastAsia="zh-Hans"/>
+        </w:rPr>
+      </w:pPr>
+      <w:r>
+        <w:rPr>
+          <w:rFonts w:hint="default"/>
+          <w:sz w:val="40"/>
+          <w:szCs w:val="48"/>
+          <w:lang w:eastAsia="zh-Hans"/>
+        </w:rPr>
+        <w:t>Don’t rush</w:t>
+      </w:r>
+    </w:p>
+    <w:p>
+      <w:pPr>
+        <w:outlineLvl w:val="9"/>
+        <w:rPr>
+          <w:rFonts w:hint="eastAsia"/>
+          <w:sz w:val="40"/>
+          <w:szCs w:val="48"/>
+          <w:lang w:val="en-US" w:eastAsia="zh-Hans"/>
+        </w:rPr>
+      </w:pPr>
+      <w:r>
+        <w:rPr>
+          <w:rFonts w:hint="eastAsia"/>
+          <w:sz w:val="40"/>
+          <w:szCs w:val="48"/>
+          <w:lang w:val="en-US" w:eastAsia="zh-Hans"/>
+        </w:rPr>
+        <w:t>别急</w:t>
+      </w:r>
+    </w:p>
+    <w:p>
+      <w:pPr>
+        <w:outlineLvl w:val="9"/>
+        <w:rPr>
+          <w:rFonts w:hint="eastAsia"/>
+          <w:sz w:val="40"/>
+          <w:szCs w:val="48"/>
+          <w:lang w:val="en-US" w:eastAsia="zh-Hans"/>
+        </w:rPr>
+      </w:pPr>
+    </w:p>
+    <w:p>
+      <w:pPr>
+        <w:outlineLvl w:val="9"/>
+        <w:rPr>
+          <w:rFonts w:hint="default"/>
+          <w:sz w:val="40"/>
+          <w:szCs w:val="48"/>
+          <w:lang w:eastAsia="zh-Hans"/>
+        </w:rPr>
+      </w:pPr>
+      <w:r>
+        <w:rPr>
+          <w:rFonts w:hint="default"/>
+          <w:sz w:val="40"/>
+          <w:szCs w:val="48"/>
+          <w:lang w:eastAsia="zh-Hans"/>
+        </w:rPr>
+        <w:t>Does he drink -- like a fish</w:t>
+      </w:r>
+    </w:p>
+    <w:p>
+      <w:pPr>
+        <w:outlineLvl w:val="9"/>
+        <w:rPr>
+          <w:rFonts w:hint="eastAsia"/>
+          <w:sz w:val="40"/>
+          <w:szCs w:val="48"/>
+          <w:lang w:val="en-US" w:eastAsia="zh-Hans"/>
+        </w:rPr>
+      </w:pPr>
+      <w:r>
+        <w:rPr>
+          <w:rFonts w:hint="eastAsia"/>
+          <w:sz w:val="40"/>
+          <w:szCs w:val="48"/>
+          <w:lang w:val="en-US" w:eastAsia="zh-Hans"/>
+        </w:rPr>
+        <w:t>狂饮</w:t>
+      </w:r>
+    </w:p>
+    <w:p>
+      <w:pPr>
+        <w:outlineLvl w:val="9"/>
+        <w:rPr>
+          <w:rFonts w:hint="eastAsia"/>
+          <w:sz w:val="40"/>
+          <w:szCs w:val="48"/>
+          <w:lang w:val="en-US" w:eastAsia="zh-Hans"/>
+        </w:rPr>
+      </w:pPr>
+    </w:p>
+    <w:p>
+      <w:pPr>
+        <w:outlineLvl w:val="9"/>
+        <w:rPr>
+          <w:rFonts w:hint="default"/>
+          <w:sz w:val="40"/>
+          <w:szCs w:val="48"/>
+          <w:lang w:eastAsia="zh-Hans"/>
+        </w:rPr>
+      </w:pPr>
+      <w:r>
+        <w:rPr>
+          <w:rFonts w:hint="default"/>
+          <w:sz w:val="40"/>
+          <w:szCs w:val="48"/>
+          <w:lang w:eastAsia="zh-Hans"/>
+        </w:rPr>
+        <w:t>I gave it up cold turkey</w:t>
+      </w:r>
+    </w:p>
+    <w:p>
+      <w:pPr>
+        <w:outlineLvl w:val="9"/>
+        <w:rPr>
+          <w:rFonts w:hint="eastAsia"/>
+          <w:sz w:val="40"/>
+          <w:szCs w:val="48"/>
+          <w:lang w:val="en-US" w:eastAsia="zh-Hans"/>
+        </w:rPr>
+      </w:pPr>
+      <w:r>
+        <w:rPr>
+          <w:rFonts w:hint="eastAsia"/>
+          <w:sz w:val="40"/>
+          <w:szCs w:val="48"/>
+          <w:lang w:val="en-US" w:eastAsia="zh-Hans"/>
+        </w:rPr>
+        <w:t>戒掉坏习惯</w:t>
+      </w:r>
+    </w:p>
+    <w:p>
+      <w:pPr>
+        <w:outlineLvl w:val="9"/>
+        <w:rPr>
+          <w:rFonts w:hint="eastAsia"/>
+          <w:sz w:val="40"/>
+          <w:szCs w:val="48"/>
+          <w:lang w:val="en-US" w:eastAsia="zh-Hans"/>
+        </w:rPr>
+      </w:pPr>
+    </w:p>
+    <w:p>
+      <w:pPr>
+        <w:outlineLvl w:val="9"/>
+        <w:rPr>
+          <w:rFonts w:hint="default"/>
+          <w:sz w:val="40"/>
+          <w:szCs w:val="48"/>
+          <w:lang w:eastAsia="zh-Hans"/>
+        </w:rPr>
+      </w:pPr>
+      <w:r>
+        <w:rPr>
+          <w:rFonts w:hint="default"/>
+          <w:sz w:val="40"/>
+          <w:szCs w:val="48"/>
+          <w:lang w:eastAsia="zh-Hans"/>
+        </w:rPr>
+        <w:t>Rats</w:t>
+      </w:r>
+    </w:p>
+    <w:p>
+      <w:pPr>
+        <w:outlineLvl w:val="9"/>
+        <w:rPr>
+          <w:rFonts w:hint="eastAsia"/>
+          <w:sz w:val="40"/>
+          <w:szCs w:val="48"/>
+          <w:lang w:val="en-US" w:eastAsia="zh-Hans"/>
+        </w:rPr>
+      </w:pPr>
+      <w:r>
+        <w:rPr>
+          <w:rFonts w:hint="eastAsia"/>
+          <w:sz w:val="40"/>
+          <w:szCs w:val="48"/>
+          <w:lang w:val="en-US" w:eastAsia="zh-Hans"/>
+        </w:rPr>
+        <w:t>胡说</w:t>
+      </w:r>
+    </w:p>
+    <w:p>
+      <w:pPr>
+        <w:outlineLvl w:val="9"/>
+        <w:rPr>
+          <w:rFonts w:hint="eastAsia"/>
+          <w:sz w:val="40"/>
+          <w:szCs w:val="48"/>
+          <w:lang w:val="en-US" w:eastAsia="zh-Hans"/>
+        </w:rPr>
+      </w:pPr>
+    </w:p>
+    <w:p>
+      <w:pPr>
+        <w:outlineLvl w:val="9"/>
+        <w:rPr>
+          <w:rFonts w:hint="default"/>
+          <w:sz w:val="40"/>
+          <w:szCs w:val="48"/>
+          <w:lang w:eastAsia="zh-Hans"/>
+        </w:rPr>
+      </w:pPr>
+      <w:r>
+        <w:rPr>
+          <w:rFonts w:hint="default"/>
+          <w:sz w:val="40"/>
+          <w:szCs w:val="48"/>
+          <w:lang w:eastAsia="zh-Hans"/>
+        </w:rPr>
+        <w:t>Please tell me you have something besides Lipton</w:t>
+      </w:r>
+    </w:p>
+    <w:p>
+      <w:pPr>
+        <w:outlineLvl w:val="9"/>
+        <w:rPr>
+          <w:rFonts w:hint="default"/>
+          <w:sz w:val="40"/>
+          <w:szCs w:val="48"/>
+          <w:lang w:eastAsia="zh-Hans"/>
+        </w:rPr>
+      </w:pPr>
+      <w:r>
+        <w:rPr>
+          <w:rFonts w:hint="eastAsia"/>
+          <w:sz w:val="40"/>
+          <w:szCs w:val="48"/>
+          <w:lang w:val="en-US" w:eastAsia="zh-Hans"/>
+        </w:rPr>
+        <w:t>除了</w:t>
+      </w:r>
+      <w:r>
+        <w:rPr>
+          <w:rFonts w:hint="default"/>
+          <w:sz w:val="40"/>
+          <w:szCs w:val="48"/>
+          <w:lang w:eastAsia="zh-Hans"/>
+        </w:rPr>
+        <w:t>。。</w:t>
+      </w:r>
+      <w:r>
+        <w:rPr>
+          <w:rFonts w:hint="eastAsia"/>
+          <w:sz w:val="40"/>
+          <w:szCs w:val="48"/>
+          <w:lang w:val="en-US" w:eastAsia="zh-Hans"/>
+        </w:rPr>
+        <w:t>有</w:t>
+      </w:r>
+      <w:r>
+        <w:rPr>
+          <w:rFonts w:hint="default"/>
+          <w:sz w:val="40"/>
+          <w:szCs w:val="48"/>
+          <w:lang w:eastAsia="zh-Hans"/>
+        </w:rPr>
+        <w:t>。。</w:t>
+      </w:r>
+    </w:p>
+    <w:p>
+      <w:pPr>
+        <w:outlineLvl w:val="9"/>
+        <w:rPr>
+          <w:rFonts w:hint="default"/>
+          <w:sz w:val="40"/>
+          <w:szCs w:val="48"/>
+          <w:lang w:eastAsia="zh-Hans"/>
+        </w:rPr>
+      </w:pPr>
+    </w:p>
+    <w:p>
+      <w:pPr>
+        <w:outlineLvl w:val="9"/>
+        <w:rPr>
+          <w:rFonts w:hint="default"/>
+          <w:sz w:val="40"/>
+          <w:szCs w:val="48"/>
+          <w:lang w:eastAsia="zh-Hans"/>
+        </w:rPr>
+      </w:pPr>
+      <w:r>
+        <w:rPr>
+          <w:rFonts w:hint="default"/>
+          <w:sz w:val="40"/>
+          <w:szCs w:val="48"/>
+          <w:lang w:eastAsia="zh-Hans"/>
+        </w:rPr>
+        <w:t xml:space="preserve">Beats me </w:t>
+      </w:r>
+    </w:p>
+    <w:p>
+      <w:pPr>
+        <w:outlineLvl w:val="9"/>
+        <w:rPr>
+          <w:rFonts w:hint="eastAsia"/>
+          <w:sz w:val="40"/>
+          <w:szCs w:val="48"/>
+          <w:lang w:val="en-US" w:eastAsia="zh-Hans"/>
+        </w:rPr>
+      </w:pPr>
+      <w:r>
+        <w:rPr>
+          <w:rFonts w:hint="eastAsia"/>
+          <w:sz w:val="40"/>
+          <w:szCs w:val="48"/>
+          <w:lang w:val="en-US" w:eastAsia="zh-Hans"/>
+        </w:rPr>
+        <w:t>我不知道</w:t>
+      </w:r>
+    </w:p>
+    <w:p>
+      <w:pPr>
+        <w:outlineLvl w:val="9"/>
+        <w:rPr>
+          <w:rFonts w:hint="eastAsia"/>
+          <w:sz w:val="40"/>
+          <w:szCs w:val="48"/>
+          <w:lang w:val="en-US" w:eastAsia="zh-Hans"/>
+        </w:rPr>
+      </w:pPr>
+    </w:p>
+    <w:p>
+      <w:pPr>
+        <w:outlineLvl w:val="9"/>
+        <w:rPr>
+          <w:rFonts w:hint="default"/>
+          <w:sz w:val="40"/>
+          <w:szCs w:val="48"/>
+          <w:lang w:eastAsia="zh-Hans"/>
+        </w:rPr>
+      </w:pPr>
+      <w:r>
+        <w:rPr>
+          <w:rFonts w:hint="default"/>
+          <w:sz w:val="40"/>
+          <w:szCs w:val="48"/>
+          <w:lang w:eastAsia="zh-Hans"/>
+        </w:rPr>
+        <w:t>I did not stuff them in the back of the closet</w:t>
+      </w:r>
+    </w:p>
+    <w:p>
+      <w:pPr>
+        <w:outlineLvl w:val="9"/>
+        <w:rPr>
+          <w:rFonts w:hint="eastAsia"/>
+          <w:sz w:val="40"/>
+          <w:szCs w:val="48"/>
+          <w:lang w:val="en-US" w:eastAsia="zh-Hans"/>
+        </w:rPr>
+      </w:pPr>
+      <w:r>
+        <w:rPr>
+          <w:rFonts w:hint="eastAsia"/>
+          <w:sz w:val="40"/>
+          <w:szCs w:val="48"/>
+          <w:lang w:val="en-US" w:eastAsia="zh-Hans"/>
+        </w:rPr>
+        <w:t>塞东西</w:t>
+      </w:r>
+    </w:p>
+    <w:p>
+      <w:pPr>
+        <w:outlineLvl w:val="9"/>
+        <w:rPr>
+          <w:rFonts w:hint="eastAsia"/>
+          <w:sz w:val="40"/>
+          <w:szCs w:val="48"/>
+          <w:lang w:val="en-US" w:eastAsia="zh-Hans"/>
+        </w:rPr>
+      </w:pPr>
+    </w:p>
+    <w:p>
+      <w:pPr>
+        <w:outlineLvl w:val="9"/>
+        <w:rPr>
+          <w:rFonts w:hint="default"/>
+          <w:sz w:val="40"/>
+          <w:szCs w:val="48"/>
+          <w:lang w:eastAsia="zh-Hans"/>
+        </w:rPr>
+      </w:pPr>
+      <w:r>
+        <w:rPr>
+          <w:rFonts w:hint="default"/>
+          <w:sz w:val="40"/>
+          <w:szCs w:val="48"/>
+          <w:lang w:eastAsia="zh-Hans"/>
+        </w:rPr>
+        <w:t>Now you have all the ammunition you needed to pay me back, right?</w:t>
+      </w:r>
+    </w:p>
+    <w:p>
+      <w:pPr>
+        <w:outlineLvl w:val="9"/>
+        <w:rPr>
+          <w:rFonts w:hint="eastAsia"/>
+          <w:sz w:val="40"/>
+          <w:szCs w:val="48"/>
+          <w:lang w:val="en-US" w:eastAsia="zh-Hans"/>
+        </w:rPr>
+      </w:pPr>
+      <w:r>
+        <w:rPr>
+          <w:rFonts w:hint="eastAsia"/>
+          <w:sz w:val="40"/>
+          <w:szCs w:val="48"/>
+          <w:lang w:val="en-US" w:eastAsia="zh-Hans"/>
+        </w:rPr>
+        <w:t>把柄</w:t>
+      </w:r>
+      <w:r>
+        <w:rPr>
+          <w:rFonts w:hint="default"/>
+          <w:sz w:val="40"/>
+          <w:szCs w:val="48"/>
+          <w:lang w:eastAsia="zh-Hans"/>
+        </w:rPr>
+        <w:t xml:space="preserve">  </w:t>
+      </w:r>
+      <w:r>
+        <w:rPr>
+          <w:rFonts w:hint="eastAsia"/>
+          <w:sz w:val="40"/>
+          <w:szCs w:val="48"/>
+          <w:lang w:val="en-US" w:eastAsia="zh-Hans"/>
+        </w:rPr>
+        <w:t>报复我</w:t>
+      </w:r>
+    </w:p>
+    <w:p>
+      <w:pPr>
+        <w:outlineLvl w:val="9"/>
+        <w:rPr>
+          <w:rFonts w:hint="eastAsia"/>
+          <w:sz w:val="40"/>
+          <w:szCs w:val="48"/>
+          <w:lang w:val="en-US" w:eastAsia="zh-Hans"/>
+        </w:rPr>
+      </w:pPr>
+    </w:p>
+    <w:p>
+      <w:pPr>
+        <w:outlineLvl w:val="9"/>
+        <w:rPr>
+          <w:rFonts w:hint="default"/>
+          <w:sz w:val="40"/>
+          <w:szCs w:val="48"/>
+          <w:lang w:eastAsia="zh-Hans"/>
+        </w:rPr>
+      </w:pPr>
+      <w:r>
+        <w:rPr>
+          <w:rFonts w:hint="default"/>
+          <w:sz w:val="40"/>
+          <w:szCs w:val="48"/>
+          <w:lang w:eastAsia="zh-Hans"/>
+        </w:rPr>
+        <w:t>I embellished a little</w:t>
+      </w:r>
+    </w:p>
+    <w:p>
+      <w:pPr>
+        <w:outlineLvl w:val="9"/>
+        <w:rPr>
+          <w:rFonts w:hint="eastAsia"/>
+          <w:sz w:val="40"/>
+          <w:szCs w:val="48"/>
+          <w:lang w:val="en-US" w:eastAsia="zh-Hans"/>
+        </w:rPr>
+      </w:pPr>
+      <w:r>
+        <w:rPr>
+          <w:rFonts w:hint="eastAsia"/>
+          <w:sz w:val="40"/>
+          <w:szCs w:val="48"/>
+          <w:lang w:val="en-US" w:eastAsia="zh-Hans"/>
+        </w:rPr>
+        <w:t>我添油加醋</w:t>
+      </w:r>
+    </w:p>
+    <w:p>
+      <w:pPr>
+        <w:outlineLvl w:val="9"/>
+        <w:rPr>
+          <w:rFonts w:hint="eastAsia"/>
+          <w:sz w:val="40"/>
+          <w:szCs w:val="48"/>
+          <w:lang w:val="en-US" w:eastAsia="zh-Hans"/>
+        </w:rPr>
+      </w:pPr>
+    </w:p>
+    <w:p>
+      <w:pPr>
+        <w:outlineLvl w:val="9"/>
+        <w:rPr>
+          <w:rFonts w:hint="default"/>
+          <w:sz w:val="40"/>
+          <w:szCs w:val="48"/>
+          <w:lang w:eastAsia="zh-Hans"/>
+        </w:rPr>
+      </w:pPr>
+      <w:r>
+        <w:rPr>
+          <w:rFonts w:hint="default"/>
+          <w:sz w:val="40"/>
+          <w:szCs w:val="48"/>
+          <w:lang w:eastAsia="zh-Hans"/>
+        </w:rPr>
+        <w:t>You’re seriously babbling</w:t>
+      </w:r>
+    </w:p>
+    <w:p>
+      <w:pPr>
+        <w:outlineLvl w:val="9"/>
+        <w:rPr>
+          <w:rFonts w:hint="eastAsia"/>
+          <w:sz w:val="40"/>
+          <w:szCs w:val="48"/>
+          <w:lang w:val="en-US" w:eastAsia="zh-Hans"/>
+        </w:rPr>
+      </w:pPr>
+      <w:r>
+        <w:rPr>
+          <w:rFonts w:hint="eastAsia"/>
+          <w:sz w:val="40"/>
+          <w:szCs w:val="48"/>
+          <w:lang w:val="en-US" w:eastAsia="zh-Hans"/>
+        </w:rPr>
+        <w:t>巴拉巴拉地说</w:t>
+      </w:r>
+    </w:p>
+    <w:p>
+      <w:pPr>
+        <w:outlineLvl w:val="9"/>
+        <w:rPr>
+          <w:rFonts w:hint="default"/>
+          <w:sz w:val="40"/>
+          <w:szCs w:val="48"/>
+          <w:lang w:eastAsia="zh-Hans"/>
+        </w:rPr>
+      </w:pPr>
+      <w:r>
+        <w:rPr>
+          <w:rFonts w:hint="default"/>
+          <w:sz w:val="40"/>
+          <w:szCs w:val="48"/>
+          <w:lang w:eastAsia="zh-Hans"/>
+        </w:rPr>
+        <w:t xml:space="preserve">This weighs a ton </w:t>
+      </w:r>
+    </w:p>
+    <w:p>
+      <w:pPr>
+        <w:outlineLvl w:val="9"/>
+        <w:rPr>
+          <w:rFonts w:hint="eastAsia"/>
+          <w:sz w:val="40"/>
+          <w:szCs w:val="48"/>
+          <w:lang w:val="en-US" w:eastAsia="zh-Hans"/>
+        </w:rPr>
+      </w:pPr>
+      <w:r>
+        <w:rPr>
+          <w:rFonts w:hint="eastAsia"/>
+          <w:sz w:val="40"/>
+          <w:szCs w:val="48"/>
+          <w:lang w:val="en-US" w:eastAsia="zh-Hans"/>
+        </w:rPr>
+        <w:t>这个很重</w:t>
+      </w:r>
+    </w:p>
+    <w:p>
+      <w:pPr>
+        <w:outlineLvl w:val="9"/>
+        <w:rPr>
+          <w:rFonts w:hint="eastAsia"/>
+          <w:sz w:val="40"/>
+          <w:szCs w:val="48"/>
+          <w:lang w:val="en-US" w:eastAsia="zh-Hans"/>
+        </w:rPr>
+      </w:pPr>
+    </w:p>
+    <w:p>
+      <w:pPr>
+        <w:outlineLvl w:val="9"/>
+        <w:rPr>
+          <w:rFonts w:hint="default"/>
+          <w:sz w:val="40"/>
+          <w:szCs w:val="48"/>
+          <w:lang w:eastAsia="zh-Hans"/>
+        </w:rPr>
+      </w:pPr>
+      <w:r>
+        <w:rPr>
+          <w:rFonts w:hint="default"/>
+          <w:sz w:val="40"/>
+          <w:szCs w:val="48"/>
+          <w:lang w:eastAsia="zh-Hans"/>
+        </w:rPr>
+        <w:t>You thought there would be a lot of downtime</w:t>
+      </w:r>
+    </w:p>
+    <w:p>
+      <w:pPr>
+        <w:outlineLvl w:val="9"/>
+        <w:rPr>
+          <w:rFonts w:hint="eastAsia"/>
+          <w:sz w:val="40"/>
+          <w:szCs w:val="48"/>
+          <w:lang w:val="en-US" w:eastAsia="zh-Hans"/>
+        </w:rPr>
+      </w:pPr>
+      <w:r>
+        <w:rPr>
+          <w:rFonts w:hint="eastAsia"/>
+          <w:sz w:val="40"/>
+          <w:szCs w:val="48"/>
+          <w:lang w:val="en-US" w:eastAsia="zh-Hans"/>
+        </w:rPr>
+        <w:t>休息时间</w:t>
+      </w:r>
+    </w:p>
+    <w:p>
+      <w:pPr>
+        <w:outlineLvl w:val="9"/>
+        <w:rPr>
+          <w:rFonts w:hint="eastAsia"/>
+          <w:sz w:val="40"/>
+          <w:szCs w:val="48"/>
+          <w:lang w:val="en-US" w:eastAsia="zh-Hans"/>
+        </w:rPr>
+      </w:pPr>
+    </w:p>
+    <w:p>
+      <w:pPr>
+        <w:outlineLvl w:val="9"/>
+        <w:rPr>
+          <w:rFonts w:hint="default"/>
+          <w:sz w:val="40"/>
+          <w:szCs w:val="48"/>
+          <w:lang w:eastAsia="zh-Hans"/>
+        </w:rPr>
+      </w:pPr>
+      <w:r>
+        <w:rPr>
+          <w:rFonts w:hint="default"/>
+          <w:sz w:val="40"/>
+          <w:szCs w:val="48"/>
+          <w:lang w:eastAsia="zh-Hans"/>
+        </w:rPr>
+        <w:t>I dozed off for one second</w:t>
+      </w:r>
+    </w:p>
+    <w:p>
+      <w:pPr>
+        <w:outlineLvl w:val="9"/>
+        <w:rPr>
+          <w:rFonts w:hint="eastAsia"/>
+          <w:sz w:val="40"/>
+          <w:szCs w:val="48"/>
+          <w:lang w:val="en-US" w:eastAsia="zh-Hans"/>
+        </w:rPr>
+      </w:pPr>
+      <w:r>
+        <w:rPr>
+          <w:rFonts w:hint="eastAsia"/>
+          <w:sz w:val="40"/>
+          <w:szCs w:val="48"/>
+          <w:lang w:val="en-US" w:eastAsia="zh-Hans"/>
+        </w:rPr>
+        <w:t>打瞌睡</w:t>
+      </w:r>
+    </w:p>
+    <w:p>
+      <w:pPr>
+        <w:outlineLvl w:val="9"/>
+        <w:rPr>
+          <w:rFonts w:hint="eastAsia"/>
+          <w:sz w:val="40"/>
+          <w:szCs w:val="48"/>
+          <w:lang w:val="en-US" w:eastAsia="zh-Hans"/>
+        </w:rPr>
+      </w:pPr>
+    </w:p>
+    <w:p>
+      <w:pPr>
+        <w:outlineLvl w:val="9"/>
+        <w:rPr>
+          <w:rFonts w:hint="default"/>
+          <w:sz w:val="40"/>
+          <w:szCs w:val="48"/>
+          <w:lang w:eastAsia="zh-Hans"/>
+        </w:rPr>
+      </w:pPr>
+      <w:r>
+        <w:rPr>
+          <w:rFonts w:hint="default"/>
+          <w:sz w:val="40"/>
+          <w:szCs w:val="48"/>
+          <w:lang w:eastAsia="zh-Hans"/>
+        </w:rPr>
+        <w:t>And i have held my tongue</w:t>
+      </w:r>
+    </w:p>
+    <w:p>
+      <w:pPr>
+        <w:outlineLvl w:val="9"/>
+        <w:rPr>
+          <w:rFonts w:hint="eastAsia"/>
+          <w:sz w:val="40"/>
+          <w:szCs w:val="48"/>
+          <w:lang w:val="en-US" w:eastAsia="zh-Hans"/>
+        </w:rPr>
+      </w:pPr>
+      <w:r>
+        <w:rPr>
+          <w:rFonts w:hint="eastAsia"/>
+          <w:sz w:val="40"/>
+          <w:szCs w:val="48"/>
+          <w:lang w:val="en-US" w:eastAsia="zh-Hans"/>
+        </w:rPr>
+        <w:t>没说什么</w:t>
+      </w:r>
+      <w:r>
+        <w:rPr>
+          <w:rFonts w:hint="default"/>
+          <w:sz w:val="40"/>
+          <w:szCs w:val="48"/>
+          <w:lang w:eastAsia="zh-Hans"/>
+        </w:rPr>
+        <w:t>，</w:t>
+      </w:r>
+      <w:r>
+        <w:rPr>
+          <w:rFonts w:hint="eastAsia"/>
+          <w:sz w:val="40"/>
+          <w:szCs w:val="48"/>
+          <w:lang w:val="en-US" w:eastAsia="zh-Hans"/>
+        </w:rPr>
+        <w:t>保持沉默</w:t>
+      </w:r>
+    </w:p>
+    <w:p>
+      <w:pPr>
+        <w:outlineLvl w:val="9"/>
+        <w:rPr>
+          <w:rFonts w:hint="eastAsia"/>
+          <w:sz w:val="40"/>
+          <w:szCs w:val="48"/>
+          <w:lang w:val="en-US" w:eastAsia="zh-Hans"/>
+        </w:rPr>
+      </w:pPr>
+    </w:p>
+    <w:p>
+      <w:pPr>
+        <w:outlineLvl w:val="9"/>
+        <w:rPr>
+          <w:rFonts w:hint="default"/>
+          <w:sz w:val="40"/>
+          <w:szCs w:val="48"/>
+          <w:lang w:eastAsia="zh-Hans"/>
+        </w:rPr>
+      </w:pPr>
+      <w:r>
+        <w:rPr>
+          <w:rFonts w:hint="default"/>
+          <w:sz w:val="40"/>
+          <w:szCs w:val="48"/>
+          <w:lang w:eastAsia="zh-Hans"/>
+        </w:rPr>
+        <w:t>But i will not stand by and let you allow that girl to ruin her life</w:t>
+      </w:r>
+    </w:p>
+    <w:p>
+      <w:pPr>
+        <w:outlineLvl w:val="9"/>
+        <w:rPr>
+          <w:rFonts w:hint="eastAsia"/>
+          <w:sz w:val="40"/>
+          <w:szCs w:val="48"/>
+          <w:lang w:val="en-US" w:eastAsia="zh-Hans"/>
+        </w:rPr>
+      </w:pPr>
+      <w:r>
+        <w:rPr>
+          <w:rFonts w:hint="eastAsia"/>
+          <w:sz w:val="40"/>
+          <w:szCs w:val="48"/>
+          <w:lang w:val="en-US" w:eastAsia="zh-Hans"/>
+        </w:rPr>
+        <w:t>袖手旁观</w:t>
+      </w:r>
+    </w:p>
+    <w:p>
+      <w:pPr>
+        <w:outlineLvl w:val="9"/>
+        <w:rPr>
+          <w:rFonts w:hint="eastAsia"/>
+          <w:sz w:val="40"/>
+          <w:szCs w:val="48"/>
+          <w:lang w:val="en-US" w:eastAsia="zh-Hans"/>
+        </w:rPr>
+      </w:pPr>
+    </w:p>
+    <w:p>
+      <w:pPr>
+        <w:outlineLvl w:val="9"/>
+        <w:rPr>
+          <w:rFonts w:hint="default"/>
+          <w:sz w:val="40"/>
+          <w:szCs w:val="48"/>
+          <w:lang w:eastAsia="zh-Hans"/>
+        </w:rPr>
+      </w:pPr>
+      <w:r>
+        <w:rPr>
+          <w:rFonts w:hint="default"/>
+          <w:sz w:val="40"/>
+          <w:szCs w:val="48"/>
+          <w:lang w:eastAsia="zh-Hans"/>
+        </w:rPr>
+        <w:t>How you were suffocated and i was so controlling</w:t>
+      </w:r>
+    </w:p>
+    <w:p>
+      <w:pPr>
+        <w:outlineLvl w:val="9"/>
+        <w:rPr>
+          <w:rFonts w:hint="eastAsia"/>
+          <w:sz w:val="40"/>
+          <w:szCs w:val="48"/>
+          <w:lang w:val="en-US" w:eastAsia="zh-Hans"/>
+        </w:rPr>
+      </w:pPr>
+      <w:r>
+        <w:rPr>
+          <w:rFonts w:hint="eastAsia"/>
+          <w:sz w:val="40"/>
+          <w:szCs w:val="48"/>
+          <w:lang w:val="en-US" w:eastAsia="zh-Hans"/>
+        </w:rPr>
+        <w:t>窒息的</w:t>
+      </w:r>
+    </w:p>
+    <w:p>
+      <w:pPr>
+        <w:outlineLvl w:val="9"/>
+        <w:rPr>
+          <w:rFonts w:hint="eastAsia"/>
+          <w:sz w:val="40"/>
+          <w:szCs w:val="48"/>
+          <w:lang w:val="en-US" w:eastAsia="zh-Hans"/>
+        </w:rPr>
+      </w:pPr>
+    </w:p>
+    <w:p>
+      <w:pPr>
+        <w:outlineLvl w:val="9"/>
+        <w:rPr>
           <w:rFonts w:hint="eastAsia"/>
           <w:sz w:val="40"/>
           <w:szCs w:val="48"/>
@@ -26757,6 +28466,72 @@
       </w:pPr>
       <w:bookmarkStart w:id="0" w:name="_GoBack"/>
       <w:bookmarkEnd w:id="0"/>
+    </w:p>
+    <w:p>
+      <w:pPr>
+        <w:outlineLvl w:val="9"/>
+        <w:rPr>
+          <w:rFonts w:hint="default"/>
+          <w:sz w:val="40"/>
+          <w:szCs w:val="48"/>
+          <w:lang w:val="en-US" w:eastAsia="zh-Hans"/>
+        </w:rPr>
+      </w:pPr>
+    </w:p>
+    <w:p>
+      <w:pPr>
+        <w:outlineLvl w:val="9"/>
+        <w:rPr>
+          <w:rFonts w:hint="default"/>
+          <w:sz w:val="40"/>
+          <w:szCs w:val="48"/>
+          <w:lang w:eastAsia="zh-Hans"/>
+        </w:rPr>
+      </w:pPr>
+    </w:p>
+    <w:p>
+      <w:pPr>
+        <w:outlineLvl w:val="9"/>
+        <w:rPr>
+          <w:rFonts w:hint="default"/>
+          <w:sz w:val="40"/>
+          <w:szCs w:val="48"/>
+          <w:lang w:eastAsia="zh-Hans"/>
+        </w:rPr>
+      </w:pPr>
+    </w:p>
+    <w:p>
+      <w:pPr>
+        <w:outlineLvl w:val="9"/>
+        <w:rPr>
+          <w:rFonts w:hint="eastAsia"/>
+          <w:sz w:val="40"/>
+          <w:szCs w:val="48"/>
+          <w:lang w:val="en-US" w:eastAsia="zh-Hans"/>
+        </w:rPr>
+      </w:pPr>
+    </w:p>
+    <w:p>
+      <w:pPr>
+        <w:outlineLvl w:val="9"/>
+        <w:rPr>
+          <w:rFonts w:hint="eastAsia"/>
+          <w:sz w:val="40"/>
+          <w:szCs w:val="48"/>
+          <w:lang w:val="en-US" w:eastAsia="zh-Hans"/>
+        </w:rPr>
+      </w:pPr>
+    </w:p>
+    <w:p>
+      <w:pPr>
+        <w:outlineLvl w:val="9"/>
+        <w:rPr>
+          <w:rFonts w:hint="eastAsia"/>
+          <w:sz w:val="40"/>
+          <w:szCs w:val="48"/>
+          <w:lang w:val="en-US" w:eastAsia="zh-Hans"/>
+        </w:rPr>
+      </w:pPr>
     </w:p>
     <w:p>
       <w:pPr>

--- a/episode01.docx
+++ b/episode01.docx
@@ -27303,6 +27303,14 @@
           <w:lang w:eastAsia="zh-Hans"/>
         </w:rPr>
         <w:tab/>
+      </w:r>
+      <w:r>
+        <w:rPr>
+          <w:rFonts w:hint="default"/>
+          <w:sz w:val="40"/>
+          <w:szCs w:val="48"/>
+          <w:lang w:eastAsia="zh-Hans"/>
+        </w:rPr>
         <w:t>come down with some rare form of flu</w:t>
       </w:r>
     </w:p>
@@ -28462,10 +28470,547 @@
           <w:sz w:val="40"/>
           <w:szCs w:val="48"/>
           <w:lang w:val="en-US" w:eastAsia="zh-Hans"/>
+        </w:rPr>
+      </w:pPr>
+    </w:p>
+    <w:p>
+      <w:pPr>
+        <w:outlineLvl w:val="0"/>
+        <w:rPr>
+          <w:rFonts w:hint="default"/>
+          <w:sz w:val="40"/>
+          <w:szCs w:val="48"/>
+          <w:lang w:eastAsia="zh-Hans"/>
+        </w:rPr>
+      </w:pPr>
+      <w:r>
+        <w:rPr>
+          <w:rFonts w:hint="default"/>
+          <w:sz w:val="40"/>
+          <w:szCs w:val="48"/>
+          <w:lang w:eastAsia="zh-Hans"/>
+        </w:rPr>
+        <w:t>Episode</w:t>
+      </w:r>
+      <w:r>
+        <w:rPr>
+          <w:rFonts w:hint="default"/>
+          <w:sz w:val="40"/>
+          <w:szCs w:val="48"/>
+          <w:lang w:eastAsia="zh-Hans"/>
+        </w:rPr>
+        <w:t>10</w:t>
+      </w:r>
+    </w:p>
+    <w:p>
+      <w:pPr>
+        <w:outlineLvl w:val="9"/>
+        <w:rPr>
+          <w:rFonts w:hint="default"/>
+          <w:sz w:val="40"/>
+          <w:szCs w:val="48"/>
+          <w:lang w:eastAsia="zh-Hans"/>
+        </w:rPr>
+      </w:pPr>
+      <w:r>
+        <w:rPr>
+          <w:rFonts w:hint="default"/>
+          <w:sz w:val="40"/>
+          <w:szCs w:val="48"/>
+          <w:lang w:eastAsia="zh-Hans"/>
+        </w:rPr>
+        <w:t>You’re flinching</w:t>
+      </w:r>
+    </w:p>
+    <w:p>
+      <w:pPr>
+        <w:outlineLvl w:val="9"/>
+        <w:rPr>
+          <w:rFonts w:hint="eastAsia"/>
+          <w:sz w:val="40"/>
+          <w:szCs w:val="48"/>
+          <w:lang w:val="en-US" w:eastAsia="zh-Hans"/>
+        </w:rPr>
+      </w:pPr>
+      <w:r>
+        <w:rPr>
+          <w:rFonts w:hint="eastAsia"/>
+          <w:sz w:val="40"/>
+          <w:szCs w:val="48"/>
+          <w:lang w:val="en-US" w:eastAsia="zh-Hans"/>
+        </w:rPr>
+        <w:t>你在退缩</w:t>
+      </w:r>
+    </w:p>
+    <w:p>
+      <w:pPr>
+        <w:outlineLvl w:val="9"/>
+        <w:rPr>
+          <w:rFonts w:hint="eastAsia"/>
+          <w:sz w:val="40"/>
+          <w:szCs w:val="48"/>
+          <w:lang w:val="en-US" w:eastAsia="zh-Hans"/>
+        </w:rPr>
+      </w:pPr>
+    </w:p>
+    <w:p>
+      <w:pPr>
+        <w:outlineLvl w:val="9"/>
+        <w:rPr>
+          <w:rFonts w:hint="default"/>
+          <w:sz w:val="40"/>
+          <w:szCs w:val="48"/>
+          <w:lang w:eastAsia="zh-Hans"/>
+        </w:rPr>
+      </w:pPr>
+      <w:r>
+        <w:rPr>
+          <w:rFonts w:hint="default"/>
+          <w:sz w:val="40"/>
+          <w:szCs w:val="48"/>
+          <w:lang w:eastAsia="zh-Hans"/>
+        </w:rPr>
+        <w:t xml:space="preserve">You and Lorelai haven’t made up </w:t>
+      </w:r>
+      <w:r>
+        <w:rPr>
+          <w:rFonts w:hint="eastAsia"/>
+          <w:sz w:val="40"/>
+          <w:szCs w:val="48"/>
+          <w:lang w:val="en-US" w:eastAsia="zh-Hans"/>
+        </w:rPr>
+        <w:t>ye</w:t>
+      </w:r>
+      <w:r>
+        <w:rPr>
+          <w:rFonts w:hint="default"/>
+          <w:sz w:val="40"/>
+          <w:szCs w:val="48"/>
+          <w:lang w:eastAsia="zh-Hans"/>
+        </w:rPr>
+        <w:t>t</w:t>
+      </w:r>
+    </w:p>
+    <w:p>
+      <w:pPr>
+        <w:outlineLvl w:val="9"/>
+        <w:rPr>
+          <w:rFonts w:hint="eastAsia"/>
+          <w:sz w:val="40"/>
+          <w:szCs w:val="48"/>
+          <w:lang w:val="en-US" w:eastAsia="zh-Hans"/>
+        </w:rPr>
+      </w:pPr>
+      <w:r>
+        <w:rPr>
+          <w:rFonts w:hint="eastAsia"/>
+          <w:sz w:val="40"/>
+          <w:szCs w:val="48"/>
+          <w:lang w:val="en-US" w:eastAsia="zh-Hans"/>
+        </w:rPr>
+        <w:t>和好</w:t>
+      </w:r>
+    </w:p>
+    <w:p>
+      <w:pPr>
+        <w:outlineLvl w:val="9"/>
+        <w:rPr>
+          <w:rFonts w:hint="eastAsia"/>
+          <w:sz w:val="40"/>
+          <w:szCs w:val="48"/>
+          <w:lang w:val="en-US" w:eastAsia="zh-Hans"/>
+        </w:rPr>
+      </w:pPr>
+    </w:p>
+    <w:p>
+      <w:pPr>
+        <w:outlineLvl w:val="9"/>
+        <w:rPr>
+          <w:rFonts w:hint="default"/>
+          <w:sz w:val="40"/>
+          <w:szCs w:val="48"/>
+          <w:lang w:eastAsia="zh-Hans"/>
+        </w:rPr>
+      </w:pPr>
+      <w:r>
+        <w:rPr>
+          <w:rFonts w:hint="default"/>
+          <w:sz w:val="40"/>
+          <w:szCs w:val="48"/>
+          <w:lang w:eastAsia="zh-Hans"/>
+        </w:rPr>
+        <w:t>How’s he taking it</w:t>
+      </w:r>
+    </w:p>
+    <w:p>
+      <w:pPr>
+        <w:outlineLvl w:val="9"/>
+        <w:rPr>
+          <w:rFonts w:hint="eastAsia"/>
+          <w:sz w:val="40"/>
+          <w:szCs w:val="48"/>
+          <w:lang w:val="en-US" w:eastAsia="zh-Hans"/>
+        </w:rPr>
+      </w:pPr>
+      <w:r>
+        <w:rPr>
+          <w:rFonts w:hint="eastAsia"/>
+          <w:sz w:val="40"/>
+          <w:szCs w:val="48"/>
+          <w:lang w:val="en-US" w:eastAsia="zh-Hans"/>
+        </w:rPr>
+        <w:t>他认为怎么样</w:t>
+      </w:r>
+    </w:p>
+    <w:p>
+      <w:pPr>
+        <w:outlineLvl w:val="9"/>
+        <w:rPr>
+          <w:rFonts w:hint="eastAsia"/>
+          <w:sz w:val="40"/>
+          <w:szCs w:val="48"/>
+          <w:lang w:val="en-US" w:eastAsia="zh-Hans"/>
+        </w:rPr>
+      </w:pPr>
+    </w:p>
+    <w:p>
+      <w:pPr>
+        <w:outlineLvl w:val="9"/>
+        <w:rPr>
+          <w:rFonts w:hint="default"/>
+          <w:sz w:val="40"/>
+          <w:szCs w:val="48"/>
+          <w:lang w:eastAsia="zh-Hans"/>
+        </w:rPr>
+      </w:pPr>
+      <w:r>
+        <w:rPr>
+          <w:rFonts w:hint="default"/>
+          <w:sz w:val="40"/>
+          <w:szCs w:val="48"/>
+          <w:lang w:eastAsia="zh-Hans"/>
+        </w:rPr>
+        <w:t>I’m tired of forcing you to do all those terrible things that infringe upon your life</w:t>
+      </w:r>
+    </w:p>
+    <w:p>
+      <w:pPr>
+        <w:outlineLvl w:val="9"/>
+        <w:rPr>
+          <w:rFonts w:hint="eastAsia"/>
+          <w:sz w:val="40"/>
+          <w:szCs w:val="48"/>
+          <w:lang w:val="en-US" w:eastAsia="zh-Hans"/>
+        </w:rPr>
+      </w:pPr>
+      <w:r>
+        <w:rPr>
+          <w:rFonts w:hint="eastAsia"/>
+          <w:sz w:val="40"/>
+          <w:szCs w:val="48"/>
+          <w:lang w:val="en-US" w:eastAsia="zh-Hans"/>
+        </w:rPr>
+        <w:t>侵犯</w:t>
+      </w:r>
+    </w:p>
+    <w:p>
+      <w:pPr>
+        <w:outlineLvl w:val="9"/>
+        <w:rPr>
+          <w:rFonts w:hint="eastAsia"/>
+          <w:sz w:val="40"/>
+          <w:szCs w:val="48"/>
+          <w:lang w:val="en-US" w:eastAsia="zh-Hans"/>
+        </w:rPr>
+      </w:pPr>
+    </w:p>
+    <w:p>
+      <w:pPr>
+        <w:outlineLvl w:val="9"/>
+        <w:rPr>
+          <w:rFonts w:hint="default"/>
+          <w:sz w:val="40"/>
+          <w:szCs w:val="48"/>
+          <w:lang w:eastAsia="zh-Hans"/>
+        </w:rPr>
+      </w:pPr>
+      <w:r>
+        <w:rPr>
+          <w:rFonts w:hint="default"/>
+          <w:sz w:val="40"/>
+          <w:szCs w:val="48"/>
+          <w:lang w:eastAsia="zh-Hans"/>
+        </w:rPr>
+        <w:t>You just wanna hold a grudge</w:t>
+      </w:r>
+    </w:p>
+    <w:p>
+      <w:pPr>
+        <w:outlineLvl w:val="9"/>
+        <w:rPr>
+          <w:rFonts w:hint="eastAsia"/>
+          <w:sz w:val="40"/>
+          <w:szCs w:val="48"/>
+          <w:lang w:val="en-US" w:eastAsia="zh-Hans"/>
+        </w:rPr>
+      </w:pPr>
+      <w:r>
+        <w:rPr>
+          <w:rFonts w:hint="eastAsia"/>
+          <w:sz w:val="40"/>
+          <w:szCs w:val="48"/>
+          <w:lang w:val="en-US" w:eastAsia="zh-Hans"/>
+        </w:rPr>
+        <w:t>积怨</w:t>
+      </w:r>
+    </w:p>
+    <w:p>
+      <w:pPr>
+        <w:outlineLvl w:val="9"/>
+        <w:rPr>
+          <w:rFonts w:hint="eastAsia"/>
+          <w:sz w:val="40"/>
+          <w:szCs w:val="48"/>
+          <w:lang w:val="en-US" w:eastAsia="zh-Hans"/>
+        </w:rPr>
+      </w:pPr>
+    </w:p>
+    <w:p>
+      <w:pPr>
+        <w:outlineLvl w:val="9"/>
+        <w:rPr>
+          <w:rFonts w:hint="default"/>
+          <w:sz w:val="40"/>
+          <w:szCs w:val="48"/>
+          <w:lang w:eastAsia="zh-Hans"/>
+        </w:rPr>
+      </w:pPr>
+      <w:r>
+        <w:rPr>
+          <w:rFonts w:hint="default"/>
+          <w:sz w:val="40"/>
+          <w:szCs w:val="48"/>
+          <w:lang w:eastAsia="zh-Hans"/>
+        </w:rPr>
+        <w:t>She’s halfway to Hartford</w:t>
+      </w:r>
+    </w:p>
+    <w:p>
+      <w:pPr>
+        <w:outlineLvl w:val="9"/>
+        <w:rPr>
+          <w:rFonts w:hint="eastAsia"/>
+          <w:sz w:val="40"/>
+          <w:szCs w:val="48"/>
+          <w:lang w:val="en-US" w:eastAsia="zh-Hans"/>
+        </w:rPr>
+      </w:pPr>
+      <w:r>
+        <w:rPr>
+          <w:rFonts w:hint="eastAsia"/>
+          <w:sz w:val="40"/>
+          <w:szCs w:val="48"/>
+          <w:lang w:val="en-US" w:eastAsia="zh-Hans"/>
+        </w:rPr>
+        <w:t>在去</w:t>
+      </w:r>
+      <w:r>
+        <w:rPr>
+          <w:rFonts w:hint="default"/>
+          <w:sz w:val="40"/>
+          <w:szCs w:val="48"/>
+          <w:lang w:eastAsia="zh-Hans"/>
+        </w:rPr>
+        <w:t>。。</w:t>
+      </w:r>
+      <w:r>
+        <w:rPr>
+          <w:rFonts w:hint="eastAsia"/>
+          <w:sz w:val="40"/>
+          <w:szCs w:val="48"/>
+          <w:lang w:val="en-US" w:eastAsia="zh-Hans"/>
+        </w:rPr>
+        <w:t>的路上</w:t>
+      </w:r>
+    </w:p>
+    <w:p>
+      <w:pPr>
+        <w:outlineLvl w:val="9"/>
+        <w:rPr>
+          <w:rFonts w:hint="eastAsia"/>
+          <w:sz w:val="40"/>
+          <w:szCs w:val="48"/>
+          <w:lang w:val="en-US" w:eastAsia="zh-Hans"/>
+        </w:rPr>
+      </w:pPr>
+    </w:p>
+    <w:p>
+      <w:pPr>
+        <w:outlineLvl w:val="9"/>
+        <w:rPr>
+          <w:rFonts w:hint="default"/>
+          <w:sz w:val="40"/>
+          <w:szCs w:val="48"/>
+          <w:lang w:eastAsia="zh-Hans"/>
+        </w:rPr>
+      </w:pPr>
+      <w:r>
+        <w:rPr>
+          <w:rFonts w:hint="eastAsia"/>
+          <w:sz w:val="40"/>
+          <w:szCs w:val="48"/>
+          <w:lang w:val="en-US" w:eastAsia="zh-Hans"/>
+        </w:rPr>
+        <w:t>An</w:t>
+      </w:r>
+      <w:r>
+        <w:rPr>
+          <w:rFonts w:hint="default"/>
+          <w:sz w:val="40"/>
+          <w:szCs w:val="48"/>
+          <w:lang w:eastAsia="zh-Hans"/>
+        </w:rPr>
+        <w:t>d take this to Gigi on your way back</w:t>
+      </w:r>
+    </w:p>
+    <w:p>
+      <w:pPr>
+        <w:outlineLvl w:val="9"/>
+        <w:rPr>
+          <w:rFonts w:hint="eastAsia"/>
+          <w:sz w:val="40"/>
+          <w:szCs w:val="48"/>
+          <w:lang w:val="en-US" w:eastAsia="zh-Hans"/>
+        </w:rPr>
+      </w:pPr>
+      <w:r>
+        <w:rPr>
+          <w:rFonts w:hint="eastAsia"/>
+          <w:sz w:val="40"/>
+          <w:szCs w:val="48"/>
+          <w:lang w:val="en-US" w:eastAsia="zh-Hans"/>
+        </w:rPr>
+        <w:t>回去的路上</w:t>
+      </w:r>
+    </w:p>
+    <w:p>
+      <w:pPr>
+        <w:outlineLvl w:val="9"/>
+        <w:rPr>
+          <w:rFonts w:hint="eastAsia"/>
+          <w:sz w:val="40"/>
+          <w:szCs w:val="48"/>
+          <w:lang w:val="en-US" w:eastAsia="zh-Hans"/>
+        </w:rPr>
+      </w:pPr>
+    </w:p>
+    <w:p>
+      <w:pPr>
+        <w:outlineLvl w:val="9"/>
+        <w:rPr>
+          <w:rFonts w:hint="default"/>
+          <w:sz w:val="40"/>
+          <w:szCs w:val="48"/>
+          <w:lang w:eastAsia="zh-Hans"/>
+        </w:rPr>
+      </w:pPr>
+      <w:r>
+        <w:rPr>
+          <w:rFonts w:hint="default"/>
+          <w:sz w:val="40"/>
+          <w:szCs w:val="48"/>
+          <w:lang w:eastAsia="zh-Hans"/>
+        </w:rPr>
+        <w:t xml:space="preserve">He collapsed or something </w:t>
+      </w:r>
+    </w:p>
+    <w:p>
+      <w:pPr>
+        <w:outlineLvl w:val="9"/>
+        <w:rPr>
+          <w:rFonts w:hint="eastAsia"/>
+          <w:sz w:val="40"/>
+          <w:szCs w:val="48"/>
+          <w:lang w:val="en-US" w:eastAsia="zh-Hans"/>
+        </w:rPr>
+      </w:pPr>
+      <w:r>
+        <w:rPr>
+          <w:rFonts w:hint="eastAsia"/>
+          <w:sz w:val="40"/>
+          <w:szCs w:val="48"/>
+          <w:lang w:val="en-US" w:eastAsia="zh-Hans"/>
+        </w:rPr>
+        <w:t>晕倒</w:t>
+      </w:r>
+    </w:p>
+    <w:p>
+      <w:pPr>
+        <w:outlineLvl w:val="9"/>
+        <w:rPr>
+          <w:rFonts w:hint="eastAsia"/>
+          <w:sz w:val="40"/>
+          <w:szCs w:val="48"/>
+          <w:lang w:eastAsia="zh-Hans"/>
+        </w:rPr>
+      </w:pPr>
+    </w:p>
+    <w:p>
+      <w:pPr>
+        <w:outlineLvl w:val="9"/>
+        <w:rPr>
+          <w:rFonts w:hint="eastAsia"/>
+          <w:sz w:val="40"/>
+          <w:szCs w:val="48"/>
+          <w:lang w:eastAsia="zh-Hans"/>
         </w:rPr>
       </w:pPr>
       <w:bookmarkStart w:id="0" w:name="_GoBack"/>
       <w:bookmarkEnd w:id="0"/>
+    </w:p>
+    <w:p>
+      <w:pPr>
+        <w:outlineLvl w:val="9"/>
+        <w:rPr>
+          <w:rFonts w:hint="eastAsia"/>
+          <w:sz w:val="40"/>
+          <w:szCs w:val="48"/>
+          <w:lang w:val="en-US" w:eastAsia="zh-Hans"/>
+        </w:rPr>
+      </w:pPr>
+    </w:p>
+    <w:p>
+      <w:pPr>
+        <w:outlineLvl w:val="9"/>
+        <w:rPr>
+          <w:rFonts w:hint="eastAsia"/>
+          <w:sz w:val="40"/>
+          <w:szCs w:val="48"/>
+          <w:lang w:val="en-US" w:eastAsia="zh-Hans"/>
+        </w:rPr>
+      </w:pPr>
+    </w:p>
+    <w:p>
+      <w:pPr>
+        <w:outlineLvl w:val="9"/>
+        <w:rPr>
+          <w:rFonts w:hint="eastAsia"/>
+          <w:sz w:val="40"/>
+          <w:szCs w:val="48"/>
+          <w:lang w:val="en-US" w:eastAsia="zh-Hans"/>
+        </w:rPr>
+      </w:pPr>
+    </w:p>
+    <w:p>
+      <w:pPr>
+        <w:outlineLvl w:val="9"/>
+        <w:rPr>
+          <w:rFonts w:hint="eastAsia"/>
+          <w:sz w:val="40"/>
+          <w:szCs w:val="48"/>
+          <w:lang w:val="en-US" w:eastAsia="zh-Hans"/>
+        </w:rPr>
+      </w:pPr>
     </w:p>
     <w:p>
       <w:pPr>

--- a/episode01.docx
+++ b/episode01.docx
@@ -28490,16 +28490,7 @@
           <w:szCs w:val="48"/>
           <w:lang w:eastAsia="zh-Hans"/>
         </w:rPr>
-        <w:t>Episode</w:t>
-      </w:r>
-      <w:r>
-        <w:rPr>
-          <w:rFonts w:hint="default"/>
-          <w:sz w:val="40"/>
-          <w:szCs w:val="48"/>
-          <w:lang w:eastAsia="zh-Hans"/>
-        </w:rPr>
-        <w:t>10</w:t>
+        <w:t>Episode10</w:t>
       </w:r>
     </w:p>
     <w:p>
@@ -28951,22 +28942,500 @@
           <w:rFonts w:hint="eastAsia"/>
           <w:sz w:val="40"/>
           <w:szCs w:val="48"/>
-          <w:lang w:eastAsia="zh-Hans"/>
-        </w:rPr>
-      </w:pPr>
-    </w:p>
-    <w:p>
-      <w:pPr>
-        <w:outlineLvl w:val="9"/>
-        <w:rPr>
-          <w:rFonts w:hint="eastAsia"/>
-          <w:sz w:val="40"/>
-          <w:szCs w:val="48"/>
-          <w:lang w:eastAsia="zh-Hans"/>
+          <w:lang w:val="en-US" w:eastAsia="zh-Hans"/>
+        </w:rPr>
+      </w:pPr>
+    </w:p>
+    <w:p>
+      <w:pPr>
+        <w:outlineLvl w:val="9"/>
+        <w:rPr>
+          <w:rFonts w:hint="default"/>
+          <w:sz w:val="40"/>
+          <w:szCs w:val="48"/>
+          <w:lang w:eastAsia="zh-Hans"/>
+        </w:rPr>
+      </w:pPr>
+      <w:r>
+        <w:rPr>
+          <w:rFonts w:hint="default"/>
+          <w:sz w:val="40"/>
+          <w:szCs w:val="48"/>
+          <w:lang w:eastAsia="zh-Hans"/>
+        </w:rPr>
+        <w:t>This place is infuriating</w:t>
+      </w:r>
+    </w:p>
+    <w:p>
+      <w:pPr>
+        <w:outlineLvl w:val="9"/>
+        <w:rPr>
+          <w:rFonts w:hint="eastAsia"/>
+          <w:sz w:val="40"/>
+          <w:szCs w:val="48"/>
+          <w:lang w:val="en-US" w:eastAsia="zh-Hans"/>
+        </w:rPr>
+      </w:pPr>
+      <w:r>
+        <w:rPr>
+          <w:rFonts w:hint="eastAsia"/>
+          <w:sz w:val="40"/>
+          <w:szCs w:val="48"/>
+          <w:lang w:val="en-US" w:eastAsia="zh-Hans"/>
+        </w:rPr>
+        <w:t>令人恼火的</w:t>
+      </w:r>
+    </w:p>
+    <w:p>
+      <w:pPr>
+        <w:outlineLvl w:val="9"/>
+        <w:rPr>
+          <w:rFonts w:hint="eastAsia"/>
+          <w:sz w:val="40"/>
+          <w:szCs w:val="48"/>
+          <w:lang w:val="en-US" w:eastAsia="zh-Hans"/>
+        </w:rPr>
+      </w:pPr>
+    </w:p>
+    <w:p>
+      <w:pPr>
+        <w:outlineLvl w:val="9"/>
+        <w:rPr>
+          <w:rFonts w:hint="default"/>
+          <w:sz w:val="40"/>
+          <w:szCs w:val="48"/>
+          <w:lang w:eastAsia="zh-Hans"/>
+        </w:rPr>
+      </w:pPr>
+      <w:r>
+        <w:rPr>
+          <w:rFonts w:hint="default"/>
+          <w:sz w:val="40"/>
+          <w:szCs w:val="48"/>
+          <w:lang w:eastAsia="zh-Hans"/>
+        </w:rPr>
+        <w:t xml:space="preserve">But this woman keeps pestering me with idiotic </w:t>
+      </w:r>
+      <w:r>
+        <w:rPr>
+          <w:rFonts w:hint="default"/>
+          <w:sz w:val="40"/>
+          <w:szCs w:val="48"/>
+          <w:lang w:eastAsia="zh-Hans"/>
+        </w:rPr>
+        <w:tab/>
+        <w:t>questions</w:t>
+      </w:r>
+    </w:p>
+    <w:p>
+      <w:pPr>
+        <w:outlineLvl w:val="9"/>
+        <w:rPr>
+          <w:rFonts w:hint="eastAsia"/>
+          <w:sz w:val="40"/>
+          <w:szCs w:val="48"/>
+          <w:lang w:val="en-US" w:eastAsia="zh-Hans"/>
+        </w:rPr>
+      </w:pPr>
+      <w:r>
+        <w:rPr>
+          <w:rFonts w:hint="eastAsia"/>
+          <w:sz w:val="40"/>
+          <w:szCs w:val="48"/>
+          <w:lang w:val="en-US" w:eastAsia="zh-Hans"/>
+        </w:rPr>
+        <w:t>纠缠我</w:t>
+      </w:r>
+    </w:p>
+    <w:p>
+      <w:pPr>
+        <w:outlineLvl w:val="9"/>
+        <w:rPr>
+          <w:rFonts w:hint="eastAsia"/>
+          <w:sz w:val="40"/>
+          <w:szCs w:val="48"/>
+          <w:lang w:val="en-US" w:eastAsia="zh-Hans"/>
+        </w:rPr>
+      </w:pPr>
+    </w:p>
+    <w:p>
+      <w:pPr>
+        <w:outlineLvl w:val="9"/>
+        <w:rPr>
+          <w:rFonts w:hint="default"/>
+          <w:sz w:val="40"/>
+          <w:szCs w:val="48"/>
+          <w:lang w:eastAsia="zh-Hans"/>
+        </w:rPr>
+      </w:pPr>
+      <w:r>
+        <w:rPr>
+          <w:rFonts w:hint="eastAsia"/>
+          <w:sz w:val="40"/>
+          <w:szCs w:val="48"/>
+          <w:lang w:val="en-US" w:eastAsia="zh-Hans"/>
+        </w:rPr>
+        <w:t>You</w:t>
+      </w:r>
+      <w:r>
+        <w:rPr>
+          <w:rFonts w:hint="default"/>
+          <w:sz w:val="40"/>
+          <w:szCs w:val="48"/>
+          <w:lang w:eastAsia="zh-Hans"/>
+        </w:rPr>
+        <w:t xml:space="preserve"> have an escort</w:t>
+      </w:r>
+    </w:p>
+    <w:p>
+      <w:pPr>
+        <w:outlineLvl w:val="9"/>
+        <w:rPr>
+          <w:rFonts w:hint="eastAsia"/>
+          <w:sz w:val="40"/>
+          <w:szCs w:val="48"/>
+          <w:lang w:val="en-US" w:eastAsia="zh-Hans"/>
+        </w:rPr>
+      </w:pPr>
+      <w:r>
+        <w:rPr>
+          <w:rFonts w:hint="eastAsia"/>
+          <w:sz w:val="40"/>
+          <w:szCs w:val="48"/>
+          <w:lang w:val="en-US" w:eastAsia="zh-Hans"/>
+        </w:rPr>
+        <w:t>护送的人</w:t>
+      </w:r>
+    </w:p>
+    <w:p>
+      <w:pPr>
+        <w:outlineLvl w:val="9"/>
+        <w:rPr>
+          <w:rFonts w:hint="eastAsia"/>
+          <w:sz w:val="40"/>
+          <w:szCs w:val="48"/>
+          <w:lang w:val="en-US" w:eastAsia="zh-Hans"/>
+        </w:rPr>
+      </w:pPr>
+    </w:p>
+    <w:p>
+      <w:pPr>
+        <w:outlineLvl w:val="9"/>
+        <w:rPr>
+          <w:rFonts w:hint="default"/>
+          <w:sz w:val="40"/>
+          <w:szCs w:val="48"/>
+          <w:lang w:eastAsia="zh-Hans"/>
+        </w:rPr>
+      </w:pPr>
+      <w:r>
+        <w:rPr>
+          <w:rFonts w:hint="default"/>
+          <w:sz w:val="40"/>
+          <w:szCs w:val="48"/>
+          <w:lang w:eastAsia="zh-Hans"/>
+        </w:rPr>
+        <w:t>I’m voting for the coffee idea</w:t>
+      </w:r>
+    </w:p>
+    <w:p>
+      <w:pPr>
+        <w:outlineLvl w:val="9"/>
+        <w:rPr>
+          <w:rFonts w:hint="eastAsia"/>
+          <w:sz w:val="40"/>
+          <w:szCs w:val="48"/>
+          <w:lang w:val="en-US" w:eastAsia="zh-Hans"/>
+        </w:rPr>
+      </w:pPr>
+      <w:r>
+        <w:rPr>
+          <w:rFonts w:hint="eastAsia"/>
+          <w:sz w:val="40"/>
+          <w:szCs w:val="48"/>
+          <w:lang w:val="en-US" w:eastAsia="zh-Hans"/>
+        </w:rPr>
+        <w:t>投票赞成</w:t>
+      </w:r>
+    </w:p>
+    <w:p>
+      <w:pPr>
+        <w:outlineLvl w:val="9"/>
+        <w:rPr>
+          <w:rFonts w:hint="eastAsia"/>
+          <w:sz w:val="40"/>
+          <w:szCs w:val="48"/>
+          <w:lang w:val="en-US" w:eastAsia="zh-Hans"/>
+        </w:rPr>
+      </w:pPr>
+    </w:p>
+    <w:p>
+      <w:pPr>
+        <w:outlineLvl w:val="9"/>
+        <w:rPr>
+          <w:rFonts w:hint="default"/>
+          <w:sz w:val="40"/>
+          <w:szCs w:val="48"/>
+          <w:lang w:eastAsia="zh-Hans"/>
+        </w:rPr>
+      </w:pPr>
+      <w:r>
+        <w:rPr>
+          <w:rFonts w:hint="default"/>
+          <w:sz w:val="40"/>
+          <w:szCs w:val="48"/>
+          <w:lang w:eastAsia="zh-Hans"/>
+        </w:rPr>
+        <w:t>You almost ran me over</w:t>
+      </w:r>
+    </w:p>
+    <w:p>
+      <w:pPr>
+        <w:outlineLvl w:val="9"/>
+        <w:rPr>
+          <w:rFonts w:hint="eastAsia"/>
+          <w:sz w:val="40"/>
+          <w:szCs w:val="48"/>
+          <w:lang w:val="en-US" w:eastAsia="zh-Hans"/>
+        </w:rPr>
+      </w:pPr>
+      <w:r>
+        <w:rPr>
+          <w:rFonts w:hint="eastAsia"/>
+          <w:sz w:val="40"/>
+          <w:szCs w:val="48"/>
+          <w:lang w:val="en-US" w:eastAsia="zh-Hans"/>
+        </w:rPr>
+        <w:t>撞到我</w:t>
+      </w:r>
+    </w:p>
+    <w:p>
+      <w:pPr>
+        <w:outlineLvl w:val="9"/>
+        <w:rPr>
+          <w:rFonts w:hint="eastAsia"/>
+          <w:sz w:val="40"/>
+          <w:szCs w:val="48"/>
+          <w:lang w:val="en-US" w:eastAsia="zh-Hans"/>
+        </w:rPr>
+      </w:pPr>
+    </w:p>
+    <w:p>
+      <w:pPr>
+        <w:outlineLvl w:val="9"/>
+        <w:rPr>
+          <w:rFonts w:hint="default"/>
+          <w:sz w:val="40"/>
+          <w:szCs w:val="48"/>
+          <w:lang w:eastAsia="zh-Hans"/>
+        </w:rPr>
+      </w:pPr>
+      <w:r>
+        <w:rPr>
+          <w:rFonts w:hint="default"/>
+          <w:sz w:val="40"/>
+          <w:szCs w:val="48"/>
+          <w:lang w:eastAsia="zh-Hans"/>
+        </w:rPr>
+        <w:t>The machine’s jammed</w:t>
+      </w:r>
+    </w:p>
+    <w:p>
+      <w:pPr>
+        <w:outlineLvl w:val="9"/>
+        <w:rPr>
+          <w:rFonts w:hint="eastAsia"/>
+          <w:sz w:val="40"/>
+          <w:szCs w:val="48"/>
+          <w:lang w:val="en-US" w:eastAsia="zh-Hans"/>
+        </w:rPr>
+      </w:pPr>
+      <w:r>
+        <w:rPr>
+          <w:rFonts w:hint="eastAsia"/>
+          <w:sz w:val="40"/>
+          <w:szCs w:val="48"/>
+          <w:lang w:val="en-US" w:eastAsia="zh-Hans"/>
+        </w:rPr>
+        <w:t>堵塞</w:t>
+      </w:r>
+    </w:p>
+    <w:p>
+      <w:pPr>
+        <w:outlineLvl w:val="9"/>
+        <w:rPr>
+          <w:rFonts w:hint="eastAsia"/>
+          <w:sz w:val="40"/>
+          <w:szCs w:val="48"/>
+          <w:lang w:val="en-US" w:eastAsia="zh-Hans"/>
+        </w:rPr>
+      </w:pPr>
+    </w:p>
+    <w:p>
+      <w:pPr>
+        <w:outlineLvl w:val="9"/>
+        <w:rPr>
+          <w:rFonts w:hint="default"/>
+          <w:sz w:val="40"/>
+          <w:szCs w:val="48"/>
+          <w:lang w:eastAsia="zh-Hans"/>
+        </w:rPr>
+      </w:pPr>
+      <w:r>
+        <w:rPr>
+          <w:rFonts w:hint="default"/>
+          <w:sz w:val="40"/>
+          <w:szCs w:val="48"/>
+          <w:lang w:eastAsia="zh-Hans"/>
+        </w:rPr>
+        <w:t>You must’ve sucked up good</w:t>
+      </w:r>
+    </w:p>
+    <w:p>
+      <w:pPr>
+        <w:outlineLvl w:val="9"/>
+        <w:rPr>
+          <w:rFonts w:hint="eastAsia"/>
+          <w:sz w:val="40"/>
+          <w:szCs w:val="48"/>
+          <w:lang w:val="en-US" w:eastAsia="zh-Hans"/>
+        </w:rPr>
+      </w:pPr>
+      <w:r>
+        <w:rPr>
+          <w:rFonts w:hint="eastAsia"/>
+          <w:sz w:val="40"/>
+          <w:szCs w:val="48"/>
+          <w:lang w:val="en-US" w:eastAsia="zh-Hans"/>
+        </w:rPr>
+        <w:t>马屁拍的好</w:t>
+      </w:r>
+    </w:p>
+    <w:p>
+      <w:pPr>
+        <w:outlineLvl w:val="9"/>
+        <w:rPr>
+          <w:rFonts w:hint="eastAsia"/>
+          <w:sz w:val="40"/>
+          <w:szCs w:val="48"/>
+          <w:lang w:val="en-US" w:eastAsia="zh-Hans"/>
+        </w:rPr>
+      </w:pPr>
+    </w:p>
+    <w:p>
+      <w:pPr>
+        <w:outlineLvl w:val="9"/>
+        <w:rPr>
+          <w:rFonts w:hint="default"/>
+          <w:sz w:val="40"/>
+          <w:szCs w:val="48"/>
+          <w:lang w:eastAsia="zh-Hans"/>
+        </w:rPr>
+      </w:pPr>
+      <w:r>
+        <w:rPr>
+          <w:rFonts w:hint="default"/>
+          <w:sz w:val="40"/>
+          <w:szCs w:val="48"/>
+          <w:lang w:eastAsia="zh-Hans"/>
+        </w:rPr>
+        <w:t xml:space="preserve">I’ll take that </w:t>
+      </w:r>
+      <w:r>
+        <w:rPr>
+          <w:rFonts w:hint="eastAsia"/>
+          <w:sz w:val="40"/>
+          <w:szCs w:val="48"/>
+          <w:lang w:val="en-US" w:eastAsia="zh-Hans"/>
+        </w:rPr>
+        <w:t>advice</w:t>
+      </w:r>
+      <w:r>
+        <w:rPr>
+          <w:rFonts w:hint="default"/>
+          <w:sz w:val="40"/>
+          <w:szCs w:val="48"/>
+          <w:lang w:eastAsia="zh-Hans"/>
+        </w:rPr>
+        <w:t xml:space="preserve"> into account</w:t>
+      </w:r>
+    </w:p>
+    <w:p>
+      <w:pPr>
+        <w:outlineLvl w:val="9"/>
+        <w:rPr>
+          <w:rFonts w:hint="eastAsia"/>
+          <w:sz w:val="40"/>
+          <w:szCs w:val="48"/>
+          <w:lang w:val="en-US" w:eastAsia="zh-Hans"/>
+        </w:rPr>
+      </w:pPr>
+      <w:r>
+        <w:rPr>
+          <w:rFonts w:hint="eastAsia"/>
+          <w:sz w:val="40"/>
+          <w:szCs w:val="48"/>
+          <w:lang w:val="en-US" w:eastAsia="zh-Hans"/>
+        </w:rPr>
+        <w:t>考虑</w:t>
+      </w:r>
+    </w:p>
+    <w:p>
+      <w:pPr>
+        <w:outlineLvl w:val="9"/>
+        <w:rPr>
+          <w:rFonts w:hint="eastAsia"/>
+          <w:sz w:val="40"/>
+          <w:szCs w:val="48"/>
+          <w:lang w:val="en-US" w:eastAsia="zh-Hans"/>
+        </w:rPr>
+      </w:pPr>
+    </w:p>
+    <w:p>
+      <w:pPr>
+        <w:outlineLvl w:val="9"/>
+        <w:rPr>
+          <w:rFonts w:hint="default"/>
+          <w:sz w:val="40"/>
+          <w:szCs w:val="48"/>
+          <w:lang w:val="en-US" w:eastAsia="zh-Hans"/>
         </w:rPr>
       </w:pPr>
       <w:bookmarkStart w:id="0" w:name="_GoBack"/>
       <w:bookmarkEnd w:id="0"/>
+    </w:p>
+    <w:p>
+      <w:pPr>
+        <w:outlineLvl w:val="9"/>
+        <w:rPr>
+          <w:rFonts w:hint="eastAsia"/>
+          <w:sz w:val="40"/>
+          <w:szCs w:val="48"/>
+          <w:lang w:val="en-US" w:eastAsia="zh-Hans"/>
+        </w:rPr>
+      </w:pPr>
+    </w:p>
+    <w:p>
+      <w:pPr>
+        <w:outlineLvl w:val="9"/>
+        <w:rPr>
+          <w:rFonts w:hint="eastAsia"/>
+          <w:sz w:val="40"/>
+          <w:szCs w:val="48"/>
+          <w:lang w:eastAsia="zh-Hans"/>
+        </w:rPr>
+      </w:pPr>
+    </w:p>
+    <w:p>
+      <w:pPr>
+        <w:outlineLvl w:val="9"/>
+        <w:rPr>
+          <w:rFonts w:hint="eastAsia"/>
+          <w:sz w:val="40"/>
+          <w:szCs w:val="48"/>
+          <w:lang w:eastAsia="zh-Hans"/>
+        </w:rPr>
+      </w:pPr>
     </w:p>
     <w:p>
       <w:pPr>

--- a/episode01.docx
+++ b/episode01.docx
@@ -29024,6 +29024,14 @@
           <w:lang w:eastAsia="zh-Hans"/>
         </w:rPr>
         <w:tab/>
+      </w:r>
+      <w:r>
+        <w:rPr>
+          <w:rFonts w:hint="default"/>
+          <w:sz w:val="40"/>
+          <w:szCs w:val="48"/>
+          <w:lang w:eastAsia="zh-Hans"/>
+        </w:rPr>
         <w:t>questions</w:t>
       </w:r>
     </w:p>
@@ -29396,6 +29404,397 @@
         <w:outlineLvl w:val="9"/>
         <w:rPr>
           <w:rFonts w:hint="default"/>
+          <w:sz w:val="40"/>
+          <w:szCs w:val="48"/>
+          <w:lang w:eastAsia="zh-Hans"/>
+        </w:rPr>
+      </w:pPr>
+      <w:r>
+        <w:rPr>
+          <w:rFonts w:hint="default"/>
+          <w:sz w:val="40"/>
+          <w:szCs w:val="48"/>
+          <w:lang w:eastAsia="zh-Hans"/>
+        </w:rPr>
+        <w:t>Rory’s getting attached to him</w:t>
+      </w:r>
+    </w:p>
+    <w:p>
+      <w:pPr>
+        <w:outlineLvl w:val="9"/>
+        <w:rPr>
+          <w:rFonts w:hint="default"/>
+          <w:sz w:val="40"/>
+          <w:szCs w:val="48"/>
+          <w:lang w:eastAsia="zh-Hans"/>
+        </w:rPr>
+      </w:pPr>
+      <w:r>
+        <w:rPr>
+          <w:rFonts w:hint="eastAsia"/>
+          <w:sz w:val="40"/>
+          <w:szCs w:val="48"/>
+          <w:lang w:val="en-US" w:eastAsia="zh-Hans"/>
+        </w:rPr>
+        <w:t>迷恋</w:t>
+      </w:r>
+      <w:r>
+        <w:rPr>
+          <w:rFonts w:hint="default"/>
+          <w:sz w:val="40"/>
+          <w:szCs w:val="48"/>
+          <w:lang w:eastAsia="zh-Hans"/>
+        </w:rPr>
+        <w:t xml:space="preserve"> </w:t>
+      </w:r>
+    </w:p>
+    <w:p>
+      <w:pPr>
+        <w:outlineLvl w:val="9"/>
+        <w:rPr>
+          <w:rFonts w:hint="default"/>
+          <w:sz w:val="40"/>
+          <w:szCs w:val="48"/>
+          <w:lang w:eastAsia="zh-Hans"/>
+        </w:rPr>
+      </w:pPr>
+    </w:p>
+    <w:p>
+      <w:pPr>
+        <w:outlineLvl w:val="9"/>
+        <w:rPr>
+          <w:rFonts w:hint="default"/>
+          <w:sz w:val="40"/>
+          <w:szCs w:val="48"/>
+          <w:lang w:eastAsia="zh-Hans"/>
+        </w:rPr>
+      </w:pPr>
+      <w:r>
+        <w:rPr>
+          <w:rFonts w:hint="default"/>
+          <w:sz w:val="40"/>
+          <w:szCs w:val="48"/>
+          <w:lang w:eastAsia="zh-Hans"/>
+        </w:rPr>
+        <w:t>It’s seeping into your life</w:t>
+      </w:r>
+    </w:p>
+    <w:p>
+      <w:pPr>
+        <w:outlineLvl w:val="9"/>
+        <w:rPr>
+          <w:rFonts w:hint="eastAsia"/>
+          <w:sz w:val="40"/>
+          <w:szCs w:val="48"/>
+          <w:lang w:val="en-US" w:eastAsia="zh-Hans"/>
+        </w:rPr>
+      </w:pPr>
+      <w:r>
+        <w:rPr>
+          <w:rFonts w:hint="eastAsia"/>
+          <w:sz w:val="40"/>
+          <w:szCs w:val="48"/>
+          <w:lang w:val="en-US" w:eastAsia="zh-Hans"/>
+        </w:rPr>
+        <w:t>影响到</w:t>
+      </w:r>
+    </w:p>
+    <w:p>
+      <w:pPr>
+        <w:outlineLvl w:val="9"/>
+        <w:rPr>
+          <w:rFonts w:hint="eastAsia"/>
+          <w:sz w:val="40"/>
+          <w:szCs w:val="48"/>
+          <w:lang w:val="en-US" w:eastAsia="zh-Hans"/>
+        </w:rPr>
+      </w:pPr>
+    </w:p>
+    <w:p>
+      <w:pPr>
+        <w:outlineLvl w:val="9"/>
+        <w:rPr>
+          <w:rFonts w:hint="default"/>
+          <w:sz w:val="40"/>
+          <w:szCs w:val="48"/>
+          <w:lang w:eastAsia="zh-Hans"/>
+        </w:rPr>
+      </w:pPr>
+      <w:r>
+        <w:rPr>
+          <w:rFonts w:hint="default"/>
+          <w:sz w:val="40"/>
+          <w:szCs w:val="48"/>
+          <w:lang w:eastAsia="zh-Hans"/>
+        </w:rPr>
+        <w:t>But sometimes your behavior baffles me beyond belief</w:t>
+      </w:r>
+    </w:p>
+    <w:p>
+      <w:pPr>
+        <w:outlineLvl w:val="9"/>
+        <w:rPr>
+          <w:rFonts w:hint="eastAsia"/>
+          <w:sz w:val="40"/>
+          <w:szCs w:val="48"/>
+          <w:lang w:val="en-US" w:eastAsia="zh-Hans"/>
+        </w:rPr>
+      </w:pPr>
+      <w:r>
+        <w:rPr>
+          <w:rFonts w:hint="eastAsia"/>
+          <w:sz w:val="40"/>
+          <w:szCs w:val="48"/>
+          <w:lang w:val="en-US" w:eastAsia="zh-Hans"/>
+        </w:rPr>
+        <w:t>困惑</w:t>
+      </w:r>
+      <w:r>
+        <w:rPr>
+          <w:rFonts w:hint="default"/>
+          <w:sz w:val="40"/>
+          <w:szCs w:val="48"/>
+          <w:lang w:eastAsia="zh-Hans"/>
+        </w:rPr>
+        <w:t xml:space="preserve">  </w:t>
+      </w:r>
+      <w:r>
+        <w:rPr>
+          <w:rFonts w:hint="eastAsia"/>
+          <w:sz w:val="40"/>
+          <w:szCs w:val="48"/>
+          <w:lang w:val="en-US" w:eastAsia="zh-Hans"/>
+        </w:rPr>
+        <w:t>难以置信</w:t>
+      </w:r>
+    </w:p>
+    <w:p>
+      <w:pPr>
+        <w:outlineLvl w:val="9"/>
+        <w:rPr>
+          <w:rFonts w:hint="eastAsia"/>
+          <w:sz w:val="40"/>
+          <w:szCs w:val="48"/>
+          <w:lang w:val="en-US" w:eastAsia="zh-Hans"/>
+        </w:rPr>
+      </w:pPr>
+    </w:p>
+    <w:p>
+      <w:pPr>
+        <w:outlineLvl w:val="9"/>
+        <w:rPr>
+          <w:rFonts w:hint="default"/>
+          <w:sz w:val="40"/>
+          <w:szCs w:val="48"/>
+          <w:lang w:eastAsia="zh-Hans"/>
+        </w:rPr>
+      </w:pPr>
+      <w:r>
+        <w:rPr>
+          <w:rFonts w:hint="eastAsia"/>
+          <w:sz w:val="40"/>
+          <w:szCs w:val="48"/>
+          <w:lang w:val="en-US" w:eastAsia="zh-Hans"/>
+        </w:rPr>
+        <w:t>you'</w:t>
+      </w:r>
+      <w:r>
+        <w:rPr>
+          <w:rFonts w:hint="default"/>
+          <w:sz w:val="40"/>
+          <w:szCs w:val="48"/>
+          <w:lang w:eastAsia="zh-Hans"/>
+        </w:rPr>
+        <w:t>re supposed to shield her from shame, not cause it</w:t>
+      </w:r>
+    </w:p>
+    <w:p>
+      <w:pPr>
+        <w:outlineLvl w:val="9"/>
+        <w:rPr>
+          <w:rFonts w:hint="default"/>
+          <w:sz w:val="40"/>
+          <w:szCs w:val="48"/>
+          <w:lang w:eastAsia="zh-Hans"/>
+        </w:rPr>
+      </w:pPr>
+    </w:p>
+    <w:p>
+      <w:pPr>
+        <w:outlineLvl w:val="9"/>
+        <w:rPr>
+          <w:rFonts w:hint="default"/>
+          <w:sz w:val="40"/>
+          <w:szCs w:val="48"/>
+          <w:lang w:eastAsia="zh-Hans"/>
+        </w:rPr>
+      </w:pPr>
+      <w:r>
+        <w:rPr>
+          <w:rFonts w:hint="default"/>
+          <w:sz w:val="40"/>
+          <w:szCs w:val="48"/>
+          <w:lang w:eastAsia="zh-Hans"/>
+        </w:rPr>
+        <w:t>When i heard i already fainted</w:t>
+      </w:r>
+    </w:p>
+    <w:p>
+      <w:pPr>
+        <w:outlineLvl w:val="9"/>
+        <w:rPr>
+          <w:rFonts w:hint="eastAsia"/>
+          <w:sz w:val="40"/>
+          <w:szCs w:val="48"/>
+          <w:lang w:val="en-US" w:eastAsia="zh-Hans"/>
+        </w:rPr>
+      </w:pPr>
+      <w:r>
+        <w:rPr>
+          <w:rFonts w:hint="eastAsia"/>
+          <w:sz w:val="40"/>
+          <w:szCs w:val="48"/>
+          <w:lang w:val="en-US" w:eastAsia="zh-Hans"/>
+        </w:rPr>
+        <w:t>晕倒</w:t>
+      </w:r>
+    </w:p>
+    <w:p>
+      <w:pPr>
+        <w:outlineLvl w:val="9"/>
+        <w:rPr>
+          <w:rFonts w:hint="eastAsia"/>
+          <w:sz w:val="40"/>
+          <w:szCs w:val="48"/>
+          <w:lang w:val="en-US" w:eastAsia="zh-Hans"/>
+        </w:rPr>
+      </w:pPr>
+    </w:p>
+    <w:p>
+      <w:pPr>
+        <w:outlineLvl w:val="9"/>
+        <w:rPr>
+          <w:rFonts w:hint="default"/>
+          <w:sz w:val="40"/>
+          <w:szCs w:val="48"/>
+          <w:lang w:eastAsia="zh-Hans"/>
+        </w:rPr>
+      </w:pPr>
+      <w:r>
+        <w:rPr>
+          <w:rFonts w:hint="default"/>
+          <w:sz w:val="40"/>
+          <w:szCs w:val="48"/>
+          <w:lang w:eastAsia="zh-Hans"/>
+        </w:rPr>
+        <w:t>How on earthing did you justify it to yourself</w:t>
+      </w:r>
+    </w:p>
+    <w:p>
+      <w:pPr>
+        <w:outlineLvl w:val="9"/>
+        <w:rPr>
+          <w:rFonts w:hint="eastAsia"/>
+          <w:sz w:val="40"/>
+          <w:szCs w:val="48"/>
+          <w:lang w:val="en-US" w:eastAsia="zh-Hans"/>
+        </w:rPr>
+      </w:pPr>
+      <w:r>
+        <w:rPr>
+          <w:rFonts w:hint="eastAsia"/>
+          <w:sz w:val="40"/>
+          <w:szCs w:val="48"/>
+          <w:lang w:val="en-US" w:eastAsia="zh-Hans"/>
+        </w:rPr>
+        <w:t>对</w:t>
+      </w:r>
+      <w:r>
+        <w:rPr>
+          <w:rFonts w:hint="default"/>
+          <w:sz w:val="40"/>
+          <w:szCs w:val="48"/>
+          <w:lang w:eastAsia="zh-Hans"/>
+        </w:rPr>
+        <w:t>。。</w:t>
+      </w:r>
+      <w:r>
+        <w:rPr>
+          <w:rFonts w:hint="eastAsia"/>
+          <w:sz w:val="40"/>
+          <w:szCs w:val="48"/>
+          <w:lang w:val="en-US" w:eastAsia="zh-Hans"/>
+        </w:rPr>
+        <w:t>做出解释</w:t>
+      </w:r>
+    </w:p>
+    <w:p>
+      <w:pPr>
+        <w:outlineLvl w:val="9"/>
+        <w:rPr>
+          <w:rFonts w:hint="eastAsia"/>
+          <w:sz w:val="40"/>
+          <w:szCs w:val="48"/>
+          <w:lang w:val="en-US" w:eastAsia="zh-Hans"/>
+        </w:rPr>
+      </w:pPr>
+    </w:p>
+    <w:p>
+      <w:pPr>
+        <w:outlineLvl w:val="9"/>
+        <w:rPr>
+          <w:rFonts w:hint="default"/>
+          <w:sz w:val="40"/>
+          <w:szCs w:val="48"/>
+          <w:lang w:eastAsia="zh-Hans"/>
+        </w:rPr>
+      </w:pPr>
+      <w:r>
+        <w:rPr>
+          <w:rFonts w:hint="default"/>
+          <w:sz w:val="40"/>
+          <w:szCs w:val="48"/>
+          <w:lang w:eastAsia="zh-Hans"/>
+        </w:rPr>
+        <w:t>I’m around</w:t>
+      </w:r>
+    </w:p>
+    <w:p>
+      <w:pPr>
+        <w:outlineLvl w:val="9"/>
+        <w:rPr>
+          <w:rFonts w:hint="eastAsia"/>
+          <w:sz w:val="40"/>
+          <w:szCs w:val="48"/>
+          <w:lang w:val="en-US" w:eastAsia="zh-Hans"/>
+        </w:rPr>
+      </w:pPr>
+      <w:r>
+        <w:rPr>
+          <w:rFonts w:hint="eastAsia"/>
+          <w:sz w:val="40"/>
+          <w:szCs w:val="48"/>
+          <w:lang w:val="en-US" w:eastAsia="zh-Hans"/>
+        </w:rPr>
+        <w:t>我就在你身边</w:t>
+      </w:r>
+    </w:p>
+    <w:p>
+      <w:pPr>
+        <w:outlineLvl w:val="9"/>
+        <w:rPr>
+          <w:rFonts w:hint="eastAsia"/>
+          <w:sz w:val="40"/>
+          <w:szCs w:val="48"/>
+          <w:lang w:val="en-US" w:eastAsia="zh-Hans"/>
+        </w:rPr>
+      </w:pPr>
+    </w:p>
+    <w:p>
+      <w:pPr>
+        <w:outlineLvl w:val="9"/>
+        <w:rPr>
+          <w:rFonts w:hint="eastAsia"/>
           <w:sz w:val="40"/>
           <w:szCs w:val="48"/>
           <w:lang w:val="en-US" w:eastAsia="zh-Hans"/>
@@ -29403,6 +29802,50 @@
       </w:pPr>
       <w:bookmarkStart w:id="0" w:name="_GoBack"/>
       <w:bookmarkEnd w:id="0"/>
+    </w:p>
+    <w:p>
+      <w:pPr>
+        <w:outlineLvl w:val="9"/>
+        <w:rPr>
+          <w:rFonts w:hint="eastAsia"/>
+          <w:sz w:val="40"/>
+          <w:szCs w:val="48"/>
+          <w:lang w:val="en-US" w:eastAsia="zh-Hans"/>
+        </w:rPr>
+      </w:pPr>
+    </w:p>
+    <w:p>
+      <w:pPr>
+        <w:outlineLvl w:val="9"/>
+        <w:rPr>
+          <w:rFonts w:hint="eastAsia"/>
+          <w:sz w:val="40"/>
+          <w:szCs w:val="48"/>
+          <w:lang w:val="en-US" w:eastAsia="zh-Hans"/>
+        </w:rPr>
+      </w:pPr>
+    </w:p>
+    <w:p>
+      <w:pPr>
+        <w:outlineLvl w:val="9"/>
+        <w:rPr>
+          <w:rFonts w:hint="eastAsia"/>
+          <w:sz w:val="40"/>
+          <w:szCs w:val="48"/>
+          <w:lang w:val="en-US" w:eastAsia="zh-Hans"/>
+        </w:rPr>
+      </w:pPr>
+    </w:p>
+    <w:p>
+      <w:pPr>
+        <w:outlineLvl w:val="9"/>
+        <w:rPr>
+          <w:rFonts w:hint="default"/>
+          <w:sz w:val="40"/>
+          <w:szCs w:val="48"/>
+          <w:lang w:val="en-US" w:eastAsia="zh-Hans"/>
+        </w:rPr>
+      </w:pPr>
     </w:p>
     <w:p>
       <w:pPr>

--- a/episode01.docx
+++ b/episode01.docx
@@ -29794,7 +29794,2100 @@
       <w:pPr>
         <w:outlineLvl w:val="9"/>
         <w:rPr>
-          <w:rFonts w:hint="eastAsia"/>
+          <w:rFonts w:hint="default"/>
+          <w:sz w:val="40"/>
+          <w:szCs w:val="48"/>
+          <w:lang w:eastAsia="zh-Hans"/>
+        </w:rPr>
+      </w:pPr>
+      <w:r>
+        <w:rPr>
+          <w:rFonts w:hint="default"/>
+          <w:sz w:val="40"/>
+          <w:szCs w:val="48"/>
+          <w:lang w:eastAsia="zh-Hans"/>
+        </w:rPr>
+        <w:t>He said i was jeopardizing my career and future at Chilton</w:t>
+      </w:r>
+    </w:p>
+    <w:p>
+      <w:pPr>
+        <w:outlineLvl w:val="9"/>
+        <w:rPr>
+          <w:rFonts w:hint="eastAsia"/>
+          <w:sz w:val="40"/>
+          <w:szCs w:val="48"/>
+          <w:lang w:val="en-US" w:eastAsia="zh-Hans"/>
+        </w:rPr>
+      </w:pPr>
+      <w:r>
+        <w:rPr>
+          <w:rFonts w:hint="eastAsia"/>
+          <w:sz w:val="40"/>
+          <w:szCs w:val="48"/>
+          <w:lang w:val="en-US" w:eastAsia="zh-Hans"/>
+        </w:rPr>
+        <w:t>危害</w:t>
+      </w:r>
+    </w:p>
+    <w:p>
+      <w:pPr>
+        <w:outlineLvl w:val="9"/>
+        <w:rPr>
+          <w:rFonts w:hint="eastAsia"/>
+          <w:sz w:val="40"/>
+          <w:szCs w:val="48"/>
+          <w:lang w:val="en-US" w:eastAsia="zh-Hans"/>
+        </w:rPr>
+      </w:pPr>
+    </w:p>
+    <w:p>
+      <w:pPr>
+        <w:outlineLvl w:val="9"/>
+        <w:rPr>
+          <w:rFonts w:hint="default"/>
+          <w:sz w:val="40"/>
+          <w:szCs w:val="48"/>
+          <w:lang w:eastAsia="zh-Hans"/>
+        </w:rPr>
+      </w:pPr>
+      <w:r>
+        <w:rPr>
+          <w:rFonts w:hint="default"/>
+          <w:sz w:val="40"/>
+          <w:szCs w:val="48"/>
+          <w:lang w:eastAsia="zh-Hans"/>
+        </w:rPr>
+        <w:t>I never in my life would have considered pulling off something like this</w:t>
+      </w:r>
+    </w:p>
+    <w:p>
+      <w:pPr>
+        <w:outlineLvl w:val="9"/>
+        <w:rPr>
+          <w:rFonts w:hint="default"/>
+          <w:sz w:val="40"/>
+          <w:szCs w:val="48"/>
+          <w:lang w:eastAsia="zh-Hans"/>
+        </w:rPr>
+      </w:pPr>
+      <w:r>
+        <w:rPr>
+          <w:rFonts w:hint="eastAsia"/>
+          <w:sz w:val="40"/>
+          <w:szCs w:val="48"/>
+          <w:lang w:val="en-US" w:eastAsia="zh-Hans"/>
+        </w:rPr>
+        <w:t>做成</w:t>
+      </w:r>
+      <w:r>
+        <w:rPr>
+          <w:rFonts w:hint="default"/>
+          <w:sz w:val="40"/>
+          <w:szCs w:val="48"/>
+          <w:lang w:eastAsia="zh-Hans"/>
+        </w:rPr>
+        <w:t>（</w:t>
+      </w:r>
+      <w:r>
+        <w:rPr>
+          <w:rFonts w:hint="eastAsia"/>
+          <w:sz w:val="40"/>
+          <w:szCs w:val="48"/>
+          <w:lang w:val="en-US" w:eastAsia="zh-Hans"/>
+        </w:rPr>
+        <w:t>某件难事</w:t>
+      </w:r>
+      <w:r>
+        <w:rPr>
+          <w:rFonts w:hint="default"/>
+          <w:sz w:val="40"/>
+          <w:szCs w:val="48"/>
+          <w:lang w:eastAsia="zh-Hans"/>
+        </w:rPr>
+        <w:t>）</w:t>
+      </w:r>
+    </w:p>
+    <w:p>
+      <w:pPr>
+        <w:outlineLvl w:val="9"/>
+        <w:rPr>
+          <w:rFonts w:hint="default"/>
+          <w:sz w:val="40"/>
+          <w:szCs w:val="48"/>
+          <w:lang w:eastAsia="zh-Hans"/>
+        </w:rPr>
+      </w:pPr>
+    </w:p>
+    <w:p>
+      <w:pPr>
+        <w:outlineLvl w:val="9"/>
+        <w:rPr>
+          <w:rFonts w:hint="default"/>
+          <w:sz w:val="40"/>
+          <w:szCs w:val="48"/>
+          <w:lang w:eastAsia="zh-Hans"/>
+        </w:rPr>
+      </w:pPr>
+      <w:r>
+        <w:rPr>
+          <w:rFonts w:hint="default"/>
+          <w:sz w:val="40"/>
+          <w:szCs w:val="48"/>
+          <w:lang w:eastAsia="zh-Hans"/>
+        </w:rPr>
+        <w:t>I’m not thinking straight</w:t>
+      </w:r>
+    </w:p>
+    <w:p>
+      <w:pPr>
+        <w:outlineLvl w:val="9"/>
+        <w:rPr>
+          <w:rFonts w:hint="eastAsia"/>
+          <w:sz w:val="40"/>
+          <w:szCs w:val="48"/>
+          <w:lang w:val="en-US" w:eastAsia="zh-Hans"/>
+        </w:rPr>
+      </w:pPr>
+      <w:r>
+        <w:rPr>
+          <w:rFonts w:hint="eastAsia"/>
+          <w:sz w:val="40"/>
+          <w:szCs w:val="48"/>
+          <w:lang w:val="en-US" w:eastAsia="zh-Hans"/>
+        </w:rPr>
+        <w:t>思考清楚</w:t>
+      </w:r>
+    </w:p>
+    <w:p>
+      <w:pPr>
+        <w:outlineLvl w:val="9"/>
+        <w:rPr>
+          <w:rFonts w:hint="eastAsia"/>
+          <w:sz w:val="40"/>
+          <w:szCs w:val="48"/>
+          <w:lang w:val="en-US" w:eastAsia="zh-Hans"/>
+        </w:rPr>
+      </w:pPr>
+    </w:p>
+    <w:p>
+      <w:pPr>
+        <w:outlineLvl w:val="9"/>
+        <w:rPr>
+          <w:rFonts w:hint="eastAsia"/>
+          <w:sz w:val="40"/>
+          <w:szCs w:val="48"/>
+          <w:lang w:val="en-US" w:eastAsia="zh-Hans"/>
+        </w:rPr>
+      </w:pPr>
+    </w:p>
+    <w:p>
+      <w:pPr>
+        <w:outlineLvl w:val="0"/>
+        <w:rPr>
+          <w:rFonts w:hint="default"/>
+          <w:sz w:val="40"/>
+          <w:szCs w:val="48"/>
+          <w:lang w:eastAsia="zh-Hans"/>
+        </w:rPr>
+      </w:pPr>
+      <w:r>
+        <w:rPr>
+          <w:rFonts w:hint="default"/>
+          <w:sz w:val="40"/>
+          <w:szCs w:val="48"/>
+          <w:lang w:eastAsia="zh-Hans"/>
+        </w:rPr>
+        <w:t>Episode12</w:t>
+      </w:r>
+    </w:p>
+    <w:p>
+      <w:pPr>
+        <w:outlineLvl w:val="9"/>
+        <w:rPr>
+          <w:rFonts w:hint="default"/>
+          <w:sz w:val="40"/>
+          <w:szCs w:val="48"/>
+          <w:lang w:eastAsia="zh-Hans"/>
+        </w:rPr>
+      </w:pPr>
+    </w:p>
+    <w:p>
+      <w:pPr>
+        <w:outlineLvl w:val="9"/>
+        <w:rPr>
+          <w:rFonts w:hint="default"/>
+          <w:sz w:val="40"/>
+          <w:szCs w:val="48"/>
+          <w:lang w:eastAsia="zh-Hans"/>
+        </w:rPr>
+      </w:pPr>
+      <w:r>
+        <w:rPr>
+          <w:rFonts w:hint="default"/>
+          <w:sz w:val="40"/>
+          <w:szCs w:val="48"/>
+          <w:lang w:eastAsia="zh-Hans"/>
+        </w:rPr>
+        <w:t>And i think that they would really hit it off</w:t>
+      </w:r>
+    </w:p>
+    <w:p>
+      <w:pPr>
+        <w:outlineLvl w:val="9"/>
+        <w:rPr>
+          <w:rFonts w:hint="eastAsia"/>
+          <w:sz w:val="40"/>
+          <w:szCs w:val="48"/>
+          <w:lang w:val="en-US" w:eastAsia="zh-Hans"/>
+        </w:rPr>
+      </w:pPr>
+      <w:r>
+        <w:rPr>
+          <w:rFonts w:hint="eastAsia"/>
+          <w:sz w:val="40"/>
+          <w:szCs w:val="48"/>
+          <w:lang w:val="en-US" w:eastAsia="zh-Hans"/>
+        </w:rPr>
+        <w:t>合得来</w:t>
+      </w:r>
+      <w:r>
+        <w:rPr>
+          <w:rFonts w:hint="default"/>
+          <w:sz w:val="40"/>
+          <w:szCs w:val="48"/>
+          <w:lang w:eastAsia="zh-Hans"/>
+        </w:rPr>
+        <w:t xml:space="preserve">， </w:t>
+      </w:r>
+      <w:r>
+        <w:rPr>
+          <w:rFonts w:hint="eastAsia"/>
+          <w:sz w:val="40"/>
+          <w:szCs w:val="48"/>
+          <w:lang w:val="en-US" w:eastAsia="zh-Hans"/>
+        </w:rPr>
+        <w:t>一拍即合</w:t>
+      </w:r>
+    </w:p>
+    <w:p>
+      <w:pPr>
+        <w:outlineLvl w:val="9"/>
+        <w:rPr>
+          <w:rFonts w:hint="default"/>
+          <w:sz w:val="40"/>
+          <w:szCs w:val="48"/>
+          <w:lang w:eastAsia="zh-Hans"/>
+        </w:rPr>
+      </w:pPr>
+      <w:r>
+        <w:rPr>
+          <w:rFonts w:hint="default"/>
+          <w:sz w:val="40"/>
+          <w:szCs w:val="48"/>
+          <w:lang w:eastAsia="zh-Hans"/>
+        </w:rPr>
+        <w:t>Teenagers sometimes slip up</w:t>
+      </w:r>
+    </w:p>
+    <w:p>
+      <w:pPr>
+        <w:outlineLvl w:val="9"/>
+        <w:rPr>
+          <w:rFonts w:hint="eastAsia"/>
+          <w:sz w:val="40"/>
+          <w:szCs w:val="48"/>
+          <w:lang w:val="en-US" w:eastAsia="zh-Hans"/>
+        </w:rPr>
+      </w:pPr>
+      <w:r>
+        <w:rPr>
+          <w:rFonts w:hint="eastAsia"/>
+          <w:sz w:val="40"/>
+          <w:szCs w:val="48"/>
+          <w:lang w:val="en-US" w:eastAsia="zh-Hans"/>
+        </w:rPr>
+        <w:t>出差错</w:t>
+      </w:r>
+    </w:p>
+    <w:p>
+      <w:pPr>
+        <w:outlineLvl w:val="9"/>
+        <w:rPr>
+          <w:rFonts w:hint="eastAsia"/>
+          <w:sz w:val="40"/>
+          <w:szCs w:val="48"/>
+          <w:lang w:val="en-US" w:eastAsia="zh-Hans"/>
+        </w:rPr>
+      </w:pPr>
+    </w:p>
+    <w:p>
+      <w:pPr>
+        <w:outlineLvl w:val="9"/>
+        <w:rPr>
+          <w:rFonts w:hint="default"/>
+          <w:sz w:val="40"/>
+          <w:szCs w:val="48"/>
+          <w:lang w:eastAsia="zh-Hans"/>
+        </w:rPr>
+      </w:pPr>
+      <w:r>
+        <w:rPr>
+          <w:rFonts w:hint="default"/>
+          <w:sz w:val="40"/>
+          <w:szCs w:val="48"/>
+          <w:lang w:eastAsia="zh-Hans"/>
+        </w:rPr>
+        <w:t>I’m with you now</w:t>
+      </w:r>
+    </w:p>
+    <w:p>
+      <w:pPr>
+        <w:outlineLvl w:val="9"/>
+        <w:rPr>
+          <w:rFonts w:hint="eastAsia"/>
+          <w:sz w:val="40"/>
+          <w:szCs w:val="48"/>
+          <w:lang w:val="en-US" w:eastAsia="zh-Hans"/>
+        </w:rPr>
+      </w:pPr>
+      <w:r>
+        <w:rPr>
+          <w:rFonts w:hint="eastAsia"/>
+          <w:sz w:val="40"/>
+          <w:szCs w:val="48"/>
+          <w:lang w:val="en-US" w:eastAsia="zh-Hans"/>
+        </w:rPr>
+        <w:t>我同意你</w:t>
+      </w:r>
+    </w:p>
+    <w:p>
+      <w:pPr>
+        <w:outlineLvl w:val="9"/>
+        <w:rPr>
+          <w:rFonts w:hint="eastAsia"/>
+          <w:sz w:val="40"/>
+          <w:szCs w:val="48"/>
+          <w:lang w:val="en-US" w:eastAsia="zh-Hans"/>
+        </w:rPr>
+      </w:pPr>
+    </w:p>
+    <w:p>
+      <w:pPr>
+        <w:outlineLvl w:val="9"/>
+        <w:rPr>
+          <w:rFonts w:hint="eastAsia"/>
+          <w:sz w:val="40"/>
+          <w:szCs w:val="48"/>
+          <w:lang w:val="en-US" w:eastAsia="zh-Hans"/>
+        </w:rPr>
+      </w:pPr>
+    </w:p>
+    <w:p>
+      <w:pPr>
+        <w:outlineLvl w:val="0"/>
+        <w:rPr>
+          <w:rFonts w:hint="default"/>
+          <w:sz w:val="40"/>
+          <w:szCs w:val="48"/>
+          <w:lang w:eastAsia="zh-Hans"/>
+        </w:rPr>
+      </w:pPr>
+      <w:r>
+        <w:rPr>
+          <w:rFonts w:hint="default"/>
+          <w:sz w:val="40"/>
+          <w:szCs w:val="48"/>
+          <w:lang w:eastAsia="zh-Hans"/>
+        </w:rPr>
+        <w:t>Episode13</w:t>
+      </w:r>
+    </w:p>
+    <w:p>
+      <w:pPr>
+        <w:outlineLvl w:val="9"/>
+        <w:rPr>
+          <w:rFonts w:hint="eastAsia"/>
+          <w:sz w:val="40"/>
+          <w:szCs w:val="48"/>
+          <w:lang w:val="en-US" w:eastAsia="zh-Hans"/>
+        </w:rPr>
+      </w:pPr>
+    </w:p>
+    <w:p>
+      <w:pPr>
+        <w:outlineLvl w:val="9"/>
+        <w:rPr>
+          <w:rFonts w:hint="default"/>
+          <w:sz w:val="40"/>
+          <w:szCs w:val="48"/>
+          <w:lang w:eastAsia="zh-Hans"/>
+        </w:rPr>
+      </w:pPr>
+      <w:r>
+        <w:rPr>
+          <w:rFonts w:hint="default"/>
+          <w:sz w:val="40"/>
+          <w:szCs w:val="48"/>
+          <w:lang w:eastAsia="zh-Hans"/>
+        </w:rPr>
+        <w:t>You’re heartless and unsentimental</w:t>
+      </w:r>
+    </w:p>
+    <w:p>
+      <w:pPr>
+        <w:outlineLvl w:val="9"/>
+        <w:rPr>
+          <w:rFonts w:hint="eastAsia"/>
+          <w:sz w:val="40"/>
+          <w:szCs w:val="48"/>
+          <w:lang w:val="en-US" w:eastAsia="zh-Hans"/>
+        </w:rPr>
+      </w:pPr>
+      <w:r>
+        <w:rPr>
+          <w:rFonts w:hint="eastAsia"/>
+          <w:sz w:val="40"/>
+          <w:szCs w:val="48"/>
+          <w:lang w:val="en-US" w:eastAsia="zh-Hans"/>
+        </w:rPr>
+        <w:t>无情的</w:t>
+      </w:r>
+      <w:r>
+        <w:rPr>
+          <w:rFonts w:hint="default"/>
+          <w:sz w:val="40"/>
+          <w:szCs w:val="48"/>
+          <w:lang w:eastAsia="zh-Hans"/>
+        </w:rPr>
+        <w:t xml:space="preserve">   </w:t>
+      </w:r>
+      <w:r>
+        <w:rPr>
+          <w:rFonts w:hint="eastAsia"/>
+          <w:sz w:val="40"/>
+          <w:szCs w:val="48"/>
+          <w:lang w:val="en-US" w:eastAsia="zh-Hans"/>
+        </w:rPr>
+        <w:t>没有感情的</w:t>
+      </w:r>
+    </w:p>
+    <w:p>
+      <w:pPr>
+        <w:outlineLvl w:val="9"/>
+        <w:rPr>
+          <w:rFonts w:hint="eastAsia"/>
+          <w:sz w:val="40"/>
+          <w:szCs w:val="48"/>
+          <w:lang w:val="en-US" w:eastAsia="zh-Hans"/>
+        </w:rPr>
+      </w:pPr>
+    </w:p>
+    <w:p>
+      <w:pPr>
+        <w:outlineLvl w:val="9"/>
+        <w:rPr>
+          <w:rFonts w:hint="default"/>
+          <w:sz w:val="40"/>
+          <w:szCs w:val="48"/>
+          <w:lang w:eastAsia="zh-Hans"/>
+        </w:rPr>
+      </w:pPr>
+      <w:r>
+        <w:rPr>
+          <w:rFonts w:hint="default"/>
+          <w:sz w:val="40"/>
+          <w:szCs w:val="48"/>
+          <w:lang w:eastAsia="zh-Hans"/>
+        </w:rPr>
+        <w:t>They could have talked me into anything</w:t>
+      </w:r>
+    </w:p>
+    <w:p>
+      <w:pPr>
+        <w:outlineLvl w:val="9"/>
+        <w:rPr>
+          <w:rFonts w:hint="eastAsia"/>
+          <w:sz w:val="40"/>
+          <w:szCs w:val="48"/>
+          <w:lang w:val="en-US" w:eastAsia="zh-Hans"/>
+        </w:rPr>
+      </w:pPr>
+      <w:r>
+        <w:rPr>
+          <w:rFonts w:hint="eastAsia"/>
+          <w:sz w:val="40"/>
+          <w:szCs w:val="48"/>
+          <w:lang w:val="en-US" w:eastAsia="zh-Hans"/>
+        </w:rPr>
+        <w:t>劝服某人做某事</w:t>
+      </w:r>
+    </w:p>
+    <w:p>
+      <w:pPr>
+        <w:outlineLvl w:val="9"/>
+        <w:rPr>
+          <w:rFonts w:hint="eastAsia"/>
+          <w:sz w:val="40"/>
+          <w:szCs w:val="48"/>
+          <w:lang w:val="en-US" w:eastAsia="zh-Hans"/>
+        </w:rPr>
+      </w:pPr>
+    </w:p>
+    <w:p>
+      <w:pPr>
+        <w:outlineLvl w:val="9"/>
+        <w:rPr>
+          <w:rFonts w:hint="default"/>
+          <w:sz w:val="40"/>
+          <w:szCs w:val="48"/>
+          <w:lang w:eastAsia="zh-Hans"/>
+        </w:rPr>
+      </w:pPr>
+      <w:r>
+        <w:rPr>
+          <w:rFonts w:hint="eastAsia"/>
+          <w:sz w:val="40"/>
+          <w:szCs w:val="48"/>
+          <w:lang w:val="en-US" w:eastAsia="zh-Hans"/>
+        </w:rPr>
+        <w:t>We</w:t>
+      </w:r>
+      <w:r>
+        <w:rPr>
+          <w:rFonts w:hint="default"/>
+          <w:sz w:val="40"/>
+          <w:szCs w:val="48"/>
+          <w:lang w:eastAsia="zh-Hans"/>
+        </w:rPr>
+        <w:t xml:space="preserve">’d wipe </w:t>
+      </w:r>
+      <w:r>
+        <w:rPr>
+          <w:rFonts w:hint="eastAsia"/>
+          <w:sz w:val="40"/>
+          <w:szCs w:val="48"/>
+          <w:lang w:val="en-US" w:eastAsia="zh-Hans"/>
+        </w:rPr>
+        <w:t>the</w:t>
+      </w:r>
+      <w:r>
+        <w:rPr>
+          <w:rFonts w:hint="default"/>
+          <w:sz w:val="40"/>
+          <w:szCs w:val="48"/>
+          <w:lang w:eastAsia="zh-Hans"/>
+        </w:rPr>
+        <w:t xml:space="preserve"> floor with the others</w:t>
+      </w:r>
+    </w:p>
+    <w:p>
+      <w:pPr>
+        <w:outlineLvl w:val="9"/>
+        <w:rPr>
+          <w:rFonts w:hint="eastAsia"/>
+          <w:sz w:val="40"/>
+          <w:szCs w:val="48"/>
+          <w:lang w:val="en-US" w:eastAsia="zh-Hans"/>
+        </w:rPr>
+      </w:pPr>
+      <w:r>
+        <w:rPr>
+          <w:rFonts w:hint="eastAsia"/>
+          <w:sz w:val="40"/>
+          <w:szCs w:val="48"/>
+          <w:lang w:val="en-US" w:eastAsia="zh-Hans"/>
+        </w:rPr>
+        <w:t>把其他人打得一败涂地</w:t>
+      </w:r>
+    </w:p>
+    <w:p>
+      <w:pPr>
+        <w:outlineLvl w:val="9"/>
+        <w:rPr>
+          <w:rFonts w:hint="eastAsia"/>
+          <w:sz w:val="40"/>
+          <w:szCs w:val="48"/>
+          <w:lang w:val="en-US" w:eastAsia="zh-Hans"/>
+        </w:rPr>
+      </w:pPr>
+    </w:p>
+    <w:p>
+      <w:pPr>
+        <w:outlineLvl w:val="9"/>
+        <w:rPr>
+          <w:rFonts w:hint="default"/>
+          <w:sz w:val="40"/>
+          <w:szCs w:val="48"/>
+          <w:lang w:eastAsia="zh-Hans"/>
+        </w:rPr>
+      </w:pPr>
+      <w:r>
+        <w:rPr>
+          <w:rFonts w:hint="default"/>
+          <w:sz w:val="40"/>
+          <w:szCs w:val="48"/>
+          <w:lang w:eastAsia="zh-Hans"/>
+        </w:rPr>
+        <w:t>Tristan suddenly has very big eyes for you</w:t>
+      </w:r>
+    </w:p>
+    <w:p>
+      <w:pPr>
+        <w:outlineLvl w:val="9"/>
+        <w:rPr>
+          <w:rFonts w:hint="eastAsia"/>
+          <w:sz w:val="40"/>
+          <w:szCs w:val="48"/>
+          <w:lang w:val="en-US" w:eastAsia="zh-Hans"/>
+        </w:rPr>
+      </w:pPr>
+      <w:r>
+        <w:rPr>
+          <w:rFonts w:hint="default"/>
+          <w:sz w:val="40"/>
+          <w:szCs w:val="48"/>
+          <w:lang w:eastAsia="zh-Hans"/>
+        </w:rPr>
+        <w:t xml:space="preserve">Have eyes for </w:t>
+      </w:r>
+      <w:r>
+        <w:rPr>
+          <w:rFonts w:hint="eastAsia"/>
+          <w:sz w:val="40"/>
+          <w:szCs w:val="48"/>
+          <w:lang w:val="en-US" w:eastAsia="zh-Hans"/>
+        </w:rPr>
+        <w:t>对</w:t>
+      </w:r>
+      <w:r>
+        <w:rPr>
+          <w:rFonts w:hint="default"/>
+          <w:sz w:val="40"/>
+          <w:szCs w:val="48"/>
+          <w:lang w:eastAsia="zh-Hans"/>
+        </w:rPr>
+        <w:t>。。</w:t>
+      </w:r>
+      <w:r>
+        <w:rPr>
+          <w:rFonts w:hint="eastAsia"/>
+          <w:sz w:val="40"/>
+          <w:szCs w:val="48"/>
+          <w:lang w:val="en-US" w:eastAsia="zh-Hans"/>
+        </w:rPr>
+        <w:t>感兴趣</w:t>
+      </w:r>
+      <w:r>
+        <w:rPr>
+          <w:rFonts w:hint="default"/>
+          <w:sz w:val="40"/>
+          <w:szCs w:val="48"/>
+          <w:lang w:eastAsia="zh-Hans"/>
+        </w:rPr>
+        <w:t xml:space="preserve">， </w:t>
+      </w:r>
+      <w:r>
+        <w:rPr>
+          <w:rFonts w:hint="eastAsia"/>
+          <w:sz w:val="40"/>
+          <w:szCs w:val="48"/>
+          <w:lang w:val="en-US" w:eastAsia="zh-Hans"/>
+        </w:rPr>
+        <w:t>喜欢</w:t>
+      </w:r>
+    </w:p>
+    <w:p>
+      <w:pPr>
+        <w:outlineLvl w:val="9"/>
+        <w:rPr>
+          <w:rFonts w:hint="eastAsia"/>
+          <w:sz w:val="40"/>
+          <w:szCs w:val="48"/>
+          <w:lang w:val="en-US" w:eastAsia="zh-Hans"/>
+        </w:rPr>
+      </w:pPr>
+    </w:p>
+    <w:p>
+      <w:pPr>
+        <w:outlineLvl w:val="9"/>
+        <w:rPr>
+          <w:rFonts w:hint="default"/>
+          <w:sz w:val="40"/>
+          <w:szCs w:val="48"/>
+          <w:lang w:eastAsia="zh-Hans"/>
+        </w:rPr>
+      </w:pPr>
+      <w:r>
+        <w:rPr>
+          <w:rFonts w:hint="default"/>
+          <w:sz w:val="40"/>
+          <w:szCs w:val="48"/>
+          <w:lang w:eastAsia="zh-Hans"/>
+        </w:rPr>
+        <w:t>You look flushed</w:t>
+      </w:r>
+    </w:p>
+    <w:p>
+      <w:pPr>
+        <w:outlineLvl w:val="9"/>
+        <w:rPr>
+          <w:rFonts w:hint="eastAsia"/>
+          <w:sz w:val="40"/>
+          <w:szCs w:val="48"/>
+          <w:lang w:val="en-US" w:eastAsia="zh-Hans"/>
+        </w:rPr>
+      </w:pPr>
+      <w:r>
+        <w:rPr>
+          <w:rFonts w:hint="eastAsia"/>
+          <w:sz w:val="40"/>
+          <w:szCs w:val="48"/>
+          <w:lang w:val="en-US" w:eastAsia="zh-Hans"/>
+        </w:rPr>
+        <w:t>兴奋的</w:t>
+      </w:r>
+    </w:p>
+    <w:p>
+      <w:pPr>
+        <w:outlineLvl w:val="9"/>
+        <w:rPr>
+          <w:rFonts w:hint="eastAsia"/>
+          <w:sz w:val="40"/>
+          <w:szCs w:val="48"/>
+          <w:lang w:val="en-US" w:eastAsia="zh-Hans"/>
+        </w:rPr>
+      </w:pPr>
+    </w:p>
+    <w:p>
+      <w:pPr>
+        <w:outlineLvl w:val="9"/>
+        <w:rPr>
+          <w:rFonts w:hint="default"/>
+          <w:sz w:val="40"/>
+          <w:szCs w:val="48"/>
+          <w:lang w:eastAsia="zh-Hans"/>
+        </w:rPr>
+      </w:pPr>
+      <w:r>
+        <w:rPr>
+          <w:rFonts w:hint="eastAsia"/>
+          <w:sz w:val="40"/>
+          <w:szCs w:val="48"/>
+          <w:lang w:val="en-US" w:eastAsia="zh-Hans"/>
+        </w:rPr>
+        <w:t>If</w:t>
+      </w:r>
+      <w:r>
+        <w:rPr>
+          <w:rFonts w:hint="default"/>
+          <w:sz w:val="40"/>
+          <w:szCs w:val="48"/>
+          <w:lang w:eastAsia="zh-Hans"/>
+        </w:rPr>
+        <w:t xml:space="preserve"> you’re in a hurry</w:t>
+      </w:r>
+    </w:p>
+    <w:p>
+      <w:pPr>
+        <w:outlineLvl w:val="9"/>
+        <w:rPr>
+          <w:rFonts w:hint="eastAsia"/>
+          <w:sz w:val="40"/>
+          <w:szCs w:val="48"/>
+          <w:lang w:val="en-US" w:eastAsia="zh-Hans"/>
+        </w:rPr>
+      </w:pPr>
+      <w:r>
+        <w:rPr>
+          <w:rFonts w:hint="eastAsia"/>
+          <w:sz w:val="40"/>
+          <w:szCs w:val="48"/>
+          <w:lang w:val="en-US" w:eastAsia="zh-Hans"/>
+        </w:rPr>
+        <w:t>你赶时间</w:t>
+      </w:r>
+    </w:p>
+    <w:p>
+      <w:pPr>
+        <w:outlineLvl w:val="9"/>
+        <w:rPr>
+          <w:rFonts w:hint="eastAsia"/>
+          <w:sz w:val="40"/>
+          <w:szCs w:val="48"/>
+          <w:lang w:val="en-US" w:eastAsia="zh-Hans"/>
+        </w:rPr>
+      </w:pPr>
+    </w:p>
+    <w:p>
+      <w:pPr>
+        <w:outlineLvl w:val="9"/>
+        <w:rPr>
+          <w:rFonts w:hint="default"/>
+          <w:sz w:val="40"/>
+          <w:szCs w:val="48"/>
+          <w:lang w:eastAsia="zh-Hans"/>
+        </w:rPr>
+      </w:pPr>
+      <w:r>
+        <w:rPr>
+          <w:rFonts w:hint="default"/>
+          <w:sz w:val="40"/>
+          <w:szCs w:val="48"/>
+          <w:lang w:eastAsia="zh-Hans"/>
+        </w:rPr>
+        <w:t>This place is such a pit</w:t>
+      </w:r>
+    </w:p>
+    <w:p>
+      <w:pPr>
+        <w:outlineLvl w:val="9"/>
+        <w:rPr>
+          <w:rFonts w:hint="eastAsia"/>
+          <w:sz w:val="40"/>
+          <w:szCs w:val="48"/>
+          <w:lang w:val="en-US" w:eastAsia="zh-Hans"/>
+        </w:rPr>
+      </w:pPr>
+      <w:r>
+        <w:rPr>
+          <w:rFonts w:hint="eastAsia"/>
+          <w:sz w:val="40"/>
+          <w:szCs w:val="48"/>
+          <w:lang w:val="en-US" w:eastAsia="zh-Hans"/>
+        </w:rPr>
+        <w:t>凌乱的地方</w:t>
+      </w:r>
+    </w:p>
+    <w:p>
+      <w:pPr>
+        <w:outlineLvl w:val="9"/>
+        <w:rPr>
+          <w:rFonts w:hint="eastAsia"/>
+          <w:sz w:val="40"/>
+          <w:szCs w:val="48"/>
+          <w:lang w:val="en-US" w:eastAsia="zh-Hans"/>
+        </w:rPr>
+      </w:pPr>
+    </w:p>
+    <w:p>
+      <w:pPr>
+        <w:outlineLvl w:val="9"/>
+        <w:rPr>
+          <w:rFonts w:hint="eastAsia"/>
+          <w:sz w:val="40"/>
+          <w:szCs w:val="48"/>
+          <w:lang w:val="en-US" w:eastAsia="zh-Hans"/>
+        </w:rPr>
+      </w:pPr>
+      <w:r>
+        <w:rPr>
+          <w:rFonts w:hint="default"/>
+          <w:sz w:val="40"/>
+          <w:szCs w:val="48"/>
+          <w:lang w:eastAsia="zh-Hans"/>
+        </w:rPr>
+        <w:t>w</w:t>
+      </w:r>
+      <w:r>
+        <w:rPr>
+          <w:rFonts w:hint="eastAsia"/>
+          <w:sz w:val="40"/>
+          <w:szCs w:val="48"/>
+          <w:lang w:val="en-US" w:eastAsia="zh-Hans"/>
+        </w:rPr>
+        <w:t>hat's the verdict</w:t>
+      </w:r>
+    </w:p>
+    <w:p>
+      <w:pPr>
+        <w:outlineLvl w:val="9"/>
+        <w:rPr>
+          <w:rFonts w:hint="eastAsia"/>
+          <w:sz w:val="40"/>
+          <w:szCs w:val="48"/>
+          <w:lang w:val="en-US" w:eastAsia="zh-Hans"/>
+        </w:rPr>
+      </w:pPr>
+      <w:r>
+        <w:rPr>
+          <w:rFonts w:hint="eastAsia"/>
+          <w:sz w:val="40"/>
+          <w:szCs w:val="48"/>
+          <w:lang w:val="en-US" w:eastAsia="zh-Hans"/>
+        </w:rPr>
+        <w:t>有什么结论</w:t>
+      </w:r>
+    </w:p>
+    <w:p>
+      <w:pPr>
+        <w:outlineLvl w:val="9"/>
+        <w:rPr>
+          <w:rFonts w:hint="eastAsia"/>
+          <w:sz w:val="40"/>
+          <w:szCs w:val="48"/>
+          <w:lang w:val="en-US" w:eastAsia="zh-Hans"/>
+        </w:rPr>
+      </w:pPr>
+    </w:p>
+    <w:p>
+      <w:pPr>
+        <w:outlineLvl w:val="9"/>
+        <w:rPr>
+          <w:rFonts w:hint="default"/>
+          <w:sz w:val="40"/>
+          <w:szCs w:val="48"/>
+          <w:lang w:eastAsia="zh-Hans"/>
+        </w:rPr>
+      </w:pPr>
+      <w:r>
+        <w:rPr>
+          <w:rFonts w:hint="default"/>
+          <w:sz w:val="40"/>
+          <w:szCs w:val="48"/>
+          <w:lang w:eastAsia="zh-Hans"/>
+        </w:rPr>
+        <w:t>I never pictured Luke having a girlfriend or a broken heart</w:t>
+      </w:r>
+    </w:p>
+    <w:p>
+      <w:pPr>
+        <w:outlineLvl w:val="9"/>
+        <w:rPr>
+          <w:rFonts w:hint="eastAsia"/>
+          <w:sz w:val="40"/>
+          <w:szCs w:val="48"/>
+          <w:lang w:val="en-US" w:eastAsia="zh-Hans"/>
+        </w:rPr>
+      </w:pPr>
+      <w:r>
+        <w:rPr>
+          <w:rFonts w:hint="eastAsia"/>
+          <w:sz w:val="40"/>
+          <w:szCs w:val="48"/>
+          <w:lang w:val="en-US" w:eastAsia="zh-Hans"/>
+        </w:rPr>
+        <w:t>想像</w:t>
+      </w:r>
+    </w:p>
+    <w:p>
+      <w:pPr>
+        <w:outlineLvl w:val="9"/>
+        <w:rPr>
+          <w:rFonts w:hint="eastAsia"/>
+          <w:sz w:val="40"/>
+          <w:szCs w:val="48"/>
+          <w:lang w:val="en-US" w:eastAsia="zh-Hans"/>
+        </w:rPr>
+      </w:pPr>
+    </w:p>
+    <w:p>
+      <w:pPr>
+        <w:outlineLvl w:val="9"/>
+        <w:rPr>
+          <w:rFonts w:hint="default"/>
+          <w:sz w:val="40"/>
+          <w:szCs w:val="48"/>
+          <w:lang w:eastAsia="zh-Hans"/>
+        </w:rPr>
+      </w:pPr>
+      <w:r>
+        <w:rPr>
+          <w:rFonts w:hint="default"/>
+          <w:sz w:val="40"/>
+          <w:szCs w:val="48"/>
+          <w:lang w:eastAsia="zh-Hans"/>
+        </w:rPr>
+        <w:t>No, we never kid about Monty</w:t>
+      </w:r>
+    </w:p>
+    <w:p>
+      <w:pPr>
+        <w:outlineLvl w:val="9"/>
+        <w:rPr>
+          <w:rFonts w:hint="eastAsia"/>
+          <w:sz w:val="40"/>
+          <w:szCs w:val="48"/>
+          <w:lang w:val="en-US" w:eastAsia="zh-Hans"/>
+        </w:rPr>
+      </w:pPr>
+      <w:r>
+        <w:rPr>
+          <w:rFonts w:hint="eastAsia"/>
+          <w:sz w:val="40"/>
+          <w:szCs w:val="48"/>
+          <w:lang w:val="en-US" w:eastAsia="zh-Hans"/>
+        </w:rPr>
+        <w:t>开玩笑</w:t>
+      </w:r>
+    </w:p>
+    <w:p>
+      <w:pPr>
+        <w:outlineLvl w:val="9"/>
+        <w:rPr>
+          <w:rFonts w:hint="eastAsia"/>
+          <w:sz w:val="40"/>
+          <w:szCs w:val="48"/>
+          <w:lang w:val="en-US" w:eastAsia="zh-Hans"/>
+        </w:rPr>
+      </w:pPr>
+    </w:p>
+    <w:p>
+      <w:pPr>
+        <w:outlineLvl w:val="9"/>
+        <w:rPr>
+          <w:rFonts w:hint="default"/>
+          <w:sz w:val="40"/>
+          <w:szCs w:val="48"/>
+          <w:lang w:eastAsia="zh-Hans"/>
+        </w:rPr>
+      </w:pPr>
+      <w:r>
+        <w:rPr>
+          <w:rFonts w:hint="default"/>
+          <w:sz w:val="40"/>
+          <w:szCs w:val="48"/>
+          <w:lang w:eastAsia="zh-Hans"/>
+        </w:rPr>
+        <w:t>And i don’t like to be out of the loop</w:t>
+      </w:r>
+    </w:p>
+    <w:p>
+      <w:pPr>
+        <w:outlineLvl w:val="9"/>
+        <w:rPr>
+          <w:rFonts w:hint="eastAsia"/>
+          <w:sz w:val="40"/>
+          <w:szCs w:val="48"/>
+          <w:lang w:val="en-US" w:eastAsia="zh-Hans"/>
+        </w:rPr>
+      </w:pPr>
+      <w:r>
+        <w:rPr>
+          <w:rFonts w:hint="eastAsia"/>
+          <w:sz w:val="40"/>
+          <w:szCs w:val="48"/>
+          <w:lang w:val="en-US" w:eastAsia="zh-Hans"/>
+        </w:rPr>
+        <w:t>不想成局外人</w:t>
+      </w:r>
+    </w:p>
+    <w:p>
+      <w:pPr>
+        <w:outlineLvl w:val="9"/>
+        <w:rPr>
+          <w:rFonts w:hint="eastAsia"/>
+          <w:sz w:val="40"/>
+          <w:szCs w:val="48"/>
+          <w:lang w:val="en-US" w:eastAsia="zh-Hans"/>
+        </w:rPr>
+      </w:pPr>
+    </w:p>
+    <w:p>
+      <w:pPr>
+        <w:outlineLvl w:val="9"/>
+        <w:rPr>
+          <w:rFonts w:hint="default"/>
+          <w:sz w:val="40"/>
+          <w:szCs w:val="48"/>
+          <w:lang w:eastAsia="zh-Hans"/>
+        </w:rPr>
+      </w:pPr>
+      <w:r>
+        <w:rPr>
+          <w:rFonts w:hint="default"/>
+          <w:sz w:val="40"/>
+          <w:szCs w:val="48"/>
+          <w:lang w:eastAsia="zh-Hans"/>
+        </w:rPr>
+        <w:t>Paris is having a meltdown, which is always fun</w:t>
+      </w:r>
+    </w:p>
+    <w:p>
+      <w:pPr>
+        <w:outlineLvl w:val="9"/>
+        <w:rPr>
+          <w:rFonts w:hint="eastAsia"/>
+          <w:sz w:val="40"/>
+          <w:szCs w:val="48"/>
+          <w:lang w:val="en-US" w:eastAsia="zh-Hans"/>
+        </w:rPr>
+      </w:pPr>
+      <w:r>
+        <w:rPr>
+          <w:rFonts w:hint="eastAsia"/>
+          <w:sz w:val="40"/>
+          <w:szCs w:val="48"/>
+          <w:lang w:val="en-US" w:eastAsia="zh-Hans"/>
+        </w:rPr>
+        <w:t>情绪崩溃</w:t>
+      </w:r>
+    </w:p>
+    <w:p>
+      <w:pPr>
+        <w:outlineLvl w:val="9"/>
+        <w:rPr>
+          <w:rFonts w:hint="eastAsia"/>
+          <w:sz w:val="40"/>
+          <w:szCs w:val="48"/>
+          <w:lang w:val="en-US" w:eastAsia="zh-Hans"/>
+        </w:rPr>
+      </w:pPr>
+    </w:p>
+    <w:p>
+      <w:pPr>
+        <w:outlineLvl w:val="9"/>
+        <w:rPr>
+          <w:rFonts w:hint="default"/>
+          <w:sz w:val="40"/>
+          <w:szCs w:val="48"/>
+          <w:lang w:eastAsia="zh-Hans"/>
+        </w:rPr>
+      </w:pPr>
+      <w:r>
+        <w:rPr>
+          <w:rFonts w:hint="eastAsia"/>
+          <w:sz w:val="40"/>
+          <w:szCs w:val="48"/>
+          <w:lang w:val="en-US" w:eastAsia="zh-Hans"/>
+        </w:rPr>
+        <w:t>Count</w:t>
+      </w:r>
+      <w:r>
+        <w:rPr>
+          <w:rFonts w:hint="default"/>
+          <w:sz w:val="40"/>
+          <w:szCs w:val="48"/>
+          <w:lang w:eastAsia="zh-Hans"/>
+        </w:rPr>
+        <w:t xml:space="preserve"> me in </w:t>
+      </w:r>
+    </w:p>
+    <w:p>
+      <w:pPr>
+        <w:outlineLvl w:val="9"/>
+        <w:rPr>
+          <w:rFonts w:hint="eastAsia"/>
+          <w:sz w:val="40"/>
+          <w:szCs w:val="48"/>
+          <w:lang w:val="en-US" w:eastAsia="zh-Hans"/>
+        </w:rPr>
+      </w:pPr>
+      <w:r>
+        <w:rPr>
+          <w:rFonts w:hint="eastAsia"/>
+          <w:sz w:val="40"/>
+          <w:szCs w:val="48"/>
+          <w:lang w:val="en-US" w:eastAsia="zh-Hans"/>
+        </w:rPr>
+        <w:t>算我一个</w:t>
+      </w:r>
+    </w:p>
+    <w:p>
+      <w:pPr>
+        <w:outlineLvl w:val="9"/>
+        <w:rPr>
+          <w:rFonts w:hint="eastAsia"/>
+          <w:sz w:val="40"/>
+          <w:szCs w:val="48"/>
+          <w:lang w:val="en-US" w:eastAsia="zh-Hans"/>
+        </w:rPr>
+      </w:pPr>
+    </w:p>
+    <w:p>
+      <w:pPr>
+        <w:outlineLvl w:val="9"/>
+        <w:rPr>
+          <w:rFonts w:hint="default"/>
+          <w:sz w:val="40"/>
+          <w:szCs w:val="48"/>
+          <w:lang w:eastAsia="zh-Hans"/>
+        </w:rPr>
+      </w:pPr>
+      <w:r>
+        <w:rPr>
+          <w:rFonts w:hint="default"/>
+          <w:sz w:val="40"/>
+          <w:szCs w:val="48"/>
+          <w:lang w:eastAsia="zh-Hans"/>
+        </w:rPr>
+        <w:t>Or act like you have a clue when you don’t</w:t>
+      </w:r>
+    </w:p>
+    <w:p>
+      <w:pPr>
+        <w:outlineLvl w:val="9"/>
+        <w:rPr>
+          <w:rFonts w:hint="eastAsia"/>
+          <w:sz w:val="40"/>
+          <w:szCs w:val="48"/>
+          <w:lang w:val="en-US" w:eastAsia="zh-Hans"/>
+        </w:rPr>
+      </w:pPr>
+      <w:r>
+        <w:rPr>
+          <w:rFonts w:hint="eastAsia"/>
+          <w:sz w:val="40"/>
+          <w:szCs w:val="48"/>
+          <w:lang w:val="en-US" w:eastAsia="zh-Hans"/>
+        </w:rPr>
+        <w:t>你知道</w:t>
+      </w:r>
+    </w:p>
+    <w:p>
+      <w:pPr>
+        <w:outlineLvl w:val="9"/>
+        <w:rPr>
+          <w:rFonts w:hint="eastAsia"/>
+          <w:sz w:val="40"/>
+          <w:szCs w:val="48"/>
+          <w:lang w:val="en-US" w:eastAsia="zh-Hans"/>
+        </w:rPr>
+      </w:pPr>
+    </w:p>
+    <w:p>
+      <w:pPr>
+        <w:outlineLvl w:val="9"/>
+        <w:rPr>
+          <w:rFonts w:hint="default"/>
+          <w:sz w:val="40"/>
+          <w:szCs w:val="48"/>
+          <w:lang w:eastAsia="zh-Hans"/>
+        </w:rPr>
+      </w:pPr>
+      <w:r>
+        <w:rPr>
+          <w:rFonts w:hint="default"/>
+          <w:sz w:val="40"/>
+          <w:szCs w:val="48"/>
+          <w:lang w:eastAsia="zh-Hans"/>
+        </w:rPr>
+        <w:t>But if you ever pull a stunt like this again, it will not be around my kid</w:t>
+      </w:r>
+    </w:p>
+    <w:p>
+      <w:pPr>
+        <w:outlineLvl w:val="9"/>
+        <w:rPr>
+          <w:rFonts w:hint="eastAsia"/>
+          <w:sz w:val="40"/>
+          <w:szCs w:val="48"/>
+          <w:lang w:val="en-US" w:eastAsia="zh-Hans"/>
+        </w:rPr>
+      </w:pPr>
+      <w:r>
+        <w:rPr>
+          <w:rFonts w:hint="eastAsia"/>
+          <w:sz w:val="40"/>
+          <w:szCs w:val="48"/>
+          <w:lang w:val="en-US" w:eastAsia="zh-Hans"/>
+        </w:rPr>
+        <w:t>耍花招</w:t>
+      </w:r>
+    </w:p>
+    <w:p>
+      <w:pPr>
+        <w:outlineLvl w:val="9"/>
+        <w:rPr>
+          <w:rFonts w:hint="eastAsia"/>
+          <w:sz w:val="40"/>
+          <w:szCs w:val="48"/>
+          <w:lang w:val="en-US" w:eastAsia="zh-Hans"/>
+        </w:rPr>
+      </w:pPr>
+    </w:p>
+    <w:p>
+      <w:pPr>
+        <w:outlineLvl w:val="9"/>
+        <w:rPr>
+          <w:rFonts w:hint="eastAsia"/>
+          <w:sz w:val="40"/>
+          <w:szCs w:val="48"/>
+          <w:lang w:val="en-US" w:eastAsia="zh-Hans"/>
+        </w:rPr>
+      </w:pPr>
+    </w:p>
+    <w:p>
+      <w:pPr>
+        <w:outlineLvl w:val="0"/>
+        <w:rPr>
+          <w:rFonts w:hint="default"/>
+          <w:sz w:val="40"/>
+          <w:szCs w:val="48"/>
+          <w:lang w:eastAsia="zh-Hans"/>
+        </w:rPr>
+      </w:pPr>
+      <w:r>
+        <w:rPr>
+          <w:rFonts w:hint="default"/>
+          <w:sz w:val="40"/>
+          <w:szCs w:val="48"/>
+          <w:lang w:eastAsia="zh-Hans"/>
+        </w:rPr>
+        <w:t>Episode1</w:t>
+      </w:r>
+      <w:r>
+        <w:rPr>
+          <w:rFonts w:hint="default"/>
+          <w:sz w:val="40"/>
+          <w:szCs w:val="48"/>
+          <w:lang w:eastAsia="zh-Hans"/>
+        </w:rPr>
+        <w:t>4</w:t>
+      </w:r>
+    </w:p>
+    <w:p>
+      <w:pPr>
+        <w:outlineLvl w:val="9"/>
+        <w:rPr>
+          <w:rFonts w:hint="eastAsia"/>
+          <w:sz w:val="40"/>
+          <w:szCs w:val="48"/>
+          <w:lang w:val="en-US" w:eastAsia="zh-Hans"/>
+        </w:rPr>
+      </w:pPr>
+    </w:p>
+    <w:p>
+      <w:pPr>
+        <w:outlineLvl w:val="9"/>
+        <w:rPr>
+          <w:rFonts w:hint="default"/>
+          <w:sz w:val="40"/>
+          <w:szCs w:val="48"/>
+          <w:lang w:eastAsia="zh-Hans"/>
+        </w:rPr>
+      </w:pPr>
+      <w:r>
+        <w:rPr>
+          <w:rFonts w:hint="default"/>
+          <w:sz w:val="40"/>
+          <w:szCs w:val="48"/>
+          <w:lang w:eastAsia="zh-Hans"/>
+        </w:rPr>
+        <w:t>I distinctly heard a ping in the vicinity of my brain</w:t>
+      </w:r>
+    </w:p>
+    <w:p>
+      <w:pPr>
+        <w:outlineLvl w:val="9"/>
+        <w:rPr>
+          <w:rFonts w:hint="eastAsia"/>
+          <w:sz w:val="40"/>
+          <w:szCs w:val="48"/>
+          <w:lang w:val="en-US" w:eastAsia="zh-Hans"/>
+        </w:rPr>
+      </w:pPr>
+      <w:r>
+        <w:rPr>
+          <w:rFonts w:hint="eastAsia"/>
+          <w:sz w:val="40"/>
+          <w:szCs w:val="48"/>
+          <w:lang w:val="en-US" w:eastAsia="zh-Hans"/>
+        </w:rPr>
+        <w:t>在</w:t>
+      </w:r>
+      <w:r>
+        <w:rPr>
+          <w:rFonts w:hint="default"/>
+          <w:sz w:val="40"/>
+          <w:szCs w:val="48"/>
+          <w:lang w:eastAsia="zh-Hans"/>
+        </w:rPr>
+        <w:t>。。</w:t>
+      </w:r>
+      <w:r>
+        <w:rPr>
+          <w:rFonts w:hint="eastAsia"/>
+          <w:sz w:val="40"/>
+          <w:szCs w:val="48"/>
+          <w:lang w:val="en-US" w:eastAsia="zh-Hans"/>
+        </w:rPr>
+        <w:t>附近</w:t>
+      </w:r>
+    </w:p>
+    <w:p>
+      <w:pPr>
+        <w:outlineLvl w:val="9"/>
+        <w:rPr>
+          <w:rFonts w:hint="eastAsia"/>
+          <w:sz w:val="40"/>
+          <w:szCs w:val="48"/>
+          <w:lang w:val="en-US" w:eastAsia="zh-Hans"/>
+        </w:rPr>
+      </w:pPr>
+    </w:p>
+    <w:p>
+      <w:pPr>
+        <w:outlineLvl w:val="9"/>
+        <w:rPr>
+          <w:rFonts w:hint="default"/>
+          <w:sz w:val="40"/>
+          <w:szCs w:val="48"/>
+          <w:lang w:eastAsia="zh-Hans"/>
+        </w:rPr>
+      </w:pPr>
+      <w:r>
+        <w:rPr>
+          <w:rFonts w:hint="default"/>
+          <w:sz w:val="40"/>
+          <w:szCs w:val="48"/>
+          <w:lang w:eastAsia="zh-Hans"/>
+        </w:rPr>
+        <w:t>It needs sprucing up，</w:t>
+      </w:r>
+      <w:r>
+        <w:rPr>
+          <w:rFonts w:hint="eastAsia"/>
+          <w:sz w:val="40"/>
+          <w:szCs w:val="48"/>
+          <w:lang w:val="en-US" w:eastAsia="zh-Hans"/>
+        </w:rPr>
+        <w:t>li</w:t>
+      </w:r>
+      <w:r>
+        <w:rPr>
+          <w:rFonts w:hint="default"/>
+          <w:sz w:val="40"/>
+          <w:szCs w:val="48"/>
+          <w:lang w:eastAsia="zh-Hans"/>
+        </w:rPr>
+        <w:t>ke a coat of paint</w:t>
+      </w:r>
+    </w:p>
+    <w:p>
+      <w:pPr>
+        <w:outlineLvl w:val="9"/>
+        <w:rPr>
+          <w:rFonts w:hint="eastAsia"/>
+          <w:sz w:val="40"/>
+          <w:szCs w:val="48"/>
+          <w:lang w:val="en-US" w:eastAsia="zh-Hans"/>
+        </w:rPr>
+      </w:pPr>
+      <w:r>
+        <w:rPr>
+          <w:rFonts w:hint="eastAsia"/>
+          <w:sz w:val="40"/>
+          <w:szCs w:val="48"/>
+          <w:lang w:val="en-US" w:eastAsia="zh-Hans"/>
+        </w:rPr>
+        <w:t>打扮整齐漂亮</w:t>
+      </w:r>
+    </w:p>
+    <w:p>
+      <w:pPr>
+        <w:outlineLvl w:val="9"/>
+        <w:rPr>
+          <w:rFonts w:hint="default"/>
+          <w:sz w:val="40"/>
+          <w:szCs w:val="48"/>
+          <w:lang w:eastAsia="zh-Hans"/>
+        </w:rPr>
+      </w:pPr>
+      <w:r>
+        <w:rPr>
+          <w:rFonts w:hint="default"/>
+          <w:sz w:val="40"/>
+          <w:szCs w:val="48"/>
+          <w:lang w:eastAsia="zh-Hans"/>
+        </w:rPr>
+        <w:t>They have been hounding him for years to freshen up the place</w:t>
+      </w:r>
+    </w:p>
+    <w:p>
+      <w:pPr>
+        <w:outlineLvl w:val="9"/>
+        <w:rPr>
+          <w:rFonts w:hint="eastAsia"/>
+          <w:sz w:val="40"/>
+          <w:szCs w:val="48"/>
+          <w:lang w:val="en-US" w:eastAsia="zh-Hans"/>
+        </w:rPr>
+      </w:pPr>
+      <w:r>
+        <w:rPr>
+          <w:rFonts w:hint="default"/>
+          <w:sz w:val="40"/>
+          <w:szCs w:val="48"/>
+          <w:lang w:eastAsia="zh-Hans"/>
+        </w:rPr>
+        <w:t>（</w:t>
+      </w:r>
+      <w:r>
+        <w:rPr>
+          <w:rFonts w:hint="eastAsia"/>
+          <w:sz w:val="40"/>
+          <w:szCs w:val="48"/>
+          <w:lang w:val="en-US" w:eastAsia="zh-Hans"/>
+        </w:rPr>
+        <w:t>不断地</w:t>
+      </w:r>
+      <w:r>
+        <w:rPr>
+          <w:rFonts w:hint="default"/>
+          <w:sz w:val="40"/>
+          <w:szCs w:val="48"/>
+          <w:lang w:eastAsia="zh-Hans"/>
+        </w:rPr>
+        <w:t>）</w:t>
+      </w:r>
+      <w:r>
+        <w:rPr>
+          <w:rFonts w:hint="eastAsia"/>
+          <w:sz w:val="40"/>
+          <w:szCs w:val="48"/>
+          <w:lang w:val="en-US" w:eastAsia="zh-Hans"/>
+        </w:rPr>
+        <w:t>烦</w:t>
+      </w:r>
+    </w:p>
+    <w:p>
+      <w:pPr>
+        <w:outlineLvl w:val="9"/>
+        <w:rPr>
+          <w:rFonts w:hint="eastAsia"/>
+          <w:sz w:val="40"/>
+          <w:szCs w:val="48"/>
+          <w:lang w:val="en-US" w:eastAsia="zh-Hans"/>
+        </w:rPr>
+      </w:pPr>
+    </w:p>
+    <w:p>
+      <w:pPr>
+        <w:outlineLvl w:val="9"/>
+        <w:rPr>
+          <w:rFonts w:hint="default"/>
+          <w:sz w:val="40"/>
+          <w:szCs w:val="48"/>
+          <w:lang w:eastAsia="zh-Hans"/>
+        </w:rPr>
+      </w:pPr>
+      <w:r>
+        <w:rPr>
+          <w:rFonts w:hint="default"/>
+          <w:sz w:val="40"/>
+          <w:szCs w:val="48"/>
+          <w:lang w:eastAsia="zh-Hans"/>
+        </w:rPr>
+        <w:t>It costs a fortune to travel first-class in Europe</w:t>
+      </w:r>
+    </w:p>
+    <w:p>
+      <w:pPr>
+        <w:outlineLvl w:val="9"/>
+        <w:rPr>
+          <w:rFonts w:hint="eastAsia"/>
+          <w:sz w:val="40"/>
+          <w:szCs w:val="48"/>
+          <w:lang w:val="en-US" w:eastAsia="zh-Hans"/>
+        </w:rPr>
+      </w:pPr>
+      <w:r>
+        <w:rPr>
+          <w:rFonts w:hint="eastAsia"/>
+          <w:sz w:val="40"/>
+          <w:szCs w:val="48"/>
+          <w:lang w:val="en-US" w:eastAsia="zh-Hans"/>
+        </w:rPr>
+        <w:t>花很多钱</w:t>
+      </w:r>
+    </w:p>
+    <w:p>
+      <w:pPr>
+        <w:outlineLvl w:val="9"/>
+        <w:rPr>
+          <w:rFonts w:hint="eastAsia"/>
+          <w:sz w:val="40"/>
+          <w:szCs w:val="48"/>
+          <w:lang w:val="en-US" w:eastAsia="zh-Hans"/>
+        </w:rPr>
+      </w:pPr>
+    </w:p>
+    <w:p>
+      <w:pPr>
+        <w:outlineLvl w:val="9"/>
+        <w:rPr>
+          <w:rFonts w:hint="default"/>
+          <w:sz w:val="40"/>
+          <w:szCs w:val="48"/>
+          <w:lang w:eastAsia="zh-Hans"/>
+        </w:rPr>
+      </w:pPr>
+      <w:r>
+        <w:rPr>
+          <w:rFonts w:hint="default"/>
+          <w:sz w:val="40"/>
+          <w:szCs w:val="48"/>
+          <w:lang w:eastAsia="zh-Hans"/>
+        </w:rPr>
+        <w:t>I’d like to debate you on that</w:t>
+      </w:r>
+    </w:p>
+    <w:p>
+      <w:pPr>
+        <w:outlineLvl w:val="9"/>
+        <w:rPr>
+          <w:rFonts w:hint="eastAsia"/>
+          <w:sz w:val="40"/>
+          <w:szCs w:val="48"/>
+          <w:lang w:val="en-US" w:eastAsia="zh-Hans"/>
+        </w:rPr>
+      </w:pPr>
+      <w:r>
+        <w:rPr>
+          <w:rFonts w:hint="eastAsia"/>
+          <w:sz w:val="40"/>
+          <w:szCs w:val="48"/>
+          <w:lang w:val="en-US" w:eastAsia="zh-Hans"/>
+        </w:rPr>
+        <w:t>对</w:t>
+      </w:r>
+      <w:r>
+        <w:rPr>
+          <w:rFonts w:hint="default"/>
+          <w:sz w:val="40"/>
+          <w:szCs w:val="48"/>
+          <w:lang w:eastAsia="zh-Hans"/>
+        </w:rPr>
+        <w:t>。。</w:t>
+      </w:r>
+      <w:r>
+        <w:rPr>
+          <w:rFonts w:hint="eastAsia"/>
+          <w:sz w:val="40"/>
+          <w:szCs w:val="48"/>
+          <w:lang w:val="en-US" w:eastAsia="zh-Hans"/>
+        </w:rPr>
+        <w:t>进行争辩</w:t>
+      </w:r>
+    </w:p>
+    <w:p>
+      <w:pPr>
+        <w:outlineLvl w:val="9"/>
+        <w:rPr>
+          <w:rFonts w:hint="eastAsia"/>
+          <w:sz w:val="40"/>
+          <w:szCs w:val="48"/>
+          <w:lang w:val="en-US" w:eastAsia="zh-Hans"/>
+        </w:rPr>
+      </w:pPr>
+    </w:p>
+    <w:p>
+      <w:pPr>
+        <w:outlineLvl w:val="9"/>
+        <w:rPr>
+          <w:rFonts w:hint="default"/>
+          <w:sz w:val="40"/>
+          <w:szCs w:val="48"/>
+          <w:lang w:eastAsia="zh-Hans"/>
+        </w:rPr>
+      </w:pPr>
+      <w:r>
+        <w:rPr>
+          <w:rFonts w:hint="default"/>
+          <w:sz w:val="40"/>
+          <w:szCs w:val="48"/>
+          <w:lang w:eastAsia="zh-Hans"/>
+        </w:rPr>
+        <w:t>We will be cohabitating for the next month</w:t>
+      </w:r>
+    </w:p>
+    <w:p>
+      <w:pPr>
+        <w:outlineLvl w:val="9"/>
+        <w:rPr>
+          <w:rFonts w:hint="eastAsia"/>
+          <w:sz w:val="40"/>
+          <w:szCs w:val="48"/>
+          <w:lang w:val="en-US" w:eastAsia="zh-Hans"/>
+        </w:rPr>
+      </w:pPr>
+      <w:r>
+        <w:rPr>
+          <w:rFonts w:hint="eastAsia"/>
+          <w:sz w:val="40"/>
+          <w:szCs w:val="48"/>
+          <w:lang w:val="en-US" w:eastAsia="zh-Hans"/>
+        </w:rPr>
+        <w:t>同居</w:t>
+      </w:r>
+    </w:p>
+    <w:p>
+      <w:pPr>
+        <w:outlineLvl w:val="9"/>
+        <w:rPr>
+          <w:rFonts w:hint="eastAsia"/>
+          <w:sz w:val="40"/>
+          <w:szCs w:val="48"/>
+          <w:lang w:val="en-US" w:eastAsia="zh-Hans"/>
+        </w:rPr>
+      </w:pPr>
+    </w:p>
+    <w:p>
+      <w:pPr>
+        <w:outlineLvl w:val="9"/>
+        <w:rPr>
+          <w:rFonts w:hint="default"/>
+          <w:sz w:val="40"/>
+          <w:szCs w:val="48"/>
+          <w:lang w:eastAsia="zh-Hans"/>
+        </w:rPr>
+      </w:pPr>
+      <w:r>
+        <w:rPr>
+          <w:rFonts w:hint="default"/>
+          <w:sz w:val="40"/>
+          <w:szCs w:val="48"/>
+          <w:lang w:eastAsia="zh-Hans"/>
+        </w:rPr>
+        <w:t>That was a little pointed</w:t>
+      </w:r>
+    </w:p>
+    <w:p>
+      <w:pPr>
+        <w:outlineLvl w:val="9"/>
+        <w:rPr>
+          <w:rFonts w:hint="eastAsia"/>
+          <w:sz w:val="40"/>
+          <w:szCs w:val="48"/>
+          <w:lang w:val="en-US" w:eastAsia="zh-Hans"/>
+        </w:rPr>
+      </w:pPr>
+      <w:r>
+        <w:rPr>
+          <w:rFonts w:hint="default"/>
+          <w:sz w:val="40"/>
+          <w:szCs w:val="48"/>
+          <w:lang w:eastAsia="zh-Hans"/>
+        </w:rPr>
+        <w:t>(</w:t>
+      </w:r>
+      <w:r>
+        <w:rPr>
+          <w:rFonts w:hint="eastAsia"/>
+          <w:sz w:val="40"/>
+          <w:szCs w:val="48"/>
+          <w:lang w:val="en-US" w:eastAsia="zh-Hans"/>
+        </w:rPr>
+        <w:t>批评</w:t>
+      </w:r>
+      <w:r>
+        <w:rPr>
+          <w:rFonts w:hint="default"/>
+          <w:sz w:val="40"/>
+          <w:szCs w:val="48"/>
+          <w:lang w:eastAsia="zh-Hans"/>
+        </w:rPr>
+        <w:t>)</w:t>
+      </w:r>
+      <w:r>
+        <w:rPr>
+          <w:rFonts w:hint="eastAsia"/>
+          <w:sz w:val="40"/>
+          <w:szCs w:val="48"/>
+          <w:lang w:val="en-US" w:eastAsia="zh-Hans"/>
+        </w:rPr>
+        <w:t>尖锐的</w:t>
+      </w:r>
+    </w:p>
+    <w:p>
+      <w:pPr>
+        <w:outlineLvl w:val="9"/>
+        <w:rPr>
+          <w:rFonts w:hint="eastAsia"/>
+          <w:sz w:val="40"/>
+          <w:szCs w:val="48"/>
+          <w:lang w:val="en-US" w:eastAsia="zh-Hans"/>
+        </w:rPr>
+      </w:pPr>
+    </w:p>
+    <w:p>
+      <w:pPr>
+        <w:outlineLvl w:val="9"/>
+        <w:rPr>
+          <w:rFonts w:hint="default"/>
+          <w:sz w:val="40"/>
+          <w:szCs w:val="48"/>
+          <w:lang w:eastAsia="zh-Hans"/>
+        </w:rPr>
+      </w:pPr>
+      <w:r>
+        <w:rPr>
+          <w:rFonts w:hint="default"/>
+          <w:sz w:val="40"/>
+          <w:szCs w:val="48"/>
+          <w:lang w:eastAsia="zh-Hans"/>
+        </w:rPr>
+        <w:t>You’re being morbid</w:t>
+      </w:r>
+    </w:p>
+    <w:p>
+      <w:pPr>
+        <w:outlineLvl w:val="9"/>
+        <w:rPr>
+          <w:rFonts w:hint="eastAsia"/>
+          <w:sz w:val="40"/>
+          <w:szCs w:val="48"/>
+          <w:lang w:val="en-US" w:eastAsia="zh-Hans"/>
+        </w:rPr>
+      </w:pPr>
+      <w:r>
+        <w:rPr>
+          <w:rFonts w:hint="eastAsia"/>
+          <w:sz w:val="40"/>
+          <w:szCs w:val="48"/>
+          <w:lang w:val="en-US" w:eastAsia="zh-Hans"/>
+        </w:rPr>
+        <w:t>病态的</w:t>
+      </w:r>
+    </w:p>
+    <w:p>
+      <w:pPr>
+        <w:outlineLvl w:val="9"/>
+        <w:rPr>
+          <w:rFonts w:hint="eastAsia"/>
+          <w:sz w:val="40"/>
+          <w:szCs w:val="48"/>
+          <w:lang w:val="en-US" w:eastAsia="zh-Hans"/>
+        </w:rPr>
+      </w:pPr>
+    </w:p>
+    <w:p>
+      <w:pPr>
+        <w:outlineLvl w:val="9"/>
+        <w:rPr>
+          <w:rFonts w:hint="default"/>
+          <w:sz w:val="40"/>
+          <w:szCs w:val="48"/>
+          <w:lang w:eastAsia="zh-Hans"/>
+        </w:rPr>
+      </w:pPr>
+      <w:r>
+        <w:rPr>
+          <w:rFonts w:hint="eastAsia"/>
+          <w:sz w:val="40"/>
+          <w:szCs w:val="48"/>
+          <w:lang w:val="en-US" w:eastAsia="zh-Hans"/>
+        </w:rPr>
+        <w:t>The</w:t>
+      </w:r>
+      <w:r>
+        <w:rPr>
+          <w:rFonts w:hint="default"/>
+          <w:sz w:val="40"/>
+          <w:szCs w:val="48"/>
+          <w:lang w:eastAsia="zh-Hans"/>
+        </w:rPr>
+        <w:t xml:space="preserve"> </w:t>
+      </w:r>
+      <w:r>
+        <w:rPr>
+          <w:rFonts w:hint="eastAsia"/>
+          <w:sz w:val="40"/>
+          <w:szCs w:val="48"/>
+          <w:lang w:val="en-US" w:eastAsia="zh-Hans"/>
+        </w:rPr>
+        <w:t>ch</w:t>
+      </w:r>
+      <w:r>
+        <w:rPr>
+          <w:rFonts w:hint="default"/>
+          <w:sz w:val="40"/>
+          <w:szCs w:val="48"/>
+          <w:lang w:eastAsia="zh-Hans"/>
+        </w:rPr>
+        <w:t>ick got loose in the house</w:t>
+      </w:r>
+    </w:p>
+    <w:p>
+      <w:pPr>
+        <w:outlineLvl w:val="9"/>
+        <w:rPr>
+          <w:rFonts w:hint="eastAsia"/>
+          <w:sz w:val="40"/>
+          <w:szCs w:val="48"/>
+          <w:lang w:val="en-US" w:eastAsia="zh-Hans"/>
+        </w:rPr>
+      </w:pPr>
+      <w:r>
+        <w:rPr>
+          <w:rFonts w:hint="eastAsia"/>
+          <w:sz w:val="40"/>
+          <w:szCs w:val="48"/>
+          <w:lang w:val="en-US" w:eastAsia="zh-Hans"/>
+        </w:rPr>
+        <w:t>逃脱</w:t>
+      </w:r>
+    </w:p>
+    <w:p>
+      <w:pPr>
+        <w:outlineLvl w:val="9"/>
+        <w:rPr>
+          <w:rFonts w:hint="eastAsia"/>
+          <w:sz w:val="40"/>
+          <w:szCs w:val="48"/>
+          <w:lang w:val="en-US" w:eastAsia="zh-Hans"/>
+        </w:rPr>
+      </w:pPr>
+    </w:p>
+    <w:p>
+      <w:pPr>
+        <w:outlineLvl w:val="9"/>
+        <w:rPr>
+          <w:rFonts w:hint="default"/>
+          <w:sz w:val="40"/>
+          <w:szCs w:val="48"/>
+          <w:lang w:eastAsia="zh-Hans"/>
+        </w:rPr>
+      </w:pPr>
+      <w:r>
+        <w:rPr>
+          <w:rFonts w:hint="default"/>
+          <w:sz w:val="40"/>
+          <w:szCs w:val="48"/>
+          <w:lang w:eastAsia="zh-Hans"/>
+        </w:rPr>
+        <w:t xml:space="preserve">Was he strolling by your house and </w:t>
+      </w:r>
+    </w:p>
+    <w:p>
+      <w:pPr>
+        <w:outlineLvl w:val="9"/>
+        <w:rPr>
+          <w:rFonts w:hint="eastAsia"/>
+          <w:sz w:val="40"/>
+          <w:szCs w:val="48"/>
+          <w:lang w:val="en-US" w:eastAsia="zh-Hans"/>
+        </w:rPr>
+      </w:pPr>
+      <w:r>
+        <w:rPr>
+          <w:rFonts w:hint="eastAsia"/>
+          <w:sz w:val="40"/>
+          <w:szCs w:val="48"/>
+          <w:lang w:val="en-US" w:eastAsia="zh-Hans"/>
+        </w:rPr>
+        <w:t>漫步</w:t>
+      </w:r>
+    </w:p>
+    <w:p>
+      <w:pPr>
+        <w:outlineLvl w:val="9"/>
+        <w:rPr>
+          <w:rFonts w:hint="eastAsia"/>
+          <w:sz w:val="40"/>
+          <w:szCs w:val="48"/>
+          <w:lang w:val="en-US" w:eastAsia="zh-Hans"/>
+        </w:rPr>
+      </w:pPr>
+    </w:p>
+    <w:p>
+      <w:pPr>
+        <w:outlineLvl w:val="9"/>
+        <w:rPr>
+          <w:rFonts w:hint="default"/>
+          <w:sz w:val="40"/>
+          <w:szCs w:val="48"/>
+          <w:lang w:eastAsia="zh-Hans"/>
+        </w:rPr>
+      </w:pPr>
+      <w:r>
+        <w:rPr>
+          <w:rFonts w:hint="default"/>
+          <w:sz w:val="40"/>
+          <w:szCs w:val="48"/>
+          <w:lang w:eastAsia="zh-Hans"/>
+        </w:rPr>
+        <w:t>He’s the male lead in every story you tell</w:t>
+      </w:r>
+    </w:p>
+    <w:p>
+      <w:pPr>
+        <w:outlineLvl w:val="9"/>
+        <w:rPr>
+          <w:rFonts w:hint="eastAsia"/>
+          <w:sz w:val="40"/>
+          <w:szCs w:val="48"/>
+          <w:lang w:val="en-US" w:eastAsia="zh-Hans"/>
+        </w:rPr>
+      </w:pPr>
+      <w:r>
+        <w:rPr>
+          <w:rFonts w:hint="eastAsia"/>
+          <w:sz w:val="40"/>
+          <w:szCs w:val="48"/>
+          <w:lang w:val="en-US" w:eastAsia="zh-Hans"/>
+        </w:rPr>
+        <w:t>男主角</w:t>
+      </w:r>
+    </w:p>
+    <w:p>
+      <w:pPr>
+        <w:outlineLvl w:val="9"/>
+        <w:rPr>
+          <w:rFonts w:hint="eastAsia"/>
+          <w:sz w:val="40"/>
+          <w:szCs w:val="48"/>
+          <w:lang w:val="en-US" w:eastAsia="zh-Hans"/>
+        </w:rPr>
+      </w:pPr>
+    </w:p>
+    <w:p>
+      <w:pPr>
+        <w:outlineLvl w:val="9"/>
+        <w:rPr>
+          <w:rFonts w:hint="default"/>
+          <w:sz w:val="40"/>
+          <w:szCs w:val="48"/>
+          <w:lang w:eastAsia="zh-Hans"/>
+        </w:rPr>
+      </w:pPr>
+      <w:r>
+        <w:rPr>
+          <w:rFonts w:hint="default"/>
+          <w:sz w:val="40"/>
+          <w:szCs w:val="48"/>
+          <w:lang w:eastAsia="zh-Hans"/>
+        </w:rPr>
+        <w:t>That’s scourge</w:t>
+      </w:r>
+    </w:p>
+    <w:p>
+      <w:pPr>
+        <w:outlineLvl w:val="9"/>
+        <w:rPr>
+          <w:rFonts w:hint="eastAsia"/>
+          <w:sz w:val="40"/>
+          <w:szCs w:val="48"/>
+          <w:lang w:val="en-US" w:eastAsia="zh-Hans"/>
+        </w:rPr>
+      </w:pPr>
+      <w:r>
+        <w:rPr>
+          <w:rFonts w:hint="eastAsia"/>
+          <w:sz w:val="40"/>
+          <w:szCs w:val="48"/>
+          <w:lang w:val="en-US" w:eastAsia="zh-Hans"/>
+        </w:rPr>
+        <w:t>折磨</w:t>
+      </w:r>
+    </w:p>
+    <w:p>
+      <w:pPr>
+        <w:outlineLvl w:val="9"/>
+        <w:rPr>
+          <w:rFonts w:hint="eastAsia"/>
+          <w:sz w:val="40"/>
+          <w:szCs w:val="48"/>
+          <w:lang w:val="en-US" w:eastAsia="zh-Hans"/>
+        </w:rPr>
+      </w:pPr>
+    </w:p>
+    <w:p>
+      <w:pPr>
+        <w:outlineLvl w:val="9"/>
+        <w:rPr>
+          <w:rFonts w:hint="default"/>
           <w:sz w:val="40"/>
           <w:szCs w:val="48"/>
           <w:lang w:val="en-US" w:eastAsia="zh-Hans"/>
@@ -29802,6 +31895,281 @@
       </w:pPr>
       <w:bookmarkStart w:id="0" w:name="_GoBack"/>
       <w:bookmarkEnd w:id="0"/>
+    </w:p>
+    <w:p>
+      <w:pPr>
+        <w:outlineLvl w:val="9"/>
+        <w:rPr>
+          <w:rFonts w:hint="eastAsia"/>
+          <w:sz w:val="40"/>
+          <w:szCs w:val="48"/>
+          <w:lang w:eastAsia="zh-Hans"/>
+        </w:rPr>
+      </w:pPr>
+    </w:p>
+    <w:p>
+      <w:pPr>
+        <w:outlineLvl w:val="9"/>
+        <w:rPr>
+          <w:rFonts w:hint="eastAsia"/>
+          <w:sz w:val="40"/>
+          <w:szCs w:val="48"/>
+          <w:lang w:val="en-US" w:eastAsia="zh-Hans"/>
+        </w:rPr>
+      </w:pPr>
+    </w:p>
+    <w:p>
+      <w:pPr>
+        <w:outlineLvl w:val="9"/>
+        <w:rPr>
+          <w:rFonts w:hint="eastAsia"/>
+          <w:sz w:val="40"/>
+          <w:szCs w:val="48"/>
+          <w:lang w:val="en-US" w:eastAsia="zh-Hans"/>
+        </w:rPr>
+      </w:pPr>
+    </w:p>
+    <w:p>
+      <w:pPr>
+        <w:outlineLvl w:val="9"/>
+        <w:rPr>
+          <w:rFonts w:hint="eastAsia"/>
+          <w:sz w:val="40"/>
+          <w:szCs w:val="48"/>
+          <w:lang w:val="en-US" w:eastAsia="zh-Hans"/>
+        </w:rPr>
+      </w:pPr>
+    </w:p>
+    <w:p>
+      <w:pPr>
+        <w:outlineLvl w:val="9"/>
+        <w:rPr>
+          <w:rFonts w:hint="default"/>
+          <w:sz w:val="40"/>
+          <w:szCs w:val="48"/>
+          <w:lang w:val="en-US" w:eastAsia="zh-Hans"/>
+        </w:rPr>
+      </w:pPr>
+    </w:p>
+    <w:p>
+      <w:pPr>
+        <w:outlineLvl w:val="9"/>
+        <w:rPr>
+          <w:rFonts w:hint="eastAsia"/>
+          <w:sz w:val="40"/>
+          <w:szCs w:val="48"/>
+          <w:lang w:eastAsia="zh-Hans"/>
+        </w:rPr>
+      </w:pPr>
+    </w:p>
+    <w:p>
+      <w:pPr>
+        <w:outlineLvl w:val="9"/>
+        <w:rPr>
+          <w:rFonts w:hint="eastAsia"/>
+          <w:sz w:val="40"/>
+          <w:szCs w:val="48"/>
+          <w:lang w:val="en-US" w:eastAsia="zh-Hans"/>
+        </w:rPr>
+      </w:pPr>
+    </w:p>
+    <w:p>
+      <w:pPr>
+        <w:outlineLvl w:val="9"/>
+        <w:rPr>
+          <w:rFonts w:hint="eastAsia"/>
+          <w:sz w:val="40"/>
+          <w:szCs w:val="48"/>
+          <w:lang w:val="en-US" w:eastAsia="zh-Hans"/>
+        </w:rPr>
+      </w:pPr>
+    </w:p>
+    <w:p>
+      <w:pPr>
+        <w:outlineLvl w:val="9"/>
+        <w:rPr>
+          <w:rFonts w:hint="eastAsia"/>
+          <w:sz w:val="40"/>
+          <w:szCs w:val="48"/>
+          <w:lang w:val="en-US" w:eastAsia="zh-Hans"/>
+        </w:rPr>
+      </w:pPr>
+    </w:p>
+    <w:p>
+      <w:pPr>
+        <w:outlineLvl w:val="9"/>
+        <w:rPr>
+          <w:rFonts w:hint="eastAsia"/>
+          <w:sz w:val="40"/>
+          <w:szCs w:val="48"/>
+          <w:lang w:val="en-US" w:eastAsia="zh-Hans"/>
+        </w:rPr>
+      </w:pPr>
+    </w:p>
+    <w:p>
+      <w:pPr>
+        <w:outlineLvl w:val="9"/>
+        <w:rPr>
+          <w:rFonts w:hint="eastAsia"/>
+          <w:sz w:val="40"/>
+          <w:szCs w:val="48"/>
+          <w:lang w:val="en-US" w:eastAsia="zh-Hans"/>
+        </w:rPr>
+      </w:pPr>
+    </w:p>
+    <w:p>
+      <w:pPr>
+        <w:outlineLvl w:val="9"/>
+        <w:rPr>
+          <w:rFonts w:hint="default"/>
+          <w:sz w:val="40"/>
+          <w:szCs w:val="48"/>
+          <w:lang w:eastAsia="zh-Hans"/>
+        </w:rPr>
+      </w:pPr>
+    </w:p>
+    <w:p>
+      <w:pPr>
+        <w:outlineLvl w:val="9"/>
+        <w:rPr>
+          <w:rFonts w:hint="default"/>
+          <w:sz w:val="40"/>
+          <w:szCs w:val="48"/>
+          <w:lang w:val="en-US" w:eastAsia="zh-Hans"/>
+        </w:rPr>
+      </w:pPr>
+    </w:p>
+    <w:p>
+      <w:pPr>
+        <w:outlineLvl w:val="9"/>
+        <w:rPr>
+          <w:rFonts w:hint="eastAsia"/>
+          <w:sz w:val="40"/>
+          <w:szCs w:val="48"/>
+          <w:lang w:eastAsia="zh-Hans"/>
+        </w:rPr>
+      </w:pPr>
+    </w:p>
+    <w:p>
+      <w:pPr>
+        <w:outlineLvl w:val="9"/>
+        <w:rPr>
+          <w:rFonts w:hint="eastAsia"/>
+          <w:sz w:val="40"/>
+          <w:szCs w:val="48"/>
+          <w:lang w:val="en-US" w:eastAsia="zh-Hans"/>
+        </w:rPr>
+      </w:pPr>
+    </w:p>
+    <w:p>
+      <w:pPr>
+        <w:outlineLvl w:val="9"/>
+        <w:rPr>
+          <w:rFonts w:hint="eastAsia"/>
+          <w:sz w:val="40"/>
+          <w:szCs w:val="48"/>
+          <w:lang w:val="en-US" w:eastAsia="zh-Hans"/>
+        </w:rPr>
+      </w:pPr>
+    </w:p>
+    <w:p>
+      <w:pPr>
+        <w:outlineLvl w:val="9"/>
+        <w:rPr>
+          <w:rFonts w:hint="eastAsia"/>
+          <w:sz w:val="40"/>
+          <w:szCs w:val="48"/>
+          <w:lang w:val="en-US" w:eastAsia="zh-Hans"/>
+        </w:rPr>
+      </w:pPr>
+    </w:p>
+    <w:p>
+      <w:pPr>
+        <w:outlineLvl w:val="9"/>
+        <w:rPr>
+          <w:rFonts w:hint="eastAsia"/>
+          <w:sz w:val="40"/>
+          <w:szCs w:val="48"/>
+          <w:lang w:val="en-US" w:eastAsia="zh-Hans"/>
+        </w:rPr>
+      </w:pPr>
+    </w:p>
+    <w:p>
+      <w:pPr>
+        <w:outlineLvl w:val="9"/>
+        <w:rPr>
+          <w:rFonts w:hint="eastAsia"/>
+          <w:sz w:val="40"/>
+          <w:szCs w:val="48"/>
+          <w:lang w:val="en-US" w:eastAsia="zh-Hans"/>
+        </w:rPr>
+      </w:pPr>
+    </w:p>
+    <w:p>
+      <w:pPr>
+        <w:outlineLvl w:val="9"/>
+        <w:rPr>
+          <w:rFonts w:hint="default"/>
+          <w:sz w:val="40"/>
+          <w:szCs w:val="48"/>
+          <w:lang w:val="en-US" w:eastAsia="zh-Hans"/>
+        </w:rPr>
+      </w:pPr>
+    </w:p>
+    <w:p>
+      <w:pPr>
+        <w:outlineLvl w:val="9"/>
+        <w:rPr>
+          <w:rFonts w:hint="eastAsia"/>
+          <w:sz w:val="40"/>
+          <w:szCs w:val="48"/>
+          <w:lang w:val="en-US" w:eastAsia="zh-Hans"/>
+        </w:rPr>
+      </w:pPr>
+    </w:p>
+    <w:p>
+      <w:pPr>
+        <w:outlineLvl w:val="9"/>
+        <w:rPr>
+          <w:rFonts w:hint="default"/>
+          <w:sz w:val="40"/>
+          <w:szCs w:val="48"/>
+          <w:lang w:val="en-US" w:eastAsia="zh-Hans"/>
+        </w:rPr>
+      </w:pPr>
+    </w:p>
+    <w:p>
+      <w:pPr>
+        <w:outlineLvl w:val="9"/>
+        <w:rPr>
+          <w:rFonts w:hint="eastAsia"/>
+          <w:sz w:val="40"/>
+          <w:szCs w:val="48"/>
+          <w:lang w:eastAsia="zh-Hans"/>
+        </w:rPr>
+      </w:pPr>
+    </w:p>
+    <w:p>
+      <w:pPr>
+        <w:outlineLvl w:val="9"/>
+        <w:rPr>
+          <w:rFonts w:hint="eastAsia"/>
+          <w:sz w:val="40"/>
+          <w:szCs w:val="48"/>
+          <w:lang w:val="en-US" w:eastAsia="zh-Hans"/>
+        </w:rPr>
+      </w:pPr>
+    </w:p>
+    <w:p>
+      <w:pPr>
+        <w:outlineLvl w:val="9"/>
+        <w:rPr>
+          <w:rFonts w:hint="eastAsia"/>
+          <w:sz w:val="40"/>
+          <w:szCs w:val="48"/>
+          <w:lang w:val="en-US" w:eastAsia="zh-Hans"/>
+        </w:rPr>
+      </w:pPr>
     </w:p>
     <w:p>
       <w:pPr>

--- a/episode01.docx
+++ b/episode01.docx
@@ -31124,16 +31124,7 @@
           <w:szCs w:val="48"/>
           <w:lang w:eastAsia="zh-Hans"/>
         </w:rPr>
-        <w:t>Episode1</w:t>
-      </w:r>
-      <w:r>
-        <w:rPr>
-          <w:rFonts w:hint="default"/>
-          <w:sz w:val="40"/>
-          <w:szCs w:val="48"/>
-          <w:lang w:eastAsia="zh-Hans"/>
-        </w:rPr>
-        <w:t>4</w:t>
+        <w:t>Episode14</w:t>
       </w:r>
     </w:p>
     <w:p>
@@ -31887,7 +31878,1037 @@
       <w:pPr>
         <w:outlineLvl w:val="9"/>
         <w:rPr>
-          <w:rFonts w:hint="default"/>
+          <w:rFonts w:hint="eastAsia"/>
+          <w:sz w:val="40"/>
+          <w:szCs w:val="48"/>
+          <w:lang w:val="en-US" w:eastAsia="zh-Hans"/>
+        </w:rPr>
+      </w:pPr>
+    </w:p>
+    <w:p>
+      <w:pPr>
+        <w:outlineLvl w:val="0"/>
+        <w:rPr>
+          <w:rFonts w:hint="default"/>
+          <w:sz w:val="40"/>
+          <w:szCs w:val="48"/>
+          <w:lang w:eastAsia="zh-Hans"/>
+        </w:rPr>
+      </w:pPr>
+      <w:r>
+        <w:rPr>
+          <w:rFonts w:hint="default"/>
+          <w:sz w:val="40"/>
+          <w:szCs w:val="48"/>
+          <w:lang w:eastAsia="zh-Hans"/>
+        </w:rPr>
+        <w:t>Episode15</w:t>
+      </w:r>
+    </w:p>
+    <w:p>
+      <w:pPr>
+        <w:outlineLvl w:val="9"/>
+        <w:rPr>
+          <w:rFonts w:hint="eastAsia"/>
+          <w:sz w:val="40"/>
+          <w:szCs w:val="48"/>
+          <w:lang w:val="en-US" w:eastAsia="zh-Hans"/>
+        </w:rPr>
+      </w:pPr>
+    </w:p>
+    <w:p>
+      <w:pPr>
+        <w:outlineLvl w:val="9"/>
+        <w:rPr>
+          <w:rFonts w:hint="default"/>
+          <w:sz w:val="40"/>
+          <w:szCs w:val="48"/>
+          <w:lang w:eastAsia="zh-Hans"/>
+        </w:rPr>
+      </w:pPr>
+      <w:r>
+        <w:rPr>
+          <w:rFonts w:hint="default"/>
+          <w:sz w:val="40"/>
+          <w:szCs w:val="48"/>
+          <w:lang w:eastAsia="zh-Hans"/>
+        </w:rPr>
+        <w:t>I’m afraid to jinx it by telling you how good it’s going</w:t>
+      </w:r>
+    </w:p>
+    <w:p>
+      <w:pPr>
+        <w:outlineLvl w:val="9"/>
+        <w:rPr>
+          <w:rFonts w:hint="eastAsia"/>
+          <w:sz w:val="40"/>
+          <w:szCs w:val="48"/>
+          <w:lang w:val="en-US" w:eastAsia="zh-Hans"/>
+        </w:rPr>
+      </w:pPr>
+      <w:r>
+        <w:rPr>
+          <w:rFonts w:hint="eastAsia"/>
+          <w:sz w:val="40"/>
+          <w:szCs w:val="48"/>
+          <w:lang w:val="en-US" w:eastAsia="zh-Hans"/>
+        </w:rPr>
+        <w:t>高兴太早了</w:t>
+      </w:r>
+    </w:p>
+    <w:p>
+      <w:pPr>
+        <w:outlineLvl w:val="9"/>
+        <w:rPr>
+          <w:rFonts w:hint="eastAsia"/>
+          <w:sz w:val="40"/>
+          <w:szCs w:val="48"/>
+          <w:lang w:val="en-US" w:eastAsia="zh-Hans"/>
+        </w:rPr>
+      </w:pPr>
+    </w:p>
+    <w:p>
+      <w:pPr>
+        <w:outlineLvl w:val="9"/>
+        <w:rPr>
+          <w:rFonts w:hint="default"/>
+          <w:sz w:val="40"/>
+          <w:szCs w:val="48"/>
+          <w:lang w:eastAsia="zh-Hans"/>
+        </w:rPr>
+      </w:pPr>
+      <w:r>
+        <w:rPr>
+          <w:rFonts w:hint="default"/>
+          <w:sz w:val="40"/>
+          <w:szCs w:val="48"/>
+          <w:lang w:eastAsia="zh-Hans"/>
+        </w:rPr>
+        <w:t>He was all the rage when i was in school</w:t>
+      </w:r>
+    </w:p>
+    <w:p>
+      <w:pPr>
+        <w:outlineLvl w:val="9"/>
+        <w:rPr>
+          <w:rFonts w:hint="eastAsia"/>
+          <w:sz w:val="40"/>
+          <w:szCs w:val="48"/>
+          <w:lang w:val="en-US" w:eastAsia="zh-Hans"/>
+        </w:rPr>
+      </w:pPr>
+      <w:r>
+        <w:rPr>
+          <w:rFonts w:hint="eastAsia"/>
+          <w:sz w:val="40"/>
+          <w:szCs w:val="48"/>
+          <w:lang w:val="en-US" w:eastAsia="zh-Hans"/>
+        </w:rPr>
+        <w:t>风靡一时</w:t>
+      </w:r>
+    </w:p>
+    <w:p>
+      <w:pPr>
+        <w:outlineLvl w:val="9"/>
+        <w:rPr>
+          <w:rFonts w:hint="eastAsia"/>
+          <w:sz w:val="40"/>
+          <w:szCs w:val="48"/>
+          <w:lang w:val="en-US" w:eastAsia="zh-Hans"/>
+        </w:rPr>
+      </w:pPr>
+    </w:p>
+    <w:p>
+      <w:pPr>
+        <w:outlineLvl w:val="9"/>
+        <w:rPr>
+          <w:rFonts w:hint="default"/>
+          <w:sz w:val="40"/>
+          <w:szCs w:val="48"/>
+          <w:lang w:eastAsia="zh-Hans"/>
+        </w:rPr>
+      </w:pPr>
+      <w:r>
+        <w:rPr>
+          <w:rFonts w:hint="default"/>
+          <w:sz w:val="40"/>
+          <w:szCs w:val="48"/>
+          <w:lang w:eastAsia="zh-Hans"/>
+        </w:rPr>
+        <w:t>Our son was bound for Princeton</w:t>
+      </w:r>
+    </w:p>
+    <w:p>
+      <w:pPr>
+        <w:outlineLvl w:val="9"/>
+        <w:rPr>
+          <w:rFonts w:hint="eastAsia"/>
+          <w:sz w:val="40"/>
+          <w:szCs w:val="48"/>
+          <w:lang w:val="en-US" w:eastAsia="zh-Hans"/>
+        </w:rPr>
+      </w:pPr>
+      <w:r>
+        <w:rPr>
+          <w:rFonts w:hint="eastAsia"/>
+          <w:sz w:val="40"/>
+          <w:szCs w:val="48"/>
+          <w:lang w:val="en-US" w:eastAsia="zh-Hans"/>
+        </w:rPr>
+        <w:t>准备去</w:t>
+      </w:r>
+    </w:p>
+    <w:p>
+      <w:pPr>
+        <w:outlineLvl w:val="9"/>
+        <w:rPr>
+          <w:rFonts w:hint="eastAsia"/>
+          <w:sz w:val="40"/>
+          <w:szCs w:val="48"/>
+          <w:lang w:val="en-US" w:eastAsia="zh-Hans"/>
+        </w:rPr>
+      </w:pPr>
+    </w:p>
+    <w:p>
+      <w:pPr>
+        <w:outlineLvl w:val="9"/>
+        <w:rPr>
+          <w:rFonts w:hint="default"/>
+          <w:sz w:val="40"/>
+          <w:szCs w:val="48"/>
+          <w:lang w:eastAsia="zh-Hans"/>
+        </w:rPr>
+      </w:pPr>
+      <w:r>
+        <w:rPr>
+          <w:rFonts w:hint="default"/>
+          <w:sz w:val="40"/>
+          <w:szCs w:val="48"/>
+          <w:lang w:eastAsia="zh-Hans"/>
+        </w:rPr>
+        <w:t>You recant that</w:t>
+      </w:r>
+    </w:p>
+    <w:p>
+      <w:pPr>
+        <w:outlineLvl w:val="9"/>
+        <w:rPr>
+          <w:rFonts w:hint="eastAsia"/>
+          <w:sz w:val="40"/>
+          <w:szCs w:val="48"/>
+          <w:lang w:val="en-US" w:eastAsia="zh-Hans"/>
+        </w:rPr>
+      </w:pPr>
+      <w:r>
+        <w:rPr>
+          <w:rFonts w:hint="eastAsia"/>
+          <w:sz w:val="40"/>
+          <w:szCs w:val="48"/>
+          <w:lang w:val="en-US" w:eastAsia="zh-Hans"/>
+        </w:rPr>
+        <w:t>公开认错</w:t>
+      </w:r>
+    </w:p>
+    <w:p>
+      <w:pPr>
+        <w:outlineLvl w:val="9"/>
+        <w:rPr>
+          <w:rFonts w:hint="eastAsia"/>
+          <w:sz w:val="40"/>
+          <w:szCs w:val="48"/>
+          <w:lang w:val="en-US" w:eastAsia="zh-Hans"/>
+        </w:rPr>
+      </w:pPr>
+    </w:p>
+    <w:p>
+      <w:pPr>
+        <w:outlineLvl w:val="9"/>
+        <w:rPr>
+          <w:rFonts w:hint="default"/>
+          <w:sz w:val="40"/>
+          <w:szCs w:val="48"/>
+          <w:lang w:eastAsia="zh-Hans"/>
+        </w:rPr>
+      </w:pPr>
+      <w:r>
+        <w:rPr>
+          <w:rFonts w:hint="default"/>
+          <w:sz w:val="40"/>
+          <w:szCs w:val="48"/>
+          <w:lang w:eastAsia="zh-Hans"/>
+        </w:rPr>
+        <w:t>Then you run away and treat us as lepers</w:t>
+      </w:r>
+    </w:p>
+    <w:p>
+      <w:pPr>
+        <w:outlineLvl w:val="9"/>
+        <w:rPr>
+          <w:rFonts w:hint="eastAsia"/>
+          <w:sz w:val="40"/>
+          <w:szCs w:val="48"/>
+          <w:lang w:val="en-US" w:eastAsia="zh-Hans"/>
+        </w:rPr>
+      </w:pPr>
+      <w:r>
+        <w:rPr>
+          <w:rFonts w:hint="eastAsia"/>
+          <w:sz w:val="40"/>
+          <w:szCs w:val="48"/>
+          <w:lang w:val="en-US" w:eastAsia="zh-Hans"/>
+        </w:rPr>
+        <w:t>孤立的人</w:t>
+      </w:r>
+    </w:p>
+    <w:p>
+      <w:pPr>
+        <w:outlineLvl w:val="9"/>
+        <w:rPr>
+          <w:rFonts w:hint="eastAsia"/>
+          <w:sz w:val="40"/>
+          <w:szCs w:val="48"/>
+          <w:lang w:val="en-US" w:eastAsia="zh-Hans"/>
+        </w:rPr>
+      </w:pPr>
+    </w:p>
+    <w:p>
+      <w:pPr>
+        <w:outlineLvl w:val="9"/>
+        <w:rPr>
+          <w:rFonts w:hint="default"/>
+          <w:sz w:val="40"/>
+          <w:szCs w:val="48"/>
+          <w:lang w:eastAsia="zh-Hans"/>
+        </w:rPr>
+      </w:pPr>
+      <w:r>
+        <w:rPr>
+          <w:rFonts w:hint="default"/>
+          <w:sz w:val="40"/>
+          <w:szCs w:val="48"/>
+          <w:lang w:eastAsia="zh-Hans"/>
+        </w:rPr>
+        <w:t>So why don’t you disown me and adopt Christoper</w:t>
+      </w:r>
+    </w:p>
+    <w:p>
+      <w:pPr>
+        <w:outlineLvl w:val="9"/>
+        <w:rPr>
+          <w:rFonts w:hint="default"/>
+          <w:sz w:val="40"/>
+          <w:szCs w:val="48"/>
+          <w:lang w:val="en-US" w:eastAsia="zh-Hans"/>
+        </w:rPr>
+      </w:pPr>
+      <w:r>
+        <w:rPr>
+          <w:rFonts w:hint="eastAsia"/>
+          <w:sz w:val="40"/>
+          <w:szCs w:val="48"/>
+          <w:lang w:val="en-US" w:eastAsia="zh-Hans"/>
+        </w:rPr>
+        <w:t>脱离关系</w:t>
+      </w:r>
+    </w:p>
+    <w:p>
+      <w:pPr>
+        <w:outlineLvl w:val="9"/>
+        <w:rPr>
+          <w:rFonts w:hint="eastAsia"/>
+          <w:sz w:val="40"/>
+          <w:szCs w:val="48"/>
+          <w:lang w:eastAsia="zh-Hans"/>
+        </w:rPr>
+      </w:pPr>
+    </w:p>
+    <w:p>
+      <w:pPr>
+        <w:outlineLvl w:val="9"/>
+        <w:rPr>
+          <w:rFonts w:hint="default"/>
+          <w:sz w:val="40"/>
+          <w:szCs w:val="48"/>
+          <w:lang w:eastAsia="zh-Hans"/>
+        </w:rPr>
+      </w:pPr>
+      <w:r>
+        <w:rPr>
+          <w:rFonts w:hint="default"/>
+          <w:sz w:val="40"/>
+          <w:szCs w:val="48"/>
+          <w:lang w:eastAsia="zh-Hans"/>
+        </w:rPr>
+        <w:t>Christopher was willing to follow the procedure we laid out</w:t>
+      </w:r>
+    </w:p>
+    <w:p>
+      <w:pPr>
+        <w:outlineLvl w:val="9"/>
+        <w:rPr>
+          <w:rFonts w:hint="eastAsia"/>
+          <w:sz w:val="40"/>
+          <w:szCs w:val="48"/>
+          <w:lang w:val="en-US" w:eastAsia="zh-Hans"/>
+        </w:rPr>
+      </w:pPr>
+      <w:r>
+        <w:rPr>
+          <w:rFonts w:hint="eastAsia"/>
+          <w:sz w:val="40"/>
+          <w:szCs w:val="48"/>
+          <w:lang w:val="en-US" w:eastAsia="zh-Hans"/>
+        </w:rPr>
+        <w:t>安排</w:t>
+      </w:r>
+    </w:p>
+    <w:p>
+      <w:pPr>
+        <w:outlineLvl w:val="9"/>
+        <w:rPr>
+          <w:rFonts w:hint="eastAsia"/>
+          <w:sz w:val="40"/>
+          <w:szCs w:val="48"/>
+          <w:lang w:val="en-US" w:eastAsia="zh-Hans"/>
+        </w:rPr>
+      </w:pPr>
+    </w:p>
+    <w:p>
+      <w:pPr>
+        <w:outlineLvl w:val="9"/>
+        <w:rPr>
+          <w:rFonts w:hint="default"/>
+          <w:sz w:val="40"/>
+          <w:szCs w:val="48"/>
+          <w:lang w:eastAsia="zh-Hans"/>
+        </w:rPr>
+      </w:pPr>
+      <w:r>
+        <w:rPr>
+          <w:rFonts w:hint="default"/>
+          <w:sz w:val="40"/>
+          <w:szCs w:val="48"/>
+          <w:lang w:eastAsia="zh-Hans"/>
+        </w:rPr>
+        <w:t xml:space="preserve">Eat up </w:t>
+      </w:r>
+    </w:p>
+    <w:p>
+      <w:pPr>
+        <w:outlineLvl w:val="9"/>
+        <w:rPr>
+          <w:rFonts w:hint="eastAsia"/>
+          <w:sz w:val="40"/>
+          <w:szCs w:val="48"/>
+          <w:lang w:val="en-US" w:eastAsia="zh-Hans"/>
+        </w:rPr>
+      </w:pPr>
+      <w:r>
+        <w:rPr>
+          <w:rFonts w:hint="eastAsia"/>
+          <w:sz w:val="40"/>
+          <w:szCs w:val="48"/>
+          <w:lang w:val="en-US" w:eastAsia="zh-Hans"/>
+        </w:rPr>
+        <w:t>吃光</w:t>
+      </w:r>
+    </w:p>
+    <w:p>
+      <w:pPr>
+        <w:outlineLvl w:val="9"/>
+        <w:rPr>
+          <w:rFonts w:hint="eastAsia"/>
+          <w:sz w:val="40"/>
+          <w:szCs w:val="48"/>
+          <w:lang w:val="en-US" w:eastAsia="zh-Hans"/>
+        </w:rPr>
+      </w:pPr>
+    </w:p>
+    <w:p>
+      <w:pPr>
+        <w:outlineLvl w:val="9"/>
+        <w:rPr>
+          <w:rFonts w:hint="default"/>
+          <w:sz w:val="40"/>
+          <w:szCs w:val="48"/>
+          <w:lang w:eastAsia="zh-Hans"/>
+        </w:rPr>
+      </w:pPr>
+      <w:r>
+        <w:rPr>
+          <w:rFonts w:hint="default"/>
+          <w:sz w:val="40"/>
+          <w:szCs w:val="48"/>
+          <w:lang w:eastAsia="zh-Hans"/>
+        </w:rPr>
+        <w:t xml:space="preserve">Hold out on me </w:t>
+      </w:r>
+    </w:p>
+    <w:p>
+      <w:pPr>
+        <w:outlineLvl w:val="9"/>
+        <w:rPr>
+          <w:rFonts w:hint="eastAsia"/>
+          <w:sz w:val="40"/>
+          <w:szCs w:val="48"/>
+          <w:lang w:val="en-US" w:eastAsia="zh-Hans"/>
+        </w:rPr>
+      </w:pPr>
+      <w:r>
+        <w:rPr>
+          <w:rFonts w:hint="eastAsia"/>
+          <w:sz w:val="40"/>
+          <w:szCs w:val="48"/>
+          <w:lang w:val="en-US" w:eastAsia="zh-Hans"/>
+        </w:rPr>
+        <w:t>向</w:t>
+      </w:r>
+      <w:r>
+        <w:rPr>
+          <w:rFonts w:hint="default"/>
+          <w:sz w:val="40"/>
+          <w:szCs w:val="48"/>
+          <w:lang w:eastAsia="zh-Hans"/>
+        </w:rPr>
+        <w:t>。。</w:t>
+      </w:r>
+      <w:r>
+        <w:rPr>
+          <w:rFonts w:hint="eastAsia"/>
+          <w:sz w:val="40"/>
+          <w:szCs w:val="48"/>
+          <w:lang w:val="en-US" w:eastAsia="zh-Hans"/>
+        </w:rPr>
+        <w:t>保密</w:t>
+      </w:r>
+    </w:p>
+    <w:p>
+      <w:pPr>
+        <w:outlineLvl w:val="9"/>
+        <w:rPr>
+          <w:rFonts w:hint="eastAsia"/>
+          <w:sz w:val="40"/>
+          <w:szCs w:val="48"/>
+          <w:lang w:val="en-US" w:eastAsia="zh-Hans"/>
+        </w:rPr>
+      </w:pPr>
+    </w:p>
+    <w:p>
+      <w:pPr>
+        <w:outlineLvl w:val="9"/>
+        <w:rPr>
+          <w:rFonts w:hint="default"/>
+          <w:sz w:val="40"/>
+          <w:szCs w:val="48"/>
+          <w:lang w:eastAsia="zh-Hans"/>
+        </w:rPr>
+      </w:pPr>
+      <w:r>
+        <w:rPr>
+          <w:rFonts w:hint="default"/>
+          <w:sz w:val="40"/>
+          <w:szCs w:val="48"/>
+          <w:lang w:eastAsia="zh-Hans"/>
+        </w:rPr>
+        <w:t>My parents have got to seal these windows up</w:t>
+      </w:r>
+    </w:p>
+    <w:p>
+      <w:pPr>
+        <w:outlineLvl w:val="9"/>
+        <w:rPr>
+          <w:rFonts w:hint="eastAsia"/>
+          <w:sz w:val="40"/>
+          <w:szCs w:val="48"/>
+          <w:lang w:val="en-US" w:eastAsia="zh-Hans"/>
+        </w:rPr>
+      </w:pPr>
+      <w:r>
+        <w:rPr>
+          <w:rFonts w:hint="eastAsia"/>
+          <w:sz w:val="40"/>
+          <w:szCs w:val="48"/>
+          <w:lang w:val="en-US" w:eastAsia="zh-Hans"/>
+        </w:rPr>
+        <w:t>封住</w:t>
+      </w:r>
+    </w:p>
+    <w:p>
+      <w:pPr>
+        <w:outlineLvl w:val="9"/>
+        <w:rPr>
+          <w:rFonts w:hint="default"/>
+          <w:sz w:val="40"/>
+          <w:szCs w:val="48"/>
+          <w:lang w:eastAsia="zh-Hans"/>
+        </w:rPr>
+      </w:pPr>
+      <w:r>
+        <w:rPr>
+          <w:rFonts w:hint="default"/>
+          <w:sz w:val="40"/>
+          <w:szCs w:val="48"/>
+          <w:lang w:eastAsia="zh-Hans"/>
+        </w:rPr>
+        <w:t>All those crazy people saying horrible things were directing them at me, not you</w:t>
+      </w:r>
+    </w:p>
+    <w:p>
+      <w:pPr>
+        <w:outlineLvl w:val="9"/>
+        <w:rPr>
+          <w:rFonts w:hint="eastAsia"/>
+          <w:sz w:val="40"/>
+          <w:szCs w:val="48"/>
+          <w:lang w:val="en-US" w:eastAsia="zh-Hans"/>
+        </w:rPr>
+      </w:pPr>
+      <w:r>
+        <w:rPr>
+          <w:rFonts w:hint="eastAsia"/>
+          <w:sz w:val="40"/>
+          <w:szCs w:val="48"/>
+          <w:lang w:val="en-US" w:eastAsia="zh-Hans"/>
+        </w:rPr>
+        <w:t>针对我</w:t>
+      </w:r>
+    </w:p>
+    <w:p>
+      <w:pPr>
+        <w:outlineLvl w:val="9"/>
+        <w:rPr>
+          <w:rFonts w:hint="eastAsia"/>
+          <w:sz w:val="40"/>
+          <w:szCs w:val="48"/>
+          <w:lang w:val="en-US" w:eastAsia="zh-Hans"/>
+        </w:rPr>
+      </w:pPr>
+    </w:p>
+    <w:p>
+      <w:pPr>
+        <w:outlineLvl w:val="9"/>
+        <w:rPr>
+          <w:rFonts w:hint="default"/>
+          <w:sz w:val="40"/>
+          <w:szCs w:val="48"/>
+          <w:lang w:eastAsia="zh-Hans"/>
+        </w:rPr>
+      </w:pPr>
+      <w:r>
+        <w:rPr>
+          <w:rFonts w:hint="eastAsia"/>
+          <w:sz w:val="40"/>
+          <w:szCs w:val="48"/>
+          <w:lang w:val="en-US" w:eastAsia="zh-Hans"/>
+        </w:rPr>
+        <w:t>I</w:t>
+      </w:r>
+      <w:r>
+        <w:rPr>
+          <w:rFonts w:hint="default"/>
+          <w:sz w:val="40"/>
+          <w:szCs w:val="48"/>
+          <w:lang w:eastAsia="zh-Hans"/>
+        </w:rPr>
+        <w:t xml:space="preserve"> stood you up</w:t>
+      </w:r>
+    </w:p>
+    <w:p>
+      <w:pPr>
+        <w:outlineLvl w:val="9"/>
+        <w:rPr>
+          <w:rFonts w:hint="eastAsia"/>
+          <w:sz w:val="40"/>
+          <w:szCs w:val="48"/>
+          <w:lang w:val="en-US" w:eastAsia="zh-Hans"/>
+        </w:rPr>
+      </w:pPr>
+      <w:r>
+        <w:rPr>
+          <w:rFonts w:hint="eastAsia"/>
+          <w:sz w:val="40"/>
+          <w:szCs w:val="48"/>
+          <w:lang w:val="en-US" w:eastAsia="zh-Hans"/>
+        </w:rPr>
+        <w:t>放你鸽子</w:t>
+      </w:r>
+    </w:p>
+    <w:p>
+      <w:pPr>
+        <w:outlineLvl w:val="9"/>
+        <w:rPr>
+          <w:rFonts w:hint="eastAsia"/>
+          <w:sz w:val="40"/>
+          <w:szCs w:val="48"/>
+          <w:lang w:val="en-US" w:eastAsia="zh-Hans"/>
+        </w:rPr>
+      </w:pPr>
+    </w:p>
+    <w:p>
+      <w:pPr>
+        <w:outlineLvl w:val="9"/>
+        <w:rPr>
+          <w:rFonts w:hint="default"/>
+          <w:sz w:val="40"/>
+          <w:szCs w:val="48"/>
+          <w:lang w:eastAsia="zh-Hans"/>
+        </w:rPr>
+      </w:pPr>
+      <w:r>
+        <w:rPr>
+          <w:rFonts w:hint="eastAsia"/>
+          <w:sz w:val="40"/>
+          <w:szCs w:val="48"/>
+          <w:lang w:val="en-US" w:eastAsia="zh-Hans"/>
+        </w:rPr>
+        <w:t>I</w:t>
+      </w:r>
+      <w:r>
+        <w:rPr>
+          <w:rFonts w:hint="default"/>
+          <w:sz w:val="40"/>
+          <w:szCs w:val="48"/>
+          <w:lang w:eastAsia="zh-Hans"/>
+        </w:rPr>
+        <w:t>’m a rat</w:t>
+      </w:r>
+    </w:p>
+    <w:p>
+      <w:pPr>
+        <w:outlineLvl w:val="9"/>
+        <w:rPr>
+          <w:rFonts w:hint="eastAsia"/>
+          <w:sz w:val="40"/>
+          <w:szCs w:val="48"/>
+          <w:lang w:val="en-US" w:eastAsia="zh-Hans"/>
+        </w:rPr>
+      </w:pPr>
+      <w:r>
+        <w:rPr>
+          <w:rFonts w:hint="eastAsia"/>
+          <w:sz w:val="40"/>
+          <w:szCs w:val="48"/>
+          <w:lang w:val="en-US" w:eastAsia="zh-Hans"/>
+        </w:rPr>
+        <w:t>背信弃义的小人</w:t>
+      </w:r>
+    </w:p>
+    <w:p>
+      <w:pPr>
+        <w:outlineLvl w:val="9"/>
+        <w:rPr>
+          <w:rFonts w:hint="eastAsia"/>
+          <w:sz w:val="40"/>
+          <w:szCs w:val="48"/>
+          <w:lang w:val="en-US" w:eastAsia="zh-Hans"/>
+        </w:rPr>
+      </w:pPr>
+    </w:p>
+    <w:p>
+      <w:pPr>
+        <w:outlineLvl w:val="9"/>
+        <w:rPr>
+          <w:rFonts w:hint="default"/>
+          <w:sz w:val="40"/>
+          <w:szCs w:val="48"/>
+          <w:lang w:eastAsia="zh-Hans"/>
+        </w:rPr>
+      </w:pPr>
+      <w:r>
+        <w:rPr>
+          <w:rFonts w:hint="default"/>
+          <w:sz w:val="40"/>
+          <w:szCs w:val="48"/>
+          <w:lang w:eastAsia="zh-Hans"/>
+        </w:rPr>
+        <w:t>You have flipped your lid</w:t>
+      </w:r>
+    </w:p>
+    <w:p>
+      <w:pPr>
+        <w:outlineLvl w:val="9"/>
+        <w:rPr>
+          <w:rFonts w:hint="eastAsia"/>
+          <w:sz w:val="40"/>
+          <w:szCs w:val="48"/>
+          <w:lang w:val="en-US" w:eastAsia="zh-Hans"/>
+        </w:rPr>
+      </w:pPr>
+      <w:r>
+        <w:rPr>
+          <w:rFonts w:hint="eastAsia"/>
+          <w:sz w:val="40"/>
+          <w:szCs w:val="48"/>
+          <w:lang w:val="en-US" w:eastAsia="zh-Hans"/>
+        </w:rPr>
+        <w:t>失去控制</w:t>
+      </w:r>
+      <w:r>
+        <w:rPr>
+          <w:rFonts w:hint="default"/>
+          <w:sz w:val="40"/>
+          <w:szCs w:val="48"/>
+          <w:lang w:eastAsia="zh-Hans"/>
+        </w:rPr>
+        <w:t>，</w:t>
+      </w:r>
+      <w:r>
+        <w:rPr>
+          <w:rFonts w:hint="eastAsia"/>
+          <w:sz w:val="40"/>
+          <w:szCs w:val="48"/>
+          <w:lang w:val="en-US" w:eastAsia="zh-Hans"/>
+        </w:rPr>
+        <w:t>发疯</w:t>
+      </w:r>
+    </w:p>
+    <w:p>
+      <w:pPr>
+        <w:outlineLvl w:val="9"/>
+        <w:rPr>
+          <w:rFonts w:hint="eastAsia"/>
+          <w:sz w:val="40"/>
+          <w:szCs w:val="48"/>
+          <w:lang w:val="en-US" w:eastAsia="zh-Hans"/>
+        </w:rPr>
+      </w:pPr>
+    </w:p>
+    <w:p>
+      <w:pPr>
+        <w:outlineLvl w:val="9"/>
+        <w:rPr>
+          <w:rFonts w:hint="default"/>
+          <w:sz w:val="40"/>
+          <w:szCs w:val="48"/>
+          <w:lang w:eastAsia="zh-Hans"/>
+        </w:rPr>
+      </w:pPr>
+      <w:r>
+        <w:rPr>
+          <w:rFonts w:hint="eastAsia"/>
+          <w:sz w:val="40"/>
+          <w:szCs w:val="48"/>
+          <w:lang w:val="en-US" w:eastAsia="zh-Hans"/>
+        </w:rPr>
+        <w:t>I</w:t>
+      </w:r>
+      <w:r>
+        <w:rPr>
+          <w:rFonts w:hint="default"/>
+          <w:sz w:val="40"/>
+          <w:szCs w:val="48"/>
+          <w:lang w:eastAsia="zh-Hans"/>
+        </w:rPr>
+        <w:t xml:space="preserve"> told Rory not to rat me out</w:t>
+      </w:r>
+    </w:p>
+    <w:p>
+      <w:pPr>
+        <w:outlineLvl w:val="9"/>
+        <w:rPr>
+          <w:rFonts w:hint="eastAsia"/>
+          <w:sz w:val="40"/>
+          <w:szCs w:val="48"/>
+          <w:lang w:val="en-US" w:eastAsia="zh-Hans"/>
+        </w:rPr>
+      </w:pPr>
+      <w:r>
+        <w:rPr>
+          <w:rFonts w:hint="eastAsia"/>
+          <w:sz w:val="40"/>
+          <w:szCs w:val="48"/>
+          <w:lang w:val="en-US" w:eastAsia="zh-Hans"/>
+        </w:rPr>
+        <w:t>出卖我</w:t>
+      </w:r>
+    </w:p>
+    <w:p>
+      <w:pPr>
+        <w:outlineLvl w:val="9"/>
+        <w:rPr>
+          <w:rFonts w:hint="eastAsia"/>
+          <w:sz w:val="40"/>
+          <w:szCs w:val="48"/>
+          <w:lang w:val="en-US" w:eastAsia="zh-Hans"/>
+        </w:rPr>
+      </w:pPr>
+    </w:p>
+    <w:p>
+      <w:pPr>
+        <w:outlineLvl w:val="9"/>
+        <w:rPr>
+          <w:rFonts w:hint="default"/>
+          <w:sz w:val="40"/>
+          <w:szCs w:val="48"/>
+          <w:lang w:eastAsia="zh-Hans"/>
+        </w:rPr>
+      </w:pPr>
+      <w:r>
+        <w:rPr>
+          <w:rFonts w:hint="default"/>
+          <w:sz w:val="40"/>
+          <w:szCs w:val="48"/>
+          <w:lang w:eastAsia="zh-Hans"/>
+        </w:rPr>
+        <w:t xml:space="preserve">Don’t stay away </w:t>
+      </w:r>
+    </w:p>
+    <w:p>
+      <w:pPr>
+        <w:outlineLvl w:val="9"/>
+        <w:rPr>
+          <w:rFonts w:hint="eastAsia"/>
+          <w:sz w:val="40"/>
+          <w:szCs w:val="48"/>
+          <w:lang w:val="en-US" w:eastAsia="zh-Hans"/>
+        </w:rPr>
+      </w:pPr>
+      <w:r>
+        <w:rPr>
+          <w:rFonts w:hint="eastAsia"/>
+          <w:sz w:val="40"/>
+          <w:szCs w:val="48"/>
+          <w:lang w:val="en-US" w:eastAsia="zh-Hans"/>
+        </w:rPr>
+        <w:t>不要</w:t>
+      </w:r>
+      <w:r>
+        <w:rPr>
+          <w:rFonts w:hint="default"/>
+          <w:sz w:val="40"/>
+          <w:szCs w:val="48"/>
+          <w:lang w:eastAsia="zh-Hans"/>
+        </w:rPr>
+        <w:t xml:space="preserve"> </w:t>
+      </w:r>
+      <w:r>
+        <w:rPr>
+          <w:rFonts w:hint="eastAsia"/>
+          <w:sz w:val="40"/>
+          <w:szCs w:val="48"/>
+          <w:lang w:val="en-US" w:eastAsia="zh-Hans"/>
+        </w:rPr>
+        <w:t>不在家</w:t>
+      </w:r>
+    </w:p>
+    <w:p>
+      <w:pPr>
+        <w:outlineLvl w:val="9"/>
+        <w:rPr>
+          <w:rFonts w:hint="eastAsia"/>
+          <w:sz w:val="40"/>
+          <w:szCs w:val="48"/>
+          <w:lang w:val="en-US" w:eastAsia="zh-Hans"/>
+        </w:rPr>
+      </w:pPr>
+    </w:p>
+    <w:p>
+      <w:pPr>
+        <w:outlineLvl w:val="9"/>
+        <w:rPr>
+          <w:rFonts w:hint="default"/>
+          <w:sz w:val="40"/>
+          <w:szCs w:val="48"/>
+          <w:lang w:eastAsia="zh-Hans"/>
+        </w:rPr>
+      </w:pPr>
+      <w:r>
+        <w:rPr>
+          <w:rFonts w:hint="default"/>
+          <w:sz w:val="40"/>
+          <w:szCs w:val="48"/>
+          <w:lang w:eastAsia="zh-Hans"/>
+        </w:rPr>
+        <w:t>I don’t want you getting all worked up over this</w:t>
+      </w:r>
+    </w:p>
+    <w:p>
+      <w:pPr>
+        <w:outlineLvl w:val="9"/>
+        <w:rPr>
+          <w:rFonts w:hint="eastAsia"/>
+          <w:sz w:val="40"/>
+          <w:szCs w:val="48"/>
+          <w:lang w:val="en-US" w:eastAsia="zh-Hans"/>
+        </w:rPr>
+      </w:pPr>
+      <w:r>
+        <w:rPr>
+          <w:rFonts w:hint="eastAsia"/>
+          <w:sz w:val="40"/>
+          <w:szCs w:val="48"/>
+          <w:lang w:val="en-US" w:eastAsia="zh-Hans"/>
+        </w:rPr>
+        <w:t>生气</w:t>
+      </w:r>
+    </w:p>
+    <w:p>
+      <w:pPr>
+        <w:outlineLvl w:val="9"/>
+        <w:rPr>
+          <w:rFonts w:hint="eastAsia"/>
+          <w:sz w:val="40"/>
+          <w:szCs w:val="48"/>
+          <w:lang w:val="en-US" w:eastAsia="zh-Hans"/>
+        </w:rPr>
+      </w:pPr>
+    </w:p>
+    <w:p>
+      <w:pPr>
+        <w:outlineLvl w:val="9"/>
+        <w:rPr>
+          <w:rFonts w:hint="default"/>
+          <w:sz w:val="40"/>
+          <w:szCs w:val="48"/>
+          <w:lang w:eastAsia="zh-Hans"/>
+        </w:rPr>
+      </w:pPr>
+      <w:r>
+        <w:rPr>
+          <w:rFonts w:hint="default"/>
+          <w:sz w:val="40"/>
+          <w:szCs w:val="48"/>
+          <w:lang w:eastAsia="zh-Hans"/>
+        </w:rPr>
+        <w:t>You are a handful</w:t>
+      </w:r>
+    </w:p>
+    <w:p>
+      <w:pPr>
+        <w:outlineLvl w:val="9"/>
+        <w:rPr>
+          <w:rFonts w:hint="eastAsia"/>
+          <w:sz w:val="40"/>
+          <w:szCs w:val="48"/>
+          <w:lang w:val="en-US" w:eastAsia="zh-Hans"/>
+        </w:rPr>
+      </w:pPr>
+      <w:r>
+        <w:rPr>
+          <w:rFonts w:hint="eastAsia"/>
+          <w:sz w:val="40"/>
+          <w:szCs w:val="48"/>
+          <w:lang w:val="en-US" w:eastAsia="zh-Hans"/>
+        </w:rPr>
+        <w:t>难管的人</w:t>
+      </w:r>
+    </w:p>
+    <w:p>
+      <w:pPr>
+        <w:outlineLvl w:val="9"/>
+        <w:rPr>
+          <w:rFonts w:hint="eastAsia"/>
+          <w:sz w:val="40"/>
+          <w:szCs w:val="48"/>
+          <w:lang w:val="en-US" w:eastAsia="zh-Hans"/>
+        </w:rPr>
+      </w:pPr>
+    </w:p>
+    <w:p>
+      <w:pPr>
+        <w:outlineLvl w:val="9"/>
+        <w:rPr>
+          <w:rFonts w:hint="eastAsia"/>
           <w:sz w:val="40"/>
           <w:szCs w:val="48"/>
           <w:lang w:val="en-US" w:eastAsia="zh-Hans"/>
@@ -31895,6 +32916,61 @@
       </w:pPr>
       <w:bookmarkStart w:id="0" w:name="_GoBack"/>
       <w:bookmarkEnd w:id="0"/>
+    </w:p>
+    <w:p>
+      <w:pPr>
+        <w:outlineLvl w:val="9"/>
+        <w:rPr>
+          <w:rFonts w:hint="eastAsia"/>
+          <w:sz w:val="40"/>
+          <w:szCs w:val="48"/>
+          <w:lang w:val="en-US" w:eastAsia="zh-Hans"/>
+        </w:rPr>
+      </w:pPr>
+    </w:p>
+    <w:p>
+      <w:pPr>
+        <w:outlineLvl w:val="9"/>
+        <w:rPr>
+          <w:rFonts w:hint="eastAsia"/>
+          <w:sz w:val="40"/>
+          <w:szCs w:val="48"/>
+          <w:lang w:val="en-US" w:eastAsia="zh-Hans"/>
+        </w:rPr>
+      </w:pPr>
+    </w:p>
+    <w:p>
+      <w:pPr>
+        <w:outlineLvl w:val="9"/>
+        <w:rPr>
+          <w:rFonts w:hint="eastAsia"/>
+          <w:sz w:val="40"/>
+          <w:szCs w:val="48"/>
+          <w:lang w:val="en-US" w:eastAsia="zh-Hans"/>
+        </w:rPr>
+      </w:pPr>
+    </w:p>
+    <w:p>
+      <w:pPr>
+        <w:outlineLvl w:val="9"/>
+        <w:rPr>
+          <w:rFonts w:hint="eastAsia"/>
+          <w:sz w:val="40"/>
+          <w:szCs w:val="48"/>
+          <w:lang w:val="en-US" w:eastAsia="zh-Hans"/>
+        </w:rPr>
+      </w:pPr>
+    </w:p>
+    <w:p>
+      <w:pPr>
+        <w:outlineLvl w:val="9"/>
+        <w:rPr>
+          <w:rFonts w:hint="default"/>
+          <w:sz w:val="40"/>
+          <w:szCs w:val="48"/>
+          <w:lang w:val="en-US" w:eastAsia="zh-Hans"/>
+        </w:rPr>
+      </w:pPr>
     </w:p>
     <w:p>
       <w:pPr>
